--- a/отчёт.docx
+++ b/отчёт.docx
@@ -1,6 +1,6 @@
 
 <file path=word/document.xml><?xml version="1.0" encoding="utf-8"?>
-<w:document xmlns:wpc="http://schemas.microsoft.com/office/word/2010/wordprocessingCanvas" xmlns:mc="http://schemas.openxmlformats.org/markup-compatibility/2006" xmlns:o="urn:schemas-microsoft-com:office:office" xmlns:r="http://schemas.openxmlformats.org/officeDocument/2006/relationships" xmlns:m="http://schemas.openxmlformats.org/officeDocument/2006/math" xmlns:v="urn:schemas-microsoft-com:vml" xmlns:wp14="http://schemas.microsoft.com/office/word/2010/wordprocessingDrawing" xmlns:wp="http://schemas.openxmlformats.org/drawingml/2006/wordprocessingDrawing" xmlns:w10="urn:schemas-microsoft-com:office:word" xmlns:w="http://schemas.openxmlformats.org/wordprocessingml/2006/main" xmlns:w14="http://schemas.microsoft.com/office/word/2010/wordml" xmlns:wpg="http://schemas.microsoft.com/office/word/2010/wordprocessingGroup" xmlns:wpi="http://schemas.microsoft.com/office/word/2010/wordprocessingInk" xmlns:wne="http://schemas.microsoft.com/office/word/2006/wordml" xmlns:wps="http://schemas.microsoft.com/office/word/2010/wordprocessingShape" mc:Ignorable="w14 wp14">
+<w:document xmlns:wpc="http://schemas.microsoft.com/office/word/2010/wordprocessingCanvas" xmlns:cx="http://schemas.microsoft.com/office/drawing/2014/chartex" xmlns:cx1="http://schemas.microsoft.com/office/drawing/2015/9/8/chartex" xmlns:cx2="http://schemas.microsoft.com/office/drawing/2015/10/21/chartex" xmlns:cx3="http://schemas.microsoft.com/office/drawing/2016/5/9/chartex" xmlns:cx4="http://schemas.microsoft.com/office/drawing/2016/5/10/chartex" xmlns:cx5="http://schemas.microsoft.com/office/drawing/2016/5/11/chartex" xmlns:cx6="http://schemas.microsoft.com/office/drawing/2016/5/12/chartex" xmlns:cx7="http://schemas.microsoft.com/office/drawing/2016/5/13/chartex" xmlns:cx8="http://schemas.microsoft.com/office/drawing/2016/5/14/chartex" xmlns:mc="http://schemas.openxmlformats.org/markup-compatibility/2006" xmlns:aink="http://schemas.microsoft.com/office/drawing/2016/ink" xmlns:am3d="http://schemas.microsoft.com/office/drawing/2017/model3d" xmlns:o="urn:schemas-microsoft-com:office:office" xmlns:r="http://schemas.openxmlformats.org/officeDocument/2006/relationships" xmlns:m="http://schemas.openxmlformats.org/officeDocument/2006/math" xmlns:v="urn:schemas-microsoft-com:vml" xmlns:wp14="http://schemas.microsoft.com/office/word/2010/wordprocessingDrawing" xmlns:wp="http://schemas.openxmlformats.org/drawingml/2006/wordprocessingDrawing" xmlns:w10="urn:schemas-microsoft-com:office:word" xmlns:w="http://schemas.openxmlformats.org/wordprocessingml/2006/main" xmlns:w14="http://schemas.microsoft.com/office/word/2010/wordml" xmlns:w15="http://schemas.microsoft.com/office/word/2012/wordml" xmlns:w16cid="http://schemas.microsoft.com/office/word/2016/wordml/cid" xmlns:w16se="http://schemas.microsoft.com/office/word/2015/wordml/symex" xmlns:wpg="http://schemas.microsoft.com/office/word/2010/wordprocessingGroup" xmlns:wpi="http://schemas.microsoft.com/office/word/2010/wordprocessingInk" xmlns:wne="http://schemas.microsoft.com/office/word/2006/wordml" xmlns:wps="http://schemas.microsoft.com/office/word/2010/wordprocessingShape" mc:Ignorable="w14 w15 w16se w16cid wp14">
   <w:body>
     <w:p>
       <w:pPr>
@@ -268,7 +268,6 @@
         </w:rPr>
         <w:t xml:space="preserve">, использование которой позволяет решить проблему столкновений звеньев с использованием микроконтроллера </w:t>
       </w:r>
-      <w:proofErr w:type="spellStart"/>
       <w:r>
         <w:rPr>
           <w:rFonts w:ascii="Times New Roman" w:hAnsi="Times New Roman" w:cs="Times New Roman"/>
@@ -278,7 +277,6 @@
         </w:rPr>
         <w:t>stm</w:t>
       </w:r>
-      <w:proofErr w:type="spellEnd"/>
       <w:r>
         <w:rPr>
           <w:rFonts w:ascii="Times New Roman" w:hAnsi="Times New Roman" w:cs="Times New Roman"/>
@@ -1827,7 +1825,7 @@
                     <pic:cNvPicPr/>
                   </pic:nvPicPr>
                   <pic:blipFill>
-                    <a:blip r:embed="rId9"/>
+                    <a:blip r:embed="rId8"/>
                     <a:stretch>
                       <a:fillRect/>
                     </a:stretch>
@@ -1933,7 +1931,7 @@
         </w:rPr>
         <w:t xml:space="preserve">. Фото с сайта </w:t>
       </w:r>
-      <w:hyperlink r:id="rId10" w:history="1">
+      <w:hyperlink r:id="rId9" w:history="1">
         <w:r>
           <w:rPr>
             <w:rStyle w:val="a4"/>
@@ -3141,18 +3139,8 @@
           <w:sz w:val="28"/>
           <w:szCs w:val="28"/>
         </w:rPr>
-        <w:t xml:space="preserve"> и алгоритм Гилберта-Джонсона-</w:t>
-      </w:r>
-      <w:proofErr w:type="spellStart"/>
-      <w:r>
-        <w:rPr>
-          <w:rFonts w:ascii="Times New Roman" w:hAnsi="Times New Roman" w:cs="Times New Roman"/>
-          <w:sz w:val="28"/>
-          <w:szCs w:val="28"/>
-        </w:rPr>
-        <w:t>Кирти</w:t>
-      </w:r>
-      <w:proofErr w:type="spellEnd"/>
+        <w:t xml:space="preserve"> и алгоритм Гилберта-Джонсона-Кирти</w:t>
+      </w:r>
       <w:r>
         <w:rPr>
           <w:rFonts w:ascii="Times New Roman" w:hAnsi="Times New Roman" w:cs="Times New Roman"/>
@@ -3278,7 +3266,7 @@
                     <pic:cNvPicPr/>
                   </pic:nvPicPr>
                   <pic:blipFill>
-                    <a:blip r:embed="rId11"/>
+                    <a:blip r:embed="rId10"/>
                     <a:stretch>
                       <a:fillRect/>
                     </a:stretch>
@@ -3486,25 +3474,7 @@
           <w:szCs w:val="28"/>
         </w:rPr>
         <w:lastRenderedPageBreak/>
-        <w:t>Алгоритм Гилберта-Джонсона-</w:t>
-      </w:r>
-      <w:proofErr w:type="spellStart"/>
-      <w:r>
-        <w:rPr>
-          <w:rFonts w:ascii="Times New Roman" w:hAnsi="Times New Roman" w:cs="Times New Roman"/>
-          <w:sz w:val="28"/>
-          <w:szCs w:val="28"/>
-        </w:rPr>
-        <w:t>Кирти</w:t>
-      </w:r>
-      <w:proofErr w:type="spellEnd"/>
-      <w:r>
-        <w:rPr>
-          <w:rFonts w:ascii="Times New Roman" w:hAnsi="Times New Roman" w:cs="Times New Roman"/>
-          <w:sz w:val="28"/>
-          <w:szCs w:val="28"/>
-        </w:rPr>
-        <w:t xml:space="preserve"> представляет из себя итеративный алгоритм, позволяющий найти расстояние между двумя телами (или глубину проникновения, если тела пересекаются). При этом он использует понятие </w:t>
+        <w:t xml:space="preserve">Алгоритм Гилберта-Джонсона-Кирти представляет из себя итеративный алгоритм, позволяющий найти расстояние между двумя телами (или глубину проникновения, если тела пересекаются). При этом он использует понятие </w:t>
       </w:r>
       <w:r>
         <w:rPr>
@@ -3520,51 +3490,15 @@
           <w:sz w:val="28"/>
           <w:szCs w:val="28"/>
         </w:rPr>
-        <w:t xml:space="preserve"> </w:t>
-      </w:r>
-      <w:proofErr w:type="spellStart"/>
-      <w:r>
-        <w:rPr>
-          <w:rFonts w:ascii="Times New Roman" w:hAnsi="Times New Roman" w:cs="Times New Roman"/>
-          <w:sz w:val="28"/>
-          <w:szCs w:val="28"/>
-        </w:rPr>
-        <w:t>Минковского</w:t>
-      </w:r>
-      <w:proofErr w:type="spellEnd"/>
-      <w:r>
-        <w:rPr>
-          <w:rFonts w:ascii="Times New Roman" w:hAnsi="Times New Roman" w:cs="Times New Roman"/>
-          <w:sz w:val="28"/>
-          <w:szCs w:val="28"/>
-        </w:rPr>
-        <w:t xml:space="preserve">. </w:t>
-      </w:r>
-      <w:r>
-        <w:rPr>
-          <w:rFonts w:ascii="Times New Roman" w:hAnsi="Times New Roman" w:cs="Times New Roman"/>
-          <w:sz w:val="28"/>
-          <w:szCs w:val="28"/>
-        </w:rPr>
-        <w:t xml:space="preserve">Сумма </w:t>
-      </w:r>
-      <w:proofErr w:type="spellStart"/>
-      <w:r>
-        <w:rPr>
-          <w:rFonts w:ascii="Times New Roman" w:hAnsi="Times New Roman" w:cs="Times New Roman"/>
-          <w:sz w:val="28"/>
-          <w:szCs w:val="28"/>
-        </w:rPr>
-        <w:t>Минковского</w:t>
-      </w:r>
-      <w:proofErr w:type="spellEnd"/>
-      <w:r>
-        <w:rPr>
-          <w:rFonts w:ascii="Times New Roman" w:hAnsi="Times New Roman" w:cs="Times New Roman"/>
-          <w:sz w:val="28"/>
-          <w:szCs w:val="28"/>
-        </w:rPr>
-        <w:t xml:space="preserve"> двух множеств векторов – это множество, включающее в себя сумму каждого вектора одного множества с каждым вектором другого:</w:t>
+        <w:t xml:space="preserve"> Минковского. </w:t>
+      </w:r>
+      <w:r>
+        <w:rPr>
+          <w:rFonts w:ascii="Times New Roman" w:hAnsi="Times New Roman" w:cs="Times New Roman"/>
+          <w:sz w:val="28"/>
+          <w:szCs w:val="28"/>
+        </w:rPr>
+        <w:t>Сумма Минковского двух множеств векторов – это множество, включающее в себя сумму каждого вектора одного множества с каждым вектором другого:</w:t>
       </w:r>
     </w:p>
     <w:p>
@@ -3633,25 +3567,7 @@
           <w:sz w:val="28"/>
           <w:szCs w:val="28"/>
         </w:rPr>
-        <w:t xml:space="preserve"> Пример суммы </w:t>
-      </w:r>
-      <w:proofErr w:type="spellStart"/>
-      <w:r>
-        <w:rPr>
-          <w:rFonts w:ascii="Times New Roman" w:hAnsi="Times New Roman" w:cs="Times New Roman"/>
-          <w:sz w:val="28"/>
-          <w:szCs w:val="28"/>
-        </w:rPr>
-        <w:t>Минковского</w:t>
-      </w:r>
-      <w:proofErr w:type="spellEnd"/>
-      <w:r>
-        <w:rPr>
-          <w:rFonts w:ascii="Times New Roman" w:hAnsi="Times New Roman" w:cs="Times New Roman"/>
-          <w:sz w:val="28"/>
-          <w:szCs w:val="28"/>
-        </w:rPr>
-        <w:t xml:space="preserve"> </w:t>
+        <w:t xml:space="preserve"> Пример суммы Минковского </w:t>
       </w:r>
       <w:r>
         <w:rPr>
@@ -3704,7 +3620,7 @@
                     </pic:cNvPicPr>
                   </pic:nvPicPr>
                   <pic:blipFill>
-                    <a:blip r:embed="rId12">
+                    <a:blip r:embed="rId11">
                       <a:extLst>
                         <a:ext uri="{28A0092B-C50C-407E-A947-70E740481C1C}">
                           <a14:useLocalDpi xmlns:a14="http://schemas.microsoft.com/office/drawing/2010/main" val="0"/>
@@ -3753,47 +3669,37 @@
           <w:sz w:val="24"/>
           <w:szCs w:val="24"/>
         </w:rPr>
-        <w:t xml:space="preserve">Рисунок 2 – Пример суммы </w:t>
-      </w:r>
-      <w:proofErr w:type="spellStart"/>
+        <w:t>Рисунок 2 – Пример суммы Минковского</w:t>
+      </w:r>
       <w:r>
         <w:rPr>
           <w:rFonts w:ascii="Times New Roman" w:hAnsi="Times New Roman" w:cs="Times New Roman"/>
           <w:sz w:val="24"/>
           <w:szCs w:val="24"/>
         </w:rPr>
-        <w:t>Минковского</w:t>
-      </w:r>
-      <w:proofErr w:type="spellEnd"/>
-      <w:r>
+        <w:t xml:space="preserve"> для двумерных объектов</w:t>
+      </w:r>
+    </w:p>
+    <w:p>
+      <w:pPr>
+        <w:spacing w:after="0" w:line="360" w:lineRule="auto"/>
+        <w:ind w:firstLine="709"/>
+        <w:jc w:val="center"/>
         <w:rPr>
           <w:rFonts w:ascii="Times New Roman" w:hAnsi="Times New Roman" w:cs="Times New Roman"/>
           <w:sz w:val="24"/>
           <w:szCs w:val="24"/>
         </w:rPr>
-        <w:t xml:space="preserve"> для двумерных объектов</w:t>
-      </w:r>
-    </w:p>
-    <w:p>
-      <w:pPr>
-        <w:spacing w:after="0" w:line="360" w:lineRule="auto"/>
-        <w:ind w:firstLine="709"/>
-        <w:jc w:val="center"/>
+      </w:pPr>
+      <w:r>
         <w:rPr>
           <w:rFonts w:ascii="Times New Roman" w:hAnsi="Times New Roman" w:cs="Times New Roman"/>
           <w:sz w:val="24"/>
           <w:szCs w:val="24"/>
         </w:rPr>
-      </w:pPr>
-      <w:r>
-        <w:rPr>
-          <w:rFonts w:ascii="Times New Roman" w:hAnsi="Times New Roman" w:cs="Times New Roman"/>
-          <w:sz w:val="24"/>
-          <w:szCs w:val="24"/>
-        </w:rPr>
         <w:t xml:space="preserve">Фото с сайта </w:t>
       </w:r>
-      <w:hyperlink r:id="rId13" w:history="1">
+      <w:hyperlink r:id="rId12" w:history="1">
         <w:r>
           <w:rPr>
             <w:rStyle w:val="a4"/>
@@ -3821,43 +3727,7 @@
           <w:sz w:val="28"/>
           <w:szCs w:val="28"/>
         </w:rPr>
-        <w:t xml:space="preserve">Разность </w:t>
-      </w:r>
-      <w:proofErr w:type="spellStart"/>
-      <w:r>
-        <w:rPr>
-          <w:rFonts w:ascii="Times New Roman" w:hAnsi="Times New Roman" w:cs="Times New Roman"/>
-          <w:sz w:val="28"/>
-          <w:szCs w:val="28"/>
-        </w:rPr>
-        <w:t>Минковского</w:t>
-      </w:r>
-      <w:proofErr w:type="spellEnd"/>
-      <w:r>
-        <w:rPr>
-          <w:rFonts w:ascii="Times New Roman" w:hAnsi="Times New Roman" w:cs="Times New Roman"/>
-          <w:sz w:val="28"/>
-          <w:szCs w:val="28"/>
-        </w:rPr>
-        <w:t xml:space="preserve"> представляет из себя сумма </w:t>
-      </w:r>
-      <w:proofErr w:type="spellStart"/>
-      <w:r>
-        <w:rPr>
-          <w:rFonts w:ascii="Times New Roman" w:hAnsi="Times New Roman" w:cs="Times New Roman"/>
-          <w:sz w:val="28"/>
-          <w:szCs w:val="28"/>
-        </w:rPr>
-        <w:t>Минковского</w:t>
-      </w:r>
-      <w:proofErr w:type="spellEnd"/>
-      <w:r>
-        <w:rPr>
-          <w:rFonts w:ascii="Times New Roman" w:hAnsi="Times New Roman" w:cs="Times New Roman"/>
-          <w:sz w:val="28"/>
-          <w:szCs w:val="28"/>
-        </w:rPr>
-        <w:t xml:space="preserve"> для первого множества и взятого с противоположн</w:t>
+        <w:t>Разность Минковского представляет из себя сумма Минковского для первого множества и взятого с противоположн</w:t>
       </w:r>
       <w:r>
         <w:rPr>
@@ -3942,25 +3812,7 @@
           <w:sz w:val="28"/>
           <w:szCs w:val="28"/>
         </w:rPr>
-        <w:t xml:space="preserve">Таким образом, если оба исходных множества содержали одну и ту же точку, разность </w:t>
-      </w:r>
-      <w:proofErr w:type="spellStart"/>
-      <w:r>
-        <w:rPr>
-          <w:rFonts w:ascii="Times New Roman" w:eastAsiaTheme="minorEastAsia" w:hAnsi="Times New Roman" w:cs="Times New Roman"/>
-          <w:sz w:val="28"/>
-          <w:szCs w:val="28"/>
-        </w:rPr>
-        <w:t>Минковского</w:t>
-      </w:r>
-      <w:proofErr w:type="spellEnd"/>
-      <w:r>
-        <w:rPr>
-          <w:rFonts w:ascii="Times New Roman" w:eastAsiaTheme="minorEastAsia" w:hAnsi="Times New Roman" w:cs="Times New Roman"/>
-          <w:sz w:val="28"/>
-          <w:szCs w:val="28"/>
-        </w:rPr>
-        <w:t xml:space="preserve"> для этих множеств содержит начало координат. </w:t>
+        <w:t xml:space="preserve">Таким образом, если оба исходных множества содержали одну и ту же точку, разность Минковского для этих множеств содержит начало координат. </w:t>
       </w:r>
       <w:r>
         <w:rPr>
@@ -3969,25 +3821,7 @@
           <w:szCs w:val="28"/>
         </w:rPr>
         <w:lastRenderedPageBreak/>
-        <w:t xml:space="preserve">Кратчайший вектор между началом координат и разностью </w:t>
-      </w:r>
-      <w:proofErr w:type="spellStart"/>
-      <w:r>
-        <w:rPr>
-          <w:rFonts w:ascii="Times New Roman" w:eastAsiaTheme="minorEastAsia" w:hAnsi="Times New Roman" w:cs="Times New Roman"/>
-          <w:sz w:val="28"/>
-          <w:szCs w:val="28"/>
-        </w:rPr>
-        <w:t>Минковского</w:t>
-      </w:r>
-      <w:proofErr w:type="spellEnd"/>
-      <w:r>
-        <w:rPr>
-          <w:rFonts w:ascii="Times New Roman" w:eastAsiaTheme="minorEastAsia" w:hAnsi="Times New Roman" w:cs="Times New Roman"/>
-          <w:sz w:val="28"/>
-          <w:szCs w:val="28"/>
-        </w:rPr>
-        <w:t xml:space="preserve"> объектов соответствует кратчайшему вектору между этими объектами.</w:t>
+        <w:t>Кратчайший вектор между началом координат и разностью Минковского объектов соответствует кратчайшему вектору между этими объектами.</w:t>
       </w:r>
     </w:p>
     <w:p>
@@ -4007,43 +3841,7 @@
           <w:sz w:val="28"/>
           <w:szCs w:val="28"/>
         </w:rPr>
-        <w:t xml:space="preserve">В ходе работы алгоритма разность </w:t>
-      </w:r>
-      <w:proofErr w:type="spellStart"/>
-      <w:r>
-        <w:rPr>
-          <w:rFonts w:ascii="Times New Roman" w:eastAsiaTheme="minorEastAsia" w:hAnsi="Times New Roman" w:cs="Times New Roman"/>
-          <w:sz w:val="28"/>
-          <w:szCs w:val="28"/>
-        </w:rPr>
-        <w:t>Минковского</w:t>
-      </w:r>
-      <w:proofErr w:type="spellEnd"/>
-      <w:r>
-        <w:rPr>
-          <w:rFonts w:ascii="Times New Roman" w:eastAsiaTheme="minorEastAsia" w:hAnsi="Times New Roman" w:cs="Times New Roman"/>
-          <w:sz w:val="28"/>
-          <w:szCs w:val="28"/>
-        </w:rPr>
-        <w:t xml:space="preserve"> как таковая не вычисляется, а ищутся только отдельные точки, необходимые на текущем шаге алгоритма. Они ищутся по определению разности </w:t>
-      </w:r>
-      <w:proofErr w:type="spellStart"/>
-      <w:r>
-        <w:rPr>
-          <w:rFonts w:ascii="Times New Roman" w:eastAsiaTheme="minorEastAsia" w:hAnsi="Times New Roman" w:cs="Times New Roman"/>
-          <w:sz w:val="28"/>
-          <w:szCs w:val="28"/>
-        </w:rPr>
-        <w:t>Минковского</w:t>
-      </w:r>
-      <w:proofErr w:type="spellEnd"/>
-      <w:r>
-        <w:rPr>
-          <w:rFonts w:ascii="Times New Roman" w:eastAsiaTheme="minorEastAsia" w:hAnsi="Times New Roman" w:cs="Times New Roman"/>
-          <w:sz w:val="28"/>
-          <w:szCs w:val="28"/>
-        </w:rPr>
-        <w:t xml:space="preserve">, то есть как разность двух экстремальных точек исходных объектов в заданном направлении. </w:t>
+        <w:t xml:space="preserve">В ходе работы алгоритма разность Минковского как таковая не вычисляется, а ищутся только отдельные точки, необходимые на текущем шаге алгоритма. Они ищутся по определению разности Минковского, то есть как разность двух экстремальных точек исходных объектов в заданном направлении. </w:t>
       </w:r>
     </w:p>
     <w:p>
@@ -4111,6 +3909,1107 @@
             <wp:extent cx="4552950" cy="2840448"/>
             <wp:effectExtent l="0" t="0" r="0" b="0"/>
             <wp:docPr id="4" name="Рисунок 4"/>
+            <wp:cNvGraphicFramePr>
+              <a:graphicFrameLocks xmlns:a="http://schemas.openxmlformats.org/drawingml/2006/main" noChangeAspect="1"/>
+            </wp:cNvGraphicFramePr>
+            <a:graphic xmlns:a="http://schemas.openxmlformats.org/drawingml/2006/main">
+              <a:graphicData uri="http://schemas.openxmlformats.org/drawingml/2006/picture">
+                <pic:pic xmlns:pic="http://schemas.openxmlformats.org/drawingml/2006/picture">
+                  <pic:nvPicPr>
+                    <pic:cNvPr id="1" name=""/>
+                    <pic:cNvPicPr/>
+                  </pic:nvPicPr>
+                  <pic:blipFill>
+                    <a:blip r:embed="rId13"/>
+                    <a:stretch>
+                      <a:fillRect/>
+                    </a:stretch>
+                  </pic:blipFill>
+                  <pic:spPr>
+                    <a:xfrm>
+                      <a:off x="0" y="0"/>
+                      <a:ext cx="4588080" cy="2862365"/>
+                    </a:xfrm>
+                    <a:prstGeom prst="rect">
+                      <a:avLst/>
+                    </a:prstGeom>
+                  </pic:spPr>
+                </pic:pic>
+              </a:graphicData>
+            </a:graphic>
+          </wp:inline>
+        </w:drawing>
+      </w:r>
+    </w:p>
+    <w:p>
+      <w:pPr>
+        <w:spacing w:after="0" w:line="360" w:lineRule="auto"/>
+        <w:ind w:firstLine="709"/>
+        <w:jc w:val="center"/>
+        <w:rPr>
+          <w:rFonts w:ascii="Times New Roman" w:eastAsiaTheme="minorEastAsia" w:hAnsi="Times New Roman" w:cs="Times New Roman"/>
+          <w:sz w:val="24"/>
+          <w:szCs w:val="24"/>
+        </w:rPr>
+      </w:pPr>
+      <w:r>
+        <w:rPr>
+          <w:rFonts w:ascii="Times New Roman" w:eastAsiaTheme="minorEastAsia" w:hAnsi="Times New Roman" w:cs="Times New Roman"/>
+          <w:sz w:val="24"/>
+          <w:szCs w:val="24"/>
+        </w:rPr>
+        <w:t xml:space="preserve">Рисунок 3 – Пример </w:t>
+      </w:r>
+      <w:r>
+        <w:rPr>
+          <w:rFonts w:ascii="Times New Roman" w:eastAsiaTheme="minorEastAsia" w:hAnsi="Times New Roman" w:cs="Times New Roman"/>
+          <w:sz w:val="24"/>
+          <w:szCs w:val="24"/>
+        </w:rPr>
+        <w:t xml:space="preserve">работы </w:t>
+      </w:r>
+      <w:r>
+        <w:rPr>
+          <w:rFonts w:ascii="Times New Roman" w:eastAsiaTheme="minorEastAsia" w:hAnsi="Times New Roman" w:cs="Times New Roman"/>
+          <w:sz w:val="24"/>
+          <w:szCs w:val="24"/>
+        </w:rPr>
+        <w:t>опорной функции</w:t>
+      </w:r>
+    </w:p>
+    <w:p>
+      <w:pPr>
+        <w:spacing w:after="0" w:line="360" w:lineRule="auto"/>
+        <w:ind w:firstLine="709"/>
+        <w:jc w:val="both"/>
+        <w:rPr>
+          <w:rFonts w:ascii="Times New Roman" w:eastAsiaTheme="minorEastAsia" w:hAnsi="Times New Roman" w:cs="Times New Roman"/>
+          <w:sz w:val="28"/>
+          <w:szCs w:val="28"/>
+        </w:rPr>
+      </w:pPr>
+      <w:r>
+        <w:rPr>
+          <w:rFonts w:ascii="Times New Roman" w:eastAsiaTheme="minorEastAsia" w:hAnsi="Times New Roman" w:cs="Times New Roman"/>
+          <w:sz w:val="28"/>
+          <w:szCs w:val="28"/>
+        </w:rPr>
+        <w:t>Опорные</w:t>
+      </w:r>
+      <w:r>
+        <w:rPr>
+          <w:rFonts w:ascii="Times New Roman" w:eastAsiaTheme="minorEastAsia" w:hAnsi="Times New Roman" w:cs="Times New Roman"/>
+          <w:sz w:val="28"/>
+          <w:szCs w:val="28"/>
+        </w:rPr>
+        <w:t xml:space="preserve"> функции зависят только от геометрии объекта</w:t>
+      </w:r>
+      <w:r>
+        <w:rPr>
+          <w:rFonts w:ascii="Times New Roman" w:eastAsiaTheme="minorEastAsia" w:hAnsi="Times New Roman" w:cs="Times New Roman"/>
+          <w:sz w:val="28"/>
+          <w:szCs w:val="28"/>
+        </w:rPr>
+        <w:t>.</w:t>
+      </w:r>
+      <w:r>
+        <w:rPr>
+          <w:rFonts w:ascii="Times New Roman" w:eastAsiaTheme="minorEastAsia" w:hAnsi="Times New Roman" w:cs="Times New Roman"/>
+          <w:sz w:val="28"/>
+          <w:szCs w:val="28"/>
+        </w:rPr>
+        <w:t xml:space="preserve"> </w:t>
+      </w:r>
+      <w:r>
+        <w:rPr>
+          <w:rFonts w:ascii="Times New Roman" w:eastAsiaTheme="minorEastAsia" w:hAnsi="Times New Roman" w:cs="Times New Roman"/>
+          <w:sz w:val="28"/>
+          <w:szCs w:val="28"/>
+        </w:rPr>
+        <w:t>Кроме того,</w:t>
+      </w:r>
+      <w:r>
+        <w:rPr>
+          <w:rFonts w:ascii="Times New Roman" w:eastAsiaTheme="minorEastAsia" w:hAnsi="Times New Roman" w:cs="Times New Roman"/>
+          <w:sz w:val="28"/>
+          <w:szCs w:val="28"/>
+        </w:rPr>
+        <w:t xml:space="preserve"> ничто </w:t>
+      </w:r>
+      <w:r>
+        <w:rPr>
+          <w:rFonts w:ascii="Times New Roman" w:eastAsiaTheme="minorEastAsia" w:hAnsi="Times New Roman" w:cs="Times New Roman"/>
+          <w:sz w:val="28"/>
+          <w:szCs w:val="28"/>
+        </w:rPr>
+        <w:t>кроме них</w:t>
+      </w:r>
+      <w:r>
+        <w:rPr>
+          <w:rFonts w:ascii="Times New Roman" w:eastAsiaTheme="minorEastAsia" w:hAnsi="Times New Roman" w:cs="Times New Roman"/>
+          <w:sz w:val="28"/>
+          <w:szCs w:val="28"/>
+        </w:rPr>
+        <w:t xml:space="preserve"> не зависит от геометрии объекта</w:t>
+      </w:r>
+      <w:r>
+        <w:rPr>
+          <w:rFonts w:ascii="Times New Roman" w:eastAsiaTheme="minorEastAsia" w:hAnsi="Times New Roman" w:cs="Times New Roman"/>
+          <w:sz w:val="28"/>
+          <w:szCs w:val="28"/>
+        </w:rPr>
+        <w:t xml:space="preserve"> напрямую</w:t>
+      </w:r>
+      <w:r>
+        <w:rPr>
+          <w:rFonts w:ascii="Times New Roman" w:eastAsiaTheme="minorEastAsia" w:hAnsi="Times New Roman" w:cs="Times New Roman"/>
+          <w:sz w:val="28"/>
+          <w:szCs w:val="28"/>
+        </w:rPr>
+        <w:t xml:space="preserve">, что позволяет использовать алгоритм </w:t>
+      </w:r>
+      <w:r>
+        <w:rPr>
+          <w:rFonts w:ascii="Times New Roman" w:eastAsiaTheme="minorEastAsia" w:hAnsi="Times New Roman" w:cs="Times New Roman"/>
+          <w:sz w:val="28"/>
+          <w:szCs w:val="28"/>
+          <w:lang w:val="en-US"/>
+        </w:rPr>
+        <w:t>GJK</w:t>
+      </w:r>
+      <w:r>
+        <w:rPr>
+          <w:rFonts w:ascii="Times New Roman" w:eastAsiaTheme="minorEastAsia" w:hAnsi="Times New Roman" w:cs="Times New Roman"/>
+          <w:sz w:val="28"/>
+          <w:szCs w:val="28"/>
+        </w:rPr>
+        <w:t xml:space="preserve"> </w:t>
+      </w:r>
+      <w:r>
+        <w:rPr>
+          <w:rFonts w:ascii="Times New Roman" w:eastAsiaTheme="minorEastAsia" w:hAnsi="Times New Roman" w:cs="Times New Roman"/>
+          <w:sz w:val="28"/>
+          <w:szCs w:val="28"/>
+        </w:rPr>
+        <w:t>для любых пар выпуклых объектов.</w:t>
+      </w:r>
+    </w:p>
+    <w:p>
+      <w:pPr>
+        <w:spacing w:after="0" w:line="360" w:lineRule="auto"/>
+        <w:ind w:firstLine="709"/>
+        <w:jc w:val="both"/>
+        <w:rPr>
+          <w:rFonts w:ascii="Times New Roman" w:hAnsi="Times New Roman" w:cs="Times New Roman"/>
+          <w:sz w:val="28"/>
+          <w:szCs w:val="28"/>
+        </w:rPr>
+      </w:pPr>
+      <w:r>
+        <w:rPr>
+          <w:rFonts w:ascii="Times New Roman" w:eastAsiaTheme="minorEastAsia" w:hAnsi="Times New Roman" w:cs="Times New Roman"/>
+          <w:sz w:val="28"/>
+          <w:szCs w:val="28"/>
+        </w:rPr>
+        <w:t xml:space="preserve">В ходе работы алгоритма </w:t>
+      </w:r>
+      <w:r>
+        <w:rPr>
+          <w:rFonts w:ascii="Times New Roman" w:eastAsiaTheme="minorEastAsia" w:hAnsi="Times New Roman" w:cs="Times New Roman"/>
+          <w:sz w:val="28"/>
+          <w:szCs w:val="28"/>
+          <w:lang w:val="en-US"/>
+        </w:rPr>
+        <w:t>GJK</w:t>
+      </w:r>
+      <w:r>
+        <w:rPr>
+          <w:rFonts w:ascii="Times New Roman" w:eastAsiaTheme="minorEastAsia" w:hAnsi="Times New Roman" w:cs="Times New Roman"/>
+          <w:sz w:val="28"/>
+          <w:szCs w:val="28"/>
+        </w:rPr>
+        <w:t xml:space="preserve"> </w:t>
+      </w:r>
+      <w:r>
+        <w:rPr>
+          <w:rFonts w:ascii="Times New Roman" w:eastAsiaTheme="minorEastAsia" w:hAnsi="Times New Roman" w:cs="Times New Roman"/>
+          <w:sz w:val="28"/>
+          <w:szCs w:val="28"/>
+        </w:rPr>
+        <w:t>методом последовательных приближений ищется ближайшая к началу координат точка разности Минковского двух объектов. При этом</w:t>
+      </w:r>
+      <w:r>
+        <w:rPr>
+          <w:rFonts w:ascii="Times New Roman" w:hAnsi="Times New Roman" w:cs="Times New Roman"/>
+          <w:sz w:val="28"/>
+          <w:szCs w:val="28"/>
+        </w:rPr>
+        <w:t xml:space="preserve"> используется понятие симплекса – простого объекта, содержащего от одной до четырёх (до трёх для плоского случая) точек. На каждом шаге в симплекс добавляется новая точка, </w:t>
+      </w:r>
+      <w:r>
+        <w:rPr>
+          <w:rFonts w:ascii="Times New Roman" w:hAnsi="Times New Roman" w:cs="Times New Roman"/>
+          <w:sz w:val="28"/>
+          <w:szCs w:val="28"/>
+        </w:rPr>
+        <w:lastRenderedPageBreak/>
+        <w:t>приближающая симплекс к началу координат, или удаляется одна из старых</w:t>
+      </w:r>
+      <w:r>
+        <w:rPr>
+          <w:rFonts w:ascii="Times New Roman" w:hAnsi="Times New Roman" w:cs="Times New Roman"/>
+          <w:sz w:val="28"/>
+          <w:szCs w:val="28"/>
+        </w:rPr>
+        <w:t>,</w:t>
+      </w:r>
+      <w:r>
+        <w:rPr>
+          <w:rFonts w:ascii="Times New Roman" w:hAnsi="Times New Roman" w:cs="Times New Roman"/>
+          <w:sz w:val="28"/>
+          <w:szCs w:val="28"/>
+        </w:rPr>
+        <w:t xml:space="preserve"> если симплекс полон.</w:t>
+      </w:r>
+      <w:r>
+        <w:rPr>
+          <w:rFonts w:ascii="Times New Roman" w:hAnsi="Times New Roman" w:cs="Times New Roman"/>
+          <w:sz w:val="28"/>
+          <w:szCs w:val="28"/>
+        </w:rPr>
+        <w:br w:type="page"/>
+      </w:r>
+    </w:p>
+    <w:p>
+      <w:pPr>
+        <w:pStyle w:val="a3"/>
+        <w:numPr>
+          <w:ilvl w:val="0"/>
+          <w:numId w:val="1"/>
+        </w:numPr>
+        <w:spacing w:after="0" w:line="360" w:lineRule="auto"/>
+        <w:jc w:val="center"/>
+        <w:rPr>
+          <w:rFonts w:ascii="Times New Roman" w:hAnsi="Times New Roman" w:cs="Times New Roman"/>
+          <w:sz w:val="28"/>
+          <w:szCs w:val="28"/>
+        </w:rPr>
+      </w:pPr>
+      <w:r>
+        <w:rPr>
+          <w:rFonts w:ascii="Times New Roman" w:hAnsi="Times New Roman" w:cs="Times New Roman"/>
+          <w:sz w:val="28"/>
+          <w:szCs w:val="28"/>
+        </w:rPr>
+        <w:lastRenderedPageBreak/>
+        <w:t>Выбранный способ решения проблемы</w:t>
+      </w:r>
+    </w:p>
+    <w:p>
+      <w:pPr>
+        <w:pStyle w:val="a3"/>
+        <w:numPr>
+          <w:ilvl w:val="1"/>
+          <w:numId w:val="1"/>
+        </w:numPr>
+        <w:spacing w:after="0" w:line="360" w:lineRule="auto"/>
+        <w:jc w:val="center"/>
+        <w:rPr>
+          <w:rFonts w:ascii="Times New Roman" w:hAnsi="Times New Roman" w:cs="Times New Roman"/>
+          <w:sz w:val="28"/>
+          <w:szCs w:val="28"/>
+        </w:rPr>
+      </w:pPr>
+      <w:r>
+        <w:rPr>
+          <w:rFonts w:ascii="Times New Roman" w:hAnsi="Times New Roman" w:cs="Times New Roman"/>
+          <w:sz w:val="28"/>
+          <w:szCs w:val="28"/>
+        </w:rPr>
+        <w:t xml:space="preserve"> Выбор стратегии решения</w:t>
+      </w:r>
+    </w:p>
+    <w:p>
+      <w:pPr>
+        <w:spacing w:after="0" w:line="360" w:lineRule="auto"/>
+        <w:ind w:firstLine="709"/>
+        <w:jc w:val="both"/>
+        <w:rPr>
+          <w:rFonts w:ascii="Times New Roman" w:hAnsi="Times New Roman" w:cs="Times New Roman"/>
+          <w:sz w:val="28"/>
+          <w:szCs w:val="28"/>
+        </w:rPr>
+      </w:pPr>
+      <w:r>
+        <w:rPr>
+          <w:rFonts w:ascii="Times New Roman" w:hAnsi="Times New Roman" w:cs="Times New Roman"/>
+          <w:sz w:val="28"/>
+          <w:szCs w:val="28"/>
+        </w:rPr>
+        <w:t>Из-за необходимости установки дополнительных сенсорных систем, которые могут быть слишком громоздкими для манипуляторов мобильных роботов, решения на основе аппаратных средств в данной работе не рассматриваются.</w:t>
+      </w:r>
+    </w:p>
+    <w:p>
+      <w:pPr>
+        <w:spacing w:after="0" w:line="360" w:lineRule="auto"/>
+        <w:ind w:firstLine="709"/>
+        <w:jc w:val="both"/>
+        <w:rPr>
+          <w:rFonts w:ascii="Times New Roman" w:hAnsi="Times New Roman" w:cs="Times New Roman"/>
+          <w:sz w:val="28"/>
+          <w:szCs w:val="28"/>
+        </w:rPr>
+      </w:pPr>
+      <w:r>
+        <w:rPr>
+          <w:rFonts w:ascii="Times New Roman" w:hAnsi="Times New Roman" w:cs="Times New Roman"/>
+          <w:sz w:val="28"/>
+          <w:szCs w:val="28"/>
+        </w:rPr>
+        <w:t>Так как задача разрабатываемой системы – предотвращение столкновений с препятствиями, она не должна быть причиной столкновений, которых не произошло бы при её отсутствии. По этой причине траектория движения звеньев манипулятора не должна изменяться, чтобы не происходило столкновений с препятствиями, о которых неизвестно системе, но известно оператору. Кроме того, при отсутствии воздействия со стороны оператора манипулятор должен стоять неподвижно. Эти критерии исключают применение методов, основанных на потенциальном планировании.</w:t>
+      </w:r>
+    </w:p>
+    <w:p>
+      <w:pPr>
+        <w:spacing w:after="0" w:line="360" w:lineRule="auto"/>
+        <w:ind w:firstLine="709"/>
+        <w:jc w:val="both"/>
+        <w:rPr>
+          <w:rFonts w:ascii="Times New Roman" w:hAnsi="Times New Roman" w:cs="Times New Roman"/>
+          <w:sz w:val="28"/>
+          <w:szCs w:val="28"/>
+        </w:rPr>
+      </w:pPr>
+      <w:r>
+        <w:rPr>
+          <w:rFonts w:ascii="Times New Roman" w:hAnsi="Times New Roman" w:cs="Times New Roman"/>
+          <w:sz w:val="28"/>
+          <w:szCs w:val="28"/>
+        </w:rPr>
+        <w:t>Система также не должна ухудшать такие характеристики манипулятора, как точность и плавность работы</w:t>
+      </w:r>
+      <w:r>
+        <w:rPr>
+          <w:rFonts w:ascii="Times New Roman" w:hAnsi="Times New Roman" w:cs="Times New Roman"/>
+          <w:sz w:val="28"/>
+          <w:szCs w:val="28"/>
+        </w:rPr>
+        <w:t>.</w:t>
+      </w:r>
+      <w:r>
+        <w:rPr>
+          <w:rFonts w:ascii="Times New Roman" w:hAnsi="Times New Roman" w:cs="Times New Roman"/>
+          <w:sz w:val="28"/>
+          <w:szCs w:val="28"/>
+        </w:rPr>
+        <w:t xml:space="preserve"> </w:t>
+      </w:r>
+      <w:r>
+        <w:rPr>
+          <w:rFonts w:ascii="Times New Roman" w:hAnsi="Times New Roman" w:cs="Times New Roman"/>
+          <w:sz w:val="28"/>
+          <w:szCs w:val="28"/>
+        </w:rPr>
+        <w:t>Так как алгоритмы, работающие в пространстве конфигураций, являются компромиссом между точностью и плавностью работы с одной стороны, и занимаемым объёмом памяти с другой, их применение</w:t>
+      </w:r>
+      <w:r>
+        <w:rPr>
+          <w:rFonts w:ascii="Times New Roman" w:hAnsi="Times New Roman" w:cs="Times New Roman"/>
+          <w:sz w:val="28"/>
+          <w:szCs w:val="28"/>
+        </w:rPr>
+        <w:t xml:space="preserve"> </w:t>
+      </w:r>
+      <w:r>
+        <w:rPr>
+          <w:rFonts w:ascii="Times New Roman" w:hAnsi="Times New Roman" w:cs="Times New Roman"/>
+          <w:sz w:val="28"/>
+          <w:szCs w:val="28"/>
+        </w:rPr>
+        <w:t xml:space="preserve">для решения задачи </w:t>
+      </w:r>
+      <w:r>
+        <w:rPr>
+          <w:rFonts w:ascii="Times New Roman" w:hAnsi="Times New Roman" w:cs="Times New Roman"/>
+          <w:sz w:val="28"/>
+          <w:szCs w:val="28"/>
+        </w:rPr>
+        <w:t xml:space="preserve">также нецелесообразно. </w:t>
+      </w:r>
+    </w:p>
+    <w:p>
+      <w:pPr>
+        <w:spacing w:after="0" w:line="360" w:lineRule="auto"/>
+        <w:ind w:firstLine="709"/>
+        <w:jc w:val="both"/>
+        <w:rPr>
+          <w:rFonts w:ascii="Times New Roman" w:hAnsi="Times New Roman" w:cs="Times New Roman"/>
+          <w:sz w:val="28"/>
+          <w:szCs w:val="28"/>
+        </w:rPr>
+      </w:pPr>
+      <w:r>
+        <w:rPr>
+          <w:rFonts w:ascii="Times New Roman" w:hAnsi="Times New Roman" w:cs="Times New Roman"/>
+          <w:sz w:val="28"/>
+          <w:szCs w:val="28"/>
+        </w:rPr>
+        <w:t>Также учтём, что резк</w:t>
+      </w:r>
+      <w:r>
+        <w:rPr>
+          <w:rFonts w:ascii="Times New Roman" w:hAnsi="Times New Roman" w:cs="Times New Roman"/>
+          <w:sz w:val="28"/>
+          <w:szCs w:val="28"/>
+        </w:rPr>
+        <w:t>ие</w:t>
+      </w:r>
+      <w:r>
+        <w:rPr>
+          <w:rFonts w:ascii="Times New Roman" w:hAnsi="Times New Roman" w:cs="Times New Roman"/>
+          <w:sz w:val="28"/>
+          <w:szCs w:val="28"/>
+        </w:rPr>
+        <w:t xml:space="preserve"> остановк</w:t>
+      </w:r>
+      <w:r>
+        <w:rPr>
+          <w:rFonts w:ascii="Times New Roman" w:hAnsi="Times New Roman" w:cs="Times New Roman"/>
+          <w:sz w:val="28"/>
+          <w:szCs w:val="28"/>
+        </w:rPr>
+        <w:t>и манипулятора могут</w:t>
+      </w:r>
+      <w:r>
+        <w:rPr>
+          <w:rFonts w:ascii="Times New Roman" w:hAnsi="Times New Roman" w:cs="Times New Roman"/>
+          <w:sz w:val="28"/>
+          <w:szCs w:val="28"/>
+        </w:rPr>
+        <w:t xml:space="preserve"> привести к жёстк</w:t>
+      </w:r>
+      <w:r>
+        <w:rPr>
+          <w:rFonts w:ascii="Times New Roman" w:hAnsi="Times New Roman" w:cs="Times New Roman"/>
+          <w:sz w:val="28"/>
+          <w:szCs w:val="28"/>
+        </w:rPr>
+        <w:t>им</w:t>
+      </w:r>
+      <w:r>
+        <w:rPr>
+          <w:rFonts w:ascii="Times New Roman" w:hAnsi="Times New Roman" w:cs="Times New Roman"/>
+          <w:sz w:val="28"/>
+          <w:szCs w:val="28"/>
+        </w:rPr>
+        <w:t xml:space="preserve"> удар</w:t>
+      </w:r>
+      <w:r>
+        <w:rPr>
+          <w:rFonts w:ascii="Times New Roman" w:hAnsi="Times New Roman" w:cs="Times New Roman"/>
+          <w:sz w:val="28"/>
+          <w:szCs w:val="28"/>
+        </w:rPr>
+        <w:t>ам</w:t>
+      </w:r>
+      <w:r>
+        <w:rPr>
+          <w:rFonts w:ascii="Times New Roman" w:hAnsi="Times New Roman" w:cs="Times New Roman"/>
+          <w:sz w:val="28"/>
+          <w:szCs w:val="28"/>
+        </w:rPr>
+        <w:t xml:space="preserve">, что способствует </w:t>
+      </w:r>
+      <w:r>
+        <w:rPr>
+          <w:rFonts w:ascii="Times New Roman" w:hAnsi="Times New Roman" w:cs="Times New Roman"/>
+          <w:sz w:val="28"/>
+          <w:szCs w:val="28"/>
+        </w:rPr>
+        <w:t>быстрому</w:t>
+      </w:r>
+      <w:r>
+        <w:rPr>
+          <w:rFonts w:ascii="Times New Roman" w:hAnsi="Times New Roman" w:cs="Times New Roman"/>
+          <w:sz w:val="28"/>
+          <w:szCs w:val="28"/>
+        </w:rPr>
+        <w:t xml:space="preserve"> износу системы, поэтому система должна</w:t>
+      </w:r>
+      <w:r>
+        <w:rPr>
+          <w:rFonts w:ascii="Times New Roman" w:hAnsi="Times New Roman" w:cs="Times New Roman"/>
+          <w:sz w:val="28"/>
+          <w:szCs w:val="28"/>
+        </w:rPr>
+        <w:t xml:space="preserve"> плавно</w:t>
+      </w:r>
+      <w:r>
+        <w:rPr>
+          <w:rFonts w:ascii="Times New Roman" w:hAnsi="Times New Roman" w:cs="Times New Roman"/>
+          <w:sz w:val="28"/>
+          <w:szCs w:val="28"/>
+        </w:rPr>
+        <w:t xml:space="preserve"> уменьшать скорость движения манипулятора по мере приближения к препятствию. Это также позволит снизить требования к производительности системы, поскольку по мере уменьшения скорости движения звеньев манипулятора</w:t>
+      </w:r>
+      <w:r>
+        <w:rPr>
+          <w:rFonts w:ascii="Times New Roman" w:hAnsi="Times New Roman" w:cs="Times New Roman"/>
+          <w:sz w:val="28"/>
+          <w:szCs w:val="28"/>
+        </w:rPr>
+        <w:t xml:space="preserve"> перемещения звеньев за одну итерацию будут уменьшаться, увеличивая точность системы, что позволяет изначально использовать более грубый шаг</w:t>
+      </w:r>
+      <w:r>
+        <w:rPr>
+          <w:rFonts w:ascii="Times New Roman" w:hAnsi="Times New Roman" w:cs="Times New Roman"/>
+          <w:sz w:val="28"/>
+          <w:szCs w:val="28"/>
+        </w:rPr>
+        <w:t>, то есть увеличить длительность одной итерации алгоритма.</w:t>
+      </w:r>
+    </w:p>
+    <w:p>
+      <w:pPr>
+        <w:spacing w:after="0" w:line="360" w:lineRule="auto"/>
+        <w:ind w:firstLine="709"/>
+        <w:jc w:val="both"/>
+        <w:rPr>
+          <w:rFonts w:ascii="Times New Roman" w:hAnsi="Times New Roman" w:cs="Times New Roman"/>
+          <w:sz w:val="28"/>
+          <w:szCs w:val="28"/>
+        </w:rPr>
+      </w:pPr>
+      <w:r>
+        <w:rPr>
+          <w:rFonts w:ascii="Times New Roman" w:hAnsi="Times New Roman" w:cs="Times New Roman"/>
+          <w:sz w:val="28"/>
+          <w:szCs w:val="28"/>
+        </w:rPr>
+        <w:lastRenderedPageBreak/>
+        <w:t>В связи со сказанным выше, выберем следующую стратегию поведения: По мере приближения звена к препятствию его скорость замедляется таким образом, чтобы время до вероятного столкновения было постоянным. При этом соотношения между составляющими скорости остаются неизменными. Кроме того, вводится пороговое значение расстояния, и если обнаруживается что на следующей итерации расстояние окажется меньше порогового, манипулятор останавливается. Для реализации этой стратегии на каждой итерации необходимо вычислять расстояние между звеньями и препятствиями.</w:t>
+      </w:r>
+    </w:p>
+    <w:p>
+      <w:pPr>
+        <w:pStyle w:val="a3"/>
+        <w:numPr>
+          <w:ilvl w:val="1"/>
+          <w:numId w:val="1"/>
+        </w:numPr>
+        <w:spacing w:after="0" w:line="360" w:lineRule="auto"/>
+        <w:jc w:val="center"/>
+        <w:rPr>
+          <w:rFonts w:ascii="Times New Roman" w:hAnsi="Times New Roman" w:cs="Times New Roman"/>
+          <w:sz w:val="28"/>
+          <w:szCs w:val="28"/>
+        </w:rPr>
+      </w:pPr>
+      <w:r>
+        <w:rPr>
+          <w:rFonts w:ascii="Times New Roman" w:hAnsi="Times New Roman" w:cs="Times New Roman"/>
+          <w:sz w:val="28"/>
+          <w:szCs w:val="28"/>
+        </w:rPr>
+        <w:t>Выбор алгоритмов</w:t>
+      </w:r>
+      <w:r>
+        <w:rPr>
+          <w:rFonts w:ascii="Times New Roman" w:hAnsi="Times New Roman" w:cs="Times New Roman"/>
+          <w:sz w:val="28"/>
+          <w:szCs w:val="28"/>
+        </w:rPr>
+        <w:t xml:space="preserve"> </w:t>
+      </w:r>
+      <w:r>
+        <w:rPr>
+          <w:rFonts w:ascii="Times New Roman" w:hAnsi="Times New Roman" w:cs="Times New Roman"/>
+          <w:sz w:val="28"/>
+          <w:szCs w:val="28"/>
+        </w:rPr>
+        <w:t>обнаружения</w:t>
+      </w:r>
+      <w:r>
+        <w:rPr>
+          <w:rFonts w:ascii="Times New Roman" w:hAnsi="Times New Roman" w:cs="Times New Roman"/>
+          <w:sz w:val="28"/>
+          <w:szCs w:val="28"/>
+        </w:rPr>
+        <w:t xml:space="preserve"> столкновений</w:t>
+      </w:r>
+    </w:p>
+    <w:p>
+      <w:pPr>
+        <w:spacing w:after="0" w:line="360" w:lineRule="auto"/>
+        <w:ind w:firstLine="709"/>
+        <w:jc w:val="both"/>
+        <w:rPr>
+          <w:rFonts w:ascii="Times New Roman" w:hAnsi="Times New Roman" w:cs="Times New Roman"/>
+          <w:sz w:val="24"/>
+          <w:szCs w:val="28"/>
+        </w:rPr>
+      </w:pPr>
+      <w:r>
+        <w:rPr>
+          <w:rFonts w:ascii="Times New Roman" w:hAnsi="Times New Roman" w:cs="Times New Roman"/>
+          <w:sz w:val="28"/>
+          <w:szCs w:val="28"/>
+        </w:rPr>
+        <w:t>Для реализации алгоритма предотвращения столкновений манипулятора с препятствиями выбрана</w:t>
+      </w:r>
+      <w:r>
+        <w:rPr>
+          <w:rFonts w:ascii="Times New Roman" w:hAnsi="Times New Roman" w:cs="Times New Roman"/>
+          <w:sz w:val="28"/>
+          <w:szCs w:val="28"/>
+        </w:rPr>
+        <w:t xml:space="preserve"> двухэтажная иерархическая структура.</w:t>
+      </w:r>
+      <w:r>
+        <w:rPr>
+          <w:rFonts w:ascii="Times New Roman" w:hAnsi="Times New Roman" w:cs="Times New Roman"/>
+          <w:sz w:val="28"/>
+          <w:szCs w:val="28"/>
+        </w:rPr>
+        <w:t xml:space="preserve"> </w:t>
+      </w:r>
+      <w:r>
+        <w:rPr>
+          <w:rFonts w:ascii="Times New Roman" w:hAnsi="Times New Roman" w:cs="Times New Roman"/>
+          <w:sz w:val="28"/>
+          <w:szCs w:val="28"/>
+        </w:rPr>
+        <w:t>Н</w:t>
+      </w:r>
+      <w:r>
+        <w:rPr>
+          <w:rFonts w:ascii="Times New Roman" w:hAnsi="Times New Roman" w:cs="Times New Roman"/>
+          <w:sz w:val="28"/>
+          <w:szCs w:val="28"/>
+        </w:rPr>
+        <w:t>а широкой фазе алгоритм выполняет обнаружение только уже произошедших пересечений упрощённых ограничивающих</w:t>
+      </w:r>
+      <w:r>
+        <w:rPr>
+          <w:rFonts w:ascii="Times New Roman" w:hAnsi="Times New Roman" w:cs="Times New Roman"/>
+          <w:sz w:val="28"/>
+          <w:szCs w:val="28"/>
+        </w:rPr>
+        <w:t xml:space="preserve"> объёмов</w:t>
+      </w:r>
+      <w:r>
+        <w:rPr>
+          <w:rFonts w:ascii="Times New Roman" w:hAnsi="Times New Roman" w:cs="Times New Roman"/>
+          <w:sz w:val="28"/>
+          <w:szCs w:val="28"/>
+        </w:rPr>
+        <w:t>, а на узкой фазе прогнозирует столкновение детализированных ограничивающих объёмов</w:t>
+      </w:r>
+      <w:r>
+        <w:rPr>
+          <w:rFonts w:ascii="Times New Roman" w:hAnsi="Times New Roman" w:cs="Times New Roman"/>
+          <w:sz w:val="28"/>
+          <w:szCs w:val="28"/>
+        </w:rPr>
+        <w:t>, причём для обеспечения более точной аппроксимации к одному звену может быть привязано несколько ограничивающих объёмов</w:t>
+      </w:r>
+      <w:r>
+        <w:rPr>
+          <w:rFonts w:ascii="Times New Roman" w:hAnsi="Times New Roman" w:cs="Times New Roman"/>
+          <w:sz w:val="28"/>
+          <w:szCs w:val="28"/>
+        </w:rPr>
+        <w:t>.</w:t>
+      </w:r>
+      <w:r>
+        <w:rPr>
+          <w:rFonts w:ascii="Times New Roman" w:hAnsi="Times New Roman" w:cs="Times New Roman"/>
+          <w:sz w:val="28"/>
+          <w:szCs w:val="28"/>
+        </w:rPr>
+        <w:t xml:space="preserve"> </w:t>
+      </w:r>
+    </w:p>
+    <w:p>
+      <w:pPr>
+        <w:spacing w:after="0" w:line="360" w:lineRule="auto"/>
+        <w:ind w:firstLine="709"/>
+        <w:jc w:val="both"/>
+        <w:rPr>
+          <w:rFonts w:ascii="Times New Roman" w:hAnsi="Times New Roman" w:cs="Times New Roman"/>
+          <w:sz w:val="28"/>
+          <w:szCs w:val="28"/>
+        </w:rPr>
+      </w:pPr>
+      <w:r>
+        <w:rPr>
+          <w:rFonts w:ascii="Times New Roman" w:hAnsi="Times New Roman" w:cs="Times New Roman"/>
+          <w:sz w:val="28"/>
+          <w:szCs w:val="28"/>
+        </w:rPr>
+        <w:t xml:space="preserve"> </w:t>
+      </w:r>
+      <w:r>
+        <w:rPr>
+          <w:rFonts w:ascii="Times New Roman" w:hAnsi="Times New Roman" w:cs="Times New Roman"/>
+          <w:sz w:val="28"/>
+          <w:szCs w:val="28"/>
+        </w:rPr>
+        <w:t>Д</w:t>
+      </w:r>
+      <w:r>
+        <w:rPr>
+          <w:rFonts w:ascii="Times New Roman" w:hAnsi="Times New Roman" w:cs="Times New Roman"/>
+          <w:sz w:val="28"/>
+          <w:szCs w:val="28"/>
+        </w:rPr>
+        <w:t xml:space="preserve">ля обеспечения достаточного времени для торможения манипулятора после начала работы алгоритма узкой фазы ограничивающие объёмы широкой фазы включают в себя не только сами </w:t>
+      </w:r>
+      <w:r>
+        <w:rPr>
+          <w:rFonts w:ascii="Times New Roman" w:hAnsi="Times New Roman" w:cs="Times New Roman"/>
+          <w:sz w:val="28"/>
+          <w:szCs w:val="28"/>
+        </w:rPr>
+        <w:t>звенья</w:t>
+      </w:r>
+      <w:r>
+        <w:rPr>
+          <w:rFonts w:ascii="Times New Roman" w:hAnsi="Times New Roman" w:cs="Times New Roman"/>
+          <w:sz w:val="28"/>
+          <w:szCs w:val="28"/>
+        </w:rPr>
+        <w:t xml:space="preserve">, но и пустое пространство вокруг них (далее это пространство называется зоной безопасности). </w:t>
+      </w:r>
+      <w:r>
+        <w:rPr>
+          <w:rFonts w:ascii="Times New Roman" w:hAnsi="Times New Roman" w:cs="Times New Roman"/>
+          <w:sz w:val="28"/>
+          <w:szCs w:val="28"/>
+        </w:rPr>
+        <w:t xml:space="preserve"> Размер</w:t>
+      </w:r>
+      <w:r>
+        <w:rPr>
+          <w:rFonts w:ascii="Times New Roman" w:hAnsi="Times New Roman" w:cs="Times New Roman"/>
+          <w:sz w:val="28"/>
+          <w:szCs w:val="28"/>
+        </w:rPr>
+        <w:t>ы</w:t>
+      </w:r>
+      <w:r>
+        <w:rPr>
+          <w:rFonts w:ascii="Times New Roman" w:hAnsi="Times New Roman" w:cs="Times New Roman"/>
+          <w:sz w:val="28"/>
+          <w:szCs w:val="28"/>
+        </w:rPr>
+        <w:t xml:space="preserve"> зоны безопасности буд</w:t>
+      </w:r>
+      <w:r>
+        <w:rPr>
+          <w:rFonts w:ascii="Times New Roman" w:hAnsi="Times New Roman" w:cs="Times New Roman"/>
+          <w:sz w:val="28"/>
+          <w:szCs w:val="28"/>
+        </w:rPr>
+        <w:t>у</w:t>
+      </w:r>
+      <w:r>
+        <w:rPr>
+          <w:rFonts w:ascii="Times New Roman" w:hAnsi="Times New Roman" w:cs="Times New Roman"/>
+          <w:sz w:val="28"/>
+          <w:szCs w:val="28"/>
+        </w:rPr>
+        <w:t>т выбираться исходя из максимально возможной линейной скорости движения среди точек звена.</w:t>
+      </w:r>
+      <w:r>
+        <w:rPr>
+          <w:rFonts w:ascii="Times New Roman" w:hAnsi="Times New Roman" w:cs="Times New Roman"/>
+          <w:sz w:val="28"/>
+          <w:szCs w:val="28"/>
+        </w:rPr>
+        <w:t xml:space="preserve"> Пример аппроксимации звена с зоной безопасности представлен на рисунке 3.2.</w:t>
+      </w:r>
+      <w:r>
+        <w:rPr>
+          <w:rFonts w:ascii="Times New Roman" w:hAnsi="Times New Roman" w:cs="Times New Roman"/>
+          <w:sz w:val="28"/>
+          <w:szCs w:val="28"/>
+        </w:rPr>
+        <w:t>1</w:t>
+      </w:r>
+      <w:r>
+        <w:rPr>
+          <w:rFonts w:ascii="Times New Roman" w:hAnsi="Times New Roman" w:cs="Times New Roman"/>
+          <w:sz w:val="28"/>
+          <w:szCs w:val="28"/>
+        </w:rPr>
+        <w:t>.</w:t>
+      </w:r>
+    </w:p>
+    <w:p>
+      <w:pPr>
+        <w:spacing w:after="0" w:line="360" w:lineRule="auto"/>
+        <w:ind w:firstLine="709"/>
+        <w:jc w:val="both"/>
+        <w:rPr>
+          <w:rFonts w:ascii="Times New Roman" w:hAnsi="Times New Roman" w:cs="Times New Roman"/>
+          <w:sz w:val="28"/>
+          <w:szCs w:val="28"/>
+        </w:rPr>
+      </w:pPr>
+    </w:p>
+    <w:p>
+      <w:pPr>
+        <w:spacing w:after="0" w:line="360" w:lineRule="auto"/>
+        <w:ind w:firstLine="709"/>
+        <w:jc w:val="center"/>
+        <w:rPr>
+          <w:rFonts w:ascii="Times New Roman" w:hAnsi="Times New Roman" w:cs="Times New Roman"/>
+          <w:sz w:val="24"/>
+          <w:szCs w:val="28"/>
+        </w:rPr>
+      </w:pPr>
+      <w:r>
+        <w:rPr>
+          <w:rFonts w:ascii="Times New Roman" w:hAnsi="Times New Roman" w:cs="Times New Roman"/>
+          <w:sz w:val="24"/>
+          <w:szCs w:val="28"/>
+        </w:rPr>
+        <w:t>Рисунок 3.2.</w:t>
+      </w:r>
+      <w:r>
+        <w:rPr>
+          <w:rFonts w:ascii="Times New Roman" w:hAnsi="Times New Roman" w:cs="Times New Roman"/>
+          <w:sz w:val="24"/>
+          <w:szCs w:val="28"/>
+        </w:rPr>
+        <w:t>1</w:t>
+      </w:r>
+      <w:r>
+        <w:rPr>
+          <w:rFonts w:ascii="Times New Roman" w:hAnsi="Times New Roman" w:cs="Times New Roman"/>
+          <w:sz w:val="24"/>
+          <w:szCs w:val="28"/>
+        </w:rPr>
+        <w:t xml:space="preserve"> – Ограничивающий объём с зоной безопасности</w:t>
+      </w:r>
+    </w:p>
+    <w:p>
+      <w:pPr>
+        <w:spacing w:after="0" w:line="360" w:lineRule="auto"/>
+        <w:ind w:firstLine="709"/>
+        <w:jc w:val="both"/>
+        <w:rPr>
+          <w:rFonts w:ascii="Times New Roman" w:hAnsi="Times New Roman" w:cs="Times New Roman"/>
+          <w:sz w:val="28"/>
+          <w:szCs w:val="28"/>
+        </w:rPr>
+      </w:pPr>
+      <w:r>
+        <w:rPr>
+          <w:rFonts w:ascii="Times New Roman" w:hAnsi="Times New Roman" w:cs="Times New Roman"/>
+          <w:sz w:val="28"/>
+          <w:szCs w:val="28"/>
+        </w:rPr>
+        <w:t xml:space="preserve">На широкой фазе в роли ограничивающих объёмов выбраны </w:t>
+      </w:r>
+      <w:r>
+        <w:rPr>
+          <w:rFonts w:ascii="Times New Roman" w:hAnsi="Times New Roman" w:cs="Times New Roman"/>
+          <w:sz w:val="28"/>
+          <w:szCs w:val="28"/>
+          <w:lang w:val="en-US"/>
+        </w:rPr>
+        <w:t>OBB</w:t>
+      </w:r>
+      <w:r>
+        <w:rPr>
+          <w:rFonts w:ascii="Times New Roman" w:hAnsi="Times New Roman" w:cs="Times New Roman"/>
+          <w:sz w:val="28"/>
+          <w:szCs w:val="28"/>
+        </w:rPr>
+        <w:t>, так как из стандартных форм для ограничивающих объёмов они наиболее точно аппроксимируют продолговатые вращающиеся звенья манипулятора</w:t>
+      </w:r>
+      <w:r>
+        <w:rPr>
+          <w:rFonts w:ascii="Times New Roman" w:hAnsi="Times New Roman" w:cs="Times New Roman"/>
+          <w:sz w:val="28"/>
+          <w:szCs w:val="28"/>
+        </w:rPr>
+        <w:t>.</w:t>
+      </w:r>
+      <w:r>
+        <w:rPr>
+          <w:rFonts w:ascii="Times New Roman" w:hAnsi="Times New Roman" w:cs="Times New Roman"/>
+          <w:sz w:val="28"/>
+          <w:szCs w:val="28"/>
+        </w:rPr>
+        <w:t xml:space="preserve"> </w:t>
+      </w:r>
+      <w:r>
+        <w:rPr>
+          <w:rFonts w:ascii="Times New Roman" w:hAnsi="Times New Roman" w:cs="Times New Roman"/>
+          <w:sz w:val="28"/>
+          <w:szCs w:val="28"/>
+        </w:rPr>
+        <w:t xml:space="preserve">Для </w:t>
+      </w:r>
+      <w:r>
+        <w:rPr>
+          <w:rFonts w:ascii="Times New Roman" w:hAnsi="Times New Roman" w:cs="Times New Roman"/>
+          <w:sz w:val="28"/>
+          <w:szCs w:val="28"/>
+        </w:rPr>
+        <w:lastRenderedPageBreak/>
+        <w:t xml:space="preserve">обнаружения пересечений ограничивающих объёмов на широкой фазе предполагается использовать алгоритм на основе </w:t>
+      </w:r>
+      <w:r>
+        <w:rPr>
+          <w:rFonts w:ascii="Times New Roman" w:hAnsi="Times New Roman" w:cs="Times New Roman"/>
+          <w:sz w:val="28"/>
+          <w:szCs w:val="28"/>
+          <w:lang w:val="en-US"/>
+        </w:rPr>
+        <w:t>SAT</w:t>
+      </w:r>
+      <w:r>
+        <w:rPr>
+          <w:rFonts w:ascii="Times New Roman" w:hAnsi="Times New Roman" w:cs="Times New Roman"/>
+          <w:sz w:val="28"/>
+          <w:szCs w:val="28"/>
+        </w:rPr>
+        <w:t xml:space="preserve">, </w:t>
+      </w:r>
+      <w:r>
+        <w:rPr>
+          <w:rFonts w:ascii="Times New Roman" w:hAnsi="Times New Roman" w:cs="Times New Roman"/>
+          <w:sz w:val="28"/>
+          <w:szCs w:val="28"/>
+        </w:rPr>
+        <w:t xml:space="preserve">так как </w:t>
+      </w:r>
+      <w:r>
+        <w:rPr>
+          <w:rFonts w:ascii="Times New Roman" w:hAnsi="Times New Roman" w:cs="Times New Roman"/>
+          <w:sz w:val="28"/>
+          <w:szCs w:val="28"/>
+        </w:rPr>
+        <w:t xml:space="preserve">этот алгоритм позволяет сделать это за константное время путём нахождения проекций на </w:t>
+      </w:r>
+      <w:r>
+        <w:rPr>
+          <w:rFonts w:ascii="Times New Roman" w:hAnsi="Times New Roman" w:cs="Times New Roman"/>
+          <w:sz w:val="28"/>
+          <w:szCs w:val="28"/>
+        </w:rPr>
+        <w:t>не более чем</w:t>
+      </w:r>
+      <w:r>
+        <w:rPr>
+          <w:rFonts w:ascii="Times New Roman" w:hAnsi="Times New Roman" w:cs="Times New Roman"/>
+          <w:sz w:val="28"/>
+          <w:szCs w:val="28"/>
+        </w:rPr>
+        <w:t xml:space="preserve"> 15 направлений</w:t>
+      </w:r>
+      <w:r>
+        <w:rPr>
+          <w:rFonts w:ascii="Times New Roman" w:hAnsi="Times New Roman" w:cs="Times New Roman"/>
+          <w:sz w:val="28"/>
+          <w:szCs w:val="28"/>
+        </w:rPr>
+        <w:t>.</w:t>
+      </w:r>
+    </w:p>
+    <w:p>
+      <w:pPr>
+        <w:spacing w:after="0" w:line="360" w:lineRule="auto"/>
+        <w:ind w:firstLine="709"/>
+        <w:jc w:val="both"/>
+        <w:rPr>
+          <w:rFonts w:ascii="Times New Roman" w:hAnsi="Times New Roman" w:cs="Times New Roman"/>
+          <w:sz w:val="28"/>
+          <w:szCs w:val="28"/>
+        </w:rPr>
+      </w:pPr>
+      <w:r>
+        <w:rPr>
+          <w:rFonts w:ascii="Times New Roman" w:hAnsi="Times New Roman" w:cs="Times New Roman"/>
+          <w:sz w:val="28"/>
+          <w:szCs w:val="28"/>
+        </w:rPr>
+        <w:t xml:space="preserve">На узкой фазе для обеспечения замедления манипулятора вблизи препятствий необходимо получать информацию о расстоянии между объектами, поэтому будет использоваться алгоритм </w:t>
+      </w:r>
+      <w:r>
+        <w:rPr>
+          <w:rFonts w:ascii="Times New Roman" w:hAnsi="Times New Roman" w:cs="Times New Roman"/>
+          <w:sz w:val="28"/>
+          <w:szCs w:val="28"/>
+          <w:lang w:val="en-US"/>
+        </w:rPr>
+        <w:t>GJK</w:t>
+      </w:r>
+      <w:r>
+        <w:rPr>
+          <w:rFonts w:ascii="Times New Roman" w:hAnsi="Times New Roman" w:cs="Times New Roman"/>
+          <w:sz w:val="28"/>
+          <w:szCs w:val="28"/>
+        </w:rPr>
+        <w:t xml:space="preserve">. Поскольку геометрическая аппроксимация на этом шаге должна быть довольно точной, будет использовано три разных типа ограничивающих объёмов: сфера, цилиндр и </w:t>
+      </w:r>
+      <w:r>
+        <w:rPr>
+          <w:rFonts w:ascii="Times New Roman" w:hAnsi="Times New Roman" w:cs="Times New Roman"/>
+          <w:sz w:val="28"/>
+          <w:szCs w:val="28"/>
+          <w:lang w:val="en-US"/>
+        </w:rPr>
+        <w:t>OBB</w:t>
+      </w:r>
+      <w:r>
+        <w:rPr>
+          <w:rFonts w:ascii="Times New Roman" w:hAnsi="Times New Roman" w:cs="Times New Roman"/>
+          <w:sz w:val="28"/>
+          <w:szCs w:val="28"/>
+        </w:rPr>
+        <w:t>. При этом к одному звену можно будет привязать более одного ограничивающего объёма.</w:t>
+      </w:r>
+      <w:r>
+        <w:rPr>
+          <w:rFonts w:ascii="Times New Roman" w:hAnsi="Times New Roman" w:cs="Times New Roman"/>
+          <w:sz w:val="28"/>
+          <w:szCs w:val="28"/>
+        </w:rPr>
+        <w:t xml:space="preserve"> </w:t>
+      </w:r>
+      <w:r>
+        <w:rPr>
+          <w:rFonts w:ascii="Times New Roman" w:hAnsi="Times New Roman" w:cs="Times New Roman"/>
+          <w:sz w:val="28"/>
+          <w:szCs w:val="28"/>
+        </w:rPr>
+        <w:t>Полная иерархия ограничивающих объёмов для одного звена представлена на рисунке 3.2.2.</w:t>
+      </w:r>
+    </w:p>
+    <w:p>
+      <w:pPr>
+        <w:spacing w:after="0" w:line="360" w:lineRule="auto"/>
+        <w:jc w:val="center"/>
+        <w:rPr>
+          <w:rFonts w:ascii="Times New Roman" w:hAnsi="Times New Roman" w:cs="Times New Roman"/>
+          <w:sz w:val="28"/>
+          <w:szCs w:val="28"/>
+        </w:rPr>
+      </w:pPr>
+      <w:r>
+        <w:rPr>
+          <w:noProof/>
+        </w:rPr>
+        <w:drawing>
+          <wp:inline distT="0" distB="0" distL="0" distR="0" wp14:anchorId="7A5FCD75" wp14:editId="4859F8A4">
+            <wp:extent cx="5940425" cy="2489200"/>
+            <wp:effectExtent l="0" t="0" r="3175" b="6350"/>
+            <wp:docPr id="5" name="Рисунок 5"/>
             <wp:cNvGraphicFramePr>
               <a:graphicFrameLocks xmlns:a="http://schemas.openxmlformats.org/drawingml/2006/main" noChangeAspect="1"/>
             </wp:cNvGraphicFramePr>
@@ -4130,7 +5029,7 @@
                   <pic:spPr>
                     <a:xfrm>
                       <a:off x="0" y="0"/>
-                      <a:ext cx="4588080" cy="2862365"/>
+                      <a:ext cx="5940425" cy="2489200"/>
                     </a:xfrm>
                     <a:prstGeom prst="rect">
                       <a:avLst/>
@@ -4149,34 +5048,1279 @@
         <w:ind w:firstLine="709"/>
         <w:jc w:val="center"/>
         <w:rPr>
-          <w:rFonts w:ascii="Times New Roman" w:eastAsiaTheme="minorEastAsia" w:hAnsi="Times New Roman" w:cs="Times New Roman"/>
+          <w:rFonts w:ascii="Times New Roman" w:hAnsi="Times New Roman" w:cs="Times New Roman"/>
+          <w:sz w:val="24"/>
+          <w:szCs w:val="28"/>
+        </w:rPr>
+      </w:pPr>
+      <w:r>
+        <w:rPr>
+          <w:rFonts w:ascii="Times New Roman" w:hAnsi="Times New Roman" w:cs="Times New Roman"/>
+          <w:sz w:val="24"/>
+          <w:szCs w:val="28"/>
+        </w:rPr>
+        <w:t>Рисунок 3.2.</w:t>
+      </w:r>
+      <w:r>
+        <w:rPr>
+          <w:rFonts w:ascii="Times New Roman" w:hAnsi="Times New Roman" w:cs="Times New Roman"/>
+          <w:sz w:val="24"/>
+          <w:szCs w:val="28"/>
+        </w:rPr>
+        <w:t>2</w:t>
+      </w:r>
+      <w:r>
+        <w:rPr>
+          <w:rFonts w:ascii="Times New Roman" w:hAnsi="Times New Roman" w:cs="Times New Roman"/>
+          <w:sz w:val="24"/>
+          <w:szCs w:val="28"/>
+        </w:rPr>
+        <w:t xml:space="preserve"> – Иерархия ограничивающих объёмов</w:t>
+      </w:r>
+    </w:p>
+    <w:p>
+      <w:pPr>
+        <w:spacing w:after="0" w:line="360" w:lineRule="auto"/>
+        <w:ind w:firstLine="709"/>
+        <w:jc w:val="both"/>
+        <w:rPr>
+          <w:rFonts w:ascii="Times New Roman" w:hAnsi="Times New Roman" w:cs="Times New Roman"/>
+          <w:sz w:val="28"/>
+          <w:szCs w:val="28"/>
+        </w:rPr>
+      </w:pPr>
+      <w:r>
+        <w:rPr>
+          <w:rFonts w:ascii="Times New Roman" w:hAnsi="Times New Roman" w:cs="Times New Roman"/>
+          <w:sz w:val="28"/>
+          <w:szCs w:val="28"/>
+        </w:rPr>
+        <w:t>Точное</w:t>
+      </w:r>
+      <w:r>
+        <w:rPr>
+          <w:rFonts w:ascii="Times New Roman" w:hAnsi="Times New Roman" w:cs="Times New Roman"/>
+          <w:sz w:val="28"/>
+          <w:szCs w:val="28"/>
+        </w:rPr>
+        <w:t xml:space="preserve"> прогнозирование будущих столкновений является ресурсоёмкой задачей, поэтому целесообразно вместо этого вычислять приближённое время до столкновения. </w:t>
+      </w:r>
+      <w:r>
+        <w:rPr>
+          <w:rFonts w:ascii="Times New Roman" w:hAnsi="Times New Roman" w:cs="Times New Roman"/>
+          <w:sz w:val="28"/>
+          <w:szCs w:val="28"/>
+        </w:rPr>
+        <w:t xml:space="preserve">Учитывая, что угловые перемещения звеньев за одну итерацию алгоритма малы, можно пренебречь ими и рассматривать только линейную составляющую движения наиболее близко расположенных точек звеньев. </w:t>
+      </w:r>
+      <w:r>
+        <w:rPr>
+          <w:rFonts w:ascii="Times New Roman" w:hAnsi="Times New Roman" w:cs="Times New Roman"/>
+          <w:sz w:val="28"/>
+          <w:szCs w:val="28"/>
+        </w:rPr>
+        <w:t xml:space="preserve">Для пары выпуклых объектов, </w:t>
+      </w:r>
+      <w:r>
+        <w:rPr>
+          <w:rFonts w:ascii="Times New Roman" w:hAnsi="Times New Roman" w:cs="Times New Roman"/>
+          <w:sz w:val="28"/>
+          <w:szCs w:val="28"/>
+        </w:rPr>
+        <w:t xml:space="preserve">вектор </w:t>
+      </w:r>
+      <w:r>
+        <w:rPr>
+          <w:rFonts w:ascii="Times New Roman" w:hAnsi="Times New Roman" w:cs="Times New Roman"/>
+          <w:sz w:val="28"/>
+          <w:szCs w:val="28"/>
+        </w:rPr>
+        <w:t>расстояни</w:t>
+      </w:r>
+      <w:r>
+        <w:rPr>
+          <w:rFonts w:ascii="Times New Roman" w:hAnsi="Times New Roman" w:cs="Times New Roman"/>
+          <w:sz w:val="28"/>
+          <w:szCs w:val="28"/>
+        </w:rPr>
+        <w:t>я</w:t>
+      </w:r>
+      <w:r>
+        <w:rPr>
+          <w:rFonts w:ascii="Times New Roman" w:hAnsi="Times New Roman" w:cs="Times New Roman"/>
+          <w:sz w:val="28"/>
+          <w:szCs w:val="28"/>
+        </w:rPr>
+        <w:t xml:space="preserve"> между которыми извест</w:t>
+      </w:r>
+      <w:r>
+        <w:rPr>
+          <w:rFonts w:ascii="Times New Roman" w:hAnsi="Times New Roman" w:cs="Times New Roman"/>
+          <w:sz w:val="28"/>
+          <w:szCs w:val="28"/>
+        </w:rPr>
+        <w:t>ен</w:t>
+      </w:r>
+      <w:r>
+        <w:rPr>
+          <w:rFonts w:ascii="Times New Roman" w:hAnsi="Times New Roman" w:cs="Times New Roman"/>
+          <w:sz w:val="28"/>
+          <w:szCs w:val="28"/>
+        </w:rPr>
+        <w:t>, легко доказать</w:t>
+      </w:r>
+      <w:r>
+        <w:rPr>
+          <w:rFonts w:ascii="Times New Roman" w:hAnsi="Times New Roman" w:cs="Times New Roman"/>
+          <w:sz w:val="28"/>
+          <w:szCs w:val="28"/>
+        </w:rPr>
+        <w:t>,</w:t>
+      </w:r>
+      <w:r>
+        <w:rPr>
+          <w:rFonts w:ascii="Times New Roman" w:hAnsi="Times New Roman" w:cs="Times New Roman"/>
+          <w:sz w:val="28"/>
+          <w:szCs w:val="28"/>
+        </w:rPr>
+        <w:t xml:space="preserve"> что </w:t>
+      </w:r>
+      <w:r>
+        <w:rPr>
+          <w:rFonts w:ascii="Times New Roman" w:hAnsi="Times New Roman" w:cs="Times New Roman"/>
+          <w:sz w:val="28"/>
+          <w:szCs w:val="28"/>
+        </w:rPr>
+        <w:t xml:space="preserve">необходимым условием </w:t>
+      </w:r>
+      <w:r>
+        <w:rPr>
+          <w:rFonts w:ascii="Times New Roman" w:hAnsi="Times New Roman" w:cs="Times New Roman"/>
+          <w:sz w:val="28"/>
+          <w:szCs w:val="28"/>
+        </w:rPr>
+        <w:t>столкновени</w:t>
+      </w:r>
+      <w:r>
+        <w:rPr>
+          <w:rFonts w:ascii="Times New Roman" w:hAnsi="Times New Roman" w:cs="Times New Roman"/>
+          <w:sz w:val="28"/>
+          <w:szCs w:val="28"/>
+        </w:rPr>
+        <w:t>я</w:t>
+      </w:r>
+      <w:r>
+        <w:rPr>
+          <w:rFonts w:ascii="Times New Roman" w:hAnsi="Times New Roman" w:cs="Times New Roman"/>
+          <w:sz w:val="28"/>
+          <w:szCs w:val="28"/>
+        </w:rPr>
+        <w:t xml:space="preserve"> </w:t>
+      </w:r>
+      <w:r>
+        <w:rPr>
+          <w:rFonts w:ascii="Times New Roman" w:hAnsi="Times New Roman" w:cs="Times New Roman"/>
+          <w:sz w:val="28"/>
+          <w:szCs w:val="28"/>
+        </w:rPr>
+        <w:t xml:space="preserve">при отсутствии вращения </w:t>
+      </w:r>
+      <w:r>
+        <w:rPr>
+          <w:rFonts w:ascii="Times New Roman" w:hAnsi="Times New Roman" w:cs="Times New Roman"/>
+          <w:sz w:val="28"/>
+          <w:szCs w:val="28"/>
+        </w:rPr>
+        <w:t xml:space="preserve">является относительное </w:t>
+      </w:r>
+      <w:r>
+        <w:rPr>
+          <w:rFonts w:ascii="Times New Roman" w:hAnsi="Times New Roman" w:cs="Times New Roman"/>
+          <w:sz w:val="28"/>
+          <w:szCs w:val="28"/>
+        </w:rPr>
+        <w:lastRenderedPageBreak/>
+        <w:t xml:space="preserve">перемещение в направлении вектора расстояния на величину, равную расстоянию между ними. Доказательство представлено на рисунке 3.2.3. </w:t>
+      </w:r>
+    </w:p>
+    <w:p>
+      <w:pPr>
+        <w:spacing w:after="0" w:line="360" w:lineRule="auto"/>
+        <w:ind w:firstLine="709"/>
+        <w:jc w:val="both"/>
+        <w:rPr>
+          <w:rFonts w:ascii="Times New Roman" w:hAnsi="Times New Roman" w:cs="Times New Roman"/>
+          <w:sz w:val="28"/>
+          <w:szCs w:val="28"/>
+        </w:rPr>
+      </w:pPr>
+    </w:p>
+    <w:p>
+      <w:pPr>
+        <w:spacing w:after="0" w:line="360" w:lineRule="auto"/>
+        <w:ind w:firstLine="709"/>
+        <w:jc w:val="both"/>
+        <w:rPr>
+          <w:rFonts w:ascii="Times New Roman" w:hAnsi="Times New Roman" w:cs="Times New Roman"/>
+          <w:sz w:val="28"/>
+          <w:szCs w:val="28"/>
+        </w:rPr>
+      </w:pPr>
+      <w:r>
+        <w:rPr>
+          <w:noProof/>
+        </w:rPr>
+        <w:drawing>
+          <wp:inline distT="0" distB="0" distL="0" distR="0" wp14:anchorId="022E0821" wp14:editId="3AFA8286">
+            <wp:extent cx="5324475" cy="3895725"/>
+            <wp:effectExtent l="0" t="0" r="9525" b="9525"/>
+            <wp:docPr id="8" name="Рисунок 8"/>
+            <wp:cNvGraphicFramePr>
+              <a:graphicFrameLocks xmlns:a="http://schemas.openxmlformats.org/drawingml/2006/main" noChangeAspect="1"/>
+            </wp:cNvGraphicFramePr>
+            <a:graphic xmlns:a="http://schemas.openxmlformats.org/drawingml/2006/main">
+              <a:graphicData uri="http://schemas.openxmlformats.org/drawingml/2006/picture">
+                <pic:pic xmlns:pic="http://schemas.openxmlformats.org/drawingml/2006/picture">
+                  <pic:nvPicPr>
+                    <pic:cNvPr id="1" name=""/>
+                    <pic:cNvPicPr/>
+                  </pic:nvPicPr>
+                  <pic:blipFill>
+                    <a:blip r:embed="rId15"/>
+                    <a:stretch>
+                      <a:fillRect/>
+                    </a:stretch>
+                  </pic:blipFill>
+                  <pic:spPr>
+                    <a:xfrm>
+                      <a:off x="0" y="0"/>
+                      <a:ext cx="5324475" cy="3895725"/>
+                    </a:xfrm>
+                    <a:prstGeom prst="rect">
+                      <a:avLst/>
+                    </a:prstGeom>
+                  </pic:spPr>
+                </pic:pic>
+              </a:graphicData>
+            </a:graphic>
+          </wp:inline>
+        </w:drawing>
+      </w:r>
+    </w:p>
+    <w:p>
+      <w:pPr>
+        <w:spacing w:after="0" w:line="360" w:lineRule="auto"/>
+        <w:ind w:firstLine="709"/>
+        <w:jc w:val="center"/>
+        <w:rPr>
+          <w:rFonts w:ascii="Times New Roman" w:hAnsi="Times New Roman" w:cs="Times New Roman"/>
           <w:sz w:val="24"/>
           <w:szCs w:val="24"/>
         </w:rPr>
       </w:pPr>
       <w:r>
         <w:rPr>
-          <w:rFonts w:ascii="Times New Roman" w:eastAsiaTheme="minorEastAsia" w:hAnsi="Times New Roman" w:cs="Times New Roman"/>
+          <w:rFonts w:ascii="Times New Roman" w:hAnsi="Times New Roman" w:cs="Times New Roman"/>
           <w:sz w:val="24"/>
           <w:szCs w:val="24"/>
         </w:rPr>
-        <w:t xml:space="preserve">Рисунок 3 – Пример </w:t>
-      </w:r>
-      <w:r>
-        <w:rPr>
-          <w:rFonts w:ascii="Times New Roman" w:eastAsiaTheme="minorEastAsia" w:hAnsi="Times New Roman" w:cs="Times New Roman"/>
+        <w:t>Рисунок 3.2.3 – Доказательство утверждения</w:t>
+      </w:r>
+    </w:p>
+    <w:p>
+      <w:pPr>
+        <w:spacing w:after="0" w:line="360" w:lineRule="auto"/>
+        <w:ind w:firstLine="709"/>
+        <w:rPr>
+          <w:rFonts w:ascii="Times New Roman" w:hAnsi="Times New Roman" w:cs="Times New Roman"/>
+          <w:sz w:val="28"/>
+          <w:szCs w:val="28"/>
+        </w:rPr>
+      </w:pPr>
+      <w:r>
+        <w:rPr>
+          <w:rFonts w:ascii="Times New Roman" w:hAnsi="Times New Roman" w:cs="Times New Roman"/>
+          <w:sz w:val="28"/>
+          <w:szCs w:val="28"/>
+        </w:rPr>
+        <w:t xml:space="preserve">Здесь </w:t>
+      </w:r>
+      <m:oMath>
+        <m:acc>
+          <m:accPr>
+            <m:chr m:val="⃗"/>
+            <m:ctrlPr>
+              <w:rPr>
+                <w:rFonts w:ascii="Cambria Math" w:hAnsi="Cambria Math" w:cs="Times New Roman"/>
+                <w:i/>
+                <w:sz w:val="28"/>
+                <w:szCs w:val="28"/>
+              </w:rPr>
+            </m:ctrlPr>
+          </m:accPr>
+          <m:e>
+            <m:r>
+              <w:rPr>
+                <w:rFonts w:ascii="Cambria Math" w:hAnsi="Cambria Math" w:cs="Times New Roman"/>
+                <w:sz w:val="28"/>
+                <w:szCs w:val="28"/>
+              </w:rPr>
+              <m:t>d</m:t>
+            </m:r>
+          </m:e>
+        </m:acc>
+      </m:oMath>
+      <w:r>
+        <w:rPr>
+          <w:rFonts w:ascii="Times New Roman" w:eastAsiaTheme="minorEastAsia" w:hAnsi="Times New Roman" w:cs="Times New Roman"/>
+          <w:sz w:val="28"/>
+          <w:szCs w:val="28"/>
+        </w:rPr>
+        <w:t xml:space="preserve"> – известный вектор расстояния, </w:t>
+      </w:r>
+      <w:r>
+        <w:rPr>
+          <w:rFonts w:ascii="Times New Roman" w:eastAsiaTheme="minorEastAsia" w:hAnsi="Times New Roman" w:cs="Times New Roman"/>
+          <w:i/>
+          <w:iCs/>
+          <w:sz w:val="28"/>
+          <w:szCs w:val="28"/>
+          <w:lang w:val="en-US"/>
+        </w:rPr>
+        <w:t>A</w:t>
+      </w:r>
+      <w:r>
+        <w:rPr>
+          <w:rFonts w:ascii="Times New Roman" w:eastAsiaTheme="minorEastAsia" w:hAnsi="Times New Roman" w:cs="Times New Roman"/>
+          <w:sz w:val="28"/>
+          <w:szCs w:val="28"/>
+        </w:rPr>
+        <w:t xml:space="preserve"> </w:t>
+      </w:r>
+      <w:r>
+        <w:rPr>
+          <w:rFonts w:ascii="Times New Roman" w:eastAsiaTheme="minorEastAsia" w:hAnsi="Times New Roman" w:cs="Times New Roman"/>
+          <w:sz w:val="28"/>
+          <w:szCs w:val="28"/>
+        </w:rPr>
+        <w:t xml:space="preserve">и </w:t>
+      </w:r>
+      <w:r>
+        <w:rPr>
+          <w:rFonts w:ascii="Times New Roman" w:eastAsiaTheme="minorEastAsia" w:hAnsi="Times New Roman" w:cs="Times New Roman"/>
+          <w:i/>
+          <w:iCs/>
+          <w:sz w:val="28"/>
+          <w:szCs w:val="28"/>
+          <w:lang w:val="en-US"/>
+        </w:rPr>
+        <w:t>B</w:t>
+      </w:r>
+      <w:r>
+        <w:rPr>
+          <w:rFonts w:ascii="Times New Roman" w:eastAsiaTheme="minorEastAsia" w:hAnsi="Times New Roman" w:cs="Times New Roman"/>
+          <w:sz w:val="28"/>
+          <w:szCs w:val="28"/>
+        </w:rPr>
+        <w:t xml:space="preserve"> </w:t>
+      </w:r>
+      <w:r>
+        <w:rPr>
+          <w:rFonts w:ascii="Times New Roman" w:eastAsiaTheme="minorEastAsia" w:hAnsi="Times New Roman" w:cs="Times New Roman"/>
+          <w:sz w:val="28"/>
+          <w:szCs w:val="28"/>
+        </w:rPr>
+        <w:t>–</w:t>
+      </w:r>
+      <w:r>
+        <w:rPr>
+          <w:rFonts w:ascii="Times New Roman" w:eastAsiaTheme="minorEastAsia" w:hAnsi="Times New Roman" w:cs="Times New Roman"/>
+          <w:sz w:val="28"/>
+          <w:szCs w:val="28"/>
+        </w:rPr>
+        <w:t xml:space="preserve"> </w:t>
+      </w:r>
+      <w:r>
+        <w:rPr>
+          <w:rFonts w:ascii="Times New Roman" w:eastAsiaTheme="minorEastAsia" w:hAnsi="Times New Roman" w:cs="Times New Roman"/>
+          <w:sz w:val="28"/>
+          <w:szCs w:val="28"/>
+        </w:rPr>
+        <w:t>ближайшие точки выпуклых объектов</w:t>
+      </w:r>
+      <w:r>
+        <w:rPr>
+          <w:rFonts w:ascii="Times New Roman" w:eastAsiaTheme="minorEastAsia" w:hAnsi="Times New Roman" w:cs="Times New Roman"/>
+          <w:sz w:val="28"/>
+          <w:szCs w:val="28"/>
+        </w:rPr>
+        <w:t xml:space="preserve"> </w:t>
+      </w:r>
+      <w:r>
+        <w:rPr>
+          <w:rFonts w:ascii="Times New Roman" w:eastAsiaTheme="minorEastAsia" w:hAnsi="Times New Roman" w:cs="Times New Roman"/>
+          <w:sz w:val="28"/>
+          <w:szCs w:val="28"/>
+          <w:lang w:val="en-US"/>
+        </w:rPr>
+        <w:t>a</w:t>
+      </w:r>
+      <w:r>
+        <w:rPr>
+          <w:rFonts w:ascii="Times New Roman" w:eastAsiaTheme="minorEastAsia" w:hAnsi="Times New Roman" w:cs="Times New Roman"/>
+          <w:sz w:val="28"/>
+          <w:szCs w:val="28"/>
+        </w:rPr>
+        <w:t xml:space="preserve"> </w:t>
+      </w:r>
+      <w:r>
+        <w:rPr>
+          <w:rFonts w:ascii="Times New Roman" w:eastAsiaTheme="minorEastAsia" w:hAnsi="Times New Roman" w:cs="Times New Roman"/>
+          <w:sz w:val="28"/>
+          <w:szCs w:val="28"/>
+        </w:rPr>
+        <w:t xml:space="preserve">и </w:t>
+      </w:r>
+      <w:r>
+        <w:rPr>
+          <w:rFonts w:ascii="Times New Roman" w:eastAsiaTheme="minorEastAsia" w:hAnsi="Times New Roman" w:cs="Times New Roman"/>
+          <w:sz w:val="28"/>
+          <w:szCs w:val="28"/>
+          <w:lang w:val="en-US"/>
+        </w:rPr>
+        <w:t>b</w:t>
+      </w:r>
+      <w:r>
+        <w:rPr>
+          <w:rFonts w:ascii="Times New Roman" w:eastAsiaTheme="minorEastAsia" w:hAnsi="Times New Roman" w:cs="Times New Roman"/>
+          <w:sz w:val="28"/>
+          <w:szCs w:val="28"/>
+        </w:rPr>
+        <w:t xml:space="preserve">. Построим окружность с центром в точке </w:t>
+      </w:r>
+      <w:r>
+        <w:rPr>
+          <w:rFonts w:ascii="Times New Roman" w:eastAsiaTheme="minorEastAsia" w:hAnsi="Times New Roman" w:cs="Times New Roman"/>
+          <w:sz w:val="28"/>
+          <w:szCs w:val="28"/>
+          <w:lang w:val="en-US"/>
+        </w:rPr>
+        <w:t>A</w:t>
+      </w:r>
+      <w:r>
+        <w:rPr>
+          <w:rFonts w:ascii="Times New Roman" w:eastAsiaTheme="minorEastAsia" w:hAnsi="Times New Roman" w:cs="Times New Roman"/>
+          <w:sz w:val="28"/>
+          <w:szCs w:val="28"/>
+        </w:rPr>
+        <w:t xml:space="preserve"> </w:t>
+      </w:r>
+      <w:r>
+        <w:rPr>
+          <w:rFonts w:ascii="Times New Roman" w:eastAsiaTheme="minorEastAsia" w:hAnsi="Times New Roman" w:cs="Times New Roman"/>
+          <w:sz w:val="28"/>
+          <w:szCs w:val="28"/>
+        </w:rPr>
+        <w:t xml:space="preserve">радиуса </w:t>
+      </w:r>
+      <w:r>
+        <w:rPr>
+          <w:rFonts w:ascii="Times New Roman" w:eastAsiaTheme="minorEastAsia" w:hAnsi="Times New Roman" w:cs="Times New Roman"/>
+          <w:sz w:val="28"/>
+          <w:szCs w:val="28"/>
+          <w:lang w:val="en-US"/>
+        </w:rPr>
+        <w:t>d</w:t>
+      </w:r>
+      <w:r>
+        <w:rPr>
+          <w:rFonts w:ascii="Times New Roman" w:eastAsiaTheme="minorEastAsia" w:hAnsi="Times New Roman" w:cs="Times New Roman"/>
+          <w:sz w:val="28"/>
+          <w:szCs w:val="28"/>
+        </w:rPr>
+        <w:t xml:space="preserve">. Поскольку точка </w:t>
+      </w:r>
+      <w:r>
+        <w:rPr>
+          <w:rFonts w:ascii="Times New Roman" w:eastAsiaTheme="minorEastAsia" w:hAnsi="Times New Roman" w:cs="Times New Roman"/>
+          <w:sz w:val="28"/>
+          <w:szCs w:val="28"/>
+          <w:lang w:val="en-US"/>
+        </w:rPr>
+        <w:t>B</w:t>
+      </w:r>
+      <w:r>
+        <w:rPr>
+          <w:rFonts w:ascii="Times New Roman" w:eastAsiaTheme="minorEastAsia" w:hAnsi="Times New Roman" w:cs="Times New Roman"/>
+          <w:sz w:val="28"/>
+          <w:szCs w:val="28"/>
+        </w:rPr>
+        <w:t xml:space="preserve"> </w:t>
+      </w:r>
+      <w:r>
+        <w:rPr>
+          <w:rFonts w:ascii="Times New Roman" w:eastAsiaTheme="minorEastAsia" w:hAnsi="Times New Roman" w:cs="Times New Roman"/>
+          <w:sz w:val="28"/>
+          <w:szCs w:val="28"/>
+        </w:rPr>
+        <w:t>–</w:t>
+      </w:r>
+      <w:r>
+        <w:rPr>
+          <w:rFonts w:ascii="Times New Roman" w:eastAsiaTheme="minorEastAsia" w:hAnsi="Times New Roman" w:cs="Times New Roman"/>
+          <w:sz w:val="28"/>
+          <w:szCs w:val="28"/>
+        </w:rPr>
+        <w:t xml:space="preserve"> </w:t>
+      </w:r>
+      <w:r>
+        <w:rPr>
+          <w:rFonts w:ascii="Times New Roman" w:eastAsiaTheme="minorEastAsia" w:hAnsi="Times New Roman" w:cs="Times New Roman"/>
+          <w:sz w:val="28"/>
+          <w:szCs w:val="28"/>
+        </w:rPr>
+        <w:t xml:space="preserve">ближайшая к точке </w:t>
+      </w:r>
+      <w:r>
+        <w:rPr>
+          <w:rFonts w:ascii="Times New Roman" w:eastAsiaTheme="minorEastAsia" w:hAnsi="Times New Roman" w:cs="Times New Roman"/>
+          <w:sz w:val="28"/>
+          <w:szCs w:val="28"/>
+          <w:lang w:val="en-US"/>
+        </w:rPr>
+        <w:t>A</w:t>
+      </w:r>
+      <w:r>
+        <w:rPr>
+          <w:rFonts w:ascii="Times New Roman" w:eastAsiaTheme="minorEastAsia" w:hAnsi="Times New Roman" w:cs="Times New Roman"/>
+          <w:sz w:val="28"/>
+          <w:szCs w:val="28"/>
+        </w:rPr>
+        <w:t xml:space="preserve"> </w:t>
+      </w:r>
+      <w:r>
+        <w:rPr>
+          <w:rFonts w:ascii="Times New Roman" w:eastAsiaTheme="minorEastAsia" w:hAnsi="Times New Roman" w:cs="Times New Roman"/>
+          <w:sz w:val="28"/>
+          <w:szCs w:val="28"/>
+        </w:rPr>
+        <w:t xml:space="preserve">точка, принадлежащая объекту </w:t>
+      </w:r>
+      <w:r>
+        <w:rPr>
+          <w:rFonts w:ascii="Times New Roman" w:eastAsiaTheme="minorEastAsia" w:hAnsi="Times New Roman" w:cs="Times New Roman"/>
+          <w:sz w:val="28"/>
+          <w:szCs w:val="28"/>
+          <w:lang w:val="en-US"/>
+        </w:rPr>
+        <w:t>b</w:t>
+      </w:r>
+      <w:r>
+        <w:rPr>
+          <w:rFonts w:ascii="Times New Roman" w:eastAsiaTheme="minorEastAsia" w:hAnsi="Times New Roman" w:cs="Times New Roman"/>
+          <w:sz w:val="28"/>
+          <w:szCs w:val="28"/>
+        </w:rPr>
+        <w:t xml:space="preserve">, внутри окружности нет точек, принадлежащих объекту </w:t>
+      </w:r>
+      <w:r>
+        <w:rPr>
+          <w:rFonts w:ascii="Times New Roman" w:eastAsiaTheme="minorEastAsia" w:hAnsi="Times New Roman" w:cs="Times New Roman"/>
+          <w:sz w:val="28"/>
+          <w:szCs w:val="28"/>
+          <w:lang w:val="en-US"/>
+        </w:rPr>
+        <w:t>b</w:t>
+      </w:r>
+      <w:r>
+        <w:rPr>
+          <w:rFonts w:ascii="Times New Roman" w:eastAsiaTheme="minorEastAsia" w:hAnsi="Times New Roman" w:cs="Times New Roman"/>
+          <w:sz w:val="28"/>
+          <w:szCs w:val="28"/>
+        </w:rPr>
+        <w:t xml:space="preserve">. Проведём касательную к окружности в точке </w:t>
+      </w:r>
+      <w:r>
+        <w:rPr>
+          <w:rFonts w:ascii="Times New Roman" w:eastAsiaTheme="minorEastAsia" w:hAnsi="Times New Roman" w:cs="Times New Roman"/>
+          <w:sz w:val="28"/>
+          <w:szCs w:val="28"/>
+          <w:lang w:val="en-US"/>
+        </w:rPr>
+        <w:t>B</w:t>
+      </w:r>
+      <w:r>
+        <w:rPr>
+          <w:rFonts w:ascii="Times New Roman" w:eastAsiaTheme="minorEastAsia" w:hAnsi="Times New Roman" w:cs="Times New Roman"/>
+          <w:sz w:val="28"/>
+          <w:szCs w:val="28"/>
+        </w:rPr>
+        <w:t xml:space="preserve">, которая одновременно является нормалью к вектору </w:t>
+      </w:r>
+      <m:oMath>
+        <m:acc>
+          <m:accPr>
+            <m:chr m:val="⃗"/>
+            <m:ctrlPr>
+              <w:rPr>
+                <w:rFonts w:ascii="Cambria Math" w:hAnsi="Cambria Math" w:cs="Times New Roman"/>
+                <w:i/>
+                <w:sz w:val="28"/>
+                <w:szCs w:val="28"/>
+              </w:rPr>
+            </m:ctrlPr>
+          </m:accPr>
+          <m:e>
+            <m:r>
+              <w:rPr>
+                <w:rFonts w:ascii="Cambria Math" w:hAnsi="Cambria Math" w:cs="Times New Roman"/>
+                <w:sz w:val="28"/>
+                <w:szCs w:val="28"/>
+              </w:rPr>
+              <m:t>d</m:t>
+            </m:r>
+          </m:e>
+        </m:acc>
+      </m:oMath>
+      <w:r>
+        <w:rPr>
+          <w:rFonts w:ascii="Times New Roman" w:eastAsiaTheme="minorEastAsia" w:hAnsi="Times New Roman" w:cs="Times New Roman"/>
+          <w:sz w:val="28"/>
+          <w:szCs w:val="28"/>
+        </w:rPr>
+        <w:t xml:space="preserve">, поскольку он является радиусом окружности. Поскольку через лежащую на окружности точку проходит только одна касательная, любая другая прямая, проходящая через точку </w:t>
+      </w:r>
+      <w:r>
+        <w:rPr>
+          <w:rFonts w:ascii="Times New Roman" w:eastAsiaTheme="minorEastAsia" w:hAnsi="Times New Roman" w:cs="Times New Roman"/>
+          <w:sz w:val="28"/>
+          <w:szCs w:val="28"/>
+          <w:lang w:val="en-US"/>
+        </w:rPr>
+        <w:t>B</w:t>
+      </w:r>
+      <w:r>
+        <w:rPr>
+          <w:rFonts w:ascii="Times New Roman" w:eastAsiaTheme="minorEastAsia" w:hAnsi="Times New Roman" w:cs="Times New Roman"/>
+          <w:sz w:val="28"/>
+          <w:szCs w:val="28"/>
+        </w:rPr>
+        <w:t xml:space="preserve">, пересекает окружность. Тогда для любой точки </w:t>
+      </w:r>
+      <w:r>
+        <w:rPr>
+          <w:rFonts w:ascii="Times New Roman" w:eastAsiaTheme="minorEastAsia" w:hAnsi="Times New Roman" w:cs="Times New Roman"/>
+          <w:sz w:val="28"/>
+          <w:szCs w:val="28"/>
+          <w:lang w:val="en-US"/>
+        </w:rPr>
+        <w:t>C</w:t>
+      </w:r>
+      <w:r>
+        <w:rPr>
+          <w:rFonts w:ascii="Times New Roman" w:eastAsiaTheme="minorEastAsia" w:hAnsi="Times New Roman" w:cs="Times New Roman"/>
+          <w:sz w:val="28"/>
+          <w:szCs w:val="28"/>
+        </w:rPr>
+        <w:t xml:space="preserve">, лежащей с той же стороны от касательной, что и объект </w:t>
+      </w:r>
+      <w:r>
+        <w:rPr>
+          <w:rFonts w:ascii="Times New Roman" w:eastAsiaTheme="minorEastAsia" w:hAnsi="Times New Roman" w:cs="Times New Roman"/>
+          <w:sz w:val="28"/>
+          <w:szCs w:val="28"/>
+          <w:lang w:val="en-US"/>
+        </w:rPr>
+        <w:t>a</w:t>
+      </w:r>
+      <w:r>
+        <w:rPr>
+          <w:rFonts w:ascii="Times New Roman" w:eastAsiaTheme="minorEastAsia" w:hAnsi="Times New Roman" w:cs="Times New Roman"/>
+          <w:sz w:val="28"/>
+          <w:szCs w:val="28"/>
+        </w:rPr>
+        <w:t xml:space="preserve">, отрезок </w:t>
+      </w:r>
+      <w:r>
+        <w:rPr>
+          <w:rFonts w:ascii="Times New Roman" w:eastAsiaTheme="minorEastAsia" w:hAnsi="Times New Roman" w:cs="Times New Roman"/>
+          <w:sz w:val="28"/>
+          <w:szCs w:val="28"/>
+          <w:lang w:val="en-US"/>
+        </w:rPr>
+        <w:t>CB</w:t>
+      </w:r>
+      <w:r>
+        <w:rPr>
+          <w:rFonts w:ascii="Times New Roman" w:eastAsiaTheme="minorEastAsia" w:hAnsi="Times New Roman" w:cs="Times New Roman"/>
+          <w:sz w:val="28"/>
+          <w:szCs w:val="28"/>
+        </w:rPr>
+        <w:t xml:space="preserve"> </w:t>
+      </w:r>
+      <w:r>
+        <w:rPr>
+          <w:rFonts w:ascii="Times New Roman" w:eastAsiaTheme="minorEastAsia" w:hAnsi="Times New Roman" w:cs="Times New Roman"/>
+          <w:sz w:val="28"/>
+          <w:szCs w:val="28"/>
+        </w:rPr>
+        <w:t xml:space="preserve">будет включать в себя хорду окружности, а так как внутри окружности нет точек, принадлежащих объекту </w:t>
+      </w:r>
+      <w:r>
+        <w:rPr>
+          <w:rFonts w:ascii="Times New Roman" w:eastAsiaTheme="minorEastAsia" w:hAnsi="Times New Roman" w:cs="Times New Roman"/>
+          <w:sz w:val="28"/>
+          <w:szCs w:val="28"/>
+          <w:lang w:val="en-US"/>
+        </w:rPr>
+        <w:t>b</w:t>
+      </w:r>
+      <w:r>
+        <w:rPr>
+          <w:rFonts w:ascii="Times New Roman" w:eastAsiaTheme="minorEastAsia" w:hAnsi="Times New Roman" w:cs="Times New Roman"/>
+          <w:sz w:val="28"/>
+          <w:szCs w:val="28"/>
+        </w:rPr>
+        <w:t xml:space="preserve">, а по определению выпуклого объекта отрезок между любыми двумя </w:t>
+      </w:r>
+      <w:r>
+        <w:rPr>
+          <w:rFonts w:ascii="Times New Roman" w:eastAsiaTheme="minorEastAsia" w:hAnsi="Times New Roman" w:cs="Times New Roman"/>
+          <w:sz w:val="28"/>
+          <w:szCs w:val="28"/>
+        </w:rPr>
+        <w:lastRenderedPageBreak/>
+        <w:t xml:space="preserve">принадлежащими выпуклыми объекту точками не может выходить за пределы этого объекта, точка </w:t>
+      </w:r>
+      <w:r>
+        <w:rPr>
+          <w:rFonts w:ascii="Times New Roman" w:eastAsiaTheme="minorEastAsia" w:hAnsi="Times New Roman" w:cs="Times New Roman"/>
+          <w:sz w:val="28"/>
+          <w:szCs w:val="28"/>
+          <w:lang w:val="en-US"/>
+        </w:rPr>
+        <w:t>C</w:t>
+      </w:r>
+      <w:r>
+        <w:rPr>
+          <w:rFonts w:ascii="Times New Roman" w:eastAsiaTheme="minorEastAsia" w:hAnsi="Times New Roman" w:cs="Times New Roman"/>
+          <w:sz w:val="28"/>
+          <w:szCs w:val="28"/>
+        </w:rPr>
+        <w:t xml:space="preserve"> </w:t>
+      </w:r>
+      <w:r>
+        <w:rPr>
+          <w:rFonts w:ascii="Times New Roman" w:eastAsiaTheme="minorEastAsia" w:hAnsi="Times New Roman" w:cs="Times New Roman"/>
+          <w:sz w:val="28"/>
+          <w:szCs w:val="28"/>
+        </w:rPr>
+        <w:t xml:space="preserve">не может принадлежать объекту </w:t>
+      </w:r>
+      <w:r>
+        <w:rPr>
+          <w:rFonts w:ascii="Times New Roman" w:eastAsiaTheme="minorEastAsia" w:hAnsi="Times New Roman" w:cs="Times New Roman"/>
+          <w:sz w:val="28"/>
+          <w:szCs w:val="28"/>
+          <w:lang w:val="en-US"/>
+        </w:rPr>
+        <w:t>b</w:t>
+      </w:r>
+      <w:r>
+        <w:rPr>
+          <w:rFonts w:ascii="Times New Roman" w:eastAsiaTheme="minorEastAsia" w:hAnsi="Times New Roman" w:cs="Times New Roman"/>
+          <w:sz w:val="28"/>
+          <w:szCs w:val="28"/>
+        </w:rPr>
+        <w:t xml:space="preserve">. </w:t>
+      </w:r>
+      <w:r>
+        <w:rPr>
+          <w:rFonts w:ascii="Times New Roman" w:eastAsiaTheme="minorEastAsia" w:hAnsi="Times New Roman" w:cs="Times New Roman"/>
+          <w:sz w:val="28"/>
+          <w:szCs w:val="28"/>
+        </w:rPr>
+        <w:t xml:space="preserve">Фактически это означает, что у объекта </w:t>
+      </w:r>
+      <w:r>
+        <w:rPr>
+          <w:rFonts w:ascii="Times New Roman" w:eastAsiaTheme="minorEastAsia" w:hAnsi="Times New Roman" w:cs="Times New Roman"/>
+          <w:sz w:val="28"/>
+          <w:szCs w:val="28"/>
+          <w:lang w:val="en-US"/>
+        </w:rPr>
+        <w:t>b</w:t>
+      </w:r>
+      <w:r>
+        <w:rPr>
+          <w:rFonts w:ascii="Times New Roman" w:eastAsiaTheme="minorEastAsia" w:hAnsi="Times New Roman" w:cs="Times New Roman"/>
+          <w:sz w:val="28"/>
+          <w:szCs w:val="28"/>
+        </w:rPr>
+        <w:t xml:space="preserve"> </w:t>
+      </w:r>
+      <w:r>
+        <w:rPr>
+          <w:rFonts w:ascii="Times New Roman" w:eastAsiaTheme="minorEastAsia" w:hAnsi="Times New Roman" w:cs="Times New Roman"/>
+          <w:sz w:val="28"/>
+          <w:szCs w:val="28"/>
+        </w:rPr>
+        <w:t xml:space="preserve">не может быть ни одной точки, проекция которой на направление вектора </w:t>
+      </w:r>
+      <m:oMath>
+        <m:acc>
+          <m:accPr>
+            <m:chr m:val="⃗"/>
+            <m:ctrlPr>
+              <w:rPr>
+                <w:rFonts w:ascii="Cambria Math" w:hAnsi="Cambria Math" w:cs="Times New Roman"/>
+                <w:i/>
+                <w:sz w:val="28"/>
+                <w:szCs w:val="28"/>
+              </w:rPr>
+            </m:ctrlPr>
+          </m:accPr>
+          <m:e>
+            <m:r>
+              <w:rPr>
+                <w:rFonts w:ascii="Cambria Math" w:hAnsi="Cambria Math" w:cs="Times New Roman"/>
+                <w:sz w:val="28"/>
+                <w:szCs w:val="28"/>
+              </w:rPr>
+              <m:t>d</m:t>
+            </m:r>
+          </m:e>
+        </m:acc>
+      </m:oMath>
+      <w:r>
+        <w:rPr>
+          <w:rFonts w:ascii="Times New Roman" w:eastAsiaTheme="minorEastAsia" w:hAnsi="Times New Roman" w:cs="Times New Roman"/>
+          <w:sz w:val="28"/>
+          <w:szCs w:val="28"/>
+        </w:rPr>
+        <w:t xml:space="preserve"> лежала бы ближе к объекту </w:t>
+      </w:r>
+      <w:r>
+        <w:rPr>
+          <w:rFonts w:ascii="Times New Roman" w:eastAsiaTheme="minorEastAsia" w:hAnsi="Times New Roman" w:cs="Times New Roman"/>
+          <w:sz w:val="28"/>
+          <w:szCs w:val="28"/>
+          <w:lang w:val="en-US"/>
+        </w:rPr>
+        <w:t>a</w:t>
+      </w:r>
+      <w:r>
+        <w:rPr>
+          <w:rFonts w:ascii="Times New Roman" w:eastAsiaTheme="minorEastAsia" w:hAnsi="Times New Roman" w:cs="Times New Roman"/>
+          <w:sz w:val="28"/>
+          <w:szCs w:val="28"/>
+        </w:rPr>
+        <w:t xml:space="preserve">, чем точка </w:t>
+      </w:r>
+      <w:r>
+        <w:rPr>
+          <w:rFonts w:ascii="Times New Roman" w:eastAsiaTheme="minorEastAsia" w:hAnsi="Times New Roman" w:cs="Times New Roman"/>
+          <w:sz w:val="28"/>
+          <w:szCs w:val="28"/>
+          <w:lang w:val="en-US"/>
+        </w:rPr>
+        <w:t>B</w:t>
+      </w:r>
+      <w:r>
+        <w:rPr>
+          <w:rFonts w:ascii="Times New Roman" w:eastAsiaTheme="minorEastAsia" w:hAnsi="Times New Roman" w:cs="Times New Roman"/>
+          <w:sz w:val="28"/>
+          <w:szCs w:val="28"/>
+        </w:rPr>
+        <w:t xml:space="preserve">. Аналогично доказывается, что и у объекта </w:t>
+      </w:r>
+      <w:r>
+        <w:rPr>
+          <w:rFonts w:ascii="Times New Roman" w:eastAsiaTheme="minorEastAsia" w:hAnsi="Times New Roman" w:cs="Times New Roman"/>
+          <w:sz w:val="28"/>
+          <w:szCs w:val="28"/>
+          <w:lang w:val="en-US"/>
+        </w:rPr>
+        <w:t>a</w:t>
+      </w:r>
+      <w:r>
+        <w:rPr>
+          <w:rFonts w:ascii="Times New Roman" w:eastAsiaTheme="minorEastAsia" w:hAnsi="Times New Roman" w:cs="Times New Roman"/>
+          <w:sz w:val="28"/>
+          <w:szCs w:val="28"/>
+        </w:rPr>
+        <w:t xml:space="preserve"> </w:t>
+      </w:r>
+      <w:r>
+        <w:rPr>
+          <w:rFonts w:ascii="Times New Roman" w:eastAsiaTheme="minorEastAsia" w:hAnsi="Times New Roman" w:cs="Times New Roman"/>
+          <w:sz w:val="28"/>
+          <w:szCs w:val="28"/>
+        </w:rPr>
+        <w:t xml:space="preserve">не может быть ни одной точки, проекция которой на направление вектора </w:t>
+      </w:r>
+      <m:oMath>
+        <m:acc>
+          <m:accPr>
+            <m:chr m:val="⃗"/>
+            <m:ctrlPr>
+              <w:rPr>
+                <w:rFonts w:ascii="Cambria Math" w:hAnsi="Cambria Math" w:cs="Times New Roman"/>
+                <w:i/>
+                <w:sz w:val="28"/>
+                <w:szCs w:val="28"/>
+              </w:rPr>
+            </m:ctrlPr>
+          </m:accPr>
+          <m:e>
+            <m:r>
+              <w:rPr>
+                <w:rFonts w:ascii="Cambria Math" w:hAnsi="Cambria Math" w:cs="Times New Roman"/>
+                <w:sz w:val="28"/>
+                <w:szCs w:val="28"/>
+              </w:rPr>
+              <m:t>d</m:t>
+            </m:r>
+          </m:e>
+        </m:acc>
+      </m:oMath>
+      <w:r>
+        <w:rPr>
+          <w:rFonts w:ascii="Times New Roman" w:eastAsiaTheme="minorEastAsia" w:hAnsi="Times New Roman" w:cs="Times New Roman"/>
+          <w:sz w:val="28"/>
+          <w:szCs w:val="28"/>
+        </w:rPr>
+        <w:t xml:space="preserve"> лежала бы ближе к объекту </w:t>
+      </w:r>
+      <w:r>
+        <w:rPr>
+          <w:rFonts w:ascii="Times New Roman" w:eastAsiaTheme="minorEastAsia" w:hAnsi="Times New Roman" w:cs="Times New Roman"/>
+          <w:sz w:val="28"/>
+          <w:szCs w:val="28"/>
+          <w:lang w:val="en-US"/>
+        </w:rPr>
+        <w:t>b</w:t>
+      </w:r>
+      <w:r>
+        <w:rPr>
+          <w:rFonts w:ascii="Times New Roman" w:eastAsiaTheme="minorEastAsia" w:hAnsi="Times New Roman" w:cs="Times New Roman"/>
+          <w:sz w:val="28"/>
+          <w:szCs w:val="28"/>
+        </w:rPr>
+        <w:t xml:space="preserve">, чем точка </w:t>
+      </w:r>
+      <w:r>
+        <w:rPr>
+          <w:rFonts w:ascii="Times New Roman" w:eastAsiaTheme="minorEastAsia" w:hAnsi="Times New Roman" w:cs="Times New Roman"/>
+          <w:sz w:val="28"/>
+          <w:szCs w:val="28"/>
+          <w:lang w:val="en-US"/>
+        </w:rPr>
+        <w:t>A</w:t>
+      </w:r>
+      <w:r>
+        <w:rPr>
+          <w:rFonts w:ascii="Times New Roman" w:eastAsiaTheme="minorEastAsia" w:hAnsi="Times New Roman" w:cs="Times New Roman"/>
+          <w:sz w:val="28"/>
+          <w:szCs w:val="28"/>
+        </w:rPr>
+        <w:t xml:space="preserve">, то есть расстояние между проекциями объектов на направление вектора </w:t>
+      </w:r>
+      <m:oMath>
+        <m:acc>
+          <m:accPr>
+            <m:chr m:val="⃗"/>
+            <m:ctrlPr>
+              <w:rPr>
+                <w:rFonts w:ascii="Cambria Math" w:hAnsi="Cambria Math" w:cs="Times New Roman"/>
+                <w:i/>
+                <w:sz w:val="28"/>
+                <w:szCs w:val="28"/>
+              </w:rPr>
+            </m:ctrlPr>
+          </m:accPr>
+          <m:e>
+            <m:r>
+              <w:rPr>
+                <w:rFonts w:ascii="Cambria Math" w:hAnsi="Cambria Math" w:cs="Times New Roman"/>
+                <w:sz w:val="28"/>
+                <w:szCs w:val="28"/>
+              </w:rPr>
+              <m:t>d</m:t>
+            </m:r>
+          </m:e>
+        </m:acc>
+      </m:oMath>
+      <w:r>
+        <w:rPr>
+          <w:rFonts w:ascii="Times New Roman" w:eastAsiaTheme="minorEastAsia" w:hAnsi="Times New Roman" w:cs="Times New Roman"/>
+          <w:sz w:val="28"/>
+          <w:szCs w:val="28"/>
+        </w:rPr>
+        <w:t xml:space="preserve"> равно </w:t>
+      </w:r>
+      <w:r>
+        <w:rPr>
+          <w:rFonts w:ascii="Times New Roman" w:eastAsiaTheme="minorEastAsia" w:hAnsi="Times New Roman" w:cs="Times New Roman"/>
+          <w:sz w:val="28"/>
+          <w:szCs w:val="28"/>
+          <w:lang w:val="en-US"/>
+        </w:rPr>
+        <w:t>d</w:t>
+      </w:r>
+      <w:r>
+        <w:rPr>
+          <w:rFonts w:ascii="Times New Roman" w:eastAsiaTheme="minorEastAsia" w:hAnsi="Times New Roman" w:cs="Times New Roman"/>
+          <w:sz w:val="28"/>
+          <w:szCs w:val="28"/>
+        </w:rPr>
+        <w:t xml:space="preserve">. Необходимым условием пересечения объектов является пересечение их проекций на любое направление, а потому для столкновения объектов необходимо переместить их в направлении вектора </w:t>
+      </w:r>
+      <m:oMath>
+        <m:acc>
+          <m:accPr>
+            <m:chr m:val="⃗"/>
+            <m:ctrlPr>
+              <w:rPr>
+                <w:rFonts w:ascii="Cambria Math" w:hAnsi="Cambria Math" w:cs="Times New Roman"/>
+                <w:i/>
+                <w:sz w:val="28"/>
+                <w:szCs w:val="28"/>
+              </w:rPr>
+            </m:ctrlPr>
+          </m:accPr>
+          <m:e>
+            <m:r>
+              <w:rPr>
+                <w:rFonts w:ascii="Cambria Math" w:hAnsi="Cambria Math" w:cs="Times New Roman"/>
+                <w:sz w:val="28"/>
+                <w:szCs w:val="28"/>
+              </w:rPr>
+              <m:t>d</m:t>
+            </m:r>
+          </m:e>
+        </m:acc>
+      </m:oMath>
+      <w:r>
+        <w:rPr>
+          <w:rFonts w:ascii="Times New Roman" w:eastAsiaTheme="minorEastAsia" w:hAnsi="Times New Roman" w:cs="Times New Roman"/>
+          <w:sz w:val="28"/>
+          <w:szCs w:val="28"/>
+        </w:rPr>
+        <w:t xml:space="preserve"> на расстояние не менее </w:t>
+      </w:r>
+      <w:r>
+        <w:rPr>
+          <w:rFonts w:ascii="Times New Roman" w:eastAsiaTheme="minorEastAsia" w:hAnsi="Times New Roman" w:cs="Times New Roman"/>
+          <w:sz w:val="28"/>
+          <w:szCs w:val="28"/>
+          <w:lang w:val="en-US"/>
+        </w:rPr>
+        <w:t>d</w:t>
+      </w:r>
+      <w:r>
+        <w:rPr>
+          <w:rFonts w:ascii="Times New Roman" w:eastAsiaTheme="minorEastAsia" w:hAnsi="Times New Roman" w:cs="Times New Roman"/>
+          <w:sz w:val="28"/>
+          <w:szCs w:val="28"/>
+        </w:rPr>
+        <w:t>, что и требовалось доказать.</w:t>
+      </w:r>
+    </w:p>
+    <w:p>
+      <w:pPr>
+        <w:spacing w:after="0" w:line="360" w:lineRule="auto"/>
+        <w:ind w:firstLine="709"/>
+        <w:jc w:val="both"/>
+        <w:rPr>
+          <w:rFonts w:ascii="Times New Roman" w:hAnsi="Times New Roman" w:cs="Times New Roman"/>
+          <w:sz w:val="28"/>
+          <w:szCs w:val="28"/>
+        </w:rPr>
+      </w:pPr>
+      <w:r>
+        <w:rPr>
+          <w:rFonts w:ascii="Times New Roman" w:hAnsi="Times New Roman" w:cs="Times New Roman"/>
+          <w:sz w:val="28"/>
+          <w:szCs w:val="28"/>
+        </w:rPr>
+        <w:t xml:space="preserve">С учётом вышесказанного </w:t>
+      </w:r>
+      <w:r>
+        <w:rPr>
+          <w:rFonts w:ascii="Times New Roman" w:hAnsi="Times New Roman" w:cs="Times New Roman"/>
+          <w:sz w:val="28"/>
+          <w:szCs w:val="28"/>
+        </w:rPr>
+        <w:t>примем</w:t>
+      </w:r>
+      <w:r>
+        <w:rPr>
+          <w:rFonts w:ascii="Times New Roman" w:hAnsi="Times New Roman" w:cs="Times New Roman"/>
+          <w:sz w:val="28"/>
+          <w:szCs w:val="28"/>
+        </w:rPr>
+        <w:t xml:space="preserve"> что время до столкновения – это время, </w:t>
+      </w:r>
+      <w:r>
+        <w:rPr>
+          <w:rFonts w:ascii="Times New Roman" w:hAnsi="Times New Roman" w:cs="Times New Roman"/>
+          <w:sz w:val="28"/>
+          <w:szCs w:val="28"/>
+        </w:rPr>
+        <w:t>затрачиваемое на относительное перемещение объектов на вектор, проекция которого на направление вектора кратчайшего расстояния не меньше чем расстояние между объектами. Тогда р</w:t>
+      </w:r>
+      <w:r>
+        <w:rPr>
+          <w:rFonts w:ascii="Times New Roman" w:hAnsi="Times New Roman" w:cs="Times New Roman"/>
+          <w:sz w:val="28"/>
+          <w:szCs w:val="28"/>
+        </w:rPr>
+        <w:t>асчётная схема для приближённого определения времени столкновения</w:t>
+      </w:r>
+      <w:r>
+        <w:rPr>
+          <w:rFonts w:ascii="Times New Roman" w:hAnsi="Times New Roman" w:cs="Times New Roman"/>
+          <w:sz w:val="28"/>
+          <w:szCs w:val="28"/>
+        </w:rPr>
+        <w:t xml:space="preserve"> для плоского случая</w:t>
+      </w:r>
+      <w:r>
+        <w:rPr>
+          <w:rFonts w:ascii="Times New Roman" w:hAnsi="Times New Roman" w:cs="Times New Roman"/>
+          <w:sz w:val="28"/>
+          <w:szCs w:val="28"/>
+        </w:rPr>
+        <w:t xml:space="preserve"> представлена на рисунке 3.2.</w:t>
+      </w:r>
+      <w:r>
+        <w:rPr>
+          <w:rFonts w:ascii="Times New Roman" w:hAnsi="Times New Roman" w:cs="Times New Roman"/>
+          <w:sz w:val="28"/>
+          <w:szCs w:val="28"/>
+        </w:rPr>
+        <w:t>4</w:t>
+      </w:r>
+      <w:r>
+        <w:rPr>
+          <w:rFonts w:ascii="Times New Roman" w:hAnsi="Times New Roman" w:cs="Times New Roman"/>
+          <w:sz w:val="28"/>
+          <w:szCs w:val="28"/>
+        </w:rPr>
+        <w:t xml:space="preserve">. </w:t>
+      </w:r>
+    </w:p>
+    <w:p>
+      <w:pPr>
+        <w:spacing w:after="0" w:line="360" w:lineRule="auto"/>
+        <w:jc w:val="center"/>
+        <w:rPr>
+          <w:rFonts w:ascii="Times New Roman" w:hAnsi="Times New Roman" w:cs="Times New Roman"/>
+          <w:sz w:val="28"/>
+          <w:szCs w:val="28"/>
+        </w:rPr>
+      </w:pPr>
+      <w:r>
+        <w:rPr>
+          <w:noProof/>
+        </w:rPr>
+        <w:lastRenderedPageBreak/>
+        <w:drawing>
+          <wp:inline distT="0" distB="0" distL="0" distR="0" wp14:anchorId="0175B070" wp14:editId="1AFE63D9">
+            <wp:extent cx="5810250" cy="4772025"/>
+            <wp:effectExtent l="0" t="0" r="0" b="9525"/>
+            <wp:docPr id="6" name="Рисунок 6"/>
+            <wp:cNvGraphicFramePr>
+              <a:graphicFrameLocks xmlns:a="http://schemas.openxmlformats.org/drawingml/2006/main" noChangeAspect="1"/>
+            </wp:cNvGraphicFramePr>
+            <a:graphic xmlns:a="http://schemas.openxmlformats.org/drawingml/2006/main">
+              <a:graphicData uri="http://schemas.openxmlformats.org/drawingml/2006/picture">
+                <pic:pic xmlns:pic="http://schemas.openxmlformats.org/drawingml/2006/picture">
+                  <pic:nvPicPr>
+                    <pic:cNvPr id="1" name=""/>
+                    <pic:cNvPicPr/>
+                  </pic:nvPicPr>
+                  <pic:blipFill>
+                    <a:blip r:embed="rId16"/>
+                    <a:stretch>
+                      <a:fillRect/>
+                    </a:stretch>
+                  </pic:blipFill>
+                  <pic:spPr>
+                    <a:xfrm>
+                      <a:off x="0" y="0"/>
+                      <a:ext cx="5810250" cy="4772025"/>
+                    </a:xfrm>
+                    <a:prstGeom prst="rect">
+                      <a:avLst/>
+                    </a:prstGeom>
+                  </pic:spPr>
+                </pic:pic>
+              </a:graphicData>
+            </a:graphic>
+          </wp:inline>
+        </w:drawing>
+      </w:r>
+    </w:p>
+    <w:p>
+      <w:pPr>
+        <w:spacing w:after="0" w:line="360" w:lineRule="auto"/>
+        <w:ind w:firstLine="709"/>
+        <w:jc w:val="center"/>
+        <w:rPr>
+          <w:rFonts w:ascii="Times New Roman" w:hAnsi="Times New Roman" w:cs="Times New Roman"/>
           <w:sz w:val="24"/>
           <w:szCs w:val="24"/>
         </w:rPr>
-        <w:t xml:space="preserve">работы </w:t>
-      </w:r>
-      <w:r>
-        <w:rPr>
-          <w:rFonts w:ascii="Times New Roman" w:eastAsiaTheme="minorEastAsia" w:hAnsi="Times New Roman" w:cs="Times New Roman"/>
+      </w:pPr>
+      <w:r>
+        <w:rPr>
+          <w:rFonts w:ascii="Times New Roman" w:hAnsi="Times New Roman" w:cs="Times New Roman"/>
           <w:sz w:val="24"/>
           <w:szCs w:val="24"/>
         </w:rPr>
-        <w:t>опорной функции</w:t>
+        <w:t>Рисунок 3.2.</w:t>
+      </w:r>
+      <w:r>
+        <w:rPr>
+          <w:rFonts w:ascii="Times New Roman" w:hAnsi="Times New Roman" w:cs="Times New Roman"/>
+          <w:sz w:val="24"/>
+          <w:szCs w:val="24"/>
+        </w:rPr>
+        <w:t>4</w:t>
+      </w:r>
+      <w:r>
+        <w:rPr>
+          <w:rFonts w:ascii="Times New Roman" w:hAnsi="Times New Roman" w:cs="Times New Roman"/>
+          <w:sz w:val="24"/>
+          <w:szCs w:val="24"/>
+        </w:rPr>
+        <w:t xml:space="preserve"> – Схема </w:t>
+      </w:r>
+      <w:r>
+        <w:rPr>
+          <w:rFonts w:ascii="Times New Roman" w:hAnsi="Times New Roman" w:cs="Times New Roman"/>
+          <w:sz w:val="24"/>
+          <w:szCs w:val="24"/>
+        </w:rPr>
+        <w:t>расчёта</w:t>
+      </w:r>
+      <w:r>
+        <w:rPr>
+          <w:rFonts w:ascii="Times New Roman" w:hAnsi="Times New Roman" w:cs="Times New Roman"/>
+          <w:sz w:val="24"/>
+          <w:szCs w:val="24"/>
+        </w:rPr>
+        <w:t xml:space="preserve"> приближённого времени столкновения</w:t>
+      </w:r>
+      <w:r>
+        <w:rPr>
+          <w:rFonts w:ascii="Times New Roman" w:hAnsi="Times New Roman" w:cs="Times New Roman"/>
+          <w:sz w:val="24"/>
+          <w:szCs w:val="24"/>
+        </w:rPr>
+        <w:t xml:space="preserve"> для плоского случая</w:t>
       </w:r>
     </w:p>
     <w:p>
@@ -4185,94 +6329,22 @@
         <w:ind w:firstLine="709"/>
         <w:jc w:val="both"/>
         <w:rPr>
-          <w:rFonts w:ascii="Times New Roman" w:eastAsiaTheme="minorEastAsia" w:hAnsi="Times New Roman" w:cs="Times New Roman"/>
-          <w:sz w:val="28"/>
-          <w:szCs w:val="28"/>
-        </w:rPr>
-      </w:pPr>
-      <w:r>
-        <w:rPr>
-          <w:rFonts w:ascii="Times New Roman" w:eastAsiaTheme="minorEastAsia" w:hAnsi="Times New Roman" w:cs="Times New Roman"/>
-          <w:sz w:val="28"/>
-          <w:szCs w:val="28"/>
-        </w:rPr>
-        <w:t>Опорные</w:t>
-      </w:r>
-      <w:r>
-        <w:rPr>
-          <w:rFonts w:ascii="Times New Roman" w:eastAsiaTheme="minorEastAsia" w:hAnsi="Times New Roman" w:cs="Times New Roman"/>
-          <w:sz w:val="28"/>
-          <w:szCs w:val="28"/>
-        </w:rPr>
-        <w:t xml:space="preserve"> функции зависят только от геометрии объекта</w:t>
-      </w:r>
-      <w:r>
-        <w:rPr>
-          <w:rFonts w:ascii="Times New Roman" w:eastAsiaTheme="minorEastAsia" w:hAnsi="Times New Roman" w:cs="Times New Roman"/>
-          <w:sz w:val="28"/>
-          <w:szCs w:val="28"/>
-        </w:rPr>
-        <w:t>.</w:t>
-      </w:r>
-      <w:r>
-        <w:rPr>
-          <w:rFonts w:ascii="Times New Roman" w:eastAsiaTheme="minorEastAsia" w:hAnsi="Times New Roman" w:cs="Times New Roman"/>
-          <w:sz w:val="28"/>
-          <w:szCs w:val="28"/>
-        </w:rPr>
-        <w:t xml:space="preserve"> </w:t>
-      </w:r>
-      <w:r>
-        <w:rPr>
-          <w:rFonts w:ascii="Times New Roman" w:eastAsiaTheme="minorEastAsia" w:hAnsi="Times New Roman" w:cs="Times New Roman"/>
-          <w:sz w:val="28"/>
-          <w:szCs w:val="28"/>
-        </w:rPr>
-        <w:t>Кроме того,</w:t>
-      </w:r>
-      <w:r>
-        <w:rPr>
-          <w:rFonts w:ascii="Times New Roman" w:eastAsiaTheme="minorEastAsia" w:hAnsi="Times New Roman" w:cs="Times New Roman"/>
-          <w:sz w:val="28"/>
-          <w:szCs w:val="28"/>
-        </w:rPr>
-        <w:t xml:space="preserve"> ничто </w:t>
-      </w:r>
-      <w:r>
-        <w:rPr>
-          <w:rFonts w:ascii="Times New Roman" w:eastAsiaTheme="minorEastAsia" w:hAnsi="Times New Roman" w:cs="Times New Roman"/>
-          <w:sz w:val="28"/>
-          <w:szCs w:val="28"/>
-        </w:rPr>
-        <w:t>кроме них</w:t>
-      </w:r>
-      <w:r>
-        <w:rPr>
-          <w:rFonts w:ascii="Times New Roman" w:eastAsiaTheme="minorEastAsia" w:hAnsi="Times New Roman" w:cs="Times New Roman"/>
-          <w:sz w:val="28"/>
-          <w:szCs w:val="28"/>
-        </w:rPr>
-        <w:t xml:space="preserve"> не зависит от геометрии объекта</w:t>
-      </w:r>
-      <w:r>
-        <w:rPr>
-          <w:rFonts w:ascii="Times New Roman" w:eastAsiaTheme="minorEastAsia" w:hAnsi="Times New Roman" w:cs="Times New Roman"/>
-          <w:sz w:val="28"/>
-          <w:szCs w:val="28"/>
-        </w:rPr>
-        <w:t xml:space="preserve"> напрямую</w:t>
-      </w:r>
-      <w:r>
-        <w:rPr>
-          <w:rFonts w:ascii="Times New Roman" w:eastAsiaTheme="minorEastAsia" w:hAnsi="Times New Roman" w:cs="Times New Roman"/>
-          <w:sz w:val="28"/>
-          <w:szCs w:val="28"/>
-        </w:rPr>
-        <w:t xml:space="preserve">, что позволяет использовать алгоритм </w:t>
-      </w:r>
-      <w:r>
-        <w:rPr>
-          <w:rFonts w:ascii="Times New Roman" w:eastAsiaTheme="minorEastAsia" w:hAnsi="Times New Roman" w:cs="Times New Roman"/>
+          <w:rFonts w:ascii="Times New Roman" w:hAnsi="Times New Roman" w:cs="Times New Roman"/>
+          <w:sz w:val="28"/>
+          <w:szCs w:val="28"/>
+        </w:rPr>
+      </w:pPr>
+      <w:r>
+        <w:rPr>
+          <w:rFonts w:ascii="Times New Roman" w:hAnsi="Times New Roman" w:cs="Times New Roman"/>
+          <w:sz w:val="28"/>
+          <w:szCs w:val="28"/>
+        </w:rPr>
+        <w:t xml:space="preserve">Для определения времени используем векторы расстояния между ближайшими точками, полученные в результате работы </w:t>
+      </w:r>
+      <w:r>
+        <w:rPr>
+          <w:rFonts w:ascii="Times New Roman" w:hAnsi="Times New Roman" w:cs="Times New Roman"/>
           <w:sz w:val="28"/>
           <w:szCs w:val="28"/>
           <w:lang w:val="en-US"/>
@@ -4281,19 +6353,173 @@
       </w:r>
       <w:r>
         <w:rPr>
-          <w:rFonts w:ascii="Times New Roman" w:eastAsiaTheme="minorEastAsia" w:hAnsi="Times New Roman" w:cs="Times New Roman"/>
-          <w:sz w:val="28"/>
-          <w:szCs w:val="28"/>
-        </w:rPr>
-        <w:t xml:space="preserve"> </w:t>
-      </w:r>
-      <w:r>
-        <w:rPr>
-          <w:rFonts w:ascii="Times New Roman" w:eastAsiaTheme="minorEastAsia" w:hAnsi="Times New Roman" w:cs="Times New Roman"/>
-          <w:sz w:val="28"/>
-          <w:szCs w:val="28"/>
-        </w:rPr>
-        <w:t>для любых пар выпуклых объектов.</w:t>
+          <w:rFonts w:ascii="Times New Roman" w:hAnsi="Times New Roman" w:cs="Times New Roman"/>
+          <w:sz w:val="28"/>
+          <w:szCs w:val="28"/>
+        </w:rPr>
+        <w:t xml:space="preserve"> для двух положений манипулятора: текущего и положения на следующей итерации, спрогнозированного из предположения</w:t>
+      </w:r>
+      <w:r>
+        <w:rPr>
+          <w:rFonts w:ascii="Times New Roman" w:hAnsi="Times New Roman" w:cs="Times New Roman"/>
+          <w:sz w:val="28"/>
+          <w:szCs w:val="28"/>
+        </w:rPr>
+        <w:t>,</w:t>
+      </w:r>
+      <w:r>
+        <w:rPr>
+          <w:rFonts w:ascii="Times New Roman" w:hAnsi="Times New Roman" w:cs="Times New Roman"/>
+          <w:sz w:val="28"/>
+          <w:szCs w:val="28"/>
+        </w:rPr>
+        <w:t xml:space="preserve"> что скорость движения</w:t>
+      </w:r>
+      <w:r>
+        <w:rPr>
+          <w:rFonts w:ascii="Times New Roman" w:hAnsi="Times New Roman" w:cs="Times New Roman"/>
+          <w:sz w:val="28"/>
+          <w:szCs w:val="28"/>
+        </w:rPr>
+        <w:t xml:space="preserve"> будет</w:t>
+      </w:r>
+      <w:r>
+        <w:rPr>
+          <w:rFonts w:ascii="Times New Roman" w:hAnsi="Times New Roman" w:cs="Times New Roman"/>
+          <w:sz w:val="28"/>
+          <w:szCs w:val="28"/>
+        </w:rPr>
+        <w:t xml:space="preserve"> равна скорости, заданной оператором. На рисунке 3.2.</w:t>
+      </w:r>
+      <w:r>
+        <w:rPr>
+          <w:rFonts w:ascii="Times New Roman" w:hAnsi="Times New Roman" w:cs="Times New Roman"/>
+          <w:sz w:val="28"/>
+          <w:szCs w:val="28"/>
+        </w:rPr>
+        <w:t>4</w:t>
+      </w:r>
+      <w:r>
+        <w:rPr>
+          <w:rFonts w:ascii="Times New Roman" w:hAnsi="Times New Roman" w:cs="Times New Roman"/>
+          <w:sz w:val="28"/>
+          <w:szCs w:val="28"/>
+        </w:rPr>
+        <w:t xml:space="preserve"> текущему положению соответствует вектор </w:t>
+      </w:r>
+      <m:oMath>
+        <m:acc>
+          <m:accPr>
+            <m:chr m:val="⃗"/>
+            <m:ctrlPr>
+              <w:rPr>
+                <w:rFonts w:ascii="Cambria Math" w:hAnsi="Cambria Math" w:cs="Times New Roman"/>
+                <w:i/>
+                <w:sz w:val="28"/>
+                <w:szCs w:val="28"/>
+              </w:rPr>
+            </m:ctrlPr>
+          </m:accPr>
+          <m:e>
+            <m:sSub>
+              <m:sSubPr>
+                <m:ctrlPr>
+                  <w:rPr>
+                    <w:rFonts w:ascii="Cambria Math" w:hAnsi="Cambria Math" w:cs="Times New Roman"/>
+                    <w:i/>
+                    <w:sz w:val="28"/>
+                    <w:szCs w:val="28"/>
+                  </w:rPr>
+                </m:ctrlPr>
+              </m:sSubPr>
+              <m:e>
+                <m:r>
+                  <w:rPr>
+                    <w:rFonts w:ascii="Cambria Math" w:hAnsi="Cambria Math" w:cs="Times New Roman"/>
+                    <w:sz w:val="28"/>
+                    <w:szCs w:val="28"/>
+                  </w:rPr>
+                  <m:t>d</m:t>
+                </m:r>
+              </m:e>
+              <m:sub>
+                <m:r>
+                  <w:rPr>
+                    <w:rFonts w:ascii="Cambria Math" w:hAnsi="Cambria Math" w:cs="Times New Roman"/>
+                    <w:sz w:val="28"/>
+                    <w:szCs w:val="28"/>
+                  </w:rPr>
+                  <m:t>1</m:t>
+                </m:r>
+              </m:sub>
+            </m:sSub>
+          </m:e>
+        </m:acc>
+      </m:oMath>
+      <w:r>
+        <w:rPr>
+          <w:rFonts w:ascii="Times New Roman" w:eastAsiaTheme="minorEastAsia" w:hAnsi="Times New Roman" w:cs="Times New Roman"/>
+          <w:sz w:val="28"/>
+          <w:szCs w:val="28"/>
+        </w:rPr>
+        <w:t xml:space="preserve">, спрогнозированному следующему – вектор </w:t>
+      </w:r>
+      <m:oMath>
+        <m:acc>
+          <m:accPr>
+            <m:chr m:val="⃗"/>
+            <m:ctrlPr>
+              <w:rPr>
+                <w:rFonts w:ascii="Cambria Math" w:hAnsi="Cambria Math" w:cs="Times New Roman"/>
+                <w:i/>
+                <w:sz w:val="28"/>
+                <w:szCs w:val="28"/>
+              </w:rPr>
+            </m:ctrlPr>
+          </m:accPr>
+          <m:e>
+            <m:sSub>
+              <m:sSubPr>
+                <m:ctrlPr>
+                  <w:rPr>
+                    <w:rFonts w:ascii="Cambria Math" w:hAnsi="Cambria Math" w:cs="Times New Roman"/>
+                    <w:i/>
+                    <w:sz w:val="28"/>
+                    <w:szCs w:val="28"/>
+                  </w:rPr>
+                </m:ctrlPr>
+              </m:sSubPr>
+              <m:e>
+                <m:r>
+                  <w:rPr>
+                    <w:rFonts w:ascii="Cambria Math" w:hAnsi="Cambria Math" w:cs="Times New Roman"/>
+                    <w:sz w:val="28"/>
+                    <w:szCs w:val="28"/>
+                  </w:rPr>
+                  <m:t>d</m:t>
+                </m:r>
+              </m:e>
+              <m:sub>
+                <m:r>
+                  <w:rPr>
+                    <w:rFonts w:ascii="Cambria Math" w:hAnsi="Cambria Math" w:cs="Times New Roman"/>
+                    <w:sz w:val="28"/>
+                    <w:szCs w:val="28"/>
+                  </w:rPr>
+                  <m:t>2</m:t>
+                </m:r>
+              </m:sub>
+            </m:sSub>
+          </m:e>
+        </m:acc>
+      </m:oMath>
+      <w:r>
+        <w:rPr>
+          <w:rFonts w:ascii="Times New Roman" w:eastAsiaTheme="minorEastAsia" w:hAnsi="Times New Roman" w:cs="Times New Roman"/>
+          <w:sz w:val="28"/>
+          <w:szCs w:val="28"/>
+        </w:rPr>
+        <w:t xml:space="preserve">. </w:t>
       </w:r>
     </w:p>
     <w:p>
@@ -4309,15 +6535,359 @@
       </w:pPr>
       <w:r>
         <w:rPr>
-          <w:rFonts w:ascii="Times New Roman" w:eastAsiaTheme="minorEastAsia" w:hAnsi="Times New Roman" w:cs="Times New Roman"/>
-          <w:sz w:val="28"/>
-          <w:szCs w:val="28"/>
-        </w:rPr>
-        <w:t xml:space="preserve">В ходе работы алгоритма </w:t>
-      </w:r>
-      <w:r>
-        <w:rPr>
-          <w:rFonts w:ascii="Times New Roman" w:eastAsiaTheme="minorEastAsia" w:hAnsi="Times New Roman" w:cs="Times New Roman"/>
+          <w:rFonts w:ascii="Times New Roman" w:hAnsi="Times New Roman" w:cs="Times New Roman"/>
+          <w:sz w:val="28"/>
+          <w:szCs w:val="28"/>
+        </w:rPr>
+        <w:t xml:space="preserve">Вычислив </w:t>
+      </w:r>
+      <w:r>
+        <w:rPr>
+          <w:rFonts w:ascii="Times New Roman" w:hAnsi="Times New Roman" w:cs="Times New Roman"/>
+          <w:sz w:val="28"/>
+          <w:szCs w:val="28"/>
+        </w:rPr>
+        <w:t>вектор изменения кратчайшего вектора</w:t>
+      </w:r>
+      <w:r>
+        <w:rPr>
+          <w:rFonts w:ascii="Times New Roman" w:hAnsi="Times New Roman" w:cs="Times New Roman"/>
+          <w:sz w:val="28"/>
+          <w:szCs w:val="28"/>
+        </w:rPr>
+        <w:t xml:space="preserve"> за одну итерацию</w:t>
+      </w:r>
+      <w:r>
+        <w:rPr>
+          <w:rFonts w:ascii="Times New Roman" w:hAnsi="Times New Roman" w:cs="Times New Roman"/>
+          <w:sz w:val="28"/>
+          <w:szCs w:val="28"/>
+        </w:rPr>
+        <w:t xml:space="preserve"> </w:t>
+      </w:r>
+      <m:oMath>
+        <m:acc>
+          <m:accPr>
+            <m:chr m:val="⃗"/>
+            <m:ctrlPr>
+              <w:rPr>
+                <w:rFonts w:ascii="Cambria Math" w:hAnsi="Cambria Math" w:cs="Times New Roman"/>
+                <w:i/>
+                <w:sz w:val="28"/>
+                <w:szCs w:val="28"/>
+              </w:rPr>
+            </m:ctrlPr>
+          </m:accPr>
+          <m:e>
+            <m:r>
+              <w:rPr>
+                <w:rFonts w:ascii="Cambria Math" w:hAnsi="Cambria Math" w:cs="Times New Roman"/>
+                <w:sz w:val="28"/>
+                <w:szCs w:val="28"/>
+              </w:rPr>
+              <m:t>∆d</m:t>
+            </m:r>
+          </m:e>
+        </m:acc>
+      </m:oMath>
+      <w:r>
+        <w:rPr>
+          <w:rFonts w:ascii="Times New Roman" w:hAnsi="Times New Roman" w:cs="Times New Roman"/>
+          <w:sz w:val="28"/>
+          <w:szCs w:val="28"/>
+        </w:rPr>
+        <w:t xml:space="preserve"> и</w:t>
+      </w:r>
+      <w:r>
+        <w:rPr>
+          <w:rFonts w:ascii="Times New Roman" w:hAnsi="Times New Roman" w:cs="Times New Roman"/>
+          <w:sz w:val="28"/>
+          <w:szCs w:val="28"/>
+        </w:rPr>
+        <w:t xml:space="preserve"> спроецировав его на направление вектора текущего расстояния</w:t>
+      </w:r>
+      <w:r>
+        <w:rPr>
+          <w:rFonts w:ascii="Times New Roman" w:hAnsi="Times New Roman" w:cs="Times New Roman"/>
+          <w:sz w:val="28"/>
+          <w:szCs w:val="28"/>
+        </w:rPr>
+        <w:t xml:space="preserve">, получим </w:t>
+      </w:r>
+      <w:r>
+        <w:rPr>
+          <w:rFonts w:ascii="Times New Roman" w:hAnsi="Times New Roman" w:cs="Times New Roman"/>
+          <w:sz w:val="28"/>
+          <w:szCs w:val="28"/>
+        </w:rPr>
+        <w:t>величину, которую назовём</w:t>
+      </w:r>
+      <w:r>
+        <w:rPr>
+          <w:rFonts w:ascii="Times New Roman" w:hAnsi="Times New Roman" w:cs="Times New Roman"/>
+          <w:sz w:val="28"/>
+          <w:szCs w:val="28"/>
+        </w:rPr>
+        <w:t xml:space="preserve"> сближени</w:t>
+      </w:r>
+      <w:r>
+        <w:rPr>
+          <w:rFonts w:ascii="Times New Roman" w:hAnsi="Times New Roman" w:cs="Times New Roman"/>
+          <w:sz w:val="28"/>
+          <w:szCs w:val="28"/>
+        </w:rPr>
+        <w:t>ем</w:t>
+      </w:r>
+      <w:r>
+        <w:rPr>
+          <w:rFonts w:ascii="Times New Roman" w:hAnsi="Times New Roman" w:cs="Times New Roman"/>
+          <w:sz w:val="28"/>
+          <w:szCs w:val="28"/>
+        </w:rPr>
+        <w:t xml:space="preserve"> звеньев</w:t>
+      </w:r>
+      <w:r>
+        <w:rPr>
+          <w:rFonts w:ascii="Times New Roman" w:hAnsi="Times New Roman" w:cs="Times New Roman"/>
+          <w:sz w:val="28"/>
+          <w:szCs w:val="28"/>
+        </w:rPr>
+        <w:t xml:space="preserve"> </w:t>
+      </w:r>
+      <m:oMath>
+        <m:r>
+          <w:rPr>
+            <w:rFonts w:ascii="Cambria Math" w:hAnsi="Cambria Math" w:cs="Times New Roman"/>
+            <w:sz w:val="28"/>
+            <w:szCs w:val="28"/>
+          </w:rPr>
+          <m:t>s</m:t>
+        </m:r>
+      </m:oMath>
+      <w:r>
+        <w:rPr>
+          <w:rFonts w:ascii="Times New Roman" w:hAnsi="Times New Roman" w:cs="Times New Roman"/>
+          <w:sz w:val="28"/>
+          <w:szCs w:val="28"/>
+        </w:rPr>
+        <w:t xml:space="preserve"> </w:t>
+      </w:r>
+      <w:r>
+        <w:rPr>
+          <w:rFonts w:ascii="Times New Roman" w:hAnsi="Times New Roman" w:cs="Times New Roman"/>
+          <w:sz w:val="28"/>
+          <w:szCs w:val="28"/>
+        </w:rPr>
+        <w:t>(отрицательное значение свидетельствует о том</w:t>
+      </w:r>
+      <w:r>
+        <w:rPr>
+          <w:rFonts w:ascii="Times New Roman" w:hAnsi="Times New Roman" w:cs="Times New Roman"/>
+          <w:sz w:val="28"/>
+          <w:szCs w:val="28"/>
+        </w:rPr>
+        <w:t>,</w:t>
+      </w:r>
+      <w:r>
+        <w:rPr>
+          <w:rFonts w:ascii="Times New Roman" w:hAnsi="Times New Roman" w:cs="Times New Roman"/>
+          <w:sz w:val="28"/>
+          <w:szCs w:val="28"/>
+        </w:rPr>
+        <w:t xml:space="preserve"> что звенья удаляются друг от друга). Чтобы найти приближённое время до столкновения,</w:t>
+      </w:r>
+      <w:r>
+        <w:rPr>
+          <w:rFonts w:ascii="Times New Roman" w:hAnsi="Times New Roman" w:cs="Times New Roman"/>
+          <w:sz w:val="28"/>
+          <w:szCs w:val="28"/>
+        </w:rPr>
+        <w:t xml:space="preserve"> раздели</w:t>
+      </w:r>
+      <w:r>
+        <w:rPr>
+          <w:rFonts w:ascii="Times New Roman" w:hAnsi="Times New Roman" w:cs="Times New Roman"/>
+          <w:sz w:val="28"/>
+          <w:szCs w:val="28"/>
+        </w:rPr>
+        <w:t>м</w:t>
+      </w:r>
+      <w:r>
+        <w:rPr>
+          <w:rFonts w:ascii="Times New Roman" w:hAnsi="Times New Roman" w:cs="Times New Roman"/>
+          <w:sz w:val="28"/>
+          <w:szCs w:val="28"/>
+        </w:rPr>
+        <w:t xml:space="preserve"> </w:t>
+      </w:r>
+      <w:r>
+        <w:rPr>
+          <w:rFonts w:ascii="Times New Roman" w:hAnsi="Times New Roman" w:cs="Times New Roman"/>
+          <w:sz w:val="28"/>
+          <w:szCs w:val="28"/>
+        </w:rPr>
+        <w:t xml:space="preserve">длину вектора </w:t>
+      </w:r>
+      <w:r>
+        <w:rPr>
+          <w:rFonts w:ascii="Times New Roman" w:hAnsi="Times New Roman" w:cs="Times New Roman"/>
+          <w:sz w:val="28"/>
+          <w:szCs w:val="28"/>
+        </w:rPr>
+        <w:t>текуще</w:t>
+      </w:r>
+      <w:r>
+        <w:rPr>
+          <w:rFonts w:ascii="Times New Roman" w:hAnsi="Times New Roman" w:cs="Times New Roman"/>
+          <w:sz w:val="28"/>
+          <w:szCs w:val="28"/>
+        </w:rPr>
+        <w:t>го</w:t>
+      </w:r>
+      <w:r>
+        <w:rPr>
+          <w:rFonts w:ascii="Times New Roman" w:hAnsi="Times New Roman" w:cs="Times New Roman"/>
+          <w:sz w:val="28"/>
+          <w:szCs w:val="28"/>
+        </w:rPr>
+        <w:t xml:space="preserve"> расстояни</w:t>
+      </w:r>
+      <w:r>
+        <w:rPr>
+          <w:rFonts w:ascii="Times New Roman" w:hAnsi="Times New Roman" w:cs="Times New Roman"/>
+          <w:sz w:val="28"/>
+          <w:szCs w:val="28"/>
+        </w:rPr>
+        <w:t>я</w:t>
+      </w:r>
+      <w:r>
+        <w:rPr>
+          <w:rFonts w:ascii="Times New Roman" w:hAnsi="Times New Roman" w:cs="Times New Roman"/>
+          <w:sz w:val="28"/>
+          <w:szCs w:val="28"/>
+        </w:rPr>
+        <w:t xml:space="preserve"> между </w:t>
+      </w:r>
+      <w:r>
+        <w:rPr>
+          <w:rFonts w:ascii="Times New Roman" w:hAnsi="Times New Roman" w:cs="Times New Roman"/>
+          <w:sz w:val="28"/>
+          <w:szCs w:val="28"/>
+        </w:rPr>
+        <w:t>объектами</w:t>
+      </w:r>
+      <w:r>
+        <w:rPr>
+          <w:rFonts w:ascii="Times New Roman" w:hAnsi="Times New Roman" w:cs="Times New Roman"/>
+          <w:sz w:val="28"/>
+          <w:szCs w:val="28"/>
+        </w:rPr>
+        <w:t xml:space="preserve"> на скорость сближения</w:t>
+      </w:r>
+      <w:r>
+        <w:rPr>
+          <w:rFonts w:ascii="Times New Roman" w:hAnsi="Times New Roman" w:cs="Times New Roman"/>
+          <w:sz w:val="28"/>
+          <w:szCs w:val="28"/>
+        </w:rPr>
+        <w:t xml:space="preserve">. </w:t>
+      </w:r>
+    </w:p>
+    <w:p>
+      <w:pPr>
+        <w:spacing w:after="0" w:line="360" w:lineRule="auto"/>
+        <w:ind w:firstLine="709"/>
+        <w:jc w:val="both"/>
+        <w:rPr>
+          <w:rFonts w:ascii="Times New Roman" w:hAnsi="Times New Roman" w:cs="Times New Roman"/>
+          <w:sz w:val="28"/>
+          <w:szCs w:val="28"/>
+        </w:rPr>
+      </w:pPr>
+      <w:r>
+        <w:rPr>
+          <w:rFonts w:ascii="Times New Roman" w:hAnsi="Times New Roman" w:cs="Times New Roman"/>
+          <w:sz w:val="28"/>
+          <w:szCs w:val="28"/>
+        </w:rPr>
+        <w:lastRenderedPageBreak/>
+        <w:t>Для обеспечения плавного снижения скорости по мере приближения к препятствию достаточно ограничить минимальное время до столкновения, а при обнаружении значения, меньшего чем установлено, умножать скорость на коэффициент замедления, равный отношению полученного времени до столкновения к допускаемому.</w:t>
+      </w:r>
+      <w:r>
+        <w:rPr>
+          <w:rFonts w:ascii="Times New Roman" w:hAnsi="Times New Roman" w:cs="Times New Roman"/>
+          <w:sz w:val="28"/>
+          <w:szCs w:val="28"/>
+        </w:rPr>
+        <w:t xml:space="preserve"> Также необходимо учесть, что вектор расстояния будет равен нулю для всех точек, для которых обнаружено столкновение. В связи с этим при обнаружении столкновения в спрогнозированном положении точно определить сближение окажется невозможно, а потому для этого случая необходимо выполнить полную остановку манипулятора.</w:t>
+      </w:r>
+    </w:p>
+    <w:p>
+      <w:pPr>
+        <w:spacing w:after="0" w:line="360" w:lineRule="auto"/>
+        <w:ind w:firstLine="709"/>
+        <w:jc w:val="both"/>
+        <w:rPr>
+          <w:rFonts w:ascii="Times New Roman" w:hAnsi="Times New Roman" w:cs="Times New Roman"/>
+          <w:sz w:val="28"/>
+          <w:szCs w:val="28"/>
+        </w:rPr>
+      </w:pPr>
+      <w:r>
+        <w:rPr>
+          <w:rFonts w:ascii="Times New Roman" w:hAnsi="Times New Roman" w:cs="Times New Roman"/>
+          <w:sz w:val="28"/>
+          <w:szCs w:val="28"/>
+        </w:rPr>
+        <w:t xml:space="preserve">Такой подход также позволяет избежать проблемы туннелирования. Поскольку туннелирование подразумевает проход одного объекта сквозь другой </w:t>
+      </w:r>
+      <w:r>
+        <w:rPr>
+          <w:rFonts w:ascii="Times New Roman" w:hAnsi="Times New Roman" w:cs="Times New Roman"/>
+          <w:sz w:val="28"/>
+          <w:szCs w:val="28"/>
+        </w:rPr>
+        <w:t>за одну итерацию, фактически это означает, что сближение звеньев обязано быть больше расстояния между звеньями</w:t>
+      </w:r>
+      <w:r>
+        <w:rPr>
+          <w:rFonts w:ascii="Times New Roman" w:hAnsi="Times New Roman" w:cs="Times New Roman"/>
+          <w:sz w:val="28"/>
+          <w:szCs w:val="28"/>
+        </w:rPr>
+        <w:t>. В процессе выполнения программы это легко обнаружить, после чего манипулятор необходимо остановить, как и для столкновения.</w:t>
+      </w:r>
+    </w:p>
+    <w:p>
+      <w:pPr>
+        <w:spacing w:after="0" w:line="360" w:lineRule="auto"/>
+        <w:ind w:firstLine="709"/>
+        <w:jc w:val="both"/>
+        <w:rPr>
+          <w:rFonts w:ascii="Times New Roman" w:hAnsi="Times New Roman" w:cs="Times New Roman"/>
+          <w:sz w:val="28"/>
+          <w:szCs w:val="28"/>
+        </w:rPr>
+      </w:pPr>
+      <w:r>
+        <w:rPr>
+          <w:rFonts w:ascii="Times New Roman" w:hAnsi="Times New Roman" w:cs="Times New Roman"/>
+          <w:sz w:val="28"/>
+          <w:szCs w:val="28"/>
+        </w:rPr>
+        <w:t>В соответствии с изложенным выше</w:t>
+      </w:r>
+      <w:r>
+        <w:rPr>
+          <w:rFonts w:ascii="Times New Roman" w:hAnsi="Times New Roman" w:cs="Times New Roman"/>
+          <w:sz w:val="28"/>
+          <w:szCs w:val="28"/>
+        </w:rPr>
+        <w:t xml:space="preserve"> на выходе </w:t>
+      </w:r>
+      <w:r>
+        <w:rPr>
+          <w:rFonts w:ascii="Times New Roman" w:hAnsi="Times New Roman" w:cs="Times New Roman"/>
           <w:sz w:val="28"/>
           <w:szCs w:val="28"/>
           <w:lang w:val="en-US"/>
@@ -4326,7 +6896,7 @@
       </w:r>
       <w:r>
         <w:rPr>
-          <w:rFonts w:ascii="Times New Roman" w:eastAsiaTheme="minorEastAsia" w:hAnsi="Times New Roman" w:cs="Times New Roman"/>
+          <w:rFonts w:ascii="Times New Roman" w:hAnsi="Times New Roman" w:cs="Times New Roman"/>
           <w:sz w:val="28"/>
           <w:szCs w:val="28"/>
         </w:rPr>
@@ -4334,63 +6904,73 @@
       </w:r>
       <w:r>
         <w:rPr>
-          <w:rFonts w:ascii="Times New Roman" w:eastAsiaTheme="minorEastAsia" w:hAnsi="Times New Roman" w:cs="Times New Roman"/>
-          <w:sz w:val="28"/>
-          <w:szCs w:val="28"/>
-        </w:rPr>
-        <w:t xml:space="preserve">методом последовательных приближений ищется ближайшая к началу координат точка разности </w:t>
-      </w:r>
-      <w:proofErr w:type="spellStart"/>
-      <w:r>
-        <w:rPr>
-          <w:rFonts w:ascii="Times New Roman" w:eastAsiaTheme="minorEastAsia" w:hAnsi="Times New Roman" w:cs="Times New Roman"/>
-          <w:sz w:val="28"/>
-          <w:szCs w:val="28"/>
-        </w:rPr>
-        <w:t>Минковского</w:t>
-      </w:r>
-      <w:proofErr w:type="spellEnd"/>
-      <w:r>
-        <w:rPr>
-          <w:rFonts w:ascii="Times New Roman" w:eastAsiaTheme="minorEastAsia" w:hAnsi="Times New Roman" w:cs="Times New Roman"/>
-          <w:sz w:val="28"/>
-          <w:szCs w:val="28"/>
-        </w:rPr>
-        <w:t xml:space="preserve"> двух объектов. При этом</w:t>
-      </w:r>
-      <w:r>
-        <w:rPr>
-          <w:rFonts w:ascii="Times New Roman" w:hAnsi="Times New Roman" w:cs="Times New Roman"/>
-          <w:sz w:val="28"/>
-          <w:szCs w:val="28"/>
-        </w:rPr>
-        <w:t xml:space="preserve"> используется понятие симплекса – простого объекта, содержащего от одной до четырёх (до трёх для плоского случая) точек. На каждом шаге в симплекс добавляется новая точка, </w:t>
-      </w:r>
-      <w:r>
-        <w:rPr>
-          <w:rFonts w:ascii="Times New Roman" w:hAnsi="Times New Roman" w:cs="Times New Roman"/>
-          <w:sz w:val="28"/>
-          <w:szCs w:val="28"/>
-        </w:rPr>
-        <w:lastRenderedPageBreak/>
-        <w:t>приближающая симплекс к началу координат, или удаляется одна из старых</w:t>
-      </w:r>
-      <w:r>
-        <w:rPr>
-          <w:rFonts w:ascii="Times New Roman" w:hAnsi="Times New Roman" w:cs="Times New Roman"/>
-          <w:sz w:val="28"/>
-          <w:szCs w:val="28"/>
-        </w:rPr>
-        <w:t>,</w:t>
-      </w:r>
-      <w:r>
-        <w:rPr>
-          <w:rFonts w:ascii="Times New Roman" w:hAnsi="Times New Roman" w:cs="Times New Roman"/>
-          <w:sz w:val="28"/>
-          <w:szCs w:val="28"/>
-        </w:rPr>
-        <w:t xml:space="preserve"> если симплекс полон.</w:t>
-      </w:r>
+          <w:rFonts w:ascii="Times New Roman" w:hAnsi="Times New Roman" w:cs="Times New Roman"/>
+          <w:sz w:val="28"/>
+          <w:szCs w:val="28"/>
+        </w:rPr>
+        <w:t>будем принимать не численное значение расстояния между объектами, а кратчайший вектор между точками объектов.</w:t>
+      </w:r>
+      <w:r>
+        <w:rPr>
+          <w:rFonts w:ascii="Times New Roman" w:hAnsi="Times New Roman" w:cs="Times New Roman"/>
+          <w:sz w:val="28"/>
+          <w:szCs w:val="28"/>
+        </w:rPr>
+        <w:t xml:space="preserve"> Поскольку данный подход справедлив только для выпуклых объектов, </w:t>
+      </w:r>
+      <w:r>
+        <w:rPr>
+          <w:rFonts w:ascii="Times New Roman" w:hAnsi="Times New Roman" w:cs="Times New Roman"/>
+          <w:sz w:val="28"/>
+          <w:szCs w:val="28"/>
+        </w:rPr>
+        <w:t>время до ближайшего столкновения</w:t>
+      </w:r>
+      <w:r>
+        <w:rPr>
+          <w:rFonts w:ascii="Times New Roman" w:hAnsi="Times New Roman" w:cs="Times New Roman"/>
+          <w:sz w:val="28"/>
+          <w:szCs w:val="28"/>
+        </w:rPr>
+        <w:t xml:space="preserve"> долж</w:t>
+      </w:r>
+      <w:r>
+        <w:rPr>
+          <w:rFonts w:ascii="Times New Roman" w:hAnsi="Times New Roman" w:cs="Times New Roman"/>
+          <w:sz w:val="28"/>
+          <w:szCs w:val="28"/>
+        </w:rPr>
+        <w:t>но</w:t>
+      </w:r>
+      <w:r>
+        <w:rPr>
+          <w:rFonts w:ascii="Times New Roman" w:hAnsi="Times New Roman" w:cs="Times New Roman"/>
+          <w:sz w:val="28"/>
+          <w:szCs w:val="28"/>
+        </w:rPr>
+        <w:t xml:space="preserve"> рассчитываться для каждой пары ограничивающих объёмов в отдельности, после чего должно выбираться минимальное значение.</w:t>
+      </w:r>
+    </w:p>
+    <w:p>
+      <w:pPr>
+        <w:spacing w:after="0" w:line="360" w:lineRule="auto"/>
+        <w:ind w:firstLine="709"/>
+        <w:jc w:val="both"/>
+        <w:rPr>
+          <w:rFonts w:ascii="Times New Roman" w:hAnsi="Times New Roman" w:cs="Times New Roman"/>
+          <w:sz w:val="28"/>
+          <w:szCs w:val="28"/>
+        </w:rPr>
+      </w:pPr>
+    </w:p>
+    <w:p>
+      <w:pPr>
+        <w:rPr>
+          <w:rFonts w:ascii="Times New Roman" w:hAnsi="Times New Roman" w:cs="Times New Roman"/>
+          <w:sz w:val="28"/>
+          <w:szCs w:val="28"/>
+        </w:rPr>
+      </w:pPr>
       <w:r>
         <w:rPr>
           <w:rFonts w:ascii="Times New Roman" w:hAnsi="Times New Roman" w:cs="Times New Roman"/>
@@ -4422,7 +7002,15 @@
           <w:szCs w:val="28"/>
         </w:rPr>
         <w:lastRenderedPageBreak/>
-        <w:t>Выбранный способ решения проблемы</w:t>
+        <w:t>Реализация алгоритма на практике</w:t>
+      </w:r>
+      <w:r>
+        <w:rPr>
+          <w:rFonts w:ascii="Times New Roman" w:hAnsi="Times New Roman" w:cs="Times New Roman"/>
+          <w:sz w:val="28"/>
+          <w:szCs w:val="28"/>
+        </w:rPr>
+        <w:t xml:space="preserve"> и его тестирование</w:t>
       </w:r>
     </w:p>
     <w:p>
@@ -4446,7 +7034,15 @@
           <w:sz w:val="28"/>
           <w:szCs w:val="28"/>
         </w:rPr>
-        <w:t xml:space="preserve"> Выбор стратегии решения</w:t>
+        <w:t xml:space="preserve"> Выбор используемых инструментов</w:t>
+      </w:r>
+      <w:r>
+        <w:rPr>
+          <w:rFonts w:ascii="Times New Roman" w:hAnsi="Times New Roman" w:cs="Times New Roman"/>
+          <w:sz w:val="28"/>
+          <w:szCs w:val="28"/>
+        </w:rPr>
+        <w:t xml:space="preserve"> разработки</w:t>
       </w:r>
     </w:p>
     <w:p>
@@ -4466,7 +7062,107 @@
           <w:sz w:val="28"/>
           <w:szCs w:val="28"/>
         </w:rPr>
-        <w:t>Из-за необходимости установки дополнительных сенсорных систем, которые могут быть слишком громоздкими для манипуляторов мобильных роботов, решения на основе аппаратных средств в данной работе не рассматриваются.</w:t>
+        <w:t xml:space="preserve">Прежде всего осуществим выбор вычислительного устройства, которое будет использоваться для испытаний алгоритма. В данной работе будет использоваться микроконтроллер </w:t>
+      </w:r>
+      <w:r>
+        <w:rPr>
+          <w:rFonts w:ascii="Times New Roman" w:hAnsi="Times New Roman" w:cs="Times New Roman"/>
+          <w:sz w:val="28"/>
+          <w:szCs w:val="28"/>
+          <w:lang w:val="en-US"/>
+        </w:rPr>
+        <w:t>stm</w:t>
+      </w:r>
+      <w:r>
+        <w:rPr>
+          <w:rFonts w:ascii="Times New Roman" w:hAnsi="Times New Roman" w:cs="Times New Roman"/>
+          <w:sz w:val="28"/>
+          <w:szCs w:val="28"/>
+        </w:rPr>
+        <w:t>32</w:t>
+      </w:r>
+      <w:r>
+        <w:rPr>
+          <w:rFonts w:ascii="Times New Roman" w:hAnsi="Times New Roman" w:cs="Times New Roman"/>
+          <w:sz w:val="28"/>
+          <w:szCs w:val="28"/>
+          <w:lang w:val="en-US"/>
+        </w:rPr>
+        <w:t>f</w:t>
+      </w:r>
+      <w:r>
+        <w:rPr>
+          <w:rFonts w:ascii="Times New Roman" w:hAnsi="Times New Roman" w:cs="Times New Roman"/>
+          <w:sz w:val="28"/>
+          <w:szCs w:val="28"/>
+        </w:rPr>
+        <w:t>407</w:t>
+      </w:r>
+      <w:r>
+        <w:rPr>
+          <w:rFonts w:ascii="Times New Roman" w:hAnsi="Times New Roman" w:cs="Times New Roman"/>
+          <w:sz w:val="28"/>
+          <w:szCs w:val="28"/>
+          <w:lang w:val="en-US"/>
+        </w:rPr>
+        <w:t>vg</w:t>
+      </w:r>
+      <w:r>
+        <w:rPr>
+          <w:rFonts w:ascii="Times New Roman" w:hAnsi="Times New Roman" w:cs="Times New Roman"/>
+          <w:sz w:val="28"/>
+          <w:szCs w:val="28"/>
+        </w:rPr>
+        <w:t>. Основными причинами такого решения являются наличие у этого микроконтроллера аппаратной поддержки вычислений с плавающей запятой, широкое использование микроконтроллер</w:t>
+      </w:r>
+      <w:r>
+        <w:rPr>
+          <w:rFonts w:ascii="Times New Roman" w:hAnsi="Times New Roman" w:cs="Times New Roman"/>
+          <w:sz w:val="28"/>
+          <w:szCs w:val="28"/>
+        </w:rPr>
+        <w:t>ов</w:t>
+      </w:r>
+      <w:r>
+        <w:rPr>
+          <w:rFonts w:ascii="Times New Roman" w:hAnsi="Times New Roman" w:cs="Times New Roman"/>
+          <w:sz w:val="28"/>
+          <w:szCs w:val="28"/>
+        </w:rPr>
+        <w:t xml:space="preserve"> серии </w:t>
+      </w:r>
+      <w:r>
+        <w:rPr>
+          <w:rFonts w:ascii="Times New Roman" w:hAnsi="Times New Roman" w:cs="Times New Roman"/>
+          <w:sz w:val="28"/>
+          <w:szCs w:val="28"/>
+          <w:lang w:val="en-US"/>
+        </w:rPr>
+        <w:t>f</w:t>
+      </w:r>
+      <w:r>
+        <w:rPr>
+          <w:rFonts w:ascii="Times New Roman" w:hAnsi="Times New Roman" w:cs="Times New Roman"/>
+          <w:sz w:val="28"/>
+          <w:szCs w:val="28"/>
+        </w:rPr>
+        <w:t>400</w:t>
+      </w:r>
+      <w:r>
+        <w:rPr>
+          <w:rFonts w:ascii="Times New Roman" w:hAnsi="Times New Roman" w:cs="Times New Roman"/>
+          <w:sz w:val="28"/>
+          <w:szCs w:val="28"/>
+        </w:rPr>
+        <w:t xml:space="preserve"> в реальных роботах и наличие отладочной платы для проведения испытания.</w:t>
+      </w:r>
+      <w:r>
+        <w:rPr>
+          <w:rFonts w:ascii="Times New Roman" w:hAnsi="Times New Roman" w:cs="Times New Roman"/>
+          <w:sz w:val="28"/>
+          <w:szCs w:val="28"/>
+        </w:rPr>
+        <w:t xml:space="preserve"> Фотография отладочной платы представлена на рисунке 4.1.1.</w:t>
       </w:r>
     </w:p>
     <w:p>
@@ -4480,13 +7176,67 @@
           <w:szCs w:val="28"/>
         </w:rPr>
       </w:pPr>
-      <w:r>
-        <w:rPr>
-          <w:rFonts w:ascii="Times New Roman" w:hAnsi="Times New Roman" w:cs="Times New Roman"/>
-          <w:sz w:val="28"/>
-          <w:szCs w:val="28"/>
-        </w:rPr>
-        <w:t>Так как задача разрабатываемой системы – предотвращение столкновений с препятствиями, она не должна быть причиной столкновений, которых не произошло бы при её отсутствии. По этой причине траектория движения звеньев манипулятора не должна изменяться, чтобы не происходило столкновений с препятствиями, о которых неизвестно системе, но известно оператору. Кроме того, при отсутствии воздействия со стороны оператора манипулятор должен стоять неподвижно. Эти критерии исключают применение методов, основанных на потенциальном планировании.</w:t>
+    </w:p>
+    <w:p>
+      <w:pPr>
+        <w:spacing w:after="0" w:line="360" w:lineRule="auto"/>
+        <w:ind w:firstLine="709"/>
+        <w:jc w:val="center"/>
+        <w:rPr>
+          <w:rFonts w:ascii="Times New Roman" w:hAnsi="Times New Roman" w:cs="Times New Roman"/>
+          <w:sz w:val="24"/>
+          <w:szCs w:val="28"/>
+        </w:rPr>
+      </w:pPr>
+      <w:r>
+        <w:rPr>
+          <w:rFonts w:ascii="Times New Roman" w:hAnsi="Times New Roman" w:cs="Times New Roman"/>
+          <w:sz w:val="24"/>
+          <w:szCs w:val="28"/>
+        </w:rPr>
+        <w:t xml:space="preserve">Рисунок 4.1.1 – Отладочная плата </w:t>
+      </w:r>
+      <w:r>
+        <w:rPr>
+          <w:rFonts w:ascii="Times New Roman" w:hAnsi="Times New Roman" w:cs="Times New Roman"/>
+          <w:sz w:val="24"/>
+          <w:szCs w:val="28"/>
+          <w:lang w:val="en-US"/>
+        </w:rPr>
+        <w:t>stm</w:t>
+      </w:r>
+      <w:r>
+        <w:rPr>
+          <w:rFonts w:ascii="Times New Roman" w:hAnsi="Times New Roman" w:cs="Times New Roman"/>
+          <w:sz w:val="24"/>
+          <w:szCs w:val="28"/>
+        </w:rPr>
+        <w:t>3</w:t>
+      </w:r>
+      <w:r>
+        <w:rPr>
+          <w:rFonts w:ascii="Times New Roman" w:hAnsi="Times New Roman" w:cs="Times New Roman"/>
+          <w:sz w:val="24"/>
+          <w:szCs w:val="28"/>
+        </w:rPr>
+        <w:t>2</w:t>
+      </w:r>
+      <w:r>
+        <w:rPr>
+          <w:rFonts w:ascii="Times New Roman" w:hAnsi="Times New Roman" w:cs="Times New Roman"/>
+          <w:sz w:val="24"/>
+          <w:szCs w:val="28"/>
+          <w:lang w:val="en-US"/>
+        </w:rPr>
+        <w:t>f</w:t>
+      </w:r>
+      <w:r>
+        <w:rPr>
+          <w:rFonts w:ascii="Times New Roman" w:hAnsi="Times New Roman" w:cs="Times New Roman"/>
+          <w:sz w:val="24"/>
+          <w:szCs w:val="28"/>
+        </w:rPr>
+        <w:t>4</w:t>
       </w:r>
     </w:p>
     <w:p>
@@ -4506,7 +7256,41 @@
           <w:sz w:val="28"/>
           <w:szCs w:val="28"/>
         </w:rPr>
-        <w:t>Система также не должна ухудшать такие характеристики манипулятора, как точность и плавность работы</w:t>
+        <w:t xml:space="preserve">Далее осуществим выбор среды, используемой для написания кода. Поскольку для различных семейств микроконтроллеров необходимо применение различных компиляторов, выберем среду программирования, которая осуществляет поддержку микроконтроллеров </w:t>
+      </w:r>
+      <w:r>
+        <w:rPr>
+          <w:rFonts w:ascii="Times New Roman" w:hAnsi="Times New Roman" w:cs="Times New Roman"/>
+          <w:sz w:val="28"/>
+          <w:szCs w:val="28"/>
+          <w:lang w:val="en-US"/>
+        </w:rPr>
+        <w:t>stm</w:t>
+      </w:r>
+      <w:r>
+        <w:rPr>
+          <w:rFonts w:ascii="Times New Roman" w:hAnsi="Times New Roman" w:cs="Times New Roman"/>
+          <w:sz w:val="28"/>
+          <w:szCs w:val="28"/>
+        </w:rPr>
+        <w:t>32</w:t>
+      </w:r>
+      <w:r>
+        <w:rPr>
+          <w:rFonts w:ascii="Times New Roman" w:hAnsi="Times New Roman" w:cs="Times New Roman"/>
+          <w:sz w:val="28"/>
+          <w:szCs w:val="28"/>
+        </w:rPr>
+        <w:t xml:space="preserve"> – </w:t>
+      </w:r>
+      <w:r>
+        <w:rPr>
+          <w:rFonts w:ascii="Times New Roman" w:hAnsi="Times New Roman" w:cs="Times New Roman"/>
+          <w:sz w:val="28"/>
+          <w:szCs w:val="28"/>
+          <w:lang w:val="en-US"/>
+        </w:rPr>
+        <w:t>keil</w:t>
       </w:r>
       <w:r>
         <w:rPr>
@@ -4515,46 +7299,6 @@
           <w:szCs w:val="28"/>
         </w:rPr>
         <w:t>.</w:t>
-      </w:r>
-      <w:r>
-        <w:rPr>
-          <w:rFonts w:ascii="Times New Roman" w:hAnsi="Times New Roman" w:cs="Times New Roman"/>
-          <w:sz w:val="28"/>
-          <w:szCs w:val="28"/>
-        </w:rPr>
-        <w:t xml:space="preserve"> </w:t>
-      </w:r>
-      <w:r>
-        <w:rPr>
-          <w:rFonts w:ascii="Times New Roman" w:hAnsi="Times New Roman" w:cs="Times New Roman"/>
-          <w:sz w:val="28"/>
-          <w:szCs w:val="28"/>
-        </w:rPr>
-        <w:t>Так как алгоритмы, работающие в пространстве конфигураций, являются компромиссом между точностью и плавностью работы с одной стороны, и занимаемым объёмом памяти с другой, их применение</w:t>
-      </w:r>
-      <w:r>
-        <w:rPr>
-          <w:rFonts w:ascii="Times New Roman" w:hAnsi="Times New Roman" w:cs="Times New Roman"/>
-          <w:sz w:val="28"/>
-          <w:szCs w:val="28"/>
-        </w:rPr>
-        <w:t xml:space="preserve"> </w:t>
-      </w:r>
-      <w:r>
-        <w:rPr>
-          <w:rFonts w:ascii="Times New Roman" w:hAnsi="Times New Roman" w:cs="Times New Roman"/>
-          <w:sz w:val="28"/>
-          <w:szCs w:val="28"/>
-        </w:rPr>
-        <w:t xml:space="preserve">для решения задачи </w:t>
-      </w:r>
-      <w:r>
-        <w:rPr>
-          <w:rFonts w:ascii="Times New Roman" w:hAnsi="Times New Roman" w:cs="Times New Roman"/>
-          <w:sz w:val="28"/>
-          <w:szCs w:val="28"/>
-        </w:rPr>
-        <w:t xml:space="preserve">также нецелесообразно. </w:t>
       </w:r>
     </w:p>
     <w:p>
@@ -4574,119 +7318,80 @@
           <w:sz w:val="28"/>
           <w:szCs w:val="28"/>
         </w:rPr>
-        <w:t>Также учтём, что резк</w:t>
-      </w:r>
-      <w:r>
-        <w:rPr>
-          <w:rFonts w:ascii="Times New Roman" w:hAnsi="Times New Roman" w:cs="Times New Roman"/>
-          <w:sz w:val="28"/>
-          <w:szCs w:val="28"/>
-        </w:rPr>
-        <w:t>ие</w:t>
-      </w:r>
-      <w:r>
-        <w:rPr>
-          <w:rFonts w:ascii="Times New Roman" w:hAnsi="Times New Roman" w:cs="Times New Roman"/>
-          <w:sz w:val="28"/>
-          <w:szCs w:val="28"/>
-        </w:rPr>
-        <w:t xml:space="preserve"> остановк</w:t>
-      </w:r>
-      <w:r>
-        <w:rPr>
-          <w:rFonts w:ascii="Times New Roman" w:hAnsi="Times New Roman" w:cs="Times New Roman"/>
-          <w:sz w:val="28"/>
-          <w:szCs w:val="28"/>
-        </w:rPr>
-        <w:t>и манипулятора могут</w:t>
-      </w:r>
-      <w:r>
-        <w:rPr>
-          <w:rFonts w:ascii="Times New Roman" w:hAnsi="Times New Roman" w:cs="Times New Roman"/>
-          <w:sz w:val="28"/>
-          <w:szCs w:val="28"/>
-        </w:rPr>
-        <w:t xml:space="preserve"> привести к жёстк</w:t>
-      </w:r>
-      <w:r>
-        <w:rPr>
-          <w:rFonts w:ascii="Times New Roman" w:hAnsi="Times New Roman" w:cs="Times New Roman"/>
-          <w:sz w:val="28"/>
-          <w:szCs w:val="28"/>
-        </w:rPr>
-        <w:t>им</w:t>
-      </w:r>
-      <w:r>
-        <w:rPr>
-          <w:rFonts w:ascii="Times New Roman" w:hAnsi="Times New Roman" w:cs="Times New Roman"/>
-          <w:sz w:val="28"/>
-          <w:szCs w:val="28"/>
-        </w:rPr>
-        <w:t xml:space="preserve"> удар</w:t>
-      </w:r>
-      <w:r>
-        <w:rPr>
-          <w:rFonts w:ascii="Times New Roman" w:hAnsi="Times New Roman" w:cs="Times New Roman"/>
-          <w:sz w:val="28"/>
-          <w:szCs w:val="28"/>
-        </w:rPr>
-        <w:t>ам</w:t>
-      </w:r>
-      <w:r>
-        <w:rPr>
-          <w:rFonts w:ascii="Times New Roman" w:hAnsi="Times New Roman" w:cs="Times New Roman"/>
-          <w:sz w:val="28"/>
-          <w:szCs w:val="28"/>
-        </w:rPr>
-        <w:t xml:space="preserve">, что способствует </w:t>
-      </w:r>
-      <w:r>
-        <w:rPr>
-          <w:rFonts w:ascii="Times New Roman" w:hAnsi="Times New Roman" w:cs="Times New Roman"/>
-          <w:sz w:val="28"/>
-          <w:szCs w:val="28"/>
-        </w:rPr>
-        <w:t>быстрому</w:t>
-      </w:r>
-      <w:r>
-        <w:rPr>
-          <w:rFonts w:ascii="Times New Roman" w:hAnsi="Times New Roman" w:cs="Times New Roman"/>
-          <w:sz w:val="28"/>
-          <w:szCs w:val="28"/>
-        </w:rPr>
-        <w:t xml:space="preserve"> износу системы, поэтому система должна</w:t>
-      </w:r>
-      <w:r>
-        <w:rPr>
-          <w:rFonts w:ascii="Times New Roman" w:hAnsi="Times New Roman" w:cs="Times New Roman"/>
-          <w:sz w:val="28"/>
-          <w:szCs w:val="28"/>
-        </w:rPr>
-        <w:t xml:space="preserve"> плавно</w:t>
-      </w:r>
-      <w:r>
-        <w:rPr>
-          <w:rFonts w:ascii="Times New Roman" w:hAnsi="Times New Roman" w:cs="Times New Roman"/>
-          <w:sz w:val="28"/>
-          <w:szCs w:val="28"/>
-        </w:rPr>
-        <w:t xml:space="preserve"> уменьшать скорость движения манипулятора по мере приближения к препятствию. Это также позволит снизить требования к производительности системы, поскольку по мере уменьшения скорости движения звеньев манипулятора</w:t>
-      </w:r>
-      <w:r>
-        <w:rPr>
-          <w:rFonts w:ascii="Times New Roman" w:hAnsi="Times New Roman" w:cs="Times New Roman"/>
-          <w:sz w:val="28"/>
-          <w:szCs w:val="28"/>
-        </w:rPr>
-        <w:t xml:space="preserve"> перемещения звеньев за одну итерацию будут уменьшаться, увеличивая точность системы, что позволяет изначально использовать более грубый шаг</w:t>
-      </w:r>
-      <w:r>
-        <w:rPr>
-          <w:rFonts w:ascii="Times New Roman" w:hAnsi="Times New Roman" w:cs="Times New Roman"/>
-          <w:sz w:val="28"/>
-          <w:szCs w:val="28"/>
-        </w:rPr>
-        <w:t>, то есть увеличить длительность одной итерации алгоритма.</w:t>
+        <w:t>Следующей задачей</w:t>
+      </w:r>
+      <w:r>
+        <w:rPr>
+          <w:rFonts w:ascii="Times New Roman" w:hAnsi="Times New Roman" w:cs="Times New Roman"/>
+          <w:sz w:val="28"/>
+          <w:szCs w:val="28"/>
+        </w:rPr>
+        <w:t xml:space="preserve"> </w:t>
+      </w:r>
+      <w:r>
+        <w:rPr>
+          <w:rFonts w:ascii="Times New Roman" w:hAnsi="Times New Roman" w:cs="Times New Roman"/>
+          <w:sz w:val="28"/>
+          <w:szCs w:val="28"/>
+        </w:rPr>
+        <w:t>является</w:t>
+      </w:r>
+      <w:r>
+        <w:rPr>
+          <w:rFonts w:ascii="Times New Roman" w:hAnsi="Times New Roman" w:cs="Times New Roman"/>
+          <w:sz w:val="28"/>
+          <w:szCs w:val="28"/>
+        </w:rPr>
+        <w:t xml:space="preserve"> выбор языка программирования, который будет использоваться в ходе разработки. Поскольку вычисления, используемые в разрабатываемой системе, являются трудоёмкими, а производительность вычислительного устройства невысока, применять высокоуровневые языки программирования нецелесообразно. В то же время алгоритм является достаточно сложным, а потому используемый язык должен обеспечивать необходимые инструменты для удобн</w:t>
+      </w:r>
+      <w:r>
+        <w:rPr>
+          <w:rFonts w:ascii="Times New Roman" w:hAnsi="Times New Roman" w:cs="Times New Roman"/>
+          <w:sz w:val="28"/>
+          <w:szCs w:val="28"/>
+        </w:rPr>
+        <w:t>ых разработки и поддержки кода. Также в ходе работы происходит моделирование множества объектов, что делает удобным применение объектно-ориентированных языков программирования. Выбранная среда разработки предоставляет ограниченный выбор языков программирования. Исходя из всего вышеперечисленного, наиболее удобным языком</w:t>
+      </w:r>
+      <w:r>
+        <w:rPr>
+          <w:rFonts w:ascii="Times New Roman" w:hAnsi="Times New Roman" w:cs="Times New Roman"/>
+          <w:sz w:val="28"/>
+          <w:szCs w:val="28"/>
+        </w:rPr>
+        <w:t xml:space="preserve"> </w:t>
+      </w:r>
+      <w:r>
+        <w:rPr>
+          <w:rFonts w:ascii="Times New Roman" w:hAnsi="Times New Roman" w:cs="Times New Roman"/>
+          <w:sz w:val="28"/>
+          <w:szCs w:val="28"/>
+        </w:rPr>
+        <w:t xml:space="preserve">является </w:t>
+      </w:r>
+      <w:r>
+        <w:rPr>
+          <w:rFonts w:ascii="Times New Roman" w:hAnsi="Times New Roman" w:cs="Times New Roman"/>
+          <w:sz w:val="28"/>
+          <w:szCs w:val="28"/>
+          <w:lang w:val="en-US"/>
+        </w:rPr>
+        <w:t>C</w:t>
+      </w:r>
+      <w:r>
+        <w:rPr>
+          <w:rFonts w:ascii="Times New Roman" w:hAnsi="Times New Roman" w:cs="Times New Roman"/>
+          <w:sz w:val="28"/>
+          <w:szCs w:val="28"/>
+        </w:rPr>
+        <w:t>++</w:t>
+      </w:r>
+      <w:r>
+        <w:rPr>
+          <w:rFonts w:ascii="Times New Roman" w:hAnsi="Times New Roman" w:cs="Times New Roman"/>
+          <w:sz w:val="28"/>
+          <w:szCs w:val="28"/>
+        </w:rPr>
+        <w:t>.</w:t>
       </w:r>
     </w:p>
     <w:p>
@@ -4706,8 +7411,523 @@
           <w:sz w:val="28"/>
           <w:szCs w:val="28"/>
         </w:rPr>
+        <w:t xml:space="preserve">Для моделирования перемещения звеньев манипулятора в пространстве необходимо решить для манипулятора прямую задачу геометрического </w:t>
+      </w:r>
+      <w:r>
+        <w:rPr>
+          <w:rFonts w:ascii="Times New Roman" w:hAnsi="Times New Roman" w:cs="Times New Roman"/>
+          <w:sz w:val="28"/>
+          <w:szCs w:val="28"/>
+        </w:rPr>
         <w:lastRenderedPageBreak/>
-        <w:t>В связи со сказанным выше, выберем следующую стратегию поведения: По мере приближения звена к препятствию его скорость замедляется таким образом, чтобы время до вероятного столкновения было постоянным. При этом соотношения между составляющими скорости остаются неизменными. Кроме того, вводится пороговое значение расстояния, и если обнаруживается что на следующей итерации расстояние окажется меньше порогового, манипулятор останавливается. Для реализации этой стратегии на каждой итерации необходимо вычислять расстояние между звеньями и препятствиями.</w:t>
+        <w:t xml:space="preserve">анализа. С целью обеспечения универсальности разрабатываемого алгоритма для решения задачи будут использоваться матрицы поворота и матрицы перехода. </w:t>
+      </w:r>
+      <w:r>
+        <w:rPr>
+          <w:rFonts w:ascii="Times New Roman" w:hAnsi="Times New Roman" w:cs="Times New Roman"/>
+          <w:sz w:val="28"/>
+          <w:szCs w:val="28"/>
+        </w:rPr>
+        <w:t xml:space="preserve">Для этого целесообразно применить библиотеку линейной алгебры. Поскольку для обеспечения универсальности разрабатываемая система не должна быть привязана к конкретному вычислительному устройству, применение библиотеки </w:t>
+      </w:r>
+      <w:r>
+        <w:rPr>
+          <w:rFonts w:ascii="Times New Roman" w:hAnsi="Times New Roman" w:cs="Times New Roman"/>
+          <w:sz w:val="28"/>
+          <w:szCs w:val="28"/>
+          <w:lang w:val="en-US"/>
+        </w:rPr>
+        <w:t>CMSIS</w:t>
+      </w:r>
+      <w:r>
+        <w:rPr>
+          <w:rFonts w:ascii="Times New Roman" w:hAnsi="Times New Roman" w:cs="Times New Roman"/>
+          <w:sz w:val="28"/>
+          <w:szCs w:val="28"/>
+        </w:rPr>
+        <w:t>-</w:t>
+      </w:r>
+      <w:r>
+        <w:rPr>
+          <w:rFonts w:ascii="Times New Roman" w:hAnsi="Times New Roman" w:cs="Times New Roman"/>
+          <w:sz w:val="28"/>
+          <w:szCs w:val="28"/>
+          <w:lang w:val="en-US"/>
+        </w:rPr>
+        <w:t>DSP</w:t>
+      </w:r>
+      <w:r>
+        <w:rPr>
+          <w:rFonts w:ascii="Times New Roman" w:hAnsi="Times New Roman" w:cs="Times New Roman"/>
+          <w:sz w:val="28"/>
+          <w:szCs w:val="28"/>
+        </w:rPr>
+        <w:t xml:space="preserve">, написанной для устройств архитектуры </w:t>
+      </w:r>
+      <w:r>
+        <w:rPr>
+          <w:rFonts w:ascii="Times New Roman" w:hAnsi="Times New Roman" w:cs="Times New Roman"/>
+          <w:sz w:val="28"/>
+          <w:szCs w:val="28"/>
+          <w:lang w:val="en-US"/>
+        </w:rPr>
+        <w:t>ARM</w:t>
+      </w:r>
+      <w:r>
+        <w:rPr>
+          <w:rFonts w:ascii="Times New Roman" w:hAnsi="Times New Roman" w:cs="Times New Roman"/>
+          <w:sz w:val="28"/>
+          <w:szCs w:val="28"/>
+        </w:rPr>
+        <w:t xml:space="preserve">, нецелесообразно. Также немаловажными факторами являются широкая распространённость используемой библиотеки и наличие открытого исходного кода. Исходя из всего вышеперечисленного, была выбрана библиотека </w:t>
+      </w:r>
+      <w:r>
+        <w:rPr>
+          <w:rFonts w:ascii="Times New Roman" w:hAnsi="Times New Roman" w:cs="Times New Roman"/>
+          <w:sz w:val="28"/>
+          <w:szCs w:val="28"/>
+          <w:lang w:val="en-US"/>
+        </w:rPr>
+        <w:t>Eigen</w:t>
+      </w:r>
+      <w:r>
+        <w:rPr>
+          <w:rFonts w:ascii="Times New Roman" w:hAnsi="Times New Roman" w:cs="Times New Roman"/>
+          <w:sz w:val="28"/>
+          <w:szCs w:val="28"/>
+        </w:rPr>
+        <w:t>, предоставляющая необходимые классы</w:t>
+      </w:r>
+      <w:r>
+        <w:rPr>
+          <w:rFonts w:ascii="Times New Roman" w:hAnsi="Times New Roman" w:cs="Times New Roman"/>
+          <w:sz w:val="28"/>
+          <w:szCs w:val="28"/>
+        </w:rPr>
+        <w:t xml:space="preserve"> –</w:t>
+      </w:r>
+      <w:r>
+        <w:rPr>
+          <w:rFonts w:ascii="Times New Roman" w:hAnsi="Times New Roman" w:cs="Times New Roman"/>
+          <w:sz w:val="28"/>
+          <w:szCs w:val="28"/>
+        </w:rPr>
+        <w:t xml:space="preserve"> </w:t>
+      </w:r>
+      <w:r>
+        <w:rPr>
+          <w:rFonts w:ascii="Times New Roman" w:hAnsi="Times New Roman" w:cs="Times New Roman"/>
+          <w:sz w:val="28"/>
+          <w:szCs w:val="28"/>
+          <w:lang w:val="en-US"/>
+        </w:rPr>
+        <w:t>matrix</w:t>
+      </w:r>
+      <w:r>
+        <w:rPr>
+          <w:rFonts w:ascii="Times New Roman" w:hAnsi="Times New Roman" w:cs="Times New Roman"/>
+          <w:sz w:val="28"/>
+          <w:szCs w:val="28"/>
+        </w:rPr>
+        <w:t xml:space="preserve">, </w:t>
+      </w:r>
+      <w:r>
+        <w:rPr>
+          <w:rFonts w:ascii="Times New Roman" w:hAnsi="Times New Roman" w:cs="Times New Roman"/>
+          <w:sz w:val="28"/>
+          <w:szCs w:val="28"/>
+          <w:lang w:val="en-US"/>
+        </w:rPr>
+        <w:t>vector</w:t>
+      </w:r>
+      <w:r>
+        <w:rPr>
+          <w:rFonts w:ascii="Times New Roman" w:hAnsi="Times New Roman" w:cs="Times New Roman"/>
+          <w:sz w:val="28"/>
+          <w:szCs w:val="28"/>
+        </w:rPr>
+        <w:t xml:space="preserve"> и </w:t>
+      </w:r>
+      <w:r>
+        <w:rPr>
+          <w:rFonts w:ascii="Times New Roman" w:hAnsi="Times New Roman" w:cs="Times New Roman"/>
+          <w:sz w:val="28"/>
+          <w:szCs w:val="28"/>
+          <w:lang w:val="en-US"/>
+        </w:rPr>
+        <w:t>transform</w:t>
+      </w:r>
+      <w:r>
+        <w:rPr>
+          <w:rFonts w:ascii="Times New Roman" w:hAnsi="Times New Roman" w:cs="Times New Roman"/>
+          <w:sz w:val="28"/>
+          <w:szCs w:val="28"/>
+        </w:rPr>
+        <w:t xml:space="preserve"> –</w:t>
+      </w:r>
+      <w:r>
+        <w:rPr>
+          <w:rFonts w:ascii="Times New Roman" w:hAnsi="Times New Roman" w:cs="Times New Roman"/>
+          <w:sz w:val="28"/>
+          <w:szCs w:val="28"/>
+        </w:rPr>
+        <w:t xml:space="preserve"> для которых </w:t>
+      </w:r>
+      <w:r>
+        <w:rPr>
+          <w:rFonts w:ascii="Times New Roman" w:hAnsi="Times New Roman" w:cs="Times New Roman"/>
+          <w:sz w:val="28"/>
+          <w:szCs w:val="28"/>
+        </w:rPr>
+        <w:t>реализованы</w:t>
+      </w:r>
+      <w:r>
+        <w:rPr>
+          <w:rFonts w:ascii="Times New Roman" w:hAnsi="Times New Roman" w:cs="Times New Roman"/>
+          <w:sz w:val="28"/>
+          <w:szCs w:val="28"/>
+        </w:rPr>
+        <w:t xml:space="preserve"> основные </w:t>
+      </w:r>
+      <w:r>
+        <w:rPr>
+          <w:rFonts w:ascii="Times New Roman" w:hAnsi="Times New Roman" w:cs="Times New Roman"/>
+          <w:sz w:val="28"/>
+          <w:szCs w:val="28"/>
+        </w:rPr>
+        <w:t xml:space="preserve">алгебраические </w:t>
+      </w:r>
+      <w:r>
+        <w:rPr>
+          <w:rFonts w:ascii="Times New Roman" w:hAnsi="Times New Roman" w:cs="Times New Roman"/>
+          <w:sz w:val="28"/>
+          <w:szCs w:val="28"/>
+        </w:rPr>
+        <w:t xml:space="preserve">операции </w:t>
+      </w:r>
+      <w:r>
+        <w:rPr>
+          <w:rFonts w:ascii="Times New Roman" w:hAnsi="Times New Roman" w:cs="Times New Roman"/>
+          <w:sz w:val="28"/>
+          <w:szCs w:val="28"/>
+        </w:rPr>
+        <w:t>и операции преобразования пространства.</w:t>
+      </w:r>
+    </w:p>
+    <w:p>
+      <w:pPr>
+        <w:spacing w:after="0" w:line="360" w:lineRule="auto"/>
+        <w:ind w:firstLine="709"/>
+        <w:jc w:val="both"/>
+        <w:rPr>
+          <w:rFonts w:ascii="Times New Roman" w:hAnsi="Times New Roman" w:cs="Times New Roman"/>
+          <w:sz w:val="28"/>
+          <w:szCs w:val="28"/>
+        </w:rPr>
+      </w:pPr>
+      <w:r>
+        <w:rPr>
+          <w:rFonts w:ascii="Times New Roman" w:hAnsi="Times New Roman" w:cs="Times New Roman"/>
+          <w:sz w:val="28"/>
+          <w:szCs w:val="28"/>
+        </w:rPr>
+        <w:t xml:space="preserve">Поскольку для тестирования системы было решено обеспечить передачу данных на персональный компьютер (более подробно тестирование описано в главе 5), необходимо выбрать интерфейс передачи данных. Так как высокая скорость и высокая точность не требуются, целесообразно использовать интерфейс </w:t>
+      </w:r>
+      <w:r>
+        <w:rPr>
+          <w:rFonts w:ascii="Times New Roman" w:hAnsi="Times New Roman" w:cs="Times New Roman"/>
+          <w:sz w:val="28"/>
+          <w:szCs w:val="28"/>
+          <w:lang w:val="en-US"/>
+        </w:rPr>
+        <w:t>UART</w:t>
+      </w:r>
+      <w:r>
+        <w:rPr>
+          <w:rFonts w:ascii="Times New Roman" w:hAnsi="Times New Roman" w:cs="Times New Roman"/>
+          <w:sz w:val="28"/>
+          <w:szCs w:val="28"/>
+        </w:rPr>
+        <w:t>, так как он является наиболее простым.</w:t>
+      </w:r>
+      <w:r>
+        <w:rPr>
+          <w:rFonts w:ascii="Times New Roman" w:hAnsi="Times New Roman" w:cs="Times New Roman"/>
+          <w:sz w:val="28"/>
+          <w:szCs w:val="28"/>
+        </w:rPr>
+        <w:t xml:space="preserve"> Для соединения отладочной платы с персональным компьютером</w:t>
+      </w:r>
+      <w:r>
+        <w:rPr>
+          <w:rFonts w:ascii="Times New Roman" w:hAnsi="Times New Roman" w:cs="Times New Roman"/>
+          <w:sz w:val="28"/>
+          <w:szCs w:val="28"/>
+        </w:rPr>
+        <w:t xml:space="preserve"> </w:t>
+      </w:r>
+      <w:r>
+        <w:rPr>
+          <w:rFonts w:ascii="Times New Roman" w:hAnsi="Times New Roman" w:cs="Times New Roman"/>
+          <w:sz w:val="28"/>
+          <w:szCs w:val="28"/>
+        </w:rPr>
+        <w:t xml:space="preserve">использован преобразователь интерфейсов </w:t>
+      </w:r>
+      <w:r>
+        <w:rPr>
+          <w:rFonts w:ascii="Times New Roman" w:hAnsi="Times New Roman" w:cs="Times New Roman"/>
+          <w:sz w:val="28"/>
+          <w:szCs w:val="28"/>
+          <w:lang w:val="en-US"/>
+        </w:rPr>
+        <w:t>USB</w:t>
+      </w:r>
+      <w:r>
+        <w:rPr>
+          <w:rFonts w:ascii="Times New Roman" w:hAnsi="Times New Roman" w:cs="Times New Roman"/>
+          <w:sz w:val="28"/>
+          <w:szCs w:val="28"/>
+        </w:rPr>
+        <w:t>-</w:t>
+      </w:r>
+      <w:r>
+        <w:rPr>
+          <w:rFonts w:ascii="Times New Roman" w:hAnsi="Times New Roman" w:cs="Times New Roman"/>
+          <w:sz w:val="28"/>
+          <w:szCs w:val="28"/>
+          <w:lang w:val="en-US"/>
+        </w:rPr>
+        <w:t>UART</w:t>
+      </w:r>
+      <w:r>
+        <w:rPr>
+          <w:rFonts w:ascii="Times New Roman" w:hAnsi="Times New Roman" w:cs="Times New Roman"/>
+          <w:sz w:val="28"/>
+          <w:szCs w:val="28"/>
+        </w:rPr>
+        <w:t xml:space="preserve"> </w:t>
+      </w:r>
+      <w:r>
+        <w:rPr>
+          <w:rFonts w:ascii="Times New Roman" w:hAnsi="Times New Roman" w:cs="Times New Roman"/>
+          <w:sz w:val="28"/>
+          <w:szCs w:val="28"/>
+          <w:lang w:val="en-US"/>
+        </w:rPr>
+        <w:t>CP</w:t>
+      </w:r>
+      <w:r>
+        <w:rPr>
+          <w:rFonts w:ascii="Times New Roman" w:hAnsi="Times New Roman" w:cs="Times New Roman"/>
+          <w:sz w:val="28"/>
+          <w:szCs w:val="28"/>
+        </w:rPr>
+        <w:t>2102</w:t>
+      </w:r>
+      <w:r>
+        <w:rPr>
+          <w:rFonts w:ascii="Times New Roman" w:hAnsi="Times New Roman" w:cs="Times New Roman"/>
+          <w:sz w:val="28"/>
+          <w:szCs w:val="28"/>
+        </w:rPr>
+        <w:t>.</w:t>
+      </w:r>
+      <w:r>
+        <w:rPr>
+          <w:rFonts w:ascii="Times New Roman" w:hAnsi="Times New Roman" w:cs="Times New Roman"/>
+          <w:sz w:val="28"/>
+          <w:szCs w:val="28"/>
+        </w:rPr>
+        <w:t xml:space="preserve"> Фотография преобразователя интерфейсов представлена на рисунке 4.1.2.</w:t>
+      </w:r>
+    </w:p>
+    <w:p>
+      <w:pPr>
+        <w:spacing w:after="0" w:line="360" w:lineRule="auto"/>
+        <w:ind w:firstLine="709"/>
+        <w:jc w:val="both"/>
+        <w:rPr>
+          <w:rFonts w:ascii="Times New Roman" w:hAnsi="Times New Roman" w:cs="Times New Roman"/>
+          <w:sz w:val="28"/>
+          <w:szCs w:val="28"/>
+        </w:rPr>
+      </w:pPr>
+    </w:p>
+    <w:p>
+      <w:pPr>
+        <w:spacing w:after="0" w:line="360" w:lineRule="auto"/>
+        <w:ind w:firstLine="709"/>
+        <w:jc w:val="center"/>
+        <w:rPr>
+          <w:rFonts w:ascii="Times New Roman" w:hAnsi="Times New Roman" w:cs="Times New Roman"/>
+          <w:sz w:val="24"/>
+          <w:szCs w:val="28"/>
+        </w:rPr>
+      </w:pPr>
+      <w:r>
+        <w:rPr>
+          <w:rFonts w:ascii="Times New Roman" w:hAnsi="Times New Roman" w:cs="Times New Roman"/>
+          <w:sz w:val="24"/>
+          <w:szCs w:val="28"/>
+        </w:rPr>
+        <w:t xml:space="preserve">Рисунок 4.1.2 – Преобразователь интерфейсов </w:t>
+      </w:r>
+      <w:r>
+        <w:rPr>
+          <w:rFonts w:ascii="Times New Roman" w:hAnsi="Times New Roman" w:cs="Times New Roman"/>
+          <w:sz w:val="24"/>
+          <w:szCs w:val="28"/>
+          <w:lang w:val="en-US"/>
+        </w:rPr>
+        <w:t>CP</w:t>
+      </w:r>
+      <w:r>
+        <w:rPr>
+          <w:rFonts w:ascii="Times New Roman" w:hAnsi="Times New Roman" w:cs="Times New Roman"/>
+          <w:sz w:val="24"/>
+          <w:szCs w:val="28"/>
+        </w:rPr>
+        <w:t>2102</w:t>
+      </w:r>
+      <w:r>
+        <w:rPr>
+          <w:rFonts w:ascii="Times New Roman" w:hAnsi="Times New Roman" w:cs="Times New Roman"/>
+          <w:sz w:val="24"/>
+          <w:szCs w:val="28"/>
+        </w:rPr>
+        <w:t>.</w:t>
+      </w:r>
+    </w:p>
+    <w:p>
+      <w:pPr>
+        <w:spacing w:after="0" w:line="360" w:lineRule="auto"/>
+        <w:ind w:firstLine="709"/>
+        <w:jc w:val="both"/>
+        <w:rPr>
+          <w:rFonts w:ascii="Times New Roman" w:hAnsi="Times New Roman" w:cs="Times New Roman"/>
+          <w:sz w:val="28"/>
+          <w:szCs w:val="28"/>
+        </w:rPr>
+      </w:pPr>
+      <w:r>
+        <w:rPr>
+          <w:rFonts w:ascii="Times New Roman" w:hAnsi="Times New Roman" w:cs="Times New Roman"/>
+          <w:sz w:val="28"/>
+          <w:szCs w:val="28"/>
+        </w:rPr>
+        <w:t xml:space="preserve">Так же для симуляции пульта управления целесообразно подключить к отладочной плате кнопки, состояние которых определяет вектор введённой оператором желаемой скорости. </w:t>
+      </w:r>
+      <w:r>
+        <w:rPr>
+          <w:rFonts w:ascii="Times New Roman" w:hAnsi="Times New Roman" w:cs="Times New Roman"/>
+          <w:sz w:val="28"/>
+          <w:szCs w:val="28"/>
+        </w:rPr>
+        <w:t xml:space="preserve">Кнопки управления представлены на рисунке 4.1.3. </w:t>
+      </w:r>
+    </w:p>
+    <w:p>
+      <w:pPr>
+        <w:spacing w:after="0" w:line="360" w:lineRule="auto"/>
+        <w:ind w:firstLine="709"/>
+        <w:jc w:val="both"/>
+        <w:rPr>
+          <w:rFonts w:ascii="Times New Roman" w:hAnsi="Times New Roman" w:cs="Times New Roman"/>
+          <w:sz w:val="28"/>
+          <w:szCs w:val="28"/>
+        </w:rPr>
+      </w:pPr>
+    </w:p>
+    <w:p>
+      <w:pPr>
+        <w:spacing w:after="0" w:line="360" w:lineRule="auto"/>
+        <w:ind w:firstLine="709"/>
+        <w:jc w:val="center"/>
+        <w:rPr>
+          <w:rFonts w:ascii="Times New Roman" w:hAnsi="Times New Roman" w:cs="Times New Roman"/>
+          <w:sz w:val="24"/>
+          <w:szCs w:val="28"/>
+        </w:rPr>
+      </w:pPr>
+      <w:r>
+        <w:rPr>
+          <w:rFonts w:ascii="Times New Roman" w:hAnsi="Times New Roman" w:cs="Times New Roman"/>
+          <w:sz w:val="24"/>
+          <w:szCs w:val="28"/>
+        </w:rPr>
+        <w:t>Рисунок 4.1.3 – Кнопки управления</w:t>
+      </w:r>
+    </w:p>
+    <w:p>
+      <w:pPr>
+        <w:spacing w:after="0" w:line="360" w:lineRule="auto"/>
+        <w:ind w:firstLine="709"/>
+        <w:jc w:val="both"/>
+        <w:rPr>
+          <w:rFonts w:ascii="Times New Roman" w:hAnsi="Times New Roman" w:cs="Times New Roman"/>
+          <w:sz w:val="28"/>
+          <w:szCs w:val="28"/>
+        </w:rPr>
+      </w:pPr>
+      <w:r>
+        <w:rPr>
+          <w:rFonts w:ascii="Times New Roman" w:hAnsi="Times New Roman" w:cs="Times New Roman"/>
+          <w:sz w:val="28"/>
+          <w:szCs w:val="28"/>
+        </w:rPr>
+        <w:t xml:space="preserve">Для быстрой настройки периферии микроконтроллера и упрощения работы с ней применены библиотека </w:t>
+      </w:r>
+      <w:r>
+        <w:rPr>
+          <w:rFonts w:ascii="Times New Roman" w:hAnsi="Times New Roman" w:cs="Times New Roman"/>
+          <w:sz w:val="28"/>
+          <w:szCs w:val="28"/>
+          <w:lang w:val="en-US"/>
+        </w:rPr>
+        <w:t>hal</w:t>
+      </w:r>
+      <w:r>
+        <w:rPr>
+          <w:rFonts w:ascii="Times New Roman" w:hAnsi="Times New Roman" w:cs="Times New Roman"/>
+          <w:sz w:val="28"/>
+          <w:szCs w:val="28"/>
+        </w:rPr>
+        <w:t xml:space="preserve"> </w:t>
+      </w:r>
+      <w:r>
+        <w:rPr>
+          <w:rFonts w:ascii="Times New Roman" w:hAnsi="Times New Roman" w:cs="Times New Roman"/>
+          <w:sz w:val="28"/>
+          <w:szCs w:val="28"/>
+        </w:rPr>
+        <w:t xml:space="preserve">и генератор кода </w:t>
+      </w:r>
+      <w:r>
+        <w:rPr>
+          <w:rFonts w:ascii="Times New Roman" w:hAnsi="Times New Roman" w:cs="Times New Roman"/>
+          <w:sz w:val="28"/>
+          <w:szCs w:val="28"/>
+          <w:lang w:val="en-US"/>
+        </w:rPr>
+        <w:t>cubeMX</w:t>
+      </w:r>
+      <w:r>
+        <w:rPr>
+          <w:rFonts w:ascii="Times New Roman" w:hAnsi="Times New Roman" w:cs="Times New Roman"/>
+          <w:sz w:val="28"/>
+          <w:szCs w:val="28"/>
+        </w:rPr>
+        <w:t xml:space="preserve">, </w:t>
+      </w:r>
+      <w:r>
+        <w:rPr>
+          <w:rFonts w:ascii="Times New Roman" w:hAnsi="Times New Roman" w:cs="Times New Roman"/>
+          <w:sz w:val="28"/>
+          <w:szCs w:val="28"/>
+        </w:rPr>
+        <w:lastRenderedPageBreak/>
+        <w:t>поддерживающий выбранный микроконтроллер и выбранную среду разработки.</w:t>
       </w:r>
     </w:p>
     <w:p>
@@ -4731,31 +7951,15 @@
           <w:sz w:val="28"/>
           <w:szCs w:val="28"/>
         </w:rPr>
-        <w:t>Выбор алгоритмов</w:t>
-      </w:r>
-      <w:r>
-        <w:rPr>
-          <w:rFonts w:ascii="Times New Roman" w:hAnsi="Times New Roman" w:cs="Times New Roman"/>
-          <w:sz w:val="28"/>
-          <w:szCs w:val="28"/>
-        </w:rPr>
-        <w:t xml:space="preserve"> </w:t>
-      </w:r>
-      <w:r>
-        <w:rPr>
-          <w:rFonts w:ascii="Times New Roman" w:hAnsi="Times New Roman" w:cs="Times New Roman"/>
-          <w:sz w:val="28"/>
-          <w:szCs w:val="28"/>
-        </w:rPr>
-        <w:t>обнаружения</w:t>
-      </w:r>
-      <w:r>
-        <w:rPr>
-          <w:rFonts w:ascii="Times New Roman" w:hAnsi="Times New Roman" w:cs="Times New Roman"/>
-          <w:sz w:val="28"/>
-          <w:szCs w:val="28"/>
-        </w:rPr>
-        <w:t xml:space="preserve"> столкновений</w:t>
+        <w:t xml:space="preserve"> Описание структуры </w:t>
+      </w:r>
+      <w:r>
+        <w:rPr>
+          <w:rFonts w:ascii="Times New Roman" w:hAnsi="Times New Roman" w:cs="Times New Roman"/>
+          <w:sz w:val="28"/>
+          <w:szCs w:val="28"/>
+        </w:rPr>
+        <w:t>реализованной библиотеки</w:t>
       </w:r>
     </w:p>
     <w:p>
@@ -4775,15 +7979,33 @@
           <w:sz w:val="28"/>
           <w:szCs w:val="28"/>
         </w:rPr>
-        <w:t>Для реализации алгоритма предотвращения столкновений манипулятора с препятствиями выбрана</w:t>
-      </w:r>
-      <w:r>
-        <w:rPr>
-          <w:rFonts w:ascii="Times New Roman" w:hAnsi="Times New Roman" w:cs="Times New Roman"/>
-          <w:sz w:val="28"/>
-          <w:szCs w:val="28"/>
-        </w:rPr>
-        <w:t xml:space="preserve"> двухэтажная иерархическая структура.</w:t>
+        <w:t xml:space="preserve">Для решения задачи в работе реализована библиотека, включающая в себя несколько классов и алгоритмов. </w:t>
+      </w:r>
+      <w:r>
+        <w:rPr>
+          <w:rFonts w:ascii="Times New Roman" w:hAnsi="Times New Roman" w:cs="Times New Roman"/>
+          <w:sz w:val="28"/>
+          <w:szCs w:val="28"/>
+          <w:lang w:val="en-US"/>
+        </w:rPr>
+        <w:t>UML</w:t>
+      </w:r>
+      <w:r>
+        <w:rPr>
+          <w:rFonts w:ascii="Times New Roman" w:hAnsi="Times New Roman" w:cs="Times New Roman"/>
+          <w:sz w:val="28"/>
+          <w:szCs w:val="28"/>
+        </w:rPr>
+        <w:t xml:space="preserve"> – диаграмма библиотеки представлена на рисунке 4.2.1 (библиотека </w:t>
+      </w:r>
+      <w:r>
+        <w:rPr>
+          <w:rFonts w:ascii="Times New Roman" w:hAnsi="Times New Roman" w:cs="Times New Roman"/>
+          <w:sz w:val="28"/>
+          <w:szCs w:val="28"/>
+          <w:lang w:val="en-US"/>
+        </w:rPr>
+        <w:t>Eigen</w:t>
       </w:r>
       <w:r>
         <w:rPr>
@@ -4799,63 +8021,55 @@
           <w:sz w:val="28"/>
           <w:szCs w:val="28"/>
         </w:rPr>
-        <w:t>Н</w:t>
-      </w:r>
-      <w:r>
-        <w:rPr>
-          <w:rFonts w:ascii="Times New Roman" w:hAnsi="Times New Roman" w:cs="Times New Roman"/>
-          <w:sz w:val="28"/>
-          <w:szCs w:val="28"/>
-        </w:rPr>
-        <w:t>а широкой фазе алгоритм выполняет обнаружение только уже произошедших пересечений упрощённых ограничивающих</w:t>
-      </w:r>
-      <w:r>
-        <w:rPr>
-          <w:rFonts w:ascii="Times New Roman" w:hAnsi="Times New Roman" w:cs="Times New Roman"/>
-          <w:sz w:val="28"/>
-          <w:szCs w:val="28"/>
-        </w:rPr>
-        <w:t xml:space="preserve"> объёмов</w:t>
-      </w:r>
-      <w:r>
-        <w:rPr>
-          <w:rFonts w:ascii="Times New Roman" w:hAnsi="Times New Roman" w:cs="Times New Roman"/>
-          <w:sz w:val="28"/>
-          <w:szCs w:val="28"/>
-        </w:rPr>
-        <w:t>, а на узкой фазе прогнозирует столкновение детализированных ограничивающих объёмов</w:t>
-      </w:r>
-      <w:r>
-        <w:rPr>
-          <w:rFonts w:ascii="Times New Roman" w:hAnsi="Times New Roman" w:cs="Times New Roman"/>
-          <w:sz w:val="28"/>
-          <w:szCs w:val="28"/>
-        </w:rPr>
-        <w:t>, причём для обеспечения более точной аппроксимации к одному звену может быть привязано несколько ограничивающих объёмов</w:t>
-      </w:r>
-      <w:r>
-        <w:rPr>
-          <w:rFonts w:ascii="Times New Roman" w:hAnsi="Times New Roman" w:cs="Times New Roman"/>
-          <w:sz w:val="28"/>
-          <w:szCs w:val="28"/>
-        </w:rPr>
-        <w:t>.</w:t>
-      </w:r>
-      <w:r>
-        <w:rPr>
-          <w:rFonts w:ascii="Times New Roman" w:hAnsi="Times New Roman" w:cs="Times New Roman"/>
-          <w:sz w:val="28"/>
-          <w:szCs w:val="28"/>
-        </w:rPr>
-        <w:t xml:space="preserve"> </w:t>
-      </w:r>
-      <w:r>
-        <w:rPr>
-          <w:rFonts w:ascii="Times New Roman" w:hAnsi="Times New Roman" w:cs="Times New Roman"/>
-          <w:sz w:val="28"/>
-          <w:szCs w:val="28"/>
-        </w:rPr>
-        <w:t>Иерархия ограничивающих объёмов для звена представлена на рисунке 3.2.1.</w:t>
+        <w:t>не показана на диаграмме, так как используется во всех классах и функциях).</w:t>
+      </w:r>
+    </w:p>
+    <w:p>
+      <w:pPr>
+        <w:spacing w:after="0" w:line="360" w:lineRule="auto"/>
+        <w:ind w:firstLine="709"/>
+        <w:rPr>
+          <w:rFonts w:ascii="Times New Roman" w:hAnsi="Times New Roman" w:cs="Times New Roman"/>
+          <w:sz w:val="28"/>
+          <w:szCs w:val="28"/>
+        </w:rPr>
+      </w:pPr>
+    </w:p>
+    <w:p>
+      <w:pPr>
+        <w:spacing w:after="0" w:line="360" w:lineRule="auto"/>
+        <w:ind w:firstLine="709"/>
+        <w:jc w:val="center"/>
+        <w:rPr>
+          <w:rFonts w:ascii="Times New Roman" w:hAnsi="Times New Roman" w:cs="Times New Roman"/>
+          <w:sz w:val="24"/>
+          <w:szCs w:val="28"/>
+        </w:rPr>
+      </w:pPr>
+      <w:r>
+        <w:rPr>
+          <w:rFonts w:ascii="Times New Roman" w:hAnsi="Times New Roman" w:cs="Times New Roman"/>
+          <w:sz w:val="24"/>
+          <w:szCs w:val="28"/>
+        </w:rPr>
+        <w:t xml:space="preserve">Рисунок 4.2.1 – </w:t>
+      </w:r>
+      <w:r>
+        <w:rPr>
+          <w:rFonts w:ascii="Times New Roman" w:hAnsi="Times New Roman" w:cs="Times New Roman"/>
+          <w:sz w:val="24"/>
+          <w:szCs w:val="28"/>
+          <w:lang w:val="en-US"/>
+        </w:rPr>
+        <w:t>UML</w:t>
+      </w:r>
+      <w:r>
+        <w:rPr>
+          <w:rFonts w:ascii="Times New Roman" w:hAnsi="Times New Roman" w:cs="Times New Roman"/>
+          <w:sz w:val="24"/>
+          <w:szCs w:val="28"/>
+        </w:rPr>
+        <w:t xml:space="preserve"> – диаграмма библиотеки</w:t>
       </w:r>
     </w:p>
     <w:p>
@@ -4869,25 +8083,38 @@
           <w:szCs w:val="28"/>
         </w:rPr>
       </w:pPr>
-    </w:p>
-    <w:p>
-      <w:pPr>
-        <w:spacing w:after="0" w:line="360" w:lineRule="auto"/>
-        <w:ind w:firstLine="709"/>
-        <w:jc w:val="center"/>
-        <w:rPr>
-          <w:rFonts w:ascii="Times New Roman" w:hAnsi="Times New Roman" w:cs="Times New Roman"/>
-          <w:sz w:val="24"/>
-          <w:szCs w:val="28"/>
-        </w:rPr>
-      </w:pPr>
-      <w:r>
-        <w:rPr>
-          <w:rFonts w:ascii="Times New Roman" w:hAnsi="Times New Roman" w:cs="Times New Roman"/>
-          <w:sz w:val="24"/>
-          <w:szCs w:val="28"/>
-        </w:rPr>
-        <w:t>Рисунок 3.2.1 – Иерархия ограничивающих объёмов</w:t>
+      <w:r>
+        <w:rPr>
+          <w:rFonts w:ascii="Times New Roman" w:hAnsi="Times New Roman" w:cs="Times New Roman"/>
+          <w:sz w:val="28"/>
+          <w:szCs w:val="28"/>
+        </w:rPr>
+        <w:t xml:space="preserve">Класс </w:t>
+      </w:r>
+      <w:r>
+        <w:rPr>
+          <w:rFonts w:ascii="Times New Roman" w:hAnsi="Times New Roman" w:cs="Times New Roman"/>
+          <w:sz w:val="28"/>
+          <w:szCs w:val="28"/>
+          <w:lang w:val="en-US"/>
+        </w:rPr>
+        <w:t>OBB</w:t>
+      </w:r>
+      <w:r>
+        <w:rPr>
+          <w:rFonts w:ascii="Times New Roman" w:hAnsi="Times New Roman" w:cs="Times New Roman"/>
+          <w:sz w:val="28"/>
+          <w:szCs w:val="28"/>
+        </w:rPr>
+        <w:t xml:space="preserve"> </w:t>
+      </w:r>
+      <w:r>
+        <w:rPr>
+          <w:rFonts w:ascii="Times New Roman" w:hAnsi="Times New Roman" w:cs="Times New Roman"/>
+          <w:sz w:val="28"/>
+          <w:szCs w:val="28"/>
+        </w:rPr>
+        <w:t>используется на грубой фазе алгоритма.</w:t>
       </w:r>
     </w:p>
     <w:p>
@@ -4907,6 +8134,14 @@
           <w:sz w:val="28"/>
           <w:szCs w:val="28"/>
         </w:rPr>
+        <w:t>Классы</w:t>
+      </w:r>
+      <w:r>
+        <w:rPr>
+          <w:rFonts w:ascii="Times New Roman" w:hAnsi="Times New Roman" w:cs="Times New Roman"/>
+          <w:sz w:val="28"/>
+          <w:szCs w:val="28"/>
+        </w:rPr>
         <w:t xml:space="preserve"> </w:t>
       </w:r>
       <w:r>
@@ -4914,83 +8149,144 @@
           <w:rFonts w:ascii="Times New Roman" w:hAnsi="Times New Roman" w:cs="Times New Roman"/>
           <w:sz w:val="28"/>
           <w:szCs w:val="28"/>
-        </w:rPr>
-        <w:t>Д</w:t>
-      </w:r>
-      <w:r>
-        <w:rPr>
-          <w:rFonts w:ascii="Times New Roman" w:hAnsi="Times New Roman" w:cs="Times New Roman"/>
-          <w:sz w:val="28"/>
-          <w:szCs w:val="28"/>
-        </w:rPr>
-        <w:t xml:space="preserve">ля обеспечения достаточного времени для торможения манипулятора после начала работы алгоритма узкой фазы ограничивающие объёмы широкой фазы включают в себя не только сами </w:t>
-      </w:r>
-      <w:r>
-        <w:rPr>
-          <w:rFonts w:ascii="Times New Roman" w:hAnsi="Times New Roman" w:cs="Times New Roman"/>
-          <w:sz w:val="28"/>
-          <w:szCs w:val="28"/>
-        </w:rPr>
-        <w:t>звенья</w:t>
-      </w:r>
-      <w:r>
-        <w:rPr>
-          <w:rFonts w:ascii="Times New Roman" w:hAnsi="Times New Roman" w:cs="Times New Roman"/>
-          <w:sz w:val="28"/>
-          <w:szCs w:val="28"/>
-        </w:rPr>
-        <w:t xml:space="preserve">, но и пустое пространство вокруг них (далее это пространство называется зоной безопасности). </w:t>
-      </w:r>
-      <w:r>
-        <w:rPr>
-          <w:rFonts w:ascii="Times New Roman" w:hAnsi="Times New Roman" w:cs="Times New Roman"/>
-          <w:sz w:val="28"/>
-          <w:szCs w:val="28"/>
-        </w:rPr>
-        <w:t xml:space="preserve"> Размер</w:t>
-      </w:r>
-      <w:r>
-        <w:rPr>
-          <w:rFonts w:ascii="Times New Roman" w:hAnsi="Times New Roman" w:cs="Times New Roman"/>
-          <w:sz w:val="28"/>
-          <w:szCs w:val="28"/>
-        </w:rPr>
-        <w:t>ы</w:t>
-      </w:r>
-      <w:r>
-        <w:rPr>
-          <w:rFonts w:ascii="Times New Roman" w:hAnsi="Times New Roman" w:cs="Times New Roman"/>
-          <w:sz w:val="28"/>
-          <w:szCs w:val="28"/>
-        </w:rPr>
-        <w:t xml:space="preserve"> зоны безопасности буд</w:t>
-      </w:r>
-      <w:r>
-        <w:rPr>
-          <w:rFonts w:ascii="Times New Roman" w:hAnsi="Times New Roman" w:cs="Times New Roman"/>
-          <w:sz w:val="28"/>
-          <w:szCs w:val="28"/>
-        </w:rPr>
-        <w:t>у</w:t>
-      </w:r>
-      <w:r>
-        <w:rPr>
-          <w:rFonts w:ascii="Times New Roman" w:hAnsi="Times New Roman" w:cs="Times New Roman"/>
-          <w:sz w:val="28"/>
-          <w:szCs w:val="28"/>
-        </w:rPr>
-        <w:t>т выбираться исходя из максимально возможной линейной скорости движения среди точек звена.</w:t>
-      </w:r>
-      <w:r>
-        <w:rPr>
-          <w:rFonts w:ascii="Times New Roman" w:hAnsi="Times New Roman" w:cs="Times New Roman"/>
-          <w:sz w:val="28"/>
-          <w:szCs w:val="28"/>
-        </w:rPr>
-        <w:t xml:space="preserve"> Пример аппроксимации звена с зоной безопасности представлен на рисунке 3.2.2.</w:t>
-      </w:r>
-      <w:bookmarkStart w:id="0" w:name="_GoBack"/>
-      <w:bookmarkEnd w:id="0"/>
+          <w:lang w:val="en-US"/>
+        </w:rPr>
+        <w:t>OBB</w:t>
+      </w:r>
+      <w:r>
+        <w:rPr>
+          <w:rFonts w:ascii="Times New Roman" w:hAnsi="Times New Roman" w:cs="Times New Roman"/>
+          <w:sz w:val="28"/>
+          <w:szCs w:val="28"/>
+        </w:rPr>
+        <w:t>_</w:t>
+      </w:r>
+      <w:r>
+        <w:rPr>
+          <w:rFonts w:ascii="Times New Roman" w:hAnsi="Times New Roman" w:cs="Times New Roman"/>
+          <w:sz w:val="28"/>
+          <w:szCs w:val="28"/>
+          <w:lang w:val="en-US"/>
+        </w:rPr>
+        <w:t>GJK</w:t>
+      </w:r>
+      <w:r>
+        <w:rPr>
+          <w:rFonts w:ascii="Times New Roman" w:hAnsi="Times New Roman" w:cs="Times New Roman"/>
+          <w:sz w:val="28"/>
+          <w:szCs w:val="28"/>
+        </w:rPr>
+        <w:t xml:space="preserve">, </w:t>
+      </w:r>
+      <w:r>
+        <w:rPr>
+          <w:rFonts w:ascii="Times New Roman" w:hAnsi="Times New Roman" w:cs="Times New Roman"/>
+          <w:sz w:val="28"/>
+          <w:szCs w:val="28"/>
+          <w:lang w:val="en-US"/>
+        </w:rPr>
+        <w:t>Cylinder</w:t>
+      </w:r>
+      <w:r>
+        <w:rPr>
+          <w:rFonts w:ascii="Times New Roman" w:hAnsi="Times New Roman" w:cs="Times New Roman"/>
+          <w:sz w:val="28"/>
+          <w:szCs w:val="28"/>
+        </w:rPr>
+        <w:t>_</w:t>
+      </w:r>
+      <w:r>
+        <w:rPr>
+          <w:rFonts w:ascii="Times New Roman" w:hAnsi="Times New Roman" w:cs="Times New Roman"/>
+          <w:sz w:val="28"/>
+          <w:szCs w:val="28"/>
+          <w:lang w:val="en-US"/>
+        </w:rPr>
+        <w:t>GJK</w:t>
+      </w:r>
+      <w:r>
+        <w:rPr>
+          <w:rFonts w:ascii="Times New Roman" w:hAnsi="Times New Roman" w:cs="Times New Roman"/>
+          <w:sz w:val="28"/>
+          <w:szCs w:val="28"/>
+        </w:rPr>
+        <w:t xml:space="preserve"> </w:t>
+      </w:r>
+      <w:r>
+        <w:rPr>
+          <w:rFonts w:ascii="Times New Roman" w:hAnsi="Times New Roman" w:cs="Times New Roman"/>
+          <w:sz w:val="28"/>
+          <w:szCs w:val="28"/>
+        </w:rPr>
+        <w:t>и</w:t>
+      </w:r>
+      <w:r>
+        <w:rPr>
+          <w:rFonts w:ascii="Times New Roman" w:hAnsi="Times New Roman" w:cs="Times New Roman"/>
+          <w:sz w:val="28"/>
+          <w:szCs w:val="28"/>
+        </w:rPr>
+        <w:t xml:space="preserve"> </w:t>
+      </w:r>
+      <w:r>
+        <w:rPr>
+          <w:rFonts w:ascii="Times New Roman" w:hAnsi="Times New Roman" w:cs="Times New Roman"/>
+          <w:sz w:val="28"/>
+          <w:szCs w:val="28"/>
+          <w:lang w:val="en-US"/>
+        </w:rPr>
+        <w:t>Sphere</w:t>
+      </w:r>
+      <w:r>
+        <w:rPr>
+          <w:rFonts w:ascii="Times New Roman" w:hAnsi="Times New Roman" w:cs="Times New Roman"/>
+          <w:sz w:val="28"/>
+          <w:szCs w:val="28"/>
+        </w:rPr>
+        <w:t>_</w:t>
+      </w:r>
+      <w:r>
+        <w:rPr>
+          <w:rFonts w:ascii="Times New Roman" w:hAnsi="Times New Roman" w:cs="Times New Roman"/>
+          <w:sz w:val="28"/>
+          <w:szCs w:val="28"/>
+          <w:lang w:val="en-US"/>
+        </w:rPr>
+        <w:t>GJK</w:t>
+      </w:r>
+      <w:r>
+        <w:rPr>
+          <w:rFonts w:ascii="Times New Roman" w:hAnsi="Times New Roman" w:cs="Times New Roman"/>
+          <w:sz w:val="28"/>
+          <w:szCs w:val="28"/>
+        </w:rPr>
+        <w:t xml:space="preserve"> </w:t>
+      </w:r>
+      <w:r>
+        <w:rPr>
+          <w:rFonts w:ascii="Times New Roman" w:hAnsi="Times New Roman" w:cs="Times New Roman"/>
+          <w:sz w:val="28"/>
+          <w:szCs w:val="28"/>
+        </w:rPr>
+        <w:t xml:space="preserve">используются в качестве аппроксимирующих объёмов в алгоритме </w:t>
+      </w:r>
+      <w:r>
+        <w:rPr>
+          <w:rFonts w:ascii="Times New Roman" w:hAnsi="Times New Roman" w:cs="Times New Roman"/>
+          <w:sz w:val="28"/>
+          <w:szCs w:val="28"/>
+          <w:lang w:val="en-US"/>
+        </w:rPr>
+        <w:t>GJK</w:t>
+      </w:r>
+      <w:r>
+        <w:rPr>
+          <w:rFonts w:ascii="Times New Roman" w:hAnsi="Times New Roman" w:cs="Times New Roman"/>
+          <w:sz w:val="28"/>
+          <w:szCs w:val="28"/>
+        </w:rPr>
+        <w:t>.</w:t>
+      </w:r>
     </w:p>
     <w:p>
       <w:pPr>
@@ -5003,25 +8299,63 @@
           <w:szCs w:val="28"/>
         </w:rPr>
       </w:pPr>
-    </w:p>
-    <w:p>
-      <w:pPr>
-        <w:spacing w:after="0" w:line="360" w:lineRule="auto"/>
-        <w:ind w:firstLine="709"/>
-        <w:jc w:val="center"/>
-        <w:rPr>
-          <w:rFonts w:ascii="Times New Roman" w:hAnsi="Times New Roman" w:cs="Times New Roman"/>
-          <w:sz w:val="24"/>
-          <w:szCs w:val="28"/>
-        </w:rPr>
-      </w:pPr>
-      <w:r>
-        <w:rPr>
-          <w:rFonts w:ascii="Times New Roman" w:hAnsi="Times New Roman" w:cs="Times New Roman"/>
-          <w:sz w:val="24"/>
-          <w:szCs w:val="28"/>
-        </w:rPr>
-        <w:t>Рисунок 3.2.2 – Ограничивающий объём с зоной безопасности</w:t>
+      <w:r>
+        <w:rPr>
+          <w:rFonts w:ascii="Times New Roman" w:hAnsi="Times New Roman" w:cs="Times New Roman"/>
+          <w:sz w:val="28"/>
+          <w:szCs w:val="28"/>
+        </w:rPr>
+        <w:t xml:space="preserve">Класс </w:t>
+      </w:r>
+      <w:r>
+        <w:rPr>
+          <w:rFonts w:ascii="Times New Roman" w:hAnsi="Times New Roman" w:cs="Times New Roman"/>
+          <w:sz w:val="28"/>
+          <w:szCs w:val="28"/>
+          <w:lang w:val="en-US"/>
+        </w:rPr>
+        <w:t>Part</w:t>
+      </w:r>
+      <w:r>
+        <w:rPr>
+          <w:rFonts w:ascii="Times New Roman" w:hAnsi="Times New Roman" w:cs="Times New Roman"/>
+          <w:sz w:val="28"/>
+          <w:szCs w:val="28"/>
+        </w:rPr>
+        <w:t xml:space="preserve"> </w:t>
+      </w:r>
+      <w:r>
+        <w:rPr>
+          <w:rFonts w:ascii="Times New Roman" w:hAnsi="Times New Roman" w:cs="Times New Roman"/>
+          <w:sz w:val="28"/>
+          <w:szCs w:val="28"/>
+        </w:rPr>
+        <w:t xml:space="preserve">описывает деталь вместе со всей иерархией аппроксимирующих объёмов. Функция </w:t>
+      </w:r>
+      <w:r>
+        <w:rPr>
+          <w:rFonts w:ascii="Times New Roman" w:hAnsi="Times New Roman" w:cs="Times New Roman"/>
+          <w:sz w:val="28"/>
+          <w:szCs w:val="28"/>
+          <w:lang w:val="en-US"/>
+        </w:rPr>
+        <w:t>update</w:t>
+      </w:r>
+      <w:r>
+        <w:rPr>
+          <w:rFonts w:ascii="Times New Roman" w:hAnsi="Times New Roman" w:cs="Times New Roman"/>
+          <w:sz w:val="28"/>
+          <w:szCs w:val="28"/>
+        </w:rPr>
+        <w:t xml:space="preserve"> обеспечивает моделирование перемещения детали вдоль одной из её координатных осей или поворот вокруг одной из её координатных осей.</w:t>
+      </w:r>
+      <w:r>
+        <w:rPr>
+          <w:rFonts w:ascii="Times New Roman" w:hAnsi="Times New Roman" w:cs="Times New Roman"/>
+          <w:sz w:val="28"/>
+          <w:szCs w:val="28"/>
+        </w:rPr>
+        <w:t xml:space="preserve"> Также объекты класса содержат информацию о максимально разрешённых значениях координаты.</w:t>
       </w:r>
     </w:p>
     <w:p>
@@ -5041,33 +8375,16 @@
           <w:sz w:val="28"/>
           <w:szCs w:val="28"/>
         </w:rPr>
-        <w:lastRenderedPageBreak/>
-        <w:t xml:space="preserve">На широкой фазе в роли ограничивающих объёмов выбраны </w:t>
-      </w:r>
-      <w:r>
-        <w:rPr>
-          <w:rFonts w:ascii="Times New Roman" w:hAnsi="Times New Roman" w:cs="Times New Roman"/>
-          <w:sz w:val="28"/>
-          <w:szCs w:val="28"/>
-          <w:lang w:val="en-US"/>
-        </w:rPr>
-        <w:t>OBB</w:t>
-      </w:r>
-      <w:r>
-        <w:rPr>
-          <w:rFonts w:ascii="Times New Roman" w:hAnsi="Times New Roman" w:cs="Times New Roman"/>
-          <w:sz w:val="28"/>
-          <w:szCs w:val="28"/>
-        </w:rPr>
-        <w:t>, так как из стандартных форм для ограничивающих объёмов они наиболее точно аппроксимируют продолговатые вращающиеся звенья манипулятора</w:t>
-      </w:r>
-      <w:r>
-        <w:rPr>
-          <w:rFonts w:ascii="Times New Roman" w:hAnsi="Times New Roman" w:cs="Times New Roman"/>
-          <w:sz w:val="28"/>
-          <w:szCs w:val="28"/>
-        </w:rPr>
-        <w:t>.</w:t>
+        <w:t xml:space="preserve">Класс </w:t>
+      </w:r>
+      <w:r>
+        <w:rPr>
+          <w:rFonts w:ascii="Times New Roman" w:hAnsi="Times New Roman" w:cs="Times New Roman"/>
+          <w:sz w:val="28"/>
+          <w:szCs w:val="28"/>
+          <w:lang w:val="en-US"/>
+        </w:rPr>
+        <w:t>robot</w:t>
       </w:r>
       <w:r>
         <w:rPr>
@@ -5083,48 +8400,47 @@
           <w:sz w:val="28"/>
           <w:szCs w:val="28"/>
         </w:rPr>
-        <w:t xml:space="preserve">Для обнаружения пересечений ограничивающих объёмов на широкой фазе предполагается использовать алгоритм на основе </w:t>
-      </w:r>
-      <w:r>
-        <w:rPr>
-          <w:rFonts w:ascii="Times New Roman" w:hAnsi="Times New Roman" w:cs="Times New Roman"/>
-          <w:sz w:val="28"/>
-          <w:szCs w:val="28"/>
-          <w:lang w:val="en-US"/>
-        </w:rPr>
-        <w:t>SAT</w:t>
-      </w:r>
-      <w:r>
-        <w:rPr>
-          <w:rFonts w:ascii="Times New Roman" w:hAnsi="Times New Roman" w:cs="Times New Roman"/>
-          <w:sz w:val="28"/>
-          <w:szCs w:val="28"/>
-        </w:rPr>
-        <w:t xml:space="preserve">, </w:t>
-      </w:r>
-      <w:r>
-        <w:rPr>
-          <w:rFonts w:ascii="Times New Roman" w:hAnsi="Times New Roman" w:cs="Times New Roman"/>
-          <w:sz w:val="28"/>
-          <w:szCs w:val="28"/>
-        </w:rPr>
-        <w:t xml:space="preserve">так как </w:t>
-      </w:r>
-      <w:r>
-        <w:rPr>
-          <w:rFonts w:ascii="Times New Roman" w:hAnsi="Times New Roman" w:cs="Times New Roman"/>
-          <w:sz w:val="28"/>
-          <w:szCs w:val="28"/>
-        </w:rPr>
-        <w:t>этот алгоритм позволяет сделать это за константное время путём нахождения проекций на только 15 направлений</w:t>
-      </w:r>
-      <w:r>
-        <w:rPr>
-          <w:rFonts w:ascii="Times New Roman" w:hAnsi="Times New Roman" w:cs="Times New Roman"/>
-          <w:sz w:val="28"/>
-          <w:szCs w:val="28"/>
-        </w:rPr>
-        <w:t>.</w:t>
+        <w:t xml:space="preserve">используется для хранения взаимосвязей </w:t>
+      </w:r>
+      <w:r>
+        <w:rPr>
+          <w:rFonts w:ascii="Times New Roman" w:hAnsi="Times New Roman" w:cs="Times New Roman"/>
+          <w:sz w:val="28"/>
+          <w:szCs w:val="28"/>
+        </w:rPr>
+        <w:t>о</w:t>
+      </w:r>
+      <w:r>
+        <w:rPr>
+          <w:rFonts w:ascii="Times New Roman" w:hAnsi="Times New Roman" w:cs="Times New Roman"/>
+          <w:sz w:val="28"/>
+          <w:szCs w:val="28"/>
+        </w:rPr>
+        <w:t xml:space="preserve"> порядке перестроения положения звеньев, а также о парах звеньев, которые необходимо проверять на возможность столкновения (такой подход целесообразен, поскольку позволяет избежать проверки возможности столкновения для звеньев, которые не могут столкнуться</w:t>
+      </w:r>
+      <w:r>
+        <w:rPr>
+          <w:rFonts w:ascii="Times New Roman" w:hAnsi="Times New Roman" w:cs="Times New Roman"/>
+          <w:sz w:val="28"/>
+          <w:szCs w:val="28"/>
+        </w:rPr>
+        <w:t xml:space="preserve"> ни в одной из возможных конфигураций манипулятора</w:t>
+      </w:r>
+      <w:r>
+        <w:rPr>
+          <w:rFonts w:ascii="Times New Roman" w:hAnsi="Times New Roman" w:cs="Times New Roman"/>
+          <w:sz w:val="28"/>
+          <w:szCs w:val="28"/>
+        </w:rPr>
+        <w:t>).</w:t>
+      </w:r>
+      <w:r>
+        <w:rPr>
+          <w:rFonts w:ascii="Times New Roman" w:hAnsi="Times New Roman" w:cs="Times New Roman"/>
+          <w:sz w:val="28"/>
+          <w:szCs w:val="28"/>
+        </w:rPr>
+        <w:t>Именно функции этого класса используются для перестроения конфигурации манипулятора и для вычисления коэффициента замедления манипулятора.</w:t>
       </w:r>
     </w:p>
     <w:p>
@@ -5144,646 +8460,15 @@
           <w:sz w:val="28"/>
           <w:szCs w:val="28"/>
         </w:rPr>
-        <w:t xml:space="preserve">На узкой фазе для обеспечения замедления манипулятора вблизи препятствий необходимо получать информацию о расстоянии между объектами, поэтому будет использоваться алгоритм </w:t>
-      </w:r>
-      <w:r>
-        <w:rPr>
-          <w:rFonts w:ascii="Times New Roman" w:hAnsi="Times New Roman" w:cs="Times New Roman"/>
-          <w:sz w:val="28"/>
-          <w:szCs w:val="28"/>
-          <w:lang w:val="en-US"/>
-        </w:rPr>
-        <w:t>GJK</w:t>
-      </w:r>
-      <w:r>
-        <w:rPr>
-          <w:rFonts w:ascii="Times New Roman" w:hAnsi="Times New Roman" w:cs="Times New Roman"/>
-          <w:sz w:val="28"/>
-          <w:szCs w:val="28"/>
-        </w:rPr>
-        <w:t xml:space="preserve">. Поскольку геометрическая аппроксимация на этом шаге должна быть довольно точной, будет использовано три разных типа ограничивающих объёмов: сфера, цилиндр и </w:t>
-      </w:r>
-      <w:r>
-        <w:rPr>
-          <w:rFonts w:ascii="Times New Roman" w:hAnsi="Times New Roman" w:cs="Times New Roman"/>
-          <w:sz w:val="28"/>
-          <w:szCs w:val="28"/>
-          <w:lang w:val="en-US"/>
-        </w:rPr>
-        <w:t>OBB</w:t>
-      </w:r>
-      <w:r>
-        <w:rPr>
-          <w:rFonts w:ascii="Times New Roman" w:hAnsi="Times New Roman" w:cs="Times New Roman"/>
-          <w:sz w:val="28"/>
-          <w:szCs w:val="28"/>
-        </w:rPr>
-        <w:t>. При этом к одному звену можно будет привязать более одного ограничивающего объёма, и при вычислении расстояния между двумя звеньями будет возвращаться наименьшее расстояние для всех пар ограничивающих объёмов.</w:t>
-      </w:r>
-    </w:p>
-    <w:p>
-      <w:pPr>
-        <w:spacing w:after="0" w:line="360" w:lineRule="auto"/>
-        <w:ind w:firstLine="709"/>
-        <w:jc w:val="both"/>
-        <w:rPr>
-          <w:rFonts w:ascii="Times New Roman" w:hAnsi="Times New Roman" w:cs="Times New Roman"/>
-          <w:sz w:val="28"/>
-          <w:szCs w:val="28"/>
-        </w:rPr>
-      </w:pPr>
-      <w:r>
-        <w:rPr>
-          <w:rFonts w:ascii="Times New Roman" w:hAnsi="Times New Roman" w:cs="Times New Roman"/>
-          <w:sz w:val="28"/>
-          <w:szCs w:val="28"/>
-        </w:rPr>
-        <w:t xml:space="preserve">С целью борьбы с проблемой </w:t>
-      </w:r>
-      <w:proofErr w:type="spellStart"/>
-      <w:r>
-        <w:rPr>
-          <w:rFonts w:ascii="Times New Roman" w:hAnsi="Times New Roman" w:cs="Times New Roman"/>
-          <w:sz w:val="28"/>
-          <w:szCs w:val="28"/>
-        </w:rPr>
-        <w:t>туннелирования</w:t>
-      </w:r>
-      <w:proofErr w:type="spellEnd"/>
-      <w:r>
-        <w:rPr>
-          <w:rFonts w:ascii="Times New Roman" w:hAnsi="Times New Roman" w:cs="Times New Roman"/>
-          <w:sz w:val="28"/>
-          <w:szCs w:val="28"/>
-        </w:rPr>
-        <w:t xml:space="preserve"> используем следующ</w:t>
-      </w:r>
-      <w:r>
-        <w:rPr>
-          <w:rFonts w:ascii="Times New Roman" w:hAnsi="Times New Roman" w:cs="Times New Roman"/>
-          <w:sz w:val="28"/>
-          <w:szCs w:val="28"/>
-        </w:rPr>
-        <w:t>ую</w:t>
-      </w:r>
-      <w:r>
-        <w:rPr>
-          <w:rFonts w:ascii="Times New Roman" w:hAnsi="Times New Roman" w:cs="Times New Roman"/>
-          <w:sz w:val="28"/>
-          <w:szCs w:val="28"/>
-        </w:rPr>
-        <w:t xml:space="preserve"> </w:t>
-      </w:r>
-      <w:r>
-        <w:rPr>
-          <w:rFonts w:ascii="Times New Roman" w:hAnsi="Times New Roman" w:cs="Times New Roman"/>
-          <w:sz w:val="28"/>
-          <w:szCs w:val="28"/>
-        </w:rPr>
-        <w:t>особенность</w:t>
-      </w:r>
-      <w:r>
-        <w:rPr>
-          <w:rFonts w:ascii="Times New Roman" w:hAnsi="Times New Roman" w:cs="Times New Roman"/>
-          <w:sz w:val="28"/>
-          <w:szCs w:val="28"/>
-        </w:rPr>
-        <w:t xml:space="preserve"> </w:t>
-      </w:r>
-      <w:r>
-        <w:rPr>
-          <w:rFonts w:ascii="Times New Roman" w:hAnsi="Times New Roman" w:cs="Times New Roman"/>
-          <w:sz w:val="28"/>
-          <w:szCs w:val="28"/>
-        </w:rPr>
-        <w:t>разности</w:t>
-      </w:r>
-      <w:r>
-        <w:rPr>
-          <w:rFonts w:ascii="Times New Roman" w:hAnsi="Times New Roman" w:cs="Times New Roman"/>
-          <w:sz w:val="28"/>
-          <w:szCs w:val="28"/>
-        </w:rPr>
-        <w:t xml:space="preserve"> </w:t>
-      </w:r>
-      <w:proofErr w:type="spellStart"/>
-      <w:r>
-        <w:rPr>
-          <w:rFonts w:ascii="Times New Roman" w:hAnsi="Times New Roman" w:cs="Times New Roman"/>
-          <w:sz w:val="28"/>
-          <w:szCs w:val="28"/>
-        </w:rPr>
-        <w:t>Минковского</w:t>
-      </w:r>
-      <w:proofErr w:type="spellEnd"/>
-      <w:r>
-        <w:rPr>
-          <w:rFonts w:ascii="Times New Roman" w:hAnsi="Times New Roman" w:cs="Times New Roman"/>
-          <w:sz w:val="28"/>
-          <w:szCs w:val="28"/>
-        </w:rPr>
-        <w:t xml:space="preserve">: </w:t>
-      </w:r>
-      <w:r>
-        <w:rPr>
-          <w:rFonts w:ascii="Times New Roman" w:hAnsi="Times New Roman" w:cs="Times New Roman"/>
-          <w:sz w:val="28"/>
-          <w:szCs w:val="28"/>
-        </w:rPr>
-        <w:t xml:space="preserve">вектор, проведённый от начала координат до ближайшей к нему точки, принадлежащей </w:t>
-      </w:r>
-      <w:proofErr w:type="spellStart"/>
-      <w:r>
-        <w:rPr>
-          <w:rFonts w:ascii="Times New Roman" w:hAnsi="Times New Roman" w:cs="Times New Roman"/>
-          <w:sz w:val="28"/>
-          <w:szCs w:val="28"/>
-        </w:rPr>
-        <w:t>Минковского</w:t>
-      </w:r>
-      <w:proofErr w:type="spellEnd"/>
-      <w:r>
-        <w:rPr>
-          <w:rFonts w:ascii="Times New Roman" w:hAnsi="Times New Roman" w:cs="Times New Roman"/>
-          <w:sz w:val="28"/>
-          <w:szCs w:val="28"/>
-        </w:rPr>
-        <w:t xml:space="preserve"> объектов </w:t>
-      </w:r>
-      <w:r>
-        <w:rPr>
-          <w:rFonts w:ascii="Times New Roman" w:hAnsi="Times New Roman" w:cs="Times New Roman"/>
-          <w:sz w:val="28"/>
-          <w:szCs w:val="28"/>
-          <w:lang w:val="en-US"/>
-        </w:rPr>
-        <w:t>A</w:t>
-      </w:r>
-      <w:r>
-        <w:rPr>
-          <w:rFonts w:ascii="Times New Roman" w:hAnsi="Times New Roman" w:cs="Times New Roman"/>
-          <w:sz w:val="28"/>
-          <w:szCs w:val="28"/>
-        </w:rPr>
-        <w:t xml:space="preserve"> </w:t>
-      </w:r>
-      <w:r>
-        <w:rPr>
-          <w:rFonts w:ascii="Times New Roman" w:hAnsi="Times New Roman" w:cs="Times New Roman"/>
-          <w:sz w:val="28"/>
-          <w:szCs w:val="28"/>
-        </w:rPr>
-        <w:t xml:space="preserve">и </w:t>
-      </w:r>
-      <w:r>
-        <w:rPr>
-          <w:rFonts w:ascii="Times New Roman" w:hAnsi="Times New Roman" w:cs="Times New Roman"/>
-          <w:sz w:val="28"/>
-          <w:szCs w:val="28"/>
-          <w:lang w:val="en-US"/>
-        </w:rPr>
-        <w:t>B</w:t>
-      </w:r>
-      <w:r>
-        <w:rPr>
-          <w:rFonts w:ascii="Times New Roman" w:hAnsi="Times New Roman" w:cs="Times New Roman"/>
-          <w:sz w:val="28"/>
-          <w:szCs w:val="28"/>
-        </w:rPr>
-        <w:t xml:space="preserve">, равен вектору между ближайшими точками объектов, направленному от точки, принадлежащей объекту </w:t>
-      </w:r>
-      <w:r>
-        <w:rPr>
-          <w:rFonts w:ascii="Times New Roman" w:hAnsi="Times New Roman" w:cs="Times New Roman"/>
-          <w:sz w:val="28"/>
-          <w:szCs w:val="28"/>
-          <w:lang w:val="en-US"/>
-        </w:rPr>
-        <w:t>B</w:t>
-      </w:r>
-      <w:r>
-        <w:rPr>
-          <w:rFonts w:ascii="Times New Roman" w:hAnsi="Times New Roman" w:cs="Times New Roman"/>
-          <w:sz w:val="28"/>
-          <w:szCs w:val="28"/>
-        </w:rPr>
-        <w:t xml:space="preserve">, к точке, принадлежащей объекту </w:t>
-      </w:r>
-      <w:r>
-        <w:rPr>
-          <w:rFonts w:ascii="Times New Roman" w:hAnsi="Times New Roman" w:cs="Times New Roman"/>
-          <w:sz w:val="28"/>
-          <w:szCs w:val="28"/>
-          <w:lang w:val="en-US"/>
-        </w:rPr>
-        <w:t>A</w:t>
-      </w:r>
-      <w:r>
-        <w:rPr>
-          <w:rFonts w:ascii="Times New Roman" w:hAnsi="Times New Roman" w:cs="Times New Roman"/>
-          <w:sz w:val="28"/>
-          <w:szCs w:val="28"/>
-        </w:rPr>
-        <w:t xml:space="preserve">. Для доказательства этого утверждения используем определение разности </w:t>
-      </w:r>
-      <w:proofErr w:type="spellStart"/>
-      <w:r>
-        <w:rPr>
-          <w:rFonts w:ascii="Times New Roman" w:hAnsi="Times New Roman" w:cs="Times New Roman"/>
-          <w:sz w:val="28"/>
-          <w:szCs w:val="28"/>
-        </w:rPr>
-        <w:t>Минковского</w:t>
-      </w:r>
-      <w:proofErr w:type="spellEnd"/>
-      <w:r>
-        <w:rPr>
-          <w:rFonts w:ascii="Times New Roman" w:hAnsi="Times New Roman" w:cs="Times New Roman"/>
-          <w:sz w:val="28"/>
-          <w:szCs w:val="28"/>
-        </w:rPr>
-        <w:t>:</w:t>
-      </w:r>
-    </w:p>
-    <w:p>
-      <w:pPr>
-        <w:spacing w:after="0" w:line="360" w:lineRule="auto"/>
-        <w:ind w:firstLine="709"/>
-        <w:jc w:val="both"/>
-        <w:rPr>
-          <w:rFonts w:ascii="Times New Roman" w:eastAsiaTheme="minorEastAsia" w:hAnsi="Times New Roman" w:cs="Times New Roman"/>
-          <w:sz w:val="28"/>
-          <w:szCs w:val="28"/>
-        </w:rPr>
-      </w:pPr>
-      <m:oMathPara>
-        <m:oMath>
-          <m:r>
-            <w:rPr>
-              <w:rFonts w:ascii="Cambria Math" w:hAnsi="Cambria Math" w:cs="Times New Roman"/>
-              <w:sz w:val="28"/>
-              <w:szCs w:val="28"/>
-            </w:rPr>
-            <m:t>A ⊝B=</m:t>
-          </m:r>
-          <m:d>
-            <m:dPr>
-              <m:begChr m:val="{"/>
-              <m:endChr m:val="}"/>
-              <m:ctrlPr>
-                <w:rPr>
-                  <w:rFonts w:ascii="Cambria Math" w:hAnsi="Cambria Math" w:cs="Times New Roman"/>
-                  <w:i/>
-                  <w:sz w:val="28"/>
-                  <w:szCs w:val="28"/>
-                </w:rPr>
-              </m:ctrlPr>
-            </m:dPr>
-            <m:e>
-              <m:r>
-                <w:rPr>
-                  <w:rFonts w:ascii="Cambria Math" w:hAnsi="Cambria Math" w:cs="Times New Roman"/>
-                  <w:sz w:val="28"/>
-                  <w:szCs w:val="28"/>
-                </w:rPr>
-                <m:t>a-b,  a∈A,  b∈B</m:t>
-              </m:r>
-            </m:e>
-          </m:d>
-        </m:oMath>
-      </m:oMathPara>
-    </w:p>
-    <w:p>
-      <w:pPr>
-        <w:spacing w:after="0" w:line="360" w:lineRule="auto"/>
-        <w:ind w:firstLine="709"/>
-        <w:jc w:val="both"/>
-        <w:rPr>
-          <w:rFonts w:ascii="Times New Roman" w:hAnsi="Times New Roman" w:cs="Times New Roman"/>
-          <w:sz w:val="28"/>
-          <w:szCs w:val="28"/>
-        </w:rPr>
-      </w:pPr>
-      <w:r>
-        <w:rPr>
-          <w:rFonts w:ascii="Times New Roman" w:hAnsi="Times New Roman" w:cs="Times New Roman"/>
-          <w:sz w:val="28"/>
-          <w:szCs w:val="28"/>
-        </w:rPr>
-        <w:t xml:space="preserve">Иными словами, каждый вектор из разности </w:t>
-      </w:r>
-      <w:proofErr w:type="spellStart"/>
-      <w:r>
-        <w:rPr>
-          <w:rFonts w:ascii="Times New Roman" w:hAnsi="Times New Roman" w:cs="Times New Roman"/>
-          <w:sz w:val="28"/>
-          <w:szCs w:val="28"/>
-        </w:rPr>
-        <w:t>Минковского</w:t>
-      </w:r>
-      <w:proofErr w:type="spellEnd"/>
-      <w:r>
-        <w:rPr>
-          <w:rFonts w:ascii="Times New Roman" w:hAnsi="Times New Roman" w:cs="Times New Roman"/>
-          <w:sz w:val="28"/>
-          <w:szCs w:val="28"/>
-        </w:rPr>
-        <w:t xml:space="preserve"> равен какому-то вектору, направленному от точки, принадлежащей объекту </w:t>
-      </w:r>
-      <w:r>
-        <w:rPr>
-          <w:rFonts w:ascii="Times New Roman" w:hAnsi="Times New Roman" w:cs="Times New Roman"/>
-          <w:sz w:val="28"/>
-          <w:szCs w:val="28"/>
-          <w:lang w:val="en-US"/>
-        </w:rPr>
-        <w:t>B</w:t>
-      </w:r>
-      <w:r>
-        <w:rPr>
-          <w:rFonts w:ascii="Times New Roman" w:hAnsi="Times New Roman" w:cs="Times New Roman"/>
-          <w:sz w:val="28"/>
-          <w:szCs w:val="28"/>
-        </w:rPr>
-        <w:t xml:space="preserve">, к точке, принадлежащей объекту </w:t>
-      </w:r>
-      <w:r>
-        <w:rPr>
-          <w:rFonts w:ascii="Times New Roman" w:hAnsi="Times New Roman" w:cs="Times New Roman"/>
-          <w:sz w:val="28"/>
-          <w:szCs w:val="28"/>
-          <w:lang w:val="en-US"/>
-        </w:rPr>
-        <w:t>A</w:t>
-      </w:r>
-      <w:r>
-        <w:rPr>
-          <w:rFonts w:ascii="Times New Roman" w:hAnsi="Times New Roman" w:cs="Times New Roman"/>
-          <w:sz w:val="28"/>
-          <w:szCs w:val="28"/>
-        </w:rPr>
-        <w:t xml:space="preserve">. Следовательно, кратчайший вектор разности </w:t>
-      </w:r>
-      <w:proofErr w:type="spellStart"/>
-      <w:r>
-        <w:rPr>
-          <w:rFonts w:ascii="Times New Roman" w:hAnsi="Times New Roman" w:cs="Times New Roman"/>
-          <w:sz w:val="28"/>
-          <w:szCs w:val="28"/>
-        </w:rPr>
-        <w:t>Минковского</w:t>
-      </w:r>
-      <w:proofErr w:type="spellEnd"/>
-      <w:r>
-        <w:rPr>
-          <w:rFonts w:ascii="Times New Roman" w:hAnsi="Times New Roman" w:cs="Times New Roman"/>
-          <w:sz w:val="28"/>
-          <w:szCs w:val="28"/>
-        </w:rPr>
-        <w:t xml:space="preserve"> равен кратчайшему вектору от </w:t>
-      </w:r>
-      <w:r>
-        <w:rPr>
-          <w:rFonts w:ascii="Times New Roman" w:hAnsi="Times New Roman" w:cs="Times New Roman"/>
-          <w:sz w:val="28"/>
-          <w:szCs w:val="28"/>
-          <w:lang w:val="en-US"/>
-        </w:rPr>
-        <w:t>B</w:t>
-      </w:r>
-      <w:r>
-        <w:rPr>
-          <w:rFonts w:ascii="Times New Roman" w:hAnsi="Times New Roman" w:cs="Times New Roman"/>
-          <w:sz w:val="28"/>
-          <w:szCs w:val="28"/>
-        </w:rPr>
-        <w:t xml:space="preserve"> </w:t>
-      </w:r>
-      <w:r>
-        <w:rPr>
-          <w:rFonts w:ascii="Times New Roman" w:hAnsi="Times New Roman" w:cs="Times New Roman"/>
-          <w:sz w:val="28"/>
-          <w:szCs w:val="28"/>
-        </w:rPr>
-        <w:t xml:space="preserve">к </w:t>
-      </w:r>
-      <w:r>
-        <w:rPr>
-          <w:rFonts w:ascii="Times New Roman" w:hAnsi="Times New Roman" w:cs="Times New Roman"/>
-          <w:sz w:val="28"/>
-          <w:szCs w:val="28"/>
-          <w:lang w:val="en-US"/>
-        </w:rPr>
-        <w:t>A</w:t>
-      </w:r>
-      <w:r>
-        <w:rPr>
-          <w:rFonts w:ascii="Times New Roman" w:hAnsi="Times New Roman" w:cs="Times New Roman"/>
-          <w:sz w:val="28"/>
-          <w:szCs w:val="28"/>
-        </w:rPr>
-        <w:t xml:space="preserve">, что и требовалось доказать. </w:t>
-      </w:r>
-      <w:r>
-        <w:rPr>
-          <w:rFonts w:ascii="Times New Roman" w:hAnsi="Times New Roman" w:cs="Times New Roman"/>
-          <w:sz w:val="28"/>
-          <w:szCs w:val="28"/>
-        </w:rPr>
-        <w:t xml:space="preserve">Известно, что в результате </w:t>
-      </w:r>
-      <w:proofErr w:type="spellStart"/>
-      <w:r>
-        <w:rPr>
-          <w:rFonts w:ascii="Times New Roman" w:hAnsi="Times New Roman" w:cs="Times New Roman"/>
-          <w:sz w:val="28"/>
-          <w:szCs w:val="28"/>
-        </w:rPr>
-        <w:t>туннелирования</w:t>
-      </w:r>
-      <w:proofErr w:type="spellEnd"/>
-      <w:r>
-        <w:rPr>
-          <w:rFonts w:ascii="Times New Roman" w:hAnsi="Times New Roman" w:cs="Times New Roman"/>
-          <w:sz w:val="28"/>
-          <w:szCs w:val="28"/>
-        </w:rPr>
-        <w:t xml:space="preserve"> вектор расстояния поворачивается угол более 90 градусов за одну итерацию.</w:t>
-      </w:r>
-    </w:p>
-    <w:p>
-      <w:pPr>
-        <w:spacing w:after="0" w:line="360" w:lineRule="auto"/>
-        <w:ind w:firstLine="709"/>
-        <w:jc w:val="both"/>
-        <w:rPr>
-          <w:rFonts w:ascii="Times New Roman" w:hAnsi="Times New Roman" w:cs="Times New Roman"/>
-          <w:sz w:val="28"/>
-          <w:szCs w:val="28"/>
-        </w:rPr>
-      </w:pPr>
-      <w:r>
-        <w:rPr>
-          <w:rFonts w:ascii="Times New Roman" w:hAnsi="Times New Roman" w:cs="Times New Roman"/>
-          <w:sz w:val="28"/>
-          <w:szCs w:val="28"/>
-        </w:rPr>
-        <w:lastRenderedPageBreak/>
-        <w:t>+картинка</w:t>
-      </w:r>
-    </w:p>
-    <w:p>
-      <w:pPr>
-        <w:spacing w:after="0" w:line="360" w:lineRule="auto"/>
-        <w:ind w:firstLine="709"/>
-        <w:jc w:val="both"/>
-        <w:rPr>
-          <w:rFonts w:ascii="Times New Roman" w:hAnsi="Times New Roman" w:cs="Times New Roman"/>
-          <w:sz w:val="28"/>
-          <w:szCs w:val="28"/>
-        </w:rPr>
-      </w:pPr>
-      <w:r>
-        <w:rPr>
-          <w:rFonts w:ascii="Times New Roman" w:hAnsi="Times New Roman" w:cs="Times New Roman"/>
-          <w:sz w:val="28"/>
-          <w:szCs w:val="28"/>
-        </w:rPr>
-        <w:t xml:space="preserve">По этой причине на выходе </w:t>
-      </w:r>
-      <w:r>
-        <w:rPr>
-          <w:rFonts w:ascii="Times New Roman" w:hAnsi="Times New Roman" w:cs="Times New Roman"/>
-          <w:sz w:val="28"/>
-          <w:szCs w:val="28"/>
-          <w:lang w:val="en-US"/>
-        </w:rPr>
-        <w:t>GJK</w:t>
-      </w:r>
-      <w:r>
-        <w:rPr>
-          <w:rFonts w:ascii="Times New Roman" w:hAnsi="Times New Roman" w:cs="Times New Roman"/>
-          <w:sz w:val="28"/>
-          <w:szCs w:val="28"/>
-        </w:rPr>
-        <w:t xml:space="preserve"> </w:t>
-      </w:r>
-      <w:r>
-        <w:rPr>
-          <w:rFonts w:ascii="Times New Roman" w:hAnsi="Times New Roman" w:cs="Times New Roman"/>
-          <w:sz w:val="28"/>
-          <w:szCs w:val="28"/>
-        </w:rPr>
-        <w:t>будем принимать не численное значение расстояния между объектами, а кратчайший вектор между точками объектов.</w:t>
-      </w:r>
-    </w:p>
-    <w:p>
-      <w:pPr>
-        <w:spacing w:after="0" w:line="360" w:lineRule="auto"/>
-        <w:ind w:firstLine="709"/>
-        <w:jc w:val="both"/>
-        <w:rPr>
-          <w:rFonts w:ascii="Times New Roman" w:hAnsi="Times New Roman" w:cs="Times New Roman"/>
-          <w:sz w:val="28"/>
-          <w:szCs w:val="28"/>
-        </w:rPr>
-      </w:pPr>
-      <w:r>
-        <w:rPr>
-          <w:rFonts w:ascii="Times New Roman" w:hAnsi="Times New Roman" w:cs="Times New Roman"/>
-          <w:sz w:val="28"/>
-          <w:szCs w:val="28"/>
-        </w:rPr>
-        <w:t>Точное</w:t>
-      </w:r>
-      <w:r>
-        <w:rPr>
-          <w:rFonts w:ascii="Times New Roman" w:hAnsi="Times New Roman" w:cs="Times New Roman"/>
-          <w:sz w:val="28"/>
-          <w:szCs w:val="28"/>
-        </w:rPr>
-        <w:t xml:space="preserve"> прогнозирование будущих столкновений является ресурсоёмкой задачей, поэтому целесообразно вместо этого вычислять приближённое время до столкновения. </w:t>
-      </w:r>
-      <w:r>
-        <w:rPr>
-          <w:rFonts w:ascii="Times New Roman" w:hAnsi="Times New Roman" w:cs="Times New Roman"/>
-          <w:sz w:val="28"/>
-          <w:szCs w:val="28"/>
-        </w:rPr>
-        <w:t>Учитывая</w:t>
-      </w:r>
-      <w:r>
-        <w:rPr>
-          <w:rFonts w:ascii="Times New Roman" w:hAnsi="Times New Roman" w:cs="Times New Roman"/>
-          <w:sz w:val="28"/>
-          <w:szCs w:val="28"/>
-        </w:rPr>
-        <w:t xml:space="preserve">, что угловые перемещения звеньев за одну итерацию алгоритма малы, </w:t>
-      </w:r>
-      <w:r>
-        <w:rPr>
-          <w:rFonts w:ascii="Times New Roman" w:hAnsi="Times New Roman" w:cs="Times New Roman"/>
-          <w:sz w:val="28"/>
-          <w:szCs w:val="28"/>
-        </w:rPr>
-        <w:t xml:space="preserve">можно </w:t>
-      </w:r>
-      <w:r>
-        <w:rPr>
-          <w:rFonts w:ascii="Times New Roman" w:hAnsi="Times New Roman" w:cs="Times New Roman"/>
-          <w:sz w:val="28"/>
-          <w:szCs w:val="28"/>
-        </w:rPr>
-        <w:t>пренебречь ими и рассматривать только линейную составляющую движения наиболее близко расположенных точек звеньев. Для определения времени используем вектор</w:t>
-      </w:r>
-      <w:r>
-        <w:rPr>
-          <w:rFonts w:ascii="Times New Roman" w:hAnsi="Times New Roman" w:cs="Times New Roman"/>
-          <w:sz w:val="28"/>
-          <w:szCs w:val="28"/>
-        </w:rPr>
-        <w:t>ы</w:t>
-      </w:r>
-      <w:r>
-        <w:rPr>
-          <w:rFonts w:ascii="Times New Roman" w:hAnsi="Times New Roman" w:cs="Times New Roman"/>
-          <w:sz w:val="28"/>
-          <w:szCs w:val="28"/>
-        </w:rPr>
-        <w:t xml:space="preserve"> расстояния между ближайшими точками, полученны</w:t>
-      </w:r>
-      <w:r>
-        <w:rPr>
-          <w:rFonts w:ascii="Times New Roman" w:hAnsi="Times New Roman" w:cs="Times New Roman"/>
-          <w:sz w:val="28"/>
-          <w:szCs w:val="28"/>
-        </w:rPr>
-        <w:t>е</w:t>
-      </w:r>
-      <w:r>
-        <w:rPr>
-          <w:rFonts w:ascii="Times New Roman" w:hAnsi="Times New Roman" w:cs="Times New Roman"/>
-          <w:sz w:val="28"/>
-          <w:szCs w:val="28"/>
-        </w:rPr>
-        <w:t xml:space="preserve"> в результате работы </w:t>
-      </w:r>
-      <w:r>
-        <w:rPr>
-          <w:rFonts w:ascii="Times New Roman" w:hAnsi="Times New Roman" w:cs="Times New Roman"/>
-          <w:sz w:val="28"/>
-          <w:szCs w:val="28"/>
-          <w:lang w:val="en-US"/>
-        </w:rPr>
-        <w:t>GJK</w:t>
-      </w:r>
-      <w:r>
-        <w:rPr>
-          <w:rFonts w:ascii="Times New Roman" w:hAnsi="Times New Roman" w:cs="Times New Roman"/>
-          <w:sz w:val="28"/>
-          <w:szCs w:val="28"/>
-        </w:rPr>
-        <w:t xml:space="preserve"> для двух положений манипулятора: текущего и положения на следующей итерации при условии отсутствия замедления</w:t>
+        <w:t xml:space="preserve">Полный текст исходного кода доступен в открытом репозитории по адресу </w:t>
+      </w:r>
+      <w:r>
+        <w:rPr>
+          <w:rFonts w:ascii="Times New Roman" w:hAnsi="Times New Roman" w:cs="Times New Roman"/>
+          <w:sz w:val="28"/>
+          <w:szCs w:val="28"/>
+        </w:rPr>
+        <w:t>https://github.com/NikitaKhalyavin/NIR.git</w:t>
       </w:r>
       <w:r>
         <w:rPr>
@@ -5792,84 +8477,6 @@
           <w:szCs w:val="28"/>
         </w:rPr>
         <w:t>.</w:t>
-      </w:r>
-      <w:r>
-        <w:rPr>
-          <w:rFonts w:ascii="Times New Roman" w:hAnsi="Times New Roman" w:cs="Times New Roman"/>
-          <w:sz w:val="28"/>
-          <w:szCs w:val="28"/>
-        </w:rPr>
-        <w:t xml:space="preserve"> </w:t>
-      </w:r>
-      <w:r>
-        <w:rPr>
-          <w:rFonts w:ascii="Times New Roman" w:hAnsi="Times New Roman" w:cs="Times New Roman"/>
-          <w:sz w:val="28"/>
-          <w:szCs w:val="28"/>
-        </w:rPr>
-        <w:t xml:space="preserve">Вычислив перемещение за одну итерацию, спроецировав его на направление вектора текущего расстояния и разделив на длину вектора расстояния, получим величину, обратную приближённому времени до столкновения (отрицательное значение свидетельствует о том, что тела удаляются друг от друга). </w:t>
-      </w:r>
-    </w:p>
-    <w:p>
-      <w:pPr>
-        <w:spacing w:after="0" w:line="360" w:lineRule="auto"/>
-        <w:ind w:firstLine="709"/>
-        <w:jc w:val="both"/>
-        <w:rPr>
-          <w:rFonts w:ascii="Times New Roman" w:hAnsi="Times New Roman" w:cs="Times New Roman"/>
-          <w:sz w:val="28"/>
-          <w:szCs w:val="28"/>
-        </w:rPr>
-      </w:pPr>
-      <w:r>
-        <w:rPr>
-          <w:rFonts w:ascii="Times New Roman" w:hAnsi="Times New Roman" w:cs="Times New Roman"/>
-          <w:sz w:val="28"/>
-          <w:szCs w:val="28"/>
-        </w:rPr>
-        <w:t>Для обеспечения плавного снижения скорости по мере приближения к препятствию достаточно ограничить минимальное время до столкновения, а при обнаружении значения, меньшего чем установлено, умножать скорость на коэффициент замедления, равный отношению полученного времени до столкновения к допускаемому.</w:t>
-      </w:r>
-    </w:p>
-    <w:p>
-      <w:pPr>
-        <w:rPr>
-          <w:rFonts w:ascii="Times New Roman" w:hAnsi="Times New Roman" w:cs="Times New Roman"/>
-          <w:sz w:val="28"/>
-          <w:szCs w:val="28"/>
-        </w:rPr>
-      </w:pPr>
-      <w:r>
-        <w:rPr>
-          <w:rFonts w:ascii="Times New Roman" w:hAnsi="Times New Roman" w:cs="Times New Roman"/>
-          <w:sz w:val="28"/>
-          <w:szCs w:val="28"/>
-        </w:rPr>
-        <w:br w:type="page"/>
-      </w:r>
-    </w:p>
-    <w:p>
-      <w:pPr>
-        <w:pStyle w:val="a3"/>
-        <w:numPr>
-          <w:ilvl w:val="0"/>
-          <w:numId w:val="1"/>
-        </w:numPr>
-        <w:spacing w:after="0" w:line="360" w:lineRule="auto"/>
-        <w:jc w:val="center"/>
-        <w:rPr>
-          <w:rFonts w:ascii="Times New Roman" w:hAnsi="Times New Roman" w:cs="Times New Roman"/>
-          <w:sz w:val="28"/>
-          <w:szCs w:val="28"/>
-        </w:rPr>
-      </w:pPr>
-      <w:r>
-        <w:rPr>
-          <w:rFonts w:ascii="Times New Roman" w:hAnsi="Times New Roman" w:cs="Times New Roman"/>
-          <w:sz w:val="28"/>
-          <w:szCs w:val="28"/>
-        </w:rPr>
-        <w:lastRenderedPageBreak/>
-        <w:t>Реализация алгоритма на практике</w:t>
       </w:r>
     </w:p>
     <w:p>
@@ -5893,15 +8500,39 @@
           <w:sz w:val="28"/>
           <w:szCs w:val="28"/>
         </w:rPr>
-        <w:t xml:space="preserve"> Выбор используемых инструментов</w:t>
-      </w:r>
-      <w:r>
-        <w:rPr>
-          <w:rFonts w:ascii="Times New Roman" w:hAnsi="Times New Roman" w:cs="Times New Roman"/>
-          <w:sz w:val="28"/>
-          <w:szCs w:val="28"/>
-        </w:rPr>
-        <w:t xml:space="preserve"> разработки</w:t>
+        <w:t xml:space="preserve"> </w:t>
+      </w:r>
+      <w:r>
+        <w:rPr>
+          <w:rFonts w:ascii="Times New Roman" w:hAnsi="Times New Roman" w:cs="Times New Roman"/>
+          <w:sz w:val="28"/>
+          <w:szCs w:val="28"/>
+        </w:rPr>
+        <w:t>Схема т</w:t>
+      </w:r>
+      <w:r>
+        <w:rPr>
+          <w:rFonts w:ascii="Times New Roman" w:hAnsi="Times New Roman" w:cs="Times New Roman"/>
+          <w:sz w:val="28"/>
+          <w:szCs w:val="28"/>
+        </w:rPr>
+        <w:t>естировани</w:t>
+      </w:r>
+      <w:r>
+        <w:rPr>
+          <w:rFonts w:ascii="Times New Roman" w:hAnsi="Times New Roman" w:cs="Times New Roman"/>
+          <w:sz w:val="28"/>
+          <w:szCs w:val="28"/>
+        </w:rPr>
+        <w:t>я</w:t>
+      </w:r>
+      <w:r>
+        <w:rPr>
+          <w:rFonts w:ascii="Times New Roman" w:hAnsi="Times New Roman" w:cs="Times New Roman"/>
+          <w:sz w:val="28"/>
+          <w:szCs w:val="28"/>
+        </w:rPr>
+        <w:t xml:space="preserve"> алгоритма</w:t>
       </w:r>
     </w:p>
     <w:p>
@@ -5921,9 +8552,17 @@
           <w:sz w:val="28"/>
           <w:szCs w:val="28"/>
         </w:rPr>
-        <w:t xml:space="preserve">Прежде всего осуществим выбор вычислительного устройства, которое будет использоваться для испытаний алгоритма. В данной работе будет использоваться микроконтроллер </w:t>
-      </w:r>
-      <w:proofErr w:type="spellStart"/>
+        <w:t xml:space="preserve">Тестирование работы алгоритма осложнено необходимостью наличия оператора для введения вектора желаемой скорости, из-за чего выполнение </w:t>
+      </w:r>
+      <w:r>
+        <w:rPr>
+          <w:rFonts w:ascii="Times New Roman" w:hAnsi="Times New Roman" w:cs="Times New Roman"/>
+          <w:sz w:val="28"/>
+          <w:szCs w:val="28"/>
+        </w:rPr>
+        <w:lastRenderedPageBreak/>
+        <w:t xml:space="preserve">время проведения тестирования ограничено. Однако замена оператора автоматизированными средствами тестирования проблематична из-за высокой сложности выполняемой задачи. Также важной задачей тестирования алгоритма является корректность его работы на микроконтроллере </w:t>
+      </w:r>
       <w:r>
         <w:rPr>
           <w:rFonts w:ascii="Times New Roman" w:hAnsi="Times New Roman" w:cs="Times New Roman"/>
@@ -5933,7 +8572,6 @@
         </w:rPr>
         <w:t>stm</w:t>
       </w:r>
-      <w:proofErr w:type="spellEnd"/>
       <w:r>
         <w:rPr>
           <w:rFonts w:ascii="Times New Roman" w:hAnsi="Times New Roman" w:cs="Times New Roman"/>
@@ -5964,50 +8602,8 @@
           <w:rFonts w:ascii="Times New Roman" w:hAnsi="Times New Roman" w:cs="Times New Roman"/>
           <w:sz w:val="28"/>
           <w:szCs w:val="28"/>
-          <w:lang w:val="en-US"/>
-        </w:rPr>
-        <w:t>vg</w:t>
-      </w:r>
-      <w:r>
-        <w:rPr>
-          <w:rFonts w:ascii="Times New Roman" w:hAnsi="Times New Roman" w:cs="Times New Roman"/>
-          <w:sz w:val="28"/>
-          <w:szCs w:val="28"/>
-        </w:rPr>
-        <w:t xml:space="preserve">. Основными причинами такого решения являются наличие у этого микроконтроллера аппаратной поддержки вычислений с плавающей запятой, широкое использование микроконтроллера серии </w:t>
-      </w:r>
-      <w:r>
-        <w:rPr>
-          <w:rFonts w:ascii="Times New Roman" w:hAnsi="Times New Roman" w:cs="Times New Roman"/>
-          <w:sz w:val="28"/>
-          <w:szCs w:val="28"/>
-          <w:lang w:val="en-US"/>
-        </w:rPr>
-        <w:t>f</w:t>
-      </w:r>
-      <w:r>
-        <w:rPr>
-          <w:rFonts w:ascii="Times New Roman" w:hAnsi="Times New Roman" w:cs="Times New Roman"/>
-          <w:sz w:val="28"/>
-          <w:szCs w:val="28"/>
-        </w:rPr>
-        <w:t>400</w:t>
-      </w:r>
-      <w:r>
-        <w:rPr>
-          <w:rFonts w:ascii="Times New Roman" w:hAnsi="Times New Roman" w:cs="Times New Roman"/>
-          <w:sz w:val="28"/>
-          <w:szCs w:val="28"/>
-        </w:rPr>
-        <w:t xml:space="preserve"> в реальных роботах и наличие отладочной платы для проведения испытания.</w:t>
-      </w:r>
-      <w:r>
-        <w:rPr>
-          <w:rFonts w:ascii="Times New Roman" w:hAnsi="Times New Roman" w:cs="Times New Roman"/>
-          <w:sz w:val="28"/>
-          <w:szCs w:val="28"/>
-        </w:rPr>
-        <w:t xml:space="preserve"> Фотография отладочной платы представлена на рисунке 4.1.1.</w:t>
+        </w:rPr>
+        <w:t xml:space="preserve">. </w:t>
       </w:r>
     </w:p>
     <w:p>
@@ -6021,6 +8617,159 @@
           <w:szCs w:val="28"/>
         </w:rPr>
       </w:pPr>
+      <w:r>
+        <w:rPr>
+          <w:rFonts w:ascii="Times New Roman" w:hAnsi="Times New Roman" w:cs="Times New Roman"/>
+          <w:sz w:val="28"/>
+          <w:szCs w:val="28"/>
+        </w:rPr>
+        <w:t xml:space="preserve">На основании вышеизложенных факторов выбрана схема тестирования алгоритма. Ввод вектора желаемой скорости, а также </w:t>
+      </w:r>
+      <w:r>
+        <w:rPr>
+          <w:rFonts w:ascii="Times New Roman" w:hAnsi="Times New Roman" w:cs="Times New Roman"/>
+          <w:sz w:val="28"/>
+          <w:szCs w:val="28"/>
+        </w:rPr>
+        <w:t xml:space="preserve">оценка корректности работы алгоритма осуществляются оператором. Для этого ему необходимо устройство ввода, в роли которого применены кнопки, подключенные к отладочной плате. Состояние кнопок определяет вектор желаемой скорости. С целью контроля положения манипулятора оператору необходимо средство визуализации его расположения. Для этого в данной работе на базе среды разработки </w:t>
+      </w:r>
+      <w:r>
+        <w:rPr>
+          <w:rFonts w:ascii="Times New Roman" w:hAnsi="Times New Roman" w:cs="Times New Roman"/>
+          <w:sz w:val="28"/>
+          <w:szCs w:val="28"/>
+          <w:lang w:val="en-US"/>
+        </w:rPr>
+        <w:t>Unity</w:t>
+      </w:r>
+      <w:r>
+        <w:rPr>
+          <w:rFonts w:ascii="Times New Roman" w:hAnsi="Times New Roman" w:cs="Times New Roman"/>
+          <w:sz w:val="28"/>
+          <w:szCs w:val="28"/>
+        </w:rPr>
+        <w:t xml:space="preserve"> </w:t>
+      </w:r>
+      <w:r>
+        <w:rPr>
+          <w:rFonts w:ascii="Times New Roman" w:hAnsi="Times New Roman" w:cs="Times New Roman"/>
+          <w:sz w:val="28"/>
+          <w:szCs w:val="28"/>
+        </w:rPr>
+        <w:t>была создана трёхмерная модель манипулятора.</w:t>
+      </w:r>
+      <w:r>
+        <w:rPr>
+          <w:rFonts w:ascii="Times New Roman" w:hAnsi="Times New Roman" w:cs="Times New Roman"/>
+          <w:sz w:val="28"/>
+          <w:szCs w:val="28"/>
+        </w:rPr>
+        <w:t xml:space="preserve"> </w:t>
+      </w:r>
+      <w:r>
+        <w:rPr>
+          <w:rFonts w:ascii="Times New Roman" w:hAnsi="Times New Roman" w:cs="Times New Roman"/>
+          <w:sz w:val="28"/>
+          <w:szCs w:val="28"/>
+        </w:rPr>
+        <w:t xml:space="preserve">Сам </w:t>
+      </w:r>
+      <w:r>
+        <w:rPr>
+          <w:rFonts w:ascii="Times New Roman" w:hAnsi="Times New Roman" w:cs="Times New Roman"/>
+          <w:sz w:val="28"/>
+          <w:szCs w:val="28"/>
+        </w:rPr>
+        <w:t xml:space="preserve">алгоритм запускается на отладочной плате </w:t>
+      </w:r>
+      <w:r>
+        <w:rPr>
+          <w:rFonts w:ascii="Times New Roman" w:hAnsi="Times New Roman" w:cs="Times New Roman"/>
+          <w:sz w:val="28"/>
+          <w:szCs w:val="28"/>
+          <w:lang w:val="en-US"/>
+        </w:rPr>
+        <w:t>stm</w:t>
+      </w:r>
+      <w:r>
+        <w:rPr>
+          <w:rFonts w:ascii="Times New Roman" w:hAnsi="Times New Roman" w:cs="Times New Roman"/>
+          <w:sz w:val="28"/>
+          <w:szCs w:val="28"/>
+        </w:rPr>
+        <w:t xml:space="preserve">32 </w:t>
+      </w:r>
+      <w:r>
+        <w:rPr>
+          <w:rFonts w:ascii="Times New Roman" w:hAnsi="Times New Roman" w:cs="Times New Roman"/>
+          <w:sz w:val="28"/>
+          <w:szCs w:val="28"/>
+          <w:lang w:val="en-US"/>
+        </w:rPr>
+        <w:t>discavery</w:t>
+      </w:r>
+      <w:r>
+        <w:rPr>
+          <w:rFonts w:ascii="Times New Roman" w:hAnsi="Times New Roman" w:cs="Times New Roman"/>
+          <w:sz w:val="28"/>
+          <w:szCs w:val="28"/>
+        </w:rPr>
+        <w:t>-</w:t>
+      </w:r>
+      <w:r>
+        <w:rPr>
+          <w:rFonts w:ascii="Times New Roman" w:hAnsi="Times New Roman" w:cs="Times New Roman"/>
+          <w:sz w:val="28"/>
+          <w:szCs w:val="28"/>
+          <w:lang w:val="en-US"/>
+        </w:rPr>
+        <w:t>f</w:t>
+      </w:r>
+      <w:r>
+        <w:rPr>
+          <w:rFonts w:ascii="Times New Roman" w:hAnsi="Times New Roman" w:cs="Times New Roman"/>
+          <w:sz w:val="28"/>
+          <w:szCs w:val="28"/>
+        </w:rPr>
+        <w:t>4</w:t>
+      </w:r>
+      <w:r>
+        <w:rPr>
+          <w:rFonts w:ascii="Times New Roman" w:hAnsi="Times New Roman" w:cs="Times New Roman"/>
+          <w:sz w:val="28"/>
+          <w:szCs w:val="28"/>
+        </w:rPr>
+        <w:t xml:space="preserve">, расположение и размеры ограничивающих объёмов для звеньев манипулятора задаются разработчиком вручную в соответствии с формой и размерами модели манипулятора. Также для удобства оператора ограничивающие объёмы изображены вокруг звеньев виртуального манипулятора в </w:t>
+      </w:r>
+      <w:r>
+        <w:rPr>
+          <w:rFonts w:ascii="Times New Roman" w:hAnsi="Times New Roman" w:cs="Times New Roman"/>
+          <w:sz w:val="28"/>
+          <w:szCs w:val="28"/>
+          <w:lang w:val="en-US"/>
+        </w:rPr>
+        <w:t>Unity</w:t>
+      </w:r>
+      <w:r>
+        <w:rPr>
+          <w:rFonts w:ascii="Times New Roman" w:hAnsi="Times New Roman" w:cs="Times New Roman"/>
+          <w:sz w:val="28"/>
+          <w:szCs w:val="28"/>
+        </w:rPr>
+        <w:t>. Модель манипулятора с ограничивающими объёмами представлена на рисунке 4.3.1.</w:t>
+      </w:r>
+    </w:p>
+    <w:p>
+      <w:pPr>
+        <w:spacing w:after="0" w:line="360" w:lineRule="auto"/>
+        <w:ind w:firstLine="709"/>
+        <w:jc w:val="both"/>
+        <w:rPr>
+          <w:rFonts w:ascii="Times New Roman" w:hAnsi="Times New Roman" w:cs="Times New Roman"/>
+          <w:sz w:val="28"/>
+          <w:szCs w:val="28"/>
+        </w:rPr>
+      </w:pPr>
     </w:p>
     <w:p>
       <w:pPr>
@@ -6030,52 +8779,25 @@
         <w:rPr>
           <w:rFonts w:ascii="Times New Roman" w:hAnsi="Times New Roman" w:cs="Times New Roman"/>
           <w:sz w:val="24"/>
-          <w:szCs w:val="28"/>
+          <w:szCs w:val="24"/>
         </w:rPr>
       </w:pPr>
       <w:r>
         <w:rPr>
           <w:rFonts w:ascii="Times New Roman" w:hAnsi="Times New Roman" w:cs="Times New Roman"/>
           <w:sz w:val="24"/>
-          <w:szCs w:val="28"/>
-        </w:rPr>
-        <w:t xml:space="preserve">Рисунок 4.1.1 – Отладочная плата </w:t>
-      </w:r>
-      <w:proofErr w:type="spellStart"/>
+          <w:szCs w:val="24"/>
+        </w:rPr>
+        <w:t xml:space="preserve">Рисунок 4.3.1 – Трёхмерная модель манипулятора в </w:t>
+      </w:r>
       <w:r>
         <w:rPr>
           <w:rFonts w:ascii="Times New Roman" w:hAnsi="Times New Roman" w:cs="Times New Roman"/>
           <w:sz w:val="24"/>
-          <w:szCs w:val="28"/>
-          <w:lang w:val="en-US"/>
-        </w:rPr>
-        <w:t>stm</w:t>
-      </w:r>
-      <w:proofErr w:type="spellEnd"/>
-      <w:r>
-        <w:rPr>
-          <w:rFonts w:ascii="Times New Roman" w:hAnsi="Times New Roman" w:cs="Times New Roman"/>
-          <w:sz w:val="24"/>
-          <w:szCs w:val="28"/>
-        </w:rPr>
-        <w:t>2</w:t>
-      </w:r>
-      <w:r>
-        <w:rPr>
-          <w:rFonts w:ascii="Times New Roman" w:hAnsi="Times New Roman" w:cs="Times New Roman"/>
-          <w:sz w:val="24"/>
-          <w:szCs w:val="28"/>
-          <w:lang w:val="en-US"/>
-        </w:rPr>
-        <w:t>f</w:t>
-      </w:r>
-      <w:r>
-        <w:rPr>
-          <w:rFonts w:ascii="Times New Roman" w:hAnsi="Times New Roman" w:cs="Times New Roman"/>
-          <w:sz w:val="24"/>
-          <w:szCs w:val="28"/>
-        </w:rPr>
-        <w:t>4</w:t>
+          <w:szCs w:val="24"/>
+          <w:lang w:val="en-US"/>
+        </w:rPr>
+        <w:t>Unity</w:t>
       </w:r>
     </w:p>
     <w:p>
@@ -6095,53 +8817,91 @@
           <w:sz w:val="28"/>
           <w:szCs w:val="28"/>
         </w:rPr>
-        <w:t xml:space="preserve">Далее осуществим выбор среды, используемой для написания кода. Поскольку для различных семейств микроконтроллеров необходимо применение различных компиляторов, выберем среду программирования, которая осуществляет поддержку микроконтроллеров </w:t>
-      </w:r>
-      <w:proofErr w:type="spellStart"/>
-      <w:r>
-        <w:rPr>
-          <w:rFonts w:ascii="Times New Roman" w:hAnsi="Times New Roman" w:cs="Times New Roman"/>
-          <w:sz w:val="28"/>
-          <w:szCs w:val="28"/>
-          <w:lang w:val="en-US"/>
-        </w:rPr>
-        <w:t>stm</w:t>
-      </w:r>
-      <w:proofErr w:type="spellEnd"/>
-      <w:r>
-        <w:rPr>
-          <w:rFonts w:ascii="Times New Roman" w:hAnsi="Times New Roman" w:cs="Times New Roman"/>
-          <w:sz w:val="28"/>
-          <w:szCs w:val="28"/>
-        </w:rPr>
-        <w:t>32</w:t>
-      </w:r>
-      <w:r>
-        <w:rPr>
-          <w:rFonts w:ascii="Times New Roman" w:hAnsi="Times New Roman" w:cs="Times New Roman"/>
-          <w:sz w:val="28"/>
-          <w:szCs w:val="28"/>
-        </w:rPr>
-        <w:t xml:space="preserve"> – </w:t>
-      </w:r>
-      <w:proofErr w:type="spellStart"/>
-      <w:r>
-        <w:rPr>
-          <w:rFonts w:ascii="Times New Roman" w:hAnsi="Times New Roman" w:cs="Times New Roman"/>
-          <w:sz w:val="28"/>
-          <w:szCs w:val="28"/>
-          <w:lang w:val="en-US"/>
-        </w:rPr>
-        <w:t>keil</w:t>
-      </w:r>
-      <w:proofErr w:type="spellEnd"/>
-      <w:r>
-        <w:rPr>
-          <w:rFonts w:ascii="Times New Roman" w:hAnsi="Times New Roman" w:cs="Times New Roman"/>
-          <w:sz w:val="28"/>
-          <w:szCs w:val="28"/>
-        </w:rPr>
-        <w:t>.</w:t>
+        <w:t xml:space="preserve">Для обеспечения связи между конфигурацией манипулятора в </w:t>
+      </w:r>
+      <w:r>
+        <w:rPr>
+          <w:rFonts w:ascii="Times New Roman" w:hAnsi="Times New Roman" w:cs="Times New Roman"/>
+          <w:sz w:val="28"/>
+          <w:szCs w:val="28"/>
+          <w:lang w:val="en-US"/>
+        </w:rPr>
+        <w:t>Unity</w:t>
+      </w:r>
+      <w:r>
+        <w:rPr>
+          <w:rFonts w:ascii="Times New Roman" w:hAnsi="Times New Roman" w:cs="Times New Roman"/>
+          <w:sz w:val="28"/>
+          <w:szCs w:val="28"/>
+        </w:rPr>
+        <w:t xml:space="preserve"> и в отладочной плате плата передаёт через интерфейс </w:t>
+      </w:r>
+      <w:r>
+        <w:rPr>
+          <w:rFonts w:ascii="Times New Roman" w:hAnsi="Times New Roman" w:cs="Times New Roman"/>
+          <w:sz w:val="28"/>
+          <w:szCs w:val="28"/>
+          <w:lang w:val="en-US"/>
+        </w:rPr>
+        <w:t>UART</w:t>
+      </w:r>
+      <w:r>
+        <w:rPr>
+          <w:rFonts w:ascii="Times New Roman" w:hAnsi="Times New Roman" w:cs="Times New Roman"/>
+          <w:sz w:val="28"/>
+          <w:szCs w:val="28"/>
+        </w:rPr>
+        <w:t xml:space="preserve"> </w:t>
+      </w:r>
+      <w:r>
+        <w:rPr>
+          <w:rFonts w:ascii="Times New Roman" w:hAnsi="Times New Roman" w:cs="Times New Roman"/>
+          <w:sz w:val="28"/>
+          <w:szCs w:val="28"/>
+        </w:rPr>
+        <w:t xml:space="preserve">обобщённые координаты звеньев. </w:t>
+      </w:r>
+      <w:r>
+        <w:rPr>
+          <w:rFonts w:ascii="Times New Roman" w:hAnsi="Times New Roman" w:cs="Times New Roman"/>
+          <w:sz w:val="28"/>
+          <w:szCs w:val="28"/>
+          <w:lang w:val="en-US"/>
+        </w:rPr>
+        <w:t>Unity</w:t>
+      </w:r>
+      <w:r>
+        <w:rPr>
+          <w:rFonts w:ascii="Times New Roman" w:hAnsi="Times New Roman" w:cs="Times New Roman"/>
+          <w:sz w:val="28"/>
+          <w:szCs w:val="28"/>
+        </w:rPr>
+        <w:t xml:space="preserve"> </w:t>
+      </w:r>
+      <w:r>
+        <w:rPr>
+          <w:rFonts w:ascii="Times New Roman" w:hAnsi="Times New Roman" w:cs="Times New Roman"/>
+          <w:sz w:val="28"/>
+          <w:szCs w:val="28"/>
+        </w:rPr>
+        <w:t xml:space="preserve">изменяет конфигурацию виртуального манипулятора в соответствии с полученными данными. Кроме того, </w:t>
+      </w:r>
+      <w:r>
+        <w:rPr>
+          <w:rFonts w:ascii="Times New Roman" w:hAnsi="Times New Roman" w:cs="Times New Roman"/>
+          <w:sz w:val="28"/>
+          <w:szCs w:val="28"/>
+          <w:lang w:val="en-US"/>
+        </w:rPr>
+        <w:t>Unity</w:t>
+      </w:r>
+      <w:r>
+        <w:rPr>
+          <w:rFonts w:ascii="Times New Roman" w:hAnsi="Times New Roman" w:cs="Times New Roman"/>
+          <w:sz w:val="28"/>
+          <w:szCs w:val="28"/>
+        </w:rPr>
+        <w:t xml:space="preserve"> имеет набор инструментов, подходящих для обнаружения пересечений трёхмерных объектов, которые могут быть использованы в качестве дополнительного средства обнаружения ошибок в работе алгоритма.</w:t>
       </w:r>
     </w:p>
     <w:p>
@@ -6161,7 +8921,17 @@
           <w:sz w:val="28"/>
           <w:szCs w:val="28"/>
         </w:rPr>
-        <w:t>Следующей задачей</w:t>
+        <w:lastRenderedPageBreak/>
+        <w:t xml:space="preserve">Поскольку </w:t>
+      </w:r>
+      <w:r>
+        <w:rPr>
+          <w:rFonts w:ascii="Times New Roman" w:hAnsi="Times New Roman" w:cs="Times New Roman"/>
+          <w:sz w:val="28"/>
+          <w:szCs w:val="28"/>
+          <w:lang w:val="en-US"/>
+        </w:rPr>
+        <w:t>Unity</w:t>
       </w:r>
       <w:r>
         <w:rPr>
@@ -6177,56 +8947,7 @@
           <w:sz w:val="28"/>
           <w:szCs w:val="28"/>
         </w:rPr>
-        <w:t>является</w:t>
-      </w:r>
-      <w:r>
-        <w:rPr>
-          <w:rFonts w:ascii="Times New Roman" w:hAnsi="Times New Roman" w:cs="Times New Roman"/>
-          <w:sz w:val="28"/>
-          <w:szCs w:val="28"/>
-        </w:rPr>
-        <w:t xml:space="preserve"> выбор языка программирования, который будет использоваться в ходе разработки. Поскольку вычисления, используемые в разрабатываемой системе, являются трудоёмкими, а производительность вычислительного устройства невысока, применять высокоуровневые языки программирования нецелесообразно. В то же время алгоритм является достаточно сложным, а потому используемый язык должен обеспечивать необходимые инструменты для удобн</w:t>
-      </w:r>
-      <w:r>
-        <w:rPr>
-          <w:rFonts w:ascii="Times New Roman" w:hAnsi="Times New Roman" w:cs="Times New Roman"/>
-          <w:sz w:val="28"/>
-          <w:szCs w:val="28"/>
-        </w:rPr>
-        <w:t>ых разработки и поддержки кода. Также в ходе работы происходит моделирование множества объектов, что делает удобным применение объектно-ориентированных языков программирования. Выбранная среда разработки предоставляет ограниченный выбор языков программирования. Исходя из всего вышеперечисленного, наиболее удобным языком</w:t>
-      </w:r>
-      <w:r>
-        <w:rPr>
-          <w:rFonts w:ascii="Times New Roman" w:hAnsi="Times New Roman" w:cs="Times New Roman"/>
-          <w:sz w:val="28"/>
-          <w:szCs w:val="28"/>
-        </w:rPr>
-        <w:t xml:space="preserve"> </w:t>
-      </w:r>
-      <w:r>
-        <w:rPr>
-          <w:rFonts w:ascii="Times New Roman" w:hAnsi="Times New Roman" w:cs="Times New Roman"/>
-          <w:sz w:val="28"/>
-          <w:szCs w:val="28"/>
-        </w:rPr>
-        <w:t xml:space="preserve">является </w:t>
-      </w:r>
-      <w:r>
-        <w:rPr>
-          <w:rFonts w:ascii="Times New Roman" w:hAnsi="Times New Roman" w:cs="Times New Roman"/>
-          <w:sz w:val="28"/>
-          <w:szCs w:val="28"/>
-          <w:lang w:val="en-US"/>
-        </w:rPr>
-        <w:t>C++</w:t>
-      </w:r>
-      <w:r>
-        <w:rPr>
-          <w:rFonts w:ascii="Times New Roman" w:hAnsi="Times New Roman" w:cs="Times New Roman"/>
-          <w:sz w:val="28"/>
-          <w:szCs w:val="28"/>
-        </w:rPr>
-        <w:t>.</w:t>
+        <w:t>выполняет отрисовку кадров с ограниченной частотой, между итерациями алгоритма введём дополнительную задержку в 40 мс.</w:t>
       </w:r>
     </w:p>
     <w:p>
@@ -6246,100 +8967,16 @@
           <w:sz w:val="28"/>
           <w:szCs w:val="28"/>
         </w:rPr>
-        <w:t xml:space="preserve">Для моделирования перемещения звеньев манипулятора в пространстве необходимо решить для манипулятора прямую задачу геометрического </w:t>
-      </w:r>
-      <w:r>
-        <w:rPr>
-          <w:rFonts w:ascii="Times New Roman" w:hAnsi="Times New Roman" w:cs="Times New Roman"/>
-          <w:sz w:val="28"/>
-          <w:szCs w:val="28"/>
-        </w:rPr>
-        <w:lastRenderedPageBreak/>
-        <w:t xml:space="preserve">анализа. С целью обеспечения универсальности разрабатываемого алгоритма для решения задачи будут использоваться матрицы поворота и матрицы перехода. </w:t>
-      </w:r>
-      <w:r>
-        <w:rPr>
-          <w:rFonts w:ascii="Times New Roman" w:hAnsi="Times New Roman" w:cs="Times New Roman"/>
-          <w:sz w:val="28"/>
-          <w:szCs w:val="28"/>
-        </w:rPr>
-        <w:t xml:space="preserve">Для этого целесообразно применить библиотеку линейной алгебры. Поскольку для обеспечения универсальности разрабатываемая система не должна быть привязана к конкретному вычислительному устройству, применение библиотеки </w:t>
-      </w:r>
-      <w:r>
-        <w:rPr>
-          <w:rFonts w:ascii="Times New Roman" w:hAnsi="Times New Roman" w:cs="Times New Roman"/>
-          <w:sz w:val="28"/>
-          <w:szCs w:val="28"/>
-          <w:lang w:val="en-US"/>
-        </w:rPr>
-        <w:t>CMSIS</w:t>
-      </w:r>
-      <w:r>
-        <w:rPr>
-          <w:rFonts w:ascii="Times New Roman" w:hAnsi="Times New Roman" w:cs="Times New Roman"/>
-          <w:sz w:val="28"/>
-          <w:szCs w:val="28"/>
-        </w:rPr>
-        <w:t>-</w:t>
-      </w:r>
-      <w:r>
-        <w:rPr>
-          <w:rFonts w:ascii="Times New Roman" w:hAnsi="Times New Roman" w:cs="Times New Roman"/>
-          <w:sz w:val="28"/>
-          <w:szCs w:val="28"/>
-          <w:lang w:val="en-US"/>
-        </w:rPr>
-        <w:t>DSP</w:t>
-      </w:r>
-      <w:r>
-        <w:rPr>
-          <w:rFonts w:ascii="Times New Roman" w:hAnsi="Times New Roman" w:cs="Times New Roman"/>
-          <w:sz w:val="28"/>
-          <w:szCs w:val="28"/>
-        </w:rPr>
-        <w:t xml:space="preserve">, написанной для устройств архитектуры </w:t>
-      </w:r>
-      <w:r>
-        <w:rPr>
-          <w:rFonts w:ascii="Times New Roman" w:hAnsi="Times New Roman" w:cs="Times New Roman"/>
-          <w:sz w:val="28"/>
-          <w:szCs w:val="28"/>
-          <w:lang w:val="en-US"/>
-        </w:rPr>
-        <w:t>ARM</w:t>
-      </w:r>
-      <w:r>
-        <w:rPr>
-          <w:rFonts w:ascii="Times New Roman" w:hAnsi="Times New Roman" w:cs="Times New Roman"/>
-          <w:sz w:val="28"/>
-          <w:szCs w:val="28"/>
-        </w:rPr>
-        <w:t xml:space="preserve">, нецелесообразно. Также немаловажными факторами являются широкая распространённость используемой библиотеки и наличие открытого исходного кода. Исходя из всего вышеперечисленного, была выбрана библиотека </w:t>
-      </w:r>
-      <w:r>
-        <w:rPr>
-          <w:rFonts w:ascii="Times New Roman" w:hAnsi="Times New Roman" w:cs="Times New Roman"/>
-          <w:sz w:val="28"/>
-          <w:szCs w:val="28"/>
-          <w:lang w:val="en-US"/>
-        </w:rPr>
-        <w:t>Eigen</w:t>
-      </w:r>
-      <w:r>
-        <w:rPr>
-          <w:rFonts w:ascii="Times New Roman" w:hAnsi="Times New Roman" w:cs="Times New Roman"/>
-          <w:sz w:val="28"/>
-          <w:szCs w:val="28"/>
-        </w:rPr>
-        <w:t>, предоставляющая необходимые классы</w:t>
-      </w:r>
-      <w:r>
-        <w:rPr>
-          <w:rFonts w:ascii="Times New Roman" w:hAnsi="Times New Roman" w:cs="Times New Roman"/>
-          <w:sz w:val="28"/>
-          <w:szCs w:val="28"/>
-        </w:rPr>
-        <w:t xml:space="preserve"> –</w:t>
+        <w:t xml:space="preserve">Важной задачей тестирования является сбор сведений о времени, затрачиваемом на выполнение отдельных задач. Наиболее ресурсоёмкой является задача обнаружения столкновений, поэтому измерение времени будет осуществляться именно для неё. В ходе тестирования будем измерять максимальное, минимальное и среднее время работы алгоритмов </w:t>
+      </w:r>
+      <w:r>
+        <w:rPr>
+          <w:rFonts w:ascii="Times New Roman" w:hAnsi="Times New Roman" w:cs="Times New Roman"/>
+          <w:sz w:val="28"/>
+          <w:szCs w:val="28"/>
+          <w:lang w:val="en-US"/>
+        </w:rPr>
+        <w:t>SAT</w:t>
       </w:r>
       <w:r>
         <w:rPr>
@@ -6354,99 +8991,25 @@
           <w:rFonts w:ascii="Times New Roman" w:hAnsi="Times New Roman" w:cs="Times New Roman"/>
           <w:sz w:val="28"/>
           <w:szCs w:val="28"/>
-          <w:lang w:val="en-US"/>
-        </w:rPr>
-        <w:t>matrix</w:t>
-      </w:r>
-      <w:r>
-        <w:rPr>
-          <w:rFonts w:ascii="Times New Roman" w:hAnsi="Times New Roman" w:cs="Times New Roman"/>
-          <w:sz w:val="28"/>
-          <w:szCs w:val="28"/>
-        </w:rPr>
-        <w:t xml:space="preserve">, </w:t>
-      </w:r>
-      <w:r>
-        <w:rPr>
-          <w:rFonts w:ascii="Times New Roman" w:hAnsi="Times New Roman" w:cs="Times New Roman"/>
-          <w:sz w:val="28"/>
-          <w:szCs w:val="28"/>
-          <w:lang w:val="en-US"/>
-        </w:rPr>
-        <w:t>vector</w:t>
-      </w:r>
-      <w:r>
-        <w:rPr>
-          <w:rFonts w:ascii="Times New Roman" w:hAnsi="Times New Roman" w:cs="Times New Roman"/>
-          <w:sz w:val="28"/>
-          <w:szCs w:val="28"/>
-        </w:rPr>
-        <w:t xml:space="preserve"> и </w:t>
-      </w:r>
-      <w:r>
-        <w:rPr>
-          <w:rFonts w:ascii="Times New Roman" w:hAnsi="Times New Roman" w:cs="Times New Roman"/>
-          <w:sz w:val="28"/>
-          <w:szCs w:val="28"/>
-          <w:lang w:val="en-US"/>
-        </w:rPr>
-        <w:t>transform</w:t>
-      </w:r>
-      <w:r>
-        <w:rPr>
-          <w:rFonts w:ascii="Times New Roman" w:hAnsi="Times New Roman" w:cs="Times New Roman"/>
-          <w:sz w:val="28"/>
-          <w:szCs w:val="28"/>
-        </w:rPr>
-        <w:t xml:space="preserve"> –</w:t>
-      </w:r>
-      <w:r>
-        <w:rPr>
-          <w:rFonts w:ascii="Times New Roman" w:hAnsi="Times New Roman" w:cs="Times New Roman"/>
-          <w:sz w:val="28"/>
-          <w:szCs w:val="28"/>
-        </w:rPr>
-        <w:t xml:space="preserve"> для которых </w:t>
-      </w:r>
-      <w:r>
-        <w:rPr>
-          <w:rFonts w:ascii="Times New Roman" w:hAnsi="Times New Roman" w:cs="Times New Roman"/>
-          <w:sz w:val="28"/>
-          <w:szCs w:val="28"/>
-        </w:rPr>
-        <w:t>реализованы</w:t>
-      </w:r>
-      <w:r>
-        <w:rPr>
-          <w:rFonts w:ascii="Times New Roman" w:hAnsi="Times New Roman" w:cs="Times New Roman"/>
-          <w:sz w:val="28"/>
-          <w:szCs w:val="28"/>
-        </w:rPr>
-        <w:t xml:space="preserve"> основные </w:t>
-      </w:r>
-      <w:r>
-        <w:rPr>
-          <w:rFonts w:ascii="Times New Roman" w:hAnsi="Times New Roman" w:cs="Times New Roman"/>
-          <w:sz w:val="28"/>
-          <w:szCs w:val="28"/>
-        </w:rPr>
-        <w:t xml:space="preserve">алгебраические </w:t>
-      </w:r>
-      <w:r>
-        <w:rPr>
-          <w:rFonts w:ascii="Times New Roman" w:hAnsi="Times New Roman" w:cs="Times New Roman"/>
-          <w:sz w:val="28"/>
-          <w:szCs w:val="28"/>
-        </w:rPr>
-        <w:t xml:space="preserve">операции </w:t>
-      </w:r>
-      <w:r>
-        <w:rPr>
-          <w:rFonts w:ascii="Times New Roman" w:hAnsi="Times New Roman" w:cs="Times New Roman"/>
-          <w:sz w:val="28"/>
-          <w:szCs w:val="28"/>
-        </w:rPr>
-        <w:t>и операции преобразования пространства.</w:t>
+        </w:rPr>
+        <w:t xml:space="preserve">и </w:t>
+      </w:r>
+      <w:r>
+        <w:rPr>
+          <w:rFonts w:ascii="Times New Roman" w:hAnsi="Times New Roman" w:cs="Times New Roman"/>
+          <w:sz w:val="28"/>
+          <w:szCs w:val="28"/>
+          <w:lang w:val="en-US"/>
+        </w:rPr>
+        <w:t>GJK</w:t>
+      </w:r>
+      <w:r>
+        <w:rPr>
+          <w:rFonts w:ascii="Times New Roman" w:hAnsi="Times New Roman" w:cs="Times New Roman"/>
+          <w:sz w:val="28"/>
+          <w:szCs w:val="28"/>
+        </w:rPr>
+        <w:t>, а также определять суммарное затраченное на них время за одну секунду работы алгоритма. Это позволит оценить пригодность разработанной библиотеки для решения поставленной задачи, а также определить наиболее перспективное направление для дальнейшей работы.</w:t>
       </w:r>
     </w:p>
     <w:p>
@@ -6466,115 +9029,83 @@
           <w:sz w:val="28"/>
           <w:szCs w:val="28"/>
         </w:rPr>
-        <w:t xml:space="preserve">Поскольку для тестирования системы было решено обеспечить передачу данных на персональный компьютер (более подробно тестирование описано в главе 5), необходимо выбрать интерфейс передачи данных. Так как высокая скорость и высокая точность не требуются, целесообразно использовать интерфейс </w:t>
-      </w:r>
-      <w:r>
-        <w:rPr>
-          <w:rFonts w:ascii="Times New Roman" w:hAnsi="Times New Roman" w:cs="Times New Roman"/>
-          <w:sz w:val="28"/>
-          <w:szCs w:val="28"/>
-          <w:lang w:val="en-US"/>
-        </w:rPr>
-        <w:t>UART</w:t>
-      </w:r>
-      <w:r>
-        <w:rPr>
-          <w:rFonts w:ascii="Times New Roman" w:hAnsi="Times New Roman" w:cs="Times New Roman"/>
-          <w:sz w:val="28"/>
-          <w:szCs w:val="28"/>
-        </w:rPr>
-        <w:t>, так как он является наиболее простым.</w:t>
-      </w:r>
-      <w:r>
-        <w:rPr>
-          <w:rFonts w:ascii="Times New Roman" w:hAnsi="Times New Roman" w:cs="Times New Roman"/>
-          <w:sz w:val="28"/>
-          <w:szCs w:val="28"/>
-        </w:rPr>
-        <w:t xml:space="preserve"> Для соединения отладочной платы с персональным компьютером</w:t>
-      </w:r>
-      <w:r>
-        <w:rPr>
-          <w:rFonts w:ascii="Times New Roman" w:hAnsi="Times New Roman" w:cs="Times New Roman"/>
-          <w:sz w:val="28"/>
-          <w:szCs w:val="28"/>
-        </w:rPr>
-        <w:t xml:space="preserve"> </w:t>
-      </w:r>
-      <w:r>
-        <w:rPr>
-          <w:rFonts w:ascii="Times New Roman" w:hAnsi="Times New Roman" w:cs="Times New Roman"/>
-          <w:sz w:val="28"/>
-          <w:szCs w:val="28"/>
-        </w:rPr>
-        <w:t xml:space="preserve">использован преобразователь интерфейсов </w:t>
-      </w:r>
-      <w:r>
-        <w:rPr>
-          <w:rFonts w:ascii="Times New Roman" w:hAnsi="Times New Roman" w:cs="Times New Roman"/>
-          <w:sz w:val="28"/>
-          <w:szCs w:val="28"/>
-          <w:lang w:val="en-US"/>
-        </w:rPr>
-        <w:t>USB</w:t>
-      </w:r>
-      <w:r>
-        <w:rPr>
-          <w:rFonts w:ascii="Times New Roman" w:hAnsi="Times New Roman" w:cs="Times New Roman"/>
-          <w:sz w:val="28"/>
-          <w:szCs w:val="28"/>
-        </w:rPr>
-        <w:t>-</w:t>
-      </w:r>
-      <w:r>
-        <w:rPr>
-          <w:rFonts w:ascii="Times New Roman" w:hAnsi="Times New Roman" w:cs="Times New Roman"/>
-          <w:sz w:val="28"/>
-          <w:szCs w:val="28"/>
-          <w:lang w:val="en-US"/>
-        </w:rPr>
-        <w:t>UART</w:t>
-      </w:r>
-      <w:r>
-        <w:rPr>
-          <w:rFonts w:ascii="Times New Roman" w:hAnsi="Times New Roman" w:cs="Times New Roman"/>
-          <w:sz w:val="28"/>
-          <w:szCs w:val="28"/>
-        </w:rPr>
-        <w:t xml:space="preserve"> </w:t>
-      </w:r>
-      <w:r>
-        <w:rPr>
-          <w:rFonts w:ascii="Times New Roman" w:hAnsi="Times New Roman" w:cs="Times New Roman"/>
-          <w:sz w:val="28"/>
-          <w:szCs w:val="28"/>
-          <w:lang w:val="en-US"/>
-        </w:rPr>
-        <w:t>CP</w:t>
-      </w:r>
-      <w:r>
-        <w:rPr>
-          <w:rFonts w:ascii="Times New Roman" w:hAnsi="Times New Roman" w:cs="Times New Roman"/>
-          <w:sz w:val="28"/>
-          <w:szCs w:val="28"/>
-        </w:rPr>
-        <w:t>2102</w:t>
-      </w:r>
-      <w:r>
-        <w:rPr>
-          <w:rFonts w:ascii="Times New Roman" w:hAnsi="Times New Roman" w:cs="Times New Roman"/>
-          <w:sz w:val="28"/>
-          <w:szCs w:val="28"/>
-        </w:rPr>
-        <w:t>.</w:t>
-      </w:r>
-      <w:r>
-        <w:rPr>
-          <w:rFonts w:ascii="Times New Roman" w:hAnsi="Times New Roman" w:cs="Times New Roman"/>
-          <w:sz w:val="28"/>
-          <w:szCs w:val="28"/>
-        </w:rPr>
-        <w:t xml:space="preserve"> Фотография преобразователя интерфейсов представлена на рисунке 4.1.2.</w:t>
+        <w:t xml:space="preserve">Для измерения времени работы функций в </w:t>
+      </w:r>
+      <w:r>
+        <w:rPr>
+          <w:rFonts w:ascii="Times New Roman" w:hAnsi="Times New Roman" w:cs="Times New Roman"/>
+          <w:sz w:val="28"/>
+          <w:szCs w:val="28"/>
+        </w:rPr>
+        <w:t>проект</w:t>
+      </w:r>
+      <w:bookmarkStart w:id="0" w:name="_GoBack"/>
+      <w:bookmarkEnd w:id="0"/>
+      <w:r>
+        <w:rPr>
+          <w:rFonts w:ascii="Times New Roman" w:hAnsi="Times New Roman" w:cs="Times New Roman"/>
+          <w:sz w:val="28"/>
+          <w:szCs w:val="28"/>
+        </w:rPr>
+        <w:t xml:space="preserve"> введён модуль </w:t>
+      </w:r>
+      <w:r>
+        <w:rPr>
+          <w:rFonts w:ascii="Times New Roman" w:hAnsi="Times New Roman" w:cs="Times New Roman"/>
+          <w:sz w:val="28"/>
+          <w:szCs w:val="28"/>
+          <w:lang w:val="en-US"/>
+        </w:rPr>
+        <w:t>time</w:t>
+      </w:r>
+      <w:r>
+        <w:rPr>
+          <w:rFonts w:ascii="Times New Roman" w:hAnsi="Times New Roman" w:cs="Times New Roman"/>
+          <w:sz w:val="28"/>
+          <w:szCs w:val="28"/>
+        </w:rPr>
+        <w:t>_</w:t>
+      </w:r>
+      <w:r>
+        <w:rPr>
+          <w:rFonts w:ascii="Times New Roman" w:hAnsi="Times New Roman" w:cs="Times New Roman"/>
+          <w:sz w:val="28"/>
+          <w:szCs w:val="28"/>
+          <w:lang w:val="en-US"/>
+        </w:rPr>
+        <w:t>measuring</w:t>
+      </w:r>
+      <w:r>
+        <w:rPr>
+          <w:rFonts w:ascii="Times New Roman" w:hAnsi="Times New Roman" w:cs="Times New Roman"/>
+          <w:sz w:val="28"/>
+          <w:szCs w:val="28"/>
+        </w:rPr>
+        <w:t xml:space="preserve">, который позволяет измерять время между событиями, а также собирать </w:t>
+      </w:r>
+      <w:r>
+        <w:rPr>
+          <w:rFonts w:ascii="Times New Roman" w:hAnsi="Times New Roman" w:cs="Times New Roman"/>
+          <w:sz w:val="28"/>
+          <w:szCs w:val="28"/>
+        </w:rPr>
+        <w:t xml:space="preserve">необходимые </w:t>
+      </w:r>
+      <w:r>
+        <w:rPr>
+          <w:rFonts w:ascii="Times New Roman" w:hAnsi="Times New Roman" w:cs="Times New Roman"/>
+          <w:sz w:val="28"/>
+          <w:szCs w:val="28"/>
+        </w:rPr>
+        <w:t>статистические сведения.</w:t>
+      </w:r>
+      <w:r>
+        <w:rPr>
+          <w:rFonts w:ascii="Times New Roman" w:hAnsi="Times New Roman" w:cs="Times New Roman"/>
+          <w:sz w:val="28"/>
+          <w:szCs w:val="28"/>
+        </w:rPr>
+        <w:t xml:space="preserve"> При этом измерение времени работы функций возложено на аппаратный таймер микроконтроллера.</w:t>
       </w:r>
     </w:p>
     <w:p>
@@ -6588,754 +9119,38 @@
           <w:szCs w:val="28"/>
         </w:rPr>
       </w:pPr>
-    </w:p>
-    <w:p>
-      <w:pPr>
-        <w:spacing w:after="0" w:line="360" w:lineRule="auto"/>
-        <w:ind w:firstLine="709"/>
-        <w:jc w:val="center"/>
-        <w:rPr>
-          <w:rFonts w:ascii="Times New Roman" w:hAnsi="Times New Roman" w:cs="Times New Roman"/>
-          <w:sz w:val="24"/>
-          <w:szCs w:val="28"/>
-        </w:rPr>
-      </w:pPr>
-      <w:r>
-        <w:rPr>
-          <w:rFonts w:ascii="Times New Roman" w:hAnsi="Times New Roman" w:cs="Times New Roman"/>
-          <w:sz w:val="24"/>
-          <w:szCs w:val="28"/>
-        </w:rPr>
-        <w:t xml:space="preserve">Рисунок 4.1.2 – Преобразователь интерфейсов </w:t>
-      </w:r>
-      <w:r>
-        <w:rPr>
-          <w:rFonts w:ascii="Times New Roman" w:hAnsi="Times New Roman" w:cs="Times New Roman"/>
-          <w:sz w:val="24"/>
-          <w:szCs w:val="28"/>
-          <w:lang w:val="en-US"/>
-        </w:rPr>
-        <w:t>CP2102</w:t>
-      </w:r>
-      <w:r>
-        <w:rPr>
-          <w:rFonts w:ascii="Times New Roman" w:hAnsi="Times New Roman" w:cs="Times New Roman"/>
-          <w:sz w:val="24"/>
+      <w:r>
+        <w:rPr>
+          <w:rFonts w:ascii="Times New Roman" w:hAnsi="Times New Roman" w:cs="Times New Roman"/>
+          <w:sz w:val="28"/>
+          <w:szCs w:val="28"/>
+        </w:rPr>
+        <w:t>В ходе измерения общего прошедшего времени показания времени на каждой итерации уменьшаются на 40 мс, чтобы компенсировать влияние задержки</w:t>
+      </w:r>
+      <w:r>
+        <w:rPr>
+          <w:rFonts w:ascii="Times New Roman" w:hAnsi="Times New Roman" w:cs="Times New Roman"/>
+          <w:sz w:val="28"/>
+          <w:szCs w:val="28"/>
+        </w:rPr>
+        <w:t xml:space="preserve">, введённой для ограничения частоты передачи данных через </w:t>
+      </w:r>
+      <w:r>
+        <w:rPr>
+          <w:rFonts w:ascii="Times New Roman" w:hAnsi="Times New Roman" w:cs="Times New Roman"/>
+          <w:sz w:val="28"/>
+          <w:szCs w:val="28"/>
+          <w:lang w:val="en-US"/>
+        </w:rPr>
+        <w:t>UART</w:t>
+      </w:r>
+      <w:r>
+        <w:rPr>
+          <w:rFonts w:ascii="Times New Roman" w:hAnsi="Times New Roman" w:cs="Times New Roman"/>
+          <w:sz w:val="28"/>
           <w:szCs w:val="28"/>
         </w:rPr>
         <w:t>.</w:t>
-      </w:r>
-    </w:p>
-    <w:p>
-      <w:pPr>
-        <w:spacing w:after="0" w:line="360" w:lineRule="auto"/>
-        <w:ind w:firstLine="709"/>
-        <w:jc w:val="both"/>
-        <w:rPr>
-          <w:rFonts w:ascii="Times New Roman" w:hAnsi="Times New Roman" w:cs="Times New Roman"/>
-          <w:sz w:val="28"/>
-          <w:szCs w:val="28"/>
-        </w:rPr>
-      </w:pPr>
-      <w:r>
-        <w:rPr>
-          <w:rFonts w:ascii="Times New Roman" w:hAnsi="Times New Roman" w:cs="Times New Roman"/>
-          <w:sz w:val="28"/>
-          <w:szCs w:val="28"/>
-        </w:rPr>
-        <w:t xml:space="preserve">Так же для симуляции пульта управления целесообразно подключить к отладочной плате кнопки, состояние которых определяет вектор введённой оператором желаемой скорости. </w:t>
-      </w:r>
-      <w:r>
-        <w:rPr>
-          <w:rFonts w:ascii="Times New Roman" w:hAnsi="Times New Roman" w:cs="Times New Roman"/>
-          <w:sz w:val="28"/>
-          <w:szCs w:val="28"/>
-        </w:rPr>
-        <w:t xml:space="preserve">Кнопки управления представлены на рисунке 4.1.3. </w:t>
-      </w:r>
-    </w:p>
-    <w:p>
-      <w:pPr>
-        <w:spacing w:after="0" w:line="360" w:lineRule="auto"/>
-        <w:ind w:firstLine="709"/>
-        <w:jc w:val="both"/>
-        <w:rPr>
-          <w:rFonts w:ascii="Times New Roman" w:hAnsi="Times New Roman" w:cs="Times New Roman"/>
-          <w:sz w:val="28"/>
-          <w:szCs w:val="28"/>
-        </w:rPr>
-      </w:pPr>
-    </w:p>
-    <w:p>
-      <w:pPr>
-        <w:spacing w:after="0" w:line="360" w:lineRule="auto"/>
-        <w:ind w:firstLine="709"/>
-        <w:jc w:val="center"/>
-        <w:rPr>
-          <w:rFonts w:ascii="Times New Roman" w:hAnsi="Times New Roman" w:cs="Times New Roman"/>
-          <w:sz w:val="24"/>
-          <w:szCs w:val="28"/>
-        </w:rPr>
-      </w:pPr>
-      <w:r>
-        <w:rPr>
-          <w:rFonts w:ascii="Times New Roman" w:hAnsi="Times New Roman" w:cs="Times New Roman"/>
-          <w:sz w:val="24"/>
-          <w:szCs w:val="28"/>
-        </w:rPr>
-        <w:t>Рисунок 4.1.3 – Кнопки управления</w:t>
-      </w:r>
-    </w:p>
-    <w:p>
-      <w:pPr>
-        <w:spacing w:after="0" w:line="360" w:lineRule="auto"/>
-        <w:ind w:firstLine="709"/>
-        <w:jc w:val="both"/>
-        <w:rPr>
-          <w:rFonts w:ascii="Times New Roman" w:hAnsi="Times New Roman" w:cs="Times New Roman"/>
-          <w:sz w:val="28"/>
-          <w:szCs w:val="28"/>
-        </w:rPr>
-      </w:pPr>
-      <w:r>
-        <w:rPr>
-          <w:rFonts w:ascii="Times New Roman" w:hAnsi="Times New Roman" w:cs="Times New Roman"/>
-          <w:sz w:val="28"/>
-          <w:szCs w:val="28"/>
-        </w:rPr>
-        <w:t xml:space="preserve">Для быстрой настройки периферии микроконтроллера и упрощения работы с ней применены библиотека </w:t>
-      </w:r>
-      <w:proofErr w:type="spellStart"/>
-      <w:r>
-        <w:rPr>
-          <w:rFonts w:ascii="Times New Roman" w:hAnsi="Times New Roman" w:cs="Times New Roman"/>
-          <w:sz w:val="28"/>
-          <w:szCs w:val="28"/>
-          <w:lang w:val="en-US"/>
-        </w:rPr>
-        <w:t>hal</w:t>
-      </w:r>
-      <w:proofErr w:type="spellEnd"/>
-      <w:r>
-        <w:rPr>
-          <w:rFonts w:ascii="Times New Roman" w:hAnsi="Times New Roman" w:cs="Times New Roman"/>
-          <w:sz w:val="28"/>
-          <w:szCs w:val="28"/>
-        </w:rPr>
-        <w:t xml:space="preserve"> </w:t>
-      </w:r>
-      <w:r>
-        <w:rPr>
-          <w:rFonts w:ascii="Times New Roman" w:hAnsi="Times New Roman" w:cs="Times New Roman"/>
-          <w:sz w:val="28"/>
-          <w:szCs w:val="28"/>
-        </w:rPr>
-        <w:t xml:space="preserve">и генератор кода </w:t>
-      </w:r>
-      <w:proofErr w:type="spellStart"/>
-      <w:r>
-        <w:rPr>
-          <w:rFonts w:ascii="Times New Roman" w:hAnsi="Times New Roman" w:cs="Times New Roman"/>
-          <w:sz w:val="28"/>
-          <w:szCs w:val="28"/>
-          <w:lang w:val="en-US"/>
-        </w:rPr>
-        <w:t>cubeMX</w:t>
-      </w:r>
-      <w:proofErr w:type="spellEnd"/>
-      <w:r>
-        <w:rPr>
-          <w:rFonts w:ascii="Times New Roman" w:hAnsi="Times New Roman" w:cs="Times New Roman"/>
-          <w:sz w:val="28"/>
-          <w:szCs w:val="28"/>
-        </w:rPr>
-        <w:t xml:space="preserve">, </w:t>
-      </w:r>
-      <w:r>
-        <w:rPr>
-          <w:rFonts w:ascii="Times New Roman" w:hAnsi="Times New Roman" w:cs="Times New Roman"/>
-          <w:sz w:val="28"/>
-          <w:szCs w:val="28"/>
-        </w:rPr>
-        <w:lastRenderedPageBreak/>
-        <w:t>поддерживающий выбранный микроконтроллер и выбранную среду разработки.</w:t>
-      </w:r>
-    </w:p>
-    <w:p>
-      <w:pPr>
-        <w:pStyle w:val="a3"/>
-        <w:numPr>
-          <w:ilvl w:val="1"/>
-          <w:numId w:val="1"/>
-        </w:numPr>
-        <w:spacing w:after="0" w:line="360" w:lineRule="auto"/>
-        <w:jc w:val="center"/>
-        <w:rPr>
-          <w:rFonts w:ascii="Times New Roman" w:hAnsi="Times New Roman" w:cs="Times New Roman"/>
-          <w:sz w:val="28"/>
-          <w:szCs w:val="28"/>
-        </w:rPr>
-      </w:pPr>
-      <w:r>
-        <w:rPr>
-          <w:rFonts w:ascii="Times New Roman" w:hAnsi="Times New Roman" w:cs="Times New Roman"/>
-          <w:sz w:val="28"/>
-          <w:szCs w:val="28"/>
-        </w:rPr>
-        <w:t xml:space="preserve"> Описание структуры программы</w:t>
-      </w:r>
-    </w:p>
-    <w:p>
-      <w:pPr>
-        <w:spacing w:after="0" w:line="360" w:lineRule="auto"/>
-        <w:ind w:firstLine="709"/>
-        <w:rPr>
-          <w:rFonts w:ascii="Times New Roman" w:hAnsi="Times New Roman" w:cs="Times New Roman"/>
-          <w:sz w:val="28"/>
-          <w:szCs w:val="28"/>
-        </w:rPr>
-      </w:pPr>
-      <w:r>
-        <w:rPr>
-          <w:rFonts w:ascii="Times New Roman" w:hAnsi="Times New Roman" w:cs="Times New Roman"/>
-          <w:sz w:val="28"/>
-          <w:szCs w:val="28"/>
-        </w:rPr>
-        <w:t xml:space="preserve">Для решения задачи в работе реализована библиотека, включающая в себя несколько классов и алгоритмов. </w:t>
-      </w:r>
-      <w:r>
-        <w:rPr>
-          <w:rFonts w:ascii="Times New Roman" w:hAnsi="Times New Roman" w:cs="Times New Roman"/>
-          <w:sz w:val="28"/>
-          <w:szCs w:val="28"/>
-          <w:lang w:val="en-US"/>
-        </w:rPr>
-        <w:t>UML</w:t>
-      </w:r>
-      <w:r>
-        <w:rPr>
-          <w:rFonts w:ascii="Times New Roman" w:hAnsi="Times New Roman" w:cs="Times New Roman"/>
-          <w:sz w:val="28"/>
-          <w:szCs w:val="28"/>
-        </w:rPr>
-        <w:t xml:space="preserve"> – диаграмма библиотеки представлена на рисунке 4.2.1 (библиотека </w:t>
-      </w:r>
-      <w:r>
-        <w:rPr>
-          <w:rFonts w:ascii="Times New Roman" w:hAnsi="Times New Roman" w:cs="Times New Roman"/>
-          <w:sz w:val="28"/>
-          <w:szCs w:val="28"/>
-          <w:lang w:val="en-US"/>
-        </w:rPr>
-        <w:t>Eigen</w:t>
-      </w:r>
-      <w:r>
-        <w:rPr>
-          <w:rFonts w:ascii="Times New Roman" w:hAnsi="Times New Roman" w:cs="Times New Roman"/>
-          <w:sz w:val="28"/>
-          <w:szCs w:val="28"/>
-        </w:rPr>
-        <w:t xml:space="preserve"> </w:t>
-      </w:r>
-      <w:r>
-        <w:rPr>
-          <w:rFonts w:ascii="Times New Roman" w:hAnsi="Times New Roman" w:cs="Times New Roman"/>
-          <w:sz w:val="28"/>
-          <w:szCs w:val="28"/>
-        </w:rPr>
-        <w:t>не показана на диаграмме, так как используется во всех классах и функциях).</w:t>
-      </w:r>
-    </w:p>
-    <w:p>
-      <w:pPr>
-        <w:spacing w:after="0" w:line="360" w:lineRule="auto"/>
-        <w:ind w:firstLine="709"/>
-        <w:rPr>
-          <w:rFonts w:ascii="Times New Roman" w:hAnsi="Times New Roman" w:cs="Times New Roman"/>
-          <w:sz w:val="28"/>
-          <w:szCs w:val="28"/>
-        </w:rPr>
-      </w:pPr>
-    </w:p>
-    <w:p>
-      <w:pPr>
-        <w:spacing w:after="0" w:line="360" w:lineRule="auto"/>
-        <w:ind w:firstLine="709"/>
-        <w:jc w:val="center"/>
-        <w:rPr>
-          <w:rFonts w:ascii="Times New Roman" w:hAnsi="Times New Roman" w:cs="Times New Roman"/>
-          <w:sz w:val="24"/>
-          <w:szCs w:val="28"/>
-        </w:rPr>
-      </w:pPr>
-      <w:r>
-        <w:rPr>
-          <w:rFonts w:ascii="Times New Roman" w:hAnsi="Times New Roman" w:cs="Times New Roman"/>
-          <w:sz w:val="24"/>
-          <w:szCs w:val="28"/>
-        </w:rPr>
-        <w:t xml:space="preserve">Рисунок 4.2.1 – </w:t>
-      </w:r>
-      <w:r>
-        <w:rPr>
-          <w:rFonts w:ascii="Times New Roman" w:hAnsi="Times New Roman" w:cs="Times New Roman"/>
-          <w:sz w:val="24"/>
-          <w:szCs w:val="28"/>
-          <w:lang w:val="en-US"/>
-        </w:rPr>
-        <w:t>UML</w:t>
-      </w:r>
-      <w:r>
-        <w:rPr>
-          <w:rFonts w:ascii="Times New Roman" w:hAnsi="Times New Roman" w:cs="Times New Roman"/>
-          <w:sz w:val="24"/>
-          <w:szCs w:val="28"/>
-        </w:rPr>
-        <w:t xml:space="preserve"> – диаграмма библиотеки</w:t>
-      </w:r>
-    </w:p>
-    <w:p>
-      <w:pPr>
-        <w:spacing w:after="0" w:line="360" w:lineRule="auto"/>
-        <w:ind w:firstLine="709"/>
-        <w:rPr>
-          <w:rFonts w:ascii="Times New Roman" w:hAnsi="Times New Roman" w:cs="Times New Roman"/>
-          <w:sz w:val="28"/>
-          <w:szCs w:val="28"/>
-        </w:rPr>
-      </w:pPr>
-      <w:r>
-        <w:rPr>
-          <w:rFonts w:ascii="Times New Roman" w:hAnsi="Times New Roman" w:cs="Times New Roman"/>
-          <w:sz w:val="28"/>
-          <w:szCs w:val="28"/>
-        </w:rPr>
-        <w:t xml:space="preserve">Класс </w:t>
-      </w:r>
-      <w:r>
-        <w:rPr>
-          <w:rFonts w:ascii="Times New Roman" w:hAnsi="Times New Roman" w:cs="Times New Roman"/>
-          <w:sz w:val="28"/>
-          <w:szCs w:val="28"/>
-          <w:lang w:val="en-US"/>
-        </w:rPr>
-        <w:t>OBB</w:t>
-      </w:r>
-      <w:r>
-        <w:rPr>
-          <w:rFonts w:ascii="Times New Roman" w:hAnsi="Times New Roman" w:cs="Times New Roman"/>
-          <w:sz w:val="28"/>
-          <w:szCs w:val="28"/>
-        </w:rPr>
-        <w:t xml:space="preserve"> </w:t>
-      </w:r>
-      <w:r>
-        <w:rPr>
-          <w:rFonts w:ascii="Times New Roman" w:hAnsi="Times New Roman" w:cs="Times New Roman"/>
-          <w:sz w:val="28"/>
-          <w:szCs w:val="28"/>
-        </w:rPr>
-        <w:t>используется на грубой фазе алгоритма.</w:t>
-      </w:r>
-    </w:p>
-    <w:p>
-      <w:pPr>
-        <w:spacing w:after="0" w:line="360" w:lineRule="auto"/>
-        <w:ind w:firstLine="709"/>
-        <w:rPr>
-          <w:rFonts w:ascii="Times New Roman" w:hAnsi="Times New Roman" w:cs="Times New Roman"/>
-          <w:sz w:val="28"/>
-          <w:szCs w:val="28"/>
-        </w:rPr>
-      </w:pPr>
-      <w:r>
-        <w:rPr>
-          <w:rFonts w:ascii="Times New Roman" w:hAnsi="Times New Roman" w:cs="Times New Roman"/>
-          <w:sz w:val="28"/>
-          <w:szCs w:val="28"/>
-        </w:rPr>
-        <w:t>Классы</w:t>
-      </w:r>
-      <w:r>
-        <w:rPr>
-          <w:rFonts w:ascii="Times New Roman" w:hAnsi="Times New Roman" w:cs="Times New Roman"/>
-          <w:sz w:val="28"/>
-          <w:szCs w:val="28"/>
-        </w:rPr>
-        <w:t xml:space="preserve"> </w:t>
-      </w:r>
-      <w:r>
-        <w:rPr>
-          <w:rFonts w:ascii="Times New Roman" w:hAnsi="Times New Roman" w:cs="Times New Roman"/>
-          <w:sz w:val="28"/>
-          <w:szCs w:val="28"/>
-          <w:lang w:val="en-US"/>
-        </w:rPr>
-        <w:t>OBB</w:t>
-      </w:r>
-      <w:r>
-        <w:rPr>
-          <w:rFonts w:ascii="Times New Roman" w:hAnsi="Times New Roman" w:cs="Times New Roman"/>
-          <w:sz w:val="28"/>
-          <w:szCs w:val="28"/>
-        </w:rPr>
-        <w:t>_</w:t>
-      </w:r>
-      <w:r>
-        <w:rPr>
-          <w:rFonts w:ascii="Times New Roman" w:hAnsi="Times New Roman" w:cs="Times New Roman"/>
-          <w:sz w:val="28"/>
-          <w:szCs w:val="28"/>
-          <w:lang w:val="en-US"/>
-        </w:rPr>
-        <w:t>GJK</w:t>
-      </w:r>
-      <w:r>
-        <w:rPr>
-          <w:rFonts w:ascii="Times New Roman" w:hAnsi="Times New Roman" w:cs="Times New Roman"/>
-          <w:sz w:val="28"/>
-          <w:szCs w:val="28"/>
-        </w:rPr>
-        <w:t xml:space="preserve">, </w:t>
-      </w:r>
-      <w:r>
-        <w:rPr>
-          <w:rFonts w:ascii="Times New Roman" w:hAnsi="Times New Roman" w:cs="Times New Roman"/>
-          <w:sz w:val="28"/>
-          <w:szCs w:val="28"/>
-          <w:lang w:val="en-US"/>
-        </w:rPr>
-        <w:t>Cylinder</w:t>
-      </w:r>
-      <w:r>
-        <w:rPr>
-          <w:rFonts w:ascii="Times New Roman" w:hAnsi="Times New Roman" w:cs="Times New Roman"/>
-          <w:sz w:val="28"/>
-          <w:szCs w:val="28"/>
-        </w:rPr>
-        <w:t>_</w:t>
-      </w:r>
-      <w:r>
-        <w:rPr>
-          <w:rFonts w:ascii="Times New Roman" w:hAnsi="Times New Roman" w:cs="Times New Roman"/>
-          <w:sz w:val="28"/>
-          <w:szCs w:val="28"/>
-          <w:lang w:val="en-US"/>
-        </w:rPr>
-        <w:t>GJK</w:t>
-      </w:r>
-      <w:r>
-        <w:rPr>
-          <w:rFonts w:ascii="Times New Roman" w:hAnsi="Times New Roman" w:cs="Times New Roman"/>
-          <w:sz w:val="28"/>
-          <w:szCs w:val="28"/>
-        </w:rPr>
-        <w:t xml:space="preserve"> </w:t>
-      </w:r>
-      <w:r>
-        <w:rPr>
-          <w:rFonts w:ascii="Times New Roman" w:hAnsi="Times New Roman" w:cs="Times New Roman"/>
-          <w:sz w:val="28"/>
-          <w:szCs w:val="28"/>
-        </w:rPr>
-        <w:t>и</w:t>
-      </w:r>
-      <w:r>
-        <w:rPr>
-          <w:rFonts w:ascii="Times New Roman" w:hAnsi="Times New Roman" w:cs="Times New Roman"/>
-          <w:sz w:val="28"/>
-          <w:szCs w:val="28"/>
-        </w:rPr>
-        <w:t xml:space="preserve"> </w:t>
-      </w:r>
-      <w:r>
-        <w:rPr>
-          <w:rFonts w:ascii="Times New Roman" w:hAnsi="Times New Roman" w:cs="Times New Roman"/>
-          <w:sz w:val="28"/>
-          <w:szCs w:val="28"/>
-          <w:lang w:val="en-US"/>
-        </w:rPr>
-        <w:t>Sphere</w:t>
-      </w:r>
-      <w:r>
-        <w:rPr>
-          <w:rFonts w:ascii="Times New Roman" w:hAnsi="Times New Roman" w:cs="Times New Roman"/>
-          <w:sz w:val="28"/>
-          <w:szCs w:val="28"/>
-        </w:rPr>
-        <w:t>_</w:t>
-      </w:r>
-      <w:r>
-        <w:rPr>
-          <w:rFonts w:ascii="Times New Roman" w:hAnsi="Times New Roman" w:cs="Times New Roman"/>
-          <w:sz w:val="28"/>
-          <w:szCs w:val="28"/>
-          <w:lang w:val="en-US"/>
-        </w:rPr>
-        <w:t>GJK</w:t>
-      </w:r>
-      <w:r>
-        <w:rPr>
-          <w:rFonts w:ascii="Times New Roman" w:hAnsi="Times New Roman" w:cs="Times New Roman"/>
-          <w:sz w:val="28"/>
-          <w:szCs w:val="28"/>
-        </w:rPr>
-        <w:t xml:space="preserve"> </w:t>
-      </w:r>
-      <w:r>
-        <w:rPr>
-          <w:rFonts w:ascii="Times New Roman" w:hAnsi="Times New Roman" w:cs="Times New Roman"/>
-          <w:sz w:val="28"/>
-          <w:szCs w:val="28"/>
-        </w:rPr>
-        <w:t xml:space="preserve">используются в качестве аппроксимирующих объёмов в алгоритме </w:t>
-      </w:r>
-      <w:r>
-        <w:rPr>
-          <w:rFonts w:ascii="Times New Roman" w:hAnsi="Times New Roman" w:cs="Times New Roman"/>
-          <w:sz w:val="28"/>
-          <w:szCs w:val="28"/>
-          <w:lang w:val="en-US"/>
-        </w:rPr>
-        <w:t>GJK</w:t>
-      </w:r>
-      <w:r>
-        <w:rPr>
-          <w:rFonts w:ascii="Times New Roman" w:hAnsi="Times New Roman" w:cs="Times New Roman"/>
-          <w:sz w:val="28"/>
-          <w:szCs w:val="28"/>
-        </w:rPr>
-        <w:t>.</w:t>
-      </w:r>
-    </w:p>
-    <w:p>
-      <w:pPr>
-        <w:spacing w:after="0" w:line="360" w:lineRule="auto"/>
-        <w:ind w:firstLine="709"/>
-        <w:rPr>
-          <w:rFonts w:ascii="Times New Roman" w:hAnsi="Times New Roman" w:cs="Times New Roman"/>
-          <w:sz w:val="28"/>
-          <w:szCs w:val="28"/>
-        </w:rPr>
-      </w:pPr>
-      <w:r>
-        <w:rPr>
-          <w:rFonts w:ascii="Times New Roman" w:hAnsi="Times New Roman" w:cs="Times New Roman"/>
-          <w:sz w:val="28"/>
-          <w:szCs w:val="28"/>
-        </w:rPr>
-        <w:t xml:space="preserve">Класс </w:t>
-      </w:r>
-      <w:r>
-        <w:rPr>
-          <w:rFonts w:ascii="Times New Roman" w:hAnsi="Times New Roman" w:cs="Times New Roman"/>
-          <w:sz w:val="28"/>
-          <w:szCs w:val="28"/>
-          <w:lang w:val="en-US"/>
-        </w:rPr>
-        <w:t>Part</w:t>
-      </w:r>
-      <w:r>
-        <w:rPr>
-          <w:rFonts w:ascii="Times New Roman" w:hAnsi="Times New Roman" w:cs="Times New Roman"/>
-          <w:sz w:val="28"/>
-          <w:szCs w:val="28"/>
-        </w:rPr>
-        <w:t xml:space="preserve"> </w:t>
-      </w:r>
-      <w:r>
-        <w:rPr>
-          <w:rFonts w:ascii="Times New Roman" w:hAnsi="Times New Roman" w:cs="Times New Roman"/>
-          <w:sz w:val="28"/>
-          <w:szCs w:val="28"/>
-        </w:rPr>
-        <w:t xml:space="preserve">описывает деталь вместе со всей иерархией аппроксимирующих объёмов. Функция </w:t>
-      </w:r>
-      <w:r>
-        <w:rPr>
-          <w:rFonts w:ascii="Times New Roman" w:hAnsi="Times New Roman" w:cs="Times New Roman"/>
-          <w:sz w:val="28"/>
-          <w:szCs w:val="28"/>
-          <w:lang w:val="en-US"/>
-        </w:rPr>
-        <w:t>update</w:t>
-      </w:r>
-      <w:r>
-        <w:rPr>
-          <w:rFonts w:ascii="Times New Roman" w:hAnsi="Times New Roman" w:cs="Times New Roman"/>
-          <w:sz w:val="28"/>
-          <w:szCs w:val="28"/>
-        </w:rPr>
-        <w:t xml:space="preserve"> обеспечивает моделирование перемещения детали вдоль одной из её координатных осей или поворот вокруг одной из её координатных осей.</w:t>
-      </w:r>
-      <w:r>
-        <w:rPr>
-          <w:rFonts w:ascii="Times New Roman" w:hAnsi="Times New Roman" w:cs="Times New Roman"/>
-          <w:sz w:val="28"/>
-          <w:szCs w:val="28"/>
-        </w:rPr>
-        <w:t xml:space="preserve"> Также объекты класса содержат информацию о максимально разрешённых значениях координаты.</w:t>
-      </w:r>
-    </w:p>
-    <w:p>
-      <w:pPr>
-        <w:spacing w:after="0" w:line="360" w:lineRule="auto"/>
-        <w:ind w:firstLine="709"/>
-        <w:rPr>
-          <w:rFonts w:ascii="Times New Roman" w:hAnsi="Times New Roman" w:cs="Times New Roman"/>
-          <w:sz w:val="28"/>
-          <w:szCs w:val="28"/>
-        </w:rPr>
-      </w:pPr>
-      <w:r>
-        <w:rPr>
-          <w:rFonts w:ascii="Times New Roman" w:hAnsi="Times New Roman" w:cs="Times New Roman"/>
-          <w:sz w:val="28"/>
-          <w:szCs w:val="28"/>
-        </w:rPr>
-        <w:t xml:space="preserve">Класс </w:t>
-      </w:r>
-      <w:r>
-        <w:rPr>
-          <w:rFonts w:ascii="Times New Roman" w:hAnsi="Times New Roman" w:cs="Times New Roman"/>
-          <w:sz w:val="28"/>
-          <w:szCs w:val="28"/>
-          <w:lang w:val="en-US"/>
-        </w:rPr>
-        <w:t>robot</w:t>
-      </w:r>
-      <w:r>
-        <w:rPr>
-          <w:rFonts w:ascii="Times New Roman" w:hAnsi="Times New Roman" w:cs="Times New Roman"/>
-          <w:sz w:val="28"/>
-          <w:szCs w:val="28"/>
-        </w:rPr>
-        <w:t xml:space="preserve"> </w:t>
-      </w:r>
-      <w:r>
-        <w:rPr>
-          <w:rFonts w:ascii="Times New Roman" w:hAnsi="Times New Roman" w:cs="Times New Roman"/>
-          <w:sz w:val="28"/>
-          <w:szCs w:val="28"/>
-        </w:rPr>
-        <w:t xml:space="preserve">используется для хранения взаимосвязей </w:t>
-      </w:r>
-      <w:r>
-        <w:rPr>
-          <w:rFonts w:ascii="Times New Roman" w:hAnsi="Times New Roman" w:cs="Times New Roman"/>
-          <w:sz w:val="28"/>
-          <w:szCs w:val="28"/>
-        </w:rPr>
-        <w:t>о</w:t>
-      </w:r>
-      <w:r>
-        <w:rPr>
-          <w:rFonts w:ascii="Times New Roman" w:hAnsi="Times New Roman" w:cs="Times New Roman"/>
-          <w:sz w:val="28"/>
-          <w:szCs w:val="28"/>
-        </w:rPr>
-        <w:t xml:space="preserve"> порядке перестроения положения звеньев, а также о парах звеньев, которые необходимо проверять на возможность столкновения (такой подход целесообразен, поскольку позволяет избежать проверки возможности столкновения для звеньев, которые не могут столкнуться</w:t>
-      </w:r>
-      <w:r>
-        <w:rPr>
-          <w:rFonts w:ascii="Times New Roman" w:hAnsi="Times New Roman" w:cs="Times New Roman"/>
-          <w:sz w:val="28"/>
-          <w:szCs w:val="28"/>
-        </w:rPr>
-        <w:t xml:space="preserve"> ни в одной из возможных конфигураций манипулятора</w:t>
-      </w:r>
-      <w:r>
-        <w:rPr>
-          <w:rFonts w:ascii="Times New Roman" w:hAnsi="Times New Roman" w:cs="Times New Roman"/>
-          <w:sz w:val="28"/>
-          <w:szCs w:val="28"/>
-        </w:rPr>
-        <w:t>).</w:t>
-      </w:r>
-      <w:r>
-        <w:rPr>
-          <w:rFonts w:ascii="Times New Roman" w:hAnsi="Times New Roman" w:cs="Times New Roman"/>
-          <w:sz w:val="28"/>
-          <w:szCs w:val="28"/>
-        </w:rPr>
-        <w:t>Именно функции этого класса используются для перестроения конфигурации манипулятора и для вычисления коэффициента замедления манипулятора.</w:t>
-      </w:r>
-    </w:p>
-    <w:p>
-      <w:pPr>
-        <w:spacing w:after="0" w:line="360" w:lineRule="auto"/>
-        <w:ind w:firstLine="709"/>
-        <w:rPr>
-          <w:rFonts w:ascii="Times New Roman" w:hAnsi="Times New Roman" w:cs="Times New Roman"/>
-          <w:sz w:val="28"/>
-          <w:szCs w:val="28"/>
-        </w:rPr>
-      </w:pPr>
-      <w:r>
-        <w:rPr>
-          <w:rFonts w:ascii="Times New Roman" w:hAnsi="Times New Roman" w:cs="Times New Roman"/>
-          <w:sz w:val="28"/>
-          <w:szCs w:val="28"/>
-        </w:rPr>
-        <w:t xml:space="preserve">Полный текст исходного кода доступен в открытом </w:t>
-      </w:r>
-      <w:proofErr w:type="spellStart"/>
-      <w:r>
-        <w:rPr>
-          <w:rFonts w:ascii="Times New Roman" w:hAnsi="Times New Roman" w:cs="Times New Roman"/>
-          <w:sz w:val="28"/>
-          <w:szCs w:val="28"/>
-        </w:rPr>
-        <w:t>репозитории</w:t>
-      </w:r>
-      <w:proofErr w:type="spellEnd"/>
-      <w:r>
-        <w:rPr>
-          <w:rFonts w:ascii="Times New Roman" w:hAnsi="Times New Roman" w:cs="Times New Roman"/>
-          <w:sz w:val="28"/>
-          <w:szCs w:val="28"/>
-        </w:rPr>
-        <w:t xml:space="preserve"> по адресу </w:t>
-      </w:r>
-      <w:r>
-        <w:rPr>
-          <w:rFonts w:ascii="Times New Roman" w:hAnsi="Times New Roman" w:cs="Times New Roman"/>
-          <w:sz w:val="28"/>
-          <w:szCs w:val="28"/>
-        </w:rPr>
-        <w:t>https://github.com/NikitaKhalyavin/NIR.git</w:t>
-      </w:r>
-      <w:r>
-        <w:rPr>
-          <w:rFonts w:ascii="Times New Roman" w:hAnsi="Times New Roman" w:cs="Times New Roman"/>
-          <w:sz w:val="28"/>
-          <w:szCs w:val="28"/>
-        </w:rPr>
-        <w:t>.</w:t>
-      </w:r>
-    </w:p>
-    <w:p>
-      <w:pPr>
-        <w:pStyle w:val="a3"/>
-        <w:numPr>
-          <w:ilvl w:val="1"/>
-          <w:numId w:val="1"/>
-        </w:numPr>
-        <w:spacing w:after="0" w:line="360" w:lineRule="auto"/>
-        <w:jc w:val="center"/>
-        <w:rPr>
-          <w:rFonts w:ascii="Times New Roman" w:hAnsi="Times New Roman" w:cs="Times New Roman"/>
-          <w:sz w:val="28"/>
-          <w:szCs w:val="28"/>
-        </w:rPr>
-      </w:pPr>
-      <w:r>
-        <w:rPr>
-          <w:rFonts w:ascii="Times New Roman" w:hAnsi="Times New Roman" w:cs="Times New Roman"/>
-          <w:sz w:val="28"/>
-          <w:szCs w:val="28"/>
-        </w:rPr>
-        <w:t>о</w:t>
       </w:r>
     </w:p>
     <w:p>
@@ -7374,7 +9189,7 @@
           <w:u w:val="none"/>
         </w:rPr>
       </w:pPr>
-      <w:hyperlink r:id="rId15" w:history="1">
+      <w:hyperlink r:id="rId17" w:history="1">
         <w:r>
           <w:rPr>
             <w:rStyle w:val="a4"/>
@@ -7401,7 +9216,6 @@
           </w:rPr>
           <w:t>.</w:t>
         </w:r>
-        <w:proofErr w:type="spellStart"/>
         <w:r>
           <w:rPr>
             <w:rStyle w:val="a4"/>
@@ -7409,7 +9223,6 @@
           </w:rPr>
           <w:t>toptal</w:t>
         </w:r>
-        <w:proofErr w:type="spellEnd"/>
         <w:r>
           <w:rPr>
             <w:rStyle w:val="a4"/>
@@ -7581,7 +9394,7 @@
           <w:u w:val="none"/>
         </w:rPr>
       </w:pPr>
-      <w:hyperlink r:id="rId16" w:history="1">
+      <w:hyperlink r:id="rId18" w:history="1">
         <w:r>
           <w:rPr>
             <w:rStyle w:val="a4"/>
@@ -7608,7 +9421,6 @@
           </w:rPr>
           <w:t>.</w:t>
         </w:r>
-        <w:proofErr w:type="spellStart"/>
         <w:r>
           <w:rPr>
             <w:rStyle w:val="a4"/>
@@ -7616,7 +9428,6 @@
           </w:rPr>
           <w:t>mozilla</w:t>
         </w:r>
-        <w:proofErr w:type="spellEnd"/>
         <w:r>
           <w:rPr>
             <w:rStyle w:val="a4"/>
@@ -7636,7 +9447,6 @@
           </w:rPr>
           <w:t>/</w:t>
         </w:r>
-        <w:proofErr w:type="spellStart"/>
         <w:r>
           <w:rPr>
             <w:rStyle w:val="a4"/>
@@ -7644,7 +9454,6 @@
           </w:rPr>
           <w:t>en</w:t>
         </w:r>
-        <w:proofErr w:type="spellEnd"/>
         <w:r>
           <w:rPr>
             <w:rStyle w:val="a4"/>
@@ -7755,21 +9564,7 @@
         <w:rPr>
           <w:lang w:val="en-US"/>
         </w:rPr>
-        <w:t xml:space="preserve">2) 3D Collision Detection: A Survey Pablo Jimenez, Carme </w:t>
-      </w:r>
-      <w:proofErr w:type="spellStart"/>
-      <w:r>
-        <w:rPr>
-          <w:lang w:val="en-US"/>
-        </w:rPr>
-        <w:t>Torras</w:t>
-      </w:r>
-      <w:proofErr w:type="spellEnd"/>
-      <w:r>
-        <w:rPr>
-          <w:lang w:val="en-US"/>
-        </w:rPr>
-        <w:t>, Federico Thomas</w:t>
+        <w:t>2) 3D Collision Detection: A Survey Pablo Jimenez, Carme Torras, Federico Thomas</w:t>
       </w:r>
     </w:p>
     <w:p>
@@ -7836,7 +9631,7 @@
         </w:rPr>
         <w:t xml:space="preserve">7) </w:t>
       </w:r>
-      <w:hyperlink r:id="rId17" w:history="1">
+      <w:hyperlink r:id="rId19" w:history="1">
         <w:r>
           <w:rPr>
             <w:rStyle w:val="a4"/>
@@ -7861,7 +9656,7 @@
         </w:rPr>
         <w:t xml:space="preserve">8) </w:t>
       </w:r>
-      <w:hyperlink r:id="rId18" w:history="1">
+      <w:hyperlink r:id="rId20" w:history="1">
         <w:r>
           <w:rPr>
             <w:rStyle w:val="a4"/>
@@ -7937,7 +9732,7 @@
       </w:r>
     </w:p>
     <w:sectPr>
-      <w:footerReference w:type="default" r:id="rId19"/>
+      <w:footerReference w:type="default" r:id="rId21"/>
       <w:pgSz w:w="11906" w:h="16838"/>
       <w:pgMar w:top="1134" w:right="850" w:bottom="1134" w:left="1701" w:header="708" w:footer="708" w:gutter="0"/>
       <w:cols w:space="708"/>
@@ -7948,7 +9743,7 @@
 </file>
 
 <file path=word/endnotes.xml><?xml version="1.0" encoding="utf-8"?>
-<w:endnotes xmlns:wpc="http://schemas.microsoft.com/office/word/2010/wordprocessingCanvas" xmlns:mc="http://schemas.openxmlformats.org/markup-compatibility/2006" xmlns:o="urn:schemas-microsoft-com:office:office" xmlns:r="http://schemas.openxmlformats.org/officeDocument/2006/relationships" xmlns:m="http://schemas.openxmlformats.org/officeDocument/2006/math" xmlns:v="urn:schemas-microsoft-com:vml" xmlns:wp14="http://schemas.microsoft.com/office/word/2010/wordprocessingDrawing" xmlns:wp="http://schemas.openxmlformats.org/drawingml/2006/wordprocessingDrawing" xmlns:w10="urn:schemas-microsoft-com:office:word" xmlns:w="http://schemas.openxmlformats.org/wordprocessingml/2006/main" xmlns:w14="http://schemas.microsoft.com/office/word/2010/wordml" xmlns:wpg="http://schemas.microsoft.com/office/word/2010/wordprocessingGroup" xmlns:wpi="http://schemas.microsoft.com/office/word/2010/wordprocessingInk" xmlns:wne="http://schemas.microsoft.com/office/word/2006/wordml" xmlns:wps="http://schemas.microsoft.com/office/word/2010/wordprocessingShape" mc:Ignorable="w14 wp14">
+<w:endnotes xmlns:wpc="http://schemas.microsoft.com/office/word/2010/wordprocessingCanvas" xmlns:cx="http://schemas.microsoft.com/office/drawing/2014/chartex" xmlns:cx1="http://schemas.microsoft.com/office/drawing/2015/9/8/chartex" xmlns:cx2="http://schemas.microsoft.com/office/drawing/2015/10/21/chartex" xmlns:cx3="http://schemas.microsoft.com/office/drawing/2016/5/9/chartex" xmlns:cx4="http://schemas.microsoft.com/office/drawing/2016/5/10/chartex" xmlns:cx5="http://schemas.microsoft.com/office/drawing/2016/5/11/chartex" xmlns:cx6="http://schemas.microsoft.com/office/drawing/2016/5/12/chartex" xmlns:cx7="http://schemas.microsoft.com/office/drawing/2016/5/13/chartex" xmlns:cx8="http://schemas.microsoft.com/office/drawing/2016/5/14/chartex" xmlns:mc="http://schemas.openxmlformats.org/markup-compatibility/2006" xmlns:aink="http://schemas.microsoft.com/office/drawing/2016/ink" xmlns:am3d="http://schemas.microsoft.com/office/drawing/2017/model3d" xmlns:o="urn:schemas-microsoft-com:office:office" xmlns:r="http://schemas.openxmlformats.org/officeDocument/2006/relationships" xmlns:m="http://schemas.openxmlformats.org/officeDocument/2006/math" xmlns:v="urn:schemas-microsoft-com:vml" xmlns:wp14="http://schemas.microsoft.com/office/word/2010/wordprocessingDrawing" xmlns:wp="http://schemas.openxmlformats.org/drawingml/2006/wordprocessingDrawing" xmlns:w10="urn:schemas-microsoft-com:office:word" xmlns:w="http://schemas.openxmlformats.org/wordprocessingml/2006/main" xmlns:w14="http://schemas.microsoft.com/office/word/2010/wordml" xmlns:w15="http://schemas.microsoft.com/office/word/2012/wordml" xmlns:w16cid="http://schemas.microsoft.com/office/word/2016/wordml/cid" xmlns:w16se="http://schemas.microsoft.com/office/word/2015/wordml/symex" xmlns:wpg="http://schemas.microsoft.com/office/word/2010/wordprocessingGroup" xmlns:wpi="http://schemas.microsoft.com/office/word/2010/wordprocessingInk" xmlns:wne="http://schemas.microsoft.com/office/word/2006/wordml" xmlns:wps="http://schemas.microsoft.com/office/word/2010/wordprocessingShape" mc:Ignorable="w14 w15 w16se w16cid wp14">
   <w:endnote w:type="separator" w:id="-1">
     <w:p>
       <w:pPr>
@@ -7973,7 +9768,7 @@
 </file>
 
 <file path=word/footer1.xml><?xml version="1.0" encoding="utf-8"?>
-<w:ftr xmlns:wpc="http://schemas.microsoft.com/office/word/2010/wordprocessingCanvas" xmlns:mc="http://schemas.openxmlformats.org/markup-compatibility/2006" xmlns:o="urn:schemas-microsoft-com:office:office" xmlns:r="http://schemas.openxmlformats.org/officeDocument/2006/relationships" xmlns:m="http://schemas.openxmlformats.org/officeDocument/2006/math" xmlns:v="urn:schemas-microsoft-com:vml" xmlns:wp14="http://schemas.microsoft.com/office/word/2010/wordprocessingDrawing" xmlns:wp="http://schemas.openxmlformats.org/drawingml/2006/wordprocessingDrawing" xmlns:w10="urn:schemas-microsoft-com:office:word" xmlns:w="http://schemas.openxmlformats.org/wordprocessingml/2006/main" xmlns:w14="http://schemas.microsoft.com/office/word/2010/wordml" xmlns:wpg="http://schemas.microsoft.com/office/word/2010/wordprocessingGroup" xmlns:wpi="http://schemas.microsoft.com/office/word/2010/wordprocessingInk" xmlns:wne="http://schemas.microsoft.com/office/word/2006/wordml" xmlns:wps="http://schemas.microsoft.com/office/word/2010/wordprocessingShape" mc:Ignorable="w14 wp14">
+<w:ftr xmlns:wpc="http://schemas.microsoft.com/office/word/2010/wordprocessingCanvas" xmlns:cx="http://schemas.microsoft.com/office/drawing/2014/chartex" xmlns:cx1="http://schemas.microsoft.com/office/drawing/2015/9/8/chartex" xmlns:cx2="http://schemas.microsoft.com/office/drawing/2015/10/21/chartex" xmlns:cx3="http://schemas.microsoft.com/office/drawing/2016/5/9/chartex" xmlns:cx4="http://schemas.microsoft.com/office/drawing/2016/5/10/chartex" xmlns:cx5="http://schemas.microsoft.com/office/drawing/2016/5/11/chartex" xmlns:cx6="http://schemas.microsoft.com/office/drawing/2016/5/12/chartex" xmlns:cx7="http://schemas.microsoft.com/office/drawing/2016/5/13/chartex" xmlns:cx8="http://schemas.microsoft.com/office/drawing/2016/5/14/chartex" xmlns:mc="http://schemas.openxmlformats.org/markup-compatibility/2006" xmlns:aink="http://schemas.microsoft.com/office/drawing/2016/ink" xmlns:am3d="http://schemas.microsoft.com/office/drawing/2017/model3d" xmlns:o="urn:schemas-microsoft-com:office:office" xmlns:r="http://schemas.openxmlformats.org/officeDocument/2006/relationships" xmlns:m="http://schemas.openxmlformats.org/officeDocument/2006/math" xmlns:v="urn:schemas-microsoft-com:vml" xmlns:wp14="http://schemas.microsoft.com/office/word/2010/wordprocessingDrawing" xmlns:wp="http://schemas.openxmlformats.org/drawingml/2006/wordprocessingDrawing" xmlns:w10="urn:schemas-microsoft-com:office:word" xmlns:w="http://schemas.openxmlformats.org/wordprocessingml/2006/main" xmlns:w14="http://schemas.microsoft.com/office/word/2010/wordml" xmlns:w15="http://schemas.microsoft.com/office/word/2012/wordml" xmlns:w16cid="http://schemas.microsoft.com/office/word/2016/wordml/cid" xmlns:w16se="http://schemas.microsoft.com/office/word/2015/wordml/symex" xmlns:wpg="http://schemas.microsoft.com/office/word/2010/wordprocessingGroup" xmlns:wpi="http://schemas.microsoft.com/office/word/2010/wordprocessingInk" xmlns:wne="http://schemas.microsoft.com/office/word/2006/wordml" xmlns:wps="http://schemas.microsoft.com/office/word/2010/wordprocessingShape" mc:Ignorable="w14 w15 w16se w16cid wp14">
   <w:sdt>
     <w:sdtPr>
       <w:id w:val="163048279"/>
@@ -8053,7 +9848,7 @@
 </file>
 
 <file path=word/footnotes.xml><?xml version="1.0" encoding="utf-8"?>
-<w:footnotes xmlns:wpc="http://schemas.microsoft.com/office/word/2010/wordprocessingCanvas" xmlns:mc="http://schemas.openxmlformats.org/markup-compatibility/2006" xmlns:o="urn:schemas-microsoft-com:office:office" xmlns:r="http://schemas.openxmlformats.org/officeDocument/2006/relationships" xmlns:m="http://schemas.openxmlformats.org/officeDocument/2006/math" xmlns:v="urn:schemas-microsoft-com:vml" xmlns:wp14="http://schemas.microsoft.com/office/word/2010/wordprocessingDrawing" xmlns:wp="http://schemas.openxmlformats.org/drawingml/2006/wordprocessingDrawing" xmlns:w10="urn:schemas-microsoft-com:office:word" xmlns:w="http://schemas.openxmlformats.org/wordprocessingml/2006/main" xmlns:w14="http://schemas.microsoft.com/office/word/2010/wordml" xmlns:wpg="http://schemas.microsoft.com/office/word/2010/wordprocessingGroup" xmlns:wpi="http://schemas.microsoft.com/office/word/2010/wordprocessingInk" xmlns:wne="http://schemas.microsoft.com/office/word/2006/wordml" xmlns:wps="http://schemas.microsoft.com/office/word/2010/wordprocessingShape" mc:Ignorable="w14 wp14">
+<w:footnotes xmlns:wpc="http://schemas.microsoft.com/office/word/2010/wordprocessingCanvas" xmlns:cx="http://schemas.microsoft.com/office/drawing/2014/chartex" xmlns:cx1="http://schemas.microsoft.com/office/drawing/2015/9/8/chartex" xmlns:cx2="http://schemas.microsoft.com/office/drawing/2015/10/21/chartex" xmlns:cx3="http://schemas.microsoft.com/office/drawing/2016/5/9/chartex" xmlns:cx4="http://schemas.microsoft.com/office/drawing/2016/5/10/chartex" xmlns:cx5="http://schemas.microsoft.com/office/drawing/2016/5/11/chartex" xmlns:cx6="http://schemas.microsoft.com/office/drawing/2016/5/12/chartex" xmlns:cx7="http://schemas.microsoft.com/office/drawing/2016/5/13/chartex" xmlns:cx8="http://schemas.microsoft.com/office/drawing/2016/5/14/chartex" xmlns:mc="http://schemas.openxmlformats.org/markup-compatibility/2006" xmlns:aink="http://schemas.microsoft.com/office/drawing/2016/ink" xmlns:am3d="http://schemas.microsoft.com/office/drawing/2017/model3d" xmlns:o="urn:schemas-microsoft-com:office:office" xmlns:r="http://schemas.openxmlformats.org/officeDocument/2006/relationships" xmlns:m="http://schemas.openxmlformats.org/officeDocument/2006/math" xmlns:v="urn:schemas-microsoft-com:vml" xmlns:wp14="http://schemas.microsoft.com/office/word/2010/wordprocessingDrawing" xmlns:wp="http://schemas.openxmlformats.org/drawingml/2006/wordprocessingDrawing" xmlns:w10="urn:schemas-microsoft-com:office:word" xmlns:w="http://schemas.openxmlformats.org/wordprocessingml/2006/main" xmlns:w14="http://schemas.microsoft.com/office/word/2010/wordml" xmlns:w15="http://schemas.microsoft.com/office/word/2012/wordml" xmlns:w16cid="http://schemas.microsoft.com/office/word/2016/wordml/cid" xmlns:w16se="http://schemas.microsoft.com/office/word/2015/wordml/symex" xmlns:wpg="http://schemas.microsoft.com/office/word/2010/wordprocessingGroup" xmlns:wpi="http://schemas.microsoft.com/office/word/2010/wordprocessingInk" xmlns:wne="http://schemas.microsoft.com/office/word/2006/wordml" xmlns:wps="http://schemas.microsoft.com/office/word/2010/wordprocessingShape" mc:Ignorable="w14 w15 w16se w16cid wp14">
   <w:footnote w:type="separator" w:id="-1">
     <w:p>
       <w:pPr>
@@ -8078,8 +9873,8 @@
 </file>
 
 <file path=word/numbering.xml><?xml version="1.0" encoding="utf-8"?>
-<w:numbering xmlns:wpc="http://schemas.microsoft.com/office/word/2010/wordprocessingCanvas" xmlns:mc="http://schemas.openxmlformats.org/markup-compatibility/2006" xmlns:o="urn:schemas-microsoft-com:office:office" xmlns:r="http://schemas.openxmlformats.org/officeDocument/2006/relationships" xmlns:m="http://schemas.openxmlformats.org/officeDocument/2006/math" xmlns:v="urn:schemas-microsoft-com:vml" xmlns:wp14="http://schemas.microsoft.com/office/word/2010/wordprocessingDrawing" xmlns:wp="http://schemas.openxmlformats.org/drawingml/2006/wordprocessingDrawing" xmlns:w10="urn:schemas-microsoft-com:office:word" xmlns:w="http://schemas.openxmlformats.org/wordprocessingml/2006/main" xmlns:w14="http://schemas.microsoft.com/office/word/2010/wordml" xmlns:wpg="http://schemas.microsoft.com/office/word/2010/wordprocessingGroup" xmlns:wpi="http://schemas.microsoft.com/office/word/2010/wordprocessingInk" xmlns:wne="http://schemas.microsoft.com/office/word/2006/wordml" xmlns:wps="http://schemas.microsoft.com/office/word/2010/wordprocessingShape" mc:Ignorable="w14 wp14">
-  <w:abstractNum w:abstractNumId="0">
+<w:numbering xmlns:wpc="http://schemas.microsoft.com/office/word/2010/wordprocessingCanvas" xmlns:cx="http://schemas.microsoft.com/office/drawing/2014/chartex" xmlns:cx1="http://schemas.microsoft.com/office/drawing/2015/9/8/chartex" xmlns:cx2="http://schemas.microsoft.com/office/drawing/2015/10/21/chartex" xmlns:cx3="http://schemas.microsoft.com/office/drawing/2016/5/9/chartex" xmlns:cx4="http://schemas.microsoft.com/office/drawing/2016/5/10/chartex" xmlns:cx5="http://schemas.microsoft.com/office/drawing/2016/5/11/chartex" xmlns:cx6="http://schemas.microsoft.com/office/drawing/2016/5/12/chartex" xmlns:cx7="http://schemas.microsoft.com/office/drawing/2016/5/13/chartex" xmlns:cx8="http://schemas.microsoft.com/office/drawing/2016/5/14/chartex" xmlns:mc="http://schemas.openxmlformats.org/markup-compatibility/2006" xmlns:aink="http://schemas.microsoft.com/office/drawing/2016/ink" xmlns:am3d="http://schemas.microsoft.com/office/drawing/2017/model3d" xmlns:o="urn:schemas-microsoft-com:office:office" xmlns:r="http://schemas.openxmlformats.org/officeDocument/2006/relationships" xmlns:m="http://schemas.openxmlformats.org/officeDocument/2006/math" xmlns:v="urn:schemas-microsoft-com:vml" xmlns:wp14="http://schemas.microsoft.com/office/word/2010/wordprocessingDrawing" xmlns:wp="http://schemas.openxmlformats.org/drawingml/2006/wordprocessingDrawing" xmlns:w10="urn:schemas-microsoft-com:office:word" xmlns:w="http://schemas.openxmlformats.org/wordprocessingml/2006/main" xmlns:w14="http://schemas.microsoft.com/office/word/2010/wordml" xmlns:w15="http://schemas.microsoft.com/office/word/2012/wordml" xmlns:w16cid="http://schemas.microsoft.com/office/word/2016/wordml/cid" xmlns:w16se="http://schemas.microsoft.com/office/word/2015/wordml/symex" xmlns:wpg="http://schemas.microsoft.com/office/word/2010/wordprocessingGroup" xmlns:wpi="http://schemas.microsoft.com/office/word/2010/wordprocessingInk" xmlns:wne="http://schemas.microsoft.com/office/word/2006/wordml" xmlns:wps="http://schemas.microsoft.com/office/word/2010/wordprocessingShape" mc:Ignorable="w14 w15 w16se w16cid wp14">
+  <w:abstractNum w:abstractNumId="0" w15:restartNumberingAfterBreak="0">
     <w:nsid w:val="06D12CF1"/>
     <w:multiLevelType w:val="multilevel"/>
     <w:tmpl w:val="0419001F"/>
@@ -8165,7 +9960,7 @@
       </w:pPr>
     </w:lvl>
   </w:abstractNum>
-  <w:abstractNum w:abstractNumId="1">
+  <w:abstractNum w:abstractNumId="1" w15:restartNumberingAfterBreak="0">
     <w:nsid w:val="0D23318E"/>
     <w:multiLevelType w:val="multilevel"/>
     <w:tmpl w:val="0419001F"/>
@@ -8251,7 +10046,7 @@
       </w:pPr>
     </w:lvl>
   </w:abstractNum>
-  <w:abstractNum w:abstractNumId="2">
+  <w:abstractNum w:abstractNumId="2" w15:restartNumberingAfterBreak="0">
     <w:nsid w:val="107D4201"/>
     <w:multiLevelType w:val="multilevel"/>
     <w:tmpl w:val="0419001F"/>
@@ -8337,7 +10132,7 @@
       </w:pPr>
     </w:lvl>
   </w:abstractNum>
-  <w:abstractNum w:abstractNumId="3">
+  <w:abstractNum w:abstractNumId="3" w15:restartNumberingAfterBreak="0">
     <w:nsid w:val="23524440"/>
     <w:multiLevelType w:val="multilevel"/>
     <w:tmpl w:val="0419001F"/>
@@ -8423,7 +10218,7 @@
       </w:pPr>
     </w:lvl>
   </w:abstractNum>
-  <w:abstractNum w:abstractNumId="4">
+  <w:abstractNum w:abstractNumId="4" w15:restartNumberingAfterBreak="0">
     <w:nsid w:val="25A84BBA"/>
     <w:multiLevelType w:val="multilevel"/>
     <w:tmpl w:val="45DEB5EC"/>
@@ -8536,7 +10331,7 @@
       </w:rPr>
     </w:lvl>
   </w:abstractNum>
-  <w:abstractNum w:abstractNumId="5">
+  <w:abstractNum w:abstractNumId="5" w15:restartNumberingAfterBreak="0">
     <w:nsid w:val="27D14354"/>
     <w:multiLevelType w:val="hybridMultilevel"/>
     <w:tmpl w:val="3008F1CE"/>
@@ -8625,7 +10420,7 @@
       </w:pPr>
     </w:lvl>
   </w:abstractNum>
-  <w:abstractNum w:abstractNumId="6">
+  <w:abstractNum w:abstractNumId="6" w15:restartNumberingAfterBreak="0">
     <w:nsid w:val="3E7C5536"/>
     <w:multiLevelType w:val="hybridMultilevel"/>
     <w:tmpl w:val="3008F1CE"/>
@@ -8714,7 +10509,7 @@
       </w:pPr>
     </w:lvl>
   </w:abstractNum>
-  <w:abstractNum w:abstractNumId="7">
+  <w:abstractNum w:abstractNumId="7" w15:restartNumberingAfterBreak="0">
     <w:nsid w:val="488D1E17"/>
     <w:multiLevelType w:val="multilevel"/>
     <w:tmpl w:val="0419001F"/>
@@ -8800,7 +10595,7 @@
       </w:pPr>
     </w:lvl>
   </w:abstractNum>
-  <w:abstractNum w:abstractNumId="8">
+  <w:abstractNum w:abstractNumId="8" w15:restartNumberingAfterBreak="0">
     <w:nsid w:val="554153F3"/>
     <w:multiLevelType w:val="multilevel"/>
     <w:tmpl w:val="45DEB5EC"/>
@@ -8913,7 +10708,7 @@
       </w:rPr>
     </w:lvl>
   </w:abstractNum>
-  <w:abstractNum w:abstractNumId="9">
+  <w:abstractNum w:abstractNumId="9" w15:restartNumberingAfterBreak="0">
     <w:nsid w:val="58822BA3"/>
     <w:multiLevelType w:val="hybridMultilevel"/>
     <w:tmpl w:val="3008F1CE"/>
@@ -9002,7 +10797,7 @@
       </w:pPr>
     </w:lvl>
   </w:abstractNum>
-  <w:abstractNum w:abstractNumId="10">
+  <w:abstractNum w:abstractNumId="10" w15:restartNumberingAfterBreak="0">
     <w:nsid w:val="606C533B"/>
     <w:multiLevelType w:val="multilevel"/>
     <w:tmpl w:val="0419001F"/>
@@ -9088,7 +10883,7 @@
       </w:pPr>
     </w:lvl>
   </w:abstractNum>
-  <w:abstractNum w:abstractNumId="11">
+  <w:abstractNum w:abstractNumId="11" w15:restartNumberingAfterBreak="0">
     <w:nsid w:val="67352E46"/>
     <w:multiLevelType w:val="hybridMultilevel"/>
     <w:tmpl w:val="0434AB66"/>
@@ -9174,7 +10969,7 @@
       </w:pPr>
     </w:lvl>
   </w:abstractNum>
-  <w:abstractNum w:abstractNumId="12">
+  <w:abstractNum w:abstractNumId="12" w15:restartNumberingAfterBreak="0">
     <w:nsid w:val="77472FC4"/>
     <w:multiLevelType w:val="hybridMultilevel"/>
     <w:tmpl w:val="78B2C5F6"/>
@@ -9330,7 +11125,7 @@
 </file>
 
 <file path=word/styles.xml><?xml version="1.0" encoding="utf-8"?>
-<w:styles xmlns:mc="http://schemas.openxmlformats.org/markup-compatibility/2006" xmlns:r="http://schemas.openxmlformats.org/officeDocument/2006/relationships" xmlns:w="http://schemas.openxmlformats.org/wordprocessingml/2006/main" xmlns:w14="http://schemas.microsoft.com/office/word/2010/wordml" mc:Ignorable="w14">
+<w:styles xmlns:mc="http://schemas.openxmlformats.org/markup-compatibility/2006" xmlns:r="http://schemas.openxmlformats.org/officeDocument/2006/relationships" xmlns:w="http://schemas.openxmlformats.org/wordprocessingml/2006/main" xmlns:w14="http://schemas.microsoft.com/office/word/2010/wordml" xmlns:w15="http://schemas.microsoft.com/office/word/2012/wordml" xmlns:w16cid="http://schemas.microsoft.com/office/word/2016/wordml/cid" xmlns:w16se="http://schemas.microsoft.com/office/word/2015/wordml/symex" mc:Ignorable="w14 w15 w16se w16cid">
   <w:docDefaults>
     <w:rPrDefault>
       <w:rPr>
@@ -9346,144 +11141,383 @@
       </w:pPr>
     </w:pPrDefault>
   </w:docDefaults>
-  <w:latentStyles w:defLockedState="0" w:defUIPriority="99" w:defSemiHidden="1" w:defUnhideWhenUsed="1" w:defQFormat="0" w:count="267">
-    <w:lsdException w:name="Normal" w:semiHidden="0" w:uiPriority="0" w:unhideWhenUsed="0" w:qFormat="1"/>
-    <w:lsdException w:name="heading 1" w:semiHidden="0" w:uiPriority="9" w:unhideWhenUsed="0" w:qFormat="1"/>
-    <w:lsdException w:name="heading 2" w:uiPriority="9" w:qFormat="1"/>
-    <w:lsdException w:name="heading 3" w:uiPriority="9" w:qFormat="1"/>
-    <w:lsdException w:name="heading 4" w:uiPriority="9" w:qFormat="1"/>
-    <w:lsdException w:name="heading 5" w:uiPriority="9" w:qFormat="1"/>
-    <w:lsdException w:name="heading 6" w:uiPriority="9" w:qFormat="1"/>
-    <w:lsdException w:name="heading 7" w:uiPriority="9" w:qFormat="1"/>
-    <w:lsdException w:name="heading 8" w:uiPriority="9" w:qFormat="1"/>
-    <w:lsdException w:name="heading 9" w:uiPriority="9" w:qFormat="1"/>
-    <w:lsdException w:name="toc 1" w:uiPriority="39"/>
-    <w:lsdException w:name="toc 2" w:uiPriority="39"/>
-    <w:lsdException w:name="toc 3" w:uiPriority="39"/>
-    <w:lsdException w:name="toc 4" w:uiPriority="39"/>
-    <w:lsdException w:name="toc 5" w:uiPriority="39"/>
-    <w:lsdException w:name="toc 6" w:uiPriority="39"/>
-    <w:lsdException w:name="toc 7" w:uiPriority="39"/>
-    <w:lsdException w:name="toc 8" w:uiPriority="39"/>
-    <w:lsdException w:name="toc 9" w:uiPriority="39"/>
-    <w:lsdException w:name="caption" w:uiPriority="35" w:qFormat="1"/>
-    <w:lsdException w:name="Title" w:semiHidden="0" w:uiPriority="10" w:unhideWhenUsed="0" w:qFormat="1"/>
-    <w:lsdException w:name="Default Paragraph Font" w:uiPriority="1"/>
-    <w:lsdException w:name="Subtitle" w:semiHidden="0" w:uiPriority="11" w:unhideWhenUsed="0" w:qFormat="1"/>
-    <w:lsdException w:name="Strong" w:semiHidden="0" w:uiPriority="22" w:unhideWhenUsed="0" w:qFormat="1"/>
-    <w:lsdException w:name="Emphasis" w:semiHidden="0" w:uiPriority="20" w:unhideWhenUsed="0" w:qFormat="1"/>
-    <w:lsdException w:name="Table Grid" w:semiHidden="0" w:uiPriority="39" w:unhideWhenUsed="0"/>
-    <w:lsdException w:name="Placeholder Text" w:unhideWhenUsed="0"/>
-    <w:lsdException w:name="No Spacing" w:semiHidden="0" w:uiPriority="1" w:unhideWhenUsed="0" w:qFormat="1"/>
-    <w:lsdException w:name="Light Shading" w:semiHidden="0" w:uiPriority="60" w:unhideWhenUsed="0"/>
-    <w:lsdException w:name="Light List" w:semiHidden="0" w:uiPriority="61" w:unhideWhenUsed="0"/>
-    <w:lsdException w:name="Light Grid" w:semiHidden="0" w:uiPriority="62" w:unhideWhenUsed="0"/>
-    <w:lsdException w:name="Medium Shading 1" w:semiHidden="0" w:uiPriority="63" w:unhideWhenUsed="0"/>
-    <w:lsdException w:name="Medium Shading 2" w:semiHidden="0" w:uiPriority="64" w:unhideWhenUsed="0"/>
-    <w:lsdException w:name="Medium List 1" w:semiHidden="0" w:uiPriority="65" w:unhideWhenUsed="0"/>
-    <w:lsdException w:name="Medium List 2" w:semiHidden="0" w:uiPriority="66" w:unhideWhenUsed="0"/>
-    <w:lsdException w:name="Medium Grid 1" w:semiHidden="0" w:uiPriority="67" w:unhideWhenUsed="0"/>
-    <w:lsdException w:name="Medium Grid 2" w:semiHidden="0" w:uiPriority="68" w:unhideWhenUsed="0"/>
-    <w:lsdException w:name="Medium Grid 3" w:semiHidden="0" w:uiPriority="69" w:unhideWhenUsed="0"/>
-    <w:lsdException w:name="Dark List" w:semiHidden="0" w:uiPriority="70" w:unhideWhenUsed="0"/>
-    <w:lsdException w:name="Colorful Shading" w:semiHidden="0" w:uiPriority="71" w:unhideWhenUsed="0"/>
-    <w:lsdException w:name="Colorful List" w:semiHidden="0" w:uiPriority="72" w:unhideWhenUsed="0"/>
-    <w:lsdException w:name="Colorful Grid" w:semiHidden="0" w:uiPriority="73" w:unhideWhenUsed="0"/>
-    <w:lsdException w:name="Light Shading Accent 1" w:semiHidden="0" w:uiPriority="60" w:unhideWhenUsed="0"/>
-    <w:lsdException w:name="Light List Accent 1" w:semiHidden="0" w:uiPriority="61" w:unhideWhenUsed="0"/>
-    <w:lsdException w:name="Light Grid Accent 1" w:semiHidden="0" w:uiPriority="62" w:unhideWhenUsed="0"/>
-    <w:lsdException w:name="Medium Shading 1 Accent 1" w:semiHidden="0" w:uiPriority="63" w:unhideWhenUsed="0"/>
-    <w:lsdException w:name="Medium Shading 2 Accent 1" w:semiHidden="0" w:uiPriority="64" w:unhideWhenUsed="0"/>
-    <w:lsdException w:name="Medium List 1 Accent 1" w:semiHidden="0" w:uiPriority="65" w:unhideWhenUsed="0"/>
-    <w:lsdException w:name="Revision" w:unhideWhenUsed="0"/>
-    <w:lsdException w:name="List Paragraph" w:semiHidden="0" w:uiPriority="34" w:unhideWhenUsed="0" w:qFormat="1"/>
-    <w:lsdException w:name="Quote" w:semiHidden="0" w:uiPriority="29" w:unhideWhenUsed="0" w:qFormat="1"/>
-    <w:lsdException w:name="Intense Quote" w:semiHidden="0" w:uiPriority="30" w:unhideWhenUsed="0" w:qFormat="1"/>
-    <w:lsdException w:name="Medium List 2 Accent 1" w:semiHidden="0" w:uiPriority="66" w:unhideWhenUsed="0"/>
-    <w:lsdException w:name="Medium Grid 1 Accent 1" w:semiHidden="0" w:uiPriority="67" w:unhideWhenUsed="0"/>
-    <w:lsdException w:name="Medium Grid 2 Accent 1" w:semiHidden="0" w:uiPriority="68" w:unhideWhenUsed="0"/>
-    <w:lsdException w:name="Medium Grid 3 Accent 1" w:semiHidden="0" w:uiPriority="69" w:unhideWhenUsed="0"/>
-    <w:lsdException w:name="Dark List Accent 1" w:semiHidden="0" w:uiPriority="70" w:unhideWhenUsed="0"/>
-    <w:lsdException w:name="Colorful Shading Accent 1" w:semiHidden="0" w:uiPriority="71" w:unhideWhenUsed="0"/>
-    <w:lsdException w:name="Colorful List Accent 1" w:semiHidden="0" w:uiPriority="72" w:unhideWhenUsed="0"/>
-    <w:lsdException w:name="Colorful Grid Accent 1" w:semiHidden="0" w:uiPriority="73" w:unhideWhenUsed="0"/>
-    <w:lsdException w:name="Light Shading Accent 2" w:semiHidden="0" w:uiPriority="60" w:unhideWhenUsed="0"/>
-    <w:lsdException w:name="Light List Accent 2" w:semiHidden="0" w:uiPriority="61" w:unhideWhenUsed="0"/>
-    <w:lsdException w:name="Light Grid Accent 2" w:semiHidden="0" w:uiPriority="62" w:unhideWhenUsed="0"/>
-    <w:lsdException w:name="Medium Shading 1 Accent 2" w:semiHidden="0" w:uiPriority="63" w:unhideWhenUsed="0"/>
-    <w:lsdException w:name="Medium Shading 2 Accent 2" w:semiHidden="0" w:uiPriority="64" w:unhideWhenUsed="0"/>
-    <w:lsdException w:name="Medium List 1 Accent 2" w:semiHidden="0" w:uiPriority="65" w:unhideWhenUsed="0"/>
-    <w:lsdException w:name="Medium List 2 Accent 2" w:semiHidden="0" w:uiPriority="66" w:unhideWhenUsed="0"/>
-    <w:lsdException w:name="Medium Grid 1 Accent 2" w:semiHidden="0" w:uiPriority="67" w:unhideWhenUsed="0"/>
-    <w:lsdException w:name="Medium Grid 2 Accent 2" w:semiHidden="0" w:uiPriority="68" w:unhideWhenUsed="0"/>
-    <w:lsdException w:name="Medium Grid 3 Accent 2" w:semiHidden="0" w:uiPriority="69" w:unhideWhenUsed="0"/>
-    <w:lsdException w:name="Dark List Accent 2" w:semiHidden="0" w:uiPriority="70" w:unhideWhenUsed="0"/>
-    <w:lsdException w:name="Colorful Shading Accent 2" w:semiHidden="0" w:uiPriority="71" w:unhideWhenUsed="0"/>
-    <w:lsdException w:name="Colorful List Accent 2" w:semiHidden="0" w:uiPriority="72" w:unhideWhenUsed="0"/>
-    <w:lsdException w:name="Colorful Grid Accent 2" w:semiHidden="0" w:uiPriority="73" w:unhideWhenUsed="0"/>
-    <w:lsdException w:name="Light Shading Accent 3" w:semiHidden="0" w:uiPriority="60" w:unhideWhenUsed="0"/>
-    <w:lsdException w:name="Light List Accent 3" w:semiHidden="0" w:uiPriority="61" w:unhideWhenUsed="0"/>
-    <w:lsdException w:name="Light Grid Accent 3" w:semiHidden="0" w:uiPriority="62" w:unhideWhenUsed="0"/>
-    <w:lsdException w:name="Medium Shading 1 Accent 3" w:semiHidden="0" w:uiPriority="63" w:unhideWhenUsed="0"/>
-    <w:lsdException w:name="Medium Shading 2 Accent 3" w:semiHidden="0" w:uiPriority="64" w:unhideWhenUsed="0"/>
-    <w:lsdException w:name="Medium List 1 Accent 3" w:semiHidden="0" w:uiPriority="65" w:unhideWhenUsed="0"/>
-    <w:lsdException w:name="Medium List 2 Accent 3" w:semiHidden="0" w:uiPriority="66" w:unhideWhenUsed="0"/>
-    <w:lsdException w:name="Medium Grid 1 Accent 3" w:semiHidden="0" w:uiPriority="67" w:unhideWhenUsed="0"/>
-    <w:lsdException w:name="Medium Grid 2 Accent 3" w:semiHidden="0" w:uiPriority="68" w:unhideWhenUsed="0"/>
-    <w:lsdException w:name="Medium Grid 3 Accent 3" w:semiHidden="0" w:uiPriority="69" w:unhideWhenUsed="0"/>
-    <w:lsdException w:name="Dark List Accent 3" w:semiHidden="0" w:uiPriority="70" w:unhideWhenUsed="0"/>
-    <w:lsdException w:name="Colorful Shading Accent 3" w:semiHidden="0" w:uiPriority="71" w:unhideWhenUsed="0"/>
-    <w:lsdException w:name="Colorful List Accent 3" w:semiHidden="0" w:uiPriority="72" w:unhideWhenUsed="0"/>
-    <w:lsdException w:name="Colorful Grid Accent 3" w:semiHidden="0" w:uiPriority="73" w:unhideWhenUsed="0"/>
-    <w:lsdException w:name="Light Shading Accent 4" w:semiHidden="0" w:uiPriority="60" w:unhideWhenUsed="0"/>
-    <w:lsdException w:name="Light List Accent 4" w:semiHidden="0" w:uiPriority="61" w:unhideWhenUsed="0"/>
-    <w:lsdException w:name="Light Grid Accent 4" w:semiHidden="0" w:uiPriority="62" w:unhideWhenUsed="0"/>
-    <w:lsdException w:name="Medium Shading 1 Accent 4" w:semiHidden="0" w:uiPriority="63" w:unhideWhenUsed="0"/>
-    <w:lsdException w:name="Medium Shading 2 Accent 4" w:semiHidden="0" w:uiPriority="64" w:unhideWhenUsed="0"/>
-    <w:lsdException w:name="Medium List 1 Accent 4" w:semiHidden="0" w:uiPriority="65" w:unhideWhenUsed="0"/>
-    <w:lsdException w:name="Medium List 2 Accent 4" w:semiHidden="0" w:uiPriority="66" w:unhideWhenUsed="0"/>
-    <w:lsdException w:name="Medium Grid 1 Accent 4" w:semiHidden="0" w:uiPriority="67" w:unhideWhenUsed="0"/>
-    <w:lsdException w:name="Medium Grid 2 Accent 4" w:semiHidden="0" w:uiPriority="68" w:unhideWhenUsed="0"/>
-    <w:lsdException w:name="Medium Grid 3 Accent 4" w:semiHidden="0" w:uiPriority="69" w:unhideWhenUsed="0"/>
-    <w:lsdException w:name="Dark List Accent 4" w:semiHidden="0" w:uiPriority="70" w:unhideWhenUsed="0"/>
-    <w:lsdException w:name="Colorful Shading Accent 4" w:semiHidden="0" w:uiPriority="71" w:unhideWhenUsed="0"/>
-    <w:lsdException w:name="Colorful List Accent 4" w:semiHidden="0" w:uiPriority="72" w:unhideWhenUsed="0"/>
-    <w:lsdException w:name="Colorful Grid Accent 4" w:semiHidden="0" w:uiPriority="73" w:unhideWhenUsed="0"/>
-    <w:lsdException w:name="Light Shading Accent 5" w:semiHidden="0" w:uiPriority="60" w:unhideWhenUsed="0"/>
-    <w:lsdException w:name="Light List Accent 5" w:semiHidden="0" w:uiPriority="61" w:unhideWhenUsed="0"/>
-    <w:lsdException w:name="Light Grid Accent 5" w:semiHidden="0" w:uiPriority="62" w:unhideWhenUsed="0"/>
-    <w:lsdException w:name="Medium Shading 1 Accent 5" w:semiHidden="0" w:uiPriority="63" w:unhideWhenUsed="0"/>
-    <w:lsdException w:name="Medium Shading 2 Accent 5" w:semiHidden="0" w:uiPriority="64" w:unhideWhenUsed="0"/>
-    <w:lsdException w:name="Medium List 1 Accent 5" w:semiHidden="0" w:uiPriority="65" w:unhideWhenUsed="0"/>
-    <w:lsdException w:name="Medium List 2 Accent 5" w:semiHidden="0" w:uiPriority="66" w:unhideWhenUsed="0"/>
-    <w:lsdException w:name="Medium Grid 1 Accent 5" w:semiHidden="0" w:uiPriority="67" w:unhideWhenUsed="0"/>
-    <w:lsdException w:name="Medium Grid 2 Accent 5" w:semiHidden="0" w:uiPriority="68" w:unhideWhenUsed="0"/>
-    <w:lsdException w:name="Medium Grid 3 Accent 5" w:semiHidden="0" w:uiPriority="69" w:unhideWhenUsed="0"/>
-    <w:lsdException w:name="Dark List Accent 5" w:semiHidden="0" w:uiPriority="70" w:unhideWhenUsed="0"/>
-    <w:lsdException w:name="Colorful Shading Accent 5" w:semiHidden="0" w:uiPriority="71" w:unhideWhenUsed="0"/>
-    <w:lsdException w:name="Colorful List Accent 5" w:semiHidden="0" w:uiPriority="72" w:unhideWhenUsed="0"/>
-    <w:lsdException w:name="Colorful Grid Accent 5" w:semiHidden="0" w:uiPriority="73" w:unhideWhenUsed="0"/>
-    <w:lsdException w:name="Light Shading Accent 6" w:semiHidden="0" w:uiPriority="60" w:unhideWhenUsed="0"/>
-    <w:lsdException w:name="Light List Accent 6" w:semiHidden="0" w:uiPriority="61" w:unhideWhenUsed="0"/>
-    <w:lsdException w:name="Light Grid Accent 6" w:semiHidden="0" w:uiPriority="62" w:unhideWhenUsed="0"/>
-    <w:lsdException w:name="Medium Shading 1 Accent 6" w:semiHidden="0" w:uiPriority="63" w:unhideWhenUsed="0"/>
-    <w:lsdException w:name="Medium Shading 2 Accent 6" w:semiHidden="0" w:uiPriority="64" w:unhideWhenUsed="0"/>
-    <w:lsdException w:name="Medium List 1 Accent 6" w:semiHidden="0" w:uiPriority="65" w:unhideWhenUsed="0"/>
-    <w:lsdException w:name="Medium List 2 Accent 6" w:semiHidden="0" w:uiPriority="66" w:unhideWhenUsed="0"/>
-    <w:lsdException w:name="Medium Grid 1 Accent 6" w:semiHidden="0" w:uiPriority="67" w:unhideWhenUsed="0"/>
-    <w:lsdException w:name="Medium Grid 2 Accent 6" w:semiHidden="0" w:uiPriority="68" w:unhideWhenUsed="0"/>
-    <w:lsdException w:name="Medium Grid 3 Accent 6" w:semiHidden="0" w:uiPriority="69" w:unhideWhenUsed="0"/>
-    <w:lsdException w:name="Dark List Accent 6" w:semiHidden="0" w:uiPriority="70" w:unhideWhenUsed="0"/>
-    <w:lsdException w:name="Colorful Shading Accent 6" w:semiHidden="0" w:uiPriority="71" w:unhideWhenUsed="0"/>
-    <w:lsdException w:name="Colorful List Accent 6" w:semiHidden="0" w:uiPriority="72" w:unhideWhenUsed="0"/>
-    <w:lsdException w:name="Colorful Grid Accent 6" w:semiHidden="0" w:uiPriority="73" w:unhideWhenUsed="0"/>
-    <w:lsdException w:name="Subtle Emphasis" w:semiHidden="0" w:uiPriority="19" w:unhideWhenUsed="0" w:qFormat="1"/>
-    <w:lsdException w:name="Intense Emphasis" w:semiHidden="0" w:uiPriority="21" w:unhideWhenUsed="0" w:qFormat="1"/>
-    <w:lsdException w:name="Subtle Reference" w:semiHidden="0" w:uiPriority="31" w:unhideWhenUsed="0" w:qFormat="1"/>
-    <w:lsdException w:name="Intense Reference" w:semiHidden="0" w:uiPriority="32" w:unhideWhenUsed="0" w:qFormat="1"/>
-    <w:lsdException w:name="Book Title" w:semiHidden="0" w:uiPriority="33" w:unhideWhenUsed="0" w:qFormat="1"/>
-    <w:lsdException w:name="Bibliography" w:uiPriority="37"/>
-    <w:lsdException w:name="TOC Heading" w:uiPriority="39" w:qFormat="1"/>
+  <w:latentStyles w:defLockedState="0" w:defUIPriority="99" w:defSemiHidden="0" w:defUnhideWhenUsed="0" w:defQFormat="0" w:count="376">
+    <w:lsdException w:name="Normal" w:uiPriority="0" w:qFormat="1"/>
+    <w:lsdException w:name="heading 1" w:uiPriority="9" w:qFormat="1"/>
+    <w:lsdException w:name="heading 2" w:semiHidden="1" w:uiPriority="9" w:unhideWhenUsed="1" w:qFormat="1"/>
+    <w:lsdException w:name="heading 3" w:semiHidden="1" w:uiPriority="9" w:unhideWhenUsed="1" w:qFormat="1"/>
+    <w:lsdException w:name="heading 4" w:semiHidden="1" w:uiPriority="9" w:unhideWhenUsed="1" w:qFormat="1"/>
+    <w:lsdException w:name="heading 5" w:semiHidden="1" w:uiPriority="9" w:unhideWhenUsed="1" w:qFormat="1"/>
+    <w:lsdException w:name="heading 6" w:semiHidden="1" w:uiPriority="9" w:unhideWhenUsed="1" w:qFormat="1"/>
+    <w:lsdException w:name="heading 7" w:semiHidden="1" w:uiPriority="9" w:unhideWhenUsed="1" w:qFormat="1"/>
+    <w:lsdException w:name="heading 8" w:semiHidden="1" w:uiPriority="9" w:unhideWhenUsed="1" w:qFormat="1"/>
+    <w:lsdException w:name="heading 9" w:semiHidden="1" w:uiPriority="9" w:unhideWhenUsed="1" w:qFormat="1"/>
+    <w:lsdException w:name="index 1" w:semiHidden="1" w:unhideWhenUsed="1"/>
+    <w:lsdException w:name="index 2" w:semiHidden="1" w:unhideWhenUsed="1"/>
+    <w:lsdException w:name="index 3" w:semiHidden="1" w:unhideWhenUsed="1"/>
+    <w:lsdException w:name="index 4" w:semiHidden="1" w:unhideWhenUsed="1"/>
+    <w:lsdException w:name="index 5" w:semiHidden="1" w:unhideWhenUsed="1"/>
+    <w:lsdException w:name="index 6" w:semiHidden="1" w:unhideWhenUsed="1"/>
+    <w:lsdException w:name="index 7" w:semiHidden="1" w:unhideWhenUsed="1"/>
+    <w:lsdException w:name="index 8" w:semiHidden="1" w:unhideWhenUsed="1"/>
+    <w:lsdException w:name="index 9" w:semiHidden="1" w:unhideWhenUsed="1"/>
+    <w:lsdException w:name="toc 1" w:semiHidden="1" w:uiPriority="39" w:unhideWhenUsed="1"/>
+    <w:lsdException w:name="toc 2" w:semiHidden="1" w:uiPriority="39" w:unhideWhenUsed="1"/>
+    <w:lsdException w:name="toc 3" w:semiHidden="1" w:uiPriority="39" w:unhideWhenUsed="1"/>
+    <w:lsdException w:name="toc 4" w:semiHidden="1" w:uiPriority="39" w:unhideWhenUsed="1"/>
+    <w:lsdException w:name="toc 5" w:semiHidden="1" w:uiPriority="39" w:unhideWhenUsed="1"/>
+    <w:lsdException w:name="toc 6" w:semiHidden="1" w:uiPriority="39" w:unhideWhenUsed="1"/>
+    <w:lsdException w:name="toc 7" w:semiHidden="1" w:uiPriority="39" w:unhideWhenUsed="1"/>
+    <w:lsdException w:name="toc 8" w:semiHidden="1" w:uiPriority="39" w:unhideWhenUsed="1"/>
+    <w:lsdException w:name="toc 9" w:semiHidden="1" w:uiPriority="39" w:unhideWhenUsed="1"/>
+    <w:lsdException w:name="Normal Indent" w:semiHidden="1" w:unhideWhenUsed="1"/>
+    <w:lsdException w:name="footnote text" w:semiHidden="1" w:unhideWhenUsed="1"/>
+    <w:lsdException w:name="annotation text" w:semiHidden="1" w:unhideWhenUsed="1"/>
+    <w:lsdException w:name="header" w:semiHidden="1" w:unhideWhenUsed="1"/>
+    <w:lsdException w:name="footer" w:semiHidden="1" w:unhideWhenUsed="1"/>
+    <w:lsdException w:name="index heading" w:semiHidden="1" w:unhideWhenUsed="1"/>
+    <w:lsdException w:name="caption" w:semiHidden="1" w:uiPriority="35" w:unhideWhenUsed="1" w:qFormat="1"/>
+    <w:lsdException w:name="table of figures" w:semiHidden="1" w:unhideWhenUsed="1"/>
+    <w:lsdException w:name="envelope address" w:semiHidden="1" w:unhideWhenUsed="1"/>
+    <w:lsdException w:name="envelope return" w:semiHidden="1" w:unhideWhenUsed="1"/>
+    <w:lsdException w:name="footnote reference" w:semiHidden="1" w:unhideWhenUsed="1"/>
+    <w:lsdException w:name="annotation reference" w:semiHidden="1" w:unhideWhenUsed="1"/>
+    <w:lsdException w:name="line number" w:semiHidden="1" w:unhideWhenUsed="1"/>
+    <w:lsdException w:name="page number" w:semiHidden="1" w:unhideWhenUsed="1"/>
+    <w:lsdException w:name="endnote reference" w:semiHidden="1" w:unhideWhenUsed="1"/>
+    <w:lsdException w:name="endnote text" w:semiHidden="1" w:unhideWhenUsed="1"/>
+    <w:lsdException w:name="table of authorities" w:semiHidden="1" w:unhideWhenUsed="1"/>
+    <w:lsdException w:name="macro" w:semiHidden="1" w:unhideWhenUsed="1"/>
+    <w:lsdException w:name="toa heading" w:semiHidden="1" w:unhideWhenUsed="1"/>
+    <w:lsdException w:name="List" w:semiHidden="1" w:unhideWhenUsed="1"/>
+    <w:lsdException w:name="List Bullet" w:semiHidden="1" w:unhideWhenUsed="1"/>
+    <w:lsdException w:name="List Number" w:semiHidden="1" w:unhideWhenUsed="1"/>
+    <w:lsdException w:name="List 2" w:semiHidden="1" w:unhideWhenUsed="1"/>
+    <w:lsdException w:name="List 3" w:semiHidden="1" w:unhideWhenUsed="1"/>
+    <w:lsdException w:name="List 4" w:semiHidden="1" w:unhideWhenUsed="1"/>
+    <w:lsdException w:name="List 5" w:semiHidden="1" w:unhideWhenUsed="1"/>
+    <w:lsdException w:name="List Bullet 2" w:semiHidden="1" w:unhideWhenUsed="1"/>
+    <w:lsdException w:name="List Bullet 3" w:semiHidden="1" w:unhideWhenUsed="1"/>
+    <w:lsdException w:name="List Bullet 4" w:semiHidden="1" w:unhideWhenUsed="1"/>
+    <w:lsdException w:name="List Bullet 5" w:semiHidden="1" w:unhideWhenUsed="1"/>
+    <w:lsdException w:name="List Number 2" w:semiHidden="1" w:unhideWhenUsed="1"/>
+    <w:lsdException w:name="List Number 3" w:semiHidden="1" w:unhideWhenUsed="1"/>
+    <w:lsdException w:name="List Number 4" w:semiHidden="1" w:unhideWhenUsed="1"/>
+    <w:lsdException w:name="List Number 5" w:semiHidden="1" w:unhideWhenUsed="1"/>
+    <w:lsdException w:name="Title" w:uiPriority="10" w:qFormat="1"/>
+    <w:lsdException w:name="Closing" w:semiHidden="1" w:unhideWhenUsed="1"/>
+    <w:lsdException w:name="Signature" w:semiHidden="1" w:unhideWhenUsed="1"/>
+    <w:lsdException w:name="Default Paragraph Font" w:semiHidden="1" w:uiPriority="1" w:unhideWhenUsed="1"/>
+    <w:lsdException w:name="Body Text" w:semiHidden="1" w:unhideWhenUsed="1"/>
+    <w:lsdException w:name="Body Text Indent" w:semiHidden="1" w:unhideWhenUsed="1"/>
+    <w:lsdException w:name="List Continue" w:semiHidden="1" w:unhideWhenUsed="1"/>
+    <w:lsdException w:name="List Continue 2" w:semiHidden="1" w:unhideWhenUsed="1"/>
+    <w:lsdException w:name="List Continue 3" w:semiHidden="1" w:unhideWhenUsed="1"/>
+    <w:lsdException w:name="List Continue 4" w:semiHidden="1" w:unhideWhenUsed="1"/>
+    <w:lsdException w:name="List Continue 5" w:semiHidden="1" w:unhideWhenUsed="1"/>
+    <w:lsdException w:name="Message Header" w:semiHidden="1" w:unhideWhenUsed="1"/>
+    <w:lsdException w:name="Subtitle" w:uiPriority="11" w:qFormat="1"/>
+    <w:lsdException w:name="Salutation" w:semiHidden="1" w:unhideWhenUsed="1"/>
+    <w:lsdException w:name="Date" w:semiHidden="1" w:unhideWhenUsed="1"/>
+    <w:lsdException w:name="Body Text First Indent" w:semiHidden="1" w:unhideWhenUsed="1"/>
+    <w:lsdException w:name="Body Text First Indent 2" w:semiHidden="1" w:unhideWhenUsed="1"/>
+    <w:lsdException w:name="Note Heading" w:semiHidden="1" w:unhideWhenUsed="1"/>
+    <w:lsdException w:name="Body Text 2" w:semiHidden="1" w:unhideWhenUsed="1"/>
+    <w:lsdException w:name="Body Text 3" w:semiHidden="1" w:unhideWhenUsed="1"/>
+    <w:lsdException w:name="Body Text Indent 2" w:semiHidden="1" w:unhideWhenUsed="1"/>
+    <w:lsdException w:name="Body Text Indent 3" w:semiHidden="1" w:unhideWhenUsed="1"/>
+    <w:lsdException w:name="Block Text" w:semiHidden="1" w:unhideWhenUsed="1"/>
+    <w:lsdException w:name="Hyperlink" w:semiHidden="1" w:unhideWhenUsed="1"/>
+    <w:lsdException w:name="FollowedHyperlink" w:semiHidden="1" w:unhideWhenUsed="1"/>
+    <w:lsdException w:name="Strong" w:uiPriority="22" w:qFormat="1"/>
+    <w:lsdException w:name="Emphasis" w:uiPriority="20" w:qFormat="1"/>
+    <w:lsdException w:name="Document Map" w:semiHidden="1" w:unhideWhenUsed="1"/>
+    <w:lsdException w:name="Plain Text" w:semiHidden="1" w:unhideWhenUsed="1"/>
+    <w:lsdException w:name="E-mail Signature" w:semiHidden="1" w:unhideWhenUsed="1"/>
+    <w:lsdException w:name="HTML Top of Form" w:semiHidden="1" w:unhideWhenUsed="1"/>
+    <w:lsdException w:name="HTML Bottom of Form" w:semiHidden="1" w:unhideWhenUsed="1"/>
+    <w:lsdException w:name="Normal (Web)" w:semiHidden="1" w:unhideWhenUsed="1"/>
+    <w:lsdException w:name="HTML Acronym" w:semiHidden="1" w:unhideWhenUsed="1"/>
+    <w:lsdException w:name="HTML Address" w:semiHidden="1" w:unhideWhenUsed="1"/>
+    <w:lsdException w:name="HTML Cite" w:semiHidden="1" w:unhideWhenUsed="1"/>
+    <w:lsdException w:name="HTML Code" w:semiHidden="1" w:unhideWhenUsed="1"/>
+    <w:lsdException w:name="HTML Definition" w:semiHidden="1" w:unhideWhenUsed="1"/>
+    <w:lsdException w:name="HTML Keyboard" w:semiHidden="1" w:unhideWhenUsed="1"/>
+    <w:lsdException w:name="HTML Preformatted" w:semiHidden="1" w:unhideWhenUsed="1"/>
+    <w:lsdException w:name="HTML Sample" w:semiHidden="1" w:unhideWhenUsed="1"/>
+    <w:lsdException w:name="HTML Typewriter" w:semiHidden="1" w:unhideWhenUsed="1"/>
+    <w:lsdException w:name="HTML Variable" w:semiHidden="1" w:unhideWhenUsed="1"/>
+    <w:lsdException w:name="Normal Table" w:semiHidden="1" w:unhideWhenUsed="1"/>
+    <w:lsdException w:name="annotation subject" w:semiHidden="1" w:unhideWhenUsed="1"/>
+    <w:lsdException w:name="No List" w:semiHidden="1" w:unhideWhenUsed="1"/>
+    <w:lsdException w:name="Outline List 1" w:semiHidden="1" w:unhideWhenUsed="1"/>
+    <w:lsdException w:name="Outline List 2" w:semiHidden="1" w:unhideWhenUsed="1"/>
+    <w:lsdException w:name="Outline List 3" w:semiHidden="1" w:unhideWhenUsed="1"/>
+    <w:lsdException w:name="Table Simple 1" w:semiHidden="1" w:unhideWhenUsed="1"/>
+    <w:lsdException w:name="Table Simple 2" w:semiHidden="1" w:unhideWhenUsed="1"/>
+    <w:lsdException w:name="Table Simple 3" w:semiHidden="1" w:unhideWhenUsed="1"/>
+    <w:lsdException w:name="Table Classic 1" w:semiHidden="1" w:unhideWhenUsed="1"/>
+    <w:lsdException w:name="Table Classic 2" w:semiHidden="1" w:unhideWhenUsed="1"/>
+    <w:lsdException w:name="Table Classic 3" w:semiHidden="1" w:unhideWhenUsed="1"/>
+    <w:lsdException w:name="Table Classic 4" w:semiHidden="1" w:unhideWhenUsed="1"/>
+    <w:lsdException w:name="Table Colorful 1" w:semiHidden="1" w:unhideWhenUsed="1"/>
+    <w:lsdException w:name="Table Colorful 2" w:semiHidden="1" w:unhideWhenUsed="1"/>
+    <w:lsdException w:name="Table Colorful 3" w:semiHidden="1" w:unhideWhenUsed="1"/>
+    <w:lsdException w:name="Table Columns 1" w:semiHidden="1" w:unhideWhenUsed="1"/>
+    <w:lsdException w:name="Table Columns 2" w:semiHidden="1" w:unhideWhenUsed="1"/>
+    <w:lsdException w:name="Table Columns 3" w:semiHidden="1" w:unhideWhenUsed="1"/>
+    <w:lsdException w:name="Table Columns 4" w:semiHidden="1" w:unhideWhenUsed="1"/>
+    <w:lsdException w:name="Table Columns 5" w:semiHidden="1" w:unhideWhenUsed="1"/>
+    <w:lsdException w:name="Table Grid 1" w:semiHidden="1" w:unhideWhenUsed="1"/>
+    <w:lsdException w:name="Table Grid 2" w:semiHidden="1" w:unhideWhenUsed="1"/>
+    <w:lsdException w:name="Table Grid 3" w:semiHidden="1" w:unhideWhenUsed="1"/>
+    <w:lsdException w:name="Table Grid 4" w:semiHidden="1" w:unhideWhenUsed="1"/>
+    <w:lsdException w:name="Table Grid 5" w:semiHidden="1" w:unhideWhenUsed="1"/>
+    <w:lsdException w:name="Table Grid 6" w:semiHidden="1" w:unhideWhenUsed="1"/>
+    <w:lsdException w:name="Table Grid 7" w:semiHidden="1" w:unhideWhenUsed="1"/>
+    <w:lsdException w:name="Table Grid 8" w:semiHidden="1" w:unhideWhenUsed="1"/>
+    <w:lsdException w:name="Table List 1" w:semiHidden="1" w:unhideWhenUsed="1"/>
+    <w:lsdException w:name="Table List 2" w:semiHidden="1" w:unhideWhenUsed="1"/>
+    <w:lsdException w:name="Table List 3" w:semiHidden="1" w:unhideWhenUsed="1"/>
+    <w:lsdException w:name="Table List 4" w:semiHidden="1" w:unhideWhenUsed="1"/>
+    <w:lsdException w:name="Table List 5" w:semiHidden="1" w:unhideWhenUsed="1"/>
+    <w:lsdException w:name="Table List 6" w:semiHidden="1" w:unhideWhenUsed="1"/>
+    <w:lsdException w:name="Table List 7" w:semiHidden="1" w:unhideWhenUsed="1"/>
+    <w:lsdException w:name="Table List 8" w:semiHidden="1" w:unhideWhenUsed="1"/>
+    <w:lsdException w:name="Table 3D effects 1" w:semiHidden="1" w:unhideWhenUsed="1"/>
+    <w:lsdException w:name="Table 3D effects 2" w:semiHidden="1" w:unhideWhenUsed="1"/>
+    <w:lsdException w:name="Table 3D effects 3" w:semiHidden="1" w:unhideWhenUsed="1"/>
+    <w:lsdException w:name="Table Contemporary" w:semiHidden="1" w:unhideWhenUsed="1"/>
+    <w:lsdException w:name="Table Elegant" w:semiHidden="1" w:unhideWhenUsed="1"/>
+    <w:lsdException w:name="Table Professional" w:semiHidden="1" w:unhideWhenUsed="1"/>
+    <w:lsdException w:name="Table Subtle 1" w:semiHidden="1" w:unhideWhenUsed="1"/>
+    <w:lsdException w:name="Table Subtle 2" w:semiHidden="1" w:unhideWhenUsed="1"/>
+    <w:lsdException w:name="Table Web 1" w:semiHidden="1" w:unhideWhenUsed="1"/>
+    <w:lsdException w:name="Table Web 2" w:semiHidden="1" w:unhideWhenUsed="1"/>
+    <w:lsdException w:name="Table Web 3" w:semiHidden="1" w:unhideWhenUsed="1"/>
+    <w:lsdException w:name="Balloon Text" w:semiHidden="1" w:unhideWhenUsed="1"/>
+    <w:lsdException w:name="Table Grid" w:uiPriority="39"/>
+    <w:lsdException w:name="Table Theme" w:semiHidden="1" w:unhideWhenUsed="1"/>
+    <w:lsdException w:name="Placeholder Text" w:semiHidden="1"/>
+    <w:lsdException w:name="No Spacing" w:uiPriority="1" w:qFormat="1"/>
+    <w:lsdException w:name="Light Shading" w:uiPriority="60"/>
+    <w:lsdException w:name="Light List" w:uiPriority="61"/>
+    <w:lsdException w:name="Light Grid" w:uiPriority="62"/>
+    <w:lsdException w:name="Medium Shading 1" w:uiPriority="63"/>
+    <w:lsdException w:name="Medium Shading 2" w:uiPriority="64"/>
+    <w:lsdException w:name="Medium List 1" w:uiPriority="65"/>
+    <w:lsdException w:name="Medium List 2" w:uiPriority="66"/>
+    <w:lsdException w:name="Medium Grid 1" w:uiPriority="67"/>
+    <w:lsdException w:name="Medium Grid 2" w:uiPriority="68"/>
+    <w:lsdException w:name="Medium Grid 3" w:uiPriority="69"/>
+    <w:lsdException w:name="Dark List" w:uiPriority="70"/>
+    <w:lsdException w:name="Colorful Shading" w:uiPriority="71"/>
+    <w:lsdException w:name="Colorful List" w:uiPriority="72"/>
+    <w:lsdException w:name="Colorful Grid" w:uiPriority="73"/>
+    <w:lsdException w:name="Light Shading Accent 1" w:uiPriority="60"/>
+    <w:lsdException w:name="Light List Accent 1" w:uiPriority="61"/>
+    <w:lsdException w:name="Light Grid Accent 1" w:uiPriority="62"/>
+    <w:lsdException w:name="Medium Shading 1 Accent 1" w:uiPriority="63"/>
+    <w:lsdException w:name="Medium Shading 2 Accent 1" w:uiPriority="64"/>
+    <w:lsdException w:name="Medium List 1 Accent 1" w:uiPriority="65"/>
+    <w:lsdException w:name="Revision" w:semiHidden="1"/>
+    <w:lsdException w:name="List Paragraph" w:uiPriority="34" w:qFormat="1"/>
+    <w:lsdException w:name="Quote" w:uiPriority="29" w:qFormat="1"/>
+    <w:lsdException w:name="Intense Quote" w:uiPriority="30" w:qFormat="1"/>
+    <w:lsdException w:name="Medium List 2 Accent 1" w:uiPriority="66"/>
+    <w:lsdException w:name="Medium Grid 1 Accent 1" w:uiPriority="67"/>
+    <w:lsdException w:name="Medium Grid 2 Accent 1" w:uiPriority="68"/>
+    <w:lsdException w:name="Medium Grid 3 Accent 1" w:uiPriority="69"/>
+    <w:lsdException w:name="Dark List Accent 1" w:uiPriority="70"/>
+    <w:lsdException w:name="Colorful Shading Accent 1" w:uiPriority="71"/>
+    <w:lsdException w:name="Colorful List Accent 1" w:uiPriority="72"/>
+    <w:lsdException w:name="Colorful Grid Accent 1" w:uiPriority="73"/>
+    <w:lsdException w:name="Light Shading Accent 2" w:uiPriority="60"/>
+    <w:lsdException w:name="Light List Accent 2" w:uiPriority="61"/>
+    <w:lsdException w:name="Light Grid Accent 2" w:uiPriority="62"/>
+    <w:lsdException w:name="Medium Shading 1 Accent 2" w:uiPriority="63"/>
+    <w:lsdException w:name="Medium Shading 2 Accent 2" w:uiPriority="64"/>
+    <w:lsdException w:name="Medium List 1 Accent 2" w:uiPriority="65"/>
+    <w:lsdException w:name="Medium List 2 Accent 2" w:uiPriority="66"/>
+    <w:lsdException w:name="Medium Grid 1 Accent 2" w:uiPriority="67"/>
+    <w:lsdException w:name="Medium Grid 2 Accent 2" w:uiPriority="68"/>
+    <w:lsdException w:name="Medium Grid 3 Accent 2" w:uiPriority="69"/>
+    <w:lsdException w:name="Dark List Accent 2" w:uiPriority="70"/>
+    <w:lsdException w:name="Colorful Shading Accent 2" w:uiPriority="71"/>
+    <w:lsdException w:name="Colorful List Accent 2" w:uiPriority="72"/>
+    <w:lsdException w:name="Colorful Grid Accent 2" w:uiPriority="73"/>
+    <w:lsdException w:name="Light Shading Accent 3" w:uiPriority="60"/>
+    <w:lsdException w:name="Light List Accent 3" w:uiPriority="61"/>
+    <w:lsdException w:name="Light Grid Accent 3" w:uiPriority="62"/>
+    <w:lsdException w:name="Medium Shading 1 Accent 3" w:uiPriority="63"/>
+    <w:lsdException w:name="Medium Shading 2 Accent 3" w:uiPriority="64"/>
+    <w:lsdException w:name="Medium List 1 Accent 3" w:uiPriority="65"/>
+    <w:lsdException w:name="Medium List 2 Accent 3" w:uiPriority="66"/>
+    <w:lsdException w:name="Medium Grid 1 Accent 3" w:uiPriority="67"/>
+    <w:lsdException w:name="Medium Grid 2 Accent 3" w:uiPriority="68"/>
+    <w:lsdException w:name="Medium Grid 3 Accent 3" w:uiPriority="69"/>
+    <w:lsdException w:name="Dark List Accent 3" w:uiPriority="70"/>
+    <w:lsdException w:name="Colorful Shading Accent 3" w:uiPriority="71"/>
+    <w:lsdException w:name="Colorful List Accent 3" w:uiPriority="72"/>
+    <w:lsdException w:name="Colorful Grid Accent 3" w:uiPriority="73"/>
+    <w:lsdException w:name="Light Shading Accent 4" w:uiPriority="60"/>
+    <w:lsdException w:name="Light List Accent 4" w:uiPriority="61"/>
+    <w:lsdException w:name="Light Grid Accent 4" w:uiPriority="62"/>
+    <w:lsdException w:name="Medium Shading 1 Accent 4" w:uiPriority="63"/>
+    <w:lsdException w:name="Medium Shading 2 Accent 4" w:uiPriority="64"/>
+    <w:lsdException w:name="Medium List 1 Accent 4" w:uiPriority="65"/>
+    <w:lsdException w:name="Medium List 2 Accent 4" w:uiPriority="66"/>
+    <w:lsdException w:name="Medium Grid 1 Accent 4" w:uiPriority="67"/>
+    <w:lsdException w:name="Medium Grid 2 Accent 4" w:uiPriority="68"/>
+    <w:lsdException w:name="Medium Grid 3 Accent 4" w:uiPriority="69"/>
+    <w:lsdException w:name="Dark List Accent 4" w:uiPriority="70"/>
+    <w:lsdException w:name="Colorful Shading Accent 4" w:uiPriority="71"/>
+    <w:lsdException w:name="Colorful List Accent 4" w:uiPriority="72"/>
+    <w:lsdException w:name="Colorful Grid Accent 4" w:uiPriority="73"/>
+    <w:lsdException w:name="Light Shading Accent 5" w:uiPriority="60"/>
+    <w:lsdException w:name="Light List Accent 5" w:uiPriority="61"/>
+    <w:lsdException w:name="Light Grid Accent 5" w:uiPriority="62"/>
+    <w:lsdException w:name="Medium Shading 1 Accent 5" w:uiPriority="63"/>
+    <w:lsdException w:name="Medium Shading 2 Accent 5" w:uiPriority="64"/>
+    <w:lsdException w:name="Medium List 1 Accent 5" w:uiPriority="65"/>
+    <w:lsdException w:name="Medium List 2 Accent 5" w:uiPriority="66"/>
+    <w:lsdException w:name="Medium Grid 1 Accent 5" w:uiPriority="67"/>
+    <w:lsdException w:name="Medium Grid 2 Accent 5" w:uiPriority="68"/>
+    <w:lsdException w:name="Medium Grid 3 Accent 5" w:uiPriority="69"/>
+    <w:lsdException w:name="Dark List Accent 5" w:uiPriority="70"/>
+    <w:lsdException w:name="Colorful Shading Accent 5" w:uiPriority="71"/>
+    <w:lsdException w:name="Colorful List Accent 5" w:uiPriority="72"/>
+    <w:lsdException w:name="Colorful Grid Accent 5" w:uiPriority="73"/>
+    <w:lsdException w:name="Light Shading Accent 6" w:uiPriority="60"/>
+    <w:lsdException w:name="Light List Accent 6" w:uiPriority="61"/>
+    <w:lsdException w:name="Light Grid Accent 6" w:uiPriority="62"/>
+    <w:lsdException w:name="Medium Shading 1 Accent 6" w:uiPriority="63"/>
+    <w:lsdException w:name="Medium Shading 2 Accent 6" w:uiPriority="64"/>
+    <w:lsdException w:name="Medium List 1 Accent 6" w:uiPriority="65"/>
+    <w:lsdException w:name="Medium List 2 Accent 6" w:uiPriority="66"/>
+    <w:lsdException w:name="Medium Grid 1 Accent 6" w:uiPriority="67"/>
+    <w:lsdException w:name="Medium Grid 2 Accent 6" w:uiPriority="68"/>
+    <w:lsdException w:name="Medium Grid 3 Accent 6" w:uiPriority="69"/>
+    <w:lsdException w:name="Dark List Accent 6" w:uiPriority="70"/>
+    <w:lsdException w:name="Colorful Shading Accent 6" w:uiPriority="71"/>
+    <w:lsdException w:name="Colorful List Accent 6" w:uiPriority="72"/>
+    <w:lsdException w:name="Colorful Grid Accent 6" w:uiPriority="73"/>
+    <w:lsdException w:name="Subtle Emphasis" w:uiPriority="19" w:qFormat="1"/>
+    <w:lsdException w:name="Intense Emphasis" w:uiPriority="21" w:qFormat="1"/>
+    <w:lsdException w:name="Subtle Reference" w:uiPriority="31" w:qFormat="1"/>
+    <w:lsdException w:name="Intense Reference" w:uiPriority="32" w:qFormat="1"/>
+    <w:lsdException w:name="Book Title" w:uiPriority="33" w:qFormat="1"/>
+    <w:lsdException w:name="Bibliography" w:semiHidden="1" w:uiPriority="37" w:unhideWhenUsed="1"/>
+    <w:lsdException w:name="TOC Heading" w:semiHidden="1" w:uiPriority="39" w:unhideWhenUsed="1" w:qFormat="1"/>
+    <w:lsdException w:name="Plain Table 1" w:uiPriority="41"/>
+    <w:lsdException w:name="Plain Table 2" w:uiPriority="42"/>
+    <w:lsdException w:name="Plain Table 3" w:uiPriority="43"/>
+    <w:lsdException w:name="Plain Table 4" w:uiPriority="44"/>
+    <w:lsdException w:name="Plain Table 5" w:uiPriority="45"/>
+    <w:lsdException w:name="Grid Table Light" w:uiPriority="40"/>
+    <w:lsdException w:name="Grid Table 1 Light" w:uiPriority="46"/>
+    <w:lsdException w:name="Grid Table 2" w:uiPriority="47"/>
+    <w:lsdException w:name="Grid Table 3" w:uiPriority="48"/>
+    <w:lsdException w:name="Grid Table 4" w:uiPriority="49"/>
+    <w:lsdException w:name="Grid Table 5 Dark" w:uiPriority="50"/>
+    <w:lsdException w:name="Grid Table 6 Colorful" w:uiPriority="51"/>
+    <w:lsdException w:name="Grid Table 7 Colorful" w:uiPriority="52"/>
+    <w:lsdException w:name="Grid Table 1 Light Accent 1" w:uiPriority="46"/>
+    <w:lsdException w:name="Grid Table 2 Accent 1" w:uiPriority="47"/>
+    <w:lsdException w:name="Grid Table 3 Accent 1" w:uiPriority="48"/>
+    <w:lsdException w:name="Grid Table 4 Accent 1" w:uiPriority="49"/>
+    <w:lsdException w:name="Grid Table 5 Dark Accent 1" w:uiPriority="50"/>
+    <w:lsdException w:name="Grid Table 6 Colorful Accent 1" w:uiPriority="51"/>
+    <w:lsdException w:name="Grid Table 7 Colorful Accent 1" w:uiPriority="52"/>
+    <w:lsdException w:name="Grid Table 1 Light Accent 2" w:uiPriority="46"/>
+    <w:lsdException w:name="Grid Table 2 Accent 2" w:uiPriority="47"/>
+    <w:lsdException w:name="Grid Table 3 Accent 2" w:uiPriority="48"/>
+    <w:lsdException w:name="Grid Table 4 Accent 2" w:uiPriority="49"/>
+    <w:lsdException w:name="Grid Table 5 Dark Accent 2" w:uiPriority="50"/>
+    <w:lsdException w:name="Grid Table 6 Colorful Accent 2" w:uiPriority="51"/>
+    <w:lsdException w:name="Grid Table 7 Colorful Accent 2" w:uiPriority="52"/>
+    <w:lsdException w:name="Grid Table 1 Light Accent 3" w:uiPriority="46"/>
+    <w:lsdException w:name="Grid Table 2 Accent 3" w:uiPriority="47"/>
+    <w:lsdException w:name="Grid Table 3 Accent 3" w:uiPriority="48"/>
+    <w:lsdException w:name="Grid Table 4 Accent 3" w:uiPriority="49"/>
+    <w:lsdException w:name="Grid Table 5 Dark Accent 3" w:uiPriority="50"/>
+    <w:lsdException w:name="Grid Table 6 Colorful Accent 3" w:uiPriority="51"/>
+    <w:lsdException w:name="Grid Table 7 Colorful Accent 3" w:uiPriority="52"/>
+    <w:lsdException w:name="Grid Table 1 Light Accent 4" w:uiPriority="46"/>
+    <w:lsdException w:name="Grid Table 2 Accent 4" w:uiPriority="47"/>
+    <w:lsdException w:name="Grid Table 3 Accent 4" w:uiPriority="48"/>
+    <w:lsdException w:name="Grid Table 4 Accent 4" w:uiPriority="49"/>
+    <w:lsdException w:name="Grid Table 5 Dark Accent 4" w:uiPriority="50"/>
+    <w:lsdException w:name="Grid Table 6 Colorful Accent 4" w:uiPriority="51"/>
+    <w:lsdException w:name="Grid Table 7 Colorful Accent 4" w:uiPriority="52"/>
+    <w:lsdException w:name="Grid Table 1 Light Accent 5" w:uiPriority="46"/>
+    <w:lsdException w:name="Grid Table 2 Accent 5" w:uiPriority="47"/>
+    <w:lsdException w:name="Grid Table 3 Accent 5" w:uiPriority="48"/>
+    <w:lsdException w:name="Grid Table 4 Accent 5" w:uiPriority="49"/>
+    <w:lsdException w:name="Grid Table 5 Dark Accent 5" w:uiPriority="50"/>
+    <w:lsdException w:name="Grid Table 6 Colorful Accent 5" w:uiPriority="51"/>
+    <w:lsdException w:name="Grid Table 7 Colorful Accent 5" w:uiPriority="52"/>
+    <w:lsdException w:name="Grid Table 1 Light Accent 6" w:uiPriority="46"/>
+    <w:lsdException w:name="Grid Table 2 Accent 6" w:uiPriority="47"/>
+    <w:lsdException w:name="Grid Table 3 Accent 6" w:uiPriority="48"/>
+    <w:lsdException w:name="Grid Table 4 Accent 6" w:uiPriority="49"/>
+    <w:lsdException w:name="Grid Table 5 Dark Accent 6" w:uiPriority="50"/>
+    <w:lsdException w:name="Grid Table 6 Colorful Accent 6" w:uiPriority="51"/>
+    <w:lsdException w:name="Grid Table 7 Colorful Accent 6" w:uiPriority="52"/>
+    <w:lsdException w:name="List Table 1 Light" w:uiPriority="46"/>
+    <w:lsdException w:name="List Table 2" w:uiPriority="47"/>
+    <w:lsdException w:name="List Table 3" w:uiPriority="48"/>
+    <w:lsdException w:name="List Table 4" w:uiPriority="49"/>
+    <w:lsdException w:name="List Table 5 Dark" w:uiPriority="50"/>
+    <w:lsdException w:name="List Table 6 Colorful" w:uiPriority="51"/>
+    <w:lsdException w:name="List Table 7 Colorful" w:uiPriority="52"/>
+    <w:lsdException w:name="List Table 1 Light Accent 1" w:uiPriority="46"/>
+    <w:lsdException w:name="List Table 2 Accent 1" w:uiPriority="47"/>
+    <w:lsdException w:name="List Table 3 Accent 1" w:uiPriority="48"/>
+    <w:lsdException w:name="List Table 4 Accent 1" w:uiPriority="49"/>
+    <w:lsdException w:name="List Table 5 Dark Accent 1" w:uiPriority="50"/>
+    <w:lsdException w:name="List Table 6 Colorful Accent 1" w:uiPriority="51"/>
+    <w:lsdException w:name="List Table 7 Colorful Accent 1" w:uiPriority="52"/>
+    <w:lsdException w:name="List Table 1 Light Accent 2" w:uiPriority="46"/>
+    <w:lsdException w:name="List Table 2 Accent 2" w:uiPriority="47"/>
+    <w:lsdException w:name="List Table 3 Accent 2" w:uiPriority="48"/>
+    <w:lsdException w:name="List Table 4 Accent 2" w:uiPriority="49"/>
+    <w:lsdException w:name="List Table 5 Dark Accent 2" w:uiPriority="50"/>
+    <w:lsdException w:name="List Table 6 Colorful Accent 2" w:uiPriority="51"/>
+    <w:lsdException w:name="List Table 7 Colorful Accent 2" w:uiPriority="52"/>
+    <w:lsdException w:name="List Table 1 Light Accent 3" w:uiPriority="46"/>
+    <w:lsdException w:name="List Table 2 Accent 3" w:uiPriority="47"/>
+    <w:lsdException w:name="List Table 3 Accent 3" w:uiPriority="48"/>
+    <w:lsdException w:name="List Table 4 Accent 3" w:uiPriority="49"/>
+    <w:lsdException w:name="List Table 5 Dark Accent 3" w:uiPriority="50"/>
+    <w:lsdException w:name="List Table 6 Colorful Accent 3" w:uiPriority="51"/>
+    <w:lsdException w:name="List Table 7 Colorful Accent 3" w:uiPriority="52"/>
+    <w:lsdException w:name="List Table 1 Light Accent 4" w:uiPriority="46"/>
+    <w:lsdException w:name="List Table 2 Accent 4" w:uiPriority="47"/>
+    <w:lsdException w:name="List Table 3 Accent 4" w:uiPriority="48"/>
+    <w:lsdException w:name="List Table 4 Accent 4" w:uiPriority="49"/>
+    <w:lsdException w:name="List Table 5 Dark Accent 4" w:uiPriority="50"/>
+    <w:lsdException w:name="List Table 6 Colorful Accent 4" w:uiPriority="51"/>
+    <w:lsdException w:name="List Table 7 Colorful Accent 4" w:uiPriority="52"/>
+    <w:lsdException w:name="List Table 1 Light Accent 5" w:uiPriority="46"/>
+    <w:lsdException w:name="List Table 2 Accent 5" w:uiPriority="47"/>
+    <w:lsdException w:name="List Table 3 Accent 5" w:uiPriority="48"/>
+    <w:lsdException w:name="List Table 4 Accent 5" w:uiPriority="49"/>
+    <w:lsdException w:name="List Table 5 Dark Accent 5" w:uiPriority="50"/>
+    <w:lsdException w:name="List Table 6 Colorful Accent 5" w:uiPriority="51"/>
+    <w:lsdException w:name="List Table 7 Colorful Accent 5" w:uiPriority="52"/>
+    <w:lsdException w:name="List Table 1 Light Accent 6" w:uiPriority="46"/>
+    <w:lsdException w:name="List Table 2 Accent 6" w:uiPriority="47"/>
+    <w:lsdException w:name="List Table 3 Accent 6" w:uiPriority="48"/>
+    <w:lsdException w:name="List Table 4 Accent 6" w:uiPriority="49"/>
+    <w:lsdException w:name="List Table 5 Dark Accent 6" w:uiPriority="50"/>
+    <w:lsdException w:name="List Table 6 Colorful Accent 6" w:uiPriority="51"/>
+    <w:lsdException w:name="List Table 7 Colorful Accent 6" w:uiPriority="52"/>
+    <w:lsdException w:name="Mention" w:semiHidden="1" w:unhideWhenUsed="1"/>
+    <w:lsdException w:name="Smart Hyperlink" w:semiHidden="1" w:unhideWhenUsed="1"/>
+    <w:lsdException w:name="Hashtag" w:semiHidden="1" w:unhideWhenUsed="1"/>
+    <w:lsdException w:name="Unresolved Mention" w:semiHidden="1" w:unhideWhenUsed="1"/>
+    <w:lsdException w:name="Smart Link" w:semiHidden="1" w:unhideWhenUsed="1"/>
   </w:latentStyles>
   <w:style w:type="paragraph" w:default="1" w:styleId="a">
     <w:name w:val="Normal"/>
@@ -9538,365 +11572,8 @@
       <w:u w:val="single"/>
     </w:rPr>
   </w:style>
-  <w:style w:type="character" w:customStyle="1" w:styleId="UnresolvedMention">
-    <w:name w:val="Unresolved Mention"/>
-    <w:basedOn w:val="a0"/>
-    <w:uiPriority w:val="99"/>
-    <w:semiHidden/>
-    <w:unhideWhenUsed/>
-    <w:rsid w:val="00FF1144"/>
-    <w:rPr>
-      <w:color w:val="605E5C"/>
-      <w:shd w:val="clear" w:color="auto" w:fill="E1DFDD"/>
-    </w:rPr>
-  </w:style>
-  <w:style w:type="character" w:styleId="a5">
-    <w:name w:val="FollowedHyperlink"/>
-    <w:basedOn w:val="a0"/>
-    <w:uiPriority w:val="99"/>
-    <w:semiHidden/>
-    <w:unhideWhenUsed/>
-    <w:rsid w:val="00761328"/>
-    <w:rPr>
-      <w:color w:val="954F72" w:themeColor="followedHyperlink"/>
-      <w:u w:val="single"/>
-    </w:rPr>
-  </w:style>
-  <w:style w:type="paragraph" w:styleId="a6">
-    <w:name w:val="header"/>
-    <w:basedOn w:val="a"/>
-    <w:link w:val="a7"/>
-    <w:uiPriority w:val="99"/>
-    <w:unhideWhenUsed/>
-    <w:rsid w:val="00761328"/>
-    <w:pPr>
-      <w:tabs>
-        <w:tab w:val="center" w:pos="4677"/>
-        <w:tab w:val="right" w:pos="9355"/>
-      </w:tabs>
-      <w:spacing w:after="0" w:line="240" w:lineRule="auto"/>
-    </w:pPr>
-  </w:style>
-  <w:style w:type="character" w:customStyle="1" w:styleId="a7">
-    <w:name w:val="Верхний колонтитул Знак"/>
-    <w:basedOn w:val="a0"/>
-    <w:link w:val="a6"/>
-    <w:uiPriority w:val="99"/>
-    <w:rsid w:val="00761328"/>
-  </w:style>
-  <w:style w:type="paragraph" w:styleId="a8">
-    <w:name w:val="footer"/>
-    <w:basedOn w:val="a"/>
-    <w:link w:val="a9"/>
-    <w:uiPriority w:val="99"/>
-    <w:unhideWhenUsed/>
-    <w:rsid w:val="00761328"/>
-    <w:pPr>
-      <w:tabs>
-        <w:tab w:val="center" w:pos="4677"/>
-        <w:tab w:val="right" w:pos="9355"/>
-      </w:tabs>
-      <w:spacing w:after="0" w:line="240" w:lineRule="auto"/>
-    </w:pPr>
-  </w:style>
-  <w:style w:type="character" w:customStyle="1" w:styleId="a9">
-    <w:name w:val="Нижний колонтитул Знак"/>
-    <w:basedOn w:val="a0"/>
-    <w:link w:val="a8"/>
-    <w:uiPriority w:val="99"/>
-    <w:rsid w:val="00761328"/>
-  </w:style>
-  <w:style w:type="character" w:styleId="aa">
-    <w:name w:val="Placeholder Text"/>
-    <w:basedOn w:val="a0"/>
-    <w:uiPriority w:val="99"/>
-    <w:semiHidden/>
-    <w:rsid w:val="00BD4C24"/>
-    <w:rPr>
-      <w:color w:val="808080"/>
-    </w:rPr>
-  </w:style>
-  <w:style w:type="paragraph" w:styleId="ab">
-    <w:name w:val="Balloon Text"/>
-    <w:basedOn w:val="a"/>
-    <w:link w:val="ac"/>
-    <w:uiPriority w:val="99"/>
-    <w:semiHidden/>
-    <w:unhideWhenUsed/>
-    <w:rsid w:val="00017052"/>
-    <w:pPr>
-      <w:spacing w:after="0" w:line="240" w:lineRule="auto"/>
-    </w:pPr>
-    <w:rPr>
-      <w:rFonts w:ascii="Tahoma" w:hAnsi="Tahoma" w:cs="Tahoma"/>
-      <w:sz w:val="16"/>
-      <w:szCs w:val="16"/>
-    </w:rPr>
-  </w:style>
-  <w:style w:type="character" w:customStyle="1" w:styleId="ac">
-    <w:name w:val="Текст выноски Знак"/>
-    <w:basedOn w:val="a0"/>
-    <w:link w:val="ab"/>
-    <w:uiPriority w:val="99"/>
-    <w:semiHidden/>
-    <w:rsid w:val="00017052"/>
-    <w:rPr>
-      <w:rFonts w:ascii="Tahoma" w:hAnsi="Tahoma" w:cs="Tahoma"/>
-      <w:sz w:val="16"/>
-      <w:szCs w:val="16"/>
-    </w:rPr>
-  </w:style>
-  <w:style w:type="paragraph" w:styleId="ad">
-    <w:name w:val="Normal (Web)"/>
-    <w:basedOn w:val="a"/>
-    <w:uiPriority w:val="99"/>
-    <w:semiHidden/>
-    <w:unhideWhenUsed/>
-    <w:rsid w:val="00DA5CEB"/>
-    <w:pPr>
-      <w:spacing w:before="100" w:beforeAutospacing="1" w:after="100" w:afterAutospacing="1" w:line="240" w:lineRule="auto"/>
-    </w:pPr>
-    <w:rPr>
-      <w:rFonts w:ascii="Times New Roman" w:eastAsiaTheme="minorEastAsia" w:hAnsi="Times New Roman" w:cs="Times New Roman"/>
-      <w:sz w:val="24"/>
-      <w:szCs w:val="24"/>
-      <w:lang w:eastAsia="ru-RU"/>
-    </w:rPr>
-  </w:style>
-  <w:style w:type="character" w:customStyle="1" w:styleId="mi">
-    <w:name w:val="mi"/>
-    <w:basedOn w:val="a0"/>
-    <w:rsid w:val="005A7474"/>
-  </w:style>
-  <w:style w:type="character" w:customStyle="1" w:styleId="mtext">
-    <w:name w:val="mtext"/>
-    <w:basedOn w:val="a0"/>
-    <w:rsid w:val="005A7474"/>
-  </w:style>
-  <w:style w:type="character" w:customStyle="1" w:styleId="mo">
-    <w:name w:val="mo"/>
-    <w:basedOn w:val="a0"/>
-    <w:rsid w:val="005A7474"/>
-  </w:style>
-  <w:style w:type="character" w:customStyle="1" w:styleId="mn">
-    <w:name w:val="mn"/>
-    <w:basedOn w:val="a0"/>
-    <w:rsid w:val="005A7474"/>
-  </w:style>
-</w:styles>
-</file>
-
-<file path=word/stylesWithEffects.xml><?xml version="1.0" encoding="utf-8"?>
-<w:styles xmlns:wpc="http://schemas.microsoft.com/office/word/2010/wordprocessingCanvas" xmlns:mc="http://schemas.openxmlformats.org/markup-compatibility/2006" xmlns:o="urn:schemas-microsoft-com:office:office" xmlns:r="http://schemas.openxmlformats.org/officeDocument/2006/relationships" xmlns:m="http://schemas.openxmlformats.org/officeDocument/2006/math" xmlns:v="urn:schemas-microsoft-com:vml" xmlns:wp14="http://schemas.microsoft.com/office/word/2010/wordprocessingDrawing" xmlns:wp="http://schemas.openxmlformats.org/drawingml/2006/wordprocessingDrawing" xmlns:w10="urn:schemas-microsoft-com:office:word" xmlns:w="http://schemas.openxmlformats.org/wordprocessingml/2006/main" xmlns:w14="http://schemas.microsoft.com/office/word/2010/wordml" xmlns:wpg="http://schemas.microsoft.com/office/word/2010/wordprocessingGroup" xmlns:wpi="http://schemas.microsoft.com/office/word/2010/wordprocessingInk" xmlns:wne="http://schemas.microsoft.com/office/word/2006/wordml" xmlns:wps="http://schemas.microsoft.com/office/word/2010/wordprocessingShape" mc:Ignorable="w14 wp14">
-  <w:docDefaults>
-    <w:rPrDefault>
-      <w:rPr>
-        <w:rFonts w:asciiTheme="minorHAnsi" w:eastAsiaTheme="minorHAnsi" w:hAnsiTheme="minorHAnsi" w:cstheme="minorBidi"/>
-        <w:sz w:val="22"/>
-        <w:szCs w:val="22"/>
-        <w:lang w:val="ru-RU" w:eastAsia="en-US" w:bidi="ar-SA"/>
-      </w:rPr>
-    </w:rPrDefault>
-    <w:pPrDefault>
-      <w:pPr>
-        <w:spacing w:after="160" w:line="259" w:lineRule="auto"/>
-      </w:pPr>
-    </w:pPrDefault>
-  </w:docDefaults>
-  <w:latentStyles w:defLockedState="0" w:defUIPriority="99" w:defSemiHidden="1" w:defUnhideWhenUsed="1" w:defQFormat="0" w:count="267">
-    <w:lsdException w:name="Normal" w:semiHidden="0" w:uiPriority="0" w:unhideWhenUsed="0" w:qFormat="1"/>
-    <w:lsdException w:name="heading 1" w:semiHidden="0" w:uiPriority="9" w:unhideWhenUsed="0" w:qFormat="1"/>
-    <w:lsdException w:name="heading 2" w:uiPriority="9" w:qFormat="1"/>
-    <w:lsdException w:name="heading 3" w:uiPriority="9" w:qFormat="1"/>
-    <w:lsdException w:name="heading 4" w:uiPriority="9" w:qFormat="1"/>
-    <w:lsdException w:name="heading 5" w:uiPriority="9" w:qFormat="1"/>
-    <w:lsdException w:name="heading 6" w:uiPriority="9" w:qFormat="1"/>
-    <w:lsdException w:name="heading 7" w:uiPriority="9" w:qFormat="1"/>
-    <w:lsdException w:name="heading 8" w:uiPriority="9" w:qFormat="1"/>
-    <w:lsdException w:name="heading 9" w:uiPriority="9" w:qFormat="1"/>
-    <w:lsdException w:name="toc 1" w:uiPriority="39"/>
-    <w:lsdException w:name="toc 2" w:uiPriority="39"/>
-    <w:lsdException w:name="toc 3" w:uiPriority="39"/>
-    <w:lsdException w:name="toc 4" w:uiPriority="39"/>
-    <w:lsdException w:name="toc 5" w:uiPriority="39"/>
-    <w:lsdException w:name="toc 6" w:uiPriority="39"/>
-    <w:lsdException w:name="toc 7" w:uiPriority="39"/>
-    <w:lsdException w:name="toc 8" w:uiPriority="39"/>
-    <w:lsdException w:name="toc 9" w:uiPriority="39"/>
-    <w:lsdException w:name="caption" w:uiPriority="35" w:qFormat="1"/>
-    <w:lsdException w:name="Title" w:semiHidden="0" w:uiPriority="10" w:unhideWhenUsed="0" w:qFormat="1"/>
-    <w:lsdException w:name="Default Paragraph Font" w:uiPriority="1"/>
-    <w:lsdException w:name="Subtitle" w:semiHidden="0" w:uiPriority="11" w:unhideWhenUsed="0" w:qFormat="1"/>
-    <w:lsdException w:name="Strong" w:semiHidden="0" w:uiPriority="22" w:unhideWhenUsed="0" w:qFormat="1"/>
-    <w:lsdException w:name="Emphasis" w:semiHidden="0" w:uiPriority="20" w:unhideWhenUsed="0" w:qFormat="1"/>
-    <w:lsdException w:name="Table Grid" w:semiHidden="0" w:uiPriority="39" w:unhideWhenUsed="0"/>
-    <w:lsdException w:name="Placeholder Text" w:unhideWhenUsed="0"/>
-    <w:lsdException w:name="No Spacing" w:semiHidden="0" w:uiPriority="1" w:unhideWhenUsed="0" w:qFormat="1"/>
-    <w:lsdException w:name="Light Shading" w:semiHidden="0" w:uiPriority="60" w:unhideWhenUsed="0"/>
-    <w:lsdException w:name="Light List" w:semiHidden="0" w:uiPriority="61" w:unhideWhenUsed="0"/>
-    <w:lsdException w:name="Light Grid" w:semiHidden="0" w:uiPriority="62" w:unhideWhenUsed="0"/>
-    <w:lsdException w:name="Medium Shading 1" w:semiHidden="0" w:uiPriority="63" w:unhideWhenUsed="0"/>
-    <w:lsdException w:name="Medium Shading 2" w:semiHidden="0" w:uiPriority="64" w:unhideWhenUsed="0"/>
-    <w:lsdException w:name="Medium List 1" w:semiHidden="0" w:uiPriority="65" w:unhideWhenUsed="0"/>
-    <w:lsdException w:name="Medium List 2" w:semiHidden="0" w:uiPriority="66" w:unhideWhenUsed="0"/>
-    <w:lsdException w:name="Medium Grid 1" w:semiHidden="0" w:uiPriority="67" w:unhideWhenUsed="0"/>
-    <w:lsdException w:name="Medium Grid 2" w:semiHidden="0" w:uiPriority="68" w:unhideWhenUsed="0"/>
-    <w:lsdException w:name="Medium Grid 3" w:semiHidden="0" w:uiPriority="69" w:unhideWhenUsed="0"/>
-    <w:lsdException w:name="Dark List" w:semiHidden="0" w:uiPriority="70" w:unhideWhenUsed="0"/>
-    <w:lsdException w:name="Colorful Shading" w:semiHidden="0" w:uiPriority="71" w:unhideWhenUsed="0"/>
-    <w:lsdException w:name="Colorful List" w:semiHidden="0" w:uiPriority="72" w:unhideWhenUsed="0"/>
-    <w:lsdException w:name="Colorful Grid" w:semiHidden="0" w:uiPriority="73" w:unhideWhenUsed="0"/>
-    <w:lsdException w:name="Light Shading Accent 1" w:semiHidden="0" w:uiPriority="60" w:unhideWhenUsed="0"/>
-    <w:lsdException w:name="Light List Accent 1" w:semiHidden="0" w:uiPriority="61" w:unhideWhenUsed="0"/>
-    <w:lsdException w:name="Light Grid Accent 1" w:semiHidden="0" w:uiPriority="62" w:unhideWhenUsed="0"/>
-    <w:lsdException w:name="Medium Shading 1 Accent 1" w:semiHidden="0" w:uiPriority="63" w:unhideWhenUsed="0"/>
-    <w:lsdException w:name="Medium Shading 2 Accent 1" w:semiHidden="0" w:uiPriority="64" w:unhideWhenUsed="0"/>
-    <w:lsdException w:name="Medium List 1 Accent 1" w:semiHidden="0" w:uiPriority="65" w:unhideWhenUsed="0"/>
-    <w:lsdException w:name="Revision" w:unhideWhenUsed="0"/>
-    <w:lsdException w:name="List Paragraph" w:semiHidden="0" w:uiPriority="34" w:unhideWhenUsed="0" w:qFormat="1"/>
-    <w:lsdException w:name="Quote" w:semiHidden="0" w:uiPriority="29" w:unhideWhenUsed="0" w:qFormat="1"/>
-    <w:lsdException w:name="Intense Quote" w:semiHidden="0" w:uiPriority="30" w:unhideWhenUsed="0" w:qFormat="1"/>
-    <w:lsdException w:name="Medium List 2 Accent 1" w:semiHidden="0" w:uiPriority="66" w:unhideWhenUsed="0"/>
-    <w:lsdException w:name="Medium Grid 1 Accent 1" w:semiHidden="0" w:uiPriority="67" w:unhideWhenUsed="0"/>
-    <w:lsdException w:name="Medium Grid 2 Accent 1" w:semiHidden="0" w:uiPriority="68" w:unhideWhenUsed="0"/>
-    <w:lsdException w:name="Medium Grid 3 Accent 1" w:semiHidden="0" w:uiPriority="69" w:unhideWhenUsed="0"/>
-    <w:lsdException w:name="Dark List Accent 1" w:semiHidden="0" w:uiPriority="70" w:unhideWhenUsed="0"/>
-    <w:lsdException w:name="Colorful Shading Accent 1" w:semiHidden="0" w:uiPriority="71" w:unhideWhenUsed="0"/>
-    <w:lsdException w:name="Colorful List Accent 1" w:semiHidden="0" w:uiPriority="72" w:unhideWhenUsed="0"/>
-    <w:lsdException w:name="Colorful Grid Accent 1" w:semiHidden="0" w:uiPriority="73" w:unhideWhenUsed="0"/>
-    <w:lsdException w:name="Light Shading Accent 2" w:semiHidden="0" w:uiPriority="60" w:unhideWhenUsed="0"/>
-    <w:lsdException w:name="Light List Accent 2" w:semiHidden="0" w:uiPriority="61" w:unhideWhenUsed="0"/>
-    <w:lsdException w:name="Light Grid Accent 2" w:semiHidden="0" w:uiPriority="62" w:unhideWhenUsed="0"/>
-    <w:lsdException w:name="Medium Shading 1 Accent 2" w:semiHidden="0" w:uiPriority="63" w:unhideWhenUsed="0"/>
-    <w:lsdException w:name="Medium Shading 2 Accent 2" w:semiHidden="0" w:uiPriority="64" w:unhideWhenUsed="0"/>
-    <w:lsdException w:name="Medium List 1 Accent 2" w:semiHidden="0" w:uiPriority="65" w:unhideWhenUsed="0"/>
-    <w:lsdException w:name="Medium List 2 Accent 2" w:semiHidden="0" w:uiPriority="66" w:unhideWhenUsed="0"/>
-    <w:lsdException w:name="Medium Grid 1 Accent 2" w:semiHidden="0" w:uiPriority="67" w:unhideWhenUsed="0"/>
-    <w:lsdException w:name="Medium Grid 2 Accent 2" w:semiHidden="0" w:uiPriority="68" w:unhideWhenUsed="0"/>
-    <w:lsdException w:name="Medium Grid 3 Accent 2" w:semiHidden="0" w:uiPriority="69" w:unhideWhenUsed="0"/>
-    <w:lsdException w:name="Dark List Accent 2" w:semiHidden="0" w:uiPriority="70" w:unhideWhenUsed="0"/>
-    <w:lsdException w:name="Colorful Shading Accent 2" w:semiHidden="0" w:uiPriority="71" w:unhideWhenUsed="0"/>
-    <w:lsdException w:name="Colorful List Accent 2" w:semiHidden="0" w:uiPriority="72" w:unhideWhenUsed="0"/>
-    <w:lsdException w:name="Colorful Grid Accent 2" w:semiHidden="0" w:uiPriority="73" w:unhideWhenUsed="0"/>
-    <w:lsdException w:name="Light Shading Accent 3" w:semiHidden="0" w:uiPriority="60" w:unhideWhenUsed="0"/>
-    <w:lsdException w:name="Light List Accent 3" w:semiHidden="0" w:uiPriority="61" w:unhideWhenUsed="0"/>
-    <w:lsdException w:name="Light Grid Accent 3" w:semiHidden="0" w:uiPriority="62" w:unhideWhenUsed="0"/>
-    <w:lsdException w:name="Medium Shading 1 Accent 3" w:semiHidden="0" w:uiPriority="63" w:unhideWhenUsed="0"/>
-    <w:lsdException w:name="Medium Shading 2 Accent 3" w:semiHidden="0" w:uiPriority="64" w:unhideWhenUsed="0"/>
-    <w:lsdException w:name="Medium List 1 Accent 3" w:semiHidden="0" w:uiPriority="65" w:unhideWhenUsed="0"/>
-    <w:lsdException w:name="Medium List 2 Accent 3" w:semiHidden="0" w:uiPriority="66" w:unhideWhenUsed="0"/>
-    <w:lsdException w:name="Medium Grid 1 Accent 3" w:semiHidden="0" w:uiPriority="67" w:unhideWhenUsed="0"/>
-    <w:lsdException w:name="Medium Grid 2 Accent 3" w:semiHidden="0" w:uiPriority="68" w:unhideWhenUsed="0"/>
-    <w:lsdException w:name="Medium Grid 3 Accent 3" w:semiHidden="0" w:uiPriority="69" w:unhideWhenUsed="0"/>
-    <w:lsdException w:name="Dark List Accent 3" w:semiHidden="0" w:uiPriority="70" w:unhideWhenUsed="0"/>
-    <w:lsdException w:name="Colorful Shading Accent 3" w:semiHidden="0" w:uiPriority="71" w:unhideWhenUsed="0"/>
-    <w:lsdException w:name="Colorful List Accent 3" w:semiHidden="0" w:uiPriority="72" w:unhideWhenUsed="0"/>
-    <w:lsdException w:name="Colorful Grid Accent 3" w:semiHidden="0" w:uiPriority="73" w:unhideWhenUsed="0"/>
-    <w:lsdException w:name="Light Shading Accent 4" w:semiHidden="0" w:uiPriority="60" w:unhideWhenUsed="0"/>
-    <w:lsdException w:name="Light List Accent 4" w:semiHidden="0" w:uiPriority="61" w:unhideWhenUsed="0"/>
-    <w:lsdException w:name="Light Grid Accent 4" w:semiHidden="0" w:uiPriority="62" w:unhideWhenUsed="0"/>
-    <w:lsdException w:name="Medium Shading 1 Accent 4" w:semiHidden="0" w:uiPriority="63" w:unhideWhenUsed="0"/>
-    <w:lsdException w:name="Medium Shading 2 Accent 4" w:semiHidden="0" w:uiPriority="64" w:unhideWhenUsed="0"/>
-    <w:lsdException w:name="Medium List 1 Accent 4" w:semiHidden="0" w:uiPriority="65" w:unhideWhenUsed="0"/>
-    <w:lsdException w:name="Medium List 2 Accent 4" w:semiHidden="0" w:uiPriority="66" w:unhideWhenUsed="0"/>
-    <w:lsdException w:name="Medium Grid 1 Accent 4" w:semiHidden="0" w:uiPriority="67" w:unhideWhenUsed="0"/>
-    <w:lsdException w:name="Medium Grid 2 Accent 4" w:semiHidden="0" w:uiPriority="68" w:unhideWhenUsed="0"/>
-    <w:lsdException w:name="Medium Grid 3 Accent 4" w:semiHidden="0" w:uiPriority="69" w:unhideWhenUsed="0"/>
-    <w:lsdException w:name="Dark List Accent 4" w:semiHidden="0" w:uiPriority="70" w:unhideWhenUsed="0"/>
-    <w:lsdException w:name="Colorful Shading Accent 4" w:semiHidden="0" w:uiPriority="71" w:unhideWhenUsed="0"/>
-    <w:lsdException w:name="Colorful List Accent 4" w:semiHidden="0" w:uiPriority="72" w:unhideWhenUsed="0"/>
-    <w:lsdException w:name="Colorful Grid Accent 4" w:semiHidden="0" w:uiPriority="73" w:unhideWhenUsed="0"/>
-    <w:lsdException w:name="Light Shading Accent 5" w:semiHidden="0" w:uiPriority="60" w:unhideWhenUsed="0"/>
-    <w:lsdException w:name="Light List Accent 5" w:semiHidden="0" w:uiPriority="61" w:unhideWhenUsed="0"/>
-    <w:lsdException w:name="Light Grid Accent 5" w:semiHidden="0" w:uiPriority="62" w:unhideWhenUsed="0"/>
-    <w:lsdException w:name="Medium Shading 1 Accent 5" w:semiHidden="0" w:uiPriority="63" w:unhideWhenUsed="0"/>
-    <w:lsdException w:name="Medium Shading 2 Accent 5" w:semiHidden="0" w:uiPriority="64" w:unhideWhenUsed="0"/>
-    <w:lsdException w:name="Medium List 1 Accent 5" w:semiHidden="0" w:uiPriority="65" w:unhideWhenUsed="0"/>
-    <w:lsdException w:name="Medium List 2 Accent 5" w:semiHidden="0" w:uiPriority="66" w:unhideWhenUsed="0"/>
-    <w:lsdException w:name="Medium Grid 1 Accent 5" w:semiHidden="0" w:uiPriority="67" w:unhideWhenUsed="0"/>
-    <w:lsdException w:name="Medium Grid 2 Accent 5" w:semiHidden="0" w:uiPriority="68" w:unhideWhenUsed="0"/>
-    <w:lsdException w:name="Medium Grid 3 Accent 5" w:semiHidden="0" w:uiPriority="69" w:unhideWhenUsed="0"/>
-    <w:lsdException w:name="Dark List Accent 5" w:semiHidden="0" w:uiPriority="70" w:unhideWhenUsed="0"/>
-    <w:lsdException w:name="Colorful Shading Accent 5" w:semiHidden="0" w:uiPriority="71" w:unhideWhenUsed="0"/>
-    <w:lsdException w:name="Colorful List Accent 5" w:semiHidden="0" w:uiPriority="72" w:unhideWhenUsed="0"/>
-    <w:lsdException w:name="Colorful Grid Accent 5" w:semiHidden="0" w:uiPriority="73" w:unhideWhenUsed="0"/>
-    <w:lsdException w:name="Light Shading Accent 6" w:semiHidden="0" w:uiPriority="60" w:unhideWhenUsed="0"/>
-    <w:lsdException w:name="Light List Accent 6" w:semiHidden="0" w:uiPriority="61" w:unhideWhenUsed="0"/>
-    <w:lsdException w:name="Light Grid Accent 6" w:semiHidden="0" w:uiPriority="62" w:unhideWhenUsed="0"/>
-    <w:lsdException w:name="Medium Shading 1 Accent 6" w:semiHidden="0" w:uiPriority="63" w:unhideWhenUsed="0"/>
-    <w:lsdException w:name="Medium Shading 2 Accent 6" w:semiHidden="0" w:uiPriority="64" w:unhideWhenUsed="0"/>
-    <w:lsdException w:name="Medium List 1 Accent 6" w:semiHidden="0" w:uiPriority="65" w:unhideWhenUsed="0"/>
-    <w:lsdException w:name="Medium List 2 Accent 6" w:semiHidden="0" w:uiPriority="66" w:unhideWhenUsed="0"/>
-    <w:lsdException w:name="Medium Grid 1 Accent 6" w:semiHidden="0" w:uiPriority="67" w:unhideWhenUsed="0"/>
-    <w:lsdException w:name="Medium Grid 2 Accent 6" w:semiHidden="0" w:uiPriority="68" w:unhideWhenUsed="0"/>
-    <w:lsdException w:name="Medium Grid 3 Accent 6" w:semiHidden="0" w:uiPriority="69" w:unhideWhenUsed="0"/>
-    <w:lsdException w:name="Dark List Accent 6" w:semiHidden="0" w:uiPriority="70" w:unhideWhenUsed="0"/>
-    <w:lsdException w:name="Colorful Shading Accent 6" w:semiHidden="0" w:uiPriority="71" w:unhideWhenUsed="0"/>
-    <w:lsdException w:name="Colorful List Accent 6" w:semiHidden="0" w:uiPriority="72" w:unhideWhenUsed="0"/>
-    <w:lsdException w:name="Colorful Grid Accent 6" w:semiHidden="0" w:uiPriority="73" w:unhideWhenUsed="0"/>
-    <w:lsdException w:name="Subtle Emphasis" w:semiHidden="0" w:uiPriority="19" w:unhideWhenUsed="0" w:qFormat="1"/>
-    <w:lsdException w:name="Intense Emphasis" w:semiHidden="0" w:uiPriority="21" w:unhideWhenUsed="0" w:qFormat="1"/>
-    <w:lsdException w:name="Subtle Reference" w:semiHidden="0" w:uiPriority="31" w:unhideWhenUsed="0" w:qFormat="1"/>
-    <w:lsdException w:name="Intense Reference" w:semiHidden="0" w:uiPriority="32" w:unhideWhenUsed="0" w:qFormat="1"/>
-    <w:lsdException w:name="Book Title" w:semiHidden="0" w:uiPriority="33" w:unhideWhenUsed="0" w:qFormat="1"/>
-    <w:lsdException w:name="Bibliography" w:uiPriority="37"/>
-    <w:lsdException w:name="TOC Heading" w:uiPriority="39" w:qFormat="1"/>
-  </w:latentStyles>
-  <w:style w:type="paragraph" w:default="1" w:styleId="a">
-    <w:name w:val="Normal"/>
-    <w:qFormat/>
-  </w:style>
-  <w:style w:type="character" w:default="1" w:styleId="a0">
-    <w:name w:val="Default Paragraph Font"/>
-    <w:uiPriority w:val="1"/>
-    <w:semiHidden/>
-    <w:unhideWhenUsed/>
-  </w:style>
-  <w:style w:type="table" w:default="1" w:styleId="a1">
-    <w:name w:val="Normal Table"/>
-    <w:uiPriority w:val="99"/>
-    <w:semiHidden/>
-    <w:unhideWhenUsed/>
-    <w:tblPr>
-      <w:tblInd w:w="0" w:type="dxa"/>
-      <w:tblCellMar>
-        <w:top w:w="0" w:type="dxa"/>
-        <w:left w:w="108" w:type="dxa"/>
-        <w:bottom w:w="0" w:type="dxa"/>
-        <w:right w:w="108" w:type="dxa"/>
-      </w:tblCellMar>
-    </w:tblPr>
-  </w:style>
-  <w:style w:type="numbering" w:default="1" w:styleId="a2">
-    <w:name w:val="No List"/>
-    <w:uiPriority w:val="99"/>
-    <w:semiHidden/>
-    <w:unhideWhenUsed/>
-  </w:style>
-  <w:style w:type="paragraph" w:styleId="a3">
-    <w:name w:val="List Paragraph"/>
-    <w:basedOn w:val="a"/>
-    <w:uiPriority w:val="34"/>
-    <w:qFormat/>
-    <w:rsid w:val="00AC148B"/>
-    <w:pPr>
-      <w:ind w:left="720"/>
-      <w:contextualSpacing/>
-    </w:pPr>
-  </w:style>
-  <w:style w:type="character" w:styleId="a4">
-    <w:name w:val="Hyperlink"/>
-    <w:basedOn w:val="a0"/>
-    <w:uiPriority w:val="99"/>
-    <w:unhideWhenUsed/>
-    <w:rsid w:val="00FF1144"/>
-    <w:rPr>
-      <w:color w:val="0000FF"/>
-      <w:u w:val="single"/>
-    </w:rPr>
-  </w:style>
-  <w:style w:type="character" w:customStyle="1" w:styleId="UnresolvedMention">
-    <w:name w:val="Unresolved Mention"/>
+  <w:style w:type="character" w:customStyle="1" w:styleId="1">
+    <w:name w:val="Неразрешенное упоминание1"/>
     <w:basedOn w:val="a0"/>
     <w:uiPriority w:val="99"/>
     <w:semiHidden/>
@@ -10332,7 +12009,7 @@
   <a:extraClrSchemeLst/>
   <a:extLst>
     <a:ext uri="{05A4C25C-085E-4340-85A3-A5531E510DB2}">
-      <thm15:themeFamily xmlns:thm15="http://schemas.microsoft.com/office/thememl/2012/main" xmlns="" name="Office Theme" id="{62F939B6-93AF-4DB8-9C6B-D6C7DFDC589F}" vid="{4A3C46E8-61CC-4603-A589-7422A47A8E4A}"/>
+      <thm15:themeFamily xmlns:thm15="http://schemas.microsoft.com/office/thememl/2012/main" name="Office Theme" id="{62F939B6-93AF-4DB8-9C6B-D6C7DFDC589F}" vid="{4A3C46E8-61CC-4603-A589-7422A47A8E4A}"/>
     </a:ext>
   </a:extLst>
 </a:theme>
@@ -10343,7 +12020,7 @@
 </file>
 
 <file path=customXml/itemProps1.xml><?xml version="1.0" encoding="utf-8"?>
-<ds:datastoreItem xmlns:ds="http://schemas.openxmlformats.org/officeDocument/2006/customXml" ds:itemID="{1D7EB8FD-7D93-4492-A5B9-A9D86EE90474}">
+<ds:datastoreItem xmlns:ds="http://schemas.openxmlformats.org/officeDocument/2006/customXml" ds:itemID="{9884DDD1-3BC7-42B3-A15A-8F28651B3FB5}">
   <ds:schemaRefs>
     <ds:schemaRef ds:uri="http://schemas.openxmlformats.org/officeDocument/2006/bibliography"/>
   </ds:schemaRefs>

--- a/отчёт.docx
+++ b/отчёт.docx
@@ -8672,15 +8672,7 @@
           <w:sz w:val="28"/>
           <w:szCs w:val="28"/>
         </w:rPr>
-        <w:t xml:space="preserve">Сам </w:t>
-      </w:r>
-      <w:r>
-        <w:rPr>
-          <w:rFonts w:ascii="Times New Roman" w:hAnsi="Times New Roman" w:cs="Times New Roman"/>
-          <w:sz w:val="28"/>
-          <w:szCs w:val="28"/>
-        </w:rPr>
-        <w:t xml:space="preserve">алгоритм запускается на отладочной плате </w:t>
+        <w:t xml:space="preserve">Сам алгоритм запускается на отладочной плате </w:t>
       </w:r>
       <w:r>
         <w:rPr>
@@ -9009,7 +9001,39 @@
           <w:sz w:val="28"/>
           <w:szCs w:val="28"/>
         </w:rPr>
-        <w:t>, а также определять суммарное затраченное на них время за одну секунду работы алгоритма. Это позволит оценить пригодность разработанной библиотеки для решения поставленной задачи, а также определить наиболее перспективное направление для дальнейшей работы.</w:t>
+        <w:t xml:space="preserve">, а также определять суммарное затраченное на них время за </w:t>
+      </w:r>
+      <w:r>
+        <w:rPr>
+          <w:rFonts w:ascii="Times New Roman" w:hAnsi="Times New Roman" w:cs="Times New Roman"/>
+          <w:sz w:val="28"/>
+          <w:szCs w:val="28"/>
+        </w:rPr>
+        <w:t>продолжительный период</w:t>
+      </w:r>
+      <w:r>
+        <w:rPr>
+          <w:rFonts w:ascii="Times New Roman" w:hAnsi="Times New Roman" w:cs="Times New Roman"/>
+          <w:sz w:val="28"/>
+          <w:szCs w:val="28"/>
+        </w:rPr>
+        <w:t xml:space="preserve"> работы алгоритма. Это позволит оценить пригодность разработанной библиотеки для решения поставленной задачи, а также </w:t>
+      </w:r>
+      <w:r>
+        <w:rPr>
+          <w:rFonts w:ascii="Times New Roman" w:hAnsi="Times New Roman" w:cs="Times New Roman"/>
+          <w:sz w:val="28"/>
+          <w:szCs w:val="28"/>
+        </w:rPr>
+        <w:t xml:space="preserve">на основе соотношений о затратах времени для этих двух алгоритмов </w:t>
+      </w:r>
+      <w:r>
+        <w:rPr>
+          <w:rFonts w:ascii="Times New Roman" w:hAnsi="Times New Roman" w:cs="Times New Roman"/>
+          <w:sz w:val="28"/>
+          <w:szCs w:val="28"/>
+        </w:rPr>
+        <w:t>определить наиболее перспективное направление для дальнейшей работы.</w:t>
       </w:r>
     </w:p>
     <w:p>
@@ -9039,128 +9063,1749 @@
         </w:rPr>
         <w:t>проект</w:t>
       </w:r>
+      <w:r>
+        <w:rPr>
+          <w:rFonts w:ascii="Times New Roman" w:hAnsi="Times New Roman" w:cs="Times New Roman"/>
+          <w:sz w:val="28"/>
+          <w:szCs w:val="28"/>
+        </w:rPr>
+        <w:t xml:space="preserve"> введён модуль </w:t>
+      </w:r>
+      <w:r>
+        <w:rPr>
+          <w:rFonts w:ascii="Times New Roman" w:hAnsi="Times New Roman" w:cs="Times New Roman"/>
+          <w:sz w:val="28"/>
+          <w:szCs w:val="28"/>
+          <w:lang w:val="en-US"/>
+        </w:rPr>
+        <w:t>time</w:t>
+      </w:r>
+      <w:r>
+        <w:rPr>
+          <w:rFonts w:ascii="Times New Roman" w:hAnsi="Times New Roman" w:cs="Times New Roman"/>
+          <w:sz w:val="28"/>
+          <w:szCs w:val="28"/>
+        </w:rPr>
+        <w:t>_</w:t>
+      </w:r>
+      <w:r>
+        <w:rPr>
+          <w:rFonts w:ascii="Times New Roman" w:hAnsi="Times New Roman" w:cs="Times New Roman"/>
+          <w:sz w:val="28"/>
+          <w:szCs w:val="28"/>
+          <w:lang w:val="en-US"/>
+        </w:rPr>
+        <w:t>measuring</w:t>
+      </w:r>
+      <w:r>
+        <w:rPr>
+          <w:rFonts w:ascii="Times New Roman" w:hAnsi="Times New Roman" w:cs="Times New Roman"/>
+          <w:sz w:val="28"/>
+          <w:szCs w:val="28"/>
+        </w:rPr>
+        <w:t xml:space="preserve">, который позволяет измерять время между событиями, а также собирать </w:t>
+      </w:r>
+      <w:r>
+        <w:rPr>
+          <w:rFonts w:ascii="Times New Roman" w:hAnsi="Times New Roman" w:cs="Times New Roman"/>
+          <w:sz w:val="28"/>
+          <w:szCs w:val="28"/>
+        </w:rPr>
+        <w:t xml:space="preserve">необходимые </w:t>
+      </w:r>
+      <w:r>
+        <w:rPr>
+          <w:rFonts w:ascii="Times New Roman" w:hAnsi="Times New Roman" w:cs="Times New Roman"/>
+          <w:sz w:val="28"/>
+          <w:szCs w:val="28"/>
+        </w:rPr>
+        <w:t>статистические сведения.</w:t>
+      </w:r>
+      <w:r>
+        <w:rPr>
+          <w:rFonts w:ascii="Times New Roman" w:hAnsi="Times New Roman" w:cs="Times New Roman"/>
+          <w:sz w:val="28"/>
+          <w:szCs w:val="28"/>
+        </w:rPr>
+        <w:t xml:space="preserve"> При этом измерение времени работы функций возложено на аппаратный таймер микроконтроллера.</w:t>
+      </w:r>
+    </w:p>
+    <w:p>
+      <w:pPr>
+        <w:pStyle w:val="a3"/>
+        <w:numPr>
+          <w:ilvl w:val="1"/>
+          <w:numId w:val="1"/>
+        </w:numPr>
+        <w:spacing w:after="0" w:line="360" w:lineRule="auto"/>
+        <w:jc w:val="center"/>
+        <w:rPr>
+          <w:rFonts w:ascii="Times New Roman" w:hAnsi="Times New Roman" w:cs="Times New Roman"/>
+          <w:sz w:val="28"/>
+          <w:szCs w:val="28"/>
+        </w:rPr>
+      </w:pPr>
+      <w:r>
+        <w:br w:type="page"/>
+      </w:r>
+      <w:r>
+        <w:rPr>
+          <w:rFonts w:ascii="Times New Roman" w:hAnsi="Times New Roman" w:cs="Times New Roman"/>
+          <w:sz w:val="28"/>
+          <w:szCs w:val="28"/>
+        </w:rPr>
+        <w:lastRenderedPageBreak/>
+        <w:t>Результаты</w:t>
+      </w:r>
+      <w:r>
+        <w:rPr>
+          <w:rFonts w:ascii="Times New Roman" w:hAnsi="Times New Roman" w:cs="Times New Roman"/>
+          <w:sz w:val="28"/>
+          <w:szCs w:val="28"/>
+        </w:rPr>
+        <w:t xml:space="preserve"> тестирования алгоритма</w:t>
+      </w:r>
+    </w:p>
+    <w:p>
+      <w:pPr>
+        <w:spacing w:after="0" w:line="360" w:lineRule="auto"/>
+        <w:ind w:firstLine="709"/>
+        <w:rPr>
+          <w:rFonts w:ascii="Times New Roman" w:hAnsi="Times New Roman" w:cs="Times New Roman"/>
+          <w:sz w:val="28"/>
+          <w:szCs w:val="28"/>
+        </w:rPr>
+      </w:pPr>
+      <w:r>
+        <w:rPr>
+          <w:rFonts w:ascii="Times New Roman" w:hAnsi="Times New Roman" w:cs="Times New Roman"/>
+          <w:sz w:val="28"/>
+          <w:szCs w:val="28"/>
+        </w:rPr>
+        <w:t>В ходе тестирования решались две основные задачи: оценка корректности работы алгоритма и оценка времени, затрачиваемого отдельными частями алгоритма, необходимая для определения направления дальнейшей оптимизации.</w:t>
+      </w:r>
+    </w:p>
+    <w:p>
+      <w:pPr>
+        <w:spacing w:after="0" w:line="360" w:lineRule="auto"/>
+        <w:ind w:firstLine="709"/>
+        <w:rPr>
+          <w:rFonts w:ascii="Times New Roman" w:hAnsi="Times New Roman" w:cs="Times New Roman"/>
+          <w:sz w:val="28"/>
+          <w:szCs w:val="28"/>
+        </w:rPr>
+      </w:pPr>
+      <w:r>
+        <w:rPr>
+          <w:rFonts w:ascii="Times New Roman" w:hAnsi="Times New Roman" w:cs="Times New Roman"/>
+          <w:sz w:val="28"/>
+          <w:szCs w:val="28"/>
+        </w:rPr>
+        <w:t>В ходе тестирования корректности работы оператор производил управление виртуальным манипулятором, периодически направляя манипулятор в сторону препятствия.</w:t>
+      </w:r>
+      <w:r>
+        <w:rPr>
+          <w:rFonts w:ascii="Times New Roman" w:hAnsi="Times New Roman" w:cs="Times New Roman"/>
+          <w:sz w:val="28"/>
+          <w:szCs w:val="28"/>
+        </w:rPr>
+        <w:t xml:space="preserve"> В данных условиях разработанная программа успешно справлялась с задачей предотвращения столкновений с препятствиями, однако была выявлена другая проблема: при работе алгоритма происходили ложные срабатывания, приводившие к резкой остановке манипулятора без видимой причины. Отладка программы позволила установить, что причина такого поведения – некорректная работа реализации алгоритма </w:t>
+      </w:r>
+      <w:r>
+        <w:rPr>
+          <w:rFonts w:ascii="Times New Roman" w:hAnsi="Times New Roman" w:cs="Times New Roman"/>
+          <w:sz w:val="28"/>
+          <w:szCs w:val="28"/>
+          <w:lang w:val="en-US"/>
+        </w:rPr>
+        <w:t>GJK</w:t>
+      </w:r>
+      <w:r>
+        <w:rPr>
+          <w:rFonts w:ascii="Times New Roman" w:hAnsi="Times New Roman" w:cs="Times New Roman"/>
+          <w:sz w:val="28"/>
+          <w:szCs w:val="28"/>
+        </w:rPr>
+        <w:t>. На данный момент ошибка в реализации алгоритма ещё не обнаружена, однако работа в этом направлении ведётся.</w:t>
+      </w:r>
+    </w:p>
+    <w:p>
+      <w:pPr>
+        <w:spacing w:after="0" w:line="360" w:lineRule="auto"/>
+        <w:ind w:firstLine="709"/>
+        <w:rPr>
+          <w:rFonts w:ascii="Times New Roman" w:hAnsi="Times New Roman" w:cs="Times New Roman"/>
+          <w:sz w:val="28"/>
+          <w:szCs w:val="28"/>
+        </w:rPr>
+      </w:pPr>
+      <w:r>
+        <w:rPr>
+          <w:rFonts w:ascii="Times New Roman" w:hAnsi="Times New Roman" w:cs="Times New Roman"/>
+          <w:sz w:val="28"/>
+          <w:szCs w:val="28"/>
+        </w:rPr>
+        <w:t>Результаты измерения статистических значений времени, затрачиваемого на однократный вызов функций</w:t>
+      </w:r>
+      <w:r>
+        <w:rPr>
+          <w:rFonts w:ascii="Times New Roman" w:hAnsi="Times New Roman" w:cs="Times New Roman"/>
+          <w:sz w:val="28"/>
+          <w:szCs w:val="28"/>
+        </w:rPr>
+        <w:t>,</w:t>
+      </w:r>
+      <w:r>
+        <w:rPr>
+          <w:rFonts w:ascii="Times New Roman" w:hAnsi="Times New Roman" w:cs="Times New Roman"/>
+          <w:sz w:val="28"/>
+          <w:szCs w:val="28"/>
+        </w:rPr>
+        <w:t xml:space="preserve"> </w:t>
+      </w:r>
+      <w:r>
+        <w:rPr>
+          <w:rFonts w:ascii="Times New Roman" w:hAnsi="Times New Roman" w:cs="Times New Roman"/>
+          <w:sz w:val="28"/>
+          <w:szCs w:val="28"/>
+        </w:rPr>
+        <w:t xml:space="preserve">при компиляции программы без оптимизации для некоторого продолжительного времени </w:t>
+      </w:r>
+      <w:r>
+        <w:rPr>
+          <w:rFonts w:ascii="Times New Roman" w:hAnsi="Times New Roman" w:cs="Times New Roman"/>
+          <w:sz w:val="28"/>
+          <w:szCs w:val="28"/>
+        </w:rPr>
+        <w:t>представлены в таблице 4.4.1.</w:t>
+      </w:r>
+    </w:p>
+    <w:p>
+      <w:pPr>
+        <w:spacing w:after="0" w:line="360" w:lineRule="auto"/>
+        <w:ind w:firstLine="709"/>
+        <w:jc w:val="right"/>
+        <w:rPr>
+          <w:rFonts w:ascii="Times New Roman" w:hAnsi="Times New Roman" w:cs="Times New Roman"/>
+          <w:sz w:val="24"/>
+          <w:szCs w:val="24"/>
+        </w:rPr>
+      </w:pPr>
+      <w:r>
+        <w:rPr>
+          <w:rFonts w:ascii="Times New Roman" w:hAnsi="Times New Roman" w:cs="Times New Roman"/>
+          <w:sz w:val="24"/>
+          <w:szCs w:val="24"/>
+        </w:rPr>
+        <w:t>Таблица 4.4.1 – Статистические сведения о временных затратах для основных алгоритмов</w:t>
+      </w:r>
+      <w:r>
+        <w:rPr>
+          <w:rFonts w:ascii="Times New Roman" w:hAnsi="Times New Roman" w:cs="Times New Roman"/>
+          <w:sz w:val="24"/>
+          <w:szCs w:val="24"/>
+        </w:rPr>
+        <w:t xml:space="preserve"> при компиляции без оптимизации</w:t>
+      </w:r>
+    </w:p>
+    <w:tbl>
+      <w:tblPr>
+        <w:tblStyle w:val="ae"/>
+        <w:tblW w:w="0" w:type="auto"/>
+        <w:tblLook w:val="04A0" w:firstRow="1" w:lastRow="0" w:firstColumn="1" w:lastColumn="0" w:noHBand="0" w:noVBand="1"/>
+      </w:tblPr>
+      <w:tblGrid>
+        <w:gridCol w:w="3190"/>
+        <w:gridCol w:w="3190"/>
+        <w:gridCol w:w="3191"/>
+      </w:tblGrid>
+      <w:tr>
+        <w:tc>
+          <w:tcPr>
+            <w:tcW w:w="3190" w:type="dxa"/>
+          </w:tcPr>
+          <w:p>
+            <w:pPr>
+              <w:spacing w:line="360" w:lineRule="auto"/>
+              <w:rPr>
+                <w:rFonts w:ascii="Times New Roman" w:hAnsi="Times New Roman" w:cs="Times New Roman"/>
+                <w:sz w:val="28"/>
+                <w:szCs w:val="28"/>
+              </w:rPr>
+            </w:pPr>
+            <w:r>
+              <w:rPr>
+                <w:rFonts w:ascii="Times New Roman" w:hAnsi="Times New Roman" w:cs="Times New Roman"/>
+                <w:sz w:val="28"/>
+                <w:szCs w:val="28"/>
+              </w:rPr>
+              <w:t>Алгоритм</w:t>
+            </w:r>
+          </w:p>
+        </w:tc>
+        <w:tc>
+          <w:tcPr>
+            <w:tcW w:w="3190" w:type="dxa"/>
+          </w:tcPr>
+          <w:p>
+            <w:pPr>
+              <w:spacing w:line="360" w:lineRule="auto"/>
+              <w:rPr>
+                <w:rFonts w:ascii="Times New Roman" w:hAnsi="Times New Roman" w:cs="Times New Roman"/>
+                <w:sz w:val="28"/>
+                <w:szCs w:val="28"/>
+                <w:lang w:val="en-US"/>
+              </w:rPr>
+            </w:pPr>
+            <w:r>
+              <w:rPr>
+                <w:rFonts w:ascii="Times New Roman" w:hAnsi="Times New Roman" w:cs="Times New Roman"/>
+                <w:sz w:val="28"/>
+                <w:szCs w:val="28"/>
+                <w:lang w:val="en-US"/>
+              </w:rPr>
+              <w:t>SAT</w:t>
+            </w:r>
+          </w:p>
+        </w:tc>
+        <w:tc>
+          <w:tcPr>
+            <w:tcW w:w="3191" w:type="dxa"/>
+          </w:tcPr>
+          <w:p>
+            <w:pPr>
+              <w:spacing w:line="360" w:lineRule="auto"/>
+              <w:rPr>
+                <w:rFonts w:ascii="Times New Roman" w:hAnsi="Times New Roman" w:cs="Times New Roman"/>
+                <w:sz w:val="28"/>
+                <w:szCs w:val="28"/>
+              </w:rPr>
+            </w:pPr>
+            <w:r>
+              <w:rPr>
+                <w:rFonts w:ascii="Times New Roman" w:hAnsi="Times New Roman" w:cs="Times New Roman"/>
+                <w:sz w:val="28"/>
+                <w:szCs w:val="28"/>
+                <w:lang w:val="en-US"/>
+              </w:rPr>
+              <w:t>GJK</w:t>
+            </w:r>
+          </w:p>
+        </w:tc>
+      </w:tr>
+      <w:tr>
+        <w:tc>
+          <w:tcPr>
+            <w:tcW w:w="3190" w:type="dxa"/>
+          </w:tcPr>
+          <w:p>
+            <w:pPr>
+              <w:spacing w:line="360" w:lineRule="auto"/>
+              <w:rPr>
+                <w:rFonts w:ascii="Times New Roman" w:hAnsi="Times New Roman" w:cs="Times New Roman"/>
+                <w:sz w:val="28"/>
+                <w:szCs w:val="28"/>
+              </w:rPr>
+            </w:pPr>
+            <w:r>
+              <w:rPr>
+                <w:rFonts w:ascii="Times New Roman" w:hAnsi="Times New Roman" w:cs="Times New Roman"/>
+                <w:sz w:val="28"/>
+                <w:szCs w:val="28"/>
+              </w:rPr>
+              <w:t>Максимальное время, мкс</w:t>
+            </w:r>
+          </w:p>
+        </w:tc>
+        <w:tc>
+          <w:tcPr>
+            <w:tcW w:w="3190" w:type="dxa"/>
+          </w:tcPr>
+          <w:p>
+            <w:pPr>
+              <w:spacing w:line="360" w:lineRule="auto"/>
+              <w:rPr>
+                <w:rFonts w:ascii="Times New Roman" w:hAnsi="Times New Roman" w:cs="Times New Roman"/>
+                <w:sz w:val="28"/>
+                <w:szCs w:val="28"/>
+              </w:rPr>
+            </w:pPr>
+            <w:r>
+              <w:rPr>
+                <w:rFonts w:ascii="Times New Roman" w:hAnsi="Times New Roman" w:cs="Times New Roman"/>
+                <w:sz w:val="28"/>
+                <w:szCs w:val="28"/>
+              </w:rPr>
+              <w:t>1501</w:t>
+            </w:r>
+          </w:p>
+        </w:tc>
+        <w:tc>
+          <w:tcPr>
+            <w:tcW w:w="3191" w:type="dxa"/>
+          </w:tcPr>
+          <w:p>
+            <w:pPr>
+              <w:spacing w:line="360" w:lineRule="auto"/>
+              <w:rPr>
+                <w:rFonts w:ascii="Times New Roman" w:hAnsi="Times New Roman" w:cs="Times New Roman"/>
+                <w:sz w:val="28"/>
+                <w:szCs w:val="28"/>
+              </w:rPr>
+            </w:pPr>
+            <w:r>
+              <w:rPr>
+                <w:rFonts w:ascii="Times New Roman" w:hAnsi="Times New Roman" w:cs="Times New Roman"/>
+                <w:sz w:val="28"/>
+                <w:szCs w:val="28"/>
+              </w:rPr>
+              <w:t>29417</w:t>
+            </w:r>
+          </w:p>
+        </w:tc>
+      </w:tr>
+      <w:tr>
+        <w:tc>
+          <w:tcPr>
+            <w:tcW w:w="3190" w:type="dxa"/>
+          </w:tcPr>
+          <w:p>
+            <w:pPr>
+              <w:spacing w:line="360" w:lineRule="auto"/>
+              <w:rPr>
+                <w:rFonts w:ascii="Times New Roman" w:hAnsi="Times New Roman" w:cs="Times New Roman"/>
+                <w:sz w:val="28"/>
+                <w:szCs w:val="28"/>
+              </w:rPr>
+            </w:pPr>
+            <w:r>
+              <w:rPr>
+                <w:rFonts w:ascii="Times New Roman" w:hAnsi="Times New Roman" w:cs="Times New Roman"/>
+                <w:sz w:val="28"/>
+                <w:szCs w:val="28"/>
+              </w:rPr>
+              <w:t>Минимальное время, мкс</w:t>
+            </w:r>
+          </w:p>
+        </w:tc>
+        <w:tc>
+          <w:tcPr>
+            <w:tcW w:w="3190" w:type="dxa"/>
+          </w:tcPr>
+          <w:p>
+            <w:pPr>
+              <w:spacing w:line="360" w:lineRule="auto"/>
+              <w:rPr>
+                <w:rFonts w:ascii="Times New Roman" w:hAnsi="Times New Roman" w:cs="Times New Roman"/>
+                <w:sz w:val="28"/>
+                <w:szCs w:val="28"/>
+              </w:rPr>
+            </w:pPr>
+            <w:r>
+              <w:rPr>
+                <w:rFonts w:ascii="Times New Roman" w:hAnsi="Times New Roman" w:cs="Times New Roman"/>
+                <w:sz w:val="28"/>
+                <w:szCs w:val="28"/>
+              </w:rPr>
+              <w:t>65</w:t>
+            </w:r>
+          </w:p>
+        </w:tc>
+        <w:tc>
+          <w:tcPr>
+            <w:tcW w:w="3191" w:type="dxa"/>
+          </w:tcPr>
+          <w:p>
+            <w:pPr>
+              <w:spacing w:line="360" w:lineRule="auto"/>
+              <w:rPr>
+                <w:rFonts w:ascii="Times New Roman" w:hAnsi="Times New Roman" w:cs="Times New Roman"/>
+                <w:sz w:val="28"/>
+                <w:szCs w:val="28"/>
+              </w:rPr>
+            </w:pPr>
+            <w:r>
+              <w:rPr>
+                <w:rFonts w:ascii="Times New Roman" w:hAnsi="Times New Roman" w:cs="Times New Roman"/>
+                <w:sz w:val="28"/>
+                <w:szCs w:val="28"/>
+              </w:rPr>
+              <w:t>3982</w:t>
+            </w:r>
+          </w:p>
+        </w:tc>
+      </w:tr>
+      <w:tr>
+        <w:tc>
+          <w:tcPr>
+            <w:tcW w:w="3190" w:type="dxa"/>
+          </w:tcPr>
+          <w:p>
+            <w:pPr>
+              <w:spacing w:line="360" w:lineRule="auto"/>
+              <w:rPr>
+                <w:rFonts w:ascii="Times New Roman" w:hAnsi="Times New Roman" w:cs="Times New Roman"/>
+                <w:sz w:val="28"/>
+                <w:szCs w:val="28"/>
+              </w:rPr>
+            </w:pPr>
+            <w:r>
+              <w:rPr>
+                <w:rFonts w:ascii="Times New Roman" w:hAnsi="Times New Roman" w:cs="Times New Roman"/>
+                <w:sz w:val="28"/>
+                <w:szCs w:val="28"/>
+              </w:rPr>
+              <w:t xml:space="preserve">Среднее время </w:t>
+            </w:r>
+            <w:r>
+              <w:rPr>
+                <w:rFonts w:ascii="Times New Roman" w:hAnsi="Times New Roman" w:cs="Times New Roman"/>
+                <w:sz w:val="28"/>
+                <w:szCs w:val="28"/>
+              </w:rPr>
+              <w:t>период</w:t>
+            </w:r>
+            <w:r>
+              <w:rPr>
+                <w:rFonts w:ascii="Times New Roman" w:hAnsi="Times New Roman" w:cs="Times New Roman"/>
+                <w:sz w:val="28"/>
+                <w:szCs w:val="28"/>
+              </w:rPr>
+              <w:t xml:space="preserve"> </w:t>
+            </w:r>
+            <w:r>
+              <w:rPr>
+                <w:rFonts w:ascii="Times New Roman" w:hAnsi="Times New Roman" w:cs="Times New Roman"/>
+                <w:sz w:val="28"/>
+                <w:szCs w:val="28"/>
+              </w:rPr>
+              <w:t>измерений</w:t>
+            </w:r>
+            <w:r>
+              <w:rPr>
+                <w:rFonts w:ascii="Times New Roman" w:hAnsi="Times New Roman" w:cs="Times New Roman"/>
+                <w:sz w:val="28"/>
+                <w:szCs w:val="28"/>
+              </w:rPr>
+              <w:t>, мкс</w:t>
+            </w:r>
+          </w:p>
+        </w:tc>
+        <w:tc>
+          <w:tcPr>
+            <w:tcW w:w="3190" w:type="dxa"/>
+          </w:tcPr>
+          <w:p>
+            <w:pPr>
+              <w:spacing w:line="360" w:lineRule="auto"/>
+              <w:rPr>
+                <w:rFonts w:ascii="Times New Roman" w:hAnsi="Times New Roman" w:cs="Times New Roman"/>
+                <w:sz w:val="28"/>
+                <w:szCs w:val="28"/>
+              </w:rPr>
+            </w:pPr>
+            <w:r>
+              <w:rPr>
+                <w:rFonts w:ascii="Times New Roman" w:hAnsi="Times New Roman" w:cs="Times New Roman"/>
+                <w:sz w:val="28"/>
+                <w:szCs w:val="28"/>
+              </w:rPr>
+              <w:t>191,88</w:t>
+            </w:r>
+          </w:p>
+        </w:tc>
+        <w:tc>
+          <w:tcPr>
+            <w:tcW w:w="3191" w:type="dxa"/>
+          </w:tcPr>
+          <w:p>
+            <w:pPr>
+              <w:spacing w:line="360" w:lineRule="auto"/>
+              <w:rPr>
+                <w:rFonts w:ascii="Times New Roman" w:hAnsi="Times New Roman" w:cs="Times New Roman"/>
+                <w:sz w:val="28"/>
+                <w:szCs w:val="28"/>
+              </w:rPr>
+            </w:pPr>
+            <w:r>
+              <w:rPr>
+                <w:rFonts w:ascii="Times New Roman" w:hAnsi="Times New Roman" w:cs="Times New Roman"/>
+                <w:sz w:val="28"/>
+                <w:szCs w:val="28"/>
+              </w:rPr>
+              <w:t>9454,16</w:t>
+            </w:r>
+          </w:p>
+        </w:tc>
+      </w:tr>
+      <w:tr>
+        <w:tc>
+          <w:tcPr>
+            <w:tcW w:w="3190" w:type="dxa"/>
+          </w:tcPr>
+          <w:p>
+            <w:pPr>
+              <w:spacing w:line="360" w:lineRule="auto"/>
+              <w:rPr>
+                <w:rFonts w:ascii="Times New Roman" w:hAnsi="Times New Roman" w:cs="Times New Roman"/>
+                <w:sz w:val="28"/>
+                <w:szCs w:val="28"/>
+              </w:rPr>
+            </w:pPr>
+            <w:r>
+              <w:rPr>
+                <w:rFonts w:ascii="Times New Roman" w:hAnsi="Times New Roman" w:cs="Times New Roman"/>
+                <w:sz w:val="28"/>
+                <w:szCs w:val="28"/>
+              </w:rPr>
+              <w:t xml:space="preserve">Количество вызовов за </w:t>
+            </w:r>
+            <w:r>
+              <w:rPr>
+                <w:rFonts w:ascii="Times New Roman" w:hAnsi="Times New Roman" w:cs="Times New Roman"/>
+                <w:sz w:val="28"/>
+                <w:szCs w:val="28"/>
+              </w:rPr>
+              <w:lastRenderedPageBreak/>
+              <w:t>период измерений</w:t>
+            </w:r>
+          </w:p>
+        </w:tc>
+        <w:tc>
+          <w:tcPr>
+            <w:tcW w:w="3190" w:type="dxa"/>
+          </w:tcPr>
+          <w:p>
+            <w:pPr>
+              <w:spacing w:line="360" w:lineRule="auto"/>
+              <w:rPr>
+                <w:rFonts w:ascii="Times New Roman" w:hAnsi="Times New Roman" w:cs="Times New Roman"/>
+                <w:sz w:val="28"/>
+                <w:szCs w:val="28"/>
+              </w:rPr>
+            </w:pPr>
+            <w:r>
+              <w:rPr>
+                <w:rFonts w:ascii="Times New Roman" w:hAnsi="Times New Roman" w:cs="Times New Roman"/>
+                <w:sz w:val="28"/>
+                <w:szCs w:val="28"/>
+              </w:rPr>
+              <w:lastRenderedPageBreak/>
+              <w:t>2853</w:t>
+            </w:r>
+          </w:p>
+        </w:tc>
+        <w:tc>
+          <w:tcPr>
+            <w:tcW w:w="3191" w:type="dxa"/>
+          </w:tcPr>
+          <w:p>
+            <w:pPr>
+              <w:spacing w:line="360" w:lineRule="auto"/>
+              <w:rPr>
+                <w:rFonts w:ascii="Times New Roman" w:hAnsi="Times New Roman" w:cs="Times New Roman"/>
+                <w:sz w:val="28"/>
+                <w:szCs w:val="28"/>
+              </w:rPr>
+            </w:pPr>
+            <w:r>
+              <w:rPr>
+                <w:rFonts w:ascii="Times New Roman" w:hAnsi="Times New Roman" w:cs="Times New Roman"/>
+                <w:sz w:val="28"/>
+                <w:szCs w:val="28"/>
+              </w:rPr>
+              <w:t>904</w:t>
+            </w:r>
+          </w:p>
+        </w:tc>
+      </w:tr>
+      <w:tr>
+        <w:tc>
+          <w:tcPr>
+            <w:tcW w:w="3190" w:type="dxa"/>
+          </w:tcPr>
+          <w:p>
+            <w:pPr>
+              <w:spacing w:line="360" w:lineRule="auto"/>
+              <w:rPr>
+                <w:rFonts w:ascii="Times New Roman" w:hAnsi="Times New Roman" w:cs="Times New Roman"/>
+                <w:sz w:val="28"/>
+                <w:szCs w:val="28"/>
+              </w:rPr>
+            </w:pPr>
+            <w:r>
+              <w:rPr>
+                <w:rFonts w:ascii="Times New Roman" w:hAnsi="Times New Roman" w:cs="Times New Roman"/>
+                <w:sz w:val="28"/>
+                <w:szCs w:val="28"/>
+              </w:rPr>
+              <w:t>Общее время за период измерений, мкс</w:t>
+            </w:r>
+          </w:p>
+        </w:tc>
+        <w:tc>
+          <w:tcPr>
+            <w:tcW w:w="3190" w:type="dxa"/>
+          </w:tcPr>
+          <w:p>
+            <w:pPr>
+              <w:spacing w:line="360" w:lineRule="auto"/>
+              <w:rPr>
+                <w:rFonts w:ascii="Times New Roman" w:hAnsi="Times New Roman" w:cs="Times New Roman"/>
+                <w:sz w:val="28"/>
+                <w:szCs w:val="28"/>
+              </w:rPr>
+            </w:pPr>
+            <w:r>
+              <w:rPr>
+                <w:rFonts w:ascii="Times New Roman" w:hAnsi="Times New Roman" w:cs="Times New Roman"/>
+                <w:sz w:val="28"/>
+                <w:szCs w:val="28"/>
+              </w:rPr>
+              <w:t>547433</w:t>
+            </w:r>
+          </w:p>
+        </w:tc>
+        <w:tc>
+          <w:tcPr>
+            <w:tcW w:w="3191" w:type="dxa"/>
+          </w:tcPr>
+          <w:p>
+            <w:pPr>
+              <w:spacing w:line="360" w:lineRule="auto"/>
+              <w:rPr>
+                <w:rFonts w:ascii="Times New Roman" w:hAnsi="Times New Roman" w:cs="Times New Roman"/>
+                <w:sz w:val="28"/>
+                <w:szCs w:val="28"/>
+              </w:rPr>
+            </w:pPr>
+            <w:r>
+              <w:rPr>
+                <w:rFonts w:ascii="Times New Roman" w:hAnsi="Times New Roman" w:cs="Times New Roman"/>
+                <w:sz w:val="28"/>
+                <w:szCs w:val="28"/>
+              </w:rPr>
+              <w:t>8546563</w:t>
+            </w:r>
+          </w:p>
+        </w:tc>
+      </w:tr>
+    </w:tbl>
+    <w:p>
+      <w:pPr>
+        <w:spacing w:after="0" w:line="360" w:lineRule="auto"/>
+        <w:ind w:firstLine="709"/>
+        <w:rPr>
+          <w:rFonts w:ascii="Times New Roman" w:hAnsi="Times New Roman" w:cs="Times New Roman"/>
+          <w:sz w:val="28"/>
+          <w:szCs w:val="28"/>
+        </w:rPr>
+      </w:pPr>
+      <w:r>
+        <w:rPr>
+          <w:rFonts w:ascii="Times New Roman" w:hAnsi="Times New Roman" w:cs="Times New Roman"/>
+          <w:sz w:val="28"/>
+          <w:szCs w:val="28"/>
+        </w:rPr>
+        <w:t xml:space="preserve">Как видно из таблицы, среднее время работы </w:t>
+      </w:r>
+      <w:r>
+        <w:rPr>
+          <w:rFonts w:ascii="Times New Roman" w:hAnsi="Times New Roman" w:cs="Times New Roman"/>
+          <w:sz w:val="28"/>
+          <w:szCs w:val="28"/>
+          <w:lang w:val="en-US"/>
+        </w:rPr>
+        <w:t>GJK</w:t>
+      </w:r>
+      <w:r>
+        <w:rPr>
+          <w:rFonts w:ascii="Times New Roman" w:hAnsi="Times New Roman" w:cs="Times New Roman"/>
+          <w:sz w:val="28"/>
+          <w:szCs w:val="28"/>
+        </w:rPr>
+        <w:t xml:space="preserve"> на два порядка больше среднего времени работы </w:t>
+      </w:r>
+      <w:r>
+        <w:rPr>
+          <w:rFonts w:ascii="Times New Roman" w:hAnsi="Times New Roman" w:cs="Times New Roman"/>
+          <w:sz w:val="28"/>
+          <w:szCs w:val="28"/>
+          <w:lang w:val="en-US"/>
+        </w:rPr>
+        <w:t>SAT</w:t>
+      </w:r>
+      <w:r>
+        <w:rPr>
+          <w:rFonts w:ascii="Times New Roman" w:hAnsi="Times New Roman" w:cs="Times New Roman"/>
+          <w:sz w:val="28"/>
+          <w:szCs w:val="28"/>
+        </w:rPr>
+        <w:t xml:space="preserve">. </w:t>
+      </w:r>
+      <w:r>
+        <w:rPr>
+          <w:rFonts w:ascii="Times New Roman" w:hAnsi="Times New Roman" w:cs="Times New Roman"/>
+          <w:sz w:val="28"/>
+          <w:szCs w:val="28"/>
+        </w:rPr>
+        <w:t>Хотя</w:t>
+      </w:r>
+      <w:r>
+        <w:rPr>
+          <w:rFonts w:ascii="Times New Roman" w:hAnsi="Times New Roman" w:cs="Times New Roman"/>
+          <w:sz w:val="28"/>
+          <w:szCs w:val="28"/>
+        </w:rPr>
+        <w:t xml:space="preserve"> алгоритм </w:t>
+      </w:r>
+      <w:r>
+        <w:rPr>
+          <w:rFonts w:ascii="Times New Roman" w:hAnsi="Times New Roman" w:cs="Times New Roman"/>
+          <w:sz w:val="28"/>
+          <w:szCs w:val="28"/>
+          <w:lang w:val="en-US"/>
+        </w:rPr>
+        <w:t>GJK</w:t>
+      </w:r>
+      <w:r>
+        <w:rPr>
+          <w:rFonts w:ascii="Times New Roman" w:hAnsi="Times New Roman" w:cs="Times New Roman"/>
+          <w:sz w:val="28"/>
+          <w:szCs w:val="28"/>
+        </w:rPr>
+        <w:t xml:space="preserve"> </w:t>
+      </w:r>
+      <w:r>
+        <w:rPr>
+          <w:rFonts w:ascii="Times New Roman" w:hAnsi="Times New Roman" w:cs="Times New Roman"/>
+          <w:sz w:val="28"/>
+          <w:szCs w:val="28"/>
+        </w:rPr>
+        <w:t xml:space="preserve">за период измерений </w:t>
+      </w:r>
+      <w:r>
+        <w:rPr>
+          <w:rFonts w:ascii="Times New Roman" w:hAnsi="Times New Roman" w:cs="Times New Roman"/>
+          <w:sz w:val="28"/>
+          <w:szCs w:val="28"/>
+        </w:rPr>
+        <w:t xml:space="preserve">вызывается реже чем </w:t>
+      </w:r>
+      <w:r>
+        <w:rPr>
+          <w:rFonts w:ascii="Times New Roman" w:hAnsi="Times New Roman" w:cs="Times New Roman"/>
+          <w:sz w:val="28"/>
+          <w:szCs w:val="28"/>
+          <w:lang w:val="en-US"/>
+        </w:rPr>
+        <w:t>SAT</w:t>
+      </w:r>
+      <w:r>
+        <w:rPr>
+          <w:rFonts w:ascii="Times New Roman" w:hAnsi="Times New Roman" w:cs="Times New Roman"/>
+          <w:sz w:val="28"/>
+          <w:szCs w:val="28"/>
+        </w:rPr>
+        <w:t xml:space="preserve">, </w:t>
+      </w:r>
+      <w:r>
+        <w:rPr>
+          <w:rFonts w:ascii="Times New Roman" w:hAnsi="Times New Roman" w:cs="Times New Roman"/>
+          <w:sz w:val="28"/>
+          <w:szCs w:val="28"/>
+        </w:rPr>
+        <w:t xml:space="preserve">общее время, затрачиваемое алгоритмом </w:t>
+      </w:r>
+      <w:r>
+        <w:rPr>
+          <w:rFonts w:ascii="Times New Roman" w:hAnsi="Times New Roman" w:cs="Times New Roman"/>
+          <w:sz w:val="28"/>
+          <w:szCs w:val="28"/>
+          <w:lang w:val="en-US"/>
+        </w:rPr>
+        <w:t>GJK</w:t>
+      </w:r>
+      <w:r>
+        <w:rPr>
+          <w:rFonts w:ascii="Times New Roman" w:hAnsi="Times New Roman" w:cs="Times New Roman"/>
+          <w:sz w:val="28"/>
+          <w:szCs w:val="28"/>
+        </w:rPr>
+        <w:t xml:space="preserve"> примерно в 17 раз больше. При этом </w:t>
+      </w:r>
+      <w:r>
+        <w:rPr>
+          <w:rFonts w:ascii="Times New Roman" w:hAnsi="Times New Roman" w:cs="Times New Roman"/>
+          <w:sz w:val="28"/>
+          <w:szCs w:val="28"/>
+        </w:rPr>
+        <w:t>судя по данным о среднем времени, затрачиваемом алгоритмами, и частоте их вызова в пределах одной итерации,</w:t>
+      </w:r>
+      <w:r>
+        <w:rPr>
+          <w:rFonts w:ascii="Times New Roman" w:hAnsi="Times New Roman" w:cs="Times New Roman"/>
+          <w:sz w:val="28"/>
+          <w:szCs w:val="28"/>
+        </w:rPr>
+        <w:t xml:space="preserve"> за одну итерацию алгоритма может быть затрачено более 40 мс, что приведёт к заметным глазу колебаниям скорости манипулятора и скажется на комфорте работы оператора.</w:t>
+      </w:r>
+    </w:p>
+    <w:p>
+      <w:pPr>
+        <w:spacing w:after="0" w:line="360" w:lineRule="auto"/>
+        <w:ind w:firstLine="709"/>
+        <w:rPr>
+          <w:rFonts w:ascii="Times New Roman" w:hAnsi="Times New Roman" w:cs="Times New Roman"/>
+          <w:sz w:val="28"/>
+          <w:szCs w:val="28"/>
+        </w:rPr>
+      </w:pPr>
+      <w:r>
+        <w:rPr>
+          <w:rFonts w:ascii="Times New Roman" w:hAnsi="Times New Roman" w:cs="Times New Roman"/>
+          <w:sz w:val="28"/>
+          <w:szCs w:val="28"/>
+        </w:rPr>
+        <w:t xml:space="preserve">Результаты измерения статистических значений времени, затрачиваемого на однократный вызов функций, при компиляции программы </w:t>
+      </w:r>
+      <w:r>
+        <w:rPr>
+          <w:rFonts w:ascii="Times New Roman" w:hAnsi="Times New Roman" w:cs="Times New Roman"/>
+          <w:sz w:val="28"/>
+          <w:szCs w:val="28"/>
+        </w:rPr>
+        <w:t xml:space="preserve">с использованием оптимизации среды </w:t>
+      </w:r>
+      <w:r>
+        <w:rPr>
+          <w:rFonts w:ascii="Times New Roman" w:hAnsi="Times New Roman" w:cs="Times New Roman"/>
+          <w:sz w:val="28"/>
+          <w:szCs w:val="28"/>
+          <w:lang w:val="en-US"/>
+        </w:rPr>
+        <w:t>keil</w:t>
+      </w:r>
+      <w:r>
+        <w:rPr>
+          <w:rFonts w:ascii="Times New Roman" w:hAnsi="Times New Roman" w:cs="Times New Roman"/>
+          <w:sz w:val="28"/>
+          <w:szCs w:val="28"/>
+        </w:rPr>
+        <w:t xml:space="preserve"> </w:t>
+      </w:r>
+      <w:r>
+        <w:rPr>
+          <w:rFonts w:ascii="Times New Roman" w:hAnsi="Times New Roman" w:cs="Times New Roman"/>
+          <w:sz w:val="28"/>
+          <w:szCs w:val="28"/>
+        </w:rPr>
+        <w:t>третьего уровня</w:t>
+      </w:r>
+      <w:r>
+        <w:rPr>
+          <w:rFonts w:ascii="Times New Roman" w:hAnsi="Times New Roman" w:cs="Times New Roman"/>
+          <w:sz w:val="28"/>
+          <w:szCs w:val="28"/>
+        </w:rPr>
+        <w:t xml:space="preserve"> для некоторого продолжительного времени представлены в таблице 4.4.</w:t>
+      </w:r>
+      <w:r>
+        <w:rPr>
+          <w:rFonts w:ascii="Times New Roman" w:hAnsi="Times New Roman" w:cs="Times New Roman"/>
+          <w:sz w:val="28"/>
+          <w:szCs w:val="28"/>
+        </w:rPr>
+        <w:t>2</w:t>
+      </w:r>
+      <w:r>
+        <w:rPr>
+          <w:rFonts w:ascii="Times New Roman" w:hAnsi="Times New Roman" w:cs="Times New Roman"/>
+          <w:sz w:val="28"/>
+          <w:szCs w:val="28"/>
+        </w:rPr>
+        <w:t>.</w:t>
+      </w:r>
+    </w:p>
+    <w:p>
+      <w:pPr>
+        <w:spacing w:after="0" w:line="360" w:lineRule="auto"/>
+        <w:ind w:firstLine="709"/>
+        <w:jc w:val="right"/>
+        <w:rPr>
+          <w:rFonts w:ascii="Times New Roman" w:hAnsi="Times New Roman" w:cs="Times New Roman"/>
+          <w:sz w:val="24"/>
+          <w:szCs w:val="24"/>
+        </w:rPr>
+      </w:pPr>
+      <w:r>
+        <w:rPr>
+          <w:rFonts w:ascii="Times New Roman" w:hAnsi="Times New Roman" w:cs="Times New Roman"/>
+          <w:sz w:val="24"/>
+          <w:szCs w:val="24"/>
+        </w:rPr>
+        <w:t>Таблица 4.4.</w:t>
+      </w:r>
+      <w:r>
+        <w:rPr>
+          <w:rFonts w:ascii="Times New Roman" w:hAnsi="Times New Roman" w:cs="Times New Roman"/>
+          <w:sz w:val="24"/>
+          <w:szCs w:val="24"/>
+        </w:rPr>
+        <w:t>2</w:t>
+      </w:r>
+      <w:r>
+        <w:rPr>
+          <w:rFonts w:ascii="Times New Roman" w:hAnsi="Times New Roman" w:cs="Times New Roman"/>
+          <w:sz w:val="24"/>
+          <w:szCs w:val="24"/>
+        </w:rPr>
+        <w:t xml:space="preserve"> – Статистические сведения о временных затратах для основных алгоритмов</w:t>
+      </w:r>
+      <w:r>
+        <w:rPr>
+          <w:rFonts w:ascii="Times New Roman" w:hAnsi="Times New Roman" w:cs="Times New Roman"/>
+          <w:sz w:val="24"/>
+          <w:szCs w:val="24"/>
+        </w:rPr>
+        <w:t xml:space="preserve"> при компиляции с оптимизацией</w:t>
+      </w:r>
+    </w:p>
+    <w:tbl>
+      <w:tblPr>
+        <w:tblStyle w:val="ae"/>
+        <w:tblW w:w="0" w:type="auto"/>
+        <w:tblLook w:val="04A0" w:firstRow="1" w:lastRow="0" w:firstColumn="1" w:lastColumn="0" w:noHBand="0" w:noVBand="1"/>
+      </w:tblPr>
+      <w:tblGrid>
+        <w:gridCol w:w="3190"/>
+        <w:gridCol w:w="3190"/>
+        <w:gridCol w:w="3191"/>
+      </w:tblGrid>
+      <w:tr>
+        <w:tc>
+          <w:tcPr>
+            <w:tcW w:w="3190" w:type="dxa"/>
+          </w:tcPr>
+          <w:p>
+            <w:pPr>
+              <w:spacing w:line="360" w:lineRule="auto"/>
+              <w:rPr>
+                <w:rFonts w:ascii="Times New Roman" w:hAnsi="Times New Roman" w:cs="Times New Roman"/>
+                <w:sz w:val="28"/>
+                <w:szCs w:val="28"/>
+              </w:rPr>
+            </w:pPr>
+            <w:r>
+              <w:rPr>
+                <w:rFonts w:ascii="Times New Roman" w:hAnsi="Times New Roman" w:cs="Times New Roman"/>
+                <w:sz w:val="28"/>
+                <w:szCs w:val="28"/>
+              </w:rPr>
+              <w:t>Алгоритм</w:t>
+            </w:r>
+          </w:p>
+        </w:tc>
+        <w:tc>
+          <w:tcPr>
+            <w:tcW w:w="3190" w:type="dxa"/>
+          </w:tcPr>
+          <w:p>
+            <w:pPr>
+              <w:spacing w:line="360" w:lineRule="auto"/>
+              <w:rPr>
+                <w:rFonts w:ascii="Times New Roman" w:hAnsi="Times New Roman" w:cs="Times New Roman"/>
+                <w:sz w:val="28"/>
+                <w:szCs w:val="28"/>
+                <w:lang w:val="en-US"/>
+              </w:rPr>
+            </w:pPr>
+            <w:r>
+              <w:rPr>
+                <w:rFonts w:ascii="Times New Roman" w:hAnsi="Times New Roman" w:cs="Times New Roman"/>
+                <w:sz w:val="28"/>
+                <w:szCs w:val="28"/>
+                <w:lang w:val="en-US"/>
+              </w:rPr>
+              <w:t>SAT</w:t>
+            </w:r>
+          </w:p>
+        </w:tc>
+        <w:tc>
+          <w:tcPr>
+            <w:tcW w:w="3191" w:type="dxa"/>
+          </w:tcPr>
+          <w:p>
+            <w:pPr>
+              <w:spacing w:line="360" w:lineRule="auto"/>
+              <w:rPr>
+                <w:rFonts w:ascii="Times New Roman" w:hAnsi="Times New Roman" w:cs="Times New Roman"/>
+                <w:sz w:val="28"/>
+                <w:szCs w:val="28"/>
+              </w:rPr>
+            </w:pPr>
+            <w:r>
+              <w:rPr>
+                <w:rFonts w:ascii="Times New Roman" w:hAnsi="Times New Roman" w:cs="Times New Roman"/>
+                <w:sz w:val="28"/>
+                <w:szCs w:val="28"/>
+                <w:lang w:val="en-US"/>
+              </w:rPr>
+              <w:t>GJK</w:t>
+            </w:r>
+          </w:p>
+        </w:tc>
+      </w:tr>
+      <w:tr>
+        <w:tc>
+          <w:tcPr>
+            <w:tcW w:w="3190" w:type="dxa"/>
+          </w:tcPr>
+          <w:p>
+            <w:pPr>
+              <w:spacing w:line="360" w:lineRule="auto"/>
+              <w:rPr>
+                <w:rFonts w:ascii="Times New Roman" w:hAnsi="Times New Roman" w:cs="Times New Roman"/>
+                <w:sz w:val="28"/>
+                <w:szCs w:val="28"/>
+              </w:rPr>
+            </w:pPr>
+            <w:r>
+              <w:rPr>
+                <w:rFonts w:ascii="Times New Roman" w:hAnsi="Times New Roman" w:cs="Times New Roman"/>
+                <w:sz w:val="28"/>
+                <w:szCs w:val="28"/>
+              </w:rPr>
+              <w:t>Максимальное время, мкс</w:t>
+            </w:r>
+          </w:p>
+        </w:tc>
+        <w:tc>
+          <w:tcPr>
+            <w:tcW w:w="3190" w:type="dxa"/>
+          </w:tcPr>
+          <w:p>
+            <w:pPr>
+              <w:spacing w:line="360" w:lineRule="auto"/>
+              <w:rPr>
+                <w:rFonts w:ascii="Times New Roman" w:hAnsi="Times New Roman" w:cs="Times New Roman"/>
+                <w:sz w:val="28"/>
+                <w:szCs w:val="28"/>
+              </w:rPr>
+            </w:pPr>
+            <w:r>
+              <w:rPr>
+                <w:rFonts w:ascii="Times New Roman" w:hAnsi="Times New Roman" w:cs="Times New Roman"/>
+                <w:sz w:val="28"/>
+                <w:szCs w:val="28"/>
+              </w:rPr>
+              <w:t>260</w:t>
+            </w:r>
+          </w:p>
+        </w:tc>
+        <w:tc>
+          <w:tcPr>
+            <w:tcW w:w="3191" w:type="dxa"/>
+          </w:tcPr>
+          <w:p>
+            <w:pPr>
+              <w:spacing w:line="360" w:lineRule="auto"/>
+              <w:rPr>
+                <w:rFonts w:ascii="Times New Roman" w:hAnsi="Times New Roman" w:cs="Times New Roman"/>
+                <w:sz w:val="28"/>
+                <w:szCs w:val="28"/>
+              </w:rPr>
+            </w:pPr>
+            <w:r>
+              <w:rPr>
+                <w:rFonts w:ascii="Times New Roman" w:hAnsi="Times New Roman" w:cs="Times New Roman"/>
+                <w:sz w:val="28"/>
+                <w:szCs w:val="28"/>
+              </w:rPr>
+              <w:t>5003</w:t>
+            </w:r>
+          </w:p>
+        </w:tc>
+      </w:tr>
+      <w:tr>
+        <w:tc>
+          <w:tcPr>
+            <w:tcW w:w="3190" w:type="dxa"/>
+          </w:tcPr>
+          <w:p>
+            <w:pPr>
+              <w:spacing w:line="360" w:lineRule="auto"/>
+              <w:rPr>
+                <w:rFonts w:ascii="Times New Roman" w:hAnsi="Times New Roman" w:cs="Times New Roman"/>
+                <w:sz w:val="28"/>
+                <w:szCs w:val="28"/>
+              </w:rPr>
+            </w:pPr>
+            <w:r>
+              <w:rPr>
+                <w:rFonts w:ascii="Times New Roman" w:hAnsi="Times New Roman" w:cs="Times New Roman"/>
+                <w:sz w:val="28"/>
+                <w:szCs w:val="28"/>
+              </w:rPr>
+              <w:t>Минимальное время, мкс</w:t>
+            </w:r>
+          </w:p>
+        </w:tc>
+        <w:tc>
+          <w:tcPr>
+            <w:tcW w:w="3190" w:type="dxa"/>
+          </w:tcPr>
+          <w:p>
+            <w:pPr>
+              <w:spacing w:line="360" w:lineRule="auto"/>
+              <w:rPr>
+                <w:rFonts w:ascii="Times New Roman" w:hAnsi="Times New Roman" w:cs="Times New Roman"/>
+                <w:sz w:val="28"/>
+                <w:szCs w:val="28"/>
+              </w:rPr>
+            </w:pPr>
+            <w:r>
+              <w:rPr>
+                <w:rFonts w:ascii="Times New Roman" w:hAnsi="Times New Roman" w:cs="Times New Roman"/>
+                <w:sz w:val="28"/>
+                <w:szCs w:val="28"/>
+              </w:rPr>
+              <w:t>12</w:t>
+            </w:r>
+          </w:p>
+        </w:tc>
+        <w:tc>
+          <w:tcPr>
+            <w:tcW w:w="3191" w:type="dxa"/>
+          </w:tcPr>
+          <w:p>
+            <w:pPr>
+              <w:spacing w:line="360" w:lineRule="auto"/>
+              <w:rPr>
+                <w:rFonts w:ascii="Times New Roman" w:hAnsi="Times New Roman" w:cs="Times New Roman"/>
+                <w:sz w:val="28"/>
+                <w:szCs w:val="28"/>
+              </w:rPr>
+            </w:pPr>
+            <w:r>
+              <w:rPr>
+                <w:rFonts w:ascii="Times New Roman" w:hAnsi="Times New Roman" w:cs="Times New Roman"/>
+                <w:sz w:val="28"/>
+                <w:szCs w:val="28"/>
+              </w:rPr>
+              <w:t>673</w:t>
+            </w:r>
+          </w:p>
+        </w:tc>
+      </w:tr>
+      <w:tr>
+        <w:tc>
+          <w:tcPr>
+            <w:tcW w:w="3190" w:type="dxa"/>
+          </w:tcPr>
+          <w:p>
+            <w:pPr>
+              <w:spacing w:line="360" w:lineRule="auto"/>
+              <w:rPr>
+                <w:rFonts w:ascii="Times New Roman" w:hAnsi="Times New Roman" w:cs="Times New Roman"/>
+                <w:sz w:val="28"/>
+                <w:szCs w:val="28"/>
+              </w:rPr>
+            </w:pPr>
+            <w:r>
+              <w:rPr>
+                <w:rFonts w:ascii="Times New Roman" w:hAnsi="Times New Roman" w:cs="Times New Roman"/>
+                <w:sz w:val="28"/>
+                <w:szCs w:val="28"/>
+              </w:rPr>
+              <w:t>Среднее время период измерений, мкс</w:t>
+            </w:r>
+          </w:p>
+        </w:tc>
+        <w:tc>
+          <w:tcPr>
+            <w:tcW w:w="3190" w:type="dxa"/>
+          </w:tcPr>
+          <w:p>
+            <w:pPr>
+              <w:spacing w:line="360" w:lineRule="auto"/>
+              <w:rPr>
+                <w:rFonts w:ascii="Times New Roman" w:hAnsi="Times New Roman" w:cs="Times New Roman"/>
+                <w:sz w:val="28"/>
+                <w:szCs w:val="28"/>
+              </w:rPr>
+            </w:pPr>
+            <w:r>
+              <w:rPr>
+                <w:rFonts w:ascii="Times New Roman" w:hAnsi="Times New Roman" w:cs="Times New Roman"/>
+                <w:sz w:val="28"/>
+                <w:szCs w:val="28"/>
+              </w:rPr>
+              <w:t>65,90</w:t>
+            </w:r>
+          </w:p>
+        </w:tc>
+        <w:tc>
+          <w:tcPr>
+            <w:tcW w:w="3191" w:type="dxa"/>
+          </w:tcPr>
+          <w:p>
+            <w:pPr>
+              <w:spacing w:line="360" w:lineRule="auto"/>
+              <w:rPr>
+                <w:rFonts w:ascii="Times New Roman" w:hAnsi="Times New Roman" w:cs="Times New Roman"/>
+                <w:sz w:val="28"/>
+                <w:szCs w:val="28"/>
+              </w:rPr>
+            </w:pPr>
+            <w:r>
+              <w:rPr>
+                <w:rFonts w:ascii="Times New Roman" w:hAnsi="Times New Roman" w:cs="Times New Roman"/>
+                <w:sz w:val="28"/>
+                <w:szCs w:val="28"/>
+              </w:rPr>
+              <w:t>2343,40</w:t>
+            </w:r>
+          </w:p>
+        </w:tc>
+      </w:tr>
+      <w:tr>
+        <w:tc>
+          <w:tcPr>
+            <w:tcW w:w="3190" w:type="dxa"/>
+          </w:tcPr>
+          <w:p>
+            <w:pPr>
+              <w:spacing w:line="360" w:lineRule="auto"/>
+              <w:rPr>
+                <w:rFonts w:ascii="Times New Roman" w:hAnsi="Times New Roman" w:cs="Times New Roman"/>
+                <w:sz w:val="28"/>
+                <w:szCs w:val="28"/>
+              </w:rPr>
+            </w:pPr>
+            <w:r>
+              <w:rPr>
+                <w:rFonts w:ascii="Times New Roman" w:hAnsi="Times New Roman" w:cs="Times New Roman"/>
+                <w:sz w:val="28"/>
+                <w:szCs w:val="28"/>
+              </w:rPr>
+              <w:t>Количество вызовов за период измерений</w:t>
+            </w:r>
+          </w:p>
+        </w:tc>
+        <w:tc>
+          <w:tcPr>
+            <w:tcW w:w="3190" w:type="dxa"/>
+          </w:tcPr>
+          <w:p>
+            <w:pPr>
+              <w:spacing w:line="360" w:lineRule="auto"/>
+              <w:rPr>
+                <w:rFonts w:ascii="Times New Roman" w:hAnsi="Times New Roman" w:cs="Times New Roman"/>
+                <w:sz w:val="28"/>
+                <w:szCs w:val="28"/>
+              </w:rPr>
+            </w:pPr>
+            <w:r>
+              <w:rPr>
+                <w:rFonts w:ascii="Times New Roman" w:hAnsi="Times New Roman" w:cs="Times New Roman"/>
+                <w:sz w:val="28"/>
+                <w:szCs w:val="28"/>
+              </w:rPr>
+              <w:t>2</w:t>
+            </w:r>
+            <w:r>
+              <w:rPr>
+                <w:rFonts w:ascii="Times New Roman" w:hAnsi="Times New Roman" w:cs="Times New Roman"/>
+                <w:sz w:val="28"/>
+                <w:szCs w:val="28"/>
+              </w:rPr>
+              <w:t>232</w:t>
+            </w:r>
+          </w:p>
+        </w:tc>
+        <w:tc>
+          <w:tcPr>
+            <w:tcW w:w="3191" w:type="dxa"/>
+          </w:tcPr>
+          <w:p>
+            <w:pPr>
+              <w:spacing w:line="360" w:lineRule="auto"/>
+              <w:rPr>
+                <w:rFonts w:ascii="Times New Roman" w:hAnsi="Times New Roman" w:cs="Times New Roman"/>
+                <w:sz w:val="28"/>
+                <w:szCs w:val="28"/>
+              </w:rPr>
+            </w:pPr>
+            <w:r>
+              <w:rPr>
+                <w:rFonts w:ascii="Times New Roman" w:hAnsi="Times New Roman" w:cs="Times New Roman"/>
+                <w:sz w:val="28"/>
+                <w:szCs w:val="28"/>
+              </w:rPr>
+              <w:t>3424</w:t>
+            </w:r>
+          </w:p>
+        </w:tc>
+      </w:tr>
+      <w:tr>
+        <w:tc>
+          <w:tcPr>
+            <w:tcW w:w="3190" w:type="dxa"/>
+          </w:tcPr>
+          <w:p>
+            <w:pPr>
+              <w:spacing w:line="360" w:lineRule="auto"/>
+              <w:rPr>
+                <w:rFonts w:ascii="Times New Roman" w:hAnsi="Times New Roman" w:cs="Times New Roman"/>
+                <w:sz w:val="28"/>
+                <w:szCs w:val="28"/>
+              </w:rPr>
+            </w:pPr>
+            <w:r>
+              <w:rPr>
+                <w:rFonts w:ascii="Times New Roman" w:hAnsi="Times New Roman" w:cs="Times New Roman"/>
+                <w:sz w:val="28"/>
+                <w:szCs w:val="28"/>
+              </w:rPr>
+              <w:t>Общее время за период измерений, мкс</w:t>
+            </w:r>
+          </w:p>
+        </w:tc>
+        <w:tc>
+          <w:tcPr>
+            <w:tcW w:w="3190" w:type="dxa"/>
+          </w:tcPr>
+          <w:p>
+            <w:pPr>
+              <w:spacing w:line="360" w:lineRule="auto"/>
+              <w:rPr>
+                <w:rFonts w:ascii="Times New Roman" w:hAnsi="Times New Roman" w:cs="Times New Roman"/>
+                <w:sz w:val="28"/>
+                <w:szCs w:val="28"/>
+              </w:rPr>
+            </w:pPr>
+            <w:r>
+              <w:rPr>
+                <w:rFonts w:ascii="Times New Roman" w:hAnsi="Times New Roman" w:cs="Times New Roman"/>
+                <w:sz w:val="28"/>
+                <w:szCs w:val="28"/>
+              </w:rPr>
+              <w:t>147100</w:t>
+            </w:r>
+          </w:p>
+        </w:tc>
+        <w:tc>
+          <w:tcPr>
+            <w:tcW w:w="3191" w:type="dxa"/>
+          </w:tcPr>
+          <w:p>
+            <w:pPr>
+              <w:spacing w:line="360" w:lineRule="auto"/>
+              <w:rPr>
+                <w:rFonts w:ascii="Times New Roman" w:hAnsi="Times New Roman" w:cs="Times New Roman"/>
+                <w:sz w:val="28"/>
+                <w:szCs w:val="28"/>
+              </w:rPr>
+            </w:pPr>
+            <w:r>
+              <w:rPr>
+                <w:rFonts w:ascii="Times New Roman" w:hAnsi="Times New Roman" w:cs="Times New Roman"/>
+                <w:sz w:val="28"/>
+                <w:szCs w:val="28"/>
+              </w:rPr>
+              <w:t>8023785</w:t>
+            </w:r>
+          </w:p>
+        </w:tc>
+      </w:tr>
+    </w:tbl>
+    <w:p>
+      <w:pPr>
+        <w:spacing w:after="0" w:line="360" w:lineRule="auto"/>
+        <w:ind w:firstLine="709"/>
+        <w:rPr>
+          <w:rFonts w:ascii="Times New Roman" w:hAnsi="Times New Roman" w:cs="Times New Roman"/>
+          <w:sz w:val="28"/>
+          <w:szCs w:val="28"/>
+        </w:rPr>
+      </w:pPr>
+      <w:r>
+        <w:rPr>
+          <w:rFonts w:ascii="Times New Roman" w:hAnsi="Times New Roman" w:cs="Times New Roman"/>
+          <w:sz w:val="28"/>
+          <w:szCs w:val="28"/>
+        </w:rPr>
+        <w:t xml:space="preserve">Как видно из таблицы, </w:t>
+      </w:r>
+      <w:r>
+        <w:rPr>
+          <w:rFonts w:ascii="Times New Roman" w:hAnsi="Times New Roman" w:cs="Times New Roman"/>
+          <w:sz w:val="28"/>
+          <w:szCs w:val="28"/>
+        </w:rPr>
+        <w:t xml:space="preserve">при использовании оптимизации время работы обоих алгоритмов существенно сократилось. Однако среднее время работы </w:t>
+      </w:r>
+      <w:r>
+        <w:rPr>
+          <w:rFonts w:ascii="Times New Roman" w:hAnsi="Times New Roman" w:cs="Times New Roman"/>
+          <w:sz w:val="28"/>
+          <w:szCs w:val="28"/>
+        </w:rPr>
+        <w:lastRenderedPageBreak/>
+        <w:t xml:space="preserve">алгоритмов и частота их вызова по-прежнему не позволяют с уверенностью утверждать, что работа алгоритма не вызовет заметных глазу колебаний скорости манипулятора. </w:t>
+      </w:r>
+      <w:r>
+        <w:rPr>
+          <w:rFonts w:ascii="Times New Roman" w:hAnsi="Times New Roman" w:cs="Times New Roman"/>
+          <w:sz w:val="28"/>
+          <w:szCs w:val="28"/>
+        </w:rPr>
+        <w:t>Тем не менее, в ходе тестирования заметные колебания скорости виртуального манипулятора зафиксированы не были. С</w:t>
+      </w:r>
+      <w:r>
+        <w:rPr>
+          <w:rFonts w:ascii="Times New Roman" w:hAnsi="Times New Roman" w:cs="Times New Roman"/>
+          <w:sz w:val="28"/>
+          <w:szCs w:val="28"/>
+        </w:rPr>
+        <w:t xml:space="preserve">реднее время работы </w:t>
+      </w:r>
+      <w:r>
+        <w:rPr>
+          <w:rFonts w:ascii="Times New Roman" w:hAnsi="Times New Roman" w:cs="Times New Roman"/>
+          <w:sz w:val="28"/>
+          <w:szCs w:val="28"/>
+          <w:lang w:val="en-US"/>
+        </w:rPr>
+        <w:t>GJK</w:t>
+      </w:r>
+      <w:r>
+        <w:rPr>
+          <w:rFonts w:ascii="Times New Roman" w:hAnsi="Times New Roman" w:cs="Times New Roman"/>
+          <w:sz w:val="28"/>
+          <w:szCs w:val="28"/>
+        </w:rPr>
+        <w:t xml:space="preserve"> </w:t>
+      </w:r>
+      <w:r>
+        <w:rPr>
+          <w:rFonts w:ascii="Times New Roman" w:hAnsi="Times New Roman" w:cs="Times New Roman"/>
+          <w:sz w:val="28"/>
+          <w:szCs w:val="28"/>
+        </w:rPr>
+        <w:t>в 35 раз больше</w:t>
+      </w:r>
+      <w:r>
+        <w:rPr>
+          <w:rFonts w:ascii="Times New Roman" w:hAnsi="Times New Roman" w:cs="Times New Roman"/>
+          <w:sz w:val="28"/>
+          <w:szCs w:val="28"/>
+        </w:rPr>
+        <w:t xml:space="preserve"> среднего времени работы </w:t>
+      </w:r>
+      <w:r>
+        <w:rPr>
+          <w:rFonts w:ascii="Times New Roman" w:hAnsi="Times New Roman" w:cs="Times New Roman"/>
+          <w:sz w:val="28"/>
+          <w:szCs w:val="28"/>
+          <w:lang w:val="en-US"/>
+        </w:rPr>
+        <w:t>SAT</w:t>
+      </w:r>
+      <w:r>
+        <w:rPr>
+          <w:rFonts w:ascii="Times New Roman" w:hAnsi="Times New Roman" w:cs="Times New Roman"/>
+          <w:sz w:val="28"/>
+          <w:szCs w:val="28"/>
+        </w:rPr>
+        <w:t xml:space="preserve">. </w:t>
+      </w:r>
+      <w:r>
+        <w:rPr>
+          <w:rFonts w:ascii="Times New Roman" w:hAnsi="Times New Roman" w:cs="Times New Roman"/>
+          <w:sz w:val="28"/>
+          <w:szCs w:val="28"/>
+        </w:rPr>
+        <w:t>О</w:t>
+      </w:r>
+      <w:r>
+        <w:rPr>
+          <w:rFonts w:ascii="Times New Roman" w:hAnsi="Times New Roman" w:cs="Times New Roman"/>
+          <w:sz w:val="28"/>
+          <w:szCs w:val="28"/>
+        </w:rPr>
+        <w:t>бщее</w:t>
+      </w:r>
+      <w:r>
+        <w:rPr>
+          <w:rFonts w:ascii="Times New Roman" w:hAnsi="Times New Roman" w:cs="Times New Roman"/>
+          <w:sz w:val="28"/>
+          <w:szCs w:val="28"/>
+        </w:rPr>
+        <w:t xml:space="preserve"> же</w:t>
+      </w:r>
+      <w:r>
+        <w:rPr>
+          <w:rFonts w:ascii="Times New Roman" w:hAnsi="Times New Roman" w:cs="Times New Roman"/>
+          <w:sz w:val="28"/>
+          <w:szCs w:val="28"/>
+        </w:rPr>
+        <w:t xml:space="preserve"> время, затрачиваемое алгоритмом </w:t>
+      </w:r>
+      <w:r>
+        <w:rPr>
+          <w:rFonts w:ascii="Times New Roman" w:hAnsi="Times New Roman" w:cs="Times New Roman"/>
+          <w:sz w:val="28"/>
+          <w:szCs w:val="28"/>
+          <w:lang w:val="en-US"/>
+        </w:rPr>
+        <w:t>GJK</w:t>
+      </w:r>
+      <w:r>
+        <w:rPr>
+          <w:rFonts w:ascii="Times New Roman" w:hAnsi="Times New Roman" w:cs="Times New Roman"/>
+          <w:sz w:val="28"/>
+          <w:szCs w:val="28"/>
+        </w:rPr>
+        <w:t xml:space="preserve"> примерно в </w:t>
+      </w:r>
+      <w:r>
+        <w:rPr>
+          <w:rFonts w:ascii="Times New Roman" w:hAnsi="Times New Roman" w:cs="Times New Roman"/>
+          <w:sz w:val="28"/>
+          <w:szCs w:val="28"/>
+        </w:rPr>
+        <w:t>55</w:t>
+      </w:r>
+      <w:r>
+        <w:rPr>
+          <w:rFonts w:ascii="Times New Roman" w:hAnsi="Times New Roman" w:cs="Times New Roman"/>
+          <w:sz w:val="28"/>
+          <w:szCs w:val="28"/>
+        </w:rPr>
+        <w:t xml:space="preserve"> раз больше.</w:t>
+      </w:r>
+    </w:p>
+    <w:p>
+      <w:pPr>
+        <w:spacing w:after="0" w:line="360" w:lineRule="auto"/>
+        <w:ind w:firstLine="709"/>
+        <w:rPr>
+          <w:rFonts w:ascii="Times New Roman" w:hAnsi="Times New Roman" w:cs="Times New Roman"/>
+          <w:sz w:val="28"/>
+          <w:szCs w:val="28"/>
+        </w:rPr>
+      </w:pPr>
+      <w:r>
+        <w:rPr>
+          <w:rFonts w:ascii="Times New Roman" w:hAnsi="Times New Roman" w:cs="Times New Roman"/>
+          <w:sz w:val="28"/>
+          <w:szCs w:val="28"/>
+        </w:rPr>
+        <w:t xml:space="preserve">Таким образом, из результатов тестирования очевидно, </w:t>
+      </w:r>
+      <w:r>
+        <w:rPr>
+          <w:rFonts w:ascii="Times New Roman" w:hAnsi="Times New Roman" w:cs="Times New Roman"/>
+          <w:sz w:val="28"/>
+          <w:szCs w:val="28"/>
+        </w:rPr>
+        <w:t xml:space="preserve">что оптимизация алгоритма </w:t>
+      </w:r>
+      <w:r>
+        <w:rPr>
+          <w:rFonts w:ascii="Times New Roman" w:hAnsi="Times New Roman" w:cs="Times New Roman"/>
+          <w:sz w:val="28"/>
+          <w:szCs w:val="28"/>
+          <w:lang w:val="en-US"/>
+        </w:rPr>
+        <w:t>SAT</w:t>
+      </w:r>
+      <w:r>
+        <w:rPr>
+          <w:rFonts w:ascii="Times New Roman" w:hAnsi="Times New Roman" w:cs="Times New Roman"/>
+          <w:sz w:val="28"/>
+          <w:szCs w:val="28"/>
+        </w:rPr>
+        <w:t xml:space="preserve"> или введение дополнительной ступени иерархии</w:t>
+      </w:r>
+      <w:r>
+        <w:rPr>
+          <w:rFonts w:ascii="Times New Roman" w:hAnsi="Times New Roman" w:cs="Times New Roman"/>
+          <w:sz w:val="28"/>
+          <w:szCs w:val="28"/>
+        </w:rPr>
+        <w:t xml:space="preserve"> ограничивающих объёмов</w:t>
+      </w:r>
+      <w:r>
+        <w:rPr>
+          <w:rFonts w:ascii="Times New Roman" w:hAnsi="Times New Roman" w:cs="Times New Roman"/>
+          <w:sz w:val="28"/>
+          <w:szCs w:val="28"/>
+        </w:rPr>
+        <w:t xml:space="preserve"> </w:t>
+      </w:r>
+      <w:r>
+        <w:rPr>
+          <w:rFonts w:ascii="Times New Roman" w:hAnsi="Times New Roman" w:cs="Times New Roman"/>
+          <w:sz w:val="28"/>
+          <w:szCs w:val="28"/>
+        </w:rPr>
+        <w:t xml:space="preserve">выше </w:t>
+      </w:r>
+      <w:r>
+        <w:rPr>
+          <w:rFonts w:ascii="Times New Roman" w:hAnsi="Times New Roman" w:cs="Times New Roman"/>
+          <w:sz w:val="28"/>
+          <w:szCs w:val="28"/>
+          <w:lang w:val="en-US"/>
+        </w:rPr>
+        <w:t>SAT</w:t>
+      </w:r>
+      <w:r>
+        <w:rPr>
+          <w:rFonts w:ascii="Times New Roman" w:hAnsi="Times New Roman" w:cs="Times New Roman"/>
+          <w:sz w:val="28"/>
+          <w:szCs w:val="28"/>
+        </w:rPr>
+        <w:t xml:space="preserve"> </w:t>
+      </w:r>
+      <w:r>
+        <w:rPr>
+          <w:rFonts w:ascii="Times New Roman" w:hAnsi="Times New Roman" w:cs="Times New Roman"/>
+          <w:sz w:val="28"/>
+          <w:szCs w:val="28"/>
+        </w:rPr>
+        <w:t xml:space="preserve">не приведут к существенному ускорению работы системы. Дальнейшее ускорение алгоритма должно осуществляться путём ускорения работы алгоритма </w:t>
+      </w:r>
+      <w:r>
+        <w:rPr>
+          <w:rFonts w:ascii="Times New Roman" w:hAnsi="Times New Roman" w:cs="Times New Roman"/>
+          <w:sz w:val="28"/>
+          <w:szCs w:val="28"/>
+          <w:lang w:val="en-US"/>
+        </w:rPr>
+        <w:t>GJK</w:t>
+      </w:r>
+      <w:r>
+        <w:rPr>
+          <w:rFonts w:ascii="Times New Roman" w:hAnsi="Times New Roman" w:cs="Times New Roman"/>
+          <w:sz w:val="28"/>
+          <w:szCs w:val="28"/>
+        </w:rPr>
+        <w:t xml:space="preserve"> или снижением частоты его вызова</w:t>
+      </w:r>
+      <w:r>
+        <w:rPr>
+          <w:rFonts w:ascii="Times New Roman" w:hAnsi="Times New Roman" w:cs="Times New Roman"/>
+          <w:sz w:val="28"/>
+          <w:szCs w:val="28"/>
+        </w:rPr>
+        <w:t>.</w:t>
+      </w:r>
       <w:bookmarkStart w:id="0" w:name="_GoBack"/>
       <w:bookmarkEnd w:id="0"/>
-      <w:r>
-        <w:rPr>
-          <w:rFonts w:ascii="Times New Roman" w:hAnsi="Times New Roman" w:cs="Times New Roman"/>
-          <w:sz w:val="28"/>
-          <w:szCs w:val="28"/>
-        </w:rPr>
-        <w:t xml:space="preserve"> введён модуль </w:t>
-      </w:r>
-      <w:r>
-        <w:rPr>
-          <w:rFonts w:ascii="Times New Roman" w:hAnsi="Times New Roman" w:cs="Times New Roman"/>
-          <w:sz w:val="28"/>
-          <w:szCs w:val="28"/>
-          <w:lang w:val="en-US"/>
-        </w:rPr>
-        <w:t>time</w:t>
-      </w:r>
-      <w:r>
-        <w:rPr>
-          <w:rFonts w:ascii="Times New Roman" w:hAnsi="Times New Roman" w:cs="Times New Roman"/>
-          <w:sz w:val="28"/>
-          <w:szCs w:val="28"/>
-        </w:rPr>
-        <w:t>_</w:t>
-      </w:r>
-      <w:r>
-        <w:rPr>
-          <w:rFonts w:ascii="Times New Roman" w:hAnsi="Times New Roman" w:cs="Times New Roman"/>
-          <w:sz w:val="28"/>
-          <w:szCs w:val="28"/>
-          <w:lang w:val="en-US"/>
-        </w:rPr>
-        <w:t>measuring</w:t>
-      </w:r>
-      <w:r>
-        <w:rPr>
-          <w:rFonts w:ascii="Times New Roman" w:hAnsi="Times New Roman" w:cs="Times New Roman"/>
-          <w:sz w:val="28"/>
-          <w:szCs w:val="28"/>
-        </w:rPr>
-        <w:t xml:space="preserve">, который позволяет измерять время между событиями, а также собирать </w:t>
-      </w:r>
-      <w:r>
-        <w:rPr>
-          <w:rFonts w:ascii="Times New Roman" w:hAnsi="Times New Roman" w:cs="Times New Roman"/>
-          <w:sz w:val="28"/>
-          <w:szCs w:val="28"/>
-        </w:rPr>
-        <w:t xml:space="preserve">необходимые </w:t>
-      </w:r>
-      <w:r>
-        <w:rPr>
-          <w:rFonts w:ascii="Times New Roman" w:hAnsi="Times New Roman" w:cs="Times New Roman"/>
-          <w:sz w:val="28"/>
-          <w:szCs w:val="28"/>
-        </w:rPr>
-        <w:t>статистические сведения.</w:t>
-      </w:r>
-      <w:r>
-        <w:rPr>
-          <w:rFonts w:ascii="Times New Roman" w:hAnsi="Times New Roman" w:cs="Times New Roman"/>
-          <w:sz w:val="28"/>
-          <w:szCs w:val="28"/>
-        </w:rPr>
-        <w:t xml:space="preserve"> При этом измерение времени работы функций возложено на аппаратный таймер микроконтроллера.</w:t>
-      </w:r>
-    </w:p>
-    <w:p>
-      <w:pPr>
-        <w:spacing w:after="0" w:line="360" w:lineRule="auto"/>
-        <w:ind w:firstLine="709"/>
-        <w:jc w:val="both"/>
-        <w:rPr>
-          <w:rFonts w:ascii="Times New Roman" w:hAnsi="Times New Roman" w:cs="Times New Roman"/>
-          <w:sz w:val="28"/>
-          <w:szCs w:val="28"/>
-        </w:rPr>
-      </w:pPr>
-      <w:r>
-        <w:rPr>
-          <w:rFonts w:ascii="Times New Roman" w:hAnsi="Times New Roman" w:cs="Times New Roman"/>
-          <w:sz w:val="28"/>
-          <w:szCs w:val="28"/>
-        </w:rPr>
-        <w:t>В ходе измерения общего прошедшего времени показания времени на каждой итерации уменьшаются на 40 мс, чтобы компенсировать влияние задержки</w:t>
-      </w:r>
-      <w:r>
-        <w:rPr>
-          <w:rFonts w:ascii="Times New Roman" w:hAnsi="Times New Roman" w:cs="Times New Roman"/>
-          <w:sz w:val="28"/>
-          <w:szCs w:val="28"/>
-        </w:rPr>
-        <w:t xml:space="preserve">, введённой для ограничения частоты передачи данных через </w:t>
-      </w:r>
-      <w:r>
-        <w:rPr>
-          <w:rFonts w:ascii="Times New Roman" w:hAnsi="Times New Roman" w:cs="Times New Roman"/>
-          <w:sz w:val="28"/>
-          <w:szCs w:val="28"/>
-          <w:lang w:val="en-US"/>
-        </w:rPr>
-        <w:t>UART</w:t>
-      </w:r>
-      <w:r>
-        <w:rPr>
-          <w:rFonts w:ascii="Times New Roman" w:hAnsi="Times New Roman" w:cs="Times New Roman"/>
-          <w:sz w:val="28"/>
-          <w:szCs w:val="28"/>
-        </w:rPr>
-        <w:t>.</w:t>
-      </w:r>
-    </w:p>
-    <w:p>
-      <w:pPr>
-        <w:spacing w:after="0" w:line="360" w:lineRule="auto"/>
-        <w:ind w:firstLine="709"/>
-      </w:pPr>
-      <w:r>
-        <w:br w:type="page"/>
-      </w:r>
     </w:p>
     <w:p>
       <w:pPr>
@@ -9728,6 +11373,7 @@
         <w:rPr>
           <w:lang w:val="en-US"/>
         </w:rPr>
+        <w:lastRenderedPageBreak/>
         <w:t>13) https://www.researchgate.net/publication/228593730_Technical_Report_TR-TI-2005-1-Collision_Detection_for_k-DOPs_using_SAT_with_Error_Bounded_Fixed-Point_Arithmetic</w:t>
       </w:r>
     </w:p>
@@ -11717,6 +13363,25 @@
     <w:basedOn w:val="a0"/>
     <w:rsid w:val="005A7474"/>
   </w:style>
+  <w:style w:type="table" w:styleId="ae">
+    <w:name w:val="Table Grid"/>
+    <w:basedOn w:val="a1"/>
+    <w:uiPriority w:val="39"/>
+    <w:rsid w:val="00077A8C"/>
+    <w:pPr>
+      <w:spacing w:after="0" w:line="240" w:lineRule="auto"/>
+    </w:pPr>
+    <w:tblPr>
+      <w:tblBorders>
+        <w:top w:val="single" w:sz="4" w:space="0" w:color="auto"/>
+        <w:left w:val="single" w:sz="4" w:space="0" w:color="auto"/>
+        <w:bottom w:val="single" w:sz="4" w:space="0" w:color="auto"/>
+        <w:right w:val="single" w:sz="4" w:space="0" w:color="auto"/>
+        <w:insideH w:val="single" w:sz="4" w:space="0" w:color="auto"/>
+        <w:insideV w:val="single" w:sz="4" w:space="0" w:color="auto"/>
+      </w:tblBorders>
+    </w:tblPr>
+  </w:style>
 </w:styles>
 </file>
 
@@ -12020,7 +13685,7 @@
 </file>
 
 <file path=customXml/itemProps1.xml><?xml version="1.0" encoding="utf-8"?>
-<ds:datastoreItem xmlns:ds="http://schemas.openxmlformats.org/officeDocument/2006/customXml" ds:itemID="{9884DDD1-3BC7-42B3-A15A-8F28651B3FB5}">
+<ds:datastoreItem xmlns:ds="http://schemas.openxmlformats.org/officeDocument/2006/customXml" ds:itemID="{D32215CB-A4B0-4777-946C-ECD716B75285}">
   <ds:schemaRefs>
     <ds:schemaRef ds:uri="http://schemas.openxmlformats.org/officeDocument/2006/bibliography"/>
   </ds:schemaRefs>

--- a/отчёт.docx
+++ b/отчёт.docx
@@ -268,6 +268,7 @@
         </w:rPr>
         <w:t xml:space="preserve">, использование которой позволяет решить проблему столкновений звеньев с использованием микроконтроллера </w:t>
       </w:r>
+      <w:proofErr w:type="spellStart"/>
       <w:r>
         <w:rPr>
           <w:rFonts w:ascii="Times New Roman" w:hAnsi="Times New Roman" w:cs="Times New Roman"/>
@@ -277,6 +278,7 @@
         </w:rPr>
         <w:t>stm</w:t>
       </w:r>
+      <w:proofErr w:type="spellEnd"/>
       <w:r>
         <w:rPr>
           <w:rFonts w:ascii="Times New Roman" w:hAnsi="Times New Roman" w:cs="Times New Roman"/>
@@ -313,12 +315,91 @@
     </w:p>
     <w:p>
       <w:pPr>
-        <w:rPr>
-          <w:rFonts w:ascii="Times New Roman" w:hAnsi="Times New Roman" w:cs="Times New Roman"/>
-          <w:sz w:val="28"/>
-          <w:szCs w:val="28"/>
-        </w:rPr>
-      </w:pPr>
+        <w:spacing w:after="0" w:line="360" w:lineRule="auto"/>
+        <w:ind w:firstLine="709"/>
+        <w:rPr>
+          <w:rFonts w:ascii="Times New Roman" w:hAnsi="Times New Roman" w:cs="Times New Roman"/>
+          <w:sz w:val="28"/>
+          <w:szCs w:val="28"/>
+        </w:rPr>
+      </w:pPr>
+      <w:r>
+        <w:rPr>
+          <w:rFonts w:ascii="Times New Roman" w:hAnsi="Times New Roman" w:cs="Times New Roman"/>
+          <w:sz w:val="28"/>
+          <w:szCs w:val="28"/>
+        </w:rPr>
+        <w:t>При этом к разрабатываемому решению предъявляются следующие требования:</w:t>
+      </w:r>
+    </w:p>
+    <w:p>
+      <w:pPr>
+        <w:pStyle w:val="a3"/>
+        <w:numPr>
+          <w:ilvl w:val="0"/>
+          <w:numId w:val="14"/>
+        </w:numPr>
+        <w:spacing w:after="0" w:line="360" w:lineRule="auto"/>
+        <w:rPr>
+          <w:rFonts w:ascii="Times New Roman" w:hAnsi="Times New Roman" w:cs="Times New Roman"/>
+          <w:sz w:val="28"/>
+          <w:szCs w:val="28"/>
+        </w:rPr>
+      </w:pPr>
+      <w:r>
+        <w:rPr>
+          <w:rFonts w:ascii="Times New Roman" w:hAnsi="Times New Roman" w:cs="Times New Roman"/>
+          <w:sz w:val="28"/>
+          <w:szCs w:val="28"/>
+        </w:rPr>
+        <w:t>решение не должно быть причиной столкновений, которых бы не произошло без его использования;</w:t>
+      </w:r>
+    </w:p>
+    <w:p>
+      <w:pPr>
+        <w:pStyle w:val="a3"/>
+        <w:numPr>
+          <w:ilvl w:val="0"/>
+          <w:numId w:val="14"/>
+        </w:numPr>
+        <w:spacing w:after="0" w:line="360" w:lineRule="auto"/>
+        <w:rPr>
+          <w:rFonts w:ascii="Times New Roman" w:hAnsi="Times New Roman" w:cs="Times New Roman"/>
+          <w:sz w:val="28"/>
+          <w:szCs w:val="28"/>
+        </w:rPr>
+      </w:pPr>
+      <w:r>
+        <w:rPr>
+          <w:rFonts w:ascii="Times New Roman" w:hAnsi="Times New Roman" w:cs="Times New Roman"/>
+          <w:sz w:val="28"/>
+          <w:szCs w:val="28"/>
+        </w:rPr>
+        <w:t>решение должно обладать сравнительной универсальностью;</w:t>
+      </w:r>
+    </w:p>
+    <w:p>
+      <w:pPr>
+        <w:pStyle w:val="a3"/>
+        <w:numPr>
+          <w:ilvl w:val="0"/>
+          <w:numId w:val="14"/>
+        </w:numPr>
+        <w:spacing w:after="0" w:line="360" w:lineRule="auto"/>
+        <w:rPr>
+          <w:rFonts w:ascii="Times New Roman" w:hAnsi="Times New Roman" w:cs="Times New Roman"/>
+          <w:sz w:val="28"/>
+          <w:szCs w:val="28"/>
+        </w:rPr>
+      </w:pPr>
+      <w:r>
+        <w:rPr>
+          <w:rFonts w:ascii="Times New Roman" w:hAnsi="Times New Roman" w:cs="Times New Roman"/>
+          <w:sz w:val="28"/>
+          <w:szCs w:val="28"/>
+        </w:rPr>
+        <w:t>точность позиционирования манипулятора не должна снизиться.</w:t>
+      </w:r>
       <w:r>
         <w:rPr>
           <w:rFonts w:ascii="Times New Roman" w:hAnsi="Times New Roman" w:cs="Times New Roman"/>
@@ -418,7 +499,33 @@
           <w:sz w:val="28"/>
           <w:szCs w:val="28"/>
         </w:rPr>
-        <w:t>Примером используемых типов сенсорных систем являются проекционные</w:t>
+        <w:t xml:space="preserve">Примером используемых типов сенсорных систем являются </w:t>
+      </w:r>
+      <w:r>
+        <w:rPr>
+          <w:rFonts w:ascii="Times New Roman" w:hAnsi="Times New Roman" w:cs="Times New Roman"/>
+          <w:sz w:val="28"/>
+          <w:szCs w:val="28"/>
+        </w:rPr>
+        <w:t xml:space="preserve">системы </w:t>
+      </w:r>
+      <w:proofErr w:type="spellStart"/>
+      <w:r>
+        <w:rPr>
+          <w:rFonts w:ascii="Times New Roman" w:hAnsi="Times New Roman" w:cs="Times New Roman"/>
+          <w:sz w:val="28"/>
+          <w:szCs w:val="28"/>
+        </w:rPr>
+        <w:t>силомоментного</w:t>
+      </w:r>
+      <w:proofErr w:type="spellEnd"/>
+      <w:r>
+        <w:rPr>
+          <w:rFonts w:ascii="Times New Roman" w:hAnsi="Times New Roman" w:cs="Times New Roman"/>
+          <w:sz w:val="28"/>
+          <w:szCs w:val="28"/>
+        </w:rPr>
+        <w:t xml:space="preserve"> очувствления</w:t>
       </w:r>
       <w:r>
         <w:rPr>
@@ -442,7 +549,16 @@
           <w:sz w:val="28"/>
           <w:szCs w:val="28"/>
         </w:rPr>
-        <w:t xml:space="preserve"> системы, а также датчики сближения (например </w:t>
+        <w:t xml:space="preserve"> системы, а также датчики сближения (</w:t>
+      </w:r>
+      <w:proofErr w:type="gramStart"/>
+      <w:r>
+        <w:rPr>
+          <w:rFonts w:ascii="Times New Roman" w:hAnsi="Times New Roman" w:cs="Times New Roman"/>
+          <w:sz w:val="28"/>
+          <w:szCs w:val="28"/>
+        </w:rPr>
+        <w:t xml:space="preserve">например </w:t>
       </w:r>
       <w:r>
         <w:rPr>
@@ -458,7 +574,16 @@
           <w:sz w:val="28"/>
           <w:szCs w:val="28"/>
         </w:rPr>
-        <w:t>ультразвуковые, инфракрасные или ёмкостные)</w:t>
+        <w:t>ультразвуковые</w:t>
+      </w:r>
+      <w:proofErr w:type="gramEnd"/>
+      <w:r>
+        <w:rPr>
+          <w:rFonts w:ascii="Times New Roman" w:hAnsi="Times New Roman" w:cs="Times New Roman"/>
+          <w:sz w:val="28"/>
+          <w:szCs w:val="28"/>
+        </w:rPr>
+        <w:t>, инфракрасные или ёмкостные)</w:t>
       </w:r>
       <w:r>
         <w:rPr>
@@ -597,7 +722,7 @@
           <w:sz w:val="28"/>
           <w:szCs w:val="28"/>
         </w:rPr>
-        <w:t>Вместе с тем,</w:t>
+        <w:t>Однако</w:t>
       </w:r>
       <w:r>
         <w:rPr>
@@ -1719,7 +1844,25 @@
           <w:szCs w:val="28"/>
         </w:rPr>
         <w:lastRenderedPageBreak/>
-        <w:t>Основным недостатком подхода является тот факт, что при его работе манипулятор может двигаться по траектории, отличной от заданной оператором. Поскольку метод работает только с препятствиями, для которых определены форма и местоположение, в результате такого отклонения траектории может произойти столкновение с препятствием, неизвестным системе, но известным оператору. Также существенным недостатком системы является факт наличия ненулевого воздействия вблизи препятствий даже при нулевой скорости, что может привести к перемещению манипулятора после того как оператор отпустит ручку управления.</w:t>
+        <w:t xml:space="preserve">Основным недостатком подхода является тот факт, что при его работе манипулятор может двигаться по траектории, отличной от заданной оператором. Поскольку метод работает только с препятствиями, для которых определены форма и местоположение, в результате такого отклонения траектории может произойти столкновение с препятствием, неизвестным системе, но известным оператору. Также существенным недостатком системы является факт наличия ненулевого воздействия вблизи препятствий даже при нулевой скорости, что может привести к перемещению манипулятора после </w:t>
+      </w:r>
+      <w:proofErr w:type="gramStart"/>
+      <w:r>
+        <w:rPr>
+          <w:rFonts w:ascii="Times New Roman" w:hAnsi="Times New Roman" w:cs="Times New Roman"/>
+          <w:sz w:val="28"/>
+          <w:szCs w:val="28"/>
+        </w:rPr>
+        <w:t>того</w:t>
+      </w:r>
+      <w:proofErr w:type="gramEnd"/>
+      <w:r>
+        <w:rPr>
+          <w:rFonts w:ascii="Times New Roman" w:hAnsi="Times New Roman" w:cs="Times New Roman"/>
+          <w:sz w:val="28"/>
+          <w:szCs w:val="28"/>
+        </w:rPr>
+        <w:t xml:space="preserve"> как оператор отпустит ручку управления.</w:t>
       </w:r>
     </w:p>
     <w:p>
@@ -2113,7 +2256,7 @@
           <w:sz w:val="28"/>
           <w:szCs w:val="28"/>
         </w:rPr>
-        <w:t xml:space="preserve">Наиболее трудоёмкой задачей программных методов  решения задачи является задача обнаружения столкновений (в англоязычной литературе – </w:t>
+        <w:t xml:space="preserve">Наиболее трудоёмкой задачей программных методов решения задачи является задача обнаружения столкновений (в англоязычной литературе – </w:t>
       </w:r>
       <w:r>
         <w:rPr>
@@ -2506,6 +2649,7 @@
         </w:rPr>
         <w:t>Далее до конца абзаца – источник 3</w:t>
       </w:r>
+      <w:proofErr w:type="gramStart"/>
       <w:r>
         <w:rPr>
           <w:rFonts w:ascii="Times New Roman" w:hAnsi="Times New Roman" w:cs="Times New Roman"/>
@@ -2528,7 +2672,16 @@
           <w:sz w:val="28"/>
           <w:szCs w:val="28"/>
         </w:rPr>
-        <w:t>Кроме того, такие алгоритмы не могут гарантировать отсутствие столкновений тел между кадрами (эта проблема носит название туннелирование). Для её предотвращения алгоритм необходимо модифицировать, добавляя проверку возможности столкновений между кадрами.</w:t>
+        <w:t>Кроме того</w:t>
+      </w:r>
+      <w:proofErr w:type="gramEnd"/>
+      <w:r>
+        <w:rPr>
+          <w:rFonts w:ascii="Times New Roman" w:hAnsi="Times New Roman" w:cs="Times New Roman"/>
+          <w:sz w:val="28"/>
+          <w:szCs w:val="28"/>
+        </w:rPr>
+        <w:t>, такие алгоритмы не могут гарантировать отсутствие столкновений тел между кадрами (эта проблема носит название туннелирование). Для её предотвращения алгоритм необходимо модифицировать, добавляя проверку возможности столкновений между кадрами.</w:t>
       </w:r>
     </w:p>
     <w:p>
@@ -2935,7 +3088,25 @@
           <w:sz w:val="28"/>
           <w:szCs w:val="28"/>
         </w:rPr>
-        <w:t>С целью сокращения вычислительной сложности алгоритма он разделяется на отдельные иерархически зависимые фазы, каждая следующая фаза использует более детальную геометрическую аппроксимацию. При этом вычислительная сложность на каждой следующей фазе существенно выше чем на предыдущей, но переход к ней осуществляется только в том случае, если на более высоком уровне иерархии было обнаружено пересечение. Такой подход позволяет существенно снизить вычислительные затраты, не производя подробную проверку на пересечение находящихся далеко объектов. Пример иерархической аппроксимации представлен на рисунке 1.</w:t>
+        <w:t xml:space="preserve">С целью сокращения вычислительной сложности алгоритма он разделяется на отдельные иерархически зависимые фазы, каждая следующая фаза использует более детальную геометрическую аппроксимацию. При этом вычислительная сложность на каждой следующей фазе существенно </w:t>
+      </w:r>
+      <w:proofErr w:type="gramStart"/>
+      <w:r>
+        <w:rPr>
+          <w:rFonts w:ascii="Times New Roman" w:hAnsi="Times New Roman" w:cs="Times New Roman"/>
+          <w:sz w:val="28"/>
+          <w:szCs w:val="28"/>
+        </w:rPr>
+        <w:t>выше</w:t>
+      </w:r>
+      <w:proofErr w:type="gramEnd"/>
+      <w:r>
+        <w:rPr>
+          <w:rFonts w:ascii="Times New Roman" w:hAnsi="Times New Roman" w:cs="Times New Roman"/>
+          <w:sz w:val="28"/>
+          <w:szCs w:val="28"/>
+        </w:rPr>
+        <w:t xml:space="preserve"> чем на предыдущей, но переход к ней осуществляется только в том случае, если на более высоком уровне иерархии было обнаружено пересечение. Такой подход позволяет существенно снизить вычислительные затраты, не производя подробную проверку на пересечение находящихся далеко объектов. Пример иерархической аппроксимации представлен на рисунке 1.</w:t>
       </w:r>
     </w:p>
     <w:p>
@@ -3139,8 +3310,18 @@
           <w:sz w:val="28"/>
           <w:szCs w:val="28"/>
         </w:rPr>
-        <w:t xml:space="preserve"> и алгоритм Гилберта-Джонсона-Кирти</w:t>
-      </w:r>
+        <w:t xml:space="preserve"> и алгоритм Гилберта-Джонсона-</w:t>
+      </w:r>
+      <w:proofErr w:type="spellStart"/>
+      <w:r>
+        <w:rPr>
+          <w:rFonts w:ascii="Times New Roman" w:hAnsi="Times New Roman" w:cs="Times New Roman"/>
+          <w:sz w:val="28"/>
+          <w:szCs w:val="28"/>
+        </w:rPr>
+        <w:t>Кирти</w:t>
+      </w:r>
+      <w:proofErr w:type="spellEnd"/>
       <w:r>
         <w:rPr>
           <w:rFonts w:ascii="Times New Roman" w:hAnsi="Times New Roman" w:cs="Times New Roman"/>
@@ -3474,7 +3655,25 @@
           <w:szCs w:val="28"/>
         </w:rPr>
         <w:lastRenderedPageBreak/>
-        <w:t xml:space="preserve">Алгоритм Гилберта-Джонсона-Кирти представляет из себя итеративный алгоритм, позволяющий найти расстояние между двумя телами (или глубину проникновения, если тела пересекаются). При этом он использует понятие </w:t>
+        <w:t>Алгоритм Гилберта-Джонсона-</w:t>
+      </w:r>
+      <w:proofErr w:type="spellStart"/>
+      <w:r>
+        <w:rPr>
+          <w:rFonts w:ascii="Times New Roman" w:hAnsi="Times New Roman" w:cs="Times New Roman"/>
+          <w:sz w:val="28"/>
+          <w:szCs w:val="28"/>
+        </w:rPr>
+        <w:t>Кирти</w:t>
+      </w:r>
+      <w:proofErr w:type="spellEnd"/>
+      <w:r>
+        <w:rPr>
+          <w:rFonts w:ascii="Times New Roman" w:hAnsi="Times New Roman" w:cs="Times New Roman"/>
+          <w:sz w:val="28"/>
+          <w:szCs w:val="28"/>
+        </w:rPr>
+        <w:t xml:space="preserve"> представляет из себя итеративный алгоритм, позволяющий найти расстояние между двумя телами (или глубину проникновения, если тела пересекаются). При этом он использует понятие </w:t>
       </w:r>
       <w:r>
         <w:rPr>
@@ -3490,15 +3689,51 @@
           <w:sz w:val="28"/>
           <w:szCs w:val="28"/>
         </w:rPr>
-        <w:t xml:space="preserve"> Минковского. </w:t>
-      </w:r>
-      <w:r>
-        <w:rPr>
-          <w:rFonts w:ascii="Times New Roman" w:hAnsi="Times New Roman" w:cs="Times New Roman"/>
-          <w:sz w:val="28"/>
-          <w:szCs w:val="28"/>
-        </w:rPr>
-        <w:t>Сумма Минковского двух множеств векторов – это множество, включающее в себя сумму каждого вектора одного множества с каждым вектором другого:</w:t>
+        <w:t xml:space="preserve"> </w:t>
+      </w:r>
+      <w:proofErr w:type="spellStart"/>
+      <w:r>
+        <w:rPr>
+          <w:rFonts w:ascii="Times New Roman" w:hAnsi="Times New Roman" w:cs="Times New Roman"/>
+          <w:sz w:val="28"/>
+          <w:szCs w:val="28"/>
+        </w:rPr>
+        <w:t>Минковского</w:t>
+      </w:r>
+      <w:proofErr w:type="spellEnd"/>
+      <w:r>
+        <w:rPr>
+          <w:rFonts w:ascii="Times New Roman" w:hAnsi="Times New Roman" w:cs="Times New Roman"/>
+          <w:sz w:val="28"/>
+          <w:szCs w:val="28"/>
+        </w:rPr>
+        <w:t xml:space="preserve">. </w:t>
+      </w:r>
+      <w:r>
+        <w:rPr>
+          <w:rFonts w:ascii="Times New Roman" w:hAnsi="Times New Roman" w:cs="Times New Roman"/>
+          <w:sz w:val="28"/>
+          <w:szCs w:val="28"/>
+        </w:rPr>
+        <w:t xml:space="preserve">Сумма </w:t>
+      </w:r>
+      <w:proofErr w:type="spellStart"/>
+      <w:r>
+        <w:rPr>
+          <w:rFonts w:ascii="Times New Roman" w:hAnsi="Times New Roman" w:cs="Times New Roman"/>
+          <w:sz w:val="28"/>
+          <w:szCs w:val="28"/>
+        </w:rPr>
+        <w:t>Минковского</w:t>
+      </w:r>
+      <w:proofErr w:type="spellEnd"/>
+      <w:r>
+        <w:rPr>
+          <w:rFonts w:ascii="Times New Roman" w:hAnsi="Times New Roman" w:cs="Times New Roman"/>
+          <w:sz w:val="28"/>
+          <w:szCs w:val="28"/>
+        </w:rPr>
+        <w:t xml:space="preserve"> двух множеств векторов – это множество, включающее в себя сумму каждого вектора одного множества с каждым вектором другого:</w:t>
       </w:r>
     </w:p>
     <w:p>
@@ -3567,7 +3802,25 @@
           <w:sz w:val="28"/>
           <w:szCs w:val="28"/>
         </w:rPr>
-        <w:t xml:space="preserve"> Пример суммы Минковского </w:t>
+        <w:t xml:space="preserve"> Пример суммы </w:t>
+      </w:r>
+      <w:proofErr w:type="spellStart"/>
+      <w:r>
+        <w:rPr>
+          <w:rFonts w:ascii="Times New Roman" w:hAnsi="Times New Roman" w:cs="Times New Roman"/>
+          <w:sz w:val="28"/>
+          <w:szCs w:val="28"/>
+        </w:rPr>
+        <w:t>Минковского</w:t>
+      </w:r>
+      <w:proofErr w:type="spellEnd"/>
+      <w:r>
+        <w:rPr>
+          <w:rFonts w:ascii="Times New Roman" w:hAnsi="Times New Roman" w:cs="Times New Roman"/>
+          <w:sz w:val="28"/>
+          <w:szCs w:val="28"/>
+        </w:rPr>
+        <w:t xml:space="preserve"> </w:t>
       </w:r>
       <w:r>
         <w:rPr>
@@ -3669,8 +3922,18 @@
           <w:sz w:val="24"/>
           <w:szCs w:val="24"/>
         </w:rPr>
-        <w:t>Рисунок 2 – Пример суммы Минковского</w:t>
-      </w:r>
+        <w:t xml:space="preserve">Рисунок 2 – Пример суммы </w:t>
+      </w:r>
+      <w:proofErr w:type="spellStart"/>
+      <w:r>
+        <w:rPr>
+          <w:rFonts w:ascii="Times New Roman" w:hAnsi="Times New Roman" w:cs="Times New Roman"/>
+          <w:sz w:val="24"/>
+          <w:szCs w:val="24"/>
+        </w:rPr>
+        <w:t>Минковского</w:t>
+      </w:r>
+      <w:proofErr w:type="spellEnd"/>
       <w:r>
         <w:rPr>
           <w:rFonts w:ascii="Times New Roman" w:hAnsi="Times New Roman" w:cs="Times New Roman"/>
@@ -3727,7 +3990,43 @@
           <w:sz w:val="28"/>
           <w:szCs w:val="28"/>
         </w:rPr>
-        <w:t>Разность Минковского представляет из себя сумма Минковского для первого множества и взятого с противоположн</w:t>
+        <w:t xml:space="preserve">Разность </w:t>
+      </w:r>
+      <w:proofErr w:type="spellStart"/>
+      <w:r>
+        <w:rPr>
+          <w:rFonts w:ascii="Times New Roman" w:hAnsi="Times New Roman" w:cs="Times New Roman"/>
+          <w:sz w:val="28"/>
+          <w:szCs w:val="28"/>
+        </w:rPr>
+        <w:t>Минковского</w:t>
+      </w:r>
+      <w:proofErr w:type="spellEnd"/>
+      <w:r>
+        <w:rPr>
+          <w:rFonts w:ascii="Times New Roman" w:hAnsi="Times New Roman" w:cs="Times New Roman"/>
+          <w:sz w:val="28"/>
+          <w:szCs w:val="28"/>
+        </w:rPr>
+        <w:t xml:space="preserve"> представляет из себя сумма </w:t>
+      </w:r>
+      <w:proofErr w:type="spellStart"/>
+      <w:r>
+        <w:rPr>
+          <w:rFonts w:ascii="Times New Roman" w:hAnsi="Times New Roman" w:cs="Times New Roman"/>
+          <w:sz w:val="28"/>
+          <w:szCs w:val="28"/>
+        </w:rPr>
+        <w:t>Минковского</w:t>
+      </w:r>
+      <w:proofErr w:type="spellEnd"/>
+      <w:r>
+        <w:rPr>
+          <w:rFonts w:ascii="Times New Roman" w:hAnsi="Times New Roman" w:cs="Times New Roman"/>
+          <w:sz w:val="28"/>
+          <w:szCs w:val="28"/>
+        </w:rPr>
+        <w:t xml:space="preserve"> для первого множества и взятого с противоположн</w:t>
       </w:r>
       <w:r>
         <w:rPr>
@@ -3812,16 +4111,52 @@
           <w:sz w:val="28"/>
           <w:szCs w:val="28"/>
         </w:rPr>
-        <w:t xml:space="preserve">Таким образом, если оба исходных множества содержали одну и ту же точку, разность Минковского для этих множеств содержит начало координат. </w:t>
-      </w:r>
+        <w:t xml:space="preserve">Таким образом, если оба исходных множества содержали одну и ту же точку, разность </w:t>
+      </w:r>
+      <w:proofErr w:type="spellStart"/>
       <w:r>
         <w:rPr>
           <w:rFonts w:ascii="Times New Roman" w:eastAsiaTheme="minorEastAsia" w:hAnsi="Times New Roman" w:cs="Times New Roman"/>
           <w:sz w:val="28"/>
           <w:szCs w:val="28"/>
         </w:rPr>
+        <w:t>Минковского</w:t>
+      </w:r>
+      <w:proofErr w:type="spellEnd"/>
+      <w:r>
+        <w:rPr>
+          <w:rFonts w:ascii="Times New Roman" w:eastAsiaTheme="minorEastAsia" w:hAnsi="Times New Roman" w:cs="Times New Roman"/>
+          <w:sz w:val="28"/>
+          <w:szCs w:val="28"/>
+        </w:rPr>
+        <w:t xml:space="preserve"> для этих множеств содержит начало координат. </w:t>
+      </w:r>
+      <w:r>
+        <w:rPr>
+          <w:rFonts w:ascii="Times New Roman" w:eastAsiaTheme="minorEastAsia" w:hAnsi="Times New Roman" w:cs="Times New Roman"/>
+          <w:sz w:val="28"/>
+          <w:szCs w:val="28"/>
+        </w:rPr>
         <w:lastRenderedPageBreak/>
-        <w:t>Кратчайший вектор между началом координат и разностью Минковского объектов соответствует кратчайшему вектору между этими объектами.</w:t>
+        <w:t xml:space="preserve">Кратчайший вектор между началом координат и разностью </w:t>
+      </w:r>
+      <w:proofErr w:type="spellStart"/>
+      <w:r>
+        <w:rPr>
+          <w:rFonts w:ascii="Times New Roman" w:eastAsiaTheme="minorEastAsia" w:hAnsi="Times New Roman" w:cs="Times New Roman"/>
+          <w:sz w:val="28"/>
+          <w:szCs w:val="28"/>
+        </w:rPr>
+        <w:t>Минковского</w:t>
+      </w:r>
+      <w:proofErr w:type="spellEnd"/>
+      <w:r>
+        <w:rPr>
+          <w:rFonts w:ascii="Times New Roman" w:eastAsiaTheme="minorEastAsia" w:hAnsi="Times New Roman" w:cs="Times New Roman"/>
+          <w:sz w:val="28"/>
+          <w:szCs w:val="28"/>
+        </w:rPr>
+        <w:t xml:space="preserve"> объектов соответствует кратчайшему вектору между этими объектами.</w:t>
       </w:r>
     </w:p>
     <w:p>
@@ -3841,7 +4176,43 @@
           <w:sz w:val="28"/>
           <w:szCs w:val="28"/>
         </w:rPr>
-        <w:t xml:space="preserve">В ходе работы алгоритма разность Минковского как таковая не вычисляется, а ищутся только отдельные точки, необходимые на текущем шаге алгоритма. Они ищутся по определению разности Минковского, то есть как разность двух экстремальных точек исходных объектов в заданном направлении. </w:t>
+        <w:t xml:space="preserve">В ходе работы алгоритма разность </w:t>
+      </w:r>
+      <w:proofErr w:type="spellStart"/>
+      <w:r>
+        <w:rPr>
+          <w:rFonts w:ascii="Times New Roman" w:eastAsiaTheme="minorEastAsia" w:hAnsi="Times New Roman" w:cs="Times New Roman"/>
+          <w:sz w:val="28"/>
+          <w:szCs w:val="28"/>
+        </w:rPr>
+        <w:t>Минковского</w:t>
+      </w:r>
+      <w:proofErr w:type="spellEnd"/>
+      <w:r>
+        <w:rPr>
+          <w:rFonts w:ascii="Times New Roman" w:eastAsiaTheme="minorEastAsia" w:hAnsi="Times New Roman" w:cs="Times New Roman"/>
+          <w:sz w:val="28"/>
+          <w:szCs w:val="28"/>
+        </w:rPr>
+        <w:t xml:space="preserve"> как таковая не вычисляется, а ищутся только отдельные точки, необходимые на текущем шаге алгоритма. Они ищутся по определению разности </w:t>
+      </w:r>
+      <w:proofErr w:type="spellStart"/>
+      <w:r>
+        <w:rPr>
+          <w:rFonts w:ascii="Times New Roman" w:eastAsiaTheme="minorEastAsia" w:hAnsi="Times New Roman" w:cs="Times New Roman"/>
+          <w:sz w:val="28"/>
+          <w:szCs w:val="28"/>
+        </w:rPr>
+        <w:t>Минковского</w:t>
+      </w:r>
+      <w:proofErr w:type="spellEnd"/>
+      <w:r>
+        <w:rPr>
+          <w:rFonts w:ascii="Times New Roman" w:eastAsiaTheme="minorEastAsia" w:hAnsi="Times New Roman" w:cs="Times New Roman"/>
+          <w:sz w:val="28"/>
+          <w:szCs w:val="28"/>
+        </w:rPr>
+        <w:t xml:space="preserve">, то есть как разность двух экстремальных точек исходных объектов в заданном направлении. </w:t>
       </w:r>
     </w:p>
     <w:p>
@@ -4136,7 +4507,25 @@
           <w:sz w:val="28"/>
           <w:szCs w:val="28"/>
         </w:rPr>
-        <w:t>методом последовательных приближений ищется ближайшая к началу координат точка разности Минковского двух объектов. При этом</w:t>
+        <w:t xml:space="preserve">методом последовательных приближений ищется ближайшая к началу координат точка разности </w:t>
+      </w:r>
+      <w:proofErr w:type="spellStart"/>
+      <w:r>
+        <w:rPr>
+          <w:rFonts w:ascii="Times New Roman" w:eastAsiaTheme="minorEastAsia" w:hAnsi="Times New Roman" w:cs="Times New Roman"/>
+          <w:sz w:val="28"/>
+          <w:szCs w:val="28"/>
+        </w:rPr>
+        <w:t>Минковского</w:t>
+      </w:r>
+      <w:proofErr w:type="spellEnd"/>
+      <w:r>
+        <w:rPr>
+          <w:rFonts w:ascii="Times New Roman" w:eastAsiaTheme="minorEastAsia" w:hAnsi="Times New Roman" w:cs="Times New Roman"/>
+          <w:sz w:val="28"/>
+          <w:szCs w:val="28"/>
+        </w:rPr>
+        <w:t xml:space="preserve"> двух объектов. При этом</w:t>
       </w:r>
       <w:r>
         <w:rPr>
@@ -4487,7 +4876,25 @@
           <w:szCs w:val="28"/>
         </w:rPr>
         <w:lastRenderedPageBreak/>
-        <w:t>В связи со сказанным выше, выберем следующую стратегию поведения: По мере приближения звена к препятствию его скорость замедляется таким образом, чтобы время до вероятного столкновения было постоянным. При этом соотношения между составляющими скорости остаются неизменными. Кроме того, вводится пороговое значение расстояния, и если обнаруживается что на следующей итерации расстояние окажется меньше порогового, манипулятор останавливается. Для реализации этой стратегии на каждой итерации необходимо вычислять расстояние между звеньями и препятствиями.</w:t>
+        <w:t xml:space="preserve">В связи со сказанным выше, выберем следующую стратегию поведения: По мере приближения звена к препятствию его скорость замедляется таким образом, чтобы время до вероятного столкновения было постоянным. При этом соотношения между составляющими скорости остаются неизменными. Кроме того, вводится пороговое значение расстояния, </w:t>
+      </w:r>
+      <w:proofErr w:type="gramStart"/>
+      <w:r>
+        <w:rPr>
+          <w:rFonts w:ascii="Times New Roman" w:hAnsi="Times New Roman" w:cs="Times New Roman"/>
+          <w:sz w:val="28"/>
+          <w:szCs w:val="28"/>
+        </w:rPr>
+        <w:t>и</w:t>
+      </w:r>
+      <w:proofErr w:type="gramEnd"/>
+      <w:r>
+        <w:rPr>
+          <w:rFonts w:ascii="Times New Roman" w:hAnsi="Times New Roman" w:cs="Times New Roman"/>
+          <w:sz w:val="28"/>
+          <w:szCs w:val="28"/>
+        </w:rPr>
+        <w:t xml:space="preserve"> если обнаруживается что на следующей итерации расстояние окажется меньше порогового, манипулятор останавливается. Для реализации этой стратегии на каждой итерации необходимо вычислять расстояние между звеньями и препятствиями.</w:t>
       </w:r>
     </w:p>
     <w:p>
@@ -6168,7 +6575,25 @@
           <w:sz w:val="28"/>
           <w:szCs w:val="28"/>
         </w:rPr>
-        <w:t>затрачиваемое на относительное перемещение объектов на вектор, проекция которого на направление вектора кратчайшего расстояния не меньше чем расстояние между объектами. Тогда р</w:t>
+        <w:t xml:space="preserve">затрачиваемое на относительное перемещение объектов на вектор, проекция которого на направление вектора кратчайшего расстояния не </w:t>
+      </w:r>
+      <w:proofErr w:type="gramStart"/>
+      <w:r>
+        <w:rPr>
+          <w:rFonts w:ascii="Times New Roman" w:hAnsi="Times New Roman" w:cs="Times New Roman"/>
+          <w:sz w:val="28"/>
+          <w:szCs w:val="28"/>
+        </w:rPr>
+        <w:t>меньше</w:t>
+      </w:r>
+      <w:proofErr w:type="gramEnd"/>
+      <w:r>
+        <w:rPr>
+          <w:rFonts w:ascii="Times New Roman" w:hAnsi="Times New Roman" w:cs="Times New Roman"/>
+          <w:sz w:val="28"/>
+          <w:szCs w:val="28"/>
+        </w:rPr>
+        <w:t xml:space="preserve"> чем расстояние между объектами. Тогда р</w:t>
       </w:r>
       <w:r>
         <w:rPr>
@@ -6225,11 +6650,10 @@
         <w:rPr>
           <w:noProof/>
         </w:rPr>
-        <w:lastRenderedPageBreak/>
         <w:drawing>
-          <wp:inline distT="0" distB="0" distL="0" distR="0" wp14:anchorId="0175B070" wp14:editId="1AFE63D9">
-            <wp:extent cx="5810250" cy="4772025"/>
-            <wp:effectExtent l="0" t="0" r="0" b="9525"/>
+          <wp:inline distT="0" distB="0" distL="0" distR="0" wp14:anchorId="0175B070" wp14:editId="13F7C97F">
+            <wp:extent cx="3819525" cy="3137020"/>
+            <wp:effectExtent l="0" t="0" r="0" b="6350"/>
             <wp:docPr id="6" name="Рисунок 6"/>
             <wp:cNvGraphicFramePr>
               <a:graphicFrameLocks xmlns:a="http://schemas.openxmlformats.org/drawingml/2006/main" noChangeAspect="1"/>
@@ -6250,7 +6674,7 @@
                   <pic:spPr>
                     <a:xfrm>
                       <a:off x="0" y="0"/>
-                      <a:ext cx="5810250" cy="4772025"/>
+                      <a:ext cx="3847151" cy="3159710"/>
                     </a:xfrm>
                     <a:prstGeom prst="rect">
                       <a:avLst/>
@@ -6340,6 +6764,7 @@
           <w:sz w:val="28"/>
           <w:szCs w:val="28"/>
         </w:rPr>
+        <w:lastRenderedPageBreak/>
         <w:t xml:space="preserve">Для определения времени используем векторы расстояния между ближайшими точками, полученные в результате работы </w:t>
       </w:r>
       <w:r>
@@ -6694,7 +7119,23 @@
           <w:sz w:val="28"/>
           <w:szCs w:val="28"/>
         </w:rPr>
-        <w:t xml:space="preserve"> что звенья удаляются друг от друга). Чтобы найти приближённое время до столкновения,</w:t>
+        <w:t xml:space="preserve"> что звенья удаляются друг от друга</w:t>
+      </w:r>
+      <w:r>
+        <w:rPr>
+          <w:rFonts w:ascii="Times New Roman" w:hAnsi="Times New Roman" w:cs="Times New Roman"/>
+          <w:sz w:val="28"/>
+          <w:szCs w:val="28"/>
+        </w:rPr>
+        <w:t>, и тогда для этой пары объектов работа алгоритма завершена</w:t>
+      </w:r>
+      <w:r>
+        <w:rPr>
+          <w:rFonts w:ascii="Times New Roman" w:hAnsi="Times New Roman" w:cs="Times New Roman"/>
+          <w:sz w:val="28"/>
+          <w:szCs w:val="28"/>
+        </w:rPr>
+        <w:t>). Чтобы найти приближённое время до столкновения,</w:t>
       </w:r>
       <w:r>
         <w:rPr>
@@ -6810,7 +7251,6 @@
           <w:sz w:val="28"/>
           <w:szCs w:val="28"/>
         </w:rPr>
-        <w:lastRenderedPageBreak/>
         <w:t>Для обеспечения плавного снижения скорости по мере приближения к препятствию достаточно ограничить минимальное время до столкновения, а при обнаружении значения, меньшего чем установлено, умножать скорость на коэффициент замедления, равный отношению полученного времени до столкновения к допускаемому.</w:t>
       </w:r>
       <w:r>
@@ -6875,6 +7315,7 @@
           <w:sz w:val="28"/>
           <w:szCs w:val="28"/>
         </w:rPr>
+        <w:lastRenderedPageBreak/>
         <w:t>В соответствии с изложенным выше</w:t>
       </w:r>
       <w:r>
@@ -7064,6 +7505,7 @@
         </w:rPr>
         <w:t xml:space="preserve">Прежде всего осуществим выбор вычислительного устройства, которое будет использоваться для испытаний алгоритма. В данной работе будет использоваться микроконтроллер </w:t>
       </w:r>
+      <w:proofErr w:type="spellStart"/>
       <w:r>
         <w:rPr>
           <w:rFonts w:ascii="Times New Roman" w:hAnsi="Times New Roman" w:cs="Times New Roman"/>
@@ -7073,6 +7515,7 @@
         </w:rPr>
         <w:t>stm</w:t>
       </w:r>
+      <w:proofErr w:type="spellEnd"/>
       <w:r>
         <w:rPr>
           <w:rFonts w:ascii="Times New Roman" w:hAnsi="Times New Roman" w:cs="Times New Roman"/>
@@ -7196,6 +7639,7 @@
         </w:rPr>
         <w:t xml:space="preserve">Рисунок 4.1.1 – Отладочная плата </w:t>
       </w:r>
+      <w:proofErr w:type="spellStart"/>
       <w:r>
         <w:rPr>
           <w:rFonts w:ascii="Times New Roman" w:hAnsi="Times New Roman" w:cs="Times New Roman"/>
@@ -7205,6 +7649,7 @@
         </w:rPr>
         <w:t>stm</w:t>
       </w:r>
+      <w:proofErr w:type="spellEnd"/>
       <w:r>
         <w:rPr>
           <w:rFonts w:ascii="Times New Roman" w:hAnsi="Times New Roman" w:cs="Times New Roman"/>
@@ -7258,6 +7703,7 @@
         </w:rPr>
         <w:t xml:space="preserve">Далее осуществим выбор среды, используемой для написания кода. Поскольку для различных семейств микроконтроллеров необходимо применение различных компиляторов, выберем среду программирования, которая осуществляет поддержку микроконтроллеров </w:t>
       </w:r>
+      <w:proofErr w:type="spellStart"/>
       <w:r>
         <w:rPr>
           <w:rFonts w:ascii="Times New Roman" w:hAnsi="Times New Roman" w:cs="Times New Roman"/>
@@ -7267,6 +7713,7 @@
         </w:rPr>
         <w:t>stm</w:t>
       </w:r>
+      <w:proofErr w:type="spellEnd"/>
       <w:r>
         <w:rPr>
           <w:rFonts w:ascii="Times New Roman" w:hAnsi="Times New Roman" w:cs="Times New Roman"/>
@@ -7283,6 +7730,7 @@
         </w:rPr>
         <w:t xml:space="preserve"> – </w:t>
       </w:r>
+      <w:proofErr w:type="spellStart"/>
       <w:r>
         <w:rPr>
           <w:rFonts w:ascii="Times New Roman" w:hAnsi="Times New Roman" w:cs="Times New Roman"/>
@@ -7292,6 +7740,7 @@
         </w:rPr>
         <w:t>keil</w:t>
       </w:r>
+      <w:proofErr w:type="spellEnd"/>
       <w:r>
         <w:rPr>
           <w:rFonts w:ascii="Times New Roman" w:hAnsi="Times New Roman" w:cs="Times New Roman"/>
@@ -7878,6 +8327,7 @@
         </w:rPr>
         <w:t xml:space="preserve">Для быстрой настройки периферии микроконтроллера и упрощения работы с ней применены библиотека </w:t>
       </w:r>
+      <w:proofErr w:type="spellStart"/>
       <w:r>
         <w:rPr>
           <w:rFonts w:ascii="Times New Roman" w:hAnsi="Times New Roman" w:cs="Times New Roman"/>
@@ -7887,6 +8337,7 @@
         </w:rPr>
         <w:t>hal</w:t>
       </w:r>
+      <w:proofErr w:type="spellEnd"/>
       <w:r>
         <w:rPr>
           <w:rFonts w:ascii="Times New Roman" w:hAnsi="Times New Roman" w:cs="Times New Roman"/>
@@ -7903,6 +8354,7 @@
         </w:rPr>
         <w:t xml:space="preserve">и генератор кода </w:t>
       </w:r>
+      <w:proofErr w:type="spellStart"/>
       <w:r>
         <w:rPr>
           <w:rFonts w:ascii="Times New Roman" w:hAnsi="Times New Roman" w:cs="Times New Roman"/>
@@ -7912,6 +8364,7 @@
         </w:rPr>
         <w:t>cubeMX</w:t>
       </w:r>
+      <w:proofErr w:type="spellEnd"/>
       <w:r>
         <w:rPr>
           <w:rFonts w:ascii="Times New Roman" w:hAnsi="Times New Roman" w:cs="Times New Roman"/>
@@ -7986,6 +8439,14 @@
           <w:rFonts w:ascii="Times New Roman" w:hAnsi="Times New Roman" w:cs="Times New Roman"/>
           <w:sz w:val="28"/>
           <w:szCs w:val="28"/>
+        </w:rPr>
+        <w:t xml:space="preserve">Упрощённая </w:t>
+      </w:r>
+      <w:r>
+        <w:rPr>
+          <w:rFonts w:ascii="Times New Roman" w:hAnsi="Times New Roman" w:cs="Times New Roman"/>
+          <w:sz w:val="28"/>
+          <w:szCs w:val="28"/>
           <w:lang w:val="en-US"/>
         </w:rPr>
         <w:t>UML</w:t>
@@ -8027,13 +8488,62 @@
     <w:p>
       <w:pPr>
         <w:spacing w:after="0" w:line="360" w:lineRule="auto"/>
-        <w:ind w:firstLine="709"/>
-        <w:rPr>
-          <w:rFonts w:ascii="Times New Roman" w:hAnsi="Times New Roman" w:cs="Times New Roman"/>
-          <w:sz w:val="28"/>
-          <w:szCs w:val="28"/>
-        </w:rPr>
-      </w:pPr>
+        <w:rPr>
+          <w:rFonts w:ascii="Times New Roman" w:hAnsi="Times New Roman" w:cs="Times New Roman"/>
+          <w:sz w:val="28"/>
+          <w:szCs w:val="28"/>
+        </w:rPr>
+      </w:pPr>
+      <w:r>
+        <w:rPr>
+          <w:rFonts w:ascii="Times New Roman" w:hAnsi="Times New Roman" w:cs="Times New Roman"/>
+          <w:noProof/>
+          <w:sz w:val="28"/>
+          <w:szCs w:val="28"/>
+        </w:rPr>
+        <w:lastRenderedPageBreak/>
+        <w:drawing>
+          <wp:inline distT="0" distB="0" distL="0" distR="0" wp14:anchorId="7571BC0F" wp14:editId="2CCA37E4">
+            <wp:extent cx="5940425" cy="7165975"/>
+            <wp:effectExtent l="0" t="0" r="3175" b="0"/>
+            <wp:docPr id="7" name="Рисунок 7" descr="Изображение выглядит как снимок экрана&#10;&#10;Автоматически созданное описание"/>
+            <wp:cNvGraphicFramePr>
+              <a:graphicFrameLocks xmlns:a="http://schemas.openxmlformats.org/drawingml/2006/main" noChangeAspect="1"/>
+            </wp:cNvGraphicFramePr>
+            <a:graphic xmlns:a="http://schemas.openxmlformats.org/drawingml/2006/main">
+              <a:graphicData uri="http://schemas.openxmlformats.org/drawingml/2006/picture">
+                <pic:pic xmlns:pic="http://schemas.openxmlformats.org/drawingml/2006/picture">
+                  <pic:nvPicPr>
+                    <pic:cNvPr id="7" name="UML.jpg"/>
+                    <pic:cNvPicPr/>
+                  </pic:nvPicPr>
+                  <pic:blipFill>
+                    <a:blip r:embed="rId17">
+                      <a:extLst>
+                        <a:ext uri="{28A0092B-C50C-407E-A947-70E740481C1C}">
+                          <a14:useLocalDpi xmlns:a14="http://schemas.microsoft.com/office/drawing/2010/main" val="0"/>
+                        </a:ext>
+                      </a:extLst>
+                    </a:blip>
+                    <a:stretch>
+                      <a:fillRect/>
+                    </a:stretch>
+                  </pic:blipFill>
+                  <pic:spPr>
+                    <a:xfrm>
+                      <a:off x="0" y="0"/>
+                      <a:ext cx="5940425" cy="7165975"/>
+                    </a:xfrm>
+                    <a:prstGeom prst="rect">
+                      <a:avLst/>
+                    </a:prstGeom>
+                  </pic:spPr>
+                </pic:pic>
+              </a:graphicData>
+            </a:graphic>
+          </wp:inline>
+        </w:drawing>
+      </w:r>
     </w:p>
     <w:p>
       <w:pPr>
@@ -8116,6 +8626,60 @@
         </w:rPr>
         <w:t>используется на грубой фазе алгоритма.</w:t>
       </w:r>
+      <w:r>
+        <w:rPr>
+          <w:rFonts w:ascii="Times New Roman" w:hAnsi="Times New Roman" w:cs="Times New Roman"/>
+          <w:sz w:val="28"/>
+          <w:szCs w:val="28"/>
+        </w:rPr>
+        <w:t xml:space="preserve"> </w:t>
+      </w:r>
+      <w:r>
+        <w:rPr>
+          <w:rFonts w:ascii="Times New Roman" w:hAnsi="Times New Roman" w:cs="Times New Roman"/>
+          <w:sz w:val="28"/>
+          <w:szCs w:val="28"/>
+        </w:rPr>
+        <w:t xml:space="preserve">Объект этого класса содержит в себе три направляющих вектора, хранящих информацию о его ориентации в системе координат звена, те же вектора в глобальной системе координат, а также вектор с размерами звеньев. Помимо функций, используемых при инициализации объекта класса, класс содержит функцию </w:t>
+      </w:r>
+      <w:proofErr w:type="spellStart"/>
+      <w:r>
+        <w:rPr>
+          <w:rFonts w:ascii="Times New Roman" w:hAnsi="Times New Roman" w:cs="Times New Roman"/>
+          <w:sz w:val="28"/>
+          <w:szCs w:val="28"/>
+        </w:rPr>
+        <w:lastRenderedPageBreak/>
+        <w:t>update</w:t>
+      </w:r>
+      <w:proofErr w:type="spellEnd"/>
+      <w:r>
+        <w:rPr>
+          <w:rFonts w:ascii="Times New Roman" w:hAnsi="Times New Roman" w:cs="Times New Roman"/>
+          <w:sz w:val="28"/>
+          <w:szCs w:val="28"/>
+        </w:rPr>
+        <w:t xml:space="preserve">, которая осуществляет обновление сведений о расположении объекта в глобальной системе координат, и функцию </w:t>
+      </w:r>
+      <w:proofErr w:type="spellStart"/>
+      <w:r>
+        <w:rPr>
+          <w:rFonts w:ascii="Times New Roman" w:hAnsi="Times New Roman" w:cs="Times New Roman"/>
+          <w:sz w:val="28"/>
+          <w:szCs w:val="28"/>
+          <w:lang w:val="en-US"/>
+        </w:rPr>
+        <w:t>checkCollisionBySAT</w:t>
+      </w:r>
+      <w:proofErr w:type="spellEnd"/>
+      <w:r>
+        <w:rPr>
+          <w:rFonts w:ascii="Times New Roman" w:hAnsi="Times New Roman" w:cs="Times New Roman"/>
+          <w:sz w:val="28"/>
+          <w:szCs w:val="28"/>
+        </w:rPr>
+        <w:t>, которая проверяет факт наличия пересечения объекта с другим объектом этого же класса.</w:t>
+      </w:r>
     </w:p>
     <w:p>
       <w:pPr>
@@ -8285,6 +8849,50 @@
           <w:sz w:val="28"/>
           <w:szCs w:val="28"/>
         </w:rPr>
+        <w:t xml:space="preserve">. Они содержат в себе матрицы перехода между </w:t>
+      </w:r>
+      <w:r>
+        <w:rPr>
+          <w:rFonts w:ascii="Times New Roman" w:hAnsi="Times New Roman" w:cs="Times New Roman"/>
+          <w:sz w:val="28"/>
+          <w:szCs w:val="28"/>
+        </w:rPr>
+        <w:t xml:space="preserve">системами координат звена и ограничивающего объёма, а также информацию о размерах этого объёма. Помимо функций инициализации реализована функция </w:t>
+      </w:r>
+      <w:proofErr w:type="spellStart"/>
+      <w:r>
+        <w:rPr>
+          <w:rFonts w:ascii="Times New Roman" w:hAnsi="Times New Roman" w:cs="Times New Roman"/>
+          <w:sz w:val="28"/>
+          <w:szCs w:val="28"/>
+          <w:lang w:val="en-US"/>
+        </w:rPr>
+        <w:t>supportFunction</w:t>
+      </w:r>
+      <w:proofErr w:type="spellEnd"/>
+      <w:r>
+        <w:rPr>
+          <w:rFonts w:ascii="Times New Roman" w:hAnsi="Times New Roman" w:cs="Times New Roman"/>
+          <w:sz w:val="28"/>
+          <w:szCs w:val="28"/>
+        </w:rPr>
+        <w:t xml:space="preserve">, то есть опорная функция для алгоритма </w:t>
+      </w:r>
+      <w:r>
+        <w:rPr>
+          <w:rFonts w:ascii="Times New Roman" w:hAnsi="Times New Roman" w:cs="Times New Roman"/>
+          <w:sz w:val="28"/>
+          <w:szCs w:val="28"/>
+          <w:lang w:val="en-US"/>
+        </w:rPr>
+        <w:t>GJK</w:t>
+      </w:r>
+      <w:r>
+        <w:rPr>
+          <w:rFonts w:ascii="Times New Roman" w:hAnsi="Times New Roman" w:cs="Times New Roman"/>
+          <w:sz w:val="28"/>
+          <w:szCs w:val="28"/>
+        </w:rPr>
         <w:t>.</w:t>
       </w:r>
     </w:p>
@@ -8314,48 +8922,102 @@
           <w:szCs w:val="28"/>
           <w:lang w:val="en-US"/>
         </w:rPr>
-        <w:t>Part</w:t>
-      </w:r>
-      <w:r>
-        <w:rPr>
-          <w:rFonts w:ascii="Times New Roman" w:hAnsi="Times New Roman" w:cs="Times New Roman"/>
-          <w:sz w:val="28"/>
-          <w:szCs w:val="28"/>
-        </w:rPr>
-        <w:t xml:space="preserve"> </w:t>
-      </w:r>
-      <w:r>
-        <w:rPr>
-          <w:rFonts w:ascii="Times New Roman" w:hAnsi="Times New Roman" w:cs="Times New Roman"/>
-          <w:sz w:val="28"/>
-          <w:szCs w:val="28"/>
-        </w:rPr>
-        <w:t xml:space="preserve">описывает деталь вместе со всей иерархией аппроксимирующих объёмов. Функция </w:t>
-      </w:r>
-      <w:r>
-        <w:rPr>
-          <w:rFonts w:ascii="Times New Roman" w:hAnsi="Times New Roman" w:cs="Times New Roman"/>
-          <w:sz w:val="28"/>
-          <w:szCs w:val="28"/>
-          <w:lang w:val="en-US"/>
-        </w:rPr>
-        <w:t>update</w:t>
-      </w:r>
-      <w:r>
-        <w:rPr>
-          <w:rFonts w:ascii="Times New Roman" w:hAnsi="Times New Roman" w:cs="Times New Roman"/>
-          <w:sz w:val="28"/>
-          <w:szCs w:val="28"/>
-        </w:rPr>
-        <w:t xml:space="preserve"> обеспечивает моделирование перемещения детали вдоль одной из её координатных осей или поворот вокруг одной из её координатных осей.</w:t>
-      </w:r>
-      <w:r>
-        <w:rPr>
-          <w:rFonts w:ascii="Times New Roman" w:hAnsi="Times New Roman" w:cs="Times New Roman"/>
-          <w:sz w:val="28"/>
-          <w:szCs w:val="28"/>
-        </w:rPr>
-        <w:t xml:space="preserve"> Также объекты класса содержат информацию о максимально разрешённых значениях координаты.</w:t>
+        <w:t>Simplex</w:t>
+      </w:r>
+      <w:r>
+        <w:rPr>
+          <w:rFonts w:ascii="Times New Roman" w:hAnsi="Times New Roman" w:cs="Times New Roman"/>
+          <w:sz w:val="28"/>
+          <w:szCs w:val="28"/>
+        </w:rPr>
+        <w:t xml:space="preserve">, используемый в ходе работы алгоритма </w:t>
+      </w:r>
+      <w:r>
+        <w:rPr>
+          <w:rFonts w:ascii="Times New Roman" w:hAnsi="Times New Roman" w:cs="Times New Roman"/>
+          <w:sz w:val="28"/>
+          <w:szCs w:val="28"/>
+          <w:lang w:val="en-US"/>
+        </w:rPr>
+        <w:t>GJK</w:t>
+      </w:r>
+      <w:r>
+        <w:rPr>
+          <w:rFonts w:ascii="Times New Roman" w:hAnsi="Times New Roman" w:cs="Times New Roman"/>
+          <w:sz w:val="28"/>
+          <w:szCs w:val="28"/>
+        </w:rPr>
+        <w:t xml:space="preserve">, представляет из себя простой контейнер для не более чем четырёх объектов класса </w:t>
+      </w:r>
+      <w:r>
+        <w:rPr>
+          <w:rFonts w:ascii="Times New Roman" w:hAnsi="Times New Roman" w:cs="Times New Roman"/>
+          <w:sz w:val="28"/>
+          <w:szCs w:val="28"/>
+          <w:lang w:val="en-US"/>
+        </w:rPr>
+        <w:t>Vector</w:t>
+      </w:r>
+      <w:r>
+        <w:rPr>
+          <w:rFonts w:ascii="Times New Roman" w:hAnsi="Times New Roman" w:cs="Times New Roman"/>
+          <w:sz w:val="28"/>
+          <w:szCs w:val="28"/>
+        </w:rPr>
+        <w:t>3</w:t>
+      </w:r>
+      <w:r>
+        <w:rPr>
+          <w:rFonts w:ascii="Times New Roman" w:hAnsi="Times New Roman" w:cs="Times New Roman"/>
+          <w:sz w:val="28"/>
+          <w:szCs w:val="28"/>
+          <w:lang w:val="en-US"/>
+        </w:rPr>
+        <w:t>f</w:t>
+      </w:r>
+      <w:r>
+        <w:rPr>
+          <w:rFonts w:ascii="Times New Roman" w:hAnsi="Times New Roman" w:cs="Times New Roman"/>
+          <w:sz w:val="28"/>
+          <w:szCs w:val="28"/>
+        </w:rPr>
+        <w:t xml:space="preserve">. Он реализован с целью избежать применения контейнера </w:t>
+      </w:r>
+      <w:proofErr w:type="gramStart"/>
+      <w:r>
+        <w:rPr>
+          <w:rFonts w:ascii="Times New Roman" w:hAnsi="Times New Roman" w:cs="Times New Roman"/>
+          <w:sz w:val="28"/>
+          <w:szCs w:val="28"/>
+          <w:lang w:val="en-US"/>
+        </w:rPr>
+        <w:t>std</w:t>
+      </w:r>
+      <w:r>
+        <w:rPr>
+          <w:rFonts w:ascii="Times New Roman" w:hAnsi="Times New Roman" w:cs="Times New Roman"/>
+          <w:sz w:val="28"/>
+          <w:szCs w:val="28"/>
+        </w:rPr>
+        <w:t>::</w:t>
+      </w:r>
+      <w:proofErr w:type="gramEnd"/>
+      <w:r>
+        <w:rPr>
+          <w:rFonts w:ascii="Times New Roman" w:hAnsi="Times New Roman" w:cs="Times New Roman"/>
+          <w:sz w:val="28"/>
+          <w:szCs w:val="28"/>
+          <w:lang w:val="en-US"/>
+        </w:rPr>
+        <w:t>vector</w:t>
+      </w:r>
+      <w:r>
+        <w:rPr>
+          <w:rFonts w:ascii="Times New Roman" w:hAnsi="Times New Roman" w:cs="Times New Roman"/>
+          <w:sz w:val="28"/>
+          <w:szCs w:val="28"/>
+        </w:rPr>
+        <w:t>, так как изменение его размера требует обращения к динамической памяти, а эта операция может занимать много времени.</w:t>
       </w:r>
     </w:p>
     <w:p>
@@ -8375,6 +9037,208 @@
           <w:sz w:val="28"/>
           <w:szCs w:val="28"/>
         </w:rPr>
+        <w:t xml:space="preserve">Функция </w:t>
+      </w:r>
+      <w:proofErr w:type="spellStart"/>
+      <w:r>
+        <w:rPr>
+          <w:rFonts w:ascii="Times New Roman" w:hAnsi="Times New Roman" w:cs="Times New Roman"/>
+          <w:sz w:val="28"/>
+          <w:szCs w:val="28"/>
+        </w:rPr>
+        <w:t>calculateDistanceByGJK</w:t>
+      </w:r>
+      <w:proofErr w:type="spellEnd"/>
+      <w:r>
+        <w:rPr>
+          <w:rFonts w:ascii="Times New Roman" w:hAnsi="Times New Roman" w:cs="Times New Roman"/>
+          <w:sz w:val="28"/>
+          <w:szCs w:val="28"/>
+        </w:rPr>
+        <w:t xml:space="preserve"> возвращает вектор кратчайшего расстояния между двумя объектами. Хотя эта функция лишь вызывает шаблонную функцию </w:t>
+      </w:r>
+      <w:r>
+        <w:rPr>
+          <w:rFonts w:ascii="Times New Roman" w:hAnsi="Times New Roman" w:cs="Times New Roman"/>
+          <w:sz w:val="28"/>
+          <w:szCs w:val="28"/>
+          <w:lang w:val="en-US"/>
+        </w:rPr>
+        <w:t>calculate</w:t>
+      </w:r>
+      <w:r>
+        <w:rPr>
+          <w:rFonts w:ascii="Times New Roman" w:hAnsi="Times New Roman" w:cs="Times New Roman"/>
+          <w:sz w:val="28"/>
+          <w:szCs w:val="28"/>
+        </w:rPr>
+        <w:t>, она полезна, поскольку позволяет с помощью перегрузки явно указать все возможные комбинации типов аргументов и предотвратить ошибки в процессе разработки.</w:t>
+      </w:r>
+    </w:p>
+    <w:p>
+      <w:pPr>
+        <w:spacing w:after="0" w:line="360" w:lineRule="auto"/>
+        <w:ind w:firstLine="709"/>
+        <w:jc w:val="both"/>
+        <w:rPr>
+          <w:rFonts w:ascii="Times New Roman" w:hAnsi="Times New Roman" w:cs="Times New Roman"/>
+          <w:sz w:val="28"/>
+          <w:szCs w:val="28"/>
+        </w:rPr>
+      </w:pPr>
+      <w:r>
+        <w:rPr>
+          <w:rFonts w:ascii="Times New Roman" w:hAnsi="Times New Roman" w:cs="Times New Roman"/>
+          <w:sz w:val="28"/>
+          <w:szCs w:val="28"/>
+        </w:rPr>
+        <w:t xml:space="preserve">Функция </w:t>
+      </w:r>
+      <w:proofErr w:type="spellStart"/>
+      <w:r>
+        <w:rPr>
+          <w:rFonts w:ascii="Times New Roman" w:hAnsi="Times New Roman" w:cs="Times New Roman"/>
+          <w:sz w:val="28"/>
+          <w:szCs w:val="28"/>
+          <w:lang w:val="en-US"/>
+        </w:rPr>
+        <w:t>evolveSimplex</w:t>
+      </w:r>
+      <w:proofErr w:type="spellEnd"/>
+      <w:r>
+        <w:rPr>
+          <w:rFonts w:ascii="Times New Roman" w:hAnsi="Times New Roman" w:cs="Times New Roman"/>
+          <w:sz w:val="28"/>
+          <w:szCs w:val="28"/>
+        </w:rPr>
+        <w:t xml:space="preserve"> </w:t>
+      </w:r>
+      <w:r>
+        <w:rPr>
+          <w:rFonts w:ascii="Times New Roman" w:hAnsi="Times New Roman" w:cs="Times New Roman"/>
+          <w:sz w:val="28"/>
+          <w:szCs w:val="28"/>
+        </w:rPr>
+        <w:t xml:space="preserve">используется для итеративного изменения симплекса, в ходе которого он приближается к ближайшей к началу координат точке разности </w:t>
+      </w:r>
+      <w:proofErr w:type="spellStart"/>
+      <w:r>
+        <w:rPr>
+          <w:rFonts w:ascii="Times New Roman" w:hAnsi="Times New Roman" w:cs="Times New Roman"/>
+          <w:sz w:val="28"/>
+          <w:szCs w:val="28"/>
+        </w:rPr>
+        <w:t>Минковского</w:t>
+      </w:r>
+      <w:proofErr w:type="spellEnd"/>
+      <w:r>
+        <w:rPr>
+          <w:rFonts w:ascii="Times New Roman" w:hAnsi="Times New Roman" w:cs="Times New Roman"/>
+          <w:sz w:val="28"/>
+          <w:szCs w:val="28"/>
+        </w:rPr>
+        <w:t xml:space="preserve"> двух ограничивающих объёмов. Назначение функции </w:t>
+      </w:r>
+      <w:proofErr w:type="spellStart"/>
+      <w:r>
+        <w:rPr>
+          <w:rFonts w:ascii="Times New Roman" w:hAnsi="Times New Roman" w:cs="Times New Roman"/>
+          <w:sz w:val="28"/>
+          <w:szCs w:val="28"/>
+          <w:lang w:val="en-US"/>
+        </w:rPr>
+        <w:t>getExtremalPoint</w:t>
+      </w:r>
+      <w:proofErr w:type="spellEnd"/>
+      <w:r>
+        <w:rPr>
+          <w:rFonts w:ascii="Times New Roman" w:hAnsi="Times New Roman" w:cs="Times New Roman"/>
+          <w:sz w:val="28"/>
+          <w:szCs w:val="28"/>
+        </w:rPr>
+        <w:t xml:space="preserve"> </w:t>
+      </w:r>
+      <w:r>
+        <w:rPr>
+          <w:rFonts w:ascii="Times New Roman" w:hAnsi="Times New Roman" w:cs="Times New Roman"/>
+          <w:sz w:val="28"/>
+          <w:szCs w:val="28"/>
+        </w:rPr>
+        <w:t xml:space="preserve">– нахождение точки разности </w:t>
+      </w:r>
+      <w:proofErr w:type="spellStart"/>
+      <w:r>
+        <w:rPr>
+          <w:rFonts w:ascii="Times New Roman" w:hAnsi="Times New Roman" w:cs="Times New Roman"/>
+          <w:sz w:val="28"/>
+          <w:szCs w:val="28"/>
+        </w:rPr>
+        <w:t>Минковского</w:t>
+      </w:r>
+      <w:proofErr w:type="spellEnd"/>
+      <w:r>
+        <w:rPr>
+          <w:rFonts w:ascii="Times New Roman" w:hAnsi="Times New Roman" w:cs="Times New Roman"/>
+          <w:sz w:val="28"/>
+          <w:szCs w:val="28"/>
+        </w:rPr>
+        <w:t xml:space="preserve">, наиболее удалённой в указанном направлении. Функция </w:t>
+      </w:r>
+      <w:proofErr w:type="spellStart"/>
+      <w:proofErr w:type="gramStart"/>
+      <w:r>
+        <w:rPr>
+          <w:rFonts w:ascii="Times New Roman" w:hAnsi="Times New Roman" w:cs="Times New Roman"/>
+          <w:sz w:val="28"/>
+          <w:szCs w:val="28"/>
+          <w:lang w:val="en-US"/>
+        </w:rPr>
+        <w:t>getNearestSimplexPoint</w:t>
+      </w:r>
+      <w:proofErr w:type="spellEnd"/>
+      <w:r>
+        <w:rPr>
+          <w:rFonts w:ascii="Times New Roman" w:hAnsi="Times New Roman" w:cs="Times New Roman"/>
+          <w:sz w:val="28"/>
+          <w:szCs w:val="28"/>
+        </w:rPr>
+        <w:t xml:space="preserve"> </w:t>
+      </w:r>
+      <w:r>
+        <w:rPr>
+          <w:rFonts w:ascii="Times New Roman" w:hAnsi="Times New Roman" w:cs="Times New Roman"/>
+          <w:sz w:val="28"/>
+          <w:szCs w:val="28"/>
+        </w:rPr>
+        <w:t>Используется</w:t>
+      </w:r>
+      <w:proofErr w:type="gramEnd"/>
+      <w:r>
+        <w:rPr>
+          <w:rFonts w:ascii="Times New Roman" w:hAnsi="Times New Roman" w:cs="Times New Roman"/>
+          <w:sz w:val="28"/>
+          <w:szCs w:val="28"/>
+        </w:rPr>
+        <w:t xml:space="preserve"> после завершения итеративного процесса для нахождения ближайшей к началу координат точки симплекса.</w:t>
+      </w:r>
+    </w:p>
+    <w:p>
+      <w:pPr>
+        <w:spacing w:after="0" w:line="360" w:lineRule="auto"/>
+        <w:ind w:firstLine="709"/>
+        <w:jc w:val="both"/>
+        <w:rPr>
+          <w:rFonts w:ascii="Times New Roman" w:hAnsi="Times New Roman" w:cs="Times New Roman"/>
+          <w:sz w:val="28"/>
+          <w:szCs w:val="28"/>
+        </w:rPr>
+      </w:pPr>
+      <w:r>
+        <w:rPr>
+          <w:rFonts w:ascii="Times New Roman" w:hAnsi="Times New Roman" w:cs="Times New Roman"/>
+          <w:sz w:val="28"/>
+          <w:szCs w:val="28"/>
+        </w:rPr>
         <w:t xml:space="preserve">Класс </w:t>
       </w:r>
       <w:r>
@@ -8384,7 +9248,7 @@
           <w:szCs w:val="28"/>
           <w:lang w:val="en-US"/>
         </w:rPr>
-        <w:t>robot</w:t>
+        <w:t>Part</w:t>
       </w:r>
       <w:r>
         <w:rPr>
@@ -8400,6 +9264,316 @@
           <w:sz w:val="28"/>
           <w:szCs w:val="28"/>
         </w:rPr>
+        <w:t xml:space="preserve">описывает деталь вместе со всей иерархией аппроксимирующих объёмов. Функция </w:t>
+      </w:r>
+      <w:proofErr w:type="spellStart"/>
+      <w:r>
+        <w:rPr>
+          <w:rFonts w:ascii="Times New Roman" w:hAnsi="Times New Roman" w:cs="Times New Roman"/>
+          <w:sz w:val="28"/>
+          <w:szCs w:val="28"/>
+          <w:lang w:val="en-US"/>
+        </w:rPr>
+        <w:t>update</w:t>
+      </w:r>
+      <w:r>
+        <w:rPr>
+          <w:rFonts w:ascii="Times New Roman" w:hAnsi="Times New Roman" w:cs="Times New Roman"/>
+          <w:sz w:val="28"/>
+          <w:szCs w:val="28"/>
+          <w:lang w:val="en-US"/>
+        </w:rPr>
+        <w:t>Transform</w:t>
+      </w:r>
+      <w:proofErr w:type="spellEnd"/>
+      <w:r>
+        <w:rPr>
+          <w:rFonts w:ascii="Times New Roman" w:hAnsi="Times New Roman" w:cs="Times New Roman"/>
+          <w:sz w:val="28"/>
+          <w:szCs w:val="28"/>
+        </w:rPr>
+        <w:t xml:space="preserve"> обеспечивает моделирование перемещения детали вдоль одной из её координатных осей </w:t>
+      </w:r>
+      <w:r>
+        <w:rPr>
+          <w:rFonts w:ascii="Times New Roman" w:hAnsi="Times New Roman" w:cs="Times New Roman"/>
+          <w:sz w:val="28"/>
+          <w:szCs w:val="28"/>
+        </w:rPr>
+        <w:lastRenderedPageBreak/>
+        <w:t>или поворот вокруг одной из её координатных осей</w:t>
+      </w:r>
+      <w:r>
+        <w:rPr>
+          <w:rFonts w:ascii="Times New Roman" w:hAnsi="Times New Roman" w:cs="Times New Roman"/>
+          <w:sz w:val="28"/>
+          <w:szCs w:val="28"/>
+        </w:rPr>
+        <w:t xml:space="preserve">, причём </w:t>
+      </w:r>
+      <w:r>
+        <w:rPr>
+          <w:rFonts w:ascii="Times New Roman" w:hAnsi="Times New Roman" w:cs="Times New Roman"/>
+          <w:sz w:val="28"/>
+          <w:szCs w:val="28"/>
+        </w:rPr>
+        <w:t>в памяти хранится информация о сразу двух положениях: текущем и спрогнозированном следующем.</w:t>
+      </w:r>
+      <w:r>
+        <w:rPr>
+          <w:rFonts w:ascii="Times New Roman" w:hAnsi="Times New Roman" w:cs="Times New Roman"/>
+          <w:sz w:val="28"/>
+          <w:szCs w:val="28"/>
+        </w:rPr>
+        <w:t xml:space="preserve"> </w:t>
+      </w:r>
+      <w:r>
+        <w:rPr>
+          <w:rFonts w:ascii="Times New Roman" w:hAnsi="Times New Roman" w:cs="Times New Roman"/>
+          <w:sz w:val="28"/>
+          <w:szCs w:val="28"/>
+        </w:rPr>
+        <w:t xml:space="preserve">Функция </w:t>
+      </w:r>
+      <w:proofErr w:type="spellStart"/>
+      <w:r>
+        <w:rPr>
+          <w:rFonts w:ascii="Times New Roman" w:hAnsi="Times New Roman" w:cs="Times New Roman"/>
+          <w:sz w:val="28"/>
+          <w:szCs w:val="28"/>
+        </w:rPr>
+        <w:t>checkRoughBoundingCollision</w:t>
+      </w:r>
+      <w:proofErr w:type="spellEnd"/>
+      <w:r>
+        <w:rPr>
+          <w:rFonts w:ascii="Times New Roman" w:hAnsi="Times New Roman" w:cs="Times New Roman"/>
+          <w:sz w:val="28"/>
+          <w:szCs w:val="28"/>
+        </w:rPr>
+        <w:t xml:space="preserve"> используется для проверки пересечения ограничивающих объёмов грубой фазы, а функция </w:t>
+      </w:r>
+      <w:proofErr w:type="spellStart"/>
+      <w:r>
+        <w:rPr>
+          <w:rFonts w:ascii="Times New Roman" w:hAnsi="Times New Roman" w:cs="Times New Roman"/>
+          <w:sz w:val="28"/>
+          <w:szCs w:val="28"/>
+        </w:rPr>
+        <w:t>getNextCollisionTime</w:t>
+      </w:r>
+      <w:proofErr w:type="spellEnd"/>
+      <w:r>
+        <w:rPr>
+          <w:rFonts w:ascii="Times New Roman" w:hAnsi="Times New Roman" w:cs="Times New Roman"/>
+          <w:sz w:val="28"/>
+          <w:szCs w:val="28"/>
+        </w:rPr>
+        <w:t xml:space="preserve"> возвращает приближённо вычисленное время до столкновения с другой деталью. </w:t>
+      </w:r>
+      <w:r>
+        <w:rPr>
+          <w:rFonts w:ascii="Times New Roman" w:hAnsi="Times New Roman" w:cs="Times New Roman"/>
+          <w:sz w:val="28"/>
+          <w:szCs w:val="28"/>
+        </w:rPr>
+        <w:t>Также объекты класса содержат информацию о максимально разрешённых значениях координаты.</w:t>
+      </w:r>
+      <w:r>
+        <w:rPr>
+          <w:rFonts w:ascii="Times New Roman" w:hAnsi="Times New Roman" w:cs="Times New Roman"/>
+          <w:sz w:val="28"/>
+          <w:szCs w:val="28"/>
+        </w:rPr>
+        <w:t xml:space="preserve"> Этот класс также содержит в себе объект класса </w:t>
+      </w:r>
+      <w:r>
+        <w:rPr>
+          <w:rFonts w:ascii="Times New Roman" w:hAnsi="Times New Roman" w:cs="Times New Roman"/>
+          <w:sz w:val="28"/>
+          <w:szCs w:val="28"/>
+          <w:lang w:val="en-US"/>
+        </w:rPr>
+        <w:t>OBB</w:t>
+      </w:r>
+      <w:r>
+        <w:rPr>
+          <w:rFonts w:ascii="Times New Roman" w:hAnsi="Times New Roman" w:cs="Times New Roman"/>
+          <w:sz w:val="28"/>
+          <w:szCs w:val="28"/>
+        </w:rPr>
+        <w:t xml:space="preserve"> </w:t>
+      </w:r>
+      <w:r>
+        <w:rPr>
+          <w:rFonts w:ascii="Times New Roman" w:hAnsi="Times New Roman" w:cs="Times New Roman"/>
+          <w:sz w:val="28"/>
+          <w:szCs w:val="28"/>
+        </w:rPr>
+        <w:t xml:space="preserve">и массивы с объектами классов </w:t>
+      </w:r>
+      <w:r>
+        <w:rPr>
+          <w:rFonts w:ascii="Times New Roman" w:hAnsi="Times New Roman" w:cs="Times New Roman"/>
+          <w:sz w:val="28"/>
+          <w:szCs w:val="28"/>
+          <w:lang w:val="en-US"/>
+        </w:rPr>
+        <w:t>OBB</w:t>
+      </w:r>
+      <w:r>
+        <w:rPr>
+          <w:rFonts w:ascii="Times New Roman" w:hAnsi="Times New Roman" w:cs="Times New Roman"/>
+          <w:sz w:val="28"/>
+          <w:szCs w:val="28"/>
+        </w:rPr>
+        <w:t>_</w:t>
+      </w:r>
+      <w:r>
+        <w:rPr>
+          <w:rFonts w:ascii="Times New Roman" w:hAnsi="Times New Roman" w:cs="Times New Roman"/>
+          <w:sz w:val="28"/>
+          <w:szCs w:val="28"/>
+          <w:lang w:val="en-US"/>
+        </w:rPr>
+        <w:t>GJK</w:t>
+      </w:r>
+      <w:r>
+        <w:rPr>
+          <w:rFonts w:ascii="Times New Roman" w:hAnsi="Times New Roman" w:cs="Times New Roman"/>
+          <w:sz w:val="28"/>
+          <w:szCs w:val="28"/>
+        </w:rPr>
+        <w:t xml:space="preserve">, </w:t>
+      </w:r>
+      <w:r>
+        <w:rPr>
+          <w:rFonts w:ascii="Times New Roman" w:hAnsi="Times New Roman" w:cs="Times New Roman"/>
+          <w:sz w:val="28"/>
+          <w:szCs w:val="28"/>
+          <w:lang w:val="en-US"/>
+        </w:rPr>
+        <w:t>Sphere</w:t>
+      </w:r>
+      <w:r>
+        <w:rPr>
+          <w:rFonts w:ascii="Times New Roman" w:hAnsi="Times New Roman" w:cs="Times New Roman"/>
+          <w:sz w:val="28"/>
+          <w:szCs w:val="28"/>
+        </w:rPr>
+        <w:t>_</w:t>
+      </w:r>
+      <w:r>
+        <w:rPr>
+          <w:rFonts w:ascii="Times New Roman" w:hAnsi="Times New Roman" w:cs="Times New Roman"/>
+          <w:sz w:val="28"/>
+          <w:szCs w:val="28"/>
+          <w:lang w:val="en-US"/>
+        </w:rPr>
+        <w:t>GJK</w:t>
+      </w:r>
+      <w:r>
+        <w:rPr>
+          <w:rFonts w:ascii="Times New Roman" w:hAnsi="Times New Roman" w:cs="Times New Roman"/>
+          <w:sz w:val="28"/>
+          <w:szCs w:val="28"/>
+        </w:rPr>
+        <w:t xml:space="preserve"> </w:t>
+      </w:r>
+      <w:r>
+        <w:rPr>
+          <w:rFonts w:ascii="Times New Roman" w:hAnsi="Times New Roman" w:cs="Times New Roman"/>
+          <w:sz w:val="28"/>
+          <w:szCs w:val="28"/>
+        </w:rPr>
+        <w:t xml:space="preserve">и </w:t>
+      </w:r>
+      <w:r>
+        <w:rPr>
+          <w:rFonts w:ascii="Times New Roman" w:hAnsi="Times New Roman" w:cs="Times New Roman"/>
+          <w:sz w:val="28"/>
+          <w:szCs w:val="28"/>
+          <w:lang w:val="en-US"/>
+        </w:rPr>
+        <w:t>Cylinder</w:t>
+      </w:r>
+      <w:r>
+        <w:rPr>
+          <w:rFonts w:ascii="Times New Roman" w:hAnsi="Times New Roman" w:cs="Times New Roman"/>
+          <w:sz w:val="28"/>
+          <w:szCs w:val="28"/>
+        </w:rPr>
+        <w:t>_</w:t>
+      </w:r>
+      <w:r>
+        <w:rPr>
+          <w:rFonts w:ascii="Times New Roman" w:hAnsi="Times New Roman" w:cs="Times New Roman"/>
+          <w:sz w:val="28"/>
+          <w:szCs w:val="28"/>
+          <w:lang w:val="en-US"/>
+        </w:rPr>
+        <w:t>GJK</w:t>
+      </w:r>
+      <w:r>
+        <w:rPr>
+          <w:rFonts w:ascii="Times New Roman" w:hAnsi="Times New Roman" w:cs="Times New Roman"/>
+          <w:sz w:val="28"/>
+          <w:szCs w:val="28"/>
+        </w:rPr>
+        <w:t>.</w:t>
+      </w:r>
+    </w:p>
+    <w:p>
+      <w:pPr>
+        <w:spacing w:after="0" w:line="360" w:lineRule="auto"/>
+        <w:ind w:firstLine="709"/>
+        <w:jc w:val="both"/>
+        <w:rPr>
+          <w:rFonts w:ascii="Times New Roman" w:hAnsi="Times New Roman" w:cs="Times New Roman"/>
+          <w:sz w:val="28"/>
+          <w:szCs w:val="28"/>
+        </w:rPr>
+      </w:pPr>
+      <w:r>
+        <w:rPr>
+          <w:rFonts w:ascii="Times New Roman" w:hAnsi="Times New Roman" w:cs="Times New Roman"/>
+          <w:sz w:val="28"/>
+          <w:szCs w:val="28"/>
+        </w:rPr>
+        <w:t xml:space="preserve">Класс </w:t>
+      </w:r>
+      <w:r>
+        <w:rPr>
+          <w:rFonts w:ascii="Times New Roman" w:hAnsi="Times New Roman" w:cs="Times New Roman"/>
+          <w:sz w:val="28"/>
+          <w:szCs w:val="28"/>
+          <w:lang w:val="en-US"/>
+        </w:rPr>
+        <w:t>R</w:t>
+      </w:r>
+      <w:r>
+        <w:rPr>
+          <w:rFonts w:ascii="Times New Roman" w:hAnsi="Times New Roman" w:cs="Times New Roman"/>
+          <w:sz w:val="28"/>
+          <w:szCs w:val="28"/>
+          <w:lang w:val="en-US"/>
+        </w:rPr>
+        <w:t>obot</w:t>
+      </w:r>
+      <w:r>
+        <w:rPr>
+          <w:rFonts w:ascii="Times New Roman" w:hAnsi="Times New Roman" w:cs="Times New Roman"/>
+          <w:sz w:val="28"/>
+          <w:szCs w:val="28"/>
+        </w:rPr>
+        <w:t xml:space="preserve"> </w:t>
+      </w:r>
+      <w:r>
+        <w:rPr>
+          <w:rFonts w:ascii="Times New Roman" w:hAnsi="Times New Roman" w:cs="Times New Roman"/>
+          <w:sz w:val="28"/>
+          <w:szCs w:val="28"/>
+        </w:rPr>
         <w:t xml:space="preserve">используется для хранения взаимосвязей </w:t>
       </w:r>
       <w:r>
@@ -8440,7 +9614,90 @@
           <w:sz w:val="28"/>
           <w:szCs w:val="28"/>
         </w:rPr>
-        <w:t>Именно функции этого класса используются для перестроения конфигурации манипулятора и для вычисления коэффициента замедления манипулятора.</w:t>
+        <w:t xml:space="preserve"> Ф</w:t>
+      </w:r>
+      <w:r>
+        <w:rPr>
+          <w:rFonts w:ascii="Times New Roman" w:hAnsi="Times New Roman" w:cs="Times New Roman"/>
+          <w:sz w:val="28"/>
+          <w:szCs w:val="28"/>
+        </w:rPr>
+        <w:t>ункци</w:t>
+      </w:r>
+      <w:r>
+        <w:rPr>
+          <w:rFonts w:ascii="Times New Roman" w:hAnsi="Times New Roman" w:cs="Times New Roman"/>
+          <w:sz w:val="28"/>
+          <w:szCs w:val="28"/>
+        </w:rPr>
+        <w:t xml:space="preserve">я </w:t>
+      </w:r>
+      <w:proofErr w:type="spellStart"/>
+      <w:r>
+        <w:rPr>
+          <w:rFonts w:ascii="Times New Roman" w:hAnsi="Times New Roman" w:cs="Times New Roman"/>
+          <w:sz w:val="28"/>
+          <w:szCs w:val="28"/>
+          <w:lang w:val="en-US"/>
+        </w:rPr>
+        <w:t>getSlowdownCoefficient</w:t>
+      </w:r>
+      <w:proofErr w:type="spellEnd"/>
+      <w:r>
+        <w:rPr>
+          <w:rFonts w:ascii="Times New Roman" w:hAnsi="Times New Roman" w:cs="Times New Roman"/>
+          <w:sz w:val="28"/>
+          <w:szCs w:val="28"/>
+        </w:rPr>
+        <w:t xml:space="preserve"> этого класса использу</w:t>
+      </w:r>
+      <w:r>
+        <w:rPr>
+          <w:rFonts w:ascii="Times New Roman" w:hAnsi="Times New Roman" w:cs="Times New Roman"/>
+          <w:sz w:val="28"/>
+          <w:szCs w:val="28"/>
+        </w:rPr>
+        <w:t>е</w:t>
+      </w:r>
+      <w:r>
+        <w:rPr>
+          <w:rFonts w:ascii="Times New Roman" w:hAnsi="Times New Roman" w:cs="Times New Roman"/>
+          <w:sz w:val="28"/>
+          <w:szCs w:val="28"/>
+        </w:rPr>
+        <w:t>тся для перестроения конфигурации манипулятора и для вычисления коэффициента замедления</w:t>
+      </w:r>
+      <w:r>
+        <w:rPr>
+          <w:rFonts w:ascii="Times New Roman" w:hAnsi="Times New Roman" w:cs="Times New Roman"/>
+          <w:sz w:val="28"/>
+          <w:szCs w:val="28"/>
+        </w:rPr>
+        <w:t xml:space="preserve">, необходимого для предотвращения </w:t>
+      </w:r>
+      <w:r>
+        <w:rPr>
+          <w:rFonts w:ascii="Times New Roman" w:hAnsi="Times New Roman" w:cs="Times New Roman"/>
+          <w:sz w:val="28"/>
+          <w:szCs w:val="28"/>
+        </w:rPr>
+        <w:t xml:space="preserve">ближайшего </w:t>
+      </w:r>
+      <w:r>
+        <w:rPr>
+          <w:rFonts w:ascii="Times New Roman" w:hAnsi="Times New Roman" w:cs="Times New Roman"/>
+          <w:sz w:val="28"/>
+          <w:szCs w:val="28"/>
+        </w:rPr>
+        <w:t>столкновения</w:t>
+      </w:r>
+      <w:r>
+        <w:rPr>
+          <w:rFonts w:ascii="Times New Roman" w:hAnsi="Times New Roman" w:cs="Times New Roman"/>
+          <w:sz w:val="28"/>
+          <w:szCs w:val="28"/>
+        </w:rPr>
+        <w:t>.</w:t>
       </w:r>
     </w:p>
     <w:p>
@@ -8552,17 +9809,9 @@
           <w:sz w:val="28"/>
           <w:szCs w:val="28"/>
         </w:rPr>
-        <w:t xml:space="preserve">Тестирование работы алгоритма осложнено необходимостью наличия оператора для введения вектора желаемой скорости, из-за чего выполнение </w:t>
-      </w:r>
-      <w:r>
-        <w:rPr>
-          <w:rFonts w:ascii="Times New Roman" w:hAnsi="Times New Roman" w:cs="Times New Roman"/>
-          <w:sz w:val="28"/>
-          <w:szCs w:val="28"/>
-        </w:rPr>
-        <w:lastRenderedPageBreak/>
-        <w:t xml:space="preserve">время проведения тестирования ограничено. Однако замена оператора автоматизированными средствами тестирования проблематична из-за высокой сложности выполняемой задачи. Также важной задачей тестирования алгоритма является корректность его работы на микроконтроллере </w:t>
-      </w:r>
+        <w:t xml:space="preserve">Тестирование работы алгоритма осложнено необходимостью наличия оператора для введения вектора желаемой скорости, из-за чего выполнение время проведения тестирования ограничено. Однако замена оператора автоматизированными средствами тестирования проблематична из-за высокой сложности выполняемой задачи. Также важной задачей тестирования алгоритма является корректность его работы на микроконтроллере </w:t>
+      </w:r>
+      <w:proofErr w:type="spellStart"/>
       <w:r>
         <w:rPr>
           <w:rFonts w:ascii="Times New Roman" w:hAnsi="Times New Roman" w:cs="Times New Roman"/>
@@ -8572,6 +9821,7 @@
         </w:rPr>
         <w:t>stm</w:t>
       </w:r>
+      <w:proofErr w:type="spellEnd"/>
       <w:r>
         <w:rPr>
           <w:rFonts w:ascii="Times New Roman" w:hAnsi="Times New Roman" w:cs="Times New Roman"/>
@@ -8631,7 +9881,16 @@
           <w:sz w:val="28"/>
           <w:szCs w:val="28"/>
         </w:rPr>
-        <w:t xml:space="preserve">оценка корректности работы алгоритма осуществляются оператором. Для этого ему необходимо устройство ввода, в роли которого применены кнопки, подключенные к отладочной плате. Состояние кнопок определяет вектор желаемой скорости. С целью контроля положения манипулятора оператору необходимо средство визуализации его расположения. Для этого в данной работе на базе среды разработки </w:t>
+        <w:t xml:space="preserve">оценка корректности </w:t>
+      </w:r>
+      <w:r>
+        <w:rPr>
+          <w:rFonts w:ascii="Times New Roman" w:hAnsi="Times New Roman" w:cs="Times New Roman"/>
+          <w:sz w:val="28"/>
+          <w:szCs w:val="28"/>
+        </w:rPr>
+        <w:lastRenderedPageBreak/>
+        <w:t xml:space="preserve">работы алгоритма осуществляются оператором. Для этого ему необходимо устройство ввода, в роли которого применены кнопки, подключенные к отладочной плате. Состояние кнопок определяет вектор желаемой скорости. С целью контроля положения манипулятора оператору необходимо средство визуализации его расположения. Для этого в данной работе на базе среды разработки </w:t>
       </w:r>
       <w:r>
         <w:rPr>
@@ -8674,6 +9933,7 @@
         </w:rPr>
         <w:t xml:space="preserve">Сам алгоритм запускается на отладочной плате </w:t>
       </w:r>
+      <w:proofErr w:type="spellStart"/>
       <w:r>
         <w:rPr>
           <w:rFonts w:ascii="Times New Roman" w:hAnsi="Times New Roman" w:cs="Times New Roman"/>
@@ -8683,6 +9943,7 @@
         </w:rPr>
         <w:t>stm</w:t>
       </w:r>
+      <w:proofErr w:type="spellEnd"/>
       <w:r>
         <w:rPr>
           <w:rFonts w:ascii="Times New Roman" w:hAnsi="Times New Roman" w:cs="Times New Roman"/>
@@ -8691,6 +9952,7 @@
         </w:rPr>
         <w:t xml:space="preserve">32 </w:t>
       </w:r>
+      <w:proofErr w:type="spellStart"/>
       <w:r>
         <w:rPr>
           <w:rFonts w:ascii="Times New Roman" w:hAnsi="Times New Roman" w:cs="Times New Roman"/>
@@ -8700,6 +9962,7 @@
         </w:rPr>
         <w:t>discavery</w:t>
       </w:r>
+      <w:proofErr w:type="spellEnd"/>
       <w:r>
         <w:rPr>
           <w:rFonts w:ascii="Times New Roman" w:hAnsi="Times New Roman" w:cs="Times New Roman"/>
@@ -8913,7 +10176,6 @@
           <w:sz w:val="28"/>
           <w:szCs w:val="28"/>
         </w:rPr>
-        <w:lastRenderedPageBreak/>
         <w:t xml:space="preserve">Поскольку </w:t>
       </w:r>
       <w:r>
@@ -8939,7 +10201,25 @@
           <w:sz w:val="28"/>
           <w:szCs w:val="28"/>
         </w:rPr>
-        <w:t>выполняет отрисовку кадров с ограниченной частотой, между итерациями алгоритма введём дополнительную задержку в 40 мс.</w:t>
+        <w:t xml:space="preserve">выполняет отрисовку кадров с ограниченной частотой, между итерациями алгоритма введём дополнительную задержку в 40 </w:t>
+      </w:r>
+      <w:proofErr w:type="spellStart"/>
+      <w:r>
+        <w:rPr>
+          <w:rFonts w:ascii="Times New Roman" w:hAnsi="Times New Roman" w:cs="Times New Roman"/>
+          <w:sz w:val="28"/>
+          <w:szCs w:val="28"/>
+        </w:rPr>
+        <w:t>мс</w:t>
+      </w:r>
+      <w:proofErr w:type="spellEnd"/>
+      <w:r>
+        <w:rPr>
+          <w:rFonts w:ascii="Times New Roman" w:hAnsi="Times New Roman" w:cs="Times New Roman"/>
+          <w:sz w:val="28"/>
+          <w:szCs w:val="28"/>
+        </w:rPr>
+        <w:t>.</w:t>
       </w:r>
     </w:p>
     <w:p>
@@ -9009,6 +10289,7 @@
           <w:sz w:val="28"/>
           <w:szCs w:val="28"/>
         </w:rPr>
+        <w:lastRenderedPageBreak/>
         <w:t>продолжительный период</w:t>
       </w:r>
       <w:r>
@@ -9155,15 +10436,7 @@
           <w:szCs w:val="28"/>
         </w:rPr>
         <w:lastRenderedPageBreak/>
-        <w:t>Результаты</w:t>
-      </w:r>
-      <w:r>
-        <w:rPr>
-          <w:rFonts w:ascii="Times New Roman" w:hAnsi="Times New Roman" w:cs="Times New Roman"/>
-          <w:sz w:val="28"/>
-          <w:szCs w:val="28"/>
-        </w:rPr>
-        <w:t xml:space="preserve"> тестирования алгоритма</w:t>
+        <w:t>Результаты тестирования алгоритма</w:t>
       </w:r>
     </w:p>
     <w:p>
@@ -9948,7 +11221,25 @@
           <w:sz w:val="28"/>
           <w:szCs w:val="28"/>
         </w:rPr>
-        <w:t xml:space="preserve"> за одну итерацию алгоритма может быть затрачено более 40 мс, что приведёт к заметным глазу колебаниям скорости манипулятора и скажется на комфорте работы оператора.</w:t>
+        <w:t xml:space="preserve"> за одну итерацию алгоритма может быть затрачено более 40 </w:t>
+      </w:r>
+      <w:proofErr w:type="spellStart"/>
+      <w:r>
+        <w:rPr>
+          <w:rFonts w:ascii="Times New Roman" w:hAnsi="Times New Roman" w:cs="Times New Roman"/>
+          <w:sz w:val="28"/>
+          <w:szCs w:val="28"/>
+        </w:rPr>
+        <w:t>мс</w:t>
+      </w:r>
+      <w:proofErr w:type="spellEnd"/>
+      <w:r>
+        <w:rPr>
+          <w:rFonts w:ascii="Times New Roman" w:hAnsi="Times New Roman" w:cs="Times New Roman"/>
+          <w:sz w:val="28"/>
+          <w:szCs w:val="28"/>
+        </w:rPr>
+        <w:t>, что приведёт к заметным глазу колебаниям скорости манипулятора и скажется на комфорте работы оператора.</w:t>
       </w:r>
     </w:p>
     <w:p>
@@ -9967,16 +11258,9 @@
           <w:sz w:val="28"/>
           <w:szCs w:val="28"/>
         </w:rPr>
-        <w:t xml:space="preserve">Результаты измерения статистических значений времени, затрачиваемого на однократный вызов функций, при компиляции программы </w:t>
-      </w:r>
-      <w:r>
-        <w:rPr>
-          <w:rFonts w:ascii="Times New Roman" w:hAnsi="Times New Roman" w:cs="Times New Roman"/>
-          <w:sz w:val="28"/>
-          <w:szCs w:val="28"/>
-        </w:rPr>
-        <w:t xml:space="preserve">с использованием оптимизации среды </w:t>
-      </w:r>
+        <w:t xml:space="preserve">Результаты измерения статистических значений времени, затрачиваемого на однократный вызов функций, при компиляции программы с использованием оптимизации среды </w:t>
+      </w:r>
+      <w:proofErr w:type="spellStart"/>
       <w:r>
         <w:rPr>
           <w:rFonts w:ascii="Times New Roman" w:hAnsi="Times New Roman" w:cs="Times New Roman"/>
@@ -9986,6 +11270,7 @@
         </w:rPr>
         <w:t>keil</w:t>
       </w:r>
+      <w:proofErr w:type="spellEnd"/>
       <w:r>
         <w:rPr>
           <w:rFonts w:ascii="Times New Roman" w:hAnsi="Times New Roman" w:cs="Times New Roman"/>
@@ -10000,31 +11285,7 @@
           <w:sz w:val="28"/>
           <w:szCs w:val="28"/>
         </w:rPr>
-        <w:t>третьего уровня</w:t>
-      </w:r>
-      <w:r>
-        <w:rPr>
-          <w:rFonts w:ascii="Times New Roman" w:hAnsi="Times New Roman" w:cs="Times New Roman"/>
-          <w:sz w:val="28"/>
-          <w:szCs w:val="28"/>
-        </w:rPr>
-        <w:t xml:space="preserve"> для некоторого продолжительного времени представлены в таблице 4.4.</w:t>
-      </w:r>
-      <w:r>
-        <w:rPr>
-          <w:rFonts w:ascii="Times New Roman" w:hAnsi="Times New Roman" w:cs="Times New Roman"/>
-          <w:sz w:val="28"/>
-          <w:szCs w:val="28"/>
-        </w:rPr>
-        <w:t>2</w:t>
-      </w:r>
-      <w:r>
-        <w:rPr>
-          <w:rFonts w:ascii="Times New Roman" w:hAnsi="Times New Roman" w:cs="Times New Roman"/>
-          <w:sz w:val="28"/>
-          <w:szCs w:val="28"/>
-        </w:rPr>
-        <w:t>.</w:t>
+        <w:t>третьего уровня для некоторого продолжительного времени представлены в таблице 4.4.2.</w:t>
       </w:r>
     </w:p>
     <w:p>
@@ -10804,21 +12065,22 @@
         </w:rPr>
         <w:t>.</w:t>
       </w:r>
-      <w:bookmarkStart w:id="0" w:name="_GoBack"/>
-      <w:bookmarkEnd w:id="0"/>
-    </w:p>
-    <w:p>
-      <w:pPr>
-        <w:spacing w:after="0" w:line="360" w:lineRule="auto"/>
-        <w:ind w:firstLine="709"/>
-      </w:pPr>
-    </w:p>
-    <w:p>
-      <w:pPr>
-        <w:ind w:left="360"/>
-      </w:pPr>
-      <w:r>
-        <w:t>Источники</w:t>
+    </w:p>
+    <w:p>
+      <w:pPr>
+        <w:rPr>
+          <w:rFonts w:ascii="Times New Roman" w:hAnsi="Times New Roman" w:cs="Times New Roman"/>
+          <w:sz w:val="28"/>
+          <w:szCs w:val="28"/>
+        </w:rPr>
+      </w:pPr>
+      <w:r>
+        <w:rPr>
+          <w:rFonts w:ascii="Times New Roman" w:hAnsi="Times New Roman" w:cs="Times New Roman"/>
+          <w:sz w:val="28"/>
+          <w:szCs w:val="28"/>
+        </w:rPr>
+        <w:br w:type="page"/>
       </w:r>
     </w:p>
     <w:p>
@@ -10826,559 +12088,1421 @@
         <w:pStyle w:val="a3"/>
         <w:numPr>
           <w:ilvl w:val="0"/>
-          <w:numId w:val="2"/>
+          <w:numId w:val="1"/>
         </w:numPr>
-        <w:rPr>
-          <w:rStyle w:val="a4"/>
-          <w:color w:val="auto"/>
-          <w:u w:val="none"/>
-        </w:rPr>
-      </w:pPr>
-      <w:hyperlink r:id="rId17" w:history="1">
-        <w:r>
-          <w:rPr>
-            <w:rStyle w:val="a4"/>
-            <w:lang w:val="en-US"/>
-          </w:rPr>
-          <w:t>https</w:t>
-        </w:r>
-        <w:r>
-          <w:rPr>
-            <w:rStyle w:val="a4"/>
-          </w:rPr>
-          <w:t>://</w:t>
-        </w:r>
-        <w:r>
-          <w:rPr>
-            <w:rStyle w:val="a4"/>
-            <w:lang w:val="en-US"/>
-          </w:rPr>
-          <w:t>www</w:t>
-        </w:r>
-        <w:r>
-          <w:rPr>
-            <w:rStyle w:val="a4"/>
-          </w:rPr>
-          <w:t>.</w:t>
-        </w:r>
-        <w:r>
-          <w:rPr>
-            <w:rStyle w:val="a4"/>
-            <w:lang w:val="en-US"/>
-          </w:rPr>
-          <w:t>toptal</w:t>
-        </w:r>
-        <w:r>
-          <w:rPr>
-            <w:rStyle w:val="a4"/>
-          </w:rPr>
-          <w:t>.</w:t>
-        </w:r>
-        <w:r>
-          <w:rPr>
-            <w:rStyle w:val="a4"/>
-            <w:lang w:val="en-US"/>
-          </w:rPr>
-          <w:t>com</w:t>
-        </w:r>
-        <w:r>
-          <w:rPr>
-            <w:rStyle w:val="a4"/>
-          </w:rPr>
-          <w:t>/</w:t>
-        </w:r>
-        <w:r>
-          <w:rPr>
-            <w:rStyle w:val="a4"/>
-            <w:lang w:val="en-US"/>
-          </w:rPr>
-          <w:t>game</w:t>
-        </w:r>
-        <w:r>
-          <w:rPr>
-            <w:rStyle w:val="a4"/>
-          </w:rPr>
-          <w:t>/</w:t>
-        </w:r>
-        <w:r>
-          <w:rPr>
-            <w:rStyle w:val="a4"/>
-            <w:lang w:val="en-US"/>
-          </w:rPr>
-          <w:t>video</w:t>
-        </w:r>
-        <w:r>
-          <w:rPr>
-            <w:rStyle w:val="a4"/>
-          </w:rPr>
-          <w:t>-</w:t>
-        </w:r>
-        <w:r>
-          <w:rPr>
-            <w:rStyle w:val="a4"/>
-            <w:lang w:val="en-US"/>
-          </w:rPr>
-          <w:t>game</w:t>
-        </w:r>
-        <w:r>
-          <w:rPr>
-            <w:rStyle w:val="a4"/>
-          </w:rPr>
-          <w:t>-</w:t>
-        </w:r>
-        <w:r>
-          <w:rPr>
-            <w:rStyle w:val="a4"/>
-            <w:lang w:val="en-US"/>
-          </w:rPr>
-          <w:t>physics</w:t>
-        </w:r>
-        <w:r>
-          <w:rPr>
-            <w:rStyle w:val="a4"/>
-          </w:rPr>
-          <w:t>-</w:t>
-        </w:r>
-        <w:r>
-          <w:rPr>
-            <w:rStyle w:val="a4"/>
-            <w:lang w:val="en-US"/>
-          </w:rPr>
-          <w:t>part</w:t>
-        </w:r>
-        <w:r>
-          <w:rPr>
-            <w:rStyle w:val="a4"/>
-          </w:rPr>
-          <w:t>-</w:t>
-        </w:r>
-        <w:r>
-          <w:rPr>
-            <w:rStyle w:val="a4"/>
-            <w:lang w:val="en-US"/>
-          </w:rPr>
-          <w:t>ii</w:t>
-        </w:r>
-        <w:r>
-          <w:rPr>
-            <w:rStyle w:val="a4"/>
-          </w:rPr>
-          <w:t>-</w:t>
-        </w:r>
-        <w:r>
-          <w:rPr>
-            <w:rStyle w:val="a4"/>
-            <w:lang w:val="en-US"/>
-          </w:rPr>
-          <w:t>collision</w:t>
-        </w:r>
-        <w:r>
-          <w:rPr>
-            <w:rStyle w:val="a4"/>
-          </w:rPr>
-          <w:t>-</w:t>
-        </w:r>
-        <w:r>
-          <w:rPr>
-            <w:rStyle w:val="a4"/>
-            <w:lang w:val="en-US"/>
-          </w:rPr>
-          <w:t>detection</w:t>
-        </w:r>
-        <w:r>
-          <w:rPr>
-            <w:rStyle w:val="a4"/>
-          </w:rPr>
-          <w:t>-</w:t>
-        </w:r>
-        <w:r>
-          <w:rPr>
-            <w:rStyle w:val="a4"/>
-            <w:lang w:val="en-US"/>
-          </w:rPr>
-          <w:t>for</w:t>
-        </w:r>
-        <w:r>
-          <w:rPr>
-            <w:rStyle w:val="a4"/>
-          </w:rPr>
-          <w:t>-</w:t>
-        </w:r>
-        <w:r>
-          <w:rPr>
-            <w:rStyle w:val="a4"/>
-            <w:lang w:val="en-US"/>
-          </w:rPr>
-          <w:t>solid</w:t>
-        </w:r>
-        <w:r>
-          <w:rPr>
-            <w:rStyle w:val="a4"/>
-          </w:rPr>
-          <w:t>-</w:t>
-        </w:r>
-        <w:r>
-          <w:rPr>
-            <w:rStyle w:val="a4"/>
-            <w:lang w:val="en-US"/>
-          </w:rPr>
-          <w:t>objects</w:t>
-        </w:r>
-      </w:hyperlink>
+        <w:spacing w:after="0" w:line="360" w:lineRule="auto"/>
+        <w:jc w:val="center"/>
+        <w:rPr>
+          <w:rFonts w:ascii="Times New Roman" w:hAnsi="Times New Roman" w:cs="Times New Roman"/>
+          <w:sz w:val="28"/>
+          <w:szCs w:val="28"/>
+        </w:rPr>
+      </w:pPr>
+      <w:r>
+        <w:rPr>
+          <w:rFonts w:ascii="Times New Roman" w:hAnsi="Times New Roman" w:cs="Times New Roman"/>
+          <w:sz w:val="28"/>
+          <w:szCs w:val="28"/>
+        </w:rPr>
+        <w:lastRenderedPageBreak/>
+        <w:t>Заключение</w:t>
+      </w:r>
+    </w:p>
+    <w:p>
+      <w:pPr>
+        <w:spacing w:after="0" w:line="360" w:lineRule="auto"/>
+        <w:ind w:firstLine="709"/>
+        <w:rPr>
+          <w:rFonts w:ascii="Times New Roman" w:hAnsi="Times New Roman" w:cs="Times New Roman"/>
+          <w:sz w:val="28"/>
+          <w:szCs w:val="28"/>
+        </w:rPr>
+      </w:pPr>
+      <w:r>
+        <w:rPr>
+          <w:rFonts w:ascii="Times New Roman" w:hAnsi="Times New Roman" w:cs="Times New Roman"/>
+          <w:sz w:val="28"/>
+          <w:szCs w:val="28"/>
+        </w:rPr>
+        <w:t xml:space="preserve">В ходе </w:t>
+      </w:r>
+      <w:r>
+        <w:rPr>
+          <w:rFonts w:ascii="Times New Roman" w:hAnsi="Times New Roman" w:cs="Times New Roman"/>
+          <w:sz w:val="28"/>
+          <w:szCs w:val="28"/>
+        </w:rPr>
+        <w:t>аналитического обзора существующих способов решения проблемы было рассмотрено три разных подхода, ни один из которых не удовлетворял поставленным требованиям. В результате была выработана новая стратегия поведения, подходящая под все выдвинутые требования и разработана программная реализация для этого подхода.</w:t>
+      </w:r>
+      <w:r>
+        <w:rPr>
+          <w:rFonts w:ascii="Times New Roman" w:hAnsi="Times New Roman" w:cs="Times New Roman"/>
+          <w:sz w:val="28"/>
+          <w:szCs w:val="28"/>
+        </w:rPr>
+        <w:t xml:space="preserve"> </w:t>
+      </w:r>
+      <w:r>
+        <w:rPr>
+          <w:rFonts w:ascii="Times New Roman" w:hAnsi="Times New Roman" w:cs="Times New Roman"/>
+          <w:sz w:val="28"/>
+          <w:szCs w:val="28"/>
+        </w:rPr>
+        <w:t>В результате тестирования этой реализации</w:t>
+      </w:r>
+      <w:r>
+        <w:rPr>
+          <w:rFonts w:ascii="Times New Roman" w:hAnsi="Times New Roman" w:cs="Times New Roman"/>
+          <w:sz w:val="28"/>
+          <w:szCs w:val="28"/>
+        </w:rPr>
+        <w:t xml:space="preserve"> на микроконтроллере</w:t>
+      </w:r>
+      <w:r>
+        <w:rPr>
+          <w:rFonts w:ascii="Times New Roman" w:hAnsi="Times New Roman" w:cs="Times New Roman"/>
+          <w:sz w:val="28"/>
+          <w:szCs w:val="28"/>
+        </w:rPr>
+        <w:t xml:space="preserve"> </w:t>
+      </w:r>
+      <w:proofErr w:type="spellStart"/>
+      <w:r>
+        <w:rPr>
+          <w:rFonts w:ascii="Times New Roman" w:hAnsi="Times New Roman" w:cs="Times New Roman"/>
+          <w:sz w:val="28"/>
+          <w:szCs w:val="28"/>
+          <w:lang w:val="en-US"/>
+        </w:rPr>
+        <w:t>stm</w:t>
+      </w:r>
+      <w:proofErr w:type="spellEnd"/>
+      <w:r>
+        <w:rPr>
+          <w:rFonts w:ascii="Times New Roman" w:hAnsi="Times New Roman" w:cs="Times New Roman"/>
+          <w:sz w:val="28"/>
+          <w:szCs w:val="28"/>
+        </w:rPr>
+        <w:t>32</w:t>
+      </w:r>
+      <w:r>
+        <w:rPr>
+          <w:rFonts w:ascii="Times New Roman" w:hAnsi="Times New Roman" w:cs="Times New Roman"/>
+          <w:sz w:val="28"/>
+          <w:szCs w:val="28"/>
+          <w:lang w:val="en-US"/>
+        </w:rPr>
+        <w:t>f</w:t>
+      </w:r>
+      <w:r>
+        <w:rPr>
+          <w:rFonts w:ascii="Times New Roman" w:hAnsi="Times New Roman" w:cs="Times New Roman"/>
+          <w:sz w:val="28"/>
+          <w:szCs w:val="28"/>
+        </w:rPr>
+        <w:t>407</w:t>
+      </w:r>
+      <w:r>
+        <w:rPr>
+          <w:rFonts w:ascii="Times New Roman" w:hAnsi="Times New Roman" w:cs="Times New Roman"/>
+          <w:sz w:val="28"/>
+          <w:szCs w:val="28"/>
+        </w:rPr>
+        <w:t xml:space="preserve"> было выявлено, что реализация в целом справляется с поставленной задачей, однако нуждается в дальнейшей доработке с целью исправления выявленных ошибок в поведении.</w:t>
+      </w:r>
+    </w:p>
+    <w:p>
+      <w:pPr>
+        <w:spacing w:after="0" w:line="360" w:lineRule="auto"/>
+        <w:ind w:firstLine="709"/>
+        <w:rPr>
+          <w:rFonts w:ascii="Times New Roman" w:hAnsi="Times New Roman" w:cs="Times New Roman"/>
+          <w:sz w:val="28"/>
+          <w:szCs w:val="28"/>
+        </w:rPr>
+      </w:pPr>
+      <w:r>
+        <w:rPr>
+          <w:rFonts w:ascii="Times New Roman" w:hAnsi="Times New Roman" w:cs="Times New Roman"/>
+          <w:sz w:val="28"/>
+          <w:szCs w:val="28"/>
+        </w:rPr>
+        <w:t>Сравнение времени, затрачиваемого на выполнение отдельных частей алгоритма, позволило определить наиболее приоритетные направления дальнейшей работы в области оптимизации алгоритма:</w:t>
+      </w:r>
     </w:p>
     <w:p>
       <w:pPr>
         <w:pStyle w:val="a3"/>
         <w:numPr>
           <w:ilvl w:val="0"/>
-          <w:numId w:val="2"/>
+          <w:numId w:val="15"/>
         </w:numPr>
+        <w:spacing w:after="0" w:line="360" w:lineRule="auto"/>
+        <w:rPr>
+          <w:rFonts w:ascii="Times New Roman" w:hAnsi="Times New Roman" w:cs="Times New Roman"/>
+          <w:sz w:val="28"/>
+          <w:szCs w:val="28"/>
+        </w:rPr>
+      </w:pPr>
+      <w:r>
+        <w:rPr>
+          <w:rFonts w:ascii="Times New Roman" w:hAnsi="Times New Roman" w:cs="Times New Roman"/>
+          <w:sz w:val="28"/>
+          <w:szCs w:val="28"/>
+        </w:rPr>
+        <w:t>у</w:t>
+      </w:r>
+      <w:r>
+        <w:rPr>
+          <w:rFonts w:ascii="Times New Roman" w:hAnsi="Times New Roman" w:cs="Times New Roman"/>
+          <w:sz w:val="28"/>
+          <w:szCs w:val="28"/>
+        </w:rPr>
+        <w:t xml:space="preserve">меньшение длительности работы алгоритма </w:t>
+      </w:r>
+      <w:r>
+        <w:rPr>
+          <w:rFonts w:ascii="Times New Roman" w:hAnsi="Times New Roman" w:cs="Times New Roman"/>
+          <w:sz w:val="28"/>
+          <w:szCs w:val="28"/>
+          <w:lang w:val="en-US"/>
+        </w:rPr>
+        <w:t>GJK</w:t>
+      </w:r>
+      <w:r>
+        <w:rPr>
+          <w:rFonts w:ascii="Times New Roman" w:hAnsi="Times New Roman" w:cs="Times New Roman"/>
+          <w:sz w:val="28"/>
+          <w:szCs w:val="28"/>
+        </w:rPr>
+        <w:t xml:space="preserve"> </w:t>
+      </w:r>
+      <w:r>
+        <w:rPr>
+          <w:rFonts w:ascii="Times New Roman" w:hAnsi="Times New Roman" w:cs="Times New Roman"/>
+          <w:sz w:val="28"/>
+          <w:szCs w:val="28"/>
+        </w:rPr>
+        <w:t xml:space="preserve">(или использование </w:t>
+      </w:r>
+      <w:r>
+        <w:rPr>
+          <w:rFonts w:ascii="Times New Roman" w:hAnsi="Times New Roman" w:cs="Times New Roman"/>
+          <w:sz w:val="28"/>
+          <w:szCs w:val="28"/>
+        </w:rPr>
+        <w:t>другого алгоритма для вычисления кратчайшего вектора);</w:t>
+      </w:r>
+    </w:p>
+    <w:p>
+      <w:pPr>
+        <w:pStyle w:val="a3"/>
+        <w:numPr>
+          <w:ilvl w:val="0"/>
+          <w:numId w:val="15"/>
+        </w:numPr>
+        <w:spacing w:after="0" w:line="360" w:lineRule="auto"/>
+        <w:rPr>
+          <w:rFonts w:ascii="Times New Roman" w:hAnsi="Times New Roman" w:cs="Times New Roman"/>
+          <w:sz w:val="28"/>
+          <w:szCs w:val="28"/>
+        </w:rPr>
+      </w:pPr>
+      <w:r>
+        <w:rPr>
+          <w:rFonts w:ascii="Times New Roman" w:hAnsi="Times New Roman" w:cs="Times New Roman"/>
+          <w:sz w:val="28"/>
+          <w:szCs w:val="28"/>
+        </w:rPr>
+        <w:t>снижение частоты обращения к алгоритму путём изменения иерархической структуры ограничивающих объёмов.</w:t>
+      </w:r>
+    </w:p>
+    <w:p>
+      <w:pPr>
+        <w:spacing w:after="0" w:line="360" w:lineRule="auto"/>
+        <w:ind w:firstLine="709"/>
+        <w:rPr>
+          <w:rFonts w:ascii="Times New Roman" w:hAnsi="Times New Roman" w:cs="Times New Roman"/>
+          <w:sz w:val="28"/>
+          <w:szCs w:val="28"/>
+        </w:rPr>
+      </w:pPr>
+      <w:r>
+        <w:rPr>
+          <w:rFonts w:ascii="Times New Roman" w:hAnsi="Times New Roman" w:cs="Times New Roman"/>
+          <w:sz w:val="28"/>
+          <w:szCs w:val="28"/>
+        </w:rPr>
+        <w:t xml:space="preserve">Также разработанное решение требует более детального тестирования с использованием манипуляторов различных кинематических схем и различного количества препятствий. В ходе тестирования также необходимо произвести более детальное моделирование поведения манипулятора с учётом перемещения за время вычислений и времени переходного процесса скорости звеньев. </w:t>
+      </w:r>
+    </w:p>
+    <w:p>
+      <w:pPr>
+        <w:spacing w:after="0" w:line="360" w:lineRule="auto"/>
+        <w:ind w:firstLine="709"/>
+        <w:rPr>
+          <w:rFonts w:ascii="Times New Roman" w:hAnsi="Times New Roman" w:cs="Times New Roman"/>
+          <w:sz w:val="28"/>
+          <w:szCs w:val="28"/>
+        </w:rPr>
+      </w:pPr>
+      <w:r>
+        <w:rPr>
+          <w:rFonts w:ascii="Times New Roman" w:hAnsi="Times New Roman" w:cs="Times New Roman"/>
+          <w:sz w:val="28"/>
+          <w:szCs w:val="28"/>
+        </w:rPr>
+        <w:t>Наконец, разработанную систему необходимо протестировать на реальном манипуляторе с целью удостовериться в правильности применённой модели тестирования.</w:t>
+      </w:r>
+    </w:p>
+    <w:p>
+      <w:pPr>
+        <w:rPr>
+          <w:rFonts w:ascii="Times New Roman" w:hAnsi="Times New Roman" w:cs="Times New Roman"/>
+          <w:sz w:val="28"/>
+          <w:szCs w:val="28"/>
+        </w:rPr>
+      </w:pPr>
+      <w:r>
+        <w:rPr>
+          <w:rFonts w:ascii="Times New Roman" w:hAnsi="Times New Roman" w:cs="Times New Roman"/>
+          <w:sz w:val="28"/>
+          <w:szCs w:val="28"/>
+        </w:rPr>
+        <w:br w:type="page"/>
+      </w:r>
+    </w:p>
+    <w:p>
+      <w:pPr>
+        <w:spacing w:after="0" w:line="360" w:lineRule="auto"/>
+        <w:ind w:firstLine="709"/>
+        <w:rPr>
+          <w:rFonts w:ascii="Times New Roman" w:hAnsi="Times New Roman" w:cs="Times New Roman"/>
+          <w:sz w:val="28"/>
+          <w:szCs w:val="28"/>
+        </w:rPr>
+      </w:pPr>
+    </w:p>
+    <w:p>
+      <w:pPr>
+        <w:spacing w:after="0" w:line="360" w:lineRule="auto"/>
+        <w:ind w:firstLine="709"/>
+      </w:pPr>
+    </w:p>
+    <w:p>
+      <w:pPr>
+        <w:ind w:left="360"/>
+        <w:rPr>
+          <w:rFonts w:ascii="Times New Roman" w:hAnsi="Times New Roman" w:cs="Times New Roman"/>
+          <w:sz w:val="28"/>
+          <w:szCs w:val="28"/>
+          <w:lang w:val="en-US"/>
+        </w:rPr>
+      </w:pPr>
+      <w:r>
+        <w:rPr>
+          <w:rFonts w:ascii="Times New Roman" w:hAnsi="Times New Roman" w:cs="Times New Roman"/>
+          <w:sz w:val="28"/>
+          <w:szCs w:val="28"/>
+        </w:rPr>
+        <w:t>Источники</w:t>
+      </w:r>
+    </w:p>
+    <w:p>
+      <w:pPr>
+        <w:rPr>
+          <w:rFonts w:ascii="Times New Roman" w:hAnsi="Times New Roman" w:cs="Times New Roman"/>
+          <w:sz w:val="28"/>
+          <w:szCs w:val="28"/>
+        </w:rPr>
+      </w:pPr>
+      <w:r>
+        <w:rPr>
+          <w:rFonts w:ascii="Times New Roman" w:hAnsi="Times New Roman" w:cs="Times New Roman"/>
+          <w:sz w:val="28"/>
+          <w:szCs w:val="28"/>
+        </w:rPr>
+        <w:t xml:space="preserve">1) </w:t>
+      </w:r>
+      <w:r>
+        <w:rPr>
+          <w:rFonts w:ascii="Times New Roman" w:hAnsi="Times New Roman" w:cs="Times New Roman"/>
+          <w:sz w:val="28"/>
+          <w:szCs w:val="28"/>
+        </w:rPr>
+        <w:t xml:space="preserve">Определение коллизий аппроксимирующих сфер и прямоугольных параллелепипедов в системах трехмерного моделирования - Трушин </w:t>
+      </w:r>
+      <w:proofErr w:type="gramStart"/>
+      <w:r>
+        <w:rPr>
+          <w:rFonts w:ascii="Times New Roman" w:hAnsi="Times New Roman" w:cs="Times New Roman"/>
+          <w:sz w:val="28"/>
+          <w:szCs w:val="28"/>
+        </w:rPr>
+        <w:t>А.М.</w:t>
+      </w:r>
+      <w:proofErr w:type="gramEnd"/>
+      <w:r>
+        <w:rPr>
+          <w:rFonts w:ascii="Times New Roman" w:hAnsi="Times New Roman" w:cs="Times New Roman"/>
+          <w:sz w:val="28"/>
+          <w:szCs w:val="28"/>
+        </w:rPr>
+        <w:t>, 2015</w:t>
+      </w:r>
+    </w:p>
+    <w:p>
+      <w:pPr>
+        <w:rPr>
+          <w:rFonts w:ascii="Times New Roman" w:hAnsi="Times New Roman" w:cs="Times New Roman"/>
+          <w:sz w:val="28"/>
+          <w:szCs w:val="28"/>
+          <w:lang w:val="en-US"/>
+        </w:rPr>
+      </w:pPr>
+      <w:r>
+        <w:rPr>
+          <w:rFonts w:ascii="Times New Roman" w:hAnsi="Times New Roman" w:cs="Times New Roman"/>
+          <w:sz w:val="28"/>
+          <w:szCs w:val="28"/>
+          <w:lang w:val="en-US"/>
+        </w:rPr>
+        <w:t xml:space="preserve">2) 3D Collision Detection: A Survey Pablo Jimenez, Carme </w:t>
+      </w:r>
+      <w:proofErr w:type="spellStart"/>
+      <w:r>
+        <w:rPr>
+          <w:rFonts w:ascii="Times New Roman" w:hAnsi="Times New Roman" w:cs="Times New Roman"/>
+          <w:sz w:val="28"/>
+          <w:szCs w:val="28"/>
+          <w:lang w:val="en-US"/>
+        </w:rPr>
+        <w:t>Torras</w:t>
+      </w:r>
+      <w:proofErr w:type="spellEnd"/>
+      <w:r>
+        <w:rPr>
+          <w:rFonts w:ascii="Times New Roman" w:hAnsi="Times New Roman" w:cs="Times New Roman"/>
+          <w:sz w:val="28"/>
+          <w:szCs w:val="28"/>
+          <w:lang w:val="en-US"/>
+        </w:rPr>
+        <w:t>, Federico Thomas</w:t>
+      </w:r>
+      <w:r>
+        <w:rPr>
+          <w:rFonts w:ascii="Times New Roman" w:hAnsi="Times New Roman" w:cs="Times New Roman"/>
+          <w:sz w:val="28"/>
+          <w:szCs w:val="28"/>
+          <w:lang w:val="en-US"/>
+        </w:rPr>
+        <w:t>, 2001</w:t>
+      </w:r>
+    </w:p>
+    <w:p>
+      <w:pPr>
+        <w:rPr>
+          <w:rFonts w:ascii="Times New Roman" w:hAnsi="Times New Roman" w:cs="Times New Roman"/>
+          <w:sz w:val="28"/>
+          <w:szCs w:val="28"/>
+          <w:lang w:val="en-US"/>
+        </w:rPr>
+      </w:pPr>
+      <w:r>
+        <w:rPr>
+          <w:rFonts w:ascii="Times New Roman" w:hAnsi="Times New Roman" w:cs="Times New Roman"/>
+          <w:sz w:val="28"/>
+          <w:szCs w:val="28"/>
+          <w:lang w:val="en-US"/>
+        </w:rPr>
+        <w:t xml:space="preserve">3) </w:t>
+      </w:r>
+      <w:r>
+        <w:rPr>
+          <w:rFonts w:ascii="Times New Roman" w:hAnsi="Times New Roman" w:cs="Times New Roman"/>
+          <w:sz w:val="28"/>
+          <w:szCs w:val="28"/>
+          <w:lang w:val="en-US"/>
+        </w:rPr>
+        <w:t xml:space="preserve">A 3-dimensional force field method for robot collision avoidance in complex environments – </w:t>
+      </w:r>
+      <w:proofErr w:type="spellStart"/>
+      <w:proofErr w:type="gramStart"/>
+      <w:r>
+        <w:rPr>
+          <w:rFonts w:ascii="Times New Roman" w:hAnsi="Times New Roman" w:cs="Times New Roman"/>
+          <w:sz w:val="28"/>
+          <w:szCs w:val="28"/>
+          <w:lang w:val="en-US"/>
+        </w:rPr>
+        <w:t>P.Chotiprayanakul</w:t>
+      </w:r>
+      <w:proofErr w:type="spellEnd"/>
+      <w:proofErr w:type="gramEnd"/>
+      <w:r>
+        <w:rPr>
+          <w:rFonts w:ascii="Times New Roman" w:hAnsi="Times New Roman" w:cs="Times New Roman"/>
+          <w:sz w:val="28"/>
+          <w:szCs w:val="28"/>
+          <w:lang w:val="en-US"/>
+        </w:rPr>
+        <w:t xml:space="preserve">, </w:t>
+      </w:r>
+      <w:proofErr w:type="spellStart"/>
+      <w:r>
+        <w:rPr>
+          <w:rFonts w:ascii="Times New Roman" w:hAnsi="Times New Roman" w:cs="Times New Roman"/>
+          <w:sz w:val="28"/>
+          <w:szCs w:val="28"/>
+          <w:lang w:val="en-US"/>
+        </w:rPr>
+        <w:t>D.K.Liu</w:t>
+      </w:r>
+      <w:proofErr w:type="spellEnd"/>
+      <w:r>
+        <w:rPr>
+          <w:rFonts w:ascii="Times New Roman" w:hAnsi="Times New Roman" w:cs="Times New Roman"/>
+          <w:sz w:val="28"/>
+          <w:szCs w:val="28"/>
+          <w:lang w:val="en-US"/>
+        </w:rPr>
+        <w:t xml:space="preserve">, </w:t>
+      </w:r>
+      <w:proofErr w:type="spellStart"/>
+      <w:r>
+        <w:rPr>
+          <w:rFonts w:ascii="Times New Roman" w:hAnsi="Times New Roman" w:cs="Times New Roman"/>
+          <w:sz w:val="28"/>
+          <w:szCs w:val="28"/>
+          <w:lang w:val="en-US"/>
+        </w:rPr>
+        <w:t>D.Wang</w:t>
+      </w:r>
+      <w:proofErr w:type="spellEnd"/>
+      <w:r>
+        <w:rPr>
+          <w:rFonts w:ascii="Times New Roman" w:hAnsi="Times New Roman" w:cs="Times New Roman"/>
+          <w:sz w:val="28"/>
+          <w:szCs w:val="28"/>
+          <w:lang w:val="en-US"/>
+        </w:rPr>
+        <w:t xml:space="preserve">, </w:t>
+      </w:r>
+      <w:proofErr w:type="spellStart"/>
+      <w:r>
+        <w:rPr>
+          <w:rFonts w:ascii="Times New Roman" w:hAnsi="Times New Roman" w:cs="Times New Roman"/>
+          <w:sz w:val="28"/>
+          <w:szCs w:val="28"/>
+          <w:lang w:val="en-US"/>
+        </w:rPr>
+        <w:t>G.Dissanayake</w:t>
+      </w:r>
+      <w:proofErr w:type="spellEnd"/>
+      <w:r>
+        <w:rPr>
+          <w:rFonts w:ascii="Times New Roman" w:hAnsi="Times New Roman" w:cs="Times New Roman"/>
+          <w:sz w:val="28"/>
+          <w:szCs w:val="28"/>
+          <w:lang w:val="en-US"/>
+        </w:rPr>
+        <w:t xml:space="preserve">, 2007 </w:t>
+      </w:r>
+    </w:p>
+    <w:p>
+      <w:pPr>
+        <w:rPr>
+          <w:rFonts w:ascii="Times New Roman" w:hAnsi="Times New Roman" w:cs="Times New Roman"/>
+          <w:sz w:val="28"/>
+          <w:szCs w:val="28"/>
+          <w:lang w:val="en-US"/>
+        </w:rPr>
+      </w:pPr>
+      <w:r>
+        <w:rPr>
+          <w:rFonts w:ascii="Times New Roman" w:hAnsi="Times New Roman" w:cs="Times New Roman"/>
+          <w:sz w:val="28"/>
+          <w:szCs w:val="28"/>
+          <w:lang w:val="en-US"/>
+        </w:rPr>
+        <w:t xml:space="preserve">4) </w:t>
+      </w:r>
+      <w:r>
+        <w:rPr>
+          <w:rFonts w:ascii="Times New Roman" w:hAnsi="Times New Roman" w:cs="Times New Roman"/>
+          <w:sz w:val="28"/>
+          <w:szCs w:val="28"/>
+          <w:lang w:val="en-US"/>
+        </w:rPr>
+        <w:t>Real-Time Obstacle Avoidance for Manipulators and Mobile Robots – Oussama Khatib, 1986</w:t>
+      </w:r>
+    </w:p>
+    <w:p>
+      <w:pPr>
+        <w:rPr>
+          <w:rFonts w:ascii="Times New Roman" w:hAnsi="Times New Roman" w:cs="Times New Roman"/>
+          <w:sz w:val="28"/>
+          <w:szCs w:val="28"/>
+          <w:lang w:val="en-US"/>
+        </w:rPr>
+      </w:pPr>
+      <w:r>
+        <w:rPr>
+          <w:rFonts w:ascii="Times New Roman" w:hAnsi="Times New Roman" w:cs="Times New Roman"/>
+          <w:sz w:val="28"/>
+          <w:szCs w:val="28"/>
+          <w:lang w:val="en-US"/>
+        </w:rPr>
+        <w:t xml:space="preserve">6) </w:t>
+      </w:r>
+      <w:r>
+        <w:rPr>
+          <w:rFonts w:ascii="Times New Roman" w:hAnsi="Times New Roman" w:cs="Times New Roman"/>
+          <w:sz w:val="28"/>
+          <w:szCs w:val="28"/>
+          <w:lang w:val="en-US"/>
+        </w:rPr>
+        <w:t xml:space="preserve">On-line collision avoidance for collaborative robot manipulators by adjusting off-line generated paths: an industrial use case – Mohammad </w:t>
+      </w:r>
+      <w:proofErr w:type="spellStart"/>
+      <w:r>
+        <w:rPr>
+          <w:rFonts w:ascii="Times New Roman" w:hAnsi="Times New Roman" w:cs="Times New Roman"/>
+          <w:sz w:val="28"/>
+          <w:szCs w:val="28"/>
+          <w:lang w:val="en-US"/>
+        </w:rPr>
+        <w:t>Safeea</w:t>
+      </w:r>
+      <w:proofErr w:type="spellEnd"/>
+      <w:r>
+        <w:rPr>
+          <w:rFonts w:ascii="Times New Roman" w:hAnsi="Times New Roman" w:cs="Times New Roman"/>
+          <w:sz w:val="28"/>
+          <w:szCs w:val="28"/>
+          <w:lang w:val="en-US"/>
+        </w:rPr>
+        <w:t xml:space="preserve">, Pedro </w:t>
+      </w:r>
+      <w:proofErr w:type="spellStart"/>
+      <w:r>
+        <w:rPr>
+          <w:rFonts w:ascii="Times New Roman" w:hAnsi="Times New Roman" w:cs="Times New Roman"/>
+          <w:sz w:val="28"/>
+          <w:szCs w:val="28"/>
+          <w:lang w:val="en-US"/>
+        </w:rPr>
+        <w:t>Neto</w:t>
+      </w:r>
+      <w:proofErr w:type="spellEnd"/>
+      <w:r>
+        <w:rPr>
+          <w:rFonts w:ascii="Times New Roman" w:hAnsi="Times New Roman" w:cs="Times New Roman"/>
+          <w:sz w:val="28"/>
+          <w:szCs w:val="28"/>
+          <w:lang w:val="en-US"/>
+        </w:rPr>
+        <w:t xml:space="preserve">, Richard </w:t>
+      </w:r>
+      <w:proofErr w:type="spellStart"/>
+      <w:r>
+        <w:rPr>
+          <w:rFonts w:ascii="Times New Roman" w:hAnsi="Times New Roman" w:cs="Times New Roman"/>
+          <w:sz w:val="28"/>
+          <w:szCs w:val="28"/>
+          <w:lang w:val="en-US"/>
+        </w:rPr>
+        <w:t>Bearee</w:t>
+      </w:r>
+      <w:proofErr w:type="spellEnd"/>
+      <w:r>
+        <w:rPr>
+          <w:rFonts w:ascii="Times New Roman" w:hAnsi="Times New Roman" w:cs="Times New Roman"/>
+          <w:sz w:val="28"/>
+          <w:szCs w:val="28"/>
+          <w:lang w:val="en-US"/>
+        </w:rPr>
+        <w:t>, 2019</w:t>
+      </w:r>
+      <w:r>
+        <w:rPr>
+          <w:rFonts w:ascii="Times New Roman" w:hAnsi="Times New Roman" w:cs="Times New Roman"/>
+          <w:sz w:val="28"/>
+          <w:szCs w:val="28"/>
+          <w:lang w:val="en-US"/>
+        </w:rPr>
+        <w:t xml:space="preserve"> </w:t>
+      </w:r>
+    </w:p>
+    <w:p>
+      <w:pPr>
+        <w:rPr>
+          <w:rFonts w:ascii="Times New Roman" w:hAnsi="Times New Roman" w:cs="Times New Roman"/>
+          <w:sz w:val="28"/>
+          <w:szCs w:val="28"/>
+        </w:rPr>
+      </w:pPr>
+      <w:r>
+        <w:rPr>
+          <w:rFonts w:ascii="Times New Roman" w:hAnsi="Times New Roman" w:cs="Times New Roman"/>
+          <w:sz w:val="28"/>
+          <w:szCs w:val="28"/>
+        </w:rPr>
+        <w:t xml:space="preserve">7) </w:t>
+      </w:r>
+      <w:r>
+        <w:rPr>
+          <w:rFonts w:ascii="Times New Roman" w:hAnsi="Times New Roman" w:cs="Times New Roman"/>
+          <w:sz w:val="28"/>
+          <w:szCs w:val="28"/>
+        </w:rPr>
+        <w:t>Анализ столкновений – Горячкина А. Ю., 2014</w:t>
+      </w:r>
+    </w:p>
+    <w:p>
+      <w:pPr>
         <w:rPr>
           <w:rStyle w:val="a4"/>
+          <w:rFonts w:ascii="Times New Roman" w:hAnsi="Times New Roman" w:cs="Times New Roman"/>
           <w:color w:val="auto"/>
+          <w:sz w:val="28"/>
+          <w:szCs w:val="28"/>
           <w:u w:val="none"/>
         </w:rPr>
       </w:pPr>
-      <w:hyperlink r:id="rId18" w:history="1">
-        <w:r>
-          <w:rPr>
-            <w:rStyle w:val="a4"/>
-            <w:lang w:val="en-US"/>
-          </w:rPr>
-          <w:t>https</w:t>
-        </w:r>
-        <w:r>
-          <w:rPr>
-            <w:rStyle w:val="a4"/>
-          </w:rPr>
-          <w:t>://</w:t>
-        </w:r>
-        <w:r>
-          <w:rPr>
-            <w:rStyle w:val="a4"/>
-            <w:lang w:val="en-US"/>
-          </w:rPr>
-          <w:t>developer</w:t>
-        </w:r>
-        <w:r>
-          <w:rPr>
-            <w:rStyle w:val="a4"/>
-          </w:rPr>
-          <w:t>.</w:t>
-        </w:r>
-        <w:r>
-          <w:rPr>
-            <w:rStyle w:val="a4"/>
-            <w:lang w:val="en-US"/>
-          </w:rPr>
-          <w:t>mozilla</w:t>
-        </w:r>
-        <w:r>
-          <w:rPr>
-            <w:rStyle w:val="a4"/>
-          </w:rPr>
-          <w:t>.</w:t>
-        </w:r>
-        <w:r>
-          <w:rPr>
-            <w:rStyle w:val="a4"/>
-            <w:lang w:val="en-US"/>
-          </w:rPr>
-          <w:t>org</w:t>
-        </w:r>
-        <w:r>
-          <w:rPr>
-            <w:rStyle w:val="a4"/>
-          </w:rPr>
-          <w:t>/</w:t>
-        </w:r>
-        <w:r>
-          <w:rPr>
-            <w:rStyle w:val="a4"/>
-            <w:lang w:val="en-US"/>
-          </w:rPr>
-          <w:t>en</w:t>
-        </w:r>
-        <w:r>
-          <w:rPr>
-            <w:rStyle w:val="a4"/>
-          </w:rPr>
-          <w:t>-</w:t>
-        </w:r>
-        <w:r>
-          <w:rPr>
-            <w:rStyle w:val="a4"/>
-            <w:lang w:val="en-US"/>
-          </w:rPr>
-          <w:t>US</w:t>
-        </w:r>
-        <w:r>
-          <w:rPr>
-            <w:rStyle w:val="a4"/>
-          </w:rPr>
-          <w:t>/</w:t>
-        </w:r>
-        <w:r>
-          <w:rPr>
-            <w:rStyle w:val="a4"/>
-            <w:lang w:val="en-US"/>
-          </w:rPr>
-          <w:t>docs</w:t>
-        </w:r>
-        <w:r>
-          <w:rPr>
-            <w:rStyle w:val="a4"/>
-          </w:rPr>
-          <w:t>/</w:t>
-        </w:r>
-        <w:r>
-          <w:rPr>
-            <w:rStyle w:val="a4"/>
-            <w:lang w:val="en-US"/>
-          </w:rPr>
-          <w:t>Games</w:t>
-        </w:r>
-        <w:r>
-          <w:rPr>
-            <w:rStyle w:val="a4"/>
-          </w:rPr>
-          <w:t>/</w:t>
-        </w:r>
-        <w:r>
-          <w:rPr>
-            <w:rStyle w:val="a4"/>
-            <w:lang w:val="en-US"/>
-          </w:rPr>
-          <w:t>Techniques</w:t>
-        </w:r>
-        <w:r>
-          <w:rPr>
-            <w:rStyle w:val="a4"/>
-          </w:rPr>
-          <w:t>/2</w:t>
-        </w:r>
-        <w:r>
-          <w:rPr>
-            <w:rStyle w:val="a4"/>
-            <w:lang w:val="en-US"/>
-          </w:rPr>
-          <w:t>D</w:t>
-        </w:r>
-        <w:r>
-          <w:rPr>
-            <w:rStyle w:val="a4"/>
-          </w:rPr>
-          <w:t>_</w:t>
-        </w:r>
-        <w:r>
-          <w:rPr>
-            <w:rStyle w:val="a4"/>
-            <w:lang w:val="en-US"/>
-          </w:rPr>
-          <w:t>collision</w:t>
-        </w:r>
-        <w:r>
-          <w:rPr>
-            <w:rStyle w:val="a4"/>
-          </w:rPr>
-          <w:t>_</w:t>
-        </w:r>
-        <w:r>
-          <w:rPr>
-            <w:rStyle w:val="a4"/>
-            <w:lang w:val="en-US"/>
-          </w:rPr>
-          <w:t>detection</w:t>
-        </w:r>
-      </w:hyperlink>
-    </w:p>
-    <w:p/>
-    <w:p/>
-    <w:p>
-      <w:r>
-        <w:t>1) ОПРЕДЕЛЕНИЕ КОЛЛИЗИЙ АППРОКСИМИРУЮЩИХ СФЕР И ПРЯМОУГОЛЬНЫХ ПАРАЛЛЕЛЕПИПЕДОВ В СИСТЕМАХ ТРЕХМЕРНОГО МОДЕЛИРОВАНИЯ - ТРУШИН А.М.</w:t>
-      </w:r>
-    </w:p>
-    <w:p>
-      <w:pPr>
-        <w:rPr>
-          <w:lang w:val="en-US"/>
-        </w:rPr>
-      </w:pPr>
-      <w:r>
-        <w:rPr>
-          <w:lang w:val="en-US"/>
-        </w:rPr>
-        <w:t>2) 3D Collision Detection: A Survey Pablo Jimenez, Carme Torras, Federico Thomas</w:t>
-      </w:r>
-    </w:p>
-    <w:p>
-      <w:pPr>
-        <w:rPr>
-          <w:lang w:val="en-US"/>
-        </w:rPr>
-      </w:pPr>
-      <w:r>
-        <w:rPr>
-          <w:lang w:val="en-US"/>
-        </w:rPr>
-        <w:t>3) http://www.iaarc.org/publications/fulltext/isarc2007-2.1_4_027.pdf</w:t>
-      </w:r>
-    </w:p>
-    <w:p>
-      <w:pPr>
-        <w:rPr>
-          <w:lang w:val="en-US"/>
-        </w:rPr>
-      </w:pPr>
-      <w:r>
-        <w:rPr>
-          <w:lang w:val="en-US"/>
-        </w:rPr>
-        <w:t>4) https://journals.sagepub.com/doi/10.1177/027836498600500106</w:t>
-      </w:r>
-    </w:p>
-    <w:p>
-      <w:pPr>
-        <w:rPr>
-          <w:lang w:val="en-US"/>
-        </w:rPr>
-      </w:pPr>
-      <w:r>
-        <w:rPr>
-          <w:lang w:val="en-US"/>
-        </w:rPr>
-        <w:t>5) http://journal.utem.edu.my/index.php/jtec/article/view/1552</w:t>
-      </w:r>
-    </w:p>
-    <w:p>
-      <w:pPr>
-        <w:rPr>
-          <w:lang w:val="en-US"/>
-        </w:rPr>
-      </w:pPr>
-      <w:r>
-        <w:rPr>
-          <w:lang w:val="en-US"/>
-        </w:rPr>
-        <w:t>6) https://www.groundai.com/project/on-line-collision-avoidance-for-collaborative-robot-manipulators-by-adjusting-off-line-generated-paths-an-industrial-use-case/1 - ???</w:t>
-      </w:r>
-    </w:p>
-    <w:p>
-      <w:pPr>
-        <w:rPr>
-          <w:lang w:val="en-US"/>
-        </w:rPr>
-      </w:pPr>
-      <w:r>
-        <w:rPr>
-          <w:lang w:val="en-US"/>
-        </w:rPr>
-        <w:t xml:space="preserve">7) </w:t>
-      </w:r>
-      <w:hyperlink r:id="rId19" w:history="1">
-        <w:r>
-          <w:rPr>
-            <w:rStyle w:val="a4"/>
-            <w:lang w:val="en-US"/>
-          </w:rPr>
-          <w:t>file:///D:/downloads/Goryachkina_A.pdf</w:t>
-        </w:r>
-      </w:hyperlink>
-    </w:p>
-    <w:p>
-      <w:pPr>
+      <w:r>
+        <w:rPr>
+          <w:rFonts w:ascii="Times New Roman" w:hAnsi="Times New Roman" w:cs="Times New Roman"/>
+          <w:sz w:val="28"/>
+          <w:szCs w:val="28"/>
+        </w:rPr>
+        <w:t xml:space="preserve">8) </w:t>
+      </w:r>
+      <w:r>
+        <w:rPr>
+          <w:rFonts w:ascii="Times New Roman" w:hAnsi="Times New Roman" w:cs="Times New Roman"/>
+          <w:sz w:val="28"/>
+          <w:szCs w:val="28"/>
+        </w:rPr>
+        <w:t xml:space="preserve">Алгоритмы </w:t>
+      </w:r>
+      <w:r>
         <w:rPr>
           <w:rStyle w:val="a4"/>
+          <w:rFonts w:ascii="Times New Roman" w:hAnsi="Times New Roman" w:cs="Times New Roman"/>
           <w:color w:val="auto"/>
+          <w:sz w:val="28"/>
+          <w:szCs w:val="28"/>
           <w:u w:val="none"/>
-          <w:lang w:val="en-US"/>
-        </w:rPr>
-      </w:pPr>
-      <w:r>
-        <w:rPr>
-          <w:lang w:val="en-US"/>
-        </w:rPr>
-        <w:t xml:space="preserve">8) </w:t>
-      </w:r>
-      <w:hyperlink r:id="rId20" w:history="1">
-        <w:r>
-          <w:rPr>
-            <w:rStyle w:val="a4"/>
-            <w:lang w:val="en-US"/>
-          </w:rPr>
-          <w:t>https://cyberleninka.ru/article/v/algoritmy-obnaruzheniya-stolknoveniy</w:t>
-        </w:r>
-      </w:hyperlink>
-    </w:p>
-    <w:p>
-      <w:pPr>
-        <w:rPr>
-          <w:lang w:val="en-US"/>
-        </w:rPr>
-      </w:pPr>
-      <w:r>
-        <w:rPr>
-          <w:lang w:val="en-US"/>
-        </w:rPr>
-        <w:t>9) https://homepages.laas.fr/jpl/promotion/chap6.pdf</w:t>
-      </w:r>
-    </w:p>
-    <w:p>
-      <w:pPr>
-        <w:rPr>
-          <w:lang w:val="en-US"/>
-        </w:rPr>
-      </w:pPr>
-      <w:r>
-        <w:rPr>
-          <w:lang w:val="en-US"/>
-        </w:rPr>
-        <w:t>10) https://diglib.eg.org/bitstream/handle/10.2312/eurovr.20141341.065-076/065-076.pdf?sequence=1&amp;isAllowed=y !!!</w:t>
-      </w:r>
-    </w:p>
-    <w:p>
-      <w:pPr>
-        <w:rPr>
-          <w:lang w:val="en-US"/>
-        </w:rPr>
-      </w:pPr>
-      <w:r>
-        <w:rPr>
-          <w:lang w:val="en-US"/>
-        </w:rPr>
-        <w:t>11) https://hal.archives-ouvertes.fr/hal-00412870/document</w:t>
-      </w:r>
-    </w:p>
-    <w:p>
-      <w:pPr>
-        <w:rPr>
-          <w:lang w:val="en-US"/>
-        </w:rPr>
-      </w:pPr>
-      <w:r>
-        <w:rPr>
-          <w:lang w:val="en-US"/>
-        </w:rPr>
-        <w:t>12) https://www.medien.ifi.lmu.de/lehre/ss10/ps/Ausarbeitung_Beispiel.pdf</w:t>
-      </w:r>
-    </w:p>
-    <w:p>
-      <w:pPr>
-        <w:rPr>
-          <w:lang w:val="en-US"/>
-        </w:rPr>
-      </w:pPr>
-      <w:r>
-        <w:rPr>
+        </w:rPr>
+        <w:t xml:space="preserve">обнаружения столкновений – </w:t>
+      </w:r>
+      <w:proofErr w:type="gramStart"/>
+      <w:r>
+        <w:rPr>
+          <w:rStyle w:val="a4"/>
+          <w:rFonts w:ascii="Times New Roman" w:hAnsi="Times New Roman" w:cs="Times New Roman"/>
+          <w:color w:val="auto"/>
+          <w:sz w:val="28"/>
+          <w:szCs w:val="28"/>
+          <w:u w:val="none"/>
+        </w:rPr>
+        <w:t>Д.И.</w:t>
+      </w:r>
+      <w:proofErr w:type="gramEnd"/>
+      <w:r>
+        <w:rPr>
+          <w:rStyle w:val="a4"/>
+          <w:rFonts w:ascii="Times New Roman" w:hAnsi="Times New Roman" w:cs="Times New Roman"/>
+          <w:color w:val="auto"/>
+          <w:sz w:val="28"/>
+          <w:szCs w:val="28"/>
+          <w:u w:val="none"/>
+        </w:rPr>
+        <w:t xml:space="preserve"> Собинов, В.В. Коробицын, 2010</w:t>
+      </w:r>
+    </w:p>
+    <w:p>
+      <w:pPr>
+        <w:rPr>
+          <w:rFonts w:ascii="Times New Roman" w:hAnsi="Times New Roman" w:cs="Times New Roman"/>
+          <w:sz w:val="28"/>
+          <w:szCs w:val="28"/>
+          <w:lang w:val="en-US"/>
+        </w:rPr>
+      </w:pPr>
+      <w:r>
+        <w:rPr>
+          <w:rFonts w:ascii="Times New Roman" w:hAnsi="Times New Roman" w:cs="Times New Roman"/>
+          <w:sz w:val="28"/>
+          <w:szCs w:val="28"/>
+          <w:lang w:val="en-US"/>
+        </w:rPr>
+        <w:t xml:space="preserve">9) </w:t>
+      </w:r>
+      <w:r>
+        <w:rPr>
+          <w:rFonts w:ascii="Times New Roman" w:hAnsi="Times New Roman" w:cs="Times New Roman"/>
+          <w:sz w:val="28"/>
+          <w:szCs w:val="28"/>
+          <w:lang w:val="en-US"/>
+        </w:rPr>
+        <w:t xml:space="preserve">Collision Detection Algorithms for Motion Planning – P. </w:t>
+      </w:r>
+      <w:proofErr w:type="spellStart"/>
+      <w:r>
+        <w:rPr>
+          <w:rFonts w:ascii="Times New Roman" w:hAnsi="Times New Roman" w:cs="Times New Roman"/>
+          <w:sz w:val="28"/>
+          <w:szCs w:val="28"/>
+          <w:lang w:val="en-US"/>
+        </w:rPr>
+        <w:t>Jim´enez</w:t>
+      </w:r>
+      <w:proofErr w:type="spellEnd"/>
+      <w:r>
+        <w:rPr>
+          <w:rFonts w:ascii="Times New Roman" w:hAnsi="Times New Roman" w:cs="Times New Roman"/>
+          <w:sz w:val="28"/>
+          <w:szCs w:val="28"/>
+          <w:lang w:val="en-US"/>
+        </w:rPr>
+        <w:t xml:space="preserve">, F. Thomas and C. </w:t>
+      </w:r>
+      <w:proofErr w:type="spellStart"/>
+      <w:r>
+        <w:rPr>
+          <w:rFonts w:ascii="Times New Roman" w:hAnsi="Times New Roman" w:cs="Times New Roman"/>
+          <w:sz w:val="28"/>
+          <w:szCs w:val="28"/>
+          <w:lang w:val="en-US"/>
+        </w:rPr>
+        <w:t>Torras</w:t>
+      </w:r>
+      <w:proofErr w:type="spellEnd"/>
+      <w:r>
+        <w:rPr>
+          <w:rFonts w:ascii="Times New Roman" w:hAnsi="Times New Roman" w:cs="Times New Roman"/>
+          <w:sz w:val="28"/>
+          <w:szCs w:val="28"/>
+          <w:lang w:val="en-US"/>
+        </w:rPr>
+        <w:t>, 1998</w:t>
+      </w:r>
+    </w:p>
+    <w:p>
+      <w:pPr>
+        <w:rPr>
+          <w:rFonts w:ascii="Times New Roman" w:hAnsi="Times New Roman" w:cs="Times New Roman"/>
+          <w:sz w:val="28"/>
+          <w:szCs w:val="28"/>
+          <w:lang w:val="en-US"/>
+        </w:rPr>
+      </w:pPr>
+      <w:r>
+        <w:rPr>
+          <w:rFonts w:ascii="Times New Roman" w:hAnsi="Times New Roman" w:cs="Times New Roman"/>
+          <w:sz w:val="28"/>
+          <w:szCs w:val="28"/>
+          <w:lang w:val="en-US"/>
+        </w:rPr>
+        <w:t xml:space="preserve">10) </w:t>
+      </w:r>
+      <w:r>
+        <w:rPr>
+          <w:rFonts w:ascii="Times New Roman" w:hAnsi="Times New Roman" w:cs="Times New Roman"/>
+          <w:sz w:val="28"/>
+          <w:szCs w:val="28"/>
+          <w:lang w:val="en-US"/>
+        </w:rPr>
+        <w:t xml:space="preserve">A New Fast and Robust Collision Detection and Force Computation Algorithm Applied to the Physics Engine Bullet: Method, Integration, and Evaluation – Mikel </w:t>
+      </w:r>
+      <w:proofErr w:type="spellStart"/>
+      <w:r>
+        <w:rPr>
+          <w:rFonts w:ascii="Times New Roman" w:hAnsi="Times New Roman" w:cs="Times New Roman"/>
+          <w:sz w:val="28"/>
+          <w:szCs w:val="28"/>
+          <w:lang w:val="en-US"/>
+        </w:rPr>
+        <w:t>Sagardia</w:t>
+      </w:r>
+      <w:proofErr w:type="spellEnd"/>
+      <w:r>
+        <w:rPr>
+          <w:rFonts w:ascii="Times New Roman" w:hAnsi="Times New Roman" w:cs="Times New Roman"/>
+          <w:sz w:val="28"/>
+          <w:szCs w:val="28"/>
+          <w:lang w:val="en-US"/>
+        </w:rPr>
+        <w:t xml:space="preserve">, Theodoros </w:t>
+      </w:r>
+      <w:proofErr w:type="spellStart"/>
+      <w:r>
+        <w:rPr>
+          <w:rFonts w:ascii="Times New Roman" w:hAnsi="Times New Roman" w:cs="Times New Roman"/>
+          <w:sz w:val="28"/>
+          <w:szCs w:val="28"/>
+          <w:lang w:val="en-US"/>
+        </w:rPr>
+        <w:t>Stouraitis</w:t>
+      </w:r>
+      <w:proofErr w:type="spellEnd"/>
+      <w:r>
+        <w:rPr>
+          <w:rFonts w:ascii="Times New Roman" w:hAnsi="Times New Roman" w:cs="Times New Roman"/>
+          <w:sz w:val="28"/>
+          <w:szCs w:val="28"/>
+          <w:lang w:val="en-US"/>
+        </w:rPr>
+        <w:t>, and João Lopes e Silva, 2014</w:t>
+      </w:r>
+    </w:p>
+    <w:p>
+      <w:pPr>
+        <w:rPr>
+          <w:rFonts w:ascii="Times New Roman" w:hAnsi="Times New Roman" w:cs="Times New Roman"/>
+          <w:sz w:val="28"/>
+          <w:szCs w:val="28"/>
+          <w:lang w:val="en-US"/>
+        </w:rPr>
+      </w:pPr>
+      <w:r>
+        <w:rPr>
+          <w:rFonts w:ascii="Times New Roman" w:hAnsi="Times New Roman" w:cs="Times New Roman"/>
+          <w:sz w:val="28"/>
+          <w:szCs w:val="28"/>
+          <w:lang w:val="en-US"/>
+        </w:rPr>
+        <w:t xml:space="preserve">11) </w:t>
+      </w:r>
+      <w:r>
+        <w:rPr>
+          <w:rFonts w:ascii="Times New Roman" w:hAnsi="Times New Roman" w:cs="Times New Roman"/>
+          <w:sz w:val="28"/>
+          <w:szCs w:val="28"/>
+          <w:lang w:val="en-US"/>
+        </w:rPr>
+        <w:t xml:space="preserve">New trends in collision detection performance – Quentin Avril, Valérie </w:t>
+      </w:r>
+      <w:proofErr w:type="spellStart"/>
+      <w:r>
+        <w:rPr>
+          <w:rFonts w:ascii="Times New Roman" w:hAnsi="Times New Roman" w:cs="Times New Roman"/>
+          <w:sz w:val="28"/>
+          <w:szCs w:val="28"/>
+          <w:lang w:val="en-US"/>
+        </w:rPr>
+        <w:t>Gouranton</w:t>
+      </w:r>
+      <w:proofErr w:type="spellEnd"/>
+      <w:r>
+        <w:rPr>
+          <w:rFonts w:ascii="Times New Roman" w:hAnsi="Times New Roman" w:cs="Times New Roman"/>
+          <w:sz w:val="28"/>
+          <w:szCs w:val="28"/>
+          <w:lang w:val="en-US"/>
+        </w:rPr>
+        <w:t xml:space="preserve">, Bruno </w:t>
+      </w:r>
+      <w:proofErr w:type="spellStart"/>
+      <w:r>
+        <w:rPr>
+          <w:rFonts w:ascii="Times New Roman" w:hAnsi="Times New Roman" w:cs="Times New Roman"/>
+          <w:sz w:val="28"/>
+          <w:szCs w:val="28"/>
+          <w:lang w:val="en-US"/>
+        </w:rPr>
+        <w:t>Arnaldi</w:t>
+      </w:r>
+      <w:proofErr w:type="spellEnd"/>
+      <w:r>
+        <w:rPr>
+          <w:rFonts w:ascii="Times New Roman" w:hAnsi="Times New Roman" w:cs="Times New Roman"/>
+          <w:sz w:val="28"/>
+          <w:szCs w:val="28"/>
+          <w:lang w:val="en-US"/>
+        </w:rPr>
+        <w:t>, 2009</w:t>
+      </w:r>
+    </w:p>
+    <w:p>
+      <w:pPr>
+        <w:rPr>
+          <w:rFonts w:ascii="Times New Roman" w:hAnsi="Times New Roman" w:cs="Times New Roman"/>
+          <w:sz w:val="28"/>
+          <w:szCs w:val="28"/>
+          <w:lang w:val="en-US"/>
+        </w:rPr>
+      </w:pPr>
+      <w:r>
+        <w:rPr>
+          <w:rFonts w:ascii="Times New Roman" w:hAnsi="Times New Roman" w:cs="Times New Roman"/>
+          <w:sz w:val="28"/>
+          <w:szCs w:val="28"/>
+          <w:lang w:val="en-US"/>
+        </w:rPr>
+        <w:t xml:space="preserve">12) </w:t>
+      </w:r>
+      <w:r>
+        <w:rPr>
+          <w:rFonts w:ascii="Times New Roman" w:hAnsi="Times New Roman" w:cs="Times New Roman"/>
+          <w:sz w:val="28"/>
+          <w:szCs w:val="28"/>
+          <w:lang w:val="en-US"/>
+        </w:rPr>
+        <w:t>The Gilbert-Johnson-Keerthi Distance Algorithm – Patrick Lindemann, 2009</w:t>
+      </w:r>
+    </w:p>
+    <w:p>
+      <w:pPr>
+        <w:rPr>
+          <w:rFonts w:ascii="Times New Roman" w:hAnsi="Times New Roman" w:cs="Times New Roman"/>
+          <w:sz w:val="28"/>
+          <w:szCs w:val="28"/>
+          <w:lang w:val="en-US"/>
+        </w:rPr>
+      </w:pPr>
+      <w:r>
+        <w:rPr>
+          <w:rFonts w:ascii="Times New Roman" w:hAnsi="Times New Roman" w:cs="Times New Roman"/>
+          <w:sz w:val="28"/>
+          <w:szCs w:val="28"/>
+          <w:lang w:val="en-US"/>
+        </w:rPr>
+        <w:t xml:space="preserve">13) </w:t>
+      </w:r>
+      <w:r>
+        <w:rPr>
+          <w:rFonts w:ascii="Times New Roman" w:hAnsi="Times New Roman" w:cs="Times New Roman"/>
+          <w:sz w:val="28"/>
+          <w:szCs w:val="28"/>
+          <w:lang w:val="en-US"/>
+        </w:rPr>
+        <w:t xml:space="preserve">Technical Report TR-TI-2005-1-Collision Detection for k-DOPs using SAT with Error Bounded Fixed-Point Arithmetic - Stefan </w:t>
+      </w:r>
+      <w:proofErr w:type="spellStart"/>
+      <w:r>
+        <w:rPr>
+          <w:rFonts w:ascii="Times New Roman" w:hAnsi="Times New Roman" w:cs="Times New Roman"/>
+          <w:sz w:val="28"/>
+          <w:szCs w:val="28"/>
+          <w:lang w:val="en-US"/>
+        </w:rPr>
+        <w:t>Hochgürtel</w:t>
+      </w:r>
+      <w:proofErr w:type="spellEnd"/>
+      <w:r>
+        <w:rPr>
+          <w:rFonts w:ascii="Times New Roman" w:hAnsi="Times New Roman" w:cs="Times New Roman"/>
+          <w:sz w:val="28"/>
+          <w:szCs w:val="28"/>
+          <w:lang w:val="en-US"/>
+        </w:rPr>
+        <w:t xml:space="preserve">, Andreas Raabe, Joachim K </w:t>
+      </w:r>
+      <w:proofErr w:type="spellStart"/>
+      <w:r>
+        <w:rPr>
+          <w:rFonts w:ascii="Times New Roman" w:hAnsi="Times New Roman" w:cs="Times New Roman"/>
+          <w:sz w:val="28"/>
+          <w:szCs w:val="28"/>
+          <w:lang w:val="en-US"/>
+        </w:rPr>
+        <w:t>Anlauf</w:t>
+      </w:r>
+      <w:proofErr w:type="spellEnd"/>
+      <w:r>
+        <w:rPr>
+          <w:rFonts w:ascii="Times New Roman" w:hAnsi="Times New Roman" w:cs="Times New Roman"/>
+          <w:sz w:val="28"/>
+          <w:szCs w:val="28"/>
+          <w:lang w:val="en-US"/>
+        </w:rPr>
+        <w:t xml:space="preserve">, Gabriel </w:t>
+      </w:r>
+      <w:proofErr w:type="spellStart"/>
+      <w:r>
+        <w:rPr>
+          <w:rFonts w:ascii="Times New Roman" w:hAnsi="Times New Roman" w:cs="Times New Roman"/>
+          <w:sz w:val="28"/>
+          <w:szCs w:val="28"/>
+          <w:lang w:val="en-US"/>
+        </w:rPr>
+        <w:t>Zachmann</w:t>
+      </w:r>
+      <w:proofErr w:type="spellEnd"/>
+      <w:r>
+        <w:rPr>
+          <w:rFonts w:ascii="Times New Roman" w:hAnsi="Times New Roman" w:cs="Times New Roman"/>
+          <w:sz w:val="28"/>
+          <w:szCs w:val="28"/>
+          <w:lang w:val="en-US"/>
+        </w:rPr>
+        <w:t>, 2005</w:t>
+      </w:r>
+    </w:p>
+    <w:p>
+      <w:pPr>
+        <w:rPr>
+          <w:rFonts w:ascii="Times New Roman" w:hAnsi="Times New Roman" w:cs="Times New Roman"/>
+          <w:sz w:val="28"/>
+          <w:szCs w:val="28"/>
+          <w:lang w:val="en-US"/>
+        </w:rPr>
+      </w:pPr>
+      <w:r>
+        <w:rPr>
+          <w:rFonts w:ascii="Times New Roman" w:hAnsi="Times New Roman" w:cs="Times New Roman"/>
+          <w:sz w:val="28"/>
+          <w:szCs w:val="28"/>
+          <w:lang w:val="en-US"/>
+        </w:rPr>
+        <w:t xml:space="preserve">14) </w:t>
+      </w:r>
+      <w:r>
+        <w:rPr>
+          <w:rFonts w:ascii="Times New Roman" w:hAnsi="Times New Roman" w:cs="Times New Roman"/>
+          <w:sz w:val="28"/>
+          <w:szCs w:val="28"/>
+          <w:lang w:val="en-US"/>
+        </w:rPr>
+        <w:t xml:space="preserve">Sensor covering of a robot arm for collision avoidance - D. Gandhi, </w:t>
+      </w:r>
+      <w:proofErr w:type="spellStart"/>
+      <w:r>
+        <w:rPr>
+          <w:rFonts w:ascii="Times New Roman" w:hAnsi="Times New Roman" w:cs="Times New Roman"/>
+          <w:sz w:val="28"/>
+          <w:szCs w:val="28"/>
+          <w:lang w:val="en-US"/>
+        </w:rPr>
+        <w:t>Enric</w:t>
+      </w:r>
+      <w:proofErr w:type="spellEnd"/>
+      <w:r>
+        <w:rPr>
+          <w:rFonts w:ascii="Times New Roman" w:hAnsi="Times New Roman" w:cs="Times New Roman"/>
+          <w:sz w:val="28"/>
+          <w:szCs w:val="28"/>
+          <w:lang w:val="en-US"/>
+        </w:rPr>
+        <w:t xml:space="preserve"> </w:t>
+      </w:r>
+      <w:proofErr w:type="spellStart"/>
+      <w:r>
+        <w:rPr>
+          <w:rFonts w:ascii="Times New Roman" w:hAnsi="Times New Roman" w:cs="Times New Roman"/>
+          <w:sz w:val="28"/>
+          <w:szCs w:val="28"/>
+          <w:lang w:val="en-US"/>
+        </w:rPr>
+        <w:t>Cervera</w:t>
+      </w:r>
+      <w:proofErr w:type="spellEnd"/>
+      <w:r>
+        <w:rPr>
+          <w:rFonts w:ascii="Times New Roman" w:hAnsi="Times New Roman" w:cs="Times New Roman"/>
+          <w:sz w:val="28"/>
+          <w:szCs w:val="28"/>
+          <w:lang w:val="en-US"/>
+        </w:rPr>
+        <w:t>, 2003</w:t>
+      </w:r>
+    </w:p>
+    <w:p>
+      <w:pPr>
+        <w:rPr>
+          <w:rFonts w:ascii="Times New Roman" w:hAnsi="Times New Roman" w:cs="Times New Roman"/>
+          <w:sz w:val="28"/>
+          <w:szCs w:val="28"/>
+          <w:lang w:val="en-US"/>
+        </w:rPr>
+      </w:pPr>
+      <w:r>
+        <w:rPr>
+          <w:rFonts w:ascii="Times New Roman" w:hAnsi="Times New Roman" w:cs="Times New Roman"/>
+          <w:sz w:val="28"/>
+          <w:szCs w:val="28"/>
+          <w:lang w:val="en-US"/>
+        </w:rPr>
+        <w:t>1) An improved artificial potential field method of trajectory planning and obstacle avoidance for redundant manipulators</w:t>
+      </w:r>
+      <w:r>
+        <w:rPr>
+          <w:rFonts w:ascii="Times New Roman" w:hAnsi="Times New Roman" w:cs="Times New Roman"/>
+          <w:sz w:val="28"/>
+          <w:szCs w:val="28"/>
+          <w:lang w:val="en-US"/>
+        </w:rPr>
+        <w:t xml:space="preserve"> </w:t>
+      </w:r>
+      <w:r>
+        <w:rPr>
+          <w:rFonts w:ascii="Times New Roman" w:hAnsi="Times New Roman" w:cs="Times New Roman"/>
+          <w:sz w:val="28"/>
+          <w:szCs w:val="28"/>
+          <w:lang w:val="en-US"/>
+        </w:rPr>
+        <w:t>–</w:t>
+      </w:r>
+      <w:r>
+        <w:rPr>
+          <w:rFonts w:ascii="Times New Roman" w:hAnsi="Times New Roman" w:cs="Times New Roman"/>
+          <w:sz w:val="28"/>
+          <w:szCs w:val="28"/>
+          <w:lang w:val="en-US"/>
+        </w:rPr>
+        <w:t xml:space="preserve"> </w:t>
+      </w:r>
+      <w:proofErr w:type="spellStart"/>
+      <w:r>
+        <w:rPr>
+          <w:rFonts w:ascii="Times New Roman" w:hAnsi="Times New Roman" w:cs="Times New Roman"/>
+          <w:sz w:val="28"/>
+          <w:szCs w:val="28"/>
+          <w:lang w:val="en-US"/>
+        </w:rPr>
+        <w:t>Wenrui</w:t>
+      </w:r>
+      <w:proofErr w:type="spellEnd"/>
+      <w:r>
+        <w:rPr>
+          <w:rFonts w:ascii="Times New Roman" w:hAnsi="Times New Roman" w:cs="Times New Roman"/>
+          <w:sz w:val="28"/>
+          <w:szCs w:val="28"/>
+          <w:lang w:val="en-US"/>
+        </w:rPr>
+        <w:t xml:space="preserve"> Wang, </w:t>
+      </w:r>
+      <w:proofErr w:type="spellStart"/>
+      <w:r>
+        <w:rPr>
+          <w:rFonts w:ascii="Times New Roman" w:hAnsi="Times New Roman" w:cs="Times New Roman"/>
+          <w:sz w:val="28"/>
+          <w:szCs w:val="28"/>
+          <w:lang w:val="en-US"/>
+        </w:rPr>
+        <w:t>Mingchao</w:t>
+      </w:r>
+      <w:proofErr w:type="spellEnd"/>
+      <w:r>
+        <w:rPr>
+          <w:rFonts w:ascii="Times New Roman" w:hAnsi="Times New Roman" w:cs="Times New Roman"/>
+          <w:sz w:val="28"/>
+          <w:szCs w:val="28"/>
+          <w:lang w:val="en-US"/>
+        </w:rPr>
+        <w:t xml:space="preserve"> Zhu, </w:t>
+      </w:r>
+      <w:proofErr w:type="spellStart"/>
+      <w:r>
+        <w:rPr>
+          <w:rFonts w:ascii="Times New Roman" w:hAnsi="Times New Roman" w:cs="Times New Roman"/>
+          <w:sz w:val="28"/>
+          <w:szCs w:val="28"/>
+          <w:lang w:val="en-US"/>
+        </w:rPr>
+        <w:t>Xiaoming</w:t>
+      </w:r>
+      <w:proofErr w:type="spellEnd"/>
+      <w:r>
+        <w:rPr>
+          <w:rFonts w:ascii="Times New Roman" w:hAnsi="Times New Roman" w:cs="Times New Roman"/>
+          <w:sz w:val="28"/>
+          <w:szCs w:val="28"/>
+          <w:lang w:val="en-US"/>
+        </w:rPr>
+        <w:t xml:space="preserve"> Wang, Shuai He, </w:t>
+      </w:r>
+      <w:proofErr w:type="spellStart"/>
+      <w:r>
+        <w:rPr>
+          <w:rFonts w:ascii="Times New Roman" w:hAnsi="Times New Roman" w:cs="Times New Roman"/>
+          <w:sz w:val="28"/>
+          <w:szCs w:val="28"/>
+          <w:lang w:val="en-US"/>
+        </w:rPr>
+        <w:t>Junpei</w:t>
+      </w:r>
+      <w:proofErr w:type="spellEnd"/>
+      <w:r>
+        <w:rPr>
+          <w:rFonts w:ascii="Times New Roman" w:hAnsi="Times New Roman" w:cs="Times New Roman"/>
+          <w:sz w:val="28"/>
+          <w:szCs w:val="28"/>
+          <w:lang w:val="en-US"/>
+        </w:rPr>
+        <w:t xml:space="preserve"> He, </w:t>
+      </w:r>
+      <w:proofErr w:type="spellStart"/>
+      <w:r>
+        <w:rPr>
+          <w:rFonts w:ascii="Times New Roman" w:hAnsi="Times New Roman" w:cs="Times New Roman"/>
+          <w:sz w:val="28"/>
+          <w:szCs w:val="28"/>
+          <w:lang w:val="en-US"/>
+        </w:rPr>
+        <w:t>Zhenbang</w:t>
+      </w:r>
+      <w:proofErr w:type="spellEnd"/>
+      <w:r>
+        <w:rPr>
+          <w:rFonts w:ascii="Times New Roman" w:hAnsi="Times New Roman" w:cs="Times New Roman"/>
+          <w:sz w:val="28"/>
+          <w:szCs w:val="28"/>
+          <w:lang w:val="en-US"/>
+        </w:rPr>
+        <w:t xml:space="preserve"> Xu</w:t>
+      </w:r>
+      <w:r>
+        <w:rPr>
+          <w:rFonts w:ascii="Times New Roman" w:hAnsi="Times New Roman" w:cs="Times New Roman"/>
+          <w:sz w:val="28"/>
+          <w:szCs w:val="28"/>
+          <w:lang w:val="en-US"/>
+        </w:rPr>
+        <w:t>, 2018</w:t>
+      </w:r>
+    </w:p>
+    <w:p>
+      <w:pPr>
+        <w:rPr>
+          <w:rFonts w:ascii="Times New Roman" w:hAnsi="Times New Roman" w:cs="Times New Roman"/>
+          <w:sz w:val="28"/>
+          <w:szCs w:val="28"/>
+          <w:lang w:val="en-US"/>
+        </w:rPr>
+      </w:pPr>
+      <w:r>
+        <w:rPr>
+          <w:rFonts w:ascii="Times New Roman" w:hAnsi="Times New Roman" w:cs="Times New Roman"/>
+          <w:sz w:val="28"/>
+          <w:szCs w:val="28"/>
           <w:lang w:val="en-US"/>
         </w:rPr>
         <w:lastRenderedPageBreak/>
-        <w:t>13) https://www.researchgate.net/publication/228593730_Technical_Report_TR-TI-2005-1-Collision_Detection_for_k-DOPs_using_SAT_with_Error_Bounded_Fixed-Point_Arithmetic</w:t>
-      </w:r>
+        <w:t>2) Efficient Computation of Configuration Space Transforms for Collision free motion planning</w:t>
+      </w:r>
+      <w:r>
+        <w:rPr>
+          <w:rFonts w:ascii="Times New Roman" w:hAnsi="Times New Roman" w:cs="Times New Roman"/>
+          <w:sz w:val="28"/>
+          <w:szCs w:val="28"/>
+          <w:lang w:val="en-US"/>
+        </w:rPr>
+        <w:t xml:space="preserve"> - </w:t>
+      </w:r>
+      <w:proofErr w:type="spellStart"/>
+      <w:r>
+        <w:rPr>
+          <w:rFonts w:ascii="Times New Roman" w:hAnsi="Times New Roman" w:cs="Times New Roman"/>
+          <w:sz w:val="28"/>
+          <w:szCs w:val="28"/>
+          <w:lang w:val="en-US"/>
+        </w:rPr>
+        <w:t>R</w:t>
+      </w:r>
+      <w:r>
+        <w:rPr>
+          <w:rFonts w:ascii="Times New Roman" w:hAnsi="Times New Roman" w:cs="Times New Roman"/>
+          <w:sz w:val="28"/>
+          <w:szCs w:val="28"/>
+          <w:lang w:val="en-US"/>
+        </w:rPr>
+        <w:t>achit</w:t>
+      </w:r>
+      <w:proofErr w:type="spellEnd"/>
+      <w:r>
+        <w:rPr>
+          <w:rFonts w:ascii="Times New Roman" w:hAnsi="Times New Roman" w:cs="Times New Roman"/>
+          <w:sz w:val="28"/>
+          <w:szCs w:val="28"/>
+          <w:lang w:val="en-US"/>
+        </w:rPr>
+        <w:t xml:space="preserve"> </w:t>
+      </w:r>
+      <w:proofErr w:type="spellStart"/>
+      <w:r>
+        <w:rPr>
+          <w:rFonts w:ascii="Times New Roman" w:hAnsi="Times New Roman" w:cs="Times New Roman"/>
+          <w:sz w:val="28"/>
+          <w:szCs w:val="28"/>
+          <w:lang w:val="en-US"/>
+        </w:rPr>
+        <w:t>S</w:t>
+      </w:r>
+      <w:r>
+        <w:rPr>
+          <w:rFonts w:ascii="Times New Roman" w:hAnsi="Times New Roman" w:cs="Times New Roman"/>
+          <w:sz w:val="28"/>
+          <w:szCs w:val="28"/>
+          <w:lang w:val="en-US"/>
+        </w:rPr>
+        <w:t>apra</w:t>
+      </w:r>
+      <w:proofErr w:type="spellEnd"/>
+      <w:r>
+        <w:rPr>
+          <w:rFonts w:ascii="Times New Roman" w:hAnsi="Times New Roman" w:cs="Times New Roman"/>
+          <w:sz w:val="28"/>
+          <w:szCs w:val="28"/>
+          <w:lang w:val="en-US"/>
+        </w:rPr>
+        <w:t xml:space="preserve">, </w:t>
+      </w:r>
+      <w:proofErr w:type="spellStart"/>
+      <w:r>
+        <w:rPr>
+          <w:rFonts w:ascii="Times New Roman" w:hAnsi="Times New Roman" w:cs="Times New Roman"/>
+          <w:sz w:val="28"/>
+          <w:szCs w:val="28"/>
+          <w:lang w:val="en-US"/>
+        </w:rPr>
+        <w:t>Somajyoti</w:t>
+      </w:r>
+      <w:proofErr w:type="spellEnd"/>
+      <w:r>
+        <w:rPr>
+          <w:rFonts w:ascii="Times New Roman" w:hAnsi="Times New Roman" w:cs="Times New Roman"/>
+          <w:sz w:val="28"/>
+          <w:szCs w:val="28"/>
+          <w:lang w:val="en-US"/>
+        </w:rPr>
+        <w:t xml:space="preserve"> Majumder</w:t>
+      </w:r>
+      <w:r>
+        <w:rPr>
+          <w:rFonts w:ascii="Times New Roman" w:hAnsi="Times New Roman" w:cs="Times New Roman"/>
+          <w:sz w:val="28"/>
+          <w:szCs w:val="28"/>
+          <w:lang w:val="en-US"/>
+        </w:rPr>
+        <w:t xml:space="preserve">, </w:t>
+      </w:r>
+      <w:r>
+        <w:rPr>
+          <w:rFonts w:ascii="Times New Roman" w:hAnsi="Times New Roman" w:cs="Times New Roman"/>
+          <w:sz w:val="28"/>
+          <w:szCs w:val="28"/>
+          <w:lang w:val="en-US"/>
+        </w:rPr>
+        <w:t>Michael Mathew</w:t>
+      </w:r>
+      <w:r>
+        <w:rPr>
+          <w:rFonts w:ascii="Times New Roman" w:hAnsi="Times New Roman" w:cs="Times New Roman"/>
+          <w:sz w:val="28"/>
+          <w:szCs w:val="28"/>
+          <w:lang w:val="en-US"/>
+        </w:rPr>
+        <w:t>, 2014</w:t>
+      </w:r>
+      <w:bookmarkStart w:id="0" w:name="_GoBack"/>
+      <w:bookmarkEnd w:id="0"/>
     </w:p>
     <w:sectPr>
-      <w:footerReference w:type="default" r:id="rId21"/>
+      <w:footerReference w:type="default" r:id="rId18"/>
       <w:pgSz w:w="11906" w:h="16838"/>
       <w:pgMar w:top="1134" w:right="850" w:bottom="1134" w:left="1701" w:header="708" w:footer="708" w:gutter="0"/>
       <w:cols w:space="708"/>
@@ -12444,6 +14568,92 @@
     </w:lvl>
   </w:abstractNum>
   <w:abstractNum w:abstractNumId="10" w15:restartNumberingAfterBreak="0">
+    <w:nsid w:val="5E647BAB"/>
+    <w:multiLevelType w:val="hybridMultilevel"/>
+    <w:tmpl w:val="69821C38"/>
+    <w:lvl w:ilvl="0" w:tplc="0419000F">
+      <w:start w:val="1"/>
+      <w:numFmt w:val="decimal"/>
+      <w:lvlText w:val="%1."/>
+      <w:lvlJc w:val="left"/>
+      <w:pPr>
+        <w:ind w:left="1429" w:hanging="360"/>
+      </w:pPr>
+    </w:lvl>
+    <w:lvl w:ilvl="1" w:tplc="04190019" w:tentative="1">
+      <w:start w:val="1"/>
+      <w:numFmt w:val="lowerLetter"/>
+      <w:lvlText w:val="%2."/>
+      <w:lvlJc w:val="left"/>
+      <w:pPr>
+        <w:ind w:left="2149" w:hanging="360"/>
+      </w:pPr>
+    </w:lvl>
+    <w:lvl w:ilvl="2" w:tplc="0419001B" w:tentative="1">
+      <w:start w:val="1"/>
+      <w:numFmt w:val="lowerRoman"/>
+      <w:lvlText w:val="%3."/>
+      <w:lvlJc w:val="right"/>
+      <w:pPr>
+        <w:ind w:left="2869" w:hanging="180"/>
+      </w:pPr>
+    </w:lvl>
+    <w:lvl w:ilvl="3" w:tplc="0419000F" w:tentative="1">
+      <w:start w:val="1"/>
+      <w:numFmt w:val="decimal"/>
+      <w:lvlText w:val="%4."/>
+      <w:lvlJc w:val="left"/>
+      <w:pPr>
+        <w:ind w:left="3589" w:hanging="360"/>
+      </w:pPr>
+    </w:lvl>
+    <w:lvl w:ilvl="4" w:tplc="04190019" w:tentative="1">
+      <w:start w:val="1"/>
+      <w:numFmt w:val="lowerLetter"/>
+      <w:lvlText w:val="%5."/>
+      <w:lvlJc w:val="left"/>
+      <w:pPr>
+        <w:ind w:left="4309" w:hanging="360"/>
+      </w:pPr>
+    </w:lvl>
+    <w:lvl w:ilvl="5" w:tplc="0419001B" w:tentative="1">
+      <w:start w:val="1"/>
+      <w:numFmt w:val="lowerRoman"/>
+      <w:lvlText w:val="%6."/>
+      <w:lvlJc w:val="right"/>
+      <w:pPr>
+        <w:ind w:left="5029" w:hanging="180"/>
+      </w:pPr>
+    </w:lvl>
+    <w:lvl w:ilvl="6" w:tplc="0419000F" w:tentative="1">
+      <w:start w:val="1"/>
+      <w:numFmt w:val="decimal"/>
+      <w:lvlText w:val="%7."/>
+      <w:lvlJc w:val="left"/>
+      <w:pPr>
+        <w:ind w:left="5749" w:hanging="360"/>
+      </w:pPr>
+    </w:lvl>
+    <w:lvl w:ilvl="7" w:tplc="04190019" w:tentative="1">
+      <w:start w:val="1"/>
+      <w:numFmt w:val="lowerLetter"/>
+      <w:lvlText w:val="%8."/>
+      <w:lvlJc w:val="left"/>
+      <w:pPr>
+        <w:ind w:left="6469" w:hanging="360"/>
+      </w:pPr>
+    </w:lvl>
+    <w:lvl w:ilvl="8" w:tplc="0419001B" w:tentative="1">
+      <w:start w:val="1"/>
+      <w:numFmt w:val="lowerRoman"/>
+      <w:lvlText w:val="%9."/>
+      <w:lvlJc w:val="right"/>
+      <w:pPr>
+        <w:ind w:left="7189" w:hanging="180"/>
+      </w:pPr>
+    </w:lvl>
+  </w:abstractNum>
+  <w:abstractNum w:abstractNumId="11" w15:restartNumberingAfterBreak="0">
     <w:nsid w:val="606C533B"/>
     <w:multiLevelType w:val="multilevel"/>
     <w:tmpl w:val="0419001F"/>
@@ -12529,7 +14739,7 @@
       </w:pPr>
     </w:lvl>
   </w:abstractNum>
-  <w:abstractNum w:abstractNumId="11" w15:restartNumberingAfterBreak="0">
+  <w:abstractNum w:abstractNumId="12" w15:restartNumberingAfterBreak="0">
     <w:nsid w:val="67352E46"/>
     <w:multiLevelType w:val="hybridMultilevel"/>
     <w:tmpl w:val="0434AB66"/>
@@ -12615,17 +14825,17 @@
       </w:pPr>
     </w:lvl>
   </w:abstractNum>
-  <w:abstractNum w:abstractNumId="12" w15:restartNumberingAfterBreak="0">
-    <w:nsid w:val="77472FC4"/>
+  <w:abstractNum w:abstractNumId="13" w15:restartNumberingAfterBreak="0">
+    <w:nsid w:val="6A2729FF"/>
     <w:multiLevelType w:val="hybridMultilevel"/>
-    <w:tmpl w:val="78B2C5F6"/>
+    <w:tmpl w:val="A900DC36"/>
     <w:lvl w:ilvl="0" w:tplc="73A87826">
       <w:start w:val="1"/>
       <w:numFmt w:val="bullet"/>
       <w:lvlText w:val=""/>
       <w:lvlJc w:val="left"/>
       <w:pPr>
-        <w:ind w:left="1080" w:hanging="360"/>
+        <w:ind w:left="1429" w:hanging="360"/>
       </w:pPr>
       <w:rPr>
         <w:rFonts w:ascii="Symbol" w:hAnsi="Symbol" w:hint="default"/>
@@ -12637,7 +14847,7 @@
       <w:lvlText w:val="o"/>
       <w:lvlJc w:val="left"/>
       <w:pPr>
-        <w:ind w:left="1800" w:hanging="360"/>
+        <w:ind w:left="2149" w:hanging="360"/>
       </w:pPr>
       <w:rPr>
         <w:rFonts w:ascii="Courier New" w:hAnsi="Courier New" w:cs="Courier New" w:hint="default"/>
@@ -12649,7 +14859,7 @@
       <w:lvlText w:val=""/>
       <w:lvlJc w:val="left"/>
       <w:pPr>
-        <w:ind w:left="2520" w:hanging="360"/>
+        <w:ind w:left="2869" w:hanging="360"/>
       </w:pPr>
       <w:rPr>
         <w:rFonts w:ascii="Wingdings" w:hAnsi="Wingdings" w:hint="default"/>
@@ -12661,7 +14871,7 @@
       <w:lvlText w:val=""/>
       <w:lvlJc w:val="left"/>
       <w:pPr>
-        <w:ind w:left="3240" w:hanging="360"/>
+        <w:ind w:left="3589" w:hanging="360"/>
       </w:pPr>
       <w:rPr>
         <w:rFonts w:ascii="Symbol" w:hAnsi="Symbol" w:hint="default"/>
@@ -12673,7 +14883,7 @@
       <w:lvlText w:val="o"/>
       <w:lvlJc w:val="left"/>
       <w:pPr>
-        <w:ind w:left="3960" w:hanging="360"/>
+        <w:ind w:left="4309" w:hanging="360"/>
       </w:pPr>
       <w:rPr>
         <w:rFonts w:ascii="Courier New" w:hAnsi="Courier New" w:cs="Courier New" w:hint="default"/>
@@ -12685,7 +14895,7 @@
       <w:lvlText w:val=""/>
       <w:lvlJc w:val="left"/>
       <w:pPr>
-        <w:ind w:left="4680" w:hanging="360"/>
+        <w:ind w:left="5029" w:hanging="360"/>
       </w:pPr>
       <w:rPr>
         <w:rFonts w:ascii="Wingdings" w:hAnsi="Wingdings" w:hint="default"/>
@@ -12697,7 +14907,7 @@
       <w:lvlText w:val=""/>
       <w:lvlJc w:val="left"/>
       <w:pPr>
-        <w:ind w:left="5400" w:hanging="360"/>
+        <w:ind w:left="5749" w:hanging="360"/>
       </w:pPr>
       <w:rPr>
         <w:rFonts w:ascii="Symbol" w:hAnsi="Symbol" w:hint="default"/>
@@ -12709,7 +14919,7 @@
       <w:lvlText w:val="o"/>
       <w:lvlJc w:val="left"/>
       <w:pPr>
-        <w:ind w:left="6120" w:hanging="360"/>
+        <w:ind w:left="6469" w:hanging="360"/>
       </w:pPr>
       <w:rPr>
         <w:rFonts w:ascii="Courier New" w:hAnsi="Courier New" w:cs="Courier New" w:hint="default"/>
@@ -12721,7 +14931,233 @@
       <w:lvlText w:val=""/>
       <w:lvlJc w:val="left"/>
       <w:pPr>
+        <w:ind w:left="7189" w:hanging="360"/>
+      </w:pPr>
+      <w:rPr>
+        <w:rFonts w:ascii="Wingdings" w:hAnsi="Wingdings" w:hint="default"/>
+      </w:rPr>
+    </w:lvl>
+  </w:abstractNum>
+  <w:abstractNum w:abstractNumId="14" w15:restartNumberingAfterBreak="0">
+    <w:nsid w:val="77472FC4"/>
+    <w:multiLevelType w:val="hybridMultilevel"/>
+    <w:tmpl w:val="78B2C5F6"/>
+    <w:lvl w:ilvl="0" w:tplc="73A87826">
+      <w:start w:val="1"/>
+      <w:numFmt w:val="bullet"/>
+      <w:lvlText w:val=""/>
+      <w:lvlJc w:val="left"/>
+      <w:pPr>
+        <w:ind w:left="1080" w:hanging="360"/>
+      </w:pPr>
+      <w:rPr>
+        <w:rFonts w:ascii="Symbol" w:hAnsi="Symbol" w:hint="default"/>
+      </w:rPr>
+    </w:lvl>
+    <w:lvl w:ilvl="1" w:tplc="04190003" w:tentative="1">
+      <w:start w:val="1"/>
+      <w:numFmt w:val="bullet"/>
+      <w:lvlText w:val="o"/>
+      <w:lvlJc w:val="left"/>
+      <w:pPr>
+        <w:ind w:left="1800" w:hanging="360"/>
+      </w:pPr>
+      <w:rPr>
+        <w:rFonts w:ascii="Courier New" w:hAnsi="Courier New" w:cs="Courier New" w:hint="default"/>
+      </w:rPr>
+    </w:lvl>
+    <w:lvl w:ilvl="2" w:tplc="04190005" w:tentative="1">
+      <w:start w:val="1"/>
+      <w:numFmt w:val="bullet"/>
+      <w:lvlText w:val=""/>
+      <w:lvlJc w:val="left"/>
+      <w:pPr>
+        <w:ind w:left="2520" w:hanging="360"/>
+      </w:pPr>
+      <w:rPr>
+        <w:rFonts w:ascii="Wingdings" w:hAnsi="Wingdings" w:hint="default"/>
+      </w:rPr>
+    </w:lvl>
+    <w:lvl w:ilvl="3" w:tplc="04190001" w:tentative="1">
+      <w:start w:val="1"/>
+      <w:numFmt w:val="bullet"/>
+      <w:lvlText w:val=""/>
+      <w:lvlJc w:val="left"/>
+      <w:pPr>
+        <w:ind w:left="3240" w:hanging="360"/>
+      </w:pPr>
+      <w:rPr>
+        <w:rFonts w:ascii="Symbol" w:hAnsi="Symbol" w:hint="default"/>
+      </w:rPr>
+    </w:lvl>
+    <w:lvl w:ilvl="4" w:tplc="04190003" w:tentative="1">
+      <w:start w:val="1"/>
+      <w:numFmt w:val="bullet"/>
+      <w:lvlText w:val="o"/>
+      <w:lvlJc w:val="left"/>
+      <w:pPr>
+        <w:ind w:left="3960" w:hanging="360"/>
+      </w:pPr>
+      <w:rPr>
+        <w:rFonts w:ascii="Courier New" w:hAnsi="Courier New" w:cs="Courier New" w:hint="default"/>
+      </w:rPr>
+    </w:lvl>
+    <w:lvl w:ilvl="5" w:tplc="04190005" w:tentative="1">
+      <w:start w:val="1"/>
+      <w:numFmt w:val="bullet"/>
+      <w:lvlText w:val=""/>
+      <w:lvlJc w:val="left"/>
+      <w:pPr>
+        <w:ind w:left="4680" w:hanging="360"/>
+      </w:pPr>
+      <w:rPr>
+        <w:rFonts w:ascii="Wingdings" w:hAnsi="Wingdings" w:hint="default"/>
+      </w:rPr>
+    </w:lvl>
+    <w:lvl w:ilvl="6" w:tplc="04190001" w:tentative="1">
+      <w:start w:val="1"/>
+      <w:numFmt w:val="bullet"/>
+      <w:lvlText w:val=""/>
+      <w:lvlJc w:val="left"/>
+      <w:pPr>
+        <w:ind w:left="5400" w:hanging="360"/>
+      </w:pPr>
+      <w:rPr>
+        <w:rFonts w:ascii="Symbol" w:hAnsi="Symbol" w:hint="default"/>
+      </w:rPr>
+    </w:lvl>
+    <w:lvl w:ilvl="7" w:tplc="04190003" w:tentative="1">
+      <w:start w:val="1"/>
+      <w:numFmt w:val="bullet"/>
+      <w:lvlText w:val="o"/>
+      <w:lvlJc w:val="left"/>
+      <w:pPr>
+        <w:ind w:left="6120" w:hanging="360"/>
+      </w:pPr>
+      <w:rPr>
+        <w:rFonts w:ascii="Courier New" w:hAnsi="Courier New" w:cs="Courier New" w:hint="default"/>
+      </w:rPr>
+    </w:lvl>
+    <w:lvl w:ilvl="8" w:tplc="04190005" w:tentative="1">
+      <w:start w:val="1"/>
+      <w:numFmt w:val="bullet"/>
+      <w:lvlText w:val=""/>
+      <w:lvlJc w:val="left"/>
+      <w:pPr>
         <w:ind w:left="6840" w:hanging="360"/>
+      </w:pPr>
+      <w:rPr>
+        <w:rFonts w:ascii="Wingdings" w:hAnsi="Wingdings" w:hint="default"/>
+      </w:rPr>
+    </w:lvl>
+  </w:abstractNum>
+  <w:abstractNum w:abstractNumId="15" w15:restartNumberingAfterBreak="0">
+    <w:nsid w:val="7FA235B1"/>
+    <w:multiLevelType w:val="hybridMultilevel"/>
+    <w:tmpl w:val="274008D4"/>
+    <w:lvl w:ilvl="0" w:tplc="73A87826">
+      <w:start w:val="1"/>
+      <w:numFmt w:val="bullet"/>
+      <w:lvlText w:val=""/>
+      <w:lvlJc w:val="left"/>
+      <w:pPr>
+        <w:ind w:left="1500" w:hanging="360"/>
+      </w:pPr>
+      <w:rPr>
+        <w:rFonts w:ascii="Symbol" w:hAnsi="Symbol" w:hint="default"/>
+      </w:rPr>
+    </w:lvl>
+    <w:lvl w:ilvl="1" w:tplc="04190003" w:tentative="1">
+      <w:start w:val="1"/>
+      <w:numFmt w:val="bullet"/>
+      <w:lvlText w:val="o"/>
+      <w:lvlJc w:val="left"/>
+      <w:pPr>
+        <w:ind w:left="2220" w:hanging="360"/>
+      </w:pPr>
+      <w:rPr>
+        <w:rFonts w:ascii="Courier New" w:hAnsi="Courier New" w:cs="Courier New" w:hint="default"/>
+      </w:rPr>
+    </w:lvl>
+    <w:lvl w:ilvl="2" w:tplc="04190005" w:tentative="1">
+      <w:start w:val="1"/>
+      <w:numFmt w:val="bullet"/>
+      <w:lvlText w:val=""/>
+      <w:lvlJc w:val="left"/>
+      <w:pPr>
+        <w:ind w:left="2940" w:hanging="360"/>
+      </w:pPr>
+      <w:rPr>
+        <w:rFonts w:ascii="Wingdings" w:hAnsi="Wingdings" w:hint="default"/>
+      </w:rPr>
+    </w:lvl>
+    <w:lvl w:ilvl="3" w:tplc="04190001" w:tentative="1">
+      <w:start w:val="1"/>
+      <w:numFmt w:val="bullet"/>
+      <w:lvlText w:val=""/>
+      <w:lvlJc w:val="left"/>
+      <w:pPr>
+        <w:ind w:left="3660" w:hanging="360"/>
+      </w:pPr>
+      <w:rPr>
+        <w:rFonts w:ascii="Symbol" w:hAnsi="Symbol" w:hint="default"/>
+      </w:rPr>
+    </w:lvl>
+    <w:lvl w:ilvl="4" w:tplc="04190003" w:tentative="1">
+      <w:start w:val="1"/>
+      <w:numFmt w:val="bullet"/>
+      <w:lvlText w:val="o"/>
+      <w:lvlJc w:val="left"/>
+      <w:pPr>
+        <w:ind w:left="4380" w:hanging="360"/>
+      </w:pPr>
+      <w:rPr>
+        <w:rFonts w:ascii="Courier New" w:hAnsi="Courier New" w:cs="Courier New" w:hint="default"/>
+      </w:rPr>
+    </w:lvl>
+    <w:lvl w:ilvl="5" w:tplc="04190005" w:tentative="1">
+      <w:start w:val="1"/>
+      <w:numFmt w:val="bullet"/>
+      <w:lvlText w:val=""/>
+      <w:lvlJc w:val="left"/>
+      <w:pPr>
+        <w:ind w:left="5100" w:hanging="360"/>
+      </w:pPr>
+      <w:rPr>
+        <w:rFonts w:ascii="Wingdings" w:hAnsi="Wingdings" w:hint="default"/>
+      </w:rPr>
+    </w:lvl>
+    <w:lvl w:ilvl="6" w:tplc="04190001" w:tentative="1">
+      <w:start w:val="1"/>
+      <w:numFmt w:val="bullet"/>
+      <w:lvlText w:val=""/>
+      <w:lvlJc w:val="left"/>
+      <w:pPr>
+        <w:ind w:left="5820" w:hanging="360"/>
+      </w:pPr>
+      <w:rPr>
+        <w:rFonts w:ascii="Symbol" w:hAnsi="Symbol" w:hint="default"/>
+      </w:rPr>
+    </w:lvl>
+    <w:lvl w:ilvl="7" w:tplc="04190003" w:tentative="1">
+      <w:start w:val="1"/>
+      <w:numFmt w:val="bullet"/>
+      <w:lvlText w:val="o"/>
+      <w:lvlJc w:val="left"/>
+      <w:pPr>
+        <w:ind w:left="6540" w:hanging="360"/>
+      </w:pPr>
+      <w:rPr>
+        <w:rFonts w:ascii="Courier New" w:hAnsi="Courier New" w:cs="Courier New" w:hint="default"/>
+      </w:rPr>
+    </w:lvl>
+    <w:lvl w:ilvl="8" w:tplc="04190005" w:tentative="1">
+      <w:start w:val="1"/>
+      <w:numFmt w:val="bullet"/>
+      <w:lvlText w:val=""/>
+      <w:lvlJc w:val="left"/>
+      <w:pPr>
+        <w:ind w:left="7260" w:hanging="360"/>
       </w:pPr>
       <w:rPr>
         <w:rFonts w:ascii="Wingdings" w:hAnsi="Wingdings" w:hint="default"/>
@@ -12744,7 +15180,7 @@
     <w:abstractNumId w:val="6"/>
   </w:num>
   <w:num w:numId="6">
-    <w:abstractNumId w:val="12"/>
+    <w:abstractNumId w:val="14"/>
   </w:num>
   <w:num w:numId="7">
     <w:abstractNumId w:val="0"/>
@@ -12759,13 +15195,22 @@
     <w:abstractNumId w:val="2"/>
   </w:num>
   <w:num w:numId="11">
-    <w:abstractNumId w:val="10"/>
+    <w:abstractNumId w:val="11"/>
   </w:num>
   <w:num w:numId="12">
     <w:abstractNumId w:val="7"/>
   </w:num>
   <w:num w:numId="13">
-    <w:abstractNumId w:val="11"/>
+    <w:abstractNumId w:val="12"/>
+  </w:num>
+  <w:num w:numId="14">
+    <w:abstractNumId w:val="13"/>
+  </w:num>
+  <w:num w:numId="15">
+    <w:abstractNumId w:val="15"/>
+  </w:num>
+  <w:num w:numId="16">
+    <w:abstractNumId w:val="10"/>
   </w:num>
 </w:numbering>
 </file>
@@ -13382,6 +15827,18 @@
       </w:tblBorders>
     </w:tblPr>
   </w:style>
+  <w:style w:type="character" w:styleId="af">
+    <w:name w:val="Unresolved Mention"/>
+    <w:basedOn w:val="a0"/>
+    <w:uiPriority w:val="99"/>
+    <w:semiHidden/>
+    <w:unhideWhenUsed/>
+    <w:rsid w:val="006969C4"/>
+    <w:rPr>
+      <w:color w:val="605E5C"/>
+      <w:shd w:val="clear" w:color="auto" w:fill="E1DFDD"/>
+    </w:rPr>
+  </w:style>
 </w:styles>
 </file>
 
@@ -13685,7 +16142,7 @@
 </file>
 
 <file path=customXml/itemProps1.xml><?xml version="1.0" encoding="utf-8"?>
-<ds:datastoreItem xmlns:ds="http://schemas.openxmlformats.org/officeDocument/2006/customXml" ds:itemID="{D32215CB-A4B0-4777-946C-ECD716B75285}">
+<ds:datastoreItem xmlns:ds="http://schemas.openxmlformats.org/officeDocument/2006/customXml" ds:itemID="{36B95C49-9308-4AE1-B6CF-C374974A75F4}">
   <ds:schemaRefs>
     <ds:schemaRef ds:uri="http://schemas.openxmlformats.org/officeDocument/2006/bibliography"/>
   </ds:schemaRefs>

--- a/отчёт.docx
+++ b/отчёт.docx
@@ -31,6 +31,7 @@
       <w:pPr>
         <w:spacing w:after="0" w:line="360" w:lineRule="auto"/>
         <w:ind w:firstLine="709"/>
+        <w:jc w:val="both"/>
         <w:rPr>
           <w:rFonts w:ascii="Times New Roman" w:hAnsi="Times New Roman" w:cs="Times New Roman"/>
           <w:sz w:val="28"/>
@@ -106,6 +107,7 @@
       <w:pPr>
         <w:spacing w:after="0" w:line="360" w:lineRule="auto"/>
         <w:ind w:firstLine="709"/>
+        <w:jc w:val="both"/>
         <w:rPr>
           <w:rFonts w:ascii="Times New Roman" w:hAnsi="Times New Roman" w:cs="Times New Roman"/>
           <w:sz w:val="28"/>
@@ -229,6 +231,7 @@
       <w:pPr>
         <w:spacing w:after="0" w:line="360" w:lineRule="auto"/>
         <w:ind w:firstLine="709"/>
+        <w:jc w:val="both"/>
         <w:rPr>
           <w:rFonts w:ascii="Times New Roman" w:hAnsi="Times New Roman" w:cs="Times New Roman"/>
           <w:sz w:val="28"/>
@@ -317,6 +320,7 @@
       <w:pPr>
         <w:spacing w:after="0" w:line="360" w:lineRule="auto"/>
         <w:ind w:firstLine="709"/>
+        <w:jc w:val="both"/>
         <w:rPr>
           <w:rFonts w:ascii="Times New Roman" w:hAnsi="Times New Roman" w:cs="Times New Roman"/>
           <w:sz w:val="28"/>
@@ -340,6 +344,7 @@
           <w:numId w:val="14"/>
         </w:numPr>
         <w:spacing w:after="0" w:line="360" w:lineRule="auto"/>
+        <w:jc w:val="both"/>
         <w:rPr>
           <w:rFonts w:ascii="Times New Roman" w:hAnsi="Times New Roman" w:cs="Times New Roman"/>
           <w:sz w:val="28"/>
@@ -363,6 +368,7 @@
           <w:numId w:val="14"/>
         </w:numPr>
         <w:spacing w:after="0" w:line="360" w:lineRule="auto"/>
+        <w:jc w:val="both"/>
         <w:rPr>
           <w:rFonts w:ascii="Times New Roman" w:hAnsi="Times New Roman" w:cs="Times New Roman"/>
           <w:sz w:val="28"/>
@@ -386,6 +392,7 @@
           <w:numId w:val="14"/>
         </w:numPr>
         <w:spacing w:after="0" w:line="360" w:lineRule="auto"/>
+        <w:jc w:val="both"/>
         <w:rPr>
           <w:rFonts w:ascii="Times New Roman" w:hAnsi="Times New Roman" w:cs="Times New Roman"/>
           <w:sz w:val="28"/>
@@ -549,7 +556,23 @@
           <w:sz w:val="28"/>
           <w:szCs w:val="28"/>
         </w:rPr>
-        <w:t xml:space="preserve"> системы, а также датчики сближения (</w:t>
+        <w:t xml:space="preserve"> системы, а также датчики сближения (например</w:t>
+      </w:r>
+      <w:r>
+        <w:rPr>
+          <w:rFonts w:ascii="Times New Roman" w:hAnsi="Times New Roman" w:cs="Times New Roman"/>
+          <w:sz w:val="28"/>
+          <w:szCs w:val="28"/>
+        </w:rPr>
+        <w:t xml:space="preserve"> </w:t>
+      </w:r>
+      <w:r>
+        <w:rPr>
+          <w:rFonts w:ascii="Times New Roman" w:hAnsi="Times New Roman" w:cs="Times New Roman"/>
+          <w:sz w:val="28"/>
+          <w:szCs w:val="28"/>
+        </w:rPr>
+        <w:t xml:space="preserve">ультразвуковые, инфракрасные или </w:t>
       </w:r>
       <w:proofErr w:type="gramStart"/>
       <w:r>
@@ -558,41 +581,17 @@
           <w:sz w:val="28"/>
           <w:szCs w:val="28"/>
         </w:rPr>
-        <w:t xml:space="preserve">например </w:t>
-      </w:r>
-      <w:r>
-        <w:rPr>
-          <w:rFonts w:ascii="Times New Roman" w:hAnsi="Times New Roman" w:cs="Times New Roman"/>
-          <w:sz w:val="28"/>
-          <w:szCs w:val="28"/>
-        </w:rPr>
-        <w:t xml:space="preserve"> </w:t>
-      </w:r>
-      <w:r>
-        <w:rPr>
-          <w:rFonts w:ascii="Times New Roman" w:hAnsi="Times New Roman" w:cs="Times New Roman"/>
-          <w:sz w:val="28"/>
-          <w:szCs w:val="28"/>
-        </w:rPr>
-        <w:t>ультразвуковые</w:t>
+        <w:t>ёмкостные)</w:t>
+      </w:r>
+      <w:r>
+        <w:rPr>
+          <w:rFonts w:ascii="Times New Roman" w:hAnsi="Times New Roman" w:cs="Times New Roman"/>
+          <w:sz w:val="28"/>
+          <w:szCs w:val="28"/>
+        </w:rPr>
+        <w:t>[</w:t>
       </w:r>
       <w:proofErr w:type="gramEnd"/>
-      <w:r>
-        <w:rPr>
-          <w:rFonts w:ascii="Times New Roman" w:hAnsi="Times New Roman" w:cs="Times New Roman"/>
-          <w:sz w:val="28"/>
-          <w:szCs w:val="28"/>
-        </w:rPr>
-        <w:t>, инфракрасные или ёмкостные)</w:t>
-      </w:r>
-      <w:r>
-        <w:rPr>
-          <w:rFonts w:ascii="Times New Roman" w:hAnsi="Times New Roman" w:cs="Times New Roman"/>
-          <w:sz w:val="28"/>
-          <w:szCs w:val="28"/>
-        </w:rPr>
-        <w:t>[</w:t>
-      </w:r>
       <w:r>
         <w:rPr>
           <w:rFonts w:ascii="Times New Roman" w:hAnsi="Times New Roman" w:cs="Times New Roman"/>
@@ -789,36 +788,40 @@
           <w:sz w:val="28"/>
           <w:szCs w:val="28"/>
         </w:rPr>
-        <w:t xml:space="preserve">Программные решения подразумевают наличие алгоритма, который на основании информации о геометрических размерах звеньев и их расположении прогнозируют столкновения с препятствиями и корректируют скорость и\или направление их движения. Существуют различные стратегии решения задачи: потенциальное планирование движения, </w:t>
-      </w:r>
-      <w:r>
-        <w:rPr>
-          <w:rFonts w:ascii="Times New Roman" w:hAnsi="Times New Roman" w:cs="Times New Roman"/>
-          <w:sz w:val="28"/>
-          <w:szCs w:val="28"/>
-        </w:rPr>
-        <w:t xml:space="preserve">планирование в пространстве конфигураций, </w:t>
-      </w:r>
-      <w:r>
-        <w:rPr>
-          <w:rFonts w:ascii="Times New Roman" w:hAnsi="Times New Roman" w:cs="Times New Roman"/>
-          <w:sz w:val="28"/>
-          <w:szCs w:val="28"/>
-        </w:rPr>
-        <w:t>точное прогнозирование времени столкновения объектов, и так далее. В зависимости от выбранной стратегии поведения необходимо применять алгоритмы, извлекающие различные данные из информации о геометрии и расположении звеньев.</w:t>
-      </w:r>
-    </w:p>
-    <w:p>
-      <w:pPr>
-        <w:spacing w:after="0" w:line="360" w:lineRule="auto"/>
-        <w:ind w:left="360"/>
-        <w:jc w:val="center"/>
-        <w:rPr>
-          <w:rFonts w:ascii="Times New Roman" w:hAnsi="Times New Roman" w:cs="Times New Roman"/>
-          <w:sz w:val="28"/>
-          <w:szCs w:val="28"/>
-        </w:rPr>
-      </w:pPr>
+        <w:t>Программные решения подразумевают наличие алгоритма, который на основании информации о геометрических размерах звеньев и их расположении прогнозируют столкновения с препятствиями и корректируют скорость и</w:t>
+      </w:r>
+      <w:r>
+        <w:rPr>
+          <w:rFonts w:ascii="Times New Roman" w:hAnsi="Times New Roman" w:cs="Times New Roman"/>
+          <w:sz w:val="28"/>
+          <w:szCs w:val="28"/>
+        </w:rPr>
+        <w:t>/</w:t>
+      </w:r>
+      <w:r>
+        <w:rPr>
+          <w:rFonts w:ascii="Times New Roman" w:hAnsi="Times New Roman" w:cs="Times New Roman"/>
+          <w:sz w:val="28"/>
+          <w:szCs w:val="28"/>
+        </w:rPr>
+        <w:t>или направление их движения</w:t>
+      </w:r>
+      <w:r>
+        <w:rPr>
+          <w:rFonts w:ascii="Times New Roman" w:hAnsi="Times New Roman" w:cs="Times New Roman"/>
+          <w:sz w:val="28"/>
+          <w:szCs w:val="28"/>
+        </w:rPr>
+        <w:t xml:space="preserve"> с целью предотвращения столкновений</w:t>
+      </w:r>
+      <w:r>
+        <w:rPr>
+          <w:rFonts w:ascii="Times New Roman" w:hAnsi="Times New Roman" w:cs="Times New Roman"/>
+          <w:sz w:val="28"/>
+          <w:szCs w:val="28"/>
+        </w:rPr>
+        <w:t xml:space="preserve">. </w:t>
+      </w:r>
     </w:p>
     <w:p>
       <w:pPr>
@@ -841,7 +844,6 @@
           <w:sz w:val="28"/>
           <w:szCs w:val="28"/>
         </w:rPr>
-        <w:lastRenderedPageBreak/>
         <w:t>Потенциальное планирование</w:t>
       </w:r>
     </w:p>
@@ -893,7 +895,16 @@
           <w:sz w:val="28"/>
           <w:szCs w:val="28"/>
         </w:rPr>
-        <w:t xml:space="preserve">. При этом потенциальное поле рассчитывается таким образом, чтобы при сближении с препятствием возникала большая отталкивающая сила, но при нахождении звена далеко от препятствия влияние </w:t>
+        <w:t xml:space="preserve">. При этом потенциальное поле рассчитывается таким образом, чтобы при сближении с препятствием </w:t>
+      </w:r>
+      <w:r>
+        <w:rPr>
+          <w:rFonts w:ascii="Times New Roman" w:hAnsi="Times New Roman" w:cs="Times New Roman"/>
+          <w:sz w:val="28"/>
+          <w:szCs w:val="28"/>
+        </w:rPr>
+        <w:lastRenderedPageBreak/>
+        <w:t xml:space="preserve">возникала большая отталкивающая сила, но при нахождении звена далеко от препятствия влияние </w:t>
       </w:r>
       <w:r>
         <w:rPr>
@@ -1843,8 +1854,32 @@
           <w:sz w:val="28"/>
           <w:szCs w:val="28"/>
         </w:rPr>
+        <w:t>Основным недостатком подхода является тот факт, что при его работе манипулятор может двигаться по траектории, отличной от заданной оператором. Поскольку метод работает только с препятствиями, для которых определены форма и местоположение, в результате такого отклонения траектории может произойти столкновение с препятствием, неизвестным системе, но известным оператору</w:t>
+      </w:r>
+      <w:r>
+        <w:rPr>
+          <w:rFonts w:ascii="Times New Roman" w:hAnsi="Times New Roman" w:cs="Times New Roman"/>
+          <w:sz w:val="28"/>
+          <w:szCs w:val="28"/>
+        </w:rPr>
+        <w:t xml:space="preserve">, что противоречит предъявленным к </w:t>
+      </w:r>
+      <w:r>
+        <w:rPr>
+          <w:rFonts w:ascii="Times New Roman" w:hAnsi="Times New Roman" w:cs="Times New Roman"/>
+          <w:sz w:val="28"/>
+          <w:szCs w:val="28"/>
+        </w:rPr>
         <w:lastRenderedPageBreak/>
-        <w:t xml:space="preserve">Основным недостатком подхода является тот факт, что при его работе манипулятор может двигаться по траектории, отличной от заданной оператором. Поскольку метод работает только с препятствиями, для которых определены форма и местоположение, в результате такого отклонения траектории может произойти столкновение с препятствием, неизвестным системе, но известным оператору. Также существенным недостатком системы является факт наличия ненулевого воздействия вблизи препятствий даже при нулевой скорости, что может привести к перемещению манипулятора после </w:t>
+        <w:t>разрабатываемому решению требованиям.</w:t>
+      </w:r>
+      <w:r>
+        <w:rPr>
+          <w:rFonts w:ascii="Times New Roman" w:hAnsi="Times New Roman" w:cs="Times New Roman"/>
+          <w:sz w:val="28"/>
+          <w:szCs w:val="28"/>
+        </w:rPr>
+        <w:t xml:space="preserve"> Также существенным недостатком системы является факт наличия ненулевого воздействия вблизи препятствий даже при нулевой скорости, что может привести к перемещению манипулятора после </w:t>
       </w:r>
       <w:proofErr w:type="gramStart"/>
       <w:r>
@@ -1951,7 +1986,6 @@
           <w:noProof/>
           <w:lang w:eastAsia="ru-RU"/>
         </w:rPr>
-        <w:lastRenderedPageBreak/>
         <w:drawing>
           <wp:inline distT="0" distB="0" distL="0" distR="0" wp14:anchorId="21A78FF1" wp14:editId="493591CB">
             <wp:extent cx="5766877" cy="3105150"/>
@@ -2099,7 +2133,16 @@
           <w:sz w:val="28"/>
           <w:szCs w:val="28"/>
         </w:rPr>
-        <w:t>В дальнейшем пространство конфигураций можно разделить на дискретные области, а после на основе полученных данных построить граф конфигураций, для которого будет разрешён переход</w:t>
+        <w:t xml:space="preserve">В дальнейшем пространство конфигураций можно разделить на дискретные области, а после на основе полученных данных построить граф </w:t>
+      </w:r>
+      <w:r>
+        <w:rPr>
+          <w:rFonts w:ascii="Times New Roman" w:hAnsi="Times New Roman" w:cs="Times New Roman"/>
+          <w:sz w:val="28"/>
+          <w:szCs w:val="28"/>
+        </w:rPr>
+        <w:lastRenderedPageBreak/>
+        <w:t>конфигураций, для которого будет разрешён переход</w:t>
       </w:r>
       <w:r>
         <w:rPr>
@@ -2115,7 +2158,23 @@
           <w:sz w:val="28"/>
           <w:szCs w:val="28"/>
         </w:rPr>
-        <w:t>в вершины, соответствующие соседним областям пространства конфигураций, кроме тех в которых обнаружено пересечение. В ходе работы алгоритма достаточно поверять, разрешён ли переход в вершину графа, в сторону которой направлен вектор желаемой скорости.</w:t>
+        <w:t>в вершины, соответствующие соседним областям пространства конфигураций, кроме тех в которых обнаружено пересечение. В ходе работы алгоритма достаточно п</w:t>
+      </w:r>
+      <w:r>
+        <w:rPr>
+          <w:rFonts w:ascii="Times New Roman" w:hAnsi="Times New Roman" w:cs="Times New Roman"/>
+          <w:sz w:val="28"/>
+          <w:szCs w:val="28"/>
+        </w:rPr>
+        <w:t>р</w:t>
+      </w:r>
+      <w:r>
+        <w:rPr>
+          <w:rFonts w:ascii="Times New Roman" w:hAnsi="Times New Roman" w:cs="Times New Roman"/>
+          <w:sz w:val="28"/>
+          <w:szCs w:val="28"/>
+        </w:rPr>
+        <w:t>оверять, разрешён ли переход в вершину графа, в сторону которой направлен вектор желаемой скорости.</w:t>
       </w:r>
     </w:p>
     <w:p>
@@ -2170,7 +2229,23 @@
             <w:sz w:val="28"/>
             <w:szCs w:val="28"/>
           </w:rPr>
-          <m:t>6∙100∙100∙100=6000000 бит</m:t>
+          <m:t>100∙100∙100=</m:t>
+        </m:r>
+        <m:r>
+          <w:rPr>
+            <w:rFonts w:ascii="Cambria Math" w:hAnsi="Cambria Math" w:cs="Times New Roman"/>
+            <w:sz w:val="28"/>
+            <w:szCs w:val="28"/>
+          </w:rPr>
+          <m:t>1</m:t>
+        </m:r>
+        <m:r>
+          <w:rPr>
+            <w:rFonts w:ascii="Cambria Math" w:hAnsi="Cambria Math" w:cs="Times New Roman"/>
+            <w:sz w:val="28"/>
+            <w:szCs w:val="28"/>
+          </w:rPr>
+          <m:t>000000 бит</m:t>
         </m:r>
       </m:oMath>
       <w:r>
@@ -2179,7 +2254,7 @@
           <w:sz w:val="28"/>
           <w:szCs w:val="28"/>
         </w:rPr>
-        <w:t xml:space="preserve"> памяти, то есть 750 килобайт, что превосходит объём ПЗУ большинства микроконтроллеров (здесь 6 – количество связей каждой вершины графа с соседними, определено из размерности пространства </w:t>
+        <w:t xml:space="preserve"> памяти, то есть </w:t>
       </w:r>
       <w:r>
         <w:rPr>
@@ -2187,8 +2262,7 @@
           <w:sz w:val="28"/>
           <w:szCs w:val="28"/>
         </w:rPr>
-        <w:lastRenderedPageBreak/>
-        <w:t>конфигураций).</w:t>
+        <w:t>125</w:t>
       </w:r>
       <w:r>
         <w:rPr>
@@ -2196,6 +2270,14 @@
           <w:sz w:val="28"/>
           <w:szCs w:val="28"/>
         </w:rPr>
+        <w:t xml:space="preserve"> килобайт, что превосходит объём ПЗУ большинства микроконтроллеров.</w:t>
+      </w:r>
+      <w:r>
+        <w:rPr>
+          <w:rFonts w:ascii="Times New Roman" w:eastAsiaTheme="minorEastAsia" w:hAnsi="Times New Roman" w:cs="Times New Roman"/>
+          <w:sz w:val="28"/>
+          <w:szCs w:val="28"/>
+        </w:rPr>
         <w:t xml:space="preserve"> Уменьшение же числа точек пространства приводит не только к прерывистости движений манипулятора, но и к недостижимости многих промежуточных конфигураций манипулятора, что приводит к снижению точности работы манипулятора и увеличению энерг</w:t>
       </w:r>
       <w:r>
@@ -2213,6 +2295,41 @@
           <w:szCs w:val="28"/>
         </w:rPr>
         <w:t>затрат.</w:t>
+      </w:r>
+    </w:p>
+    <w:p>
+      <w:pPr>
+        <w:spacing w:after="0" w:line="360" w:lineRule="auto"/>
+        <w:ind w:firstLine="709"/>
+        <w:rPr>
+          <w:rFonts w:ascii="Times New Roman" w:eastAsiaTheme="minorEastAsia" w:hAnsi="Times New Roman" w:cs="Times New Roman"/>
+          <w:sz w:val="28"/>
+          <w:szCs w:val="28"/>
+        </w:rPr>
+      </w:pPr>
+      <w:r>
+        <w:rPr>
+          <w:rFonts w:ascii="Times New Roman" w:eastAsiaTheme="minorEastAsia" w:hAnsi="Times New Roman" w:cs="Times New Roman"/>
+          <w:sz w:val="28"/>
+          <w:szCs w:val="28"/>
+        </w:rPr>
+        <w:t xml:space="preserve">Также такой подход не позволяет учитывать столкновения с объектами, форма и расположение которых выясняются только во время работы (например </w:t>
+      </w:r>
+      <w:r>
+        <w:rPr>
+          <w:rFonts w:ascii="Times New Roman" w:eastAsiaTheme="minorEastAsia" w:hAnsi="Times New Roman" w:cs="Times New Roman"/>
+          <w:sz w:val="28"/>
+          <w:szCs w:val="28"/>
+        </w:rPr>
+        <w:t>объекты, находящиеся в захватном устройстве</w:t>
+      </w:r>
+      <w:r>
+        <w:rPr>
+          <w:rFonts w:ascii="Times New Roman" w:eastAsiaTheme="minorEastAsia" w:hAnsi="Times New Roman" w:cs="Times New Roman"/>
+          <w:sz w:val="28"/>
+          <w:szCs w:val="28"/>
+        </w:rPr>
+        <w:t>).</w:t>
       </w:r>
     </w:p>
     <w:p>
@@ -2334,6 +2451,7 @@
           <w:sz w:val="28"/>
           <w:szCs w:val="28"/>
         </w:rPr>
+        <w:lastRenderedPageBreak/>
         <w:t>[</w:t>
       </w:r>
       <w:r>
@@ -2606,16 +2724,7 @@
           <w:sz w:val="28"/>
           <w:szCs w:val="28"/>
         </w:rPr>
-        <w:t xml:space="preserve"> алгоритмы анализируют сцену на наличие уже произошедших столкновений объектов через дискретные промежутки времени. Такой подход требует меньших вычислительных затрат для обнаружения столкновений, но с его помощью сложно прогнозировать будущие столкновения, так как необходимо производить расчёт множества </w:t>
-      </w:r>
-      <w:r>
-        <w:rPr>
-          <w:rFonts w:ascii="Times New Roman" w:hAnsi="Times New Roman" w:cs="Times New Roman"/>
-          <w:sz w:val="28"/>
-          <w:szCs w:val="28"/>
-        </w:rPr>
-        <w:lastRenderedPageBreak/>
-        <w:t>последующих кадров, что требует больших вычислительных затрат и затрат памяти.</w:t>
+        <w:t xml:space="preserve"> алгоритмы анализируют сцену на наличие уже произошедших столкновений объектов через дискретные промежутки времени. Такой подход требует меньших вычислительных затрат для обнаружения столкновений, но с его помощью сложно прогнозировать будущие столкновения, так как необходимо производить расчёт множества последующих кадров, что требует больших вычислительных затрат и затрат памяти.</w:t>
       </w:r>
       <w:r>
         <w:rPr>
@@ -2757,6 +2866,7 @@
           <w:sz w:val="28"/>
           <w:szCs w:val="28"/>
         </w:rPr>
+        <w:lastRenderedPageBreak/>
         <w:t>Геометрическая аппроксимация</w:t>
       </w:r>
     </w:p>
@@ -3003,16 +3113,7 @@
           <w:sz w:val="28"/>
           <w:szCs w:val="28"/>
         </w:rPr>
-        <w:t xml:space="preserve"> Чаще всего в качестве ограничивающих </w:t>
-      </w:r>
-      <w:r>
-        <w:rPr>
-          <w:rFonts w:ascii="Times New Roman" w:hAnsi="Times New Roman" w:cs="Times New Roman"/>
-          <w:sz w:val="28"/>
-          <w:szCs w:val="28"/>
-        </w:rPr>
-        <w:lastRenderedPageBreak/>
-        <w:t>объёмов используют выпуклые объекты, так как большинство алгоритмов обнаружения коллизий не может корректно обрабатывать невыпуклые объекты без их дополнительного разделения.</w:t>
+        <w:t xml:space="preserve"> Чаще всего в качестве ограничивающих объёмов используют выпуклые объекты, так как большинство алгоритмов обнаружения коллизий не может корректно обрабатывать невыпуклые объекты без их дополнительного разделения.</w:t>
       </w:r>
       <w:r>
         <w:rPr>
@@ -3106,19 +3207,33 @@
           <w:sz w:val="28"/>
           <w:szCs w:val="28"/>
         </w:rPr>
-        <w:t xml:space="preserve"> чем на предыдущей, но переход к ней осуществляется только в том случае, если на более высоком уровне иерархии было обнаружено пересечение. Такой подход позволяет существенно снизить вычислительные затраты, не производя подробную проверку на пересечение находящихся далеко объектов. Пример иерархической аппроксимации представлен на рисунке 1.</w:t>
-      </w:r>
-    </w:p>
-    <w:p>
-      <w:pPr>
-        <w:spacing w:after="0" w:line="360" w:lineRule="auto"/>
-        <w:jc w:val="both"/>
-        <w:rPr>
-          <w:rFonts w:ascii="Times New Roman" w:hAnsi="Times New Roman" w:cs="Times New Roman"/>
-          <w:sz w:val="28"/>
-          <w:szCs w:val="28"/>
-        </w:rPr>
-      </w:pPr>
+        <w:t xml:space="preserve"> чем на предыдущей, но переход к ней осуществляется только в том случае, </w:t>
+      </w:r>
+      <w:r>
+        <w:rPr>
+          <w:rFonts w:ascii="Times New Roman" w:hAnsi="Times New Roman" w:cs="Times New Roman"/>
+          <w:sz w:val="28"/>
+          <w:szCs w:val="28"/>
+        </w:rPr>
+        <w:lastRenderedPageBreak/>
+        <w:t xml:space="preserve">если на более высоком уровне иерархии было обнаружено пересечение. Такой подход позволяет существенно снизить вычислительные затраты, не производя подробную проверку на пересечение находящихся далеко объектов. Пример иерархической аппроксимации представлен на рисунке </w:t>
+      </w:r>
+      <w:r>
+        <w:rPr>
+          <w:rFonts w:ascii="Times New Roman" w:hAnsi="Times New Roman" w:cs="Times New Roman"/>
+          <w:sz w:val="28"/>
+          <w:szCs w:val="28"/>
+        </w:rPr>
+        <w:t>2.3.3.</w:t>
+      </w:r>
+      <w:r>
+        <w:rPr>
+          <w:rFonts w:ascii="Times New Roman" w:hAnsi="Times New Roman" w:cs="Times New Roman"/>
+          <w:sz w:val="28"/>
+          <w:szCs w:val="28"/>
+        </w:rPr>
+        <w:t>1.</w:t>
+      </w:r>
     </w:p>
     <w:p>
       <w:pPr>
@@ -3126,6 +3241,134 @@
         <w:jc w:val="center"/>
         <w:rPr>
           <w:rFonts w:ascii="Times New Roman" w:hAnsi="Times New Roman" w:cs="Times New Roman"/>
+          <w:sz w:val="28"/>
+          <w:szCs w:val="28"/>
+        </w:rPr>
+      </w:pPr>
+      <w:r>
+        <w:rPr>
+          <w:rFonts w:ascii="Times New Roman" w:hAnsi="Times New Roman" w:cs="Times New Roman"/>
+          <w:noProof/>
+          <w:sz w:val="28"/>
+          <w:szCs w:val="28"/>
+        </w:rPr>
+        <w:drawing>
+          <wp:inline distT="0" distB="0" distL="0" distR="0" wp14:anchorId="0524AAFC" wp14:editId="72F18F2F">
+            <wp:extent cx="5937885" cy="1195070"/>
+            <wp:effectExtent l="0" t="0" r="5715" b="5080"/>
+            <wp:docPr id="14" name="Рисунок 14"/>
+            <wp:cNvGraphicFramePr>
+              <a:graphicFrameLocks xmlns:a="http://schemas.openxmlformats.org/drawingml/2006/main" noChangeAspect="1"/>
+            </wp:cNvGraphicFramePr>
+            <a:graphic xmlns:a="http://schemas.openxmlformats.org/drawingml/2006/main">
+              <a:graphicData uri="http://schemas.openxmlformats.org/drawingml/2006/picture">
+                <pic:pic xmlns:pic="http://schemas.openxmlformats.org/drawingml/2006/picture">
+                  <pic:nvPicPr>
+                    <pic:cNvPr id="0" name="Picture 2"/>
+                    <pic:cNvPicPr>
+                      <a:picLocks noChangeAspect="1" noChangeArrowheads="1"/>
+                    </pic:cNvPicPr>
+                  </pic:nvPicPr>
+                  <pic:blipFill>
+                    <a:blip r:embed="rId10">
+                      <a:extLst>
+                        <a:ext uri="{28A0092B-C50C-407E-A947-70E740481C1C}">
+                          <a14:useLocalDpi xmlns:a14="http://schemas.microsoft.com/office/drawing/2010/main" val="0"/>
+                        </a:ext>
+                      </a:extLst>
+                    </a:blip>
+                    <a:srcRect/>
+                    <a:stretch>
+                      <a:fillRect/>
+                    </a:stretch>
+                  </pic:blipFill>
+                  <pic:spPr bwMode="auto">
+                    <a:xfrm>
+                      <a:off x="0" y="0"/>
+                      <a:ext cx="5937885" cy="1195070"/>
+                    </a:xfrm>
+                    <a:prstGeom prst="rect">
+                      <a:avLst/>
+                    </a:prstGeom>
+                    <a:noFill/>
+                  </pic:spPr>
+                </pic:pic>
+              </a:graphicData>
+            </a:graphic>
+          </wp:inline>
+        </w:drawing>
+      </w:r>
+    </w:p>
+    <w:p>
+      <w:pPr>
+        <w:spacing w:after="0" w:line="360" w:lineRule="auto"/>
+        <w:jc w:val="center"/>
+        <w:rPr>
+          <w:rFonts w:ascii="Times New Roman" w:hAnsi="Times New Roman" w:cs="Times New Roman"/>
+          <w:sz w:val="28"/>
+          <w:szCs w:val="28"/>
+        </w:rPr>
+      </w:pPr>
+      <w:r>
+        <w:rPr>
+          <w:rFonts w:ascii="Times New Roman" w:hAnsi="Times New Roman" w:cs="Times New Roman"/>
+          <w:noProof/>
+          <w:sz w:val="28"/>
+          <w:szCs w:val="28"/>
+        </w:rPr>
+        <w:drawing>
+          <wp:inline distT="0" distB="0" distL="0" distR="0" wp14:anchorId="1B44A02F" wp14:editId="5028D9BB">
+            <wp:extent cx="4038600" cy="1388957"/>
+            <wp:effectExtent l="0" t="0" r="0" b="1905"/>
+            <wp:docPr id="15" name="Рисунок 15"/>
+            <wp:cNvGraphicFramePr>
+              <a:graphicFrameLocks xmlns:a="http://schemas.openxmlformats.org/drawingml/2006/main" noChangeAspect="1"/>
+            </wp:cNvGraphicFramePr>
+            <a:graphic xmlns:a="http://schemas.openxmlformats.org/drawingml/2006/main">
+              <a:graphicData uri="http://schemas.openxmlformats.org/drawingml/2006/picture">
+                <pic:pic xmlns:pic="http://schemas.openxmlformats.org/drawingml/2006/picture">
+                  <pic:nvPicPr>
+                    <pic:cNvPr id="0" name="Picture 3"/>
+                    <pic:cNvPicPr>
+                      <a:picLocks noChangeAspect="1" noChangeArrowheads="1"/>
+                    </pic:cNvPicPr>
+                  </pic:nvPicPr>
+                  <pic:blipFill>
+                    <a:blip r:embed="rId11">
+                      <a:extLst>
+                        <a:ext uri="{28A0092B-C50C-407E-A947-70E740481C1C}">
+                          <a14:useLocalDpi xmlns:a14="http://schemas.microsoft.com/office/drawing/2010/main" val="0"/>
+                        </a:ext>
+                      </a:extLst>
+                    </a:blip>
+                    <a:srcRect/>
+                    <a:stretch>
+                      <a:fillRect/>
+                    </a:stretch>
+                  </pic:blipFill>
+                  <pic:spPr bwMode="auto">
+                    <a:xfrm>
+                      <a:off x="0" y="0"/>
+                      <a:ext cx="4090320" cy="1406745"/>
+                    </a:xfrm>
+                    <a:prstGeom prst="rect">
+                      <a:avLst/>
+                    </a:prstGeom>
+                    <a:noFill/>
+                  </pic:spPr>
+                </pic:pic>
+              </a:graphicData>
+            </a:graphic>
+          </wp:inline>
+        </w:drawing>
+      </w:r>
+    </w:p>
+    <w:p>
+      <w:pPr>
+        <w:spacing w:after="0" w:line="360" w:lineRule="auto"/>
+        <w:jc w:val="center"/>
+        <w:rPr>
+          <w:rFonts w:ascii="Times New Roman" w:hAnsi="Times New Roman" w:cs="Times New Roman"/>
           <w:sz w:val="24"/>
           <w:szCs w:val="24"/>
         </w:rPr>
@@ -3136,7 +3379,39 @@
           <w:sz w:val="24"/>
           <w:szCs w:val="24"/>
         </w:rPr>
-        <w:t>Рисунок 1 – Пример иерархической аппроксимации</w:t>
+        <w:t xml:space="preserve">Рисунок </w:t>
+      </w:r>
+      <w:r>
+        <w:rPr>
+          <w:rFonts w:ascii="Times New Roman" w:hAnsi="Times New Roman" w:cs="Times New Roman"/>
+          <w:sz w:val="24"/>
+          <w:szCs w:val="24"/>
+        </w:rPr>
+        <w:t>2.3.3.</w:t>
+      </w:r>
+      <w:r>
+        <w:rPr>
+          <w:rFonts w:ascii="Times New Roman" w:hAnsi="Times New Roman" w:cs="Times New Roman"/>
+          <w:sz w:val="24"/>
+          <w:szCs w:val="24"/>
+        </w:rPr>
+        <w:t>1 – Пример иерархической аппроксимации</w:t>
+      </w:r>
+      <w:r>
+        <w:rPr>
+          <w:rFonts w:ascii="Times New Roman" w:hAnsi="Times New Roman" w:cs="Times New Roman"/>
+          <w:sz w:val="24"/>
+          <w:szCs w:val="24"/>
+        </w:rPr>
+        <w:t xml:space="preserve"> и дерево ограничивающих объёмов – рисунок из источника </w:t>
+      </w:r>
+      <w:r>
+        <w:rPr>
+          <w:rFonts w:ascii="Times New Roman" w:hAnsi="Times New Roman" w:cs="Times New Roman"/>
+          <w:sz w:val="24"/>
+          <w:szCs w:val="24"/>
+        </w:rPr>
+        <w:t>[]</w:t>
       </w:r>
     </w:p>
     <w:p>
@@ -3260,7 +3535,6 @@
           <w:sz w:val="28"/>
           <w:szCs w:val="28"/>
         </w:rPr>
-        <w:lastRenderedPageBreak/>
         <w:t>В данной работе будут рассмотрены два наиболее часто используемых алгоритма –</w:t>
       </w:r>
       <w:r>
@@ -3373,7 +3647,16 @@
           <w:sz w:val="28"/>
           <w:szCs w:val="28"/>
         </w:rPr>
-        <w:t>позволяет определить факт наличия или отсутствия коллизии двух объектов в конкретный момент времени. При этом теорема о разделяющей оси может быть сформулирована следующим образом: если существует такая прямая (для трёхмерного случая плоскость)</w:t>
+        <w:t xml:space="preserve">позволяет определить факт наличия или отсутствия коллизии двух объектов в конкретный момент времени. При этом </w:t>
+      </w:r>
+      <w:r>
+        <w:rPr>
+          <w:rFonts w:ascii="Times New Roman" w:hAnsi="Times New Roman" w:cs="Times New Roman"/>
+          <w:sz w:val="28"/>
+          <w:szCs w:val="28"/>
+        </w:rPr>
+        <w:lastRenderedPageBreak/>
+        <w:t>теорема о разделяющей оси может быть сформулирована следующим образом: если существует такая прямая (для трёхмерного случая плоскость)</w:t>
       </w:r>
       <w:r>
         <w:rPr>
@@ -3413,7 +3696,23 @@
           <w:sz w:val="28"/>
           <w:szCs w:val="28"/>
         </w:rPr>
-        <w:t xml:space="preserve"> Иллюстрация для двухмерного случая представлена на рисунке 1.</w:t>
+        <w:t xml:space="preserve"> Иллюстрация для двухмерного случая представлена на рисунке </w:t>
+      </w:r>
+      <w:r>
+        <w:rPr>
+          <w:rFonts w:ascii="Times New Roman" w:hAnsi="Times New Roman" w:cs="Times New Roman"/>
+          <w:sz w:val="28"/>
+          <w:szCs w:val="28"/>
+        </w:rPr>
+        <w:t>2.3.4.</w:t>
+      </w:r>
+      <w:r>
+        <w:rPr>
+          <w:rFonts w:ascii="Times New Roman" w:hAnsi="Times New Roman" w:cs="Times New Roman"/>
+          <w:sz w:val="28"/>
+          <w:szCs w:val="28"/>
+        </w:rPr>
+        <w:t>1.</w:t>
       </w:r>
     </w:p>
     <w:p>
@@ -3432,8 +3731,8 @@
           <w:lang w:eastAsia="ru-RU"/>
         </w:rPr>
         <w:drawing>
-          <wp:inline distT="0" distB="0" distL="0" distR="0" wp14:anchorId="46B3CB5F" wp14:editId="60A875C6">
-            <wp:extent cx="4924425" cy="3264327"/>
+          <wp:inline distT="0" distB="0" distL="0" distR="0" wp14:anchorId="46B3CB5F" wp14:editId="7B25980C">
+            <wp:extent cx="4542781" cy="3011341"/>
             <wp:effectExtent l="0" t="0" r="0" b="0"/>
             <wp:docPr id="1" name="Рисунок 1"/>
             <wp:cNvGraphicFramePr>
@@ -3447,7 +3746,7 @@
                     <pic:cNvPicPr/>
                   </pic:nvPicPr>
                   <pic:blipFill>
-                    <a:blip r:embed="rId10"/>
+                    <a:blip r:embed="rId12"/>
                     <a:stretch>
                       <a:fillRect/>
                     </a:stretch>
@@ -3455,7 +3754,7 @@
                   <pic:spPr>
                     <a:xfrm>
                       <a:off x="0" y="0"/>
-                      <a:ext cx="4958221" cy="3286730"/>
+                      <a:ext cx="4617049" cy="3060572"/>
                     </a:xfrm>
                     <a:prstGeom prst="rect">
                       <a:avLst/>
@@ -3485,7 +3784,23 @@
           <w:sz w:val="24"/>
           <w:szCs w:val="24"/>
         </w:rPr>
-        <w:t xml:space="preserve">Рисунок 1 – </w:t>
+        <w:t xml:space="preserve">Рисунок </w:t>
+      </w:r>
+      <w:r>
+        <w:rPr>
+          <w:rFonts w:ascii="Times New Roman" w:eastAsiaTheme="minorEastAsia" w:hAnsi="Times New Roman" w:cs="Times New Roman"/>
+          <w:sz w:val="24"/>
+          <w:szCs w:val="24"/>
+        </w:rPr>
+        <w:t>2.3.4.</w:t>
+      </w:r>
+      <w:r>
+        <w:rPr>
+          <w:rFonts w:ascii="Times New Roman" w:hAnsi="Times New Roman" w:cs="Times New Roman"/>
+          <w:sz w:val="24"/>
+          <w:szCs w:val="24"/>
+        </w:rPr>
+        <w:t xml:space="preserve">1 – </w:t>
       </w:r>
       <w:r>
         <w:rPr>
@@ -3594,7 +3909,23 @@
           <w:sz w:val="28"/>
           <w:szCs w:val="28"/>
         </w:rPr>
-        <w:t xml:space="preserve"> То есть если удастся найти хотя один вектор такой, что проекции объектов на него не пересекаются, значит тела не пересекаются.</w:t>
+        <w:t xml:space="preserve"> То есть если удастся найти хотя </w:t>
+      </w:r>
+      <w:r>
+        <w:rPr>
+          <w:rFonts w:ascii="Times New Roman" w:hAnsi="Times New Roman" w:cs="Times New Roman"/>
+          <w:sz w:val="28"/>
+          <w:szCs w:val="28"/>
+        </w:rPr>
+        <w:t xml:space="preserve">бы </w:t>
+      </w:r>
+      <w:r>
+        <w:rPr>
+          <w:rFonts w:ascii="Times New Roman" w:hAnsi="Times New Roman" w:cs="Times New Roman"/>
+          <w:sz w:val="28"/>
+          <w:szCs w:val="28"/>
+        </w:rPr>
+        <w:t>один вектор такой, что проекции объектов на него не пересекаются, значит тела не пересекаются.</w:t>
       </w:r>
       <w:r>
         <w:rPr>
@@ -3654,7 +3985,6 @@
           <w:sz w:val="28"/>
           <w:szCs w:val="28"/>
         </w:rPr>
-        <w:lastRenderedPageBreak/>
         <w:t>Алгоритм Гилберта-Джонсона-</w:t>
       </w:r>
       <w:proofErr w:type="spellStart"/>
@@ -3802,6 +4132,7 @@
           <w:sz w:val="28"/>
           <w:szCs w:val="28"/>
         </w:rPr>
+        <w:lastRenderedPageBreak/>
         <w:t xml:space="preserve"> Пример суммы </w:t>
       </w:r>
       <w:proofErr w:type="spellStart"/>
@@ -3836,7 +4167,23 @@
           <w:sz w:val="28"/>
           <w:szCs w:val="28"/>
         </w:rPr>
-        <w:t>представлен на рисунке 2.</w:t>
+        <w:t xml:space="preserve">представлен на рисунке </w:t>
+      </w:r>
+      <w:r>
+        <w:rPr>
+          <w:rFonts w:ascii="Times New Roman" w:hAnsi="Times New Roman" w:cs="Times New Roman"/>
+          <w:sz w:val="28"/>
+          <w:szCs w:val="28"/>
+        </w:rPr>
+        <w:t>2.3.4.</w:t>
+      </w:r>
+      <w:r>
+        <w:rPr>
+          <w:rFonts w:ascii="Times New Roman" w:hAnsi="Times New Roman" w:cs="Times New Roman"/>
+          <w:sz w:val="28"/>
+          <w:szCs w:val="28"/>
+        </w:rPr>
+        <w:t>2.</w:t>
       </w:r>
     </w:p>
     <w:p>
@@ -3856,9 +4203,9 @@
           <w:lang w:eastAsia="ru-RU"/>
         </w:rPr>
         <w:drawing>
-          <wp:inline distT="0" distB="0" distL="0" distR="0" wp14:anchorId="612D240E" wp14:editId="35D91D2B">
-            <wp:extent cx="4324350" cy="3629993"/>
-            <wp:effectExtent l="0" t="0" r="0" b="8890"/>
+          <wp:inline distT="0" distB="0" distL="0" distR="0" wp14:anchorId="612D240E" wp14:editId="7916716A">
+            <wp:extent cx="4086225" cy="3430104"/>
+            <wp:effectExtent l="0" t="0" r="0" b="0"/>
             <wp:docPr id="3" name="Рисунок 3"/>
             <wp:cNvGraphicFramePr>
               <a:graphicFrameLocks xmlns:a="http://schemas.openxmlformats.org/drawingml/2006/main" noChangeAspect="1"/>
@@ -3873,7 +4220,7 @@
                     </pic:cNvPicPr>
                   </pic:nvPicPr>
                   <pic:blipFill>
-                    <a:blip r:embed="rId11">
+                    <a:blip r:embed="rId13">
                       <a:extLst>
                         <a:ext uri="{28A0092B-C50C-407E-A947-70E740481C1C}">
                           <a14:useLocalDpi xmlns:a14="http://schemas.microsoft.com/office/drawing/2010/main" val="0"/>
@@ -3888,7 +4235,7 @@
                   <pic:spPr bwMode="auto">
                     <a:xfrm>
                       <a:off x="0" y="0"/>
-                      <a:ext cx="4335767" cy="3639577"/>
+                      <a:ext cx="4100659" cy="3442221"/>
                     </a:xfrm>
                     <a:prstGeom prst="rect">
                       <a:avLst/>
@@ -3922,7 +4269,23 @@
           <w:sz w:val="24"/>
           <w:szCs w:val="24"/>
         </w:rPr>
-        <w:t xml:space="preserve">Рисунок 2 – Пример суммы </w:t>
+        <w:t xml:space="preserve">Рисунок </w:t>
+      </w:r>
+      <w:r>
+        <w:rPr>
+          <w:rFonts w:ascii="Times New Roman" w:eastAsiaTheme="minorEastAsia" w:hAnsi="Times New Roman" w:cs="Times New Roman"/>
+          <w:sz w:val="24"/>
+          <w:szCs w:val="24"/>
+        </w:rPr>
+        <w:t>2.3.4.</w:t>
+      </w:r>
+      <w:r>
+        <w:rPr>
+          <w:rFonts w:ascii="Times New Roman" w:hAnsi="Times New Roman" w:cs="Times New Roman"/>
+          <w:sz w:val="24"/>
+          <w:szCs w:val="24"/>
+        </w:rPr>
+        <w:t xml:space="preserve">2 – Пример суммы </w:t>
       </w:r>
       <w:proofErr w:type="spellStart"/>
       <w:r>
@@ -3962,7 +4325,7 @@
         </w:rPr>
         <w:t xml:space="preserve">Фото с сайта </w:t>
       </w:r>
-      <w:hyperlink r:id="rId12" w:history="1">
+      <w:hyperlink r:id="rId14" w:history="1">
         <w:r>
           <w:rPr>
             <w:rStyle w:val="a4"/>
@@ -4008,7 +4371,23 @@
           <w:sz w:val="28"/>
           <w:szCs w:val="28"/>
         </w:rPr>
-        <w:t xml:space="preserve"> представляет из себя сумма </w:t>
+        <w:t xml:space="preserve"> представляет из себя сумм</w:t>
+      </w:r>
+      <w:r>
+        <w:rPr>
+          <w:rFonts w:ascii="Times New Roman" w:hAnsi="Times New Roman" w:cs="Times New Roman"/>
+          <w:sz w:val="28"/>
+          <w:szCs w:val="28"/>
+        </w:rPr>
+        <w:t>у</w:t>
+      </w:r>
+      <w:r>
+        <w:rPr>
+          <w:rFonts w:ascii="Times New Roman" w:hAnsi="Times New Roman" w:cs="Times New Roman"/>
+          <w:sz w:val="28"/>
+          <w:szCs w:val="28"/>
+        </w:rPr>
+        <w:t xml:space="preserve"> </w:t>
       </w:r>
       <w:proofErr w:type="spellStart"/>
       <w:r>
@@ -4129,16 +4508,7 @@
           <w:sz w:val="28"/>
           <w:szCs w:val="28"/>
         </w:rPr>
-        <w:t xml:space="preserve"> для этих множеств содержит начало координат. </w:t>
-      </w:r>
-      <w:r>
-        <w:rPr>
-          <w:rFonts w:ascii="Times New Roman" w:eastAsiaTheme="minorEastAsia" w:hAnsi="Times New Roman" w:cs="Times New Roman"/>
-          <w:sz w:val="28"/>
-          <w:szCs w:val="28"/>
-        </w:rPr>
-        <w:lastRenderedPageBreak/>
-        <w:t xml:space="preserve">Кратчайший вектор между началом координат и разностью </w:t>
+        <w:t xml:space="preserve"> для этих множеств содержит начало координат. Кратчайший вектор между началом координат и разностью </w:t>
       </w:r>
       <w:proofErr w:type="spellStart"/>
       <w:r>
@@ -4194,7 +4564,23 @@
           <w:sz w:val="28"/>
           <w:szCs w:val="28"/>
         </w:rPr>
-        <w:t xml:space="preserve"> как таковая не вычисляется, а ищутся только отдельные точки, необходимые на текущем шаге алгоритма. Они ищутся по определению разности </w:t>
+        <w:t xml:space="preserve"> не вычисляется</w:t>
+      </w:r>
+      <w:r>
+        <w:rPr>
+          <w:rFonts w:ascii="Times New Roman" w:eastAsiaTheme="minorEastAsia" w:hAnsi="Times New Roman" w:cs="Times New Roman"/>
+          <w:sz w:val="28"/>
+          <w:szCs w:val="28"/>
+        </w:rPr>
+        <w:t xml:space="preserve"> полностью</w:t>
+      </w:r>
+      <w:r>
+        <w:rPr>
+          <w:rFonts w:ascii="Times New Roman" w:eastAsiaTheme="minorEastAsia" w:hAnsi="Times New Roman" w:cs="Times New Roman"/>
+          <w:sz w:val="28"/>
+          <w:szCs w:val="28"/>
+        </w:rPr>
+        <w:t xml:space="preserve">, а ищутся только отдельные точки, необходимые на текущем шаге алгоритма. Они ищутся по определению разности </w:t>
       </w:r>
       <w:proofErr w:type="spellStart"/>
       <w:r>
@@ -4232,6 +4618,7 @@
           <w:sz w:val="28"/>
           <w:szCs w:val="28"/>
         </w:rPr>
+        <w:lastRenderedPageBreak/>
         <w:t xml:space="preserve">Для определения экстремальных точек используются опорные функции, то есть функции, возвращающие наиболее удалённую в заданном направлении точку объекта. </w:t>
       </w:r>
       <w:r>
@@ -4256,7 +4643,23 @@
           <w:sz w:val="28"/>
           <w:szCs w:val="28"/>
         </w:rPr>
-        <w:t>опорной функции представлен на рисунке 3.</w:t>
+        <w:t xml:space="preserve">опорной функции представлен на рисунке </w:t>
+      </w:r>
+      <w:r>
+        <w:rPr>
+          <w:rFonts w:ascii="Times New Roman" w:hAnsi="Times New Roman" w:cs="Times New Roman"/>
+          <w:sz w:val="28"/>
+          <w:szCs w:val="28"/>
+        </w:rPr>
+        <w:t>2.3.4.</w:t>
+      </w:r>
+      <w:r>
+        <w:rPr>
+          <w:rFonts w:ascii="Times New Roman" w:eastAsiaTheme="minorEastAsia" w:hAnsi="Times New Roman" w:cs="Times New Roman"/>
+          <w:sz w:val="28"/>
+          <w:szCs w:val="28"/>
+        </w:rPr>
+        <w:t>3.</w:t>
       </w:r>
     </w:p>
     <w:p>
@@ -4276,8 +4679,8 @@
           <w:lang w:eastAsia="ru-RU"/>
         </w:rPr>
         <w:drawing>
-          <wp:inline distT="0" distB="0" distL="0" distR="0" wp14:anchorId="625CCB07" wp14:editId="5E01E329">
-            <wp:extent cx="4552950" cy="2840448"/>
+          <wp:inline distT="0" distB="0" distL="0" distR="0" wp14:anchorId="625CCB07" wp14:editId="0845ED9C">
+            <wp:extent cx="3667125" cy="2287809"/>
             <wp:effectExtent l="0" t="0" r="0" b="0"/>
             <wp:docPr id="4" name="Рисунок 4"/>
             <wp:cNvGraphicFramePr>
@@ -4291,7 +4694,7 @@
                     <pic:cNvPicPr/>
                   </pic:nvPicPr>
                   <pic:blipFill>
-                    <a:blip r:embed="rId13"/>
+                    <a:blip r:embed="rId15"/>
                     <a:stretch>
                       <a:fillRect/>
                     </a:stretch>
@@ -4299,7 +4702,7 @@
                   <pic:spPr>
                     <a:xfrm>
                       <a:off x="0" y="0"/>
-                      <a:ext cx="4588080" cy="2862365"/>
+                      <a:ext cx="3711313" cy="2315376"/>
                     </a:xfrm>
                     <a:prstGeom prst="rect">
                       <a:avLst/>
@@ -4329,7 +4732,7 @@
           <w:sz w:val="24"/>
           <w:szCs w:val="24"/>
         </w:rPr>
-        <w:t xml:space="preserve">Рисунок 3 – Пример </w:t>
+        <w:t xml:space="preserve">Рисунок </w:t>
       </w:r>
       <w:r>
         <w:rPr>
@@ -4337,7 +4740,7 @@
           <w:sz w:val="24"/>
           <w:szCs w:val="24"/>
         </w:rPr>
-        <w:t xml:space="preserve">работы </w:t>
+        <w:t>2.3.4.</w:t>
       </w:r>
       <w:r>
         <w:rPr>
@@ -4345,6 +4748,22 @@
           <w:sz w:val="24"/>
           <w:szCs w:val="24"/>
         </w:rPr>
+        <w:t xml:space="preserve">3 – Пример </w:t>
+      </w:r>
+      <w:r>
+        <w:rPr>
+          <w:rFonts w:ascii="Times New Roman" w:eastAsiaTheme="minorEastAsia" w:hAnsi="Times New Roman" w:cs="Times New Roman"/>
+          <w:sz w:val="24"/>
+          <w:szCs w:val="24"/>
+        </w:rPr>
+        <w:t xml:space="preserve">работы </w:t>
+      </w:r>
+      <w:r>
+        <w:rPr>
+          <w:rFonts w:ascii="Times New Roman" w:eastAsiaTheme="minorEastAsia" w:hAnsi="Times New Roman" w:cs="Times New Roman"/>
+          <w:sz w:val="24"/>
+          <w:szCs w:val="24"/>
+        </w:rPr>
         <w:t>опорной функции</w:t>
       </w:r>
     </w:p>
@@ -4437,7 +4856,39 @@
           <w:sz w:val="28"/>
           <w:szCs w:val="28"/>
         </w:rPr>
-        <w:t xml:space="preserve">, что позволяет использовать алгоритм </w:t>
+        <w:t xml:space="preserve">, что позволяет использовать </w:t>
+      </w:r>
+      <w:r>
+        <w:rPr>
+          <w:rFonts w:ascii="Times New Roman" w:eastAsiaTheme="minorEastAsia" w:hAnsi="Times New Roman" w:cs="Times New Roman"/>
+          <w:sz w:val="28"/>
+          <w:szCs w:val="28"/>
+        </w:rPr>
+        <w:t xml:space="preserve">одну и ту же реализацию </w:t>
+      </w:r>
+      <w:r>
+        <w:rPr>
+          <w:rFonts w:ascii="Times New Roman" w:eastAsiaTheme="minorEastAsia" w:hAnsi="Times New Roman" w:cs="Times New Roman"/>
+          <w:sz w:val="28"/>
+          <w:szCs w:val="28"/>
+        </w:rPr>
+        <w:t>алгоритм</w:t>
+      </w:r>
+      <w:r>
+        <w:rPr>
+          <w:rFonts w:ascii="Times New Roman" w:eastAsiaTheme="minorEastAsia" w:hAnsi="Times New Roman" w:cs="Times New Roman"/>
+          <w:sz w:val="28"/>
+          <w:szCs w:val="28"/>
+        </w:rPr>
+        <w:t>а</w:t>
+      </w:r>
+      <w:r>
+        <w:rPr>
+          <w:rFonts w:ascii="Times New Roman" w:eastAsiaTheme="minorEastAsia" w:hAnsi="Times New Roman" w:cs="Times New Roman"/>
+          <w:sz w:val="28"/>
+          <w:szCs w:val="28"/>
+        </w:rPr>
+        <w:t xml:space="preserve"> </w:t>
       </w:r>
       <w:r>
         <w:rPr>
@@ -4533,32 +4984,193 @@
           <w:sz w:val="28"/>
           <w:szCs w:val="28"/>
         </w:rPr>
-        <w:t xml:space="preserve"> используется понятие симплекса – простого объекта, содержащего от одной до четырёх (до трёх для плоского случая) точек. На каждом шаге в симплекс добавляется новая точка, </w:t>
-      </w:r>
-      <w:r>
-        <w:rPr>
-          <w:rFonts w:ascii="Times New Roman" w:hAnsi="Times New Roman" w:cs="Times New Roman"/>
-          <w:sz w:val="28"/>
-          <w:szCs w:val="28"/>
-        </w:rPr>
-        <w:lastRenderedPageBreak/>
-        <w:t>приближающая симплекс к началу координат, или удаляется одна из старых</w:t>
-      </w:r>
-      <w:r>
-        <w:rPr>
-          <w:rFonts w:ascii="Times New Roman" w:hAnsi="Times New Roman" w:cs="Times New Roman"/>
-          <w:sz w:val="28"/>
-          <w:szCs w:val="28"/>
-        </w:rPr>
-        <w:t>,</w:t>
-      </w:r>
-      <w:r>
-        <w:rPr>
-          <w:rFonts w:ascii="Times New Roman" w:hAnsi="Times New Roman" w:cs="Times New Roman"/>
-          <w:sz w:val="28"/>
-          <w:szCs w:val="28"/>
-        </w:rPr>
-        <w:t xml:space="preserve"> если симплекс полон.</w:t>
+        <w:t xml:space="preserve"> используется понятие симплекса – простого объекта, содержащего от одной до четырёх (до трёх для плоского случая) точек. На каждом шаге </w:t>
+      </w:r>
+      <w:r>
+        <w:rPr>
+          <w:rFonts w:ascii="Times New Roman" w:hAnsi="Times New Roman" w:cs="Times New Roman"/>
+          <w:sz w:val="28"/>
+          <w:szCs w:val="28"/>
+        </w:rPr>
+        <w:t xml:space="preserve">происходит поиск точки симплекса, ближайшей к началу координат, </w:t>
+      </w:r>
+      <w:r>
+        <w:rPr>
+          <w:rFonts w:ascii="Times New Roman" w:hAnsi="Times New Roman" w:cs="Times New Roman"/>
+          <w:sz w:val="28"/>
+          <w:szCs w:val="28"/>
+        </w:rPr>
+        <w:t>и определяется направление от неё до начала координат. З</w:t>
+      </w:r>
+      <w:r>
+        <w:rPr>
+          <w:rFonts w:ascii="Times New Roman" w:hAnsi="Times New Roman" w:cs="Times New Roman"/>
+          <w:sz w:val="28"/>
+          <w:szCs w:val="28"/>
+        </w:rPr>
+        <w:t xml:space="preserve">атем </w:t>
+      </w:r>
+      <w:r>
+        <w:rPr>
+          <w:rFonts w:ascii="Times New Roman" w:hAnsi="Times New Roman" w:cs="Times New Roman"/>
+          <w:sz w:val="28"/>
+          <w:szCs w:val="28"/>
+        </w:rPr>
+        <w:t xml:space="preserve">в найденном направлении </w:t>
+      </w:r>
+      <w:r>
+        <w:rPr>
+          <w:rFonts w:ascii="Times New Roman" w:hAnsi="Times New Roman" w:cs="Times New Roman"/>
+          <w:sz w:val="28"/>
+          <w:szCs w:val="28"/>
+        </w:rPr>
+        <w:t xml:space="preserve">ищется новая </w:t>
+      </w:r>
+      <w:r>
+        <w:rPr>
+          <w:rFonts w:ascii="Times New Roman" w:hAnsi="Times New Roman" w:cs="Times New Roman"/>
+          <w:sz w:val="28"/>
+          <w:szCs w:val="28"/>
+        </w:rPr>
+        <w:t xml:space="preserve">экстремальная </w:t>
+      </w:r>
+      <w:r>
+        <w:rPr>
+          <w:rFonts w:ascii="Times New Roman" w:hAnsi="Times New Roman" w:cs="Times New Roman"/>
+          <w:sz w:val="28"/>
+          <w:szCs w:val="28"/>
+        </w:rPr>
+        <w:t xml:space="preserve">точка, </w:t>
+      </w:r>
+      <w:proofErr w:type="gramStart"/>
+      <w:r>
+        <w:rPr>
+          <w:rFonts w:ascii="Times New Roman" w:hAnsi="Times New Roman" w:cs="Times New Roman"/>
+          <w:sz w:val="28"/>
+          <w:szCs w:val="28"/>
+        </w:rPr>
+        <w:t>и</w:t>
+      </w:r>
+      <w:proofErr w:type="gramEnd"/>
+      <w:r>
+        <w:rPr>
+          <w:rFonts w:ascii="Times New Roman" w:hAnsi="Times New Roman" w:cs="Times New Roman"/>
+          <w:sz w:val="28"/>
+          <w:szCs w:val="28"/>
+        </w:rPr>
+        <w:t xml:space="preserve"> </w:t>
+      </w:r>
+      <w:r>
+        <w:rPr>
+          <w:rFonts w:ascii="Times New Roman" w:hAnsi="Times New Roman" w:cs="Times New Roman"/>
+          <w:sz w:val="28"/>
+          <w:szCs w:val="28"/>
+        </w:rPr>
+        <w:t>если её проекция на направление существенно больше чем проекция ближайшей к началу координат точки симплекса, работа алгоритма завершается и возвращается расстояние до ближайшей точки симплекса. В противном случае новая точка</w:t>
+      </w:r>
+      <w:r>
+        <w:rPr>
+          <w:rFonts w:ascii="Times New Roman" w:hAnsi="Times New Roman" w:cs="Times New Roman"/>
+          <w:sz w:val="28"/>
+          <w:szCs w:val="28"/>
+        </w:rPr>
+        <w:t xml:space="preserve"> добавляется </w:t>
+      </w:r>
+      <w:r>
+        <w:rPr>
+          <w:rFonts w:ascii="Times New Roman" w:hAnsi="Times New Roman" w:cs="Times New Roman"/>
+          <w:sz w:val="28"/>
+          <w:szCs w:val="28"/>
+        </w:rPr>
+        <w:t>в симплекс</w:t>
+      </w:r>
+      <w:r>
+        <w:rPr>
+          <w:rFonts w:ascii="Times New Roman" w:hAnsi="Times New Roman" w:cs="Times New Roman"/>
+          <w:sz w:val="28"/>
+          <w:szCs w:val="28"/>
+        </w:rPr>
+        <w:t>.</w:t>
+      </w:r>
+      <w:r>
+        <w:rPr>
+          <w:rFonts w:ascii="Times New Roman" w:hAnsi="Times New Roman" w:cs="Times New Roman"/>
+          <w:sz w:val="28"/>
+          <w:szCs w:val="28"/>
+        </w:rPr>
+        <w:t xml:space="preserve"> </w:t>
+      </w:r>
+      <w:r>
+        <w:rPr>
+          <w:rFonts w:ascii="Times New Roman" w:hAnsi="Times New Roman" w:cs="Times New Roman"/>
+          <w:sz w:val="28"/>
+          <w:szCs w:val="28"/>
+        </w:rPr>
+        <w:t>Е</w:t>
+      </w:r>
+      <w:r>
+        <w:rPr>
+          <w:rFonts w:ascii="Times New Roman" w:hAnsi="Times New Roman" w:cs="Times New Roman"/>
+          <w:sz w:val="28"/>
+          <w:szCs w:val="28"/>
+        </w:rPr>
+        <w:t xml:space="preserve">сли симплекс </w:t>
+      </w:r>
+      <w:r>
+        <w:rPr>
+          <w:rFonts w:ascii="Times New Roman" w:hAnsi="Times New Roman" w:cs="Times New Roman"/>
+          <w:sz w:val="28"/>
+          <w:szCs w:val="28"/>
+        </w:rPr>
+        <w:t>переполнен</w:t>
+      </w:r>
+      <w:r>
+        <w:rPr>
+          <w:rFonts w:ascii="Times New Roman" w:hAnsi="Times New Roman" w:cs="Times New Roman"/>
+          <w:sz w:val="28"/>
+          <w:szCs w:val="28"/>
+        </w:rPr>
+        <w:t xml:space="preserve">, </w:t>
+      </w:r>
+      <w:r>
+        <w:rPr>
+          <w:rFonts w:ascii="Times New Roman" w:hAnsi="Times New Roman" w:cs="Times New Roman"/>
+          <w:sz w:val="28"/>
+          <w:szCs w:val="28"/>
+        </w:rPr>
+        <w:t xml:space="preserve">из него </w:t>
+      </w:r>
+      <w:r>
+        <w:rPr>
+          <w:rFonts w:ascii="Times New Roman" w:hAnsi="Times New Roman" w:cs="Times New Roman"/>
+          <w:sz w:val="28"/>
+          <w:szCs w:val="28"/>
+        </w:rPr>
+        <w:t xml:space="preserve">также удаляется старая точка, имеющая наименьшую проекцию на </w:t>
+      </w:r>
+      <w:r>
+        <w:rPr>
+          <w:rFonts w:ascii="Times New Roman" w:hAnsi="Times New Roman" w:cs="Times New Roman"/>
+          <w:sz w:val="28"/>
+          <w:szCs w:val="28"/>
+        </w:rPr>
+        <w:t xml:space="preserve">найденное </w:t>
+      </w:r>
+      <w:r>
+        <w:rPr>
+          <w:rFonts w:ascii="Times New Roman" w:hAnsi="Times New Roman" w:cs="Times New Roman"/>
+          <w:sz w:val="28"/>
+          <w:szCs w:val="28"/>
+        </w:rPr>
+        <w:t>направление</w:t>
+      </w:r>
+      <w:r>
+        <w:rPr>
+          <w:rFonts w:ascii="Times New Roman" w:hAnsi="Times New Roman" w:cs="Times New Roman"/>
+          <w:sz w:val="28"/>
+          <w:szCs w:val="28"/>
+        </w:rPr>
+        <w:t>.</w:t>
       </w:r>
       <w:r>
         <w:rPr>
@@ -4876,7 +5488,23 @@
           <w:szCs w:val="28"/>
         </w:rPr>
         <w:lastRenderedPageBreak/>
-        <w:t xml:space="preserve">В связи со сказанным выше, выберем следующую стратегию поведения: По мере приближения звена к препятствию его скорость замедляется таким образом, чтобы время до вероятного столкновения было постоянным. При этом соотношения между составляющими скорости остаются неизменными. Кроме того, вводится пороговое значение расстояния, </w:t>
+        <w:t>В связи со сказанным выше, выберем следующую стратегию поведения: По мере приближения звена к препятствию его скорость замедляется таким образом, чтобы время до вероятного столкновения было постоянным. При этом соотношения между составляющими скорости остаются неизменными</w:t>
+      </w:r>
+      <w:r>
+        <w:rPr>
+          <w:rFonts w:ascii="Times New Roman" w:hAnsi="Times New Roman" w:cs="Times New Roman"/>
+          <w:sz w:val="28"/>
+          <w:szCs w:val="28"/>
+        </w:rPr>
+        <w:t>, чтобы гарантировать неизменность траектории</w:t>
+      </w:r>
+      <w:r>
+        <w:rPr>
+          <w:rFonts w:ascii="Times New Roman" w:hAnsi="Times New Roman" w:cs="Times New Roman"/>
+          <w:sz w:val="28"/>
+          <w:szCs w:val="28"/>
+        </w:rPr>
+        <w:t xml:space="preserve">. Кроме того, вводится пороговое значение расстояния, </w:t>
       </w:r>
       <w:proofErr w:type="gramStart"/>
       <w:r>
@@ -4894,7 +5522,39 @@
           <w:sz w:val="28"/>
           <w:szCs w:val="28"/>
         </w:rPr>
-        <w:t xml:space="preserve"> если обнаруживается что на следующей итерации расстояние окажется меньше порогового, манипулятор останавливается. Для реализации этой стратегии на каждой итерации необходимо вычислять расстояние между звеньями и препятствиями.</w:t>
+        <w:t xml:space="preserve"> если обнаруживается</w:t>
+      </w:r>
+      <w:r>
+        <w:rPr>
+          <w:rFonts w:ascii="Times New Roman" w:hAnsi="Times New Roman" w:cs="Times New Roman"/>
+          <w:sz w:val="28"/>
+          <w:szCs w:val="28"/>
+        </w:rPr>
+        <w:t>,</w:t>
+      </w:r>
+      <w:r>
+        <w:rPr>
+          <w:rFonts w:ascii="Times New Roman" w:hAnsi="Times New Roman" w:cs="Times New Roman"/>
+          <w:sz w:val="28"/>
+          <w:szCs w:val="28"/>
+        </w:rPr>
+        <w:t xml:space="preserve"> что на следующей итерации расстояние окажется меньше порогового, манипулятор останавливается. </w:t>
+      </w:r>
+      <w:r>
+        <w:rPr>
+          <w:rFonts w:ascii="Times New Roman" w:hAnsi="Times New Roman" w:cs="Times New Roman"/>
+          <w:sz w:val="28"/>
+          <w:szCs w:val="28"/>
+        </w:rPr>
+        <w:t xml:space="preserve">Это необходимо для предотвращения соприкосновений звеньев манипулятора с препятствиями. </w:t>
+      </w:r>
+      <w:r>
+        <w:rPr>
+          <w:rFonts w:ascii="Times New Roman" w:hAnsi="Times New Roman" w:cs="Times New Roman"/>
+          <w:sz w:val="28"/>
+          <w:szCs w:val="28"/>
+        </w:rPr>
+        <w:t>Для реализации этой стратегии на каждой итерации необходимо вычислять расстояние между звеньями и препятствиями.</w:t>
       </w:r>
     </w:p>
     <w:p>
@@ -4918,6 +5578,14 @@
           <w:sz w:val="28"/>
           <w:szCs w:val="28"/>
         </w:rPr>
+        <w:t xml:space="preserve"> </w:t>
+      </w:r>
+      <w:r>
+        <w:rPr>
+          <w:rFonts w:ascii="Times New Roman" w:hAnsi="Times New Roman" w:cs="Times New Roman"/>
+          <w:sz w:val="28"/>
+          <w:szCs w:val="28"/>
+        </w:rPr>
         <w:t>Выбор алгоритмов</w:t>
       </w:r>
       <w:r>
@@ -4942,7 +5610,23 @@
           <w:sz w:val="28"/>
           <w:szCs w:val="28"/>
         </w:rPr>
-        <w:t xml:space="preserve"> столкновений</w:t>
+        <w:t xml:space="preserve"> </w:t>
+      </w:r>
+      <w:r>
+        <w:rPr>
+          <w:rFonts w:ascii="Times New Roman" w:hAnsi="Times New Roman" w:cs="Times New Roman"/>
+          <w:sz w:val="28"/>
+          <w:szCs w:val="28"/>
+        </w:rPr>
+        <w:t xml:space="preserve">и прогнозирования </w:t>
+      </w:r>
+      <w:r>
+        <w:rPr>
+          <w:rFonts w:ascii="Times New Roman" w:hAnsi="Times New Roman" w:cs="Times New Roman"/>
+          <w:sz w:val="28"/>
+          <w:szCs w:val="28"/>
+        </w:rPr>
+        <w:t>столкновений</w:t>
       </w:r>
     </w:p>
     <w:p>
@@ -5110,23 +5794,39 @@
           <w:sz w:val="28"/>
           <w:szCs w:val="28"/>
         </w:rPr>
-        <w:t xml:space="preserve"> зоны безопасности буд</w:t>
-      </w:r>
-      <w:r>
-        <w:rPr>
-          <w:rFonts w:ascii="Times New Roman" w:hAnsi="Times New Roman" w:cs="Times New Roman"/>
-          <w:sz w:val="28"/>
-          <w:szCs w:val="28"/>
-        </w:rPr>
-        <w:t>у</w:t>
-      </w:r>
-      <w:r>
-        <w:rPr>
-          <w:rFonts w:ascii="Times New Roman" w:hAnsi="Times New Roman" w:cs="Times New Roman"/>
-          <w:sz w:val="28"/>
-          <w:szCs w:val="28"/>
-        </w:rPr>
-        <w:t>т выбираться исходя из максимально возможной линейной скорости движения среди точек звена.</w:t>
+        <w:t xml:space="preserve"> зоны безопасности </w:t>
+      </w:r>
+      <w:r>
+        <w:rPr>
+          <w:rFonts w:ascii="Times New Roman" w:hAnsi="Times New Roman" w:cs="Times New Roman"/>
+          <w:sz w:val="28"/>
+          <w:szCs w:val="28"/>
+        </w:rPr>
+        <w:t>выбирает</w:t>
+      </w:r>
+      <w:r>
+        <w:rPr>
+          <w:rFonts w:ascii="Times New Roman" w:hAnsi="Times New Roman" w:cs="Times New Roman"/>
+          <w:sz w:val="28"/>
+          <w:szCs w:val="28"/>
+        </w:rPr>
+        <w:t xml:space="preserve">ся исходя из максимально возможной линейной скорости движения среди </w:t>
+      </w:r>
+      <w:r>
+        <w:rPr>
+          <w:rFonts w:ascii="Times New Roman" w:hAnsi="Times New Roman" w:cs="Times New Roman"/>
+          <w:sz w:val="28"/>
+          <w:szCs w:val="28"/>
+        </w:rPr>
+        <w:t xml:space="preserve">всех </w:t>
+      </w:r>
+      <w:r>
+        <w:rPr>
+          <w:rFonts w:ascii="Times New Roman" w:hAnsi="Times New Roman" w:cs="Times New Roman"/>
+          <w:sz w:val="28"/>
+          <w:szCs w:val="28"/>
+        </w:rPr>
+        <w:t>точек звена.</w:t>
       </w:r>
       <w:r>
         <w:rPr>
@@ -5151,6 +5851,94 @@
           <w:szCs w:val="28"/>
         </w:rPr>
         <w:t>.</w:t>
+      </w:r>
+    </w:p>
+    <w:p>
+      <w:pPr>
+        <w:spacing w:after="0" w:line="360" w:lineRule="auto"/>
+        <w:jc w:val="center"/>
+        <w:rPr>
+          <w:rFonts w:ascii="Times New Roman" w:hAnsi="Times New Roman" w:cs="Times New Roman"/>
+          <w:sz w:val="28"/>
+          <w:szCs w:val="28"/>
+        </w:rPr>
+      </w:pPr>
+      <w:r>
+        <w:rPr>
+          <w:noProof/>
+        </w:rPr>
+        <w:lastRenderedPageBreak/>
+        <w:drawing>
+          <wp:inline distT="0" distB="0" distL="0" distR="0" wp14:anchorId="3E8C5AC0" wp14:editId="2D0E44DD">
+            <wp:extent cx="4067175" cy="2717247"/>
+            <wp:effectExtent l="0" t="0" r="0" b="6985"/>
+            <wp:docPr id="11" name="Рисунок 11"/>
+            <wp:cNvGraphicFramePr>
+              <a:graphicFrameLocks xmlns:a="http://schemas.openxmlformats.org/drawingml/2006/main" noChangeAspect="1"/>
+            </wp:cNvGraphicFramePr>
+            <a:graphic xmlns:a="http://schemas.openxmlformats.org/drawingml/2006/main">
+              <a:graphicData uri="http://schemas.openxmlformats.org/drawingml/2006/picture">
+                <pic:pic xmlns:pic="http://schemas.openxmlformats.org/drawingml/2006/picture">
+                  <pic:nvPicPr>
+                    <pic:cNvPr id="1" name=""/>
+                    <pic:cNvPicPr/>
+                  </pic:nvPicPr>
+                  <pic:blipFill>
+                    <a:blip r:embed="rId16"/>
+                    <a:stretch>
+                      <a:fillRect/>
+                    </a:stretch>
+                  </pic:blipFill>
+                  <pic:spPr>
+                    <a:xfrm>
+                      <a:off x="0" y="0"/>
+                      <a:ext cx="4090090" cy="2732556"/>
+                    </a:xfrm>
+                    <a:prstGeom prst="rect">
+                      <a:avLst/>
+                    </a:prstGeom>
+                  </pic:spPr>
+                </pic:pic>
+              </a:graphicData>
+            </a:graphic>
+          </wp:inline>
+        </w:drawing>
+      </w:r>
+    </w:p>
+    <w:p>
+      <w:pPr>
+        <w:spacing w:after="0" w:line="360" w:lineRule="auto"/>
+        <w:ind w:firstLine="709"/>
+        <w:jc w:val="center"/>
+        <w:rPr>
+          <w:rFonts w:ascii="Times New Roman" w:hAnsi="Times New Roman" w:cs="Times New Roman"/>
+          <w:sz w:val="24"/>
+          <w:szCs w:val="28"/>
+        </w:rPr>
+      </w:pPr>
+      <w:r>
+        <w:rPr>
+          <w:rFonts w:ascii="Times New Roman" w:hAnsi="Times New Roman" w:cs="Times New Roman"/>
+          <w:sz w:val="24"/>
+          <w:szCs w:val="28"/>
+        </w:rPr>
+        <w:t>Рисунок 3.2.</w:t>
+      </w:r>
+      <w:r>
+        <w:rPr>
+          <w:rFonts w:ascii="Times New Roman" w:hAnsi="Times New Roman" w:cs="Times New Roman"/>
+          <w:sz w:val="24"/>
+          <w:szCs w:val="28"/>
+        </w:rPr>
+        <w:t>1</w:t>
+      </w:r>
+      <w:r>
+        <w:rPr>
+          <w:rFonts w:ascii="Times New Roman" w:hAnsi="Times New Roman" w:cs="Times New Roman"/>
+          <w:sz w:val="24"/>
+          <w:szCs w:val="28"/>
+        </w:rPr>
+        <w:t xml:space="preserve"> – Ограничивающий объём с зоной безопасности</w:t>
       </w:r>
     </w:p>
     <w:p>
@@ -5164,41 +5952,127 @@
           <w:szCs w:val="28"/>
         </w:rPr>
       </w:pPr>
-    </w:p>
-    <w:p>
-      <w:pPr>
-        <w:spacing w:after="0" w:line="360" w:lineRule="auto"/>
-        <w:ind w:firstLine="709"/>
-        <w:jc w:val="center"/>
-        <w:rPr>
-          <w:rFonts w:ascii="Times New Roman" w:hAnsi="Times New Roman" w:cs="Times New Roman"/>
-          <w:sz w:val="24"/>
-          <w:szCs w:val="28"/>
-        </w:rPr>
-      </w:pPr>
-      <w:r>
-        <w:rPr>
-          <w:rFonts w:ascii="Times New Roman" w:hAnsi="Times New Roman" w:cs="Times New Roman"/>
-          <w:sz w:val="24"/>
-          <w:szCs w:val="28"/>
-        </w:rPr>
-        <w:t>Рисунок 3.2.</w:t>
-      </w:r>
-      <w:r>
-        <w:rPr>
-          <w:rFonts w:ascii="Times New Roman" w:hAnsi="Times New Roman" w:cs="Times New Roman"/>
-          <w:sz w:val="24"/>
-          <w:szCs w:val="28"/>
-        </w:rPr>
-        <w:t>1</w:t>
-      </w:r>
-      <w:r>
-        <w:rPr>
-          <w:rFonts w:ascii="Times New Roman" w:hAnsi="Times New Roman" w:cs="Times New Roman"/>
-          <w:sz w:val="24"/>
-          <w:szCs w:val="28"/>
-        </w:rPr>
-        <w:t xml:space="preserve"> – Ограничивающий объём с зоной безопасности</w:t>
+      <w:r>
+        <w:rPr>
+          <w:rFonts w:ascii="Times New Roman" w:hAnsi="Times New Roman" w:cs="Times New Roman"/>
+          <w:sz w:val="28"/>
+          <w:szCs w:val="28"/>
+        </w:rPr>
+        <w:t xml:space="preserve">На широкой фазе в роли ограничивающих объёмов выбраны </w:t>
+      </w:r>
+      <w:r>
+        <w:rPr>
+          <w:rFonts w:ascii="Times New Roman" w:hAnsi="Times New Roman" w:cs="Times New Roman"/>
+          <w:sz w:val="28"/>
+          <w:szCs w:val="28"/>
+          <w:lang w:val="en-US"/>
+        </w:rPr>
+        <w:t>OBB</w:t>
+      </w:r>
+      <w:r>
+        <w:rPr>
+          <w:rFonts w:ascii="Times New Roman" w:hAnsi="Times New Roman" w:cs="Times New Roman"/>
+          <w:sz w:val="28"/>
+          <w:szCs w:val="28"/>
+        </w:rPr>
+        <w:t>, так как из стандартных форм для ограничивающих объёмов они наиболее точно аппроксимируют продолговатые вращающиеся звенья манипулятора</w:t>
+      </w:r>
+      <w:r>
+        <w:rPr>
+          <w:rFonts w:ascii="Times New Roman" w:hAnsi="Times New Roman" w:cs="Times New Roman"/>
+          <w:sz w:val="28"/>
+          <w:szCs w:val="28"/>
+        </w:rPr>
+        <w:t>.</w:t>
+      </w:r>
+      <w:r>
+        <w:rPr>
+          <w:rFonts w:ascii="Times New Roman" w:hAnsi="Times New Roman" w:cs="Times New Roman"/>
+          <w:sz w:val="28"/>
+          <w:szCs w:val="28"/>
+        </w:rPr>
+        <w:t xml:space="preserve"> </w:t>
+      </w:r>
+      <w:r>
+        <w:rPr>
+          <w:rFonts w:ascii="Times New Roman" w:hAnsi="Times New Roman" w:cs="Times New Roman"/>
+          <w:sz w:val="28"/>
+          <w:szCs w:val="28"/>
+        </w:rPr>
+        <w:t xml:space="preserve">Для обнаружения пересечений ограничивающих объёмов на широкой фазе </w:t>
+      </w:r>
+      <w:r>
+        <w:rPr>
+          <w:rFonts w:ascii="Times New Roman" w:hAnsi="Times New Roman" w:cs="Times New Roman"/>
+          <w:sz w:val="28"/>
+          <w:szCs w:val="28"/>
+        </w:rPr>
+        <w:t>используется</w:t>
+      </w:r>
+      <w:r>
+        <w:rPr>
+          <w:rFonts w:ascii="Times New Roman" w:hAnsi="Times New Roman" w:cs="Times New Roman"/>
+          <w:sz w:val="28"/>
+          <w:szCs w:val="28"/>
+        </w:rPr>
+        <w:t xml:space="preserve"> алгоритм на основе </w:t>
+      </w:r>
+      <w:r>
+        <w:rPr>
+          <w:rFonts w:ascii="Times New Roman" w:hAnsi="Times New Roman" w:cs="Times New Roman"/>
+          <w:sz w:val="28"/>
+          <w:szCs w:val="28"/>
+          <w:lang w:val="en-US"/>
+        </w:rPr>
+        <w:t>SAT</w:t>
+      </w:r>
+      <w:r>
+        <w:rPr>
+          <w:rFonts w:ascii="Times New Roman" w:hAnsi="Times New Roman" w:cs="Times New Roman"/>
+          <w:sz w:val="28"/>
+          <w:szCs w:val="28"/>
+        </w:rPr>
+        <w:t xml:space="preserve">, </w:t>
+      </w:r>
+      <w:r>
+        <w:rPr>
+          <w:rFonts w:ascii="Times New Roman" w:hAnsi="Times New Roman" w:cs="Times New Roman"/>
+          <w:sz w:val="28"/>
+          <w:szCs w:val="28"/>
+        </w:rPr>
+        <w:t xml:space="preserve">так как </w:t>
+      </w:r>
+      <w:r>
+        <w:rPr>
+          <w:rFonts w:ascii="Times New Roman" w:hAnsi="Times New Roman" w:cs="Times New Roman"/>
+          <w:sz w:val="28"/>
+          <w:szCs w:val="28"/>
+        </w:rPr>
+        <w:t xml:space="preserve">этот алгоритм позволяет сделать это за константное время путём нахождения проекций на </w:t>
+      </w:r>
+      <w:r>
+        <w:rPr>
+          <w:rFonts w:ascii="Times New Roman" w:hAnsi="Times New Roman" w:cs="Times New Roman"/>
+          <w:sz w:val="28"/>
+          <w:szCs w:val="28"/>
+        </w:rPr>
+        <w:t>не более чем</w:t>
+      </w:r>
+      <w:r>
+        <w:rPr>
+          <w:rFonts w:ascii="Times New Roman" w:hAnsi="Times New Roman" w:cs="Times New Roman"/>
+          <w:sz w:val="28"/>
+          <w:szCs w:val="28"/>
+        </w:rPr>
+        <w:t xml:space="preserve"> 15 направлений</w:t>
+      </w:r>
+      <w:r>
+        <w:rPr>
+          <w:rFonts w:ascii="Times New Roman" w:hAnsi="Times New Roman" w:cs="Times New Roman"/>
+          <w:sz w:val="28"/>
+          <w:szCs w:val="28"/>
+        </w:rPr>
+        <w:t>.</w:t>
       </w:r>
     </w:p>
     <w:p>
@@ -5218,133 +6092,6 @@
           <w:sz w:val="28"/>
           <w:szCs w:val="28"/>
         </w:rPr>
-        <w:t xml:space="preserve">На широкой фазе в роли ограничивающих объёмов выбраны </w:t>
-      </w:r>
-      <w:r>
-        <w:rPr>
-          <w:rFonts w:ascii="Times New Roman" w:hAnsi="Times New Roman" w:cs="Times New Roman"/>
-          <w:sz w:val="28"/>
-          <w:szCs w:val="28"/>
-          <w:lang w:val="en-US"/>
-        </w:rPr>
-        <w:t>OBB</w:t>
-      </w:r>
-      <w:r>
-        <w:rPr>
-          <w:rFonts w:ascii="Times New Roman" w:hAnsi="Times New Roman" w:cs="Times New Roman"/>
-          <w:sz w:val="28"/>
-          <w:szCs w:val="28"/>
-        </w:rPr>
-        <w:t>, так как из стандартных форм для ограничивающих объёмов они наиболее точно аппроксимируют продолговатые вращающиеся звенья манипулятора</w:t>
-      </w:r>
-      <w:r>
-        <w:rPr>
-          <w:rFonts w:ascii="Times New Roman" w:hAnsi="Times New Roman" w:cs="Times New Roman"/>
-          <w:sz w:val="28"/>
-          <w:szCs w:val="28"/>
-        </w:rPr>
-        <w:t>.</w:t>
-      </w:r>
-      <w:r>
-        <w:rPr>
-          <w:rFonts w:ascii="Times New Roman" w:hAnsi="Times New Roman" w:cs="Times New Roman"/>
-          <w:sz w:val="28"/>
-          <w:szCs w:val="28"/>
-        </w:rPr>
-        <w:t xml:space="preserve"> </w:t>
-      </w:r>
-      <w:r>
-        <w:rPr>
-          <w:rFonts w:ascii="Times New Roman" w:hAnsi="Times New Roman" w:cs="Times New Roman"/>
-          <w:sz w:val="28"/>
-          <w:szCs w:val="28"/>
-        </w:rPr>
-        <w:t xml:space="preserve">Для </w:t>
-      </w:r>
-      <w:r>
-        <w:rPr>
-          <w:rFonts w:ascii="Times New Roman" w:hAnsi="Times New Roman" w:cs="Times New Roman"/>
-          <w:sz w:val="28"/>
-          <w:szCs w:val="28"/>
-        </w:rPr>
-        <w:lastRenderedPageBreak/>
-        <w:t xml:space="preserve">обнаружения пересечений ограничивающих объёмов на широкой фазе предполагается использовать алгоритм на основе </w:t>
-      </w:r>
-      <w:r>
-        <w:rPr>
-          <w:rFonts w:ascii="Times New Roman" w:hAnsi="Times New Roman" w:cs="Times New Roman"/>
-          <w:sz w:val="28"/>
-          <w:szCs w:val="28"/>
-          <w:lang w:val="en-US"/>
-        </w:rPr>
-        <w:t>SAT</w:t>
-      </w:r>
-      <w:r>
-        <w:rPr>
-          <w:rFonts w:ascii="Times New Roman" w:hAnsi="Times New Roman" w:cs="Times New Roman"/>
-          <w:sz w:val="28"/>
-          <w:szCs w:val="28"/>
-        </w:rPr>
-        <w:t xml:space="preserve">, </w:t>
-      </w:r>
-      <w:r>
-        <w:rPr>
-          <w:rFonts w:ascii="Times New Roman" w:hAnsi="Times New Roman" w:cs="Times New Roman"/>
-          <w:sz w:val="28"/>
-          <w:szCs w:val="28"/>
-        </w:rPr>
-        <w:t xml:space="preserve">так как </w:t>
-      </w:r>
-      <w:r>
-        <w:rPr>
-          <w:rFonts w:ascii="Times New Roman" w:hAnsi="Times New Roman" w:cs="Times New Roman"/>
-          <w:sz w:val="28"/>
-          <w:szCs w:val="28"/>
-        </w:rPr>
-        <w:t xml:space="preserve">этот алгоритм позволяет сделать это за константное время путём нахождения проекций на </w:t>
-      </w:r>
-      <w:r>
-        <w:rPr>
-          <w:rFonts w:ascii="Times New Roman" w:hAnsi="Times New Roman" w:cs="Times New Roman"/>
-          <w:sz w:val="28"/>
-          <w:szCs w:val="28"/>
-        </w:rPr>
-        <w:t>не более чем</w:t>
-      </w:r>
-      <w:r>
-        <w:rPr>
-          <w:rFonts w:ascii="Times New Roman" w:hAnsi="Times New Roman" w:cs="Times New Roman"/>
-          <w:sz w:val="28"/>
-          <w:szCs w:val="28"/>
-        </w:rPr>
-        <w:t xml:space="preserve"> 15 направлений</w:t>
-      </w:r>
-      <w:r>
-        <w:rPr>
-          <w:rFonts w:ascii="Times New Roman" w:hAnsi="Times New Roman" w:cs="Times New Roman"/>
-          <w:sz w:val="28"/>
-          <w:szCs w:val="28"/>
-        </w:rPr>
-        <w:t>.</w:t>
-      </w:r>
-    </w:p>
-    <w:p>
-      <w:pPr>
-        <w:spacing w:after="0" w:line="360" w:lineRule="auto"/>
-        <w:ind w:firstLine="709"/>
-        <w:jc w:val="both"/>
-        <w:rPr>
-          <w:rFonts w:ascii="Times New Roman" w:hAnsi="Times New Roman" w:cs="Times New Roman"/>
-          <w:sz w:val="28"/>
-          <w:szCs w:val="28"/>
-        </w:rPr>
-      </w:pPr>
-      <w:r>
-        <w:rPr>
-          <w:rFonts w:ascii="Times New Roman" w:hAnsi="Times New Roman" w:cs="Times New Roman"/>
-          <w:sz w:val="28"/>
-          <w:szCs w:val="28"/>
-        </w:rPr>
         <w:t xml:space="preserve">На узкой фазе для обеспечения замедления манипулятора вблизи препятствий необходимо получать информацию о расстоянии между объектами, поэтому будет использоваться алгоритм </w:t>
       </w:r>
       <w:r>
@@ -5412,6 +6159,7 @@
         <w:rPr>
           <w:noProof/>
         </w:rPr>
+        <w:lastRenderedPageBreak/>
         <w:drawing>
           <wp:inline distT="0" distB="0" distL="0" distR="0" wp14:anchorId="7A5FCD75" wp14:editId="4859F8A4">
             <wp:extent cx="5940425" cy="2489200"/>
@@ -5428,7 +6176,7 @@
                     <pic:cNvPicPr/>
                   </pic:nvPicPr>
                   <pic:blipFill>
-                    <a:blip r:embed="rId14"/>
+                    <a:blip r:embed="rId17"/>
                     <a:stretch>
                       <a:fillRect/>
                     </a:stretch>
@@ -5484,6 +6232,14 @@
         </w:rPr>
         <w:t xml:space="preserve"> – Иерархия ограничивающих объёмов</w:t>
       </w:r>
+      <w:r>
+        <w:rPr>
+          <w:rFonts w:ascii="Times New Roman" w:hAnsi="Times New Roman" w:cs="Times New Roman"/>
+          <w:sz w:val="24"/>
+          <w:szCs w:val="28"/>
+        </w:rPr>
+        <w:t xml:space="preserve"> звена</w:t>
+      </w:r>
     </w:p>
     <w:p>
       <w:pPr>
@@ -5518,7 +6274,79 @@
           <w:sz w:val="28"/>
           <w:szCs w:val="28"/>
         </w:rPr>
-        <w:t xml:space="preserve">Учитывая, что угловые перемещения звеньев за одну итерацию алгоритма малы, можно пренебречь ими и рассматривать только линейную составляющую движения наиболее близко расположенных точек звеньев. </w:t>
+        <w:t>Поскольку</w:t>
+      </w:r>
+      <w:r>
+        <w:rPr>
+          <w:rFonts w:ascii="Times New Roman" w:hAnsi="Times New Roman" w:cs="Times New Roman"/>
+          <w:sz w:val="28"/>
+          <w:szCs w:val="28"/>
+        </w:rPr>
+        <w:t xml:space="preserve"> угловые перемещения звеньев за одну итерацию алгоритма малы, </w:t>
+      </w:r>
+      <w:r>
+        <w:rPr>
+          <w:rFonts w:ascii="Times New Roman" w:hAnsi="Times New Roman" w:cs="Times New Roman"/>
+          <w:sz w:val="28"/>
+          <w:szCs w:val="28"/>
+        </w:rPr>
+        <w:t>они не учитываются</w:t>
+      </w:r>
+      <w:r>
+        <w:rPr>
+          <w:rFonts w:ascii="Times New Roman" w:hAnsi="Times New Roman" w:cs="Times New Roman"/>
+          <w:sz w:val="28"/>
+          <w:szCs w:val="28"/>
+        </w:rPr>
+        <w:t xml:space="preserve"> и рассматрива</w:t>
+      </w:r>
+      <w:r>
+        <w:rPr>
+          <w:rFonts w:ascii="Times New Roman" w:hAnsi="Times New Roman" w:cs="Times New Roman"/>
+          <w:sz w:val="28"/>
+          <w:szCs w:val="28"/>
+        </w:rPr>
+        <w:t>ются</w:t>
+      </w:r>
+      <w:r>
+        <w:rPr>
+          <w:rFonts w:ascii="Times New Roman" w:hAnsi="Times New Roman" w:cs="Times New Roman"/>
+          <w:sz w:val="28"/>
+          <w:szCs w:val="28"/>
+        </w:rPr>
+        <w:t xml:space="preserve"> только линейн</w:t>
+      </w:r>
+      <w:r>
+        <w:rPr>
+          <w:rFonts w:ascii="Times New Roman" w:hAnsi="Times New Roman" w:cs="Times New Roman"/>
+          <w:sz w:val="28"/>
+          <w:szCs w:val="28"/>
+        </w:rPr>
+        <w:t>ые</w:t>
+      </w:r>
+      <w:r>
+        <w:rPr>
+          <w:rFonts w:ascii="Times New Roman" w:hAnsi="Times New Roman" w:cs="Times New Roman"/>
+          <w:sz w:val="28"/>
+          <w:szCs w:val="28"/>
+        </w:rPr>
+        <w:t xml:space="preserve"> составляющ</w:t>
+      </w:r>
+      <w:r>
+        <w:rPr>
+          <w:rFonts w:ascii="Times New Roman" w:hAnsi="Times New Roman" w:cs="Times New Roman"/>
+          <w:sz w:val="28"/>
+          <w:szCs w:val="28"/>
+        </w:rPr>
+        <w:t>ие</w:t>
+      </w:r>
+      <w:r>
+        <w:rPr>
+          <w:rFonts w:ascii="Times New Roman" w:hAnsi="Times New Roman" w:cs="Times New Roman"/>
+          <w:sz w:val="28"/>
+          <w:szCs w:val="28"/>
+        </w:rPr>
+        <w:t xml:space="preserve"> движения наиболее близко расположенных точек звеньев. </w:t>
       </w:r>
       <w:r>
         <w:rPr>
@@ -5638,16 +6466,7 @@
           <w:sz w:val="28"/>
           <w:szCs w:val="28"/>
         </w:rPr>
-        <w:t xml:space="preserve">является относительное </w:t>
-      </w:r>
-      <w:r>
-        <w:rPr>
-          <w:rFonts w:ascii="Times New Roman" w:hAnsi="Times New Roman" w:cs="Times New Roman"/>
-          <w:sz w:val="28"/>
-          <w:szCs w:val="28"/>
-        </w:rPr>
-        <w:lastRenderedPageBreak/>
-        <w:t xml:space="preserve">перемещение в направлении вектора расстояния на величину, равную расстоянию между ними. Доказательство представлено на рисунке 3.2.3. </w:t>
+        <w:t xml:space="preserve">является относительное перемещение в направлении вектора расстояния на величину, равную расстоянию между ними. Доказательство представлено на рисунке 3.2.3. </w:t>
       </w:r>
     </w:p>
     <w:p>
@@ -5677,6 +6496,7 @@
         <w:rPr>
           <w:noProof/>
         </w:rPr>
+        <w:lastRenderedPageBreak/>
         <w:drawing>
           <wp:inline distT="0" distB="0" distL="0" distR="0" wp14:anchorId="022E0821" wp14:editId="3AFA8286">
             <wp:extent cx="5324475" cy="3895725"/>
@@ -5693,7 +6513,7 @@
                     <pic:cNvPicPr/>
                   </pic:nvPicPr>
                   <pic:blipFill>
-                    <a:blip r:embed="rId15"/>
+                    <a:blip r:embed="rId18"/>
                     <a:stretch>
                       <a:fillRect/>
                     </a:stretch>
@@ -6188,91 +7008,91 @@
           <w:sz w:val="28"/>
           <w:szCs w:val="28"/>
         </w:rPr>
-        <w:t xml:space="preserve">, а по определению выпуклого объекта отрезок между любыми двумя </w:t>
+        <w:t xml:space="preserve">, а по определению выпуклого объекта отрезок между любыми двумя принадлежащими выпуклыми объекту точками не может выходить за пределы этого объекта, точка </w:t>
       </w:r>
       <w:r>
         <w:rPr>
           <w:rFonts w:ascii="Times New Roman" w:eastAsiaTheme="minorEastAsia" w:hAnsi="Times New Roman" w:cs="Times New Roman"/>
           <w:sz w:val="28"/>
           <w:szCs w:val="28"/>
+          <w:lang w:val="en-US"/>
+        </w:rPr>
+        <w:t>C</w:t>
+      </w:r>
+      <w:r>
+        <w:rPr>
+          <w:rFonts w:ascii="Times New Roman" w:eastAsiaTheme="minorEastAsia" w:hAnsi="Times New Roman" w:cs="Times New Roman"/>
+          <w:sz w:val="28"/>
+          <w:szCs w:val="28"/>
+        </w:rPr>
+        <w:t xml:space="preserve"> </w:t>
+      </w:r>
+      <w:r>
+        <w:rPr>
+          <w:rFonts w:ascii="Times New Roman" w:eastAsiaTheme="minorEastAsia" w:hAnsi="Times New Roman" w:cs="Times New Roman"/>
+          <w:sz w:val="28"/>
+          <w:szCs w:val="28"/>
+        </w:rPr>
+        <w:t xml:space="preserve">не может принадлежать объекту </w:t>
+      </w:r>
+      <w:r>
+        <w:rPr>
+          <w:rFonts w:ascii="Times New Roman" w:eastAsiaTheme="minorEastAsia" w:hAnsi="Times New Roman" w:cs="Times New Roman"/>
+          <w:sz w:val="28"/>
+          <w:szCs w:val="28"/>
+          <w:lang w:val="en-US"/>
+        </w:rPr>
+        <w:t>b</w:t>
+      </w:r>
+      <w:r>
+        <w:rPr>
+          <w:rFonts w:ascii="Times New Roman" w:eastAsiaTheme="minorEastAsia" w:hAnsi="Times New Roman" w:cs="Times New Roman"/>
+          <w:sz w:val="28"/>
+          <w:szCs w:val="28"/>
+        </w:rPr>
+        <w:t xml:space="preserve">. </w:t>
+      </w:r>
+      <w:r>
+        <w:rPr>
+          <w:rFonts w:ascii="Times New Roman" w:eastAsiaTheme="minorEastAsia" w:hAnsi="Times New Roman" w:cs="Times New Roman"/>
+          <w:sz w:val="28"/>
+          <w:szCs w:val="28"/>
+        </w:rPr>
+        <w:t xml:space="preserve">Фактически это означает, что у объекта </w:t>
+      </w:r>
+      <w:r>
+        <w:rPr>
+          <w:rFonts w:ascii="Times New Roman" w:eastAsiaTheme="minorEastAsia" w:hAnsi="Times New Roman" w:cs="Times New Roman"/>
+          <w:sz w:val="28"/>
+          <w:szCs w:val="28"/>
+          <w:lang w:val="en-US"/>
+        </w:rPr>
+        <w:t>b</w:t>
+      </w:r>
+      <w:r>
+        <w:rPr>
+          <w:rFonts w:ascii="Times New Roman" w:eastAsiaTheme="minorEastAsia" w:hAnsi="Times New Roman" w:cs="Times New Roman"/>
+          <w:sz w:val="28"/>
+          <w:szCs w:val="28"/>
+        </w:rPr>
+        <w:t xml:space="preserve"> </w:t>
+      </w:r>
+      <w:r>
+        <w:rPr>
+          <w:rFonts w:ascii="Times New Roman" w:eastAsiaTheme="minorEastAsia" w:hAnsi="Times New Roman" w:cs="Times New Roman"/>
+          <w:sz w:val="28"/>
+          <w:szCs w:val="28"/>
+        </w:rPr>
+        <w:t xml:space="preserve">не может быть ни одной точки, </w:t>
+      </w:r>
+      <w:r>
+        <w:rPr>
+          <w:rFonts w:ascii="Times New Roman" w:eastAsiaTheme="minorEastAsia" w:hAnsi="Times New Roman" w:cs="Times New Roman"/>
+          <w:sz w:val="28"/>
+          <w:szCs w:val="28"/>
         </w:rPr>
         <w:lastRenderedPageBreak/>
-        <w:t xml:space="preserve">принадлежащими выпуклыми объекту точками не может выходить за пределы этого объекта, точка </w:t>
-      </w:r>
-      <w:r>
-        <w:rPr>
-          <w:rFonts w:ascii="Times New Roman" w:eastAsiaTheme="minorEastAsia" w:hAnsi="Times New Roman" w:cs="Times New Roman"/>
-          <w:sz w:val="28"/>
-          <w:szCs w:val="28"/>
-          <w:lang w:val="en-US"/>
-        </w:rPr>
-        <w:t>C</w:t>
-      </w:r>
-      <w:r>
-        <w:rPr>
-          <w:rFonts w:ascii="Times New Roman" w:eastAsiaTheme="minorEastAsia" w:hAnsi="Times New Roman" w:cs="Times New Roman"/>
-          <w:sz w:val="28"/>
-          <w:szCs w:val="28"/>
-        </w:rPr>
-        <w:t xml:space="preserve"> </w:t>
-      </w:r>
-      <w:r>
-        <w:rPr>
-          <w:rFonts w:ascii="Times New Roman" w:eastAsiaTheme="minorEastAsia" w:hAnsi="Times New Roman" w:cs="Times New Roman"/>
-          <w:sz w:val="28"/>
-          <w:szCs w:val="28"/>
-        </w:rPr>
-        <w:t xml:space="preserve">не может принадлежать объекту </w:t>
-      </w:r>
-      <w:r>
-        <w:rPr>
-          <w:rFonts w:ascii="Times New Roman" w:eastAsiaTheme="minorEastAsia" w:hAnsi="Times New Roman" w:cs="Times New Roman"/>
-          <w:sz w:val="28"/>
-          <w:szCs w:val="28"/>
-          <w:lang w:val="en-US"/>
-        </w:rPr>
-        <w:t>b</w:t>
-      </w:r>
-      <w:r>
-        <w:rPr>
-          <w:rFonts w:ascii="Times New Roman" w:eastAsiaTheme="minorEastAsia" w:hAnsi="Times New Roman" w:cs="Times New Roman"/>
-          <w:sz w:val="28"/>
-          <w:szCs w:val="28"/>
-        </w:rPr>
-        <w:t xml:space="preserve">. </w:t>
-      </w:r>
-      <w:r>
-        <w:rPr>
-          <w:rFonts w:ascii="Times New Roman" w:eastAsiaTheme="minorEastAsia" w:hAnsi="Times New Roman" w:cs="Times New Roman"/>
-          <w:sz w:val="28"/>
-          <w:szCs w:val="28"/>
-        </w:rPr>
-        <w:t xml:space="preserve">Фактически это означает, что у объекта </w:t>
-      </w:r>
-      <w:r>
-        <w:rPr>
-          <w:rFonts w:ascii="Times New Roman" w:eastAsiaTheme="minorEastAsia" w:hAnsi="Times New Roman" w:cs="Times New Roman"/>
-          <w:sz w:val="28"/>
-          <w:szCs w:val="28"/>
-          <w:lang w:val="en-US"/>
-        </w:rPr>
-        <w:t>b</w:t>
-      </w:r>
-      <w:r>
-        <w:rPr>
-          <w:rFonts w:ascii="Times New Roman" w:eastAsiaTheme="minorEastAsia" w:hAnsi="Times New Roman" w:cs="Times New Roman"/>
-          <w:sz w:val="28"/>
-          <w:szCs w:val="28"/>
-        </w:rPr>
-        <w:t xml:space="preserve"> </w:t>
-      </w:r>
-      <w:r>
-        <w:rPr>
-          <w:rFonts w:ascii="Times New Roman" w:eastAsiaTheme="minorEastAsia" w:hAnsi="Times New Roman" w:cs="Times New Roman"/>
-          <w:sz w:val="28"/>
-          <w:szCs w:val="28"/>
-        </w:rPr>
-        <w:t xml:space="preserve">не может быть ни одной точки, проекция которой на направление вектора </w:t>
+        <w:t xml:space="preserve">проекция которой на направление вектора </w:t>
       </w:r>
       <m:oMath>
         <m:acc>
@@ -6559,41 +7379,71 @@
           <w:sz w:val="28"/>
           <w:szCs w:val="28"/>
         </w:rPr>
-        <w:t>примем</w:t>
-      </w:r>
-      <w:r>
-        <w:rPr>
-          <w:rFonts w:ascii="Times New Roman" w:hAnsi="Times New Roman" w:cs="Times New Roman"/>
-          <w:sz w:val="28"/>
-          <w:szCs w:val="28"/>
-        </w:rPr>
-        <w:t xml:space="preserve"> что время до столкновения – это время, </w:t>
-      </w:r>
-      <w:r>
-        <w:rPr>
-          <w:rFonts w:ascii="Times New Roman" w:hAnsi="Times New Roman" w:cs="Times New Roman"/>
-          <w:sz w:val="28"/>
-          <w:szCs w:val="28"/>
-        </w:rPr>
-        <w:t xml:space="preserve">затрачиваемое на относительное перемещение объектов на вектор, проекция которого на направление вектора кратчайшего расстояния не </w:t>
-      </w:r>
-      <w:proofErr w:type="gramStart"/>
-      <w:r>
-        <w:rPr>
-          <w:rFonts w:ascii="Times New Roman" w:hAnsi="Times New Roman" w:cs="Times New Roman"/>
-          <w:sz w:val="28"/>
-          <w:szCs w:val="28"/>
-        </w:rPr>
-        <w:t>меньше</w:t>
-      </w:r>
-      <w:proofErr w:type="gramEnd"/>
-      <w:r>
-        <w:rPr>
-          <w:rFonts w:ascii="Times New Roman" w:hAnsi="Times New Roman" w:cs="Times New Roman"/>
-          <w:sz w:val="28"/>
-          <w:szCs w:val="28"/>
-        </w:rPr>
-        <w:t xml:space="preserve"> чем расстояние между объектами. Тогда р</w:t>
+        <w:t>принимается</w:t>
+      </w:r>
+      <w:r>
+        <w:rPr>
+          <w:rFonts w:ascii="Times New Roman" w:hAnsi="Times New Roman" w:cs="Times New Roman"/>
+          <w:sz w:val="28"/>
+          <w:szCs w:val="28"/>
+        </w:rPr>
+        <w:t xml:space="preserve"> что </w:t>
+      </w:r>
+      <w:r>
+        <w:rPr>
+          <w:rFonts w:ascii="Times New Roman" w:hAnsi="Times New Roman" w:cs="Times New Roman"/>
+          <w:sz w:val="28"/>
+          <w:szCs w:val="28"/>
+        </w:rPr>
+        <w:t xml:space="preserve">минимально возможное время </w:t>
+      </w:r>
+      <w:r>
+        <w:rPr>
+          <w:rFonts w:ascii="Times New Roman" w:hAnsi="Times New Roman" w:cs="Times New Roman"/>
+          <w:sz w:val="28"/>
+          <w:szCs w:val="28"/>
+        </w:rPr>
+        <w:t xml:space="preserve">до столкновения – это время, </w:t>
+      </w:r>
+      <w:r>
+        <w:rPr>
+          <w:rFonts w:ascii="Times New Roman" w:hAnsi="Times New Roman" w:cs="Times New Roman"/>
+          <w:sz w:val="28"/>
+          <w:szCs w:val="28"/>
+        </w:rPr>
+        <w:t xml:space="preserve">затрачиваемое на относительное перемещение объектов на вектор, проекция которого на направление вектора кратчайшего расстояния </w:t>
+      </w:r>
+      <w:r>
+        <w:rPr>
+          <w:rFonts w:ascii="Times New Roman" w:hAnsi="Times New Roman" w:cs="Times New Roman"/>
+          <w:sz w:val="28"/>
+          <w:szCs w:val="28"/>
+        </w:rPr>
+        <w:t>равна</w:t>
+      </w:r>
+      <w:r>
+        <w:rPr>
+          <w:rFonts w:ascii="Times New Roman" w:hAnsi="Times New Roman" w:cs="Times New Roman"/>
+          <w:sz w:val="28"/>
+          <w:szCs w:val="28"/>
+        </w:rPr>
+        <w:t xml:space="preserve"> расстояни</w:t>
+      </w:r>
+      <w:r>
+        <w:rPr>
+          <w:rFonts w:ascii="Times New Roman" w:hAnsi="Times New Roman" w:cs="Times New Roman"/>
+          <w:sz w:val="28"/>
+          <w:szCs w:val="28"/>
+        </w:rPr>
+        <w:t>ю</w:t>
+      </w:r>
+      <w:r>
+        <w:rPr>
+          <w:rFonts w:ascii="Times New Roman" w:hAnsi="Times New Roman" w:cs="Times New Roman"/>
+          <w:sz w:val="28"/>
+          <w:szCs w:val="28"/>
+        </w:rPr>
+        <w:t xml:space="preserve"> между объектами. Тогда р</w:t>
       </w:r>
       <w:r>
         <w:rPr>
@@ -6666,7 +7516,7 @@
                     <pic:cNvPicPr/>
                   </pic:nvPicPr>
                   <pic:blipFill>
-                    <a:blip r:embed="rId16"/>
+                    <a:blip r:embed="rId19"/>
                     <a:stretch>
                       <a:fillRect/>
                     </a:stretch>
@@ -6764,25 +7614,33 @@
           <w:sz w:val="28"/>
           <w:szCs w:val="28"/>
         </w:rPr>
+        <w:t xml:space="preserve">Для определения времени используем векторы расстояния между ближайшими точками, полученные в результате работы </w:t>
+      </w:r>
+      <w:r>
+        <w:rPr>
+          <w:rFonts w:ascii="Times New Roman" w:hAnsi="Times New Roman" w:cs="Times New Roman"/>
+          <w:sz w:val="28"/>
+          <w:szCs w:val="28"/>
+          <w:lang w:val="en-US"/>
+        </w:rPr>
+        <w:t>GJK</w:t>
+      </w:r>
+      <w:r>
+        <w:rPr>
+          <w:rFonts w:ascii="Times New Roman" w:hAnsi="Times New Roman" w:cs="Times New Roman"/>
+          <w:sz w:val="28"/>
+          <w:szCs w:val="28"/>
+        </w:rPr>
+        <w:t xml:space="preserve"> для двух положений манипулятора: текущего и положения на следующей итерации, </w:t>
+      </w:r>
+      <w:r>
+        <w:rPr>
+          <w:rFonts w:ascii="Times New Roman" w:hAnsi="Times New Roman" w:cs="Times New Roman"/>
+          <w:sz w:val="28"/>
+          <w:szCs w:val="28"/>
+        </w:rPr>
         <w:lastRenderedPageBreak/>
-        <w:t xml:space="preserve">Для определения времени используем векторы расстояния между ближайшими точками, полученные в результате работы </w:t>
-      </w:r>
-      <w:r>
-        <w:rPr>
-          <w:rFonts w:ascii="Times New Roman" w:hAnsi="Times New Roman" w:cs="Times New Roman"/>
-          <w:sz w:val="28"/>
-          <w:szCs w:val="28"/>
-          <w:lang w:val="en-US"/>
-        </w:rPr>
-        <w:t>GJK</w:t>
-      </w:r>
-      <w:r>
-        <w:rPr>
-          <w:rFonts w:ascii="Times New Roman" w:hAnsi="Times New Roman" w:cs="Times New Roman"/>
-          <w:sz w:val="28"/>
-          <w:szCs w:val="28"/>
-        </w:rPr>
-        <w:t xml:space="preserve"> для двух положений манипулятора: текущего и положения на следующей итерации, спрогнозированного из предположения</w:t>
+        <w:t>спрогнозированного из предположения</w:t>
       </w:r>
       <w:r>
         <w:rPr>
@@ -7231,6 +8089,14 @@
           <w:sz w:val="28"/>
           <w:szCs w:val="28"/>
         </w:rPr>
+        <w:t xml:space="preserve"> и умножим на время одной итерации</w:t>
+      </w:r>
+      <w:r>
+        <w:rPr>
+          <w:rFonts w:ascii="Times New Roman" w:hAnsi="Times New Roman" w:cs="Times New Roman"/>
+          <w:sz w:val="28"/>
+          <w:szCs w:val="28"/>
+        </w:rPr>
         <w:t xml:space="preserve">. </w:t>
       </w:r>
     </w:p>
@@ -7315,49 +8181,89 @@
           <w:sz w:val="28"/>
           <w:szCs w:val="28"/>
         </w:rPr>
+        <w:t>В соответствии с изложенным выше</w:t>
+      </w:r>
+      <w:r>
+        <w:rPr>
+          <w:rFonts w:ascii="Times New Roman" w:hAnsi="Times New Roman" w:cs="Times New Roman"/>
+          <w:sz w:val="28"/>
+          <w:szCs w:val="28"/>
+        </w:rPr>
+        <w:t xml:space="preserve"> на выходе </w:t>
+      </w:r>
+      <w:r>
+        <w:rPr>
+          <w:rFonts w:ascii="Times New Roman" w:hAnsi="Times New Roman" w:cs="Times New Roman"/>
+          <w:sz w:val="28"/>
+          <w:szCs w:val="28"/>
+          <w:lang w:val="en-US"/>
+        </w:rPr>
+        <w:t>GJK</w:t>
+      </w:r>
+      <w:r>
+        <w:rPr>
+          <w:rFonts w:ascii="Times New Roman" w:hAnsi="Times New Roman" w:cs="Times New Roman"/>
+          <w:sz w:val="28"/>
+          <w:szCs w:val="28"/>
+        </w:rPr>
+        <w:t xml:space="preserve"> </w:t>
+      </w:r>
+      <w:r>
+        <w:rPr>
+          <w:rFonts w:ascii="Times New Roman" w:hAnsi="Times New Roman" w:cs="Times New Roman"/>
+          <w:sz w:val="28"/>
+          <w:szCs w:val="28"/>
+        </w:rPr>
+        <w:t>буде</w:t>
+      </w:r>
+      <w:r>
+        <w:rPr>
+          <w:rFonts w:ascii="Times New Roman" w:hAnsi="Times New Roman" w:cs="Times New Roman"/>
+          <w:sz w:val="28"/>
+          <w:szCs w:val="28"/>
+        </w:rPr>
+        <w:t>т</w:t>
+      </w:r>
+      <w:r>
+        <w:rPr>
+          <w:rFonts w:ascii="Times New Roman" w:hAnsi="Times New Roman" w:cs="Times New Roman"/>
+          <w:sz w:val="28"/>
+          <w:szCs w:val="28"/>
+        </w:rPr>
+        <w:t xml:space="preserve"> принимать</w:t>
+      </w:r>
+      <w:r>
+        <w:rPr>
+          <w:rFonts w:ascii="Times New Roman" w:hAnsi="Times New Roman" w:cs="Times New Roman"/>
+          <w:sz w:val="28"/>
+          <w:szCs w:val="28"/>
+        </w:rPr>
+        <w:t>ся</w:t>
+      </w:r>
+      <w:r>
+        <w:rPr>
+          <w:rFonts w:ascii="Times New Roman" w:hAnsi="Times New Roman" w:cs="Times New Roman"/>
+          <w:sz w:val="28"/>
+          <w:szCs w:val="28"/>
+        </w:rPr>
+        <w:t xml:space="preserve"> не численное значение расстояния между объектами, а кратчайший вектор между точками объектов.</w:t>
+      </w:r>
+      <w:r>
+        <w:rPr>
+          <w:rFonts w:ascii="Times New Roman" w:hAnsi="Times New Roman" w:cs="Times New Roman"/>
+          <w:sz w:val="28"/>
+          <w:szCs w:val="28"/>
+        </w:rPr>
+        <w:t xml:space="preserve"> Поскольку данный подход справедлив только для </w:t>
+      </w:r>
+      <w:r>
+        <w:rPr>
+          <w:rFonts w:ascii="Times New Roman" w:hAnsi="Times New Roman" w:cs="Times New Roman"/>
+          <w:sz w:val="28"/>
+          <w:szCs w:val="28"/>
+        </w:rPr>
         <w:lastRenderedPageBreak/>
-        <w:t>В соответствии с изложенным выше</w:t>
-      </w:r>
-      <w:r>
-        <w:rPr>
-          <w:rFonts w:ascii="Times New Roman" w:hAnsi="Times New Roman" w:cs="Times New Roman"/>
-          <w:sz w:val="28"/>
-          <w:szCs w:val="28"/>
-        </w:rPr>
-        <w:t xml:space="preserve"> на выходе </w:t>
-      </w:r>
-      <w:r>
-        <w:rPr>
-          <w:rFonts w:ascii="Times New Roman" w:hAnsi="Times New Roman" w:cs="Times New Roman"/>
-          <w:sz w:val="28"/>
-          <w:szCs w:val="28"/>
-          <w:lang w:val="en-US"/>
-        </w:rPr>
-        <w:t>GJK</w:t>
-      </w:r>
-      <w:r>
-        <w:rPr>
-          <w:rFonts w:ascii="Times New Roman" w:hAnsi="Times New Roman" w:cs="Times New Roman"/>
-          <w:sz w:val="28"/>
-          <w:szCs w:val="28"/>
-        </w:rPr>
-        <w:t xml:space="preserve"> </w:t>
-      </w:r>
-      <w:r>
-        <w:rPr>
-          <w:rFonts w:ascii="Times New Roman" w:hAnsi="Times New Roman" w:cs="Times New Roman"/>
-          <w:sz w:val="28"/>
-          <w:szCs w:val="28"/>
-        </w:rPr>
-        <w:t>будем принимать не численное значение расстояния между объектами, а кратчайший вектор между точками объектов.</w:t>
-      </w:r>
-      <w:r>
-        <w:rPr>
-          <w:rFonts w:ascii="Times New Roman" w:hAnsi="Times New Roman" w:cs="Times New Roman"/>
-          <w:sz w:val="28"/>
-          <w:szCs w:val="28"/>
-        </w:rPr>
-        <w:t xml:space="preserve"> Поскольку данный подход справедлив только для выпуклых объектов, </w:t>
+        <w:t xml:space="preserve">выпуклых объектов, </w:t>
       </w:r>
       <w:r>
         <w:rPr>
@@ -7403,6 +8309,42 @@
           <w:szCs w:val="28"/>
         </w:rPr>
       </w:pPr>
+      <w:r>
+        <w:rPr>
+          <w:rFonts w:ascii="Times New Roman" w:hAnsi="Times New Roman" w:cs="Times New Roman"/>
+          <w:sz w:val="28"/>
+          <w:szCs w:val="28"/>
+        </w:rPr>
+        <w:t>Также необходимо учитывать, что ограничивающие объёмы механически связанных звеньев будут находиться в состоянии пересечения в любой момент времени. В связи с этим применение описанных алгоритмов для обнаружения столкновений для этих пар звеньев не даст требуемого результата. Однако с учётом того, что в манипуляторах мобильных роботов обычно применяются кинематические пары пятого класса, для которых доступна только одна относительная степень подвижности, задача обнаружения и прогнозирования столкновений таких пар звеньев переходит в одномерное пространство. По этой причине для решения этой задачи достаточно указать предельные значения относительного угла поворота (или относительного перемещения) звеньев, и на основании данных о текущем значении угла и скорости его изменения вычислять время до столкновения звеньев.</w:t>
+      </w:r>
+    </w:p>
+    <w:p>
+      <w:pPr>
+        <w:spacing w:after="0" w:line="360" w:lineRule="auto"/>
+        <w:ind w:firstLine="709"/>
+        <w:jc w:val="both"/>
+        <w:rPr>
+          <w:rFonts w:ascii="Times New Roman" w:hAnsi="Times New Roman" w:cs="Times New Roman"/>
+          <w:sz w:val="28"/>
+          <w:szCs w:val="28"/>
+        </w:rPr>
+      </w:pPr>
+      <w:r>
+        <w:rPr>
+          <w:rFonts w:ascii="Times New Roman" w:hAnsi="Times New Roman" w:cs="Times New Roman"/>
+          <w:sz w:val="28"/>
+          <w:szCs w:val="28"/>
+        </w:rPr>
+        <w:t>Кроме того, ц</w:t>
+      </w:r>
+      <w:r>
+        <w:rPr>
+          <w:rFonts w:ascii="Times New Roman" w:hAnsi="Times New Roman" w:cs="Times New Roman"/>
+          <w:sz w:val="28"/>
+          <w:szCs w:val="28"/>
+        </w:rPr>
+        <w:t>елесообразно учитывать, что некоторые пары объектов не могут пересечься при любых конфигурациях манипулятора. По этой причине с целью сокращения затрачиваемого времени прогнозирование столкновений будет осуществляться только для пар объектов, указанных при инициализации.</w:t>
+      </w:r>
     </w:p>
     <w:p>
       <w:pPr>
@@ -7503,7 +8445,23 @@
           <w:sz w:val="28"/>
           <w:szCs w:val="28"/>
         </w:rPr>
-        <w:t xml:space="preserve">Прежде всего осуществим выбор вычислительного устройства, которое будет использоваться для испытаний алгоритма. В данной работе будет использоваться микроконтроллер </w:t>
+        <w:t xml:space="preserve">Прежде всего </w:t>
+      </w:r>
+      <w:r>
+        <w:rPr>
+          <w:rFonts w:ascii="Times New Roman" w:hAnsi="Times New Roman" w:cs="Times New Roman"/>
+          <w:sz w:val="28"/>
+          <w:szCs w:val="28"/>
+        </w:rPr>
+        <w:t>необходимо осуществить</w:t>
+      </w:r>
+      <w:r>
+        <w:rPr>
+          <w:rFonts w:ascii="Times New Roman" w:hAnsi="Times New Roman" w:cs="Times New Roman"/>
+          <w:sz w:val="28"/>
+          <w:szCs w:val="28"/>
+        </w:rPr>
+        <w:t xml:space="preserve"> выбор вычислительного устройства, которое будет использоваться для испытаний алгоритма. В данной работе будет использоваться микроконтроллер </w:t>
       </w:r>
       <w:proofErr w:type="spellStart"/>
       <w:r>
@@ -7540,15 +8498,6 @@
           <w:szCs w:val="28"/>
         </w:rPr>
         <w:t>407</w:t>
-      </w:r>
-      <w:r>
-        <w:rPr>
-          <w:rFonts w:ascii="Times New Roman" w:hAnsi="Times New Roman" w:cs="Times New Roman"/>
-          <w:sz w:val="28"/>
-          <w:szCs w:val="28"/>
-          <w:lang w:val="en-US"/>
-        </w:rPr>
-        <w:t>vg</w:t>
       </w:r>
       <w:r>
         <w:rPr>
@@ -7673,6 +8622,23 @@
           <w:szCs w:val="28"/>
           <w:lang w:val="en-US"/>
         </w:rPr>
+        <w:t>discovery</w:t>
+      </w:r>
+      <w:r>
+        <w:rPr>
+          <w:rFonts w:ascii="Times New Roman" w:hAnsi="Times New Roman" w:cs="Times New Roman"/>
+          <w:sz w:val="24"/>
+          <w:szCs w:val="28"/>
+        </w:rPr>
+        <w:t>-</w:t>
+      </w:r>
+      <w:r>
+        <w:rPr>
+          <w:rFonts w:ascii="Times New Roman" w:hAnsi="Times New Roman" w:cs="Times New Roman"/>
+          <w:sz w:val="24"/>
+          <w:szCs w:val="28"/>
+          <w:lang w:val="en-US"/>
+        </w:rPr>
         <w:t>f</w:t>
       </w:r>
       <w:r>
@@ -7701,7 +8667,121 @@
           <w:sz w:val="28"/>
           <w:szCs w:val="28"/>
         </w:rPr>
-        <w:t xml:space="preserve">Далее осуществим выбор среды, используемой для написания кода. Поскольку для различных семейств микроконтроллеров необходимо применение различных компиляторов, выберем среду программирования, которая осуществляет поддержку микроконтроллеров </w:t>
+        <w:t xml:space="preserve">Далее </w:t>
+      </w:r>
+      <w:r>
+        <w:rPr>
+          <w:rFonts w:ascii="Times New Roman" w:hAnsi="Times New Roman" w:cs="Times New Roman"/>
+          <w:sz w:val="28"/>
+          <w:szCs w:val="28"/>
+        </w:rPr>
+        <w:t>необходимо</w:t>
+      </w:r>
+      <w:r>
+        <w:rPr>
+          <w:rFonts w:ascii="Times New Roman" w:hAnsi="Times New Roman" w:cs="Times New Roman"/>
+          <w:sz w:val="28"/>
+          <w:szCs w:val="28"/>
+        </w:rPr>
+        <w:t xml:space="preserve"> выб</w:t>
+      </w:r>
+      <w:r>
+        <w:rPr>
+          <w:rFonts w:ascii="Times New Roman" w:hAnsi="Times New Roman" w:cs="Times New Roman"/>
+          <w:sz w:val="28"/>
+          <w:szCs w:val="28"/>
+        </w:rPr>
+        <w:t>рать</w:t>
+      </w:r>
+      <w:r>
+        <w:rPr>
+          <w:rFonts w:ascii="Times New Roman" w:hAnsi="Times New Roman" w:cs="Times New Roman"/>
+          <w:sz w:val="28"/>
+          <w:szCs w:val="28"/>
+        </w:rPr>
+        <w:t xml:space="preserve"> сред</w:t>
+      </w:r>
+      <w:r>
+        <w:rPr>
+          <w:rFonts w:ascii="Times New Roman" w:hAnsi="Times New Roman" w:cs="Times New Roman"/>
+          <w:sz w:val="28"/>
+          <w:szCs w:val="28"/>
+        </w:rPr>
+        <w:t>у</w:t>
+      </w:r>
+      <w:r>
+        <w:rPr>
+          <w:rFonts w:ascii="Times New Roman" w:hAnsi="Times New Roman" w:cs="Times New Roman"/>
+          <w:sz w:val="28"/>
+          <w:szCs w:val="28"/>
+        </w:rPr>
+        <w:t xml:space="preserve">, </w:t>
+      </w:r>
+      <w:r>
+        <w:rPr>
+          <w:rFonts w:ascii="Times New Roman" w:hAnsi="Times New Roman" w:cs="Times New Roman"/>
+          <w:sz w:val="28"/>
+          <w:szCs w:val="28"/>
+        </w:rPr>
+        <w:t>которая будет использоваться</w:t>
+      </w:r>
+      <w:r>
+        <w:rPr>
+          <w:rFonts w:ascii="Times New Roman" w:hAnsi="Times New Roman" w:cs="Times New Roman"/>
+          <w:sz w:val="28"/>
+          <w:szCs w:val="28"/>
+        </w:rPr>
+        <w:t xml:space="preserve"> для написания кода. Поскольку для различных семейств </w:t>
+      </w:r>
+      <w:bookmarkStart w:id="0" w:name="_GoBack"/>
+      <w:bookmarkEnd w:id="0"/>
+      <w:r>
+        <w:rPr>
+          <w:rFonts w:ascii="Times New Roman" w:hAnsi="Times New Roman" w:cs="Times New Roman"/>
+          <w:sz w:val="28"/>
+          <w:szCs w:val="28"/>
+        </w:rPr>
+        <w:t>микроконтроллеров необходимо применение различных компиляторов, выб</w:t>
+      </w:r>
+      <w:r>
+        <w:rPr>
+          <w:rFonts w:ascii="Times New Roman" w:hAnsi="Times New Roman" w:cs="Times New Roman"/>
+          <w:sz w:val="28"/>
+          <w:szCs w:val="28"/>
+        </w:rPr>
+        <w:t>рана</w:t>
+      </w:r>
+      <w:r>
+        <w:rPr>
+          <w:rFonts w:ascii="Times New Roman" w:hAnsi="Times New Roman" w:cs="Times New Roman"/>
+          <w:sz w:val="28"/>
+          <w:szCs w:val="28"/>
+        </w:rPr>
+        <w:t xml:space="preserve"> сред</w:t>
+      </w:r>
+      <w:r>
+        <w:rPr>
+          <w:rFonts w:ascii="Times New Roman" w:hAnsi="Times New Roman" w:cs="Times New Roman"/>
+          <w:sz w:val="28"/>
+          <w:szCs w:val="28"/>
+        </w:rPr>
+        <w:t>а</w:t>
+      </w:r>
+      <w:r>
+        <w:rPr>
+          <w:rFonts w:ascii="Times New Roman" w:hAnsi="Times New Roman" w:cs="Times New Roman"/>
+          <w:sz w:val="28"/>
+          <w:szCs w:val="28"/>
+        </w:rPr>
+        <w:t xml:space="preserve"> программирования</w:t>
+      </w:r>
+      <w:r>
+        <w:rPr>
+          <w:rFonts w:ascii="Times New Roman" w:hAnsi="Times New Roman" w:cs="Times New Roman"/>
+          <w:sz w:val="28"/>
+          <w:szCs w:val="28"/>
+        </w:rPr>
+        <w:t xml:space="preserve"> </w:t>
       </w:r>
       <w:proofErr w:type="spellStart"/>
       <w:r>
@@ -7711,6 +8791,25 @@
           <w:szCs w:val="28"/>
           <w:lang w:val="en-US"/>
         </w:rPr>
+        <w:t>keil</w:t>
+      </w:r>
+      <w:proofErr w:type="spellEnd"/>
+      <w:r>
+        <w:rPr>
+          <w:rFonts w:ascii="Times New Roman" w:hAnsi="Times New Roman" w:cs="Times New Roman"/>
+          <w:sz w:val="28"/>
+          <w:szCs w:val="28"/>
+        </w:rPr>
+        <w:t xml:space="preserve">, которая осуществляет поддержку микроконтроллеров </w:t>
+      </w:r>
+      <w:proofErr w:type="spellStart"/>
+      <w:r>
+        <w:rPr>
+          <w:rFonts w:ascii="Times New Roman" w:hAnsi="Times New Roman" w:cs="Times New Roman"/>
+          <w:sz w:val="28"/>
+          <w:szCs w:val="28"/>
+          <w:lang w:val="en-US"/>
+        </w:rPr>
         <w:t>stm</w:t>
       </w:r>
       <w:proofErr w:type="spellEnd"/>
@@ -7722,25 +8821,6 @@
         </w:rPr>
         <w:t>32</w:t>
       </w:r>
-      <w:r>
-        <w:rPr>
-          <w:rFonts w:ascii="Times New Roman" w:hAnsi="Times New Roman" w:cs="Times New Roman"/>
-          <w:sz w:val="28"/>
-          <w:szCs w:val="28"/>
-        </w:rPr>
-        <w:t xml:space="preserve"> – </w:t>
-      </w:r>
-      <w:proofErr w:type="spellStart"/>
-      <w:r>
-        <w:rPr>
-          <w:rFonts w:ascii="Times New Roman" w:hAnsi="Times New Roman" w:cs="Times New Roman"/>
-          <w:sz w:val="28"/>
-          <w:szCs w:val="28"/>
-          <w:lang w:val="en-US"/>
-        </w:rPr>
-        <w:t>keil</w:t>
-      </w:r>
-      <w:proofErr w:type="spellEnd"/>
       <w:r>
         <w:rPr>
           <w:rFonts w:ascii="Times New Roman" w:hAnsi="Times New Roman" w:cs="Times New Roman"/>
@@ -7860,24 +8940,48 @@
           <w:sz w:val="28"/>
           <w:szCs w:val="28"/>
         </w:rPr>
-        <w:t xml:space="preserve">Для моделирования перемещения звеньев манипулятора в пространстве необходимо решить для манипулятора прямую задачу геометрического </w:t>
-      </w:r>
-      <w:r>
-        <w:rPr>
-          <w:rFonts w:ascii="Times New Roman" w:hAnsi="Times New Roman" w:cs="Times New Roman"/>
-          <w:sz w:val="28"/>
-          <w:szCs w:val="28"/>
-        </w:rPr>
         <w:lastRenderedPageBreak/>
-        <w:t xml:space="preserve">анализа. С целью обеспечения универсальности разрабатываемого алгоритма для решения задачи будут использоваться матрицы поворота и матрицы перехода. </w:t>
-      </w:r>
-      <w:r>
-        <w:rPr>
-          <w:rFonts w:ascii="Times New Roman" w:hAnsi="Times New Roman" w:cs="Times New Roman"/>
-          <w:sz w:val="28"/>
-          <w:szCs w:val="28"/>
-        </w:rPr>
-        <w:t xml:space="preserve">Для этого целесообразно применить библиотеку линейной алгебры. Поскольку для обеспечения универсальности разрабатываемая система не должна быть привязана к конкретному вычислительному устройству, применение библиотеки </w:t>
+        <w:t xml:space="preserve">Для моделирования перемещения звеньев манипулятора в пространстве необходимо решить для манипулятора прямую задачу геометрического анализа. С целью обеспечения универсальности разрабатываемого алгоритма для решения задачи будут использоваться матрицы поворота и матрицы перехода. </w:t>
+      </w:r>
+      <w:r>
+        <w:rPr>
+          <w:rFonts w:ascii="Times New Roman" w:hAnsi="Times New Roman" w:cs="Times New Roman"/>
+          <w:sz w:val="28"/>
+          <w:szCs w:val="28"/>
+        </w:rPr>
+        <w:t>Для этого целесообразно применить библиотеку линейной алгебры. Поскольку для обеспечения универсальности разрабатываемая система не должна быть привязана к конкретно</w:t>
+      </w:r>
+      <w:r>
+        <w:rPr>
+          <w:rFonts w:ascii="Times New Roman" w:hAnsi="Times New Roman" w:cs="Times New Roman"/>
+          <w:sz w:val="28"/>
+          <w:szCs w:val="28"/>
+        </w:rPr>
+        <w:t>й</w:t>
+      </w:r>
+      <w:r>
+        <w:rPr>
+          <w:rFonts w:ascii="Times New Roman" w:hAnsi="Times New Roman" w:cs="Times New Roman"/>
+          <w:sz w:val="28"/>
+          <w:szCs w:val="28"/>
+        </w:rPr>
+        <w:t xml:space="preserve"> </w:t>
+      </w:r>
+      <w:r>
+        <w:rPr>
+          <w:rFonts w:ascii="Times New Roman" w:hAnsi="Times New Roman" w:cs="Times New Roman"/>
+          <w:sz w:val="28"/>
+          <w:szCs w:val="28"/>
+        </w:rPr>
+        <w:t>архитектуре вычислительных устройств</w:t>
+      </w:r>
+      <w:r>
+        <w:rPr>
+          <w:rFonts w:ascii="Times New Roman" w:hAnsi="Times New Roman" w:cs="Times New Roman"/>
+          <w:sz w:val="28"/>
+          <w:szCs w:val="28"/>
+        </w:rPr>
+        <w:t xml:space="preserve">, применение библиотеки </w:t>
       </w:r>
       <w:r>
         <w:rPr>
@@ -7911,7 +9015,23 @@
           <w:sz w:val="28"/>
           <w:szCs w:val="28"/>
         </w:rPr>
-        <w:t xml:space="preserve">, написанной для устройств архитектуры </w:t>
+        <w:t xml:space="preserve">, </w:t>
+      </w:r>
+      <w:r>
+        <w:rPr>
+          <w:rFonts w:ascii="Times New Roman" w:hAnsi="Times New Roman" w:cs="Times New Roman"/>
+          <w:sz w:val="28"/>
+          <w:szCs w:val="28"/>
+        </w:rPr>
+        <w:t>разработанной</w:t>
+      </w:r>
+      <w:r>
+        <w:rPr>
+          <w:rFonts w:ascii="Times New Roman" w:hAnsi="Times New Roman" w:cs="Times New Roman"/>
+          <w:sz w:val="28"/>
+          <w:szCs w:val="28"/>
+        </w:rPr>
+        <w:t xml:space="preserve"> для устройств архитектуры </w:t>
       </w:r>
       <w:r>
         <w:rPr>
@@ -8305,6 +9425,7 @@
           <w:sz w:val="24"/>
           <w:szCs w:val="28"/>
         </w:rPr>
+        <w:lastRenderedPageBreak/>
         <w:t>Рисунок 4.1.3 – Кнопки управления</w:t>
       </w:r>
     </w:p>
@@ -8371,16 +9492,7 @@
           <w:sz w:val="28"/>
           <w:szCs w:val="28"/>
         </w:rPr>
-        <w:t xml:space="preserve">, </w:t>
-      </w:r>
-      <w:r>
-        <w:rPr>
-          <w:rFonts w:ascii="Times New Roman" w:hAnsi="Times New Roman" w:cs="Times New Roman"/>
-          <w:sz w:val="28"/>
-          <w:szCs w:val="28"/>
-        </w:rPr>
-        <w:lastRenderedPageBreak/>
-        <w:t>поддерживающий выбранный микроконтроллер и выбранную среду разработки.</w:t>
+        <w:t>, поддерживающий выбранный микроконтроллер и выбранную среду разработки.</w:t>
       </w:r>
     </w:p>
     <w:p>
@@ -8457,7 +9569,23 @@
           <w:sz w:val="28"/>
           <w:szCs w:val="28"/>
         </w:rPr>
-        <w:t xml:space="preserve"> – диаграмма библиотеки представлена на рисунке 4.2.1 (библиотека </w:t>
+        <w:t xml:space="preserve"> – диаграмма библиотеки представлена на рисунке 4.2.1</w:t>
+      </w:r>
+      <w:r>
+        <w:rPr>
+          <w:rFonts w:ascii="Times New Roman" w:hAnsi="Times New Roman" w:cs="Times New Roman"/>
+          <w:sz w:val="28"/>
+          <w:szCs w:val="28"/>
+        </w:rPr>
+        <w:t xml:space="preserve">. На диаграмме не показана </w:t>
+      </w:r>
+      <w:r>
+        <w:rPr>
+          <w:rFonts w:ascii="Times New Roman" w:hAnsi="Times New Roman" w:cs="Times New Roman"/>
+          <w:sz w:val="28"/>
+          <w:szCs w:val="28"/>
+        </w:rPr>
+        <w:t xml:space="preserve">библиотека </w:t>
       </w:r>
       <w:r>
         <w:rPr>
@@ -8474,15 +9602,31 @@
           <w:sz w:val="28"/>
           <w:szCs w:val="28"/>
         </w:rPr>
-        <w:t xml:space="preserve"> </w:t>
-      </w:r>
-      <w:r>
-        <w:rPr>
-          <w:rFonts w:ascii="Times New Roman" w:hAnsi="Times New Roman" w:cs="Times New Roman"/>
-          <w:sz w:val="28"/>
-          <w:szCs w:val="28"/>
-        </w:rPr>
-        <w:t>не показана на диаграмме, так как используется во всех классах и функциях).</w:t>
+        <w:t xml:space="preserve">, так как </w:t>
+      </w:r>
+      <w:r>
+        <w:rPr>
+          <w:rFonts w:ascii="Times New Roman" w:hAnsi="Times New Roman" w:cs="Times New Roman"/>
+          <w:sz w:val="28"/>
+          <w:szCs w:val="28"/>
+        </w:rPr>
+        <w:t xml:space="preserve">она </w:t>
+      </w:r>
+      <w:r>
+        <w:rPr>
+          <w:rFonts w:ascii="Times New Roman" w:hAnsi="Times New Roman" w:cs="Times New Roman"/>
+          <w:sz w:val="28"/>
+          <w:szCs w:val="28"/>
+        </w:rPr>
+        <w:t>используется во всех классах и функциях.</w:t>
+      </w:r>
+      <w:r>
+        <w:rPr>
+          <w:rFonts w:ascii="Times New Roman" w:hAnsi="Times New Roman" w:cs="Times New Roman"/>
+          <w:sz w:val="28"/>
+          <w:szCs w:val="28"/>
+        </w:rPr>
+        <w:t xml:space="preserve"> Также не показаны функции, используемые для инициализации объектов.</w:t>
       </w:r>
     </w:p>
     <w:p>
@@ -8503,10 +9647,10 @@
         </w:rPr>
         <w:lastRenderedPageBreak/>
         <w:drawing>
-          <wp:inline distT="0" distB="0" distL="0" distR="0" wp14:anchorId="7571BC0F" wp14:editId="2CCA37E4">
+          <wp:inline distT="0" distB="0" distL="0" distR="0" wp14:anchorId="427BF7F6" wp14:editId="089395B9">
             <wp:extent cx="5940425" cy="7165975"/>
             <wp:effectExtent l="0" t="0" r="3175" b="0"/>
-            <wp:docPr id="7" name="Рисунок 7" descr="Изображение выглядит как снимок экрана&#10;&#10;Автоматически созданное описание"/>
+            <wp:docPr id="10" name="Рисунок 10" descr="Изображение выглядит как снимок экрана&#10;&#10;Автоматически созданное описание"/>
             <wp:cNvGraphicFramePr>
               <a:graphicFrameLocks xmlns:a="http://schemas.openxmlformats.org/drawingml/2006/main" noChangeAspect="1"/>
             </wp:cNvGraphicFramePr>
@@ -8514,11 +9658,11 @@
               <a:graphicData uri="http://schemas.openxmlformats.org/drawingml/2006/picture">
                 <pic:pic xmlns:pic="http://schemas.openxmlformats.org/drawingml/2006/picture">
                   <pic:nvPicPr>
-                    <pic:cNvPr id="7" name="UML.jpg"/>
+                    <pic:cNvPr id="10" name="UML.jpg"/>
                     <pic:cNvPicPr/>
                   </pic:nvPicPr>
                   <pic:blipFill>
-                    <a:blip r:embed="rId17">
+                    <a:blip r:embed="rId20">
                       <a:extLst>
                         <a:ext uri="{28A0092B-C50C-407E-A947-70E740481C1C}">
                           <a14:useLocalDpi xmlns:a14="http://schemas.microsoft.com/office/drawing/2010/main" val="0"/>
@@ -8569,6 +9713,14 @@
           <w:rFonts w:ascii="Times New Roman" w:hAnsi="Times New Roman" w:cs="Times New Roman"/>
           <w:sz w:val="24"/>
           <w:szCs w:val="28"/>
+        </w:rPr>
+        <w:t xml:space="preserve">Упрощённая </w:t>
+      </w:r>
+      <w:r>
+        <w:rPr>
+          <w:rFonts w:ascii="Times New Roman" w:hAnsi="Times New Roman" w:cs="Times New Roman"/>
+          <w:sz w:val="24"/>
+          <w:szCs w:val="28"/>
           <w:lang w:val="en-US"/>
         </w:rPr>
         <w:t>UML</w:t>
@@ -8640,7 +9792,48 @@
           <w:sz w:val="28"/>
           <w:szCs w:val="28"/>
         </w:rPr>
-        <w:t xml:space="preserve">Объект этого класса содержит в себе три направляющих вектора, хранящих информацию о его ориентации в системе координат звена, те же вектора в глобальной системе координат, а также вектор с размерами звеньев. Помимо функций, используемых при инициализации объекта класса, класс содержит функцию </w:t>
+        <w:t>Объект этого класса содержит в себе три направляющих вектора, хранящих информацию о его ориентации в системе координат звена</w:t>
+      </w:r>
+      <w:r>
+        <w:rPr>
+          <w:rFonts w:ascii="Times New Roman" w:hAnsi="Times New Roman" w:cs="Times New Roman"/>
+          <w:sz w:val="28"/>
+          <w:szCs w:val="28"/>
+        </w:rPr>
+        <w:t>, вектор положения его центральной точки в системе координат звена</w:t>
+      </w:r>
+      <w:r>
+        <w:rPr>
+          <w:rFonts w:ascii="Times New Roman" w:hAnsi="Times New Roman" w:cs="Times New Roman"/>
+          <w:sz w:val="28"/>
+          <w:szCs w:val="28"/>
+        </w:rPr>
+        <w:t>, те же вектора в глобальной системе координат, а также вектор с размерами звеньев</w:t>
+      </w:r>
+      <w:r>
+        <w:rPr>
+          <w:rFonts w:ascii="Times New Roman" w:hAnsi="Times New Roman" w:cs="Times New Roman"/>
+          <w:sz w:val="28"/>
+          <w:szCs w:val="28"/>
+        </w:rPr>
+        <w:t xml:space="preserve"> и матрицу поворота </w:t>
+      </w:r>
+      <w:r>
+        <w:rPr>
+          <w:rFonts w:ascii="Times New Roman" w:hAnsi="Times New Roman" w:cs="Times New Roman"/>
+          <w:sz w:val="28"/>
+          <w:szCs w:val="28"/>
+        </w:rPr>
+        <w:lastRenderedPageBreak/>
+        <w:t>из глобальной системы координат в систему координат ограничивающего объёма</w:t>
+      </w:r>
+      <w:r>
+        <w:rPr>
+          <w:rFonts w:ascii="Times New Roman" w:hAnsi="Times New Roman" w:cs="Times New Roman"/>
+          <w:sz w:val="28"/>
+          <w:szCs w:val="28"/>
+        </w:rPr>
+        <w:t xml:space="preserve">. Помимо функций, используемых при инициализации объекта класса, класс содержит функцию </w:t>
       </w:r>
       <w:proofErr w:type="spellStart"/>
       <w:r>
@@ -8649,7 +9842,6 @@
           <w:sz w:val="28"/>
           <w:szCs w:val="28"/>
         </w:rPr>
-        <w:lastRenderedPageBreak/>
         <w:t>update</w:t>
       </w:r>
       <w:proofErr w:type="spellEnd"/>
@@ -8849,15 +10041,127 @@
           <w:sz w:val="28"/>
           <w:szCs w:val="28"/>
         </w:rPr>
-        <w:t xml:space="preserve">. Они содержат в себе матрицы перехода между </w:t>
-      </w:r>
-      <w:r>
-        <w:rPr>
-          <w:rFonts w:ascii="Times New Roman" w:hAnsi="Times New Roman" w:cs="Times New Roman"/>
-          <w:sz w:val="28"/>
-          <w:szCs w:val="28"/>
-        </w:rPr>
-        <w:t xml:space="preserve">системами координат звена и ограничивающего объёма, а также информацию о размерах этого объёма. Помимо функций инициализации реализована функция </w:t>
+        <w:t>. Они содержат в себе матриц</w:t>
+      </w:r>
+      <w:r>
+        <w:rPr>
+          <w:rFonts w:ascii="Times New Roman" w:hAnsi="Times New Roman" w:cs="Times New Roman"/>
+          <w:sz w:val="28"/>
+          <w:szCs w:val="28"/>
+        </w:rPr>
+        <w:t>у</w:t>
+      </w:r>
+      <w:r>
+        <w:rPr>
+          <w:rFonts w:ascii="Times New Roman" w:hAnsi="Times New Roman" w:cs="Times New Roman"/>
+          <w:sz w:val="28"/>
+          <w:szCs w:val="28"/>
+        </w:rPr>
+        <w:t xml:space="preserve"> п</w:t>
+      </w:r>
+      <w:r>
+        <w:rPr>
+          <w:rFonts w:ascii="Times New Roman" w:hAnsi="Times New Roman" w:cs="Times New Roman"/>
+          <w:sz w:val="28"/>
+          <w:szCs w:val="28"/>
+        </w:rPr>
+        <w:t>оворота</w:t>
+      </w:r>
+      <w:r>
+        <w:rPr>
+          <w:rFonts w:ascii="Times New Roman" w:hAnsi="Times New Roman" w:cs="Times New Roman"/>
+          <w:sz w:val="28"/>
+          <w:szCs w:val="28"/>
+        </w:rPr>
+        <w:t xml:space="preserve"> </w:t>
+      </w:r>
+      <w:r>
+        <w:rPr>
+          <w:rFonts w:ascii="Times New Roman" w:hAnsi="Times New Roman" w:cs="Times New Roman"/>
+          <w:sz w:val="28"/>
+          <w:szCs w:val="28"/>
+        </w:rPr>
+        <w:t>от</w:t>
+      </w:r>
+      <w:r>
+        <w:rPr>
+          <w:rFonts w:ascii="Times New Roman" w:hAnsi="Times New Roman" w:cs="Times New Roman"/>
+          <w:sz w:val="28"/>
+          <w:szCs w:val="28"/>
+        </w:rPr>
+        <w:t xml:space="preserve"> </w:t>
+      </w:r>
+      <w:r>
+        <w:rPr>
+          <w:rFonts w:ascii="Times New Roman" w:hAnsi="Times New Roman" w:cs="Times New Roman"/>
+          <w:sz w:val="28"/>
+          <w:szCs w:val="28"/>
+        </w:rPr>
+        <w:t>систем</w:t>
+      </w:r>
+      <w:r>
+        <w:rPr>
+          <w:rFonts w:ascii="Times New Roman" w:hAnsi="Times New Roman" w:cs="Times New Roman"/>
+          <w:sz w:val="28"/>
+          <w:szCs w:val="28"/>
+        </w:rPr>
+        <w:t>ы</w:t>
+      </w:r>
+      <w:r>
+        <w:rPr>
+          <w:rFonts w:ascii="Times New Roman" w:hAnsi="Times New Roman" w:cs="Times New Roman"/>
+          <w:sz w:val="28"/>
+          <w:szCs w:val="28"/>
+        </w:rPr>
+        <w:t xml:space="preserve"> координат звена </w:t>
+      </w:r>
+      <w:r>
+        <w:rPr>
+          <w:rFonts w:ascii="Times New Roman" w:hAnsi="Times New Roman" w:cs="Times New Roman"/>
+          <w:sz w:val="28"/>
+          <w:szCs w:val="28"/>
+        </w:rPr>
+        <w:t>к системе координат</w:t>
+      </w:r>
+      <w:r>
+        <w:rPr>
+          <w:rFonts w:ascii="Times New Roman" w:hAnsi="Times New Roman" w:cs="Times New Roman"/>
+          <w:sz w:val="28"/>
+          <w:szCs w:val="28"/>
+        </w:rPr>
+        <w:t xml:space="preserve"> ограничивающего объёма</w:t>
+      </w:r>
+      <w:r>
+        <w:rPr>
+          <w:rFonts w:ascii="Times New Roman" w:hAnsi="Times New Roman" w:cs="Times New Roman"/>
+          <w:sz w:val="28"/>
+          <w:szCs w:val="28"/>
+        </w:rPr>
+        <w:t>, матрицу перехода от системы координат ограничивающего объёма к системе координат звена</w:t>
+      </w:r>
+      <w:r>
+        <w:rPr>
+          <w:rFonts w:ascii="Times New Roman" w:hAnsi="Times New Roman" w:cs="Times New Roman"/>
+          <w:sz w:val="28"/>
+          <w:szCs w:val="28"/>
+        </w:rPr>
+        <w:t xml:space="preserve">, а также информацию о размерах </w:t>
+      </w:r>
+      <w:r>
+        <w:rPr>
+          <w:rFonts w:ascii="Times New Roman" w:hAnsi="Times New Roman" w:cs="Times New Roman"/>
+          <w:sz w:val="28"/>
+          <w:szCs w:val="28"/>
+        </w:rPr>
+        <w:t>ограничивающего</w:t>
+      </w:r>
+      <w:r>
+        <w:rPr>
+          <w:rFonts w:ascii="Times New Roman" w:hAnsi="Times New Roman" w:cs="Times New Roman"/>
+          <w:sz w:val="28"/>
+          <w:szCs w:val="28"/>
+        </w:rPr>
+        <w:t xml:space="preserve"> объёма. Помимо функций инициализации реализована функция </w:t>
       </w:r>
       <w:proofErr w:type="spellStart"/>
       <w:r>
@@ -9037,6 +10341,64 @@
           <w:sz w:val="28"/>
           <w:szCs w:val="28"/>
         </w:rPr>
+        <w:t xml:space="preserve">Работа алгоритма </w:t>
+      </w:r>
+      <w:r>
+        <w:rPr>
+          <w:rFonts w:ascii="Times New Roman" w:hAnsi="Times New Roman" w:cs="Times New Roman"/>
+          <w:sz w:val="28"/>
+          <w:szCs w:val="28"/>
+          <w:lang w:val="en-US"/>
+        </w:rPr>
+        <w:t>GJK</w:t>
+      </w:r>
+      <w:r>
+        <w:rPr>
+          <w:rFonts w:ascii="Times New Roman" w:hAnsi="Times New Roman" w:cs="Times New Roman"/>
+          <w:sz w:val="28"/>
+          <w:szCs w:val="28"/>
+        </w:rPr>
+        <w:t xml:space="preserve"> </w:t>
+      </w:r>
+      <w:r>
+        <w:rPr>
+          <w:rFonts w:ascii="Times New Roman" w:hAnsi="Times New Roman" w:cs="Times New Roman"/>
+          <w:sz w:val="28"/>
+          <w:szCs w:val="28"/>
+        </w:rPr>
+        <w:t xml:space="preserve">реализована без применения классов, поскольку такой подход был более удобен на стадии разработки. Модуль </w:t>
+      </w:r>
+      <w:r>
+        <w:rPr>
+          <w:rFonts w:ascii="Times New Roman" w:hAnsi="Times New Roman" w:cs="Times New Roman"/>
+          <w:sz w:val="28"/>
+          <w:szCs w:val="28"/>
+          <w:lang w:val="en-US"/>
+        </w:rPr>
+        <w:t>GJK</w:t>
+      </w:r>
+      <w:r>
+        <w:rPr>
+          <w:rFonts w:ascii="Times New Roman" w:hAnsi="Times New Roman" w:cs="Times New Roman"/>
+          <w:sz w:val="28"/>
+          <w:szCs w:val="28"/>
+        </w:rPr>
+        <w:t xml:space="preserve"> </w:t>
+      </w:r>
+      <w:r>
+        <w:rPr>
+          <w:rFonts w:ascii="Times New Roman" w:hAnsi="Times New Roman" w:cs="Times New Roman"/>
+          <w:sz w:val="28"/>
+          <w:szCs w:val="28"/>
+        </w:rPr>
+        <w:t xml:space="preserve">содержит несколько основных функций. </w:t>
+      </w:r>
+      <w:r>
+        <w:rPr>
+          <w:rFonts w:ascii="Times New Roman" w:hAnsi="Times New Roman" w:cs="Times New Roman"/>
+          <w:sz w:val="28"/>
+          <w:szCs w:val="28"/>
+        </w:rPr>
         <w:t xml:space="preserve">Функция </w:t>
       </w:r>
       <w:proofErr w:type="spellStart"/>
@@ -9055,24 +10417,50 @@
           <w:sz w:val="28"/>
           <w:szCs w:val="28"/>
         </w:rPr>
-        <w:t xml:space="preserve"> возвращает вектор кратчайшего расстояния между двумя объектами. Хотя эта функция лишь вызывает шаблонную функцию </w:t>
-      </w:r>
-      <w:r>
-        <w:rPr>
-          <w:rFonts w:ascii="Times New Roman" w:hAnsi="Times New Roman" w:cs="Times New Roman"/>
-          <w:sz w:val="28"/>
-          <w:szCs w:val="28"/>
-          <w:lang w:val="en-US"/>
-        </w:rPr>
-        <w:t>calculate</w:t>
-      </w:r>
-      <w:r>
-        <w:rPr>
-          <w:rFonts w:ascii="Times New Roman" w:hAnsi="Times New Roman" w:cs="Times New Roman"/>
-          <w:sz w:val="28"/>
-          <w:szCs w:val="28"/>
-        </w:rPr>
-        <w:t>, она полезна, поскольку позволяет с помощью перегрузки явно указать все возможные комбинации типов аргументов и предотвратить ошибки в процессе разработки.</w:t>
+        <w:t xml:space="preserve"> </w:t>
+      </w:r>
+      <w:r>
+        <w:rPr>
+          <w:rFonts w:ascii="Times New Roman" w:hAnsi="Times New Roman" w:cs="Times New Roman"/>
+          <w:sz w:val="28"/>
+          <w:szCs w:val="28"/>
+        </w:rPr>
+        <w:t xml:space="preserve">вызывается извне и </w:t>
+      </w:r>
+      <w:r>
+        <w:rPr>
+          <w:rFonts w:ascii="Times New Roman" w:hAnsi="Times New Roman" w:cs="Times New Roman"/>
+          <w:sz w:val="28"/>
+          <w:szCs w:val="28"/>
+        </w:rPr>
+        <w:t>возвращает вектор кратчайшего расстояния между двумя о</w:t>
+      </w:r>
+      <w:r>
+        <w:rPr>
+          <w:rFonts w:ascii="Times New Roman" w:hAnsi="Times New Roman" w:cs="Times New Roman"/>
+          <w:sz w:val="28"/>
+          <w:szCs w:val="28"/>
+        </w:rPr>
+        <w:t xml:space="preserve">граничивающими объёмами, для которых реализована функция </w:t>
+      </w:r>
+      <w:proofErr w:type="spellStart"/>
+      <w:r>
+        <w:rPr>
+          <w:rFonts w:ascii="Times New Roman" w:hAnsi="Times New Roman" w:cs="Times New Roman"/>
+          <w:sz w:val="28"/>
+          <w:szCs w:val="28"/>
+          <w:lang w:val="en-US"/>
+        </w:rPr>
+        <w:t>suportFunction</w:t>
+      </w:r>
+      <w:proofErr w:type="spellEnd"/>
+      <w:r>
+        <w:rPr>
+          <w:rFonts w:ascii="Times New Roman" w:hAnsi="Times New Roman" w:cs="Times New Roman"/>
+          <w:sz w:val="28"/>
+          <w:szCs w:val="28"/>
+        </w:rPr>
+        <w:t>.</w:t>
       </w:r>
     </w:p>
     <w:p>
@@ -9185,14 +10573,14 @@
         <w:t xml:space="preserve">, наиболее удалённой в указанном направлении. Функция </w:t>
       </w:r>
       <w:proofErr w:type="spellStart"/>
-      <w:proofErr w:type="gramStart"/>
-      <w:r>
-        <w:rPr>
-          <w:rFonts w:ascii="Times New Roman" w:hAnsi="Times New Roman" w:cs="Times New Roman"/>
-          <w:sz w:val="28"/>
-          <w:szCs w:val="28"/>
-          <w:lang w:val="en-US"/>
-        </w:rPr>
+      <w:r>
+        <w:rPr>
+          <w:rFonts w:ascii="Times New Roman" w:hAnsi="Times New Roman" w:cs="Times New Roman"/>
+          <w:sz w:val="28"/>
+          <w:szCs w:val="28"/>
+          <w:lang w:val="en-US"/>
+        </w:rPr>
+        <w:lastRenderedPageBreak/>
         <w:t>getNearestSimplexPoint</w:t>
       </w:r>
       <w:proofErr w:type="spellEnd"/>
@@ -9210,16 +10598,15 @@
           <w:sz w:val="28"/>
           <w:szCs w:val="28"/>
         </w:rPr>
-        <w:t>Используется</w:t>
-      </w:r>
-      <w:proofErr w:type="gramEnd"/>
-      <w:r>
-        <w:rPr>
-          <w:rFonts w:ascii="Times New Roman" w:hAnsi="Times New Roman" w:cs="Times New Roman"/>
-          <w:sz w:val="28"/>
-          <w:szCs w:val="28"/>
-        </w:rPr>
-        <w:t xml:space="preserve"> после завершения итеративного процесса для нахождения ближайшей к началу координат точки симплекса.</w:t>
+        <w:t>и</w:t>
+      </w:r>
+      <w:r>
+        <w:rPr>
+          <w:rFonts w:ascii="Times New Roman" w:hAnsi="Times New Roman" w:cs="Times New Roman"/>
+          <w:sz w:val="28"/>
+          <w:szCs w:val="28"/>
+        </w:rPr>
+        <w:t>спользуется для нахождения ближайшей к началу координат точки симплекса.</w:t>
       </w:r>
     </w:p>
     <w:p>
@@ -9292,16 +10679,7 @@
           <w:sz w:val="28"/>
           <w:szCs w:val="28"/>
         </w:rPr>
-        <w:t xml:space="preserve"> обеспечивает моделирование перемещения детали вдоль одной из её координатных осей </w:t>
-      </w:r>
-      <w:r>
-        <w:rPr>
-          <w:rFonts w:ascii="Times New Roman" w:hAnsi="Times New Roman" w:cs="Times New Roman"/>
-          <w:sz w:val="28"/>
-          <w:szCs w:val="28"/>
-        </w:rPr>
-        <w:lastRenderedPageBreak/>
-        <w:t>или поворот вокруг одной из её координатных осей</w:t>
+        <w:t xml:space="preserve"> обеспечивает моделирование перемещения детали вдоль одной из её координатных осей или поворот вокруг одной из её координатных осей</w:t>
       </w:r>
       <w:r>
         <w:rPr>
@@ -9317,7 +10695,23 @@
           <w:sz w:val="28"/>
           <w:szCs w:val="28"/>
         </w:rPr>
-        <w:t>в памяти хранится информация о сразу двух положениях: текущем и спрогнозированном следующем.</w:t>
+        <w:t>в памяти хранится информация сразу</w:t>
+      </w:r>
+      <w:r>
+        <w:rPr>
+          <w:rFonts w:ascii="Times New Roman" w:hAnsi="Times New Roman" w:cs="Times New Roman"/>
+          <w:sz w:val="28"/>
+          <w:szCs w:val="28"/>
+        </w:rPr>
+        <w:t xml:space="preserve"> о</w:t>
+      </w:r>
+      <w:r>
+        <w:rPr>
+          <w:rFonts w:ascii="Times New Roman" w:hAnsi="Times New Roman" w:cs="Times New Roman"/>
+          <w:sz w:val="28"/>
+          <w:szCs w:val="28"/>
+        </w:rPr>
+        <w:t xml:space="preserve"> двух положениях: текущем и спрогнозированном следующем.</w:t>
       </w:r>
       <w:r>
         <w:rPr>
@@ -9351,7 +10745,23 @@
           <w:sz w:val="28"/>
           <w:szCs w:val="28"/>
         </w:rPr>
-        <w:t xml:space="preserve"> используется для проверки пересечения ограничивающих объёмов грубой фазы, а функция </w:t>
+        <w:t xml:space="preserve"> используется для проверки пересечения ограничивающих объёмов грубой фазы</w:t>
+      </w:r>
+      <w:r>
+        <w:rPr>
+          <w:rFonts w:ascii="Times New Roman" w:hAnsi="Times New Roman" w:cs="Times New Roman"/>
+          <w:sz w:val="28"/>
+          <w:szCs w:val="28"/>
+        </w:rPr>
+        <w:t xml:space="preserve"> пары звеньев</w:t>
+      </w:r>
+      <w:r>
+        <w:rPr>
+          <w:rFonts w:ascii="Times New Roman" w:hAnsi="Times New Roman" w:cs="Times New Roman"/>
+          <w:sz w:val="28"/>
+          <w:szCs w:val="28"/>
+        </w:rPr>
+        <w:t xml:space="preserve">, а функция </w:t>
       </w:r>
       <w:proofErr w:type="spellStart"/>
       <w:r>
@@ -9369,7 +10779,23 @@
           <w:sz w:val="28"/>
           <w:szCs w:val="28"/>
         </w:rPr>
-        <w:t xml:space="preserve"> возвращает приближённо вычисленное время до столкновения с другой деталью. </w:t>
+        <w:t xml:space="preserve"> возвращает приближённо вычисленное время до столкновения с друг</w:t>
+      </w:r>
+      <w:r>
+        <w:rPr>
+          <w:rFonts w:ascii="Times New Roman" w:hAnsi="Times New Roman" w:cs="Times New Roman"/>
+          <w:sz w:val="28"/>
+          <w:szCs w:val="28"/>
+        </w:rPr>
+        <w:t>им звеном</w:t>
+      </w:r>
+      <w:r>
+        <w:rPr>
+          <w:rFonts w:ascii="Times New Roman" w:hAnsi="Times New Roman" w:cs="Times New Roman"/>
+          <w:sz w:val="28"/>
+          <w:szCs w:val="28"/>
+        </w:rPr>
+        <w:t xml:space="preserve">. </w:t>
       </w:r>
       <w:r>
         <w:rPr>
@@ -9385,7 +10811,23 @@
           <w:sz w:val="28"/>
           <w:szCs w:val="28"/>
         </w:rPr>
-        <w:t xml:space="preserve"> Этот класс также содержит в себе объект класса </w:t>
+        <w:t xml:space="preserve"> Этот класс также содержит в себе </w:t>
+      </w:r>
+      <w:r>
+        <w:rPr>
+          <w:rFonts w:ascii="Times New Roman" w:hAnsi="Times New Roman" w:cs="Times New Roman"/>
+          <w:sz w:val="28"/>
+          <w:szCs w:val="28"/>
+        </w:rPr>
+        <w:t xml:space="preserve">иерархию ограничивающих объёмов, то есть </w:t>
+      </w:r>
+      <w:r>
+        <w:rPr>
+          <w:rFonts w:ascii="Times New Roman" w:hAnsi="Times New Roman" w:cs="Times New Roman"/>
+          <w:sz w:val="28"/>
+          <w:szCs w:val="28"/>
+        </w:rPr>
+        <w:t xml:space="preserve">объект класса </w:t>
       </w:r>
       <w:r>
         <w:rPr>
@@ -9590,7 +11032,23 @@
           <w:sz w:val="28"/>
           <w:szCs w:val="28"/>
         </w:rPr>
-        <w:t xml:space="preserve"> порядке перестроения положения звеньев, а также о парах звеньев, которые необходимо проверять на возможность столкновения (такой подход целесообразен, поскольку позволяет избежать проверки возможности столкновения для звеньев, которые не могут столкнуться</w:t>
+        <w:t xml:space="preserve"> порядке перестроения положения звеньев, а также о</w:t>
+      </w:r>
+      <w:r>
+        <w:rPr>
+          <w:rFonts w:ascii="Times New Roman" w:hAnsi="Times New Roman" w:cs="Times New Roman"/>
+          <w:sz w:val="28"/>
+          <w:szCs w:val="28"/>
+        </w:rPr>
+        <w:t>бо всех</w:t>
+      </w:r>
+      <w:r>
+        <w:rPr>
+          <w:rFonts w:ascii="Times New Roman" w:hAnsi="Times New Roman" w:cs="Times New Roman"/>
+          <w:sz w:val="28"/>
+          <w:szCs w:val="28"/>
+        </w:rPr>
+        <w:t xml:space="preserve"> парах звеньев, которые необходимо проверять на возможность столкновения (такой подход целесообразен, поскольку позволяет избежать проверки возможности столкновения для звеньев, которые не могут столкнуться</w:t>
       </w:r>
       <w:r>
         <w:rPr>
@@ -9717,7 +11175,23 @@
           <w:sz w:val="28"/>
           <w:szCs w:val="28"/>
         </w:rPr>
-        <w:t xml:space="preserve">Полный текст исходного кода доступен в открытом репозитории по адресу </w:t>
+        <w:t xml:space="preserve">Полный текст исходного кода </w:t>
+      </w:r>
+      <w:r>
+        <w:rPr>
+          <w:rFonts w:ascii="Times New Roman" w:hAnsi="Times New Roman" w:cs="Times New Roman"/>
+          <w:sz w:val="28"/>
+          <w:szCs w:val="28"/>
+        </w:rPr>
+        <w:t xml:space="preserve">разработанной библиотеки </w:t>
+      </w:r>
+      <w:r>
+        <w:rPr>
+          <w:rFonts w:ascii="Times New Roman" w:hAnsi="Times New Roman" w:cs="Times New Roman"/>
+          <w:sz w:val="28"/>
+          <w:szCs w:val="28"/>
+        </w:rPr>
+        <w:t xml:space="preserve">доступен в открытом репозитории по адресу </w:t>
       </w:r>
       <w:r>
         <w:rPr>
@@ -9809,7 +11283,16 @@
           <w:sz w:val="28"/>
           <w:szCs w:val="28"/>
         </w:rPr>
-        <w:t xml:space="preserve">Тестирование работы алгоритма осложнено необходимостью наличия оператора для введения вектора желаемой скорости, из-за чего выполнение время проведения тестирования ограничено. Однако замена оператора автоматизированными средствами тестирования проблематична из-за высокой сложности выполняемой задачи. Также важной задачей тестирования алгоритма является корректность его работы на микроконтроллере </w:t>
+        <w:t xml:space="preserve">Тестирование работы алгоритма осложнено необходимостью наличия оператора для введения вектора желаемой скорости, из-за чего время проведения тестирования ограничено. Однако замена оператора </w:t>
+      </w:r>
+      <w:r>
+        <w:rPr>
+          <w:rFonts w:ascii="Times New Roman" w:hAnsi="Times New Roman" w:cs="Times New Roman"/>
+          <w:sz w:val="28"/>
+          <w:szCs w:val="28"/>
+        </w:rPr>
+        <w:lastRenderedPageBreak/>
+        <w:t xml:space="preserve">автоматизированными средствами тестирования проблематична из-за высокой сложности выполняемой задачи. Также важной задачей тестирования алгоритма является корректность его работы на микроконтроллере </w:t>
       </w:r>
       <w:proofErr w:type="spellStart"/>
       <w:r>
@@ -9881,8 +11364,141 @@
           <w:sz w:val="28"/>
           <w:szCs w:val="28"/>
         </w:rPr>
-        <w:t xml:space="preserve">оценка корректности </w:t>
-      </w:r>
+        <w:t xml:space="preserve">оценка корректности работы алгоритма осуществляются оператором. Для этого ему необходимо устройство ввода, в роли которого применены кнопки, подключенные к отладочной плате. Состояние кнопок определяет вектор желаемой скорости. С целью контроля положения манипулятора оператору необходимо средство визуализации его расположения. Для этого в данной работе на базе среды разработки </w:t>
+      </w:r>
+      <w:r>
+        <w:rPr>
+          <w:rFonts w:ascii="Times New Roman" w:hAnsi="Times New Roman" w:cs="Times New Roman"/>
+          <w:sz w:val="28"/>
+          <w:szCs w:val="28"/>
+          <w:lang w:val="en-US"/>
+        </w:rPr>
+        <w:t>Unity</w:t>
+      </w:r>
+      <w:r>
+        <w:rPr>
+          <w:rFonts w:ascii="Times New Roman" w:hAnsi="Times New Roman" w:cs="Times New Roman"/>
+          <w:sz w:val="28"/>
+          <w:szCs w:val="28"/>
+        </w:rPr>
+        <w:t xml:space="preserve"> </w:t>
+      </w:r>
+      <w:r>
+        <w:rPr>
+          <w:rFonts w:ascii="Times New Roman" w:hAnsi="Times New Roman" w:cs="Times New Roman"/>
+          <w:sz w:val="28"/>
+          <w:szCs w:val="28"/>
+        </w:rPr>
+        <w:t>была создана трёхмерная модель манипулятора.</w:t>
+      </w:r>
+      <w:r>
+        <w:rPr>
+          <w:rFonts w:ascii="Times New Roman" w:hAnsi="Times New Roman" w:cs="Times New Roman"/>
+          <w:sz w:val="28"/>
+          <w:szCs w:val="28"/>
+        </w:rPr>
+        <w:t xml:space="preserve"> </w:t>
+      </w:r>
+      <w:r>
+        <w:rPr>
+          <w:rFonts w:ascii="Times New Roman" w:hAnsi="Times New Roman" w:cs="Times New Roman"/>
+          <w:sz w:val="28"/>
+          <w:szCs w:val="28"/>
+        </w:rPr>
+        <w:t xml:space="preserve">Сам алгоритм запускается на отладочной плате </w:t>
+      </w:r>
+      <w:proofErr w:type="spellStart"/>
+      <w:r>
+        <w:rPr>
+          <w:rFonts w:ascii="Times New Roman" w:hAnsi="Times New Roman" w:cs="Times New Roman"/>
+          <w:sz w:val="28"/>
+          <w:szCs w:val="28"/>
+          <w:lang w:val="en-US"/>
+        </w:rPr>
+        <w:t>stm</w:t>
+      </w:r>
+      <w:proofErr w:type="spellEnd"/>
+      <w:r>
+        <w:rPr>
+          <w:rFonts w:ascii="Times New Roman" w:hAnsi="Times New Roman" w:cs="Times New Roman"/>
+          <w:sz w:val="28"/>
+          <w:szCs w:val="28"/>
+        </w:rPr>
+        <w:t>32</w:t>
+      </w:r>
+      <w:proofErr w:type="spellStart"/>
+      <w:r>
+        <w:rPr>
+          <w:rFonts w:ascii="Times New Roman" w:hAnsi="Times New Roman" w:cs="Times New Roman"/>
+          <w:sz w:val="28"/>
+          <w:szCs w:val="28"/>
+          <w:lang w:val="en-US"/>
+        </w:rPr>
+        <w:t>discavery</w:t>
+      </w:r>
+      <w:proofErr w:type="spellEnd"/>
+      <w:r>
+        <w:rPr>
+          <w:rFonts w:ascii="Times New Roman" w:hAnsi="Times New Roman" w:cs="Times New Roman"/>
+          <w:sz w:val="28"/>
+          <w:szCs w:val="28"/>
+        </w:rPr>
+        <w:t>-</w:t>
+      </w:r>
+      <w:r>
+        <w:rPr>
+          <w:rFonts w:ascii="Times New Roman" w:hAnsi="Times New Roman" w:cs="Times New Roman"/>
+          <w:sz w:val="28"/>
+          <w:szCs w:val="28"/>
+          <w:lang w:val="en-US"/>
+        </w:rPr>
+        <w:t>f</w:t>
+      </w:r>
+      <w:r>
+        <w:rPr>
+          <w:rFonts w:ascii="Times New Roman" w:hAnsi="Times New Roman" w:cs="Times New Roman"/>
+          <w:sz w:val="28"/>
+          <w:szCs w:val="28"/>
+        </w:rPr>
+        <w:t>4</w:t>
+      </w:r>
+      <w:r>
+        <w:rPr>
+          <w:rFonts w:ascii="Times New Roman" w:hAnsi="Times New Roman" w:cs="Times New Roman"/>
+          <w:sz w:val="28"/>
+          <w:szCs w:val="28"/>
+        </w:rPr>
+        <w:t xml:space="preserve">, расположение и размеры ограничивающих объёмов для звеньев манипулятора задаются разработчиком вручную в соответствии с формой и размерами модели манипулятора. Также для удобства оператора ограничивающие объёмы изображены вокруг звеньев виртуального манипулятора в </w:t>
+      </w:r>
+      <w:r>
+        <w:rPr>
+          <w:rFonts w:ascii="Times New Roman" w:hAnsi="Times New Roman" w:cs="Times New Roman"/>
+          <w:sz w:val="28"/>
+          <w:szCs w:val="28"/>
+          <w:lang w:val="en-US"/>
+        </w:rPr>
+        <w:t>Unity</w:t>
+      </w:r>
+      <w:r>
+        <w:rPr>
+          <w:rFonts w:ascii="Times New Roman" w:hAnsi="Times New Roman" w:cs="Times New Roman"/>
+          <w:sz w:val="28"/>
+          <w:szCs w:val="28"/>
+        </w:rPr>
+        <w:t>. Модель манипулятора с ограничивающими объёмами представлена на рисунке 4.3.1.</w:t>
+      </w:r>
+    </w:p>
+    <w:p>
+      <w:pPr>
+        <w:spacing w:after="0" w:line="360" w:lineRule="auto"/>
+        <w:ind w:firstLine="709"/>
+        <w:jc w:val="center"/>
+        <w:rPr>
+          <w:rFonts w:ascii="Times New Roman" w:hAnsi="Times New Roman" w:cs="Times New Roman"/>
+          <w:sz w:val="28"/>
+          <w:szCs w:val="28"/>
+        </w:rPr>
+      </w:pPr>
       <w:r>
         <w:rPr>
           <w:rFonts w:ascii="Times New Roman" w:hAnsi="Times New Roman" w:cs="Times New Roman"/>
@@ -9890,128 +11506,84 @@
           <w:szCs w:val="28"/>
         </w:rPr>
         <w:lastRenderedPageBreak/>
-        <w:t xml:space="preserve">работы алгоритма осуществляются оператором. Для этого ему необходимо устройство ввода, в роли которого применены кнопки, подключенные к отладочной плате. Состояние кнопок определяет вектор желаемой скорости. С целью контроля положения манипулятора оператору необходимо средство визуализации его расположения. Для этого в данной работе на базе среды разработки </w:t>
-      </w:r>
-      <w:r>
-        <w:rPr>
-          <w:rFonts w:ascii="Times New Roman" w:hAnsi="Times New Roman" w:cs="Times New Roman"/>
-          <w:sz w:val="28"/>
-          <w:szCs w:val="28"/>
+        <w:drawing>
+          <wp:inline distT="0" distB="0" distL="0" distR="0" wp14:anchorId="31A99837" wp14:editId="52414B19">
+            <wp:extent cx="4458442" cy="3825929"/>
+            <wp:effectExtent l="0" t="0" r="0" b="3175"/>
+            <wp:docPr id="9" name="Объект 3">
+              <a:extLst xmlns:a="http://schemas.openxmlformats.org/drawingml/2006/main">
+                <a:ext uri="{FF2B5EF4-FFF2-40B4-BE49-F238E27FC236}">
+                  <a16:creationId xmlns:a16="http://schemas.microsoft.com/office/drawing/2014/main" id="{95A1768F-503C-40FC-892A-A8B911A233C4}"/>
+                </a:ext>
+              </a:extLst>
+            </wp:docPr>
+            <wp:cNvGraphicFramePr>
+              <a:graphicFrameLocks xmlns:a="http://schemas.openxmlformats.org/drawingml/2006/main" noGrp="1" noChangeAspect="1"/>
+            </wp:cNvGraphicFramePr>
+            <a:graphic xmlns:a="http://schemas.openxmlformats.org/drawingml/2006/main">
+              <a:graphicData uri="http://schemas.openxmlformats.org/drawingml/2006/picture">
+                <pic:pic xmlns:pic="http://schemas.openxmlformats.org/drawingml/2006/picture">
+                  <pic:nvPicPr>
+                    <pic:cNvPr id="4" name="Объект 3">
+                      <a:extLst>
+                        <a:ext uri="{FF2B5EF4-FFF2-40B4-BE49-F238E27FC236}">
+                          <a16:creationId xmlns:a16="http://schemas.microsoft.com/office/drawing/2014/main" id="{95A1768F-503C-40FC-892A-A8B911A233C4}"/>
+                        </a:ext>
+                      </a:extLst>
+                    </pic:cNvPr>
+                    <pic:cNvPicPr>
+                      <a:picLocks noGrp="1" noChangeAspect="1"/>
+                    </pic:cNvPicPr>
+                  </pic:nvPicPr>
+                  <pic:blipFill>
+                    <a:blip r:embed="rId21"/>
+                    <a:stretch>
+                      <a:fillRect/>
+                    </a:stretch>
+                  </pic:blipFill>
+                  <pic:spPr>
+                    <a:xfrm>
+                      <a:off x="0" y="0"/>
+                      <a:ext cx="4458442" cy="3825929"/>
+                    </a:xfrm>
+                    <a:prstGeom prst="rect">
+                      <a:avLst/>
+                    </a:prstGeom>
+                  </pic:spPr>
+                </pic:pic>
+              </a:graphicData>
+            </a:graphic>
+          </wp:inline>
+        </w:drawing>
+      </w:r>
+    </w:p>
+    <w:p>
+      <w:pPr>
+        <w:spacing w:after="0" w:line="360" w:lineRule="auto"/>
+        <w:ind w:firstLine="709"/>
+        <w:jc w:val="center"/>
+        <w:rPr>
+          <w:rFonts w:ascii="Times New Roman" w:hAnsi="Times New Roman" w:cs="Times New Roman"/>
+          <w:sz w:val="24"/>
+          <w:szCs w:val="24"/>
+        </w:rPr>
+      </w:pPr>
+      <w:r>
+        <w:rPr>
+          <w:rFonts w:ascii="Times New Roman" w:hAnsi="Times New Roman" w:cs="Times New Roman"/>
+          <w:sz w:val="24"/>
+          <w:szCs w:val="24"/>
+        </w:rPr>
+        <w:t xml:space="preserve">Рисунок 4.3.1 – Трёхмерная модель манипулятора в </w:t>
+      </w:r>
+      <w:r>
+        <w:rPr>
+          <w:rFonts w:ascii="Times New Roman" w:hAnsi="Times New Roman" w:cs="Times New Roman"/>
+          <w:sz w:val="24"/>
+          <w:szCs w:val="24"/>
           <w:lang w:val="en-US"/>
         </w:rPr>
         <w:t>Unity</w:t>
-      </w:r>
-      <w:r>
-        <w:rPr>
-          <w:rFonts w:ascii="Times New Roman" w:hAnsi="Times New Roman" w:cs="Times New Roman"/>
-          <w:sz w:val="28"/>
-          <w:szCs w:val="28"/>
-        </w:rPr>
-        <w:t xml:space="preserve"> </w:t>
-      </w:r>
-      <w:r>
-        <w:rPr>
-          <w:rFonts w:ascii="Times New Roman" w:hAnsi="Times New Roman" w:cs="Times New Roman"/>
-          <w:sz w:val="28"/>
-          <w:szCs w:val="28"/>
-        </w:rPr>
-        <w:t>была создана трёхмерная модель манипулятора.</w:t>
-      </w:r>
-      <w:r>
-        <w:rPr>
-          <w:rFonts w:ascii="Times New Roman" w:hAnsi="Times New Roman" w:cs="Times New Roman"/>
-          <w:sz w:val="28"/>
-          <w:szCs w:val="28"/>
-        </w:rPr>
-        <w:t xml:space="preserve"> </w:t>
-      </w:r>
-      <w:r>
-        <w:rPr>
-          <w:rFonts w:ascii="Times New Roman" w:hAnsi="Times New Roman" w:cs="Times New Roman"/>
-          <w:sz w:val="28"/>
-          <w:szCs w:val="28"/>
-        </w:rPr>
-        <w:t xml:space="preserve">Сам алгоритм запускается на отладочной плате </w:t>
-      </w:r>
-      <w:proofErr w:type="spellStart"/>
-      <w:r>
-        <w:rPr>
-          <w:rFonts w:ascii="Times New Roman" w:hAnsi="Times New Roman" w:cs="Times New Roman"/>
-          <w:sz w:val="28"/>
-          <w:szCs w:val="28"/>
-          <w:lang w:val="en-US"/>
-        </w:rPr>
-        <w:t>stm</w:t>
-      </w:r>
-      <w:proofErr w:type="spellEnd"/>
-      <w:r>
-        <w:rPr>
-          <w:rFonts w:ascii="Times New Roman" w:hAnsi="Times New Roman" w:cs="Times New Roman"/>
-          <w:sz w:val="28"/>
-          <w:szCs w:val="28"/>
-        </w:rPr>
-        <w:t xml:space="preserve">32 </w:t>
-      </w:r>
-      <w:proofErr w:type="spellStart"/>
-      <w:r>
-        <w:rPr>
-          <w:rFonts w:ascii="Times New Roman" w:hAnsi="Times New Roman" w:cs="Times New Roman"/>
-          <w:sz w:val="28"/>
-          <w:szCs w:val="28"/>
-          <w:lang w:val="en-US"/>
-        </w:rPr>
-        <w:t>discavery</w:t>
-      </w:r>
-      <w:proofErr w:type="spellEnd"/>
-      <w:r>
-        <w:rPr>
-          <w:rFonts w:ascii="Times New Roman" w:hAnsi="Times New Roman" w:cs="Times New Roman"/>
-          <w:sz w:val="28"/>
-          <w:szCs w:val="28"/>
-        </w:rPr>
-        <w:t>-</w:t>
-      </w:r>
-      <w:r>
-        <w:rPr>
-          <w:rFonts w:ascii="Times New Roman" w:hAnsi="Times New Roman" w:cs="Times New Roman"/>
-          <w:sz w:val="28"/>
-          <w:szCs w:val="28"/>
-          <w:lang w:val="en-US"/>
-        </w:rPr>
-        <w:t>f</w:t>
-      </w:r>
-      <w:r>
-        <w:rPr>
-          <w:rFonts w:ascii="Times New Roman" w:hAnsi="Times New Roman" w:cs="Times New Roman"/>
-          <w:sz w:val="28"/>
-          <w:szCs w:val="28"/>
-        </w:rPr>
-        <w:t>4</w:t>
-      </w:r>
-      <w:r>
-        <w:rPr>
-          <w:rFonts w:ascii="Times New Roman" w:hAnsi="Times New Roman" w:cs="Times New Roman"/>
-          <w:sz w:val="28"/>
-          <w:szCs w:val="28"/>
-        </w:rPr>
-        <w:t xml:space="preserve">, расположение и размеры ограничивающих объёмов для звеньев манипулятора задаются разработчиком вручную в соответствии с формой и размерами модели манипулятора. Также для удобства оператора ограничивающие объёмы изображены вокруг звеньев виртуального манипулятора в </w:t>
-      </w:r>
-      <w:r>
-        <w:rPr>
-          <w:rFonts w:ascii="Times New Roman" w:hAnsi="Times New Roman" w:cs="Times New Roman"/>
-          <w:sz w:val="28"/>
-          <w:szCs w:val="28"/>
-          <w:lang w:val="en-US"/>
-        </w:rPr>
-        <w:t>Unity</w:t>
-      </w:r>
-      <w:r>
-        <w:rPr>
-          <w:rFonts w:ascii="Times New Roman" w:hAnsi="Times New Roman" w:cs="Times New Roman"/>
-          <w:sz w:val="28"/>
-          <w:szCs w:val="28"/>
-        </w:rPr>
-        <w:t>. Модель манипулятора с ограничивающими объёмами представлена на рисунке 4.3.1.</w:t>
       </w:r>
     </w:p>
     <w:p>
@@ -10025,34 +11597,97 @@
           <w:szCs w:val="28"/>
         </w:rPr>
       </w:pPr>
-    </w:p>
-    <w:p>
-      <w:pPr>
-        <w:spacing w:after="0" w:line="360" w:lineRule="auto"/>
-        <w:ind w:firstLine="709"/>
-        <w:jc w:val="center"/>
-        <w:rPr>
-          <w:rFonts w:ascii="Times New Roman" w:hAnsi="Times New Roman" w:cs="Times New Roman"/>
-          <w:sz w:val="24"/>
-          <w:szCs w:val="24"/>
-        </w:rPr>
-      </w:pPr>
-      <w:r>
-        <w:rPr>
-          <w:rFonts w:ascii="Times New Roman" w:hAnsi="Times New Roman" w:cs="Times New Roman"/>
-          <w:sz w:val="24"/>
-          <w:szCs w:val="24"/>
-        </w:rPr>
-        <w:t xml:space="preserve">Рисунок 4.3.1 – Трёхмерная модель манипулятора в </w:t>
-      </w:r>
-      <w:r>
-        <w:rPr>
-          <w:rFonts w:ascii="Times New Roman" w:hAnsi="Times New Roman" w:cs="Times New Roman"/>
-          <w:sz w:val="24"/>
-          <w:szCs w:val="24"/>
+      <w:r>
+        <w:rPr>
+          <w:rFonts w:ascii="Times New Roman" w:hAnsi="Times New Roman" w:cs="Times New Roman"/>
+          <w:sz w:val="28"/>
+          <w:szCs w:val="28"/>
+        </w:rPr>
+        <w:t xml:space="preserve">Для обеспечения связи между конфигурацией манипулятора в </w:t>
+      </w:r>
+      <w:r>
+        <w:rPr>
+          <w:rFonts w:ascii="Times New Roman" w:hAnsi="Times New Roman" w:cs="Times New Roman"/>
+          <w:sz w:val="28"/>
+          <w:szCs w:val="28"/>
           <w:lang w:val="en-US"/>
         </w:rPr>
         <w:t>Unity</w:t>
+      </w:r>
+      <w:r>
+        <w:rPr>
+          <w:rFonts w:ascii="Times New Roman" w:hAnsi="Times New Roman" w:cs="Times New Roman"/>
+          <w:sz w:val="28"/>
+          <w:szCs w:val="28"/>
+        </w:rPr>
+        <w:t xml:space="preserve"> и в отладочной плате плата передаёт через интерфейс </w:t>
+      </w:r>
+      <w:r>
+        <w:rPr>
+          <w:rFonts w:ascii="Times New Roman" w:hAnsi="Times New Roman" w:cs="Times New Roman"/>
+          <w:sz w:val="28"/>
+          <w:szCs w:val="28"/>
+          <w:lang w:val="en-US"/>
+        </w:rPr>
+        <w:t>UART</w:t>
+      </w:r>
+      <w:r>
+        <w:rPr>
+          <w:rFonts w:ascii="Times New Roman" w:hAnsi="Times New Roman" w:cs="Times New Roman"/>
+          <w:sz w:val="28"/>
+          <w:szCs w:val="28"/>
+        </w:rPr>
+        <w:t xml:space="preserve"> </w:t>
+      </w:r>
+      <w:r>
+        <w:rPr>
+          <w:rFonts w:ascii="Times New Roman" w:hAnsi="Times New Roman" w:cs="Times New Roman"/>
+          <w:sz w:val="28"/>
+          <w:szCs w:val="28"/>
+        </w:rPr>
+        <w:t xml:space="preserve">обобщённые координаты звеньев. </w:t>
+      </w:r>
+      <w:r>
+        <w:rPr>
+          <w:rFonts w:ascii="Times New Roman" w:hAnsi="Times New Roman" w:cs="Times New Roman"/>
+          <w:sz w:val="28"/>
+          <w:szCs w:val="28"/>
+          <w:lang w:val="en-US"/>
+        </w:rPr>
+        <w:t>Unity</w:t>
+      </w:r>
+      <w:r>
+        <w:rPr>
+          <w:rFonts w:ascii="Times New Roman" w:hAnsi="Times New Roman" w:cs="Times New Roman"/>
+          <w:sz w:val="28"/>
+          <w:szCs w:val="28"/>
+        </w:rPr>
+        <w:t xml:space="preserve"> </w:t>
+      </w:r>
+      <w:r>
+        <w:rPr>
+          <w:rFonts w:ascii="Times New Roman" w:hAnsi="Times New Roman" w:cs="Times New Roman"/>
+          <w:sz w:val="28"/>
+          <w:szCs w:val="28"/>
+        </w:rPr>
+        <w:t xml:space="preserve">изменяет конфигурацию виртуального манипулятора в соответствии с полученными данными. Кроме того, </w:t>
+      </w:r>
+      <w:r>
+        <w:rPr>
+          <w:rFonts w:ascii="Times New Roman" w:hAnsi="Times New Roman" w:cs="Times New Roman"/>
+          <w:sz w:val="28"/>
+          <w:szCs w:val="28"/>
+          <w:lang w:val="en-US"/>
+        </w:rPr>
+        <w:t>Unity</w:t>
+      </w:r>
+      <w:r>
+        <w:rPr>
+          <w:rFonts w:ascii="Times New Roman" w:hAnsi="Times New Roman" w:cs="Times New Roman"/>
+          <w:sz w:val="28"/>
+          <w:szCs w:val="28"/>
+        </w:rPr>
+        <w:t xml:space="preserve"> имеет набор инструментов, подходящих для обнаружения пересечений трёхмерных объектов, которые могут быть использованы в качестве дополнительного средства обнаружения ошибок в работе алгоритма.</w:t>
       </w:r>
     </w:p>
     <w:p>
@@ -10072,7 +11707,7 @@
           <w:sz w:val="28"/>
           <w:szCs w:val="28"/>
         </w:rPr>
-        <w:t xml:space="preserve">Для обеспечения связи между конфигурацией манипулятора в </w:t>
+        <w:t xml:space="preserve">Поскольку </w:t>
       </w:r>
       <w:r>
         <w:rPr>
@@ -10089,23 +11724,6 @@
           <w:sz w:val="28"/>
           <w:szCs w:val="28"/>
         </w:rPr>
-        <w:t xml:space="preserve"> и в отладочной плате плата передаёт через интерфейс </w:t>
-      </w:r>
-      <w:r>
-        <w:rPr>
-          <w:rFonts w:ascii="Times New Roman" w:hAnsi="Times New Roman" w:cs="Times New Roman"/>
-          <w:sz w:val="28"/>
-          <w:szCs w:val="28"/>
-          <w:lang w:val="en-US"/>
-        </w:rPr>
-        <w:t>UART</w:t>
-      </w:r>
-      <w:r>
-        <w:rPr>
-          <w:rFonts w:ascii="Times New Roman" w:hAnsi="Times New Roman" w:cs="Times New Roman"/>
-          <w:sz w:val="28"/>
-          <w:szCs w:val="28"/>
-        </w:rPr>
         <w:t xml:space="preserve"> </w:t>
       </w:r>
       <w:r>
@@ -10114,7 +11732,15 @@
           <w:sz w:val="28"/>
           <w:szCs w:val="28"/>
         </w:rPr>
-        <w:t xml:space="preserve">обобщённые координаты звеньев. </w:t>
+        <w:t>выполняет отрисовку кадров с ограниченной частотой,</w:t>
+      </w:r>
+      <w:r>
+        <w:rPr>
+          <w:rFonts w:ascii="Times New Roman" w:hAnsi="Times New Roman" w:cs="Times New Roman"/>
+          <w:sz w:val="28"/>
+          <w:szCs w:val="28"/>
+        </w:rPr>
+        <w:t xml:space="preserve"> более частая отправка координат может привести к накоплению в буфере приёма множества необработанных значений и, как следствие, возникновению задержки между перемещением звеньев манипулятора и его визуализации в </w:t>
       </w:r>
       <w:r>
         <w:rPr>
@@ -10131,6 +11757,62 @@
           <w:sz w:val="28"/>
           <w:szCs w:val="28"/>
         </w:rPr>
+        <w:t>. С целью предотвращения возникновения данной проблемы</w:t>
+      </w:r>
+      <w:r>
+        <w:rPr>
+          <w:rFonts w:ascii="Times New Roman" w:hAnsi="Times New Roman" w:cs="Times New Roman"/>
+          <w:sz w:val="28"/>
+          <w:szCs w:val="28"/>
+        </w:rPr>
+        <w:t xml:space="preserve"> между итерациями алгоритма введ</w:t>
+      </w:r>
+      <w:r>
+        <w:rPr>
+          <w:rFonts w:ascii="Times New Roman" w:hAnsi="Times New Roman" w:cs="Times New Roman"/>
+          <w:sz w:val="28"/>
+          <w:szCs w:val="28"/>
+        </w:rPr>
+        <w:t>ена</w:t>
+      </w:r>
+      <w:r>
+        <w:rPr>
+          <w:rFonts w:ascii="Times New Roman" w:hAnsi="Times New Roman" w:cs="Times New Roman"/>
+          <w:sz w:val="28"/>
+          <w:szCs w:val="28"/>
+        </w:rPr>
+        <w:t xml:space="preserve"> дополнительн</w:t>
+      </w:r>
+      <w:r>
+        <w:rPr>
+          <w:rFonts w:ascii="Times New Roman" w:hAnsi="Times New Roman" w:cs="Times New Roman"/>
+          <w:sz w:val="28"/>
+          <w:szCs w:val="28"/>
+        </w:rPr>
+        <w:t>ая</w:t>
+      </w:r>
+      <w:r>
+        <w:rPr>
+          <w:rFonts w:ascii="Times New Roman" w:hAnsi="Times New Roman" w:cs="Times New Roman"/>
+          <w:sz w:val="28"/>
+          <w:szCs w:val="28"/>
+        </w:rPr>
+        <w:t xml:space="preserve"> задержк</w:t>
+      </w:r>
+      <w:r>
+        <w:rPr>
+          <w:rFonts w:ascii="Times New Roman" w:hAnsi="Times New Roman" w:cs="Times New Roman"/>
+          <w:sz w:val="28"/>
+          <w:szCs w:val="28"/>
+        </w:rPr>
+        <w:t>а</w:t>
+      </w:r>
+      <w:r>
+        <w:rPr>
+          <w:rFonts w:ascii="Times New Roman" w:hAnsi="Times New Roman" w:cs="Times New Roman"/>
+          <w:sz w:val="28"/>
+          <w:szCs w:val="28"/>
+        </w:rPr>
         <w:t xml:space="preserve"> </w:t>
       </w:r>
       <w:r>
@@ -10139,24 +11821,33 @@
           <w:sz w:val="28"/>
           <w:szCs w:val="28"/>
         </w:rPr>
-        <w:t xml:space="preserve">изменяет конфигурацию виртуального манипулятора в соответствии с полученными данными. Кроме того, </w:t>
-      </w:r>
-      <w:r>
-        <w:rPr>
-          <w:rFonts w:ascii="Times New Roman" w:hAnsi="Times New Roman" w:cs="Times New Roman"/>
-          <w:sz w:val="28"/>
-          <w:szCs w:val="28"/>
-          <w:lang w:val="en-US"/>
-        </w:rPr>
-        <w:t>Unity</w:t>
-      </w:r>
-      <w:r>
-        <w:rPr>
-          <w:rFonts w:ascii="Times New Roman" w:hAnsi="Times New Roman" w:cs="Times New Roman"/>
-          <w:sz w:val="28"/>
-          <w:szCs w:val="28"/>
-        </w:rPr>
-        <w:t xml:space="preserve"> имеет набор инструментов, подходящих для обнаружения пересечений трёхмерных объектов, которые могут быть использованы в качестве дополнительного средства обнаружения ошибок в работе алгоритма.</w:t>
+        <w:t>длительностью</w:t>
+      </w:r>
+      <w:r>
+        <w:rPr>
+          <w:rFonts w:ascii="Times New Roman" w:hAnsi="Times New Roman" w:cs="Times New Roman"/>
+          <w:sz w:val="28"/>
+          <w:szCs w:val="28"/>
+        </w:rPr>
+        <w:t xml:space="preserve"> 40 </w:t>
+      </w:r>
+      <w:proofErr w:type="spellStart"/>
+      <w:r>
+        <w:rPr>
+          <w:rFonts w:ascii="Times New Roman" w:hAnsi="Times New Roman" w:cs="Times New Roman"/>
+          <w:sz w:val="28"/>
+          <w:szCs w:val="28"/>
+        </w:rPr>
+        <w:t>мс</w:t>
+      </w:r>
+      <w:proofErr w:type="spellEnd"/>
+      <w:r>
+        <w:rPr>
+          <w:rFonts w:ascii="Times New Roman" w:hAnsi="Times New Roman" w:cs="Times New Roman"/>
+          <w:sz w:val="28"/>
+          <w:szCs w:val="28"/>
+        </w:rPr>
+        <w:t>.</w:t>
       </w:r>
     </w:p>
     <w:p>
@@ -10176,16 +11867,25 @@
           <w:sz w:val="28"/>
           <w:szCs w:val="28"/>
         </w:rPr>
-        <w:t xml:space="preserve">Поскольку </w:t>
-      </w:r>
-      <w:r>
-        <w:rPr>
-          <w:rFonts w:ascii="Times New Roman" w:hAnsi="Times New Roman" w:cs="Times New Roman"/>
-          <w:sz w:val="28"/>
-          <w:szCs w:val="28"/>
-          <w:lang w:val="en-US"/>
-        </w:rPr>
-        <w:t>Unity</w:t>
+        <w:t xml:space="preserve">Важной задачей тестирования является сбор сведений о времени, затрачиваемом на выполнение отдельных задач. Наиболее ресурсоёмкой </w:t>
+      </w:r>
+      <w:r>
+        <w:rPr>
+          <w:rFonts w:ascii="Times New Roman" w:hAnsi="Times New Roman" w:cs="Times New Roman"/>
+          <w:sz w:val="28"/>
+          <w:szCs w:val="28"/>
+        </w:rPr>
+        <w:lastRenderedPageBreak/>
+        <w:t xml:space="preserve">является задача обнаружения столкновений, поэтому измерение времени будет осуществляться именно для неё. В ходе тестирования будем измерять максимальное, минимальное и среднее время работы алгоритмов </w:t>
+      </w:r>
+      <w:r>
+        <w:rPr>
+          <w:rFonts w:ascii="Times New Roman" w:hAnsi="Times New Roman" w:cs="Times New Roman"/>
+          <w:sz w:val="28"/>
+          <w:szCs w:val="28"/>
+          <w:lang w:val="en-US"/>
+        </w:rPr>
+        <w:t>SAT</w:t>
       </w:r>
       <w:r>
         <w:rPr>
@@ -10201,25 +11901,56 @@
           <w:sz w:val="28"/>
           <w:szCs w:val="28"/>
         </w:rPr>
-        <w:t xml:space="preserve">выполняет отрисовку кадров с ограниченной частотой, между итерациями алгоритма введём дополнительную задержку в 40 </w:t>
-      </w:r>
-      <w:proofErr w:type="spellStart"/>
-      <w:r>
-        <w:rPr>
-          <w:rFonts w:ascii="Times New Roman" w:hAnsi="Times New Roman" w:cs="Times New Roman"/>
-          <w:sz w:val="28"/>
-          <w:szCs w:val="28"/>
-        </w:rPr>
-        <w:t>мс</w:t>
-      </w:r>
-      <w:proofErr w:type="spellEnd"/>
-      <w:r>
-        <w:rPr>
-          <w:rFonts w:ascii="Times New Roman" w:hAnsi="Times New Roman" w:cs="Times New Roman"/>
-          <w:sz w:val="28"/>
-          <w:szCs w:val="28"/>
-        </w:rPr>
-        <w:t>.</w:t>
+        <w:t xml:space="preserve">и </w:t>
+      </w:r>
+      <w:r>
+        <w:rPr>
+          <w:rFonts w:ascii="Times New Roman" w:hAnsi="Times New Roman" w:cs="Times New Roman"/>
+          <w:sz w:val="28"/>
+          <w:szCs w:val="28"/>
+          <w:lang w:val="en-US"/>
+        </w:rPr>
+        <w:t>GJK</w:t>
+      </w:r>
+      <w:r>
+        <w:rPr>
+          <w:rFonts w:ascii="Times New Roman" w:hAnsi="Times New Roman" w:cs="Times New Roman"/>
+          <w:sz w:val="28"/>
+          <w:szCs w:val="28"/>
+        </w:rPr>
+        <w:t xml:space="preserve">, а также определять суммарное затраченное на них время за </w:t>
+      </w:r>
+      <w:r>
+        <w:rPr>
+          <w:rFonts w:ascii="Times New Roman" w:hAnsi="Times New Roman" w:cs="Times New Roman"/>
+          <w:sz w:val="28"/>
+          <w:szCs w:val="28"/>
+        </w:rPr>
+        <w:t>продолжительный период</w:t>
+      </w:r>
+      <w:r>
+        <w:rPr>
+          <w:rFonts w:ascii="Times New Roman" w:hAnsi="Times New Roman" w:cs="Times New Roman"/>
+          <w:sz w:val="28"/>
+          <w:szCs w:val="28"/>
+        </w:rPr>
+        <w:t xml:space="preserve"> работы алгоритма. Это позволит оценить пригодность разработанной библиотеки для решения поставленной задачи, а также </w:t>
+      </w:r>
+      <w:r>
+        <w:rPr>
+          <w:rFonts w:ascii="Times New Roman" w:hAnsi="Times New Roman" w:cs="Times New Roman"/>
+          <w:sz w:val="28"/>
+          <w:szCs w:val="28"/>
+        </w:rPr>
+        <w:t xml:space="preserve">на основе соотношений о затратах времени для этих двух алгоритмов </w:t>
+      </w:r>
+      <w:r>
+        <w:rPr>
+          <w:rFonts w:ascii="Times New Roman" w:hAnsi="Times New Roman" w:cs="Times New Roman"/>
+          <w:sz w:val="28"/>
+          <w:szCs w:val="28"/>
+        </w:rPr>
+        <w:t>определить наиболее перспективное направление для дальнейшей работы.</w:t>
       </w:r>
     </w:p>
     <w:p>
@@ -10239,101 +11970,6 @@
           <w:sz w:val="28"/>
           <w:szCs w:val="28"/>
         </w:rPr>
-        <w:t xml:space="preserve">Важной задачей тестирования является сбор сведений о времени, затрачиваемом на выполнение отдельных задач. Наиболее ресурсоёмкой является задача обнаружения столкновений, поэтому измерение времени будет осуществляться именно для неё. В ходе тестирования будем измерять максимальное, минимальное и среднее время работы алгоритмов </w:t>
-      </w:r>
-      <w:r>
-        <w:rPr>
-          <w:rFonts w:ascii="Times New Roman" w:hAnsi="Times New Roman" w:cs="Times New Roman"/>
-          <w:sz w:val="28"/>
-          <w:szCs w:val="28"/>
-          <w:lang w:val="en-US"/>
-        </w:rPr>
-        <w:t>SAT</w:t>
-      </w:r>
-      <w:r>
-        <w:rPr>
-          <w:rFonts w:ascii="Times New Roman" w:hAnsi="Times New Roman" w:cs="Times New Roman"/>
-          <w:sz w:val="28"/>
-          <w:szCs w:val="28"/>
-        </w:rPr>
-        <w:t xml:space="preserve"> </w:t>
-      </w:r>
-      <w:r>
-        <w:rPr>
-          <w:rFonts w:ascii="Times New Roman" w:hAnsi="Times New Roman" w:cs="Times New Roman"/>
-          <w:sz w:val="28"/>
-          <w:szCs w:val="28"/>
-        </w:rPr>
-        <w:t xml:space="preserve">и </w:t>
-      </w:r>
-      <w:r>
-        <w:rPr>
-          <w:rFonts w:ascii="Times New Roman" w:hAnsi="Times New Roman" w:cs="Times New Roman"/>
-          <w:sz w:val="28"/>
-          <w:szCs w:val="28"/>
-          <w:lang w:val="en-US"/>
-        </w:rPr>
-        <w:t>GJK</w:t>
-      </w:r>
-      <w:r>
-        <w:rPr>
-          <w:rFonts w:ascii="Times New Roman" w:hAnsi="Times New Roman" w:cs="Times New Roman"/>
-          <w:sz w:val="28"/>
-          <w:szCs w:val="28"/>
-        </w:rPr>
-        <w:t xml:space="preserve">, а также определять суммарное затраченное на них время за </w:t>
-      </w:r>
-      <w:r>
-        <w:rPr>
-          <w:rFonts w:ascii="Times New Roman" w:hAnsi="Times New Roman" w:cs="Times New Roman"/>
-          <w:sz w:val="28"/>
-          <w:szCs w:val="28"/>
-        </w:rPr>
-        <w:lastRenderedPageBreak/>
-        <w:t>продолжительный период</w:t>
-      </w:r>
-      <w:r>
-        <w:rPr>
-          <w:rFonts w:ascii="Times New Roman" w:hAnsi="Times New Roman" w:cs="Times New Roman"/>
-          <w:sz w:val="28"/>
-          <w:szCs w:val="28"/>
-        </w:rPr>
-        <w:t xml:space="preserve"> работы алгоритма. Это позволит оценить пригодность разработанной библиотеки для решения поставленной задачи, а также </w:t>
-      </w:r>
-      <w:r>
-        <w:rPr>
-          <w:rFonts w:ascii="Times New Roman" w:hAnsi="Times New Roman" w:cs="Times New Roman"/>
-          <w:sz w:val="28"/>
-          <w:szCs w:val="28"/>
-        </w:rPr>
-        <w:t xml:space="preserve">на основе соотношений о затратах времени для этих двух алгоритмов </w:t>
-      </w:r>
-      <w:r>
-        <w:rPr>
-          <w:rFonts w:ascii="Times New Roman" w:hAnsi="Times New Roman" w:cs="Times New Roman"/>
-          <w:sz w:val="28"/>
-          <w:szCs w:val="28"/>
-        </w:rPr>
-        <w:t>определить наиболее перспективное направление для дальнейшей работы.</w:t>
-      </w:r>
-    </w:p>
-    <w:p>
-      <w:pPr>
-        <w:spacing w:after="0" w:line="360" w:lineRule="auto"/>
-        <w:ind w:firstLine="709"/>
-        <w:jc w:val="both"/>
-        <w:rPr>
-          <w:rFonts w:ascii="Times New Roman" w:hAnsi="Times New Roman" w:cs="Times New Roman"/>
-          <w:sz w:val="28"/>
-          <w:szCs w:val="28"/>
-        </w:rPr>
-      </w:pPr>
-      <w:r>
-        <w:rPr>
-          <w:rFonts w:ascii="Times New Roman" w:hAnsi="Times New Roman" w:cs="Times New Roman"/>
-          <w:sz w:val="28"/>
-          <w:szCs w:val="28"/>
-        </w:rPr>
         <w:t xml:space="preserve">Для измерения времени работы функций в </w:t>
       </w:r>
       <w:r>
@@ -10408,7 +12044,7 @@
           <w:sz w:val="28"/>
           <w:szCs w:val="28"/>
         </w:rPr>
-        <w:t xml:space="preserve"> При этом измерение времени работы функций возложено на аппаратный таймер микроконтроллера.</w:t>
+        <w:t xml:space="preserve"> При этом измерение времени возложено на аппаратный таймер микроконтроллера.</w:t>
       </w:r>
     </w:p>
     <w:p>
@@ -10482,24 +12118,15 @@
           <w:sz w:val="28"/>
           <w:szCs w:val="28"/>
         </w:rPr>
-        <w:t xml:space="preserve"> В данных условиях разработанная программа успешно справлялась с задачей предотвращения столкновений с препятствиями, однако была выявлена другая проблема: при работе алгоритма происходили ложные срабатывания, приводившие к резкой остановке манипулятора без видимой причины. Отладка программы позволила установить, что причина такого поведения – некорректная работа реализации алгоритма </w:t>
-      </w:r>
-      <w:r>
-        <w:rPr>
-          <w:rFonts w:ascii="Times New Roman" w:hAnsi="Times New Roman" w:cs="Times New Roman"/>
-          <w:sz w:val="28"/>
-          <w:szCs w:val="28"/>
-          <w:lang w:val="en-US"/>
-        </w:rPr>
-        <w:t>GJK</w:t>
-      </w:r>
-      <w:r>
-        <w:rPr>
-          <w:rFonts w:ascii="Times New Roman" w:hAnsi="Times New Roman" w:cs="Times New Roman"/>
-          <w:sz w:val="28"/>
-          <w:szCs w:val="28"/>
-        </w:rPr>
-        <w:t>. На данный момент ошибка в реализации алгоритма ещё не обнаружена, однако работа в этом направлении ведётся.</w:t>
+        <w:t xml:space="preserve"> В данных условиях разработанная программа успешно справлялась с задачей предотвращения столкновений с препятствиями, однако была выявлена другая проблема: при </w:t>
+      </w:r>
+      <w:r>
+        <w:rPr>
+          <w:rFonts w:ascii="Times New Roman" w:hAnsi="Times New Roman" w:cs="Times New Roman"/>
+          <w:sz w:val="28"/>
+          <w:szCs w:val="28"/>
+        </w:rPr>
+        <w:t>удалении от препятствия скорость манипулятора возрастает скачком до максимального значения, что может привести к чрезмерной нагрузке на приводы манипулятора.</w:t>
       </w:r>
     </w:p>
     <w:p>
@@ -10939,7 +12566,6 @@
                 <w:sz w:val="28"/>
                 <w:szCs w:val="28"/>
               </w:rPr>
-              <w:lastRenderedPageBreak/>
               <w:t>период измерений</w:t>
             </w:r>
           </w:p>
@@ -10963,7 +12589,6 @@
                 <w:sz w:val="28"/>
                 <w:szCs w:val="28"/>
               </w:rPr>
-              <w:lastRenderedPageBreak/>
               <w:t>2853</w:t>
             </w:r>
           </w:p>
@@ -11012,7 +12637,16 @@
                 <w:sz w:val="28"/>
                 <w:szCs w:val="28"/>
               </w:rPr>
-              <w:t>Общее время за период измерений, мкс</w:t>
+              <w:t xml:space="preserve">Общее время за период </w:t>
+            </w:r>
+            <w:r>
+              <w:rPr>
+                <w:rFonts w:ascii="Times New Roman" w:hAnsi="Times New Roman" w:cs="Times New Roman"/>
+                <w:sz w:val="28"/>
+                <w:szCs w:val="28"/>
+              </w:rPr>
+              <w:lastRenderedPageBreak/>
+              <w:t>измерений, мкс</w:t>
             </w:r>
           </w:p>
         </w:tc>
@@ -11035,6 +12669,7 @@
                 <w:sz w:val="28"/>
                 <w:szCs w:val="28"/>
               </w:rPr>
+              <w:lastRenderedPageBreak/>
               <w:t>547433</w:t>
             </w:r>
           </w:p>
@@ -11805,7 +13440,7 @@
           <w:sz w:val="28"/>
           <w:szCs w:val="28"/>
         </w:rPr>
-        <w:t xml:space="preserve">при использовании оптимизации время работы обоих алгоритмов существенно сократилось. Однако среднее время работы </w:t>
+        <w:t xml:space="preserve">при использовании оптимизации время работы обоих алгоритмов существенно сократилось. Однако среднее время работы алгоритмов и частота их вызова по-прежнему не позволяют с уверенностью утверждать, что работа алгоритма не вызовет заметных глазу колебаний </w:t>
       </w:r>
       <w:r>
         <w:rPr>
@@ -11814,7 +13449,7 @@
           <w:szCs w:val="28"/>
         </w:rPr>
         <w:lastRenderedPageBreak/>
-        <w:t xml:space="preserve">алгоритмов и частота их вызова по-прежнему не позволяют с уверенностью утверждать, что работа алгоритма не вызовет заметных глазу колебаний скорости манипулятора. </w:t>
+        <w:t xml:space="preserve">скорости манипулятора. </w:t>
       </w:r>
       <w:r>
         <w:rPr>
@@ -12208,7 +13843,23 @@
           <w:sz w:val="28"/>
           <w:szCs w:val="28"/>
         </w:rPr>
-        <w:t xml:space="preserve"> было выявлено, что реализация в целом справляется с поставленной задачей, однако нуждается в дальнейшей доработке с целью исправления выявленных ошибок в поведении.</w:t>
+        <w:t xml:space="preserve"> было выявлено, что реализация в целом справляется с поставленной задачей, однако нуждается в дальнейшей доработке с целью </w:t>
+      </w:r>
+      <w:r>
+        <w:rPr>
+          <w:rFonts w:ascii="Times New Roman" w:hAnsi="Times New Roman" w:cs="Times New Roman"/>
+          <w:sz w:val="28"/>
+          <w:szCs w:val="28"/>
+        </w:rPr>
+        <w:t>предотвращения скачков скорости</w:t>
+      </w:r>
+      <w:r>
+        <w:rPr>
+          <w:rFonts w:ascii="Times New Roman" w:hAnsi="Times New Roman" w:cs="Times New Roman"/>
+          <w:sz w:val="28"/>
+          <w:szCs w:val="28"/>
+        </w:rPr>
+        <w:t>.</w:t>
       </w:r>
     </w:p>
     <w:p>
@@ -12333,7 +13984,39 @@
           <w:sz w:val="28"/>
           <w:szCs w:val="28"/>
         </w:rPr>
-        <w:t xml:space="preserve">Также разработанное решение требует более детального тестирования с использованием манипуляторов различных кинематических схем и различного количества препятствий. В ходе тестирования также необходимо произвести более детальное моделирование поведения манипулятора с учётом перемещения за время вычислений и времени переходного процесса скорости звеньев. </w:t>
+        <w:t xml:space="preserve">Также разработанное решение требует более детального тестирования с использованием манипуляторов различных кинематических схем и различного количества препятствий. В ходе тестирования также необходимо произвести более детальное моделирование поведения манипулятора с учётом перемещения </w:t>
+      </w:r>
+      <w:r>
+        <w:rPr>
+          <w:rFonts w:ascii="Times New Roman" w:hAnsi="Times New Roman" w:cs="Times New Roman"/>
+          <w:sz w:val="28"/>
+          <w:szCs w:val="28"/>
+        </w:rPr>
+        <w:t xml:space="preserve">звеньев манипулятора </w:t>
+      </w:r>
+      <w:r>
+        <w:rPr>
+          <w:rFonts w:ascii="Times New Roman" w:hAnsi="Times New Roman" w:cs="Times New Roman"/>
+          <w:sz w:val="28"/>
+          <w:szCs w:val="28"/>
+        </w:rPr>
+        <w:t xml:space="preserve">за время вычислений и </w:t>
+      </w:r>
+      <w:r>
+        <w:rPr>
+          <w:rFonts w:ascii="Times New Roman" w:hAnsi="Times New Roman" w:cs="Times New Roman"/>
+          <w:sz w:val="28"/>
+          <w:szCs w:val="28"/>
+        </w:rPr>
+        <w:t>динамики движения</w:t>
+      </w:r>
+      <w:r>
+        <w:rPr>
+          <w:rFonts w:ascii="Times New Roman" w:hAnsi="Times New Roman" w:cs="Times New Roman"/>
+          <w:sz w:val="28"/>
+          <w:szCs w:val="28"/>
+        </w:rPr>
+        <w:t xml:space="preserve"> звеньев. </w:t>
       </w:r>
     </w:p>
     <w:p>
@@ -12374,23 +14057,6 @@
     </w:p>
     <w:p>
       <w:pPr>
-        <w:spacing w:after="0" w:line="360" w:lineRule="auto"/>
-        <w:ind w:firstLine="709"/>
-        <w:rPr>
-          <w:rFonts w:ascii="Times New Roman" w:hAnsi="Times New Roman" w:cs="Times New Roman"/>
-          <w:sz w:val="28"/>
-          <w:szCs w:val="28"/>
-        </w:rPr>
-      </w:pPr>
-    </w:p>
-    <w:p>
-      <w:pPr>
-        <w:spacing w:after="0" w:line="360" w:lineRule="auto"/>
-        <w:ind w:firstLine="709"/>
-      </w:pPr>
-    </w:p>
-    <w:p>
-      <w:pPr>
         <w:ind w:left="360"/>
         <w:rPr>
           <w:rFonts w:ascii="Times New Roman" w:hAnsi="Times New Roman" w:cs="Times New Roman"/>
@@ -12405,6 +14071,7 @@
           <w:sz w:val="28"/>
           <w:szCs w:val="28"/>
         </w:rPr>
+        <w:lastRenderedPageBreak/>
         <w:t>Источники</w:t>
       </w:r>
     </w:p>
@@ -13226,7 +14893,16 @@
           <w:szCs w:val="28"/>
           <w:lang w:val="en-US"/>
         </w:rPr>
-        <w:t>1) An improved artificial potential field method of trajectory planning and obstacle avoidance for redundant manipulators</w:t>
+        <w:t xml:space="preserve">1) An improved artificial potential field method of trajectory planning and obstacle avoidance for redundant manipulators </w:t>
+      </w:r>
+      <w:r>
+        <w:rPr>
+          <w:rFonts w:ascii="Times New Roman" w:hAnsi="Times New Roman" w:cs="Times New Roman"/>
+          <w:sz w:val="28"/>
+          <w:szCs w:val="28"/>
+          <w:lang w:val="en-US"/>
+        </w:rPr>
+        <w:t>–</w:t>
       </w:r>
       <w:r>
         <w:rPr>
@@ -13237,15 +14913,136 @@
         </w:rPr>
         <w:t xml:space="preserve"> </w:t>
       </w:r>
-      <w:r>
-        <w:rPr>
-          <w:rFonts w:ascii="Times New Roman" w:hAnsi="Times New Roman" w:cs="Times New Roman"/>
-          <w:sz w:val="28"/>
-          <w:szCs w:val="28"/>
-          <w:lang w:val="en-US"/>
-        </w:rPr>
-        <w:t>–</w:t>
-      </w:r>
+      <w:proofErr w:type="spellStart"/>
+      <w:r>
+        <w:rPr>
+          <w:rFonts w:ascii="Times New Roman" w:hAnsi="Times New Roman" w:cs="Times New Roman"/>
+          <w:sz w:val="28"/>
+          <w:szCs w:val="28"/>
+          <w:lang w:val="en-US"/>
+        </w:rPr>
+        <w:t>Wenrui</w:t>
+      </w:r>
+      <w:proofErr w:type="spellEnd"/>
+      <w:r>
+        <w:rPr>
+          <w:rFonts w:ascii="Times New Roman" w:hAnsi="Times New Roman" w:cs="Times New Roman"/>
+          <w:sz w:val="28"/>
+          <w:szCs w:val="28"/>
+          <w:lang w:val="en-US"/>
+        </w:rPr>
+        <w:t xml:space="preserve"> Wang, </w:t>
+      </w:r>
+      <w:proofErr w:type="spellStart"/>
+      <w:r>
+        <w:rPr>
+          <w:rFonts w:ascii="Times New Roman" w:hAnsi="Times New Roman" w:cs="Times New Roman"/>
+          <w:sz w:val="28"/>
+          <w:szCs w:val="28"/>
+          <w:lang w:val="en-US"/>
+        </w:rPr>
+        <w:t>Mingchao</w:t>
+      </w:r>
+      <w:proofErr w:type="spellEnd"/>
+      <w:r>
+        <w:rPr>
+          <w:rFonts w:ascii="Times New Roman" w:hAnsi="Times New Roman" w:cs="Times New Roman"/>
+          <w:sz w:val="28"/>
+          <w:szCs w:val="28"/>
+          <w:lang w:val="en-US"/>
+        </w:rPr>
+        <w:t xml:space="preserve"> Zhu, </w:t>
+      </w:r>
+      <w:proofErr w:type="spellStart"/>
+      <w:r>
+        <w:rPr>
+          <w:rFonts w:ascii="Times New Roman" w:hAnsi="Times New Roman" w:cs="Times New Roman"/>
+          <w:sz w:val="28"/>
+          <w:szCs w:val="28"/>
+          <w:lang w:val="en-US"/>
+        </w:rPr>
+        <w:t>Xiaoming</w:t>
+      </w:r>
+      <w:proofErr w:type="spellEnd"/>
+      <w:r>
+        <w:rPr>
+          <w:rFonts w:ascii="Times New Roman" w:hAnsi="Times New Roman" w:cs="Times New Roman"/>
+          <w:sz w:val="28"/>
+          <w:szCs w:val="28"/>
+          <w:lang w:val="en-US"/>
+        </w:rPr>
+        <w:t xml:space="preserve"> Wang, Shuai He, </w:t>
+      </w:r>
+      <w:proofErr w:type="spellStart"/>
+      <w:r>
+        <w:rPr>
+          <w:rFonts w:ascii="Times New Roman" w:hAnsi="Times New Roman" w:cs="Times New Roman"/>
+          <w:sz w:val="28"/>
+          <w:szCs w:val="28"/>
+          <w:lang w:val="en-US"/>
+        </w:rPr>
+        <w:t>Junpei</w:t>
+      </w:r>
+      <w:proofErr w:type="spellEnd"/>
+      <w:r>
+        <w:rPr>
+          <w:rFonts w:ascii="Times New Roman" w:hAnsi="Times New Roman" w:cs="Times New Roman"/>
+          <w:sz w:val="28"/>
+          <w:szCs w:val="28"/>
+          <w:lang w:val="en-US"/>
+        </w:rPr>
+        <w:t xml:space="preserve"> He, </w:t>
+      </w:r>
+      <w:proofErr w:type="spellStart"/>
+      <w:r>
+        <w:rPr>
+          <w:rFonts w:ascii="Times New Roman" w:hAnsi="Times New Roman" w:cs="Times New Roman"/>
+          <w:sz w:val="28"/>
+          <w:szCs w:val="28"/>
+          <w:lang w:val="en-US"/>
+        </w:rPr>
+        <w:t>Zhenbang</w:t>
+      </w:r>
+      <w:proofErr w:type="spellEnd"/>
+      <w:r>
+        <w:rPr>
+          <w:rFonts w:ascii="Times New Roman" w:hAnsi="Times New Roman" w:cs="Times New Roman"/>
+          <w:sz w:val="28"/>
+          <w:szCs w:val="28"/>
+          <w:lang w:val="en-US"/>
+        </w:rPr>
+        <w:t xml:space="preserve"> Xu, 2018</w:t>
+      </w:r>
+    </w:p>
+    <w:p>
+      <w:pPr>
+        <w:rPr>
+          <w:rFonts w:ascii="Times New Roman" w:hAnsi="Times New Roman" w:cs="Times New Roman"/>
+          <w:sz w:val="28"/>
+          <w:szCs w:val="28"/>
+          <w:lang w:val="en-US"/>
+        </w:rPr>
+      </w:pPr>
+      <w:r>
+        <w:rPr>
+          <w:rFonts w:ascii="Times New Roman" w:hAnsi="Times New Roman" w:cs="Times New Roman"/>
+          <w:sz w:val="28"/>
+          <w:szCs w:val="28"/>
+          <w:lang w:val="en-US"/>
+        </w:rPr>
+        <w:t xml:space="preserve">2) Efficient Computation of Configuration Space Transforms for Collision free motion planning - </w:t>
+      </w:r>
+      <w:proofErr w:type="spellStart"/>
+      <w:r>
+        <w:rPr>
+          <w:rFonts w:ascii="Times New Roman" w:hAnsi="Times New Roman" w:cs="Times New Roman"/>
+          <w:sz w:val="28"/>
+          <w:szCs w:val="28"/>
+          <w:lang w:val="en-US"/>
+        </w:rPr>
+        <w:t>Rachit</w:t>
+      </w:r>
+      <w:proofErr w:type="spellEnd"/>
       <w:r>
         <w:rPr>
           <w:rFonts w:ascii="Times New Roman" w:hAnsi="Times New Roman" w:cs="Times New Roman"/>
@@ -13263,7 +15060,7 @@
           <w:szCs w:val="28"/>
           <w:lang w:val="en-US"/>
         </w:rPr>
-        <w:t>Wenrui</w:t>
+        <w:t>Sapra</w:t>
       </w:r>
       <w:proofErr w:type="spellEnd"/>
       <w:r>
@@ -13273,7 +15070,7 @@
           <w:szCs w:val="28"/>
           <w:lang w:val="en-US"/>
         </w:rPr>
-        <w:t xml:space="preserve"> Wang, </w:t>
+        <w:t xml:space="preserve">, </w:t>
       </w:r>
       <w:proofErr w:type="spellStart"/>
       <w:r>
@@ -13283,7 +15080,7 @@
           <w:szCs w:val="28"/>
           <w:lang w:val="en-US"/>
         </w:rPr>
-        <w:t>Mingchao</w:t>
+        <w:t>Somajyoti</w:t>
       </w:r>
       <w:proofErr w:type="spellEnd"/>
       <w:r>
@@ -13293,216 +15090,11 @@
           <w:szCs w:val="28"/>
           <w:lang w:val="en-US"/>
         </w:rPr>
-        <w:t xml:space="preserve"> Zhu, </w:t>
-      </w:r>
-      <w:proofErr w:type="spellStart"/>
-      <w:r>
-        <w:rPr>
-          <w:rFonts w:ascii="Times New Roman" w:hAnsi="Times New Roman" w:cs="Times New Roman"/>
-          <w:sz w:val="28"/>
-          <w:szCs w:val="28"/>
-          <w:lang w:val="en-US"/>
-        </w:rPr>
-        <w:t>Xiaoming</w:t>
-      </w:r>
-      <w:proofErr w:type="spellEnd"/>
-      <w:r>
-        <w:rPr>
-          <w:rFonts w:ascii="Times New Roman" w:hAnsi="Times New Roman" w:cs="Times New Roman"/>
-          <w:sz w:val="28"/>
-          <w:szCs w:val="28"/>
-          <w:lang w:val="en-US"/>
-        </w:rPr>
-        <w:t xml:space="preserve"> Wang, Shuai He, </w:t>
-      </w:r>
-      <w:proofErr w:type="spellStart"/>
-      <w:r>
-        <w:rPr>
-          <w:rFonts w:ascii="Times New Roman" w:hAnsi="Times New Roman" w:cs="Times New Roman"/>
-          <w:sz w:val="28"/>
-          <w:szCs w:val="28"/>
-          <w:lang w:val="en-US"/>
-        </w:rPr>
-        <w:t>Junpei</w:t>
-      </w:r>
-      <w:proofErr w:type="spellEnd"/>
-      <w:r>
-        <w:rPr>
-          <w:rFonts w:ascii="Times New Roman" w:hAnsi="Times New Roman" w:cs="Times New Roman"/>
-          <w:sz w:val="28"/>
-          <w:szCs w:val="28"/>
-          <w:lang w:val="en-US"/>
-        </w:rPr>
-        <w:t xml:space="preserve"> He, </w:t>
-      </w:r>
-      <w:proofErr w:type="spellStart"/>
-      <w:r>
-        <w:rPr>
-          <w:rFonts w:ascii="Times New Roman" w:hAnsi="Times New Roman" w:cs="Times New Roman"/>
-          <w:sz w:val="28"/>
-          <w:szCs w:val="28"/>
-          <w:lang w:val="en-US"/>
-        </w:rPr>
-        <w:t>Zhenbang</w:t>
-      </w:r>
-      <w:proofErr w:type="spellEnd"/>
-      <w:r>
-        <w:rPr>
-          <w:rFonts w:ascii="Times New Roman" w:hAnsi="Times New Roman" w:cs="Times New Roman"/>
-          <w:sz w:val="28"/>
-          <w:szCs w:val="28"/>
-          <w:lang w:val="en-US"/>
-        </w:rPr>
-        <w:t xml:space="preserve"> Xu</w:t>
-      </w:r>
-      <w:r>
-        <w:rPr>
-          <w:rFonts w:ascii="Times New Roman" w:hAnsi="Times New Roman" w:cs="Times New Roman"/>
-          <w:sz w:val="28"/>
-          <w:szCs w:val="28"/>
-          <w:lang w:val="en-US"/>
-        </w:rPr>
-        <w:t>, 2018</w:t>
-      </w:r>
-    </w:p>
-    <w:p>
-      <w:pPr>
-        <w:rPr>
-          <w:rFonts w:ascii="Times New Roman" w:hAnsi="Times New Roman" w:cs="Times New Roman"/>
-          <w:sz w:val="28"/>
-          <w:szCs w:val="28"/>
-          <w:lang w:val="en-US"/>
-        </w:rPr>
-      </w:pPr>
-      <w:r>
-        <w:rPr>
-          <w:rFonts w:ascii="Times New Roman" w:hAnsi="Times New Roman" w:cs="Times New Roman"/>
-          <w:sz w:val="28"/>
-          <w:szCs w:val="28"/>
-          <w:lang w:val="en-US"/>
-        </w:rPr>
-        <w:lastRenderedPageBreak/>
-        <w:t>2) Efficient Computation of Configuration Space Transforms for Collision free motion planning</w:t>
-      </w:r>
-      <w:r>
-        <w:rPr>
-          <w:rFonts w:ascii="Times New Roman" w:hAnsi="Times New Roman" w:cs="Times New Roman"/>
-          <w:sz w:val="28"/>
-          <w:szCs w:val="28"/>
-          <w:lang w:val="en-US"/>
-        </w:rPr>
-        <w:t xml:space="preserve"> - </w:t>
-      </w:r>
-      <w:proofErr w:type="spellStart"/>
-      <w:r>
-        <w:rPr>
-          <w:rFonts w:ascii="Times New Roman" w:hAnsi="Times New Roman" w:cs="Times New Roman"/>
-          <w:sz w:val="28"/>
-          <w:szCs w:val="28"/>
-          <w:lang w:val="en-US"/>
-        </w:rPr>
-        <w:t>R</w:t>
-      </w:r>
-      <w:r>
-        <w:rPr>
-          <w:rFonts w:ascii="Times New Roman" w:hAnsi="Times New Roman" w:cs="Times New Roman"/>
-          <w:sz w:val="28"/>
-          <w:szCs w:val="28"/>
-          <w:lang w:val="en-US"/>
-        </w:rPr>
-        <w:t>achit</w:t>
-      </w:r>
-      <w:proofErr w:type="spellEnd"/>
-      <w:r>
-        <w:rPr>
-          <w:rFonts w:ascii="Times New Roman" w:hAnsi="Times New Roman" w:cs="Times New Roman"/>
-          <w:sz w:val="28"/>
-          <w:szCs w:val="28"/>
-          <w:lang w:val="en-US"/>
-        </w:rPr>
-        <w:t xml:space="preserve"> </w:t>
-      </w:r>
-      <w:proofErr w:type="spellStart"/>
-      <w:r>
-        <w:rPr>
-          <w:rFonts w:ascii="Times New Roman" w:hAnsi="Times New Roman" w:cs="Times New Roman"/>
-          <w:sz w:val="28"/>
-          <w:szCs w:val="28"/>
-          <w:lang w:val="en-US"/>
-        </w:rPr>
-        <w:t>S</w:t>
-      </w:r>
-      <w:r>
-        <w:rPr>
-          <w:rFonts w:ascii="Times New Roman" w:hAnsi="Times New Roman" w:cs="Times New Roman"/>
-          <w:sz w:val="28"/>
-          <w:szCs w:val="28"/>
-          <w:lang w:val="en-US"/>
-        </w:rPr>
-        <w:t>apra</w:t>
-      </w:r>
-      <w:proofErr w:type="spellEnd"/>
-      <w:r>
-        <w:rPr>
-          <w:rFonts w:ascii="Times New Roman" w:hAnsi="Times New Roman" w:cs="Times New Roman"/>
-          <w:sz w:val="28"/>
-          <w:szCs w:val="28"/>
-          <w:lang w:val="en-US"/>
-        </w:rPr>
-        <w:t xml:space="preserve">, </w:t>
-      </w:r>
-      <w:proofErr w:type="spellStart"/>
-      <w:r>
-        <w:rPr>
-          <w:rFonts w:ascii="Times New Roman" w:hAnsi="Times New Roman" w:cs="Times New Roman"/>
-          <w:sz w:val="28"/>
-          <w:szCs w:val="28"/>
-          <w:lang w:val="en-US"/>
-        </w:rPr>
-        <w:t>Somajyoti</w:t>
-      </w:r>
-      <w:proofErr w:type="spellEnd"/>
-      <w:r>
-        <w:rPr>
-          <w:rFonts w:ascii="Times New Roman" w:hAnsi="Times New Roman" w:cs="Times New Roman"/>
-          <w:sz w:val="28"/>
-          <w:szCs w:val="28"/>
-          <w:lang w:val="en-US"/>
-        </w:rPr>
-        <w:t xml:space="preserve"> Majumder</w:t>
-      </w:r>
-      <w:r>
-        <w:rPr>
-          <w:rFonts w:ascii="Times New Roman" w:hAnsi="Times New Roman" w:cs="Times New Roman"/>
-          <w:sz w:val="28"/>
-          <w:szCs w:val="28"/>
-          <w:lang w:val="en-US"/>
-        </w:rPr>
-        <w:t xml:space="preserve">, </w:t>
-      </w:r>
-      <w:r>
-        <w:rPr>
-          <w:rFonts w:ascii="Times New Roman" w:hAnsi="Times New Roman" w:cs="Times New Roman"/>
-          <w:sz w:val="28"/>
-          <w:szCs w:val="28"/>
-          <w:lang w:val="en-US"/>
-        </w:rPr>
-        <w:t>Michael Mathew</w:t>
-      </w:r>
-      <w:r>
-        <w:rPr>
-          <w:rFonts w:ascii="Times New Roman" w:hAnsi="Times New Roman" w:cs="Times New Roman"/>
-          <w:sz w:val="28"/>
-          <w:szCs w:val="28"/>
-          <w:lang w:val="en-US"/>
-        </w:rPr>
-        <w:t>, 2014</w:t>
-      </w:r>
-      <w:bookmarkStart w:id="0" w:name="_GoBack"/>
-      <w:bookmarkEnd w:id="0"/>
+        <w:t xml:space="preserve"> Majumder, Michael Mathew, 2014</w:t>
+      </w:r>
     </w:p>
     <w:sectPr>
-      <w:footerReference w:type="default" r:id="rId18"/>
+      <w:footerReference w:type="default" r:id="rId22"/>
       <w:pgSz w:w="11906" w:h="16838"/>
       <w:pgMar w:top="1134" w:right="850" w:bottom="1134" w:left="1701" w:header="708" w:footer="708" w:gutter="0"/>
       <w:cols w:space="708"/>
@@ -15617,7 +17209,6 @@
   <w:style w:type="character" w:default="1" w:styleId="a0">
     <w:name w:val="Default Paragraph Font"/>
     <w:uiPriority w:val="1"/>
-    <w:semiHidden/>
     <w:unhideWhenUsed/>
   </w:style>
   <w:style w:type="table" w:default="1" w:styleId="a1">
@@ -16142,7 +17733,7 @@
 </file>
 
 <file path=customXml/itemProps1.xml><?xml version="1.0" encoding="utf-8"?>
-<ds:datastoreItem xmlns:ds="http://schemas.openxmlformats.org/officeDocument/2006/customXml" ds:itemID="{36B95C49-9308-4AE1-B6CF-C374974A75F4}">
+<ds:datastoreItem xmlns:ds="http://schemas.openxmlformats.org/officeDocument/2006/customXml" ds:itemID="{34D0A550-4714-4375-BC32-4CACC000D472}">
   <ds:schemaRefs>
     <ds:schemaRef ds:uri="http://schemas.openxmlformats.org/officeDocument/2006/bibliography"/>
   </ds:schemaRefs>

--- a/отчёт.docx
+++ b/отчёт.docx
@@ -2,8 +2,2415 @@
 <file path=word/document.xml><?xml version="1.0" encoding="utf-8"?>
 <w:document xmlns:wpc="http://schemas.microsoft.com/office/word/2010/wordprocessingCanvas" xmlns:cx="http://schemas.microsoft.com/office/drawing/2014/chartex" xmlns:cx1="http://schemas.microsoft.com/office/drawing/2015/9/8/chartex" xmlns:cx2="http://schemas.microsoft.com/office/drawing/2015/10/21/chartex" xmlns:cx3="http://schemas.microsoft.com/office/drawing/2016/5/9/chartex" xmlns:cx4="http://schemas.microsoft.com/office/drawing/2016/5/10/chartex" xmlns:cx5="http://schemas.microsoft.com/office/drawing/2016/5/11/chartex" xmlns:cx6="http://schemas.microsoft.com/office/drawing/2016/5/12/chartex" xmlns:cx7="http://schemas.microsoft.com/office/drawing/2016/5/13/chartex" xmlns:cx8="http://schemas.microsoft.com/office/drawing/2016/5/14/chartex" xmlns:mc="http://schemas.openxmlformats.org/markup-compatibility/2006" xmlns:aink="http://schemas.microsoft.com/office/drawing/2016/ink" xmlns:am3d="http://schemas.microsoft.com/office/drawing/2017/model3d" xmlns:o="urn:schemas-microsoft-com:office:office" xmlns:r="http://schemas.openxmlformats.org/officeDocument/2006/relationships" xmlns:m="http://schemas.openxmlformats.org/officeDocument/2006/math" xmlns:v="urn:schemas-microsoft-com:vml" xmlns:wp14="http://schemas.microsoft.com/office/word/2010/wordprocessingDrawing" xmlns:wp="http://schemas.openxmlformats.org/drawingml/2006/wordprocessingDrawing" xmlns:w10="urn:schemas-microsoft-com:office:word" xmlns:w="http://schemas.openxmlformats.org/wordprocessingml/2006/main" xmlns:w14="http://schemas.microsoft.com/office/word/2010/wordml" xmlns:w15="http://schemas.microsoft.com/office/word/2012/wordml" xmlns:w16cid="http://schemas.microsoft.com/office/word/2016/wordml/cid" xmlns:w16se="http://schemas.microsoft.com/office/word/2015/wordml/symex" xmlns:wpg="http://schemas.microsoft.com/office/word/2010/wordprocessingGroup" xmlns:wpi="http://schemas.microsoft.com/office/word/2010/wordprocessingInk" xmlns:wne="http://schemas.microsoft.com/office/word/2006/wordml" xmlns:wps="http://schemas.microsoft.com/office/word/2010/wordprocessingShape" mc:Ignorable="w14 w15 w16se w16cid wp14">
   <w:body>
+    <w:p>
+      <w:pPr>
+        <w:spacing w:after="0" w:line="276" w:lineRule="auto"/>
+        <w:jc w:val="center"/>
+        <w:rPr>
+          <w:rFonts w:eastAsia="Times New Roman" w:cs="Times New Roman"/>
+          <w:szCs w:val="28"/>
+          <w:lang w:eastAsia="ru-RU"/>
+        </w:rPr>
+      </w:pPr>
+      <w:r>
+        <w:rPr>
+          <w:rFonts w:eastAsia="Times New Roman" w:cs="Times New Roman"/>
+          <w:szCs w:val="28"/>
+          <w:lang w:eastAsia="ru-RU"/>
+        </w:rPr>
+        <w:t>Санкт-Петербургский политехнический университет Петра Великого</w:t>
+      </w:r>
+    </w:p>
+    <w:p>
+      <w:pPr>
+        <w:spacing w:after="0" w:line="276" w:lineRule="auto"/>
+        <w:jc w:val="center"/>
+        <w:rPr>
+          <w:rFonts w:eastAsia="Times New Roman" w:cs="Times New Roman"/>
+          <w:szCs w:val="28"/>
+          <w:lang w:eastAsia="ru-RU"/>
+        </w:rPr>
+      </w:pPr>
+      <w:r>
+        <w:rPr>
+          <w:rFonts w:eastAsia="Times New Roman" w:cs="Times New Roman"/>
+          <w:szCs w:val="28"/>
+          <w:lang w:eastAsia="ru-RU"/>
+        </w:rPr>
+        <w:t>Институт машиностроения, материалов и транспорта</w:t>
+      </w:r>
+    </w:p>
+    <w:p>
+      <w:pPr>
+        <w:spacing w:after="0" w:line="276" w:lineRule="auto"/>
+        <w:jc w:val="center"/>
+        <w:rPr>
+          <w:rFonts w:eastAsia="Times New Roman" w:cs="Times New Roman"/>
+          <w:szCs w:val="28"/>
+          <w:lang w:eastAsia="ru-RU"/>
+        </w:rPr>
+      </w:pPr>
+      <w:r>
+        <w:rPr>
+          <w:rFonts w:eastAsia="Times New Roman" w:cs="Times New Roman"/>
+          <w:szCs w:val="28"/>
+          <w:lang w:eastAsia="ru-RU"/>
+        </w:rPr>
+        <w:t>Высшая школа автоматизации и робототехники</w:t>
+      </w:r>
+    </w:p>
+    <w:p>
+      <w:pPr>
+        <w:spacing w:after="0" w:line="240" w:lineRule="auto"/>
+        <w:jc w:val="center"/>
+        <w:rPr>
+          <w:rFonts w:eastAsia="Times New Roman" w:cs="Times New Roman"/>
+          <w:b/>
+          <w:szCs w:val="28"/>
+          <w:lang w:eastAsia="ru-RU"/>
+        </w:rPr>
+      </w:pPr>
+    </w:p>
+    <w:p>
+      <w:pPr>
+        <w:spacing w:after="0" w:line="240" w:lineRule="auto"/>
+        <w:jc w:val="center"/>
+        <w:rPr>
+          <w:rFonts w:eastAsia="Times New Roman" w:cs="Times New Roman"/>
+          <w:b/>
+          <w:szCs w:val="28"/>
+          <w:lang w:eastAsia="ru-RU"/>
+        </w:rPr>
+      </w:pPr>
+    </w:p>
+    <w:p>
+      <w:pPr>
+        <w:spacing w:after="0" w:line="240" w:lineRule="auto"/>
+        <w:jc w:val="center"/>
+        <w:rPr>
+          <w:rFonts w:eastAsia="Times New Roman" w:cs="Times New Roman"/>
+          <w:b/>
+          <w:szCs w:val="28"/>
+          <w:lang w:eastAsia="ru-RU"/>
+        </w:rPr>
+      </w:pPr>
+    </w:p>
+    <w:p>
+      <w:pPr>
+        <w:spacing w:after="0" w:line="240" w:lineRule="auto"/>
+        <w:jc w:val="center"/>
+        <w:rPr>
+          <w:rFonts w:eastAsia="Times New Roman" w:cs="Times New Roman"/>
+          <w:b/>
+          <w:szCs w:val="28"/>
+          <w:lang w:eastAsia="ru-RU"/>
+        </w:rPr>
+      </w:pPr>
+    </w:p>
+    <w:p>
+      <w:pPr>
+        <w:spacing w:after="0" w:line="240" w:lineRule="auto"/>
+        <w:jc w:val="center"/>
+        <w:rPr>
+          <w:rFonts w:eastAsia="Times New Roman" w:cs="Times New Roman"/>
+          <w:b/>
+          <w:szCs w:val="28"/>
+          <w:lang w:eastAsia="ru-RU"/>
+        </w:rPr>
+      </w:pPr>
+    </w:p>
+    <w:p>
+      <w:pPr>
+        <w:spacing w:after="0" w:line="240" w:lineRule="auto"/>
+        <w:jc w:val="center"/>
+        <w:rPr>
+          <w:rFonts w:eastAsia="Times New Roman" w:cs="Times New Roman"/>
+          <w:b/>
+          <w:szCs w:val="28"/>
+          <w:lang w:eastAsia="ru-RU"/>
+        </w:rPr>
+      </w:pPr>
+    </w:p>
+    <w:p>
+      <w:pPr>
+        <w:spacing w:after="0" w:line="240" w:lineRule="auto"/>
+        <w:jc w:val="center"/>
+        <w:rPr>
+          <w:rFonts w:eastAsia="Times New Roman" w:cs="Times New Roman"/>
+          <w:b/>
+          <w:szCs w:val="28"/>
+          <w:lang w:eastAsia="ru-RU"/>
+        </w:rPr>
+      </w:pPr>
+    </w:p>
+    <w:p>
+      <w:pPr>
+        <w:spacing w:after="0" w:line="240" w:lineRule="auto"/>
+        <w:jc w:val="center"/>
+        <w:rPr>
+          <w:rFonts w:eastAsia="Times New Roman" w:cs="Times New Roman"/>
+          <w:b/>
+          <w:szCs w:val="28"/>
+          <w:lang w:eastAsia="ru-RU"/>
+        </w:rPr>
+      </w:pPr>
+    </w:p>
+    <w:p>
+      <w:pPr>
+        <w:spacing w:after="0" w:line="240" w:lineRule="auto"/>
+        <w:jc w:val="center"/>
+        <w:rPr>
+          <w:rFonts w:eastAsia="Times New Roman" w:cs="Times New Roman"/>
+          <w:b/>
+          <w:szCs w:val="28"/>
+          <w:lang w:eastAsia="ru-RU"/>
+        </w:rPr>
+      </w:pPr>
+    </w:p>
+    <w:p>
+      <w:pPr>
+        <w:spacing w:after="0" w:line="240" w:lineRule="auto"/>
+        <w:jc w:val="center"/>
+        <w:rPr>
+          <w:rFonts w:eastAsia="Times New Roman" w:cs="Times New Roman"/>
+          <w:b/>
+          <w:szCs w:val="28"/>
+          <w:lang w:eastAsia="ru-RU"/>
+        </w:rPr>
+      </w:pPr>
+    </w:p>
+    <w:p>
+      <w:pPr>
+        <w:spacing w:after="0" w:line="240" w:lineRule="auto"/>
+        <w:jc w:val="center"/>
+        <w:rPr>
+          <w:rFonts w:eastAsia="Times New Roman" w:cs="Times New Roman"/>
+          <w:b/>
+          <w:szCs w:val="28"/>
+          <w:lang w:eastAsia="ru-RU"/>
+        </w:rPr>
+      </w:pPr>
+    </w:p>
+    <w:p>
+      <w:pPr>
+        <w:spacing w:after="0"/>
+        <w:jc w:val="center"/>
+        <w:rPr>
+          <w:rFonts w:eastAsia="Times New Roman" w:cs="Times New Roman"/>
+          <w:b/>
+          <w:spacing w:val="62"/>
+          <w:sz w:val="32"/>
+          <w:szCs w:val="32"/>
+          <w:lang w:eastAsia="ru-RU"/>
+        </w:rPr>
+      </w:pPr>
+      <w:r>
+        <w:rPr>
+          <w:rFonts w:eastAsia="Times New Roman" w:cs="Times New Roman"/>
+          <w:b/>
+          <w:spacing w:val="62"/>
+          <w:sz w:val="32"/>
+          <w:szCs w:val="32"/>
+          <w:lang w:eastAsia="ru-RU"/>
+        </w:rPr>
+        <w:t>ОТЧЁТ ПО НАУЧНО-ИССЛЕДОВАТЕЛЬСКОЙ РАБОТЕ</w:t>
+      </w:r>
+    </w:p>
+    <w:p>
+      <w:pPr>
+        <w:spacing w:after="0" w:line="240" w:lineRule="auto"/>
+        <w:jc w:val="center"/>
+        <w:rPr>
+          <w:rFonts w:eastAsia="Times New Roman" w:cs="Times New Roman"/>
+          <w:spacing w:val="62"/>
+          <w:szCs w:val="28"/>
+          <w:lang w:eastAsia="ru-RU"/>
+        </w:rPr>
+      </w:pPr>
+    </w:p>
+    <w:p>
+      <w:pPr>
+        <w:spacing w:after="0"/>
+        <w:jc w:val="center"/>
+        <w:rPr>
+          <w:rFonts w:eastAsia="Times New Roman" w:cs="Times New Roman"/>
+          <w:b/>
+          <w:szCs w:val="28"/>
+          <w:lang w:eastAsia="ru-RU"/>
+        </w:rPr>
+      </w:pPr>
+      <w:r>
+        <w:rPr>
+          <w:rFonts w:eastAsia="Times New Roman" w:cs="Times New Roman"/>
+          <w:b/>
+          <w:szCs w:val="28"/>
+          <w:lang w:eastAsia="ru-RU"/>
+        </w:rPr>
+        <w:t>Разработка алгоритма предотвращения столкновений манипулятора мобильного робота с препятствиями в режиме ручного управления</w:t>
+      </w:r>
+      <w:r>
+        <w:rPr>
+          <w:rFonts w:eastAsia="Times New Roman" w:cs="Times New Roman"/>
+          <w:b/>
+          <w:szCs w:val="28"/>
+          <w:lang w:eastAsia="ru-RU"/>
+        </w:rPr>
+        <w:t xml:space="preserve"> </w:t>
+      </w:r>
+    </w:p>
+    <w:p>
+      <w:pPr>
+        <w:spacing w:after="0" w:line="240" w:lineRule="auto"/>
+        <w:jc w:val="center"/>
+        <w:rPr>
+          <w:rFonts w:eastAsia="Times New Roman" w:cs="Times New Roman"/>
+          <w:szCs w:val="28"/>
+          <w:lang w:eastAsia="ru-RU"/>
+        </w:rPr>
+      </w:pPr>
+    </w:p>
+    <w:p>
+      <w:pPr>
+        <w:spacing w:after="0" w:line="240" w:lineRule="auto"/>
+        <w:jc w:val="center"/>
+        <w:rPr>
+          <w:rFonts w:eastAsia="Times New Roman" w:cs="Times New Roman"/>
+          <w:sz w:val="22"/>
+          <w:lang w:eastAsia="ru-RU"/>
+        </w:rPr>
+      </w:pPr>
+    </w:p>
+    <w:p>
+      <w:pPr>
+        <w:spacing w:after="0" w:line="240" w:lineRule="auto"/>
+        <w:jc w:val="center"/>
+        <w:rPr>
+          <w:rFonts w:eastAsia="Times New Roman" w:cs="Times New Roman"/>
+          <w:sz w:val="22"/>
+          <w:lang w:eastAsia="ru-RU"/>
+        </w:rPr>
+      </w:pPr>
+    </w:p>
+    <w:p>
+      <w:pPr>
+        <w:spacing w:after="0" w:line="240" w:lineRule="auto"/>
+        <w:jc w:val="center"/>
+        <w:rPr>
+          <w:rFonts w:eastAsia="Times New Roman" w:cs="Times New Roman"/>
+          <w:sz w:val="22"/>
+          <w:lang w:eastAsia="ru-RU"/>
+        </w:rPr>
+      </w:pPr>
+    </w:p>
+    <w:p>
+      <w:pPr>
+        <w:spacing w:after="0" w:line="240" w:lineRule="auto"/>
+        <w:jc w:val="center"/>
+        <w:rPr>
+          <w:rFonts w:eastAsia="Times New Roman" w:cs="Times New Roman"/>
+          <w:sz w:val="22"/>
+          <w:lang w:eastAsia="ru-RU"/>
+        </w:rPr>
+      </w:pPr>
+    </w:p>
+    <w:p>
+      <w:pPr>
+        <w:spacing w:after="0" w:line="240" w:lineRule="auto"/>
+        <w:jc w:val="center"/>
+        <w:rPr>
+          <w:rFonts w:eastAsia="Times New Roman" w:cs="Times New Roman"/>
+          <w:sz w:val="22"/>
+          <w:lang w:eastAsia="ru-RU"/>
+        </w:rPr>
+      </w:pPr>
+    </w:p>
+    <w:p>
+      <w:pPr>
+        <w:spacing w:after="0" w:line="240" w:lineRule="auto"/>
+        <w:ind w:left="1134" w:hanging="1134"/>
+        <w:jc w:val="left"/>
+        <w:rPr>
+          <w:rFonts w:eastAsia="Times New Roman" w:cs="Times New Roman"/>
+          <w:szCs w:val="28"/>
+          <w:lang w:eastAsia="ru-RU"/>
+        </w:rPr>
+      </w:pPr>
+      <w:r>
+        <w:rPr>
+          <w:rFonts w:eastAsia="Times New Roman" w:cs="Times New Roman"/>
+          <w:szCs w:val="28"/>
+          <w:lang w:eastAsia="ru-RU"/>
+        </w:rPr>
+        <w:t>Выполнил</w:t>
+      </w:r>
+    </w:p>
+    <w:p>
+      <w:pPr>
+        <w:tabs>
+          <w:tab w:val="left" w:pos="3960"/>
+          <w:tab w:val="left" w:pos="6840"/>
+        </w:tabs>
+        <w:spacing w:after="0" w:line="240" w:lineRule="auto"/>
+        <w:ind w:left="1134" w:hanging="1134"/>
+        <w:jc w:val="left"/>
+        <w:rPr>
+          <w:rFonts w:eastAsia="Times New Roman" w:cs="Times New Roman"/>
+          <w:szCs w:val="28"/>
+          <w:lang w:eastAsia="ru-RU"/>
+        </w:rPr>
+      </w:pPr>
+      <w:r>
+        <w:rPr>
+          <w:rFonts w:eastAsia="Times New Roman" w:cs="Times New Roman"/>
+          <w:szCs w:val="28"/>
+          <w:lang w:eastAsia="ru-RU"/>
+        </w:rPr>
+        <w:t>студент гр.</w:t>
+      </w:r>
+      <w:r>
+        <w:rPr>
+          <w:rFonts w:eastAsia="Times New Roman" w:cs="Times New Roman"/>
+          <w:szCs w:val="28"/>
+          <w:lang w:eastAsia="ru-RU"/>
+        </w:rPr>
+        <w:t>3</w:t>
+      </w:r>
+      <w:r>
+        <w:rPr>
+          <w:rFonts w:eastAsia="Times New Roman" w:cs="Times New Roman"/>
+          <w:szCs w:val="28"/>
+          <w:lang w:eastAsia="ru-RU"/>
+        </w:rPr>
+        <w:t>33</w:t>
+      </w:r>
+      <w:r>
+        <w:rPr>
+          <w:rFonts w:eastAsia="Times New Roman" w:cs="Times New Roman"/>
+          <w:szCs w:val="28"/>
+          <w:lang w:eastAsia="ru-RU"/>
+        </w:rPr>
+        <w:t>1506</w:t>
+      </w:r>
+      <w:r>
+        <w:rPr>
+          <w:rFonts w:eastAsia="Times New Roman" w:cs="Times New Roman"/>
+          <w:szCs w:val="28"/>
+          <w:lang w:eastAsia="ru-RU"/>
+        </w:rPr>
+        <w:t>/</w:t>
+      </w:r>
+      <w:r>
+        <w:rPr>
+          <w:rFonts w:eastAsia="Times New Roman" w:cs="Times New Roman"/>
+          <w:szCs w:val="28"/>
+          <w:lang w:eastAsia="ru-RU"/>
+        </w:rPr>
+        <w:t>60401</w:t>
+      </w:r>
+      <w:r>
+        <w:rPr>
+          <w:rFonts w:eastAsia="Times New Roman" w:cs="Times New Roman"/>
+          <w:szCs w:val="28"/>
+          <w:lang w:eastAsia="ru-RU"/>
+        </w:rPr>
+        <w:tab/>
+        <w:t>&lt;</w:t>
+      </w:r>
+      <w:r>
+        <w:rPr>
+          <w:rFonts w:eastAsia="Times New Roman" w:cs="Times New Roman"/>
+          <w:i/>
+          <w:szCs w:val="28"/>
+          <w:lang w:eastAsia="ru-RU"/>
+        </w:rPr>
+        <w:t>подпись</w:t>
+      </w:r>
+      <w:r>
+        <w:rPr>
+          <w:rFonts w:eastAsia="Times New Roman" w:cs="Times New Roman"/>
+          <w:szCs w:val="28"/>
+          <w:lang w:eastAsia="ru-RU"/>
+        </w:rPr>
+        <w:t>&gt;</w:t>
+      </w:r>
+      <w:r>
+        <w:rPr>
+          <w:rFonts w:eastAsia="Times New Roman" w:cs="Times New Roman"/>
+          <w:szCs w:val="28"/>
+          <w:lang w:eastAsia="ru-RU"/>
+        </w:rPr>
+        <w:tab/>
+      </w:r>
+      <w:proofErr w:type="gramStart"/>
+      <w:r>
+        <w:rPr>
+          <w:rFonts w:eastAsia="Times New Roman" w:cs="Times New Roman"/>
+          <w:szCs w:val="28"/>
+          <w:lang w:eastAsia="ru-RU"/>
+        </w:rPr>
+        <w:t>Н</w:t>
+      </w:r>
+      <w:r>
+        <w:rPr>
+          <w:rFonts w:eastAsia="Times New Roman" w:cs="Times New Roman"/>
+          <w:szCs w:val="28"/>
+          <w:lang w:eastAsia="ru-RU"/>
+        </w:rPr>
+        <w:t>.</w:t>
+      </w:r>
+      <w:r>
+        <w:rPr>
+          <w:rFonts w:eastAsia="Times New Roman" w:cs="Times New Roman"/>
+          <w:szCs w:val="28"/>
+          <w:lang w:eastAsia="ru-RU"/>
+        </w:rPr>
+        <w:t>А</w:t>
+      </w:r>
+      <w:r>
+        <w:rPr>
+          <w:rFonts w:eastAsia="Times New Roman" w:cs="Times New Roman"/>
+          <w:szCs w:val="28"/>
+          <w:lang w:eastAsia="ru-RU"/>
+        </w:rPr>
+        <w:t>.</w:t>
+      </w:r>
+      <w:proofErr w:type="gramEnd"/>
+      <w:r>
+        <w:rPr>
+          <w:rFonts w:eastAsia="Times New Roman" w:cs="Times New Roman"/>
+          <w:szCs w:val="28"/>
+          <w:lang w:eastAsia="ru-RU"/>
+        </w:rPr>
+        <w:t xml:space="preserve"> </w:t>
+      </w:r>
+      <w:r>
+        <w:rPr>
+          <w:rFonts w:eastAsia="Times New Roman" w:cs="Times New Roman"/>
+          <w:szCs w:val="28"/>
+          <w:lang w:eastAsia="ru-RU"/>
+        </w:rPr>
+        <w:t>Халявин</w:t>
+      </w:r>
+    </w:p>
+    <w:p>
+      <w:pPr>
+        <w:spacing w:before="240" w:after="0" w:line="240" w:lineRule="auto"/>
+        <w:ind w:left="1134" w:hanging="1134"/>
+        <w:jc w:val="left"/>
+        <w:rPr>
+          <w:rFonts w:eastAsia="Times New Roman" w:cs="Times New Roman"/>
+          <w:szCs w:val="28"/>
+          <w:lang w:eastAsia="ru-RU"/>
+        </w:rPr>
+      </w:pPr>
+      <w:r>
+        <w:rPr>
+          <w:rFonts w:eastAsia="Times New Roman" w:cs="Times New Roman"/>
+          <w:szCs w:val="28"/>
+          <w:lang w:eastAsia="ru-RU"/>
+        </w:rPr>
+        <w:t>Руководитель</w:t>
+      </w:r>
+    </w:p>
+    <w:p>
+      <w:pPr>
+        <w:tabs>
+          <w:tab w:val="left" w:pos="3960"/>
+          <w:tab w:val="left" w:pos="6840"/>
+        </w:tabs>
+        <w:spacing w:after="0" w:line="240" w:lineRule="auto"/>
+        <w:ind w:left="1134" w:hanging="1134"/>
+        <w:jc w:val="left"/>
+        <w:rPr>
+          <w:rFonts w:eastAsia="Times New Roman" w:cs="Times New Roman"/>
+          <w:szCs w:val="28"/>
+          <w:lang w:eastAsia="ru-RU"/>
+        </w:rPr>
+      </w:pPr>
+      <w:r>
+        <w:rPr>
+          <w:rFonts w:eastAsia="Times New Roman" w:cs="Times New Roman"/>
+          <w:szCs w:val="28"/>
+          <w:lang w:eastAsia="ru-RU"/>
+        </w:rPr>
+        <w:t>доцент, к.т.н.</w:t>
+      </w:r>
+      <w:r>
+        <w:rPr>
+          <w:rFonts w:eastAsia="Times New Roman" w:cs="Times New Roman"/>
+          <w:szCs w:val="28"/>
+          <w:lang w:eastAsia="ru-RU"/>
+        </w:rPr>
+        <w:tab/>
+        <w:t>&lt;</w:t>
+      </w:r>
+      <w:r>
+        <w:rPr>
+          <w:rFonts w:eastAsia="Times New Roman" w:cs="Times New Roman"/>
+          <w:i/>
+          <w:szCs w:val="28"/>
+          <w:lang w:eastAsia="ru-RU"/>
+        </w:rPr>
+        <w:t>подпись</w:t>
+      </w:r>
+      <w:r>
+        <w:rPr>
+          <w:rFonts w:eastAsia="Times New Roman" w:cs="Times New Roman"/>
+          <w:szCs w:val="28"/>
+          <w:lang w:eastAsia="ru-RU"/>
+        </w:rPr>
+        <w:t>&gt;</w:t>
+      </w:r>
+      <w:r>
+        <w:rPr>
+          <w:rFonts w:eastAsia="Times New Roman" w:cs="Times New Roman"/>
+          <w:szCs w:val="28"/>
+          <w:lang w:eastAsia="ru-RU"/>
+        </w:rPr>
+        <w:tab/>
+      </w:r>
+      <w:proofErr w:type="gramStart"/>
+      <w:r>
+        <w:rPr>
+          <w:rFonts w:eastAsia="Times New Roman" w:cs="Times New Roman"/>
+          <w:szCs w:val="28"/>
+          <w:lang w:eastAsia="ru-RU"/>
+        </w:rPr>
+        <w:t>В</w:t>
+      </w:r>
+      <w:r>
+        <w:rPr>
+          <w:rFonts w:eastAsia="Times New Roman" w:cs="Times New Roman"/>
+          <w:szCs w:val="28"/>
+          <w:lang w:eastAsia="ru-RU"/>
+        </w:rPr>
+        <w:t>.</w:t>
+      </w:r>
+      <w:r>
+        <w:rPr>
+          <w:rFonts w:eastAsia="Times New Roman" w:cs="Times New Roman"/>
+          <w:szCs w:val="28"/>
+          <w:lang w:eastAsia="ru-RU"/>
+        </w:rPr>
+        <w:t>Н</w:t>
+      </w:r>
+      <w:r>
+        <w:rPr>
+          <w:rFonts w:eastAsia="Times New Roman" w:cs="Times New Roman"/>
+          <w:szCs w:val="28"/>
+          <w:lang w:eastAsia="ru-RU"/>
+        </w:rPr>
+        <w:t>.</w:t>
+      </w:r>
+      <w:proofErr w:type="gramEnd"/>
+      <w:r>
+        <w:rPr>
+          <w:rFonts w:eastAsia="Times New Roman" w:cs="Times New Roman"/>
+          <w:szCs w:val="28"/>
+          <w:lang w:eastAsia="ru-RU"/>
+        </w:rPr>
+        <w:t xml:space="preserve"> </w:t>
+      </w:r>
+      <w:r>
+        <w:rPr>
+          <w:rFonts w:eastAsia="Times New Roman" w:cs="Times New Roman"/>
+          <w:szCs w:val="28"/>
+          <w:lang w:eastAsia="ru-RU"/>
+        </w:rPr>
+        <w:t>Уланов</w:t>
+      </w:r>
+    </w:p>
+    <w:p>
+      <w:pPr>
+        <w:tabs>
+          <w:tab w:val="left" w:pos="3960"/>
+          <w:tab w:val="left" w:pos="6840"/>
+        </w:tabs>
+        <w:spacing w:after="0" w:line="240" w:lineRule="auto"/>
+        <w:ind w:left="1134" w:hanging="1134"/>
+        <w:jc w:val="left"/>
+        <w:rPr>
+          <w:rFonts w:eastAsia="Times New Roman" w:cs="Times New Roman"/>
+          <w:szCs w:val="28"/>
+          <w:lang w:eastAsia="ru-RU"/>
+        </w:rPr>
+      </w:pPr>
+    </w:p>
+    <w:p>
+      <w:pPr>
+        <w:tabs>
+          <w:tab w:val="left" w:pos="3960"/>
+          <w:tab w:val="left" w:pos="6840"/>
+        </w:tabs>
+        <w:spacing w:after="0" w:line="240" w:lineRule="auto"/>
+        <w:ind w:left="1134" w:hanging="1134"/>
+        <w:jc w:val="left"/>
+        <w:rPr>
+          <w:rFonts w:eastAsia="Times New Roman" w:cs="Times New Roman"/>
+          <w:szCs w:val="28"/>
+          <w:lang w:eastAsia="ru-RU"/>
+        </w:rPr>
+      </w:pPr>
+    </w:p>
+    <w:p>
+      <w:pPr>
+        <w:tabs>
+          <w:tab w:val="left" w:pos="3960"/>
+          <w:tab w:val="left" w:pos="6840"/>
+        </w:tabs>
+        <w:spacing w:after="0" w:line="240" w:lineRule="auto"/>
+        <w:ind w:left="1134" w:hanging="1134"/>
+        <w:jc w:val="left"/>
+        <w:rPr>
+          <w:rFonts w:eastAsia="Times New Roman" w:cs="Times New Roman"/>
+          <w:szCs w:val="28"/>
+          <w:lang w:eastAsia="ru-RU"/>
+        </w:rPr>
+      </w:pPr>
+      <w:r>
+        <w:rPr>
+          <w:rFonts w:eastAsia="Times New Roman" w:cs="Times New Roman"/>
+          <w:szCs w:val="28"/>
+          <w:lang w:eastAsia="ru-RU"/>
+        </w:rPr>
+        <w:t>Научный консультант</w:t>
+      </w:r>
+      <w:r>
+        <w:rPr>
+          <w:rFonts w:eastAsia="Times New Roman" w:cs="Times New Roman"/>
+          <w:szCs w:val="28"/>
+          <w:lang w:eastAsia="ru-RU"/>
+        </w:rPr>
+        <w:tab/>
+        <w:t>&lt;</w:t>
+      </w:r>
+      <w:r>
+        <w:rPr>
+          <w:rFonts w:eastAsia="Times New Roman" w:cs="Times New Roman"/>
+          <w:i/>
+          <w:szCs w:val="28"/>
+          <w:lang w:eastAsia="ru-RU"/>
+        </w:rPr>
+        <w:t>подпись</w:t>
+      </w:r>
+      <w:r>
+        <w:rPr>
+          <w:rFonts w:eastAsia="Times New Roman" w:cs="Times New Roman"/>
+          <w:szCs w:val="28"/>
+          <w:lang w:eastAsia="ru-RU"/>
+        </w:rPr>
+        <w:t>&gt;</w:t>
+      </w:r>
+      <w:r>
+        <w:rPr>
+          <w:rFonts w:eastAsia="Times New Roman" w:cs="Times New Roman"/>
+          <w:szCs w:val="28"/>
+          <w:lang w:eastAsia="ru-RU"/>
+        </w:rPr>
+        <w:tab/>
+      </w:r>
+      <w:r>
+        <w:rPr>
+          <w:rFonts w:eastAsia="Times New Roman" w:cs="Times New Roman"/>
+          <w:szCs w:val="28"/>
+          <w:lang w:eastAsia="ru-RU"/>
+        </w:rPr>
+        <w:t>Р</w:t>
+      </w:r>
+      <w:r>
+        <w:rPr>
+          <w:rFonts w:eastAsia="Times New Roman" w:cs="Times New Roman"/>
+          <w:szCs w:val="28"/>
+          <w:lang w:eastAsia="ru-RU"/>
+        </w:rPr>
+        <w:t>.</w:t>
+      </w:r>
+      <w:r>
+        <w:rPr>
+          <w:rFonts w:eastAsia="Times New Roman" w:cs="Times New Roman"/>
+          <w:szCs w:val="28"/>
+          <w:lang w:eastAsia="ru-RU"/>
+        </w:rPr>
+        <w:t>Р</w:t>
+      </w:r>
+      <w:r>
+        <w:rPr>
+          <w:rFonts w:eastAsia="Times New Roman" w:cs="Times New Roman"/>
+          <w:szCs w:val="28"/>
+          <w:lang w:eastAsia="ru-RU"/>
+        </w:rPr>
+        <w:t xml:space="preserve">. </w:t>
+      </w:r>
+      <w:proofErr w:type="spellStart"/>
+      <w:r>
+        <w:rPr>
+          <w:rFonts w:eastAsia="Times New Roman" w:cs="Times New Roman"/>
+          <w:szCs w:val="28"/>
+          <w:lang w:eastAsia="ru-RU"/>
+        </w:rPr>
+        <w:t>Хазанский</w:t>
+      </w:r>
+      <w:proofErr w:type="spellEnd"/>
+    </w:p>
+    <w:p>
+      <w:pPr>
+        <w:tabs>
+          <w:tab w:val="left" w:pos="3960"/>
+          <w:tab w:val="left" w:pos="6840"/>
+        </w:tabs>
+        <w:spacing w:after="0" w:line="240" w:lineRule="auto"/>
+        <w:ind w:left="1134" w:hanging="1134"/>
+        <w:jc w:val="left"/>
+        <w:rPr>
+          <w:rFonts w:eastAsia="Times New Roman" w:cs="Times New Roman"/>
+          <w:szCs w:val="28"/>
+          <w:lang w:eastAsia="ru-RU"/>
+        </w:rPr>
+      </w:pPr>
+    </w:p>
+    <w:p>
+      <w:pPr>
+        <w:tabs>
+          <w:tab w:val="left" w:pos="3960"/>
+          <w:tab w:val="left" w:pos="6840"/>
+        </w:tabs>
+        <w:spacing w:after="0" w:line="240" w:lineRule="auto"/>
+        <w:ind w:left="1134" w:hanging="1134"/>
+        <w:jc w:val="left"/>
+        <w:rPr>
+          <w:rFonts w:eastAsia="Times New Roman" w:cs="Times New Roman"/>
+          <w:b/>
+          <w:szCs w:val="28"/>
+          <w:lang w:eastAsia="ru-RU"/>
+        </w:rPr>
+      </w:pPr>
+    </w:p>
+    <w:p>
+      <w:pPr>
+        <w:tabs>
+          <w:tab w:val="left" w:pos="3960"/>
+          <w:tab w:val="left" w:pos="6840"/>
+        </w:tabs>
+        <w:spacing w:after="0" w:line="240" w:lineRule="auto"/>
+        <w:ind w:left="1134"/>
+        <w:jc w:val="left"/>
+        <w:rPr>
+          <w:rFonts w:eastAsia="Times New Roman" w:cs="Times New Roman"/>
+          <w:szCs w:val="28"/>
+          <w:lang w:eastAsia="ru-RU"/>
+        </w:rPr>
+      </w:pPr>
+    </w:p>
+    <w:p>
+      <w:pPr>
+        <w:tabs>
+          <w:tab w:val="left" w:pos="3960"/>
+          <w:tab w:val="left" w:pos="6840"/>
+        </w:tabs>
+        <w:spacing w:after="0" w:line="240" w:lineRule="auto"/>
+        <w:ind w:left="1134"/>
+        <w:jc w:val="right"/>
+        <w:rPr>
+          <w:rFonts w:eastAsia="Times New Roman" w:cs="Times New Roman"/>
+          <w:szCs w:val="28"/>
+          <w:lang w:eastAsia="ru-RU"/>
+        </w:rPr>
+      </w:pPr>
+      <w:r>
+        <w:rPr>
+          <w:rFonts w:eastAsia="Times New Roman" w:cs="Times New Roman"/>
+          <w:szCs w:val="28"/>
+          <w:lang w:eastAsia="ru-RU"/>
+        </w:rPr>
+        <w:t>«___» __________ 201</w:t>
+      </w:r>
+      <w:r>
+        <w:rPr>
+          <w:rFonts w:eastAsia="Times New Roman" w:cs="Times New Roman"/>
+          <w:szCs w:val="28"/>
+          <w:lang w:eastAsia="ru-RU"/>
+        </w:rPr>
+        <w:t>9</w:t>
+      </w:r>
+      <w:r>
+        <w:rPr>
+          <w:rFonts w:eastAsia="Times New Roman" w:cs="Times New Roman"/>
+          <w:szCs w:val="28"/>
+          <w:lang w:eastAsia="ru-RU"/>
+        </w:rPr>
+        <w:t xml:space="preserve"> г.</w:t>
+      </w:r>
+    </w:p>
+    <w:p>
+      <w:pPr>
+        <w:tabs>
+          <w:tab w:val="left" w:pos="3960"/>
+          <w:tab w:val="left" w:pos="6840"/>
+        </w:tabs>
+        <w:spacing w:after="0" w:line="240" w:lineRule="auto"/>
+        <w:ind w:left="1134"/>
+        <w:jc w:val="left"/>
+        <w:rPr>
+          <w:rFonts w:eastAsia="Times New Roman" w:cs="Times New Roman"/>
+          <w:szCs w:val="28"/>
+          <w:lang w:eastAsia="ru-RU"/>
+        </w:rPr>
+      </w:pPr>
+    </w:p>
+    <w:p>
+      <w:pPr>
+        <w:tabs>
+          <w:tab w:val="left" w:pos="3960"/>
+          <w:tab w:val="left" w:pos="6840"/>
+        </w:tabs>
+        <w:spacing w:after="0" w:line="240" w:lineRule="auto"/>
+        <w:ind w:left="1134"/>
+        <w:jc w:val="left"/>
+        <w:rPr>
+          <w:rFonts w:eastAsia="Times New Roman" w:cs="Times New Roman"/>
+          <w:szCs w:val="28"/>
+          <w:lang w:eastAsia="ru-RU"/>
+        </w:rPr>
+      </w:pPr>
+    </w:p>
+    <w:p>
+      <w:pPr>
+        <w:tabs>
+          <w:tab w:val="left" w:pos="3960"/>
+          <w:tab w:val="left" w:pos="6840"/>
+        </w:tabs>
+        <w:spacing w:after="0" w:line="240" w:lineRule="auto"/>
+        <w:ind w:left="1134"/>
+        <w:jc w:val="left"/>
+        <w:rPr>
+          <w:rFonts w:eastAsia="Times New Roman" w:cs="Times New Roman"/>
+          <w:szCs w:val="28"/>
+          <w:lang w:eastAsia="ru-RU"/>
+        </w:rPr>
+      </w:pPr>
+    </w:p>
+    <w:p>
+      <w:pPr>
+        <w:tabs>
+          <w:tab w:val="left" w:pos="3960"/>
+          <w:tab w:val="left" w:pos="6840"/>
+        </w:tabs>
+        <w:spacing w:after="0" w:line="240" w:lineRule="auto"/>
+        <w:ind w:left="1134"/>
+        <w:jc w:val="left"/>
+        <w:rPr>
+          <w:rFonts w:eastAsia="Times New Roman" w:cs="Times New Roman"/>
+          <w:szCs w:val="28"/>
+          <w:lang w:eastAsia="ru-RU"/>
+        </w:rPr>
+      </w:pPr>
+    </w:p>
+    <w:p>
+      <w:pPr>
+        <w:tabs>
+          <w:tab w:val="left" w:pos="3960"/>
+          <w:tab w:val="left" w:pos="6840"/>
+        </w:tabs>
+        <w:spacing w:after="0" w:line="240" w:lineRule="auto"/>
+        <w:ind w:left="1134"/>
+        <w:jc w:val="left"/>
+        <w:rPr>
+          <w:rFonts w:eastAsia="Times New Roman" w:cs="Times New Roman"/>
+          <w:szCs w:val="28"/>
+          <w:lang w:eastAsia="ru-RU"/>
+        </w:rPr>
+      </w:pPr>
+    </w:p>
+    <w:p>
+      <w:pPr>
+        <w:jc w:val="center"/>
+        <w:rPr>
+          <w:rFonts w:eastAsia="MS Mincho"/>
+          <w:caps/>
+          <w:szCs w:val="28"/>
+          <w:lang w:eastAsia="ja-JP"/>
+        </w:rPr>
+      </w:pPr>
+      <w:r>
+        <w:rPr>
+          <w:rFonts w:eastAsia="MS Mincho"/>
+          <w:caps/>
+          <w:szCs w:val="28"/>
+          <w:lang w:eastAsia="ja-JP"/>
+        </w:rPr>
+        <w:lastRenderedPageBreak/>
+        <w:t xml:space="preserve">Санкт-Петербургский политехнический университет </w:t>
+      </w:r>
+      <w:r>
+        <w:rPr>
+          <w:rFonts w:eastAsia="MS Mincho"/>
+          <w:caps/>
+          <w:szCs w:val="28"/>
+          <w:lang w:eastAsia="ja-JP"/>
+        </w:rPr>
+        <w:br/>
+        <w:t>петра великого</w:t>
+      </w:r>
+    </w:p>
+    <w:p>
+      <w:pPr>
+        <w:jc w:val="center"/>
+        <w:rPr>
+          <w:rFonts w:eastAsia="MS Mincho"/>
+          <w:szCs w:val="28"/>
+          <w:lang w:eastAsia="ja-JP"/>
+        </w:rPr>
+      </w:pPr>
+      <w:r>
+        <w:rPr>
+          <w:rFonts w:eastAsia="MS Mincho"/>
+          <w:szCs w:val="28"/>
+          <w:lang w:eastAsia="ja-JP"/>
+        </w:rPr>
+        <w:t>Институт металлургии, машиностроения и транспорта</w:t>
+      </w:r>
+    </w:p>
+    <w:p>
+      <w:pPr>
+        <w:jc w:val="center"/>
+        <w:rPr>
+          <w:rFonts w:eastAsia="MS Mincho"/>
+          <w:szCs w:val="28"/>
+          <w:lang w:eastAsia="ja-JP"/>
+        </w:rPr>
+      </w:pPr>
+      <w:r>
+        <w:rPr>
+          <w:rFonts w:eastAsia="MS Mincho"/>
+          <w:bCs/>
+          <w:szCs w:val="28"/>
+          <w:lang w:eastAsia="ja-JP"/>
+        </w:rPr>
+        <w:t>Высшая школа автоматизации и робототехники</w:t>
+      </w:r>
+    </w:p>
+    <w:p>
+      <w:pPr>
+        <w:jc w:val="center"/>
+        <w:rPr>
+          <w:rFonts w:eastAsia="MS Mincho"/>
+          <w:szCs w:val="28"/>
+          <w:lang w:eastAsia="ja-JP"/>
+        </w:rPr>
+      </w:pPr>
+      <w:r>
+        <w:rPr>
+          <w:rFonts w:eastAsia="MS Mincho"/>
+          <w:szCs w:val="28"/>
+          <w:lang w:eastAsia="ja-JP"/>
+        </w:rPr>
+        <w:t>ЗАДАНИЕ</w:t>
+      </w:r>
+    </w:p>
+    <w:p>
+      <w:pPr>
+        <w:jc w:val="center"/>
+        <w:rPr>
+          <w:rFonts w:eastAsia="MS Mincho"/>
+          <w:szCs w:val="28"/>
+          <w:lang w:eastAsia="ja-JP"/>
+        </w:rPr>
+      </w:pPr>
+      <w:r>
+        <w:rPr>
+          <w:rFonts w:eastAsia="MS Mincho"/>
+          <w:szCs w:val="28"/>
+          <w:lang w:eastAsia="ja-JP"/>
+        </w:rPr>
+        <w:t>на выполнение научно-исследовательской работы</w:t>
+      </w:r>
+    </w:p>
+    <w:p>
+      <w:pPr>
+        <w:ind w:left="3969" w:firstLine="1985"/>
+        <w:rPr>
+          <w:rFonts w:eastAsia="MS Mincho"/>
+          <w:szCs w:val="28"/>
+          <w:lang w:eastAsia="ja-JP"/>
+        </w:rPr>
+      </w:pPr>
+    </w:p>
+    <w:p>
+      <w:pPr>
+        <w:ind w:left="3969" w:firstLine="1985"/>
+        <w:rPr>
+          <w:rFonts w:eastAsia="MS Mincho"/>
+          <w:szCs w:val="28"/>
+          <w:lang w:eastAsia="ja-JP"/>
+        </w:rPr>
+      </w:pPr>
+      <w:r>
+        <w:rPr>
+          <w:rFonts w:eastAsia="Droid Sans Fallback"/>
+          <w:noProof/>
+          <w:szCs w:val="24"/>
+          <w:lang w:eastAsia="zh-CN"/>
+        </w:rPr>
+        <mc:AlternateContent>
+          <mc:Choice Requires="wps">
+            <w:drawing>
+              <wp:anchor distT="0" distB="0" distL="114300" distR="114300" simplePos="0" relativeHeight="251659264" behindDoc="0" locked="0" layoutInCell="1" allowOverlap="1" wp14:anchorId="76E658F8" wp14:editId="4F35FDBD">
+                <wp:simplePos x="0" y="0"/>
+                <wp:positionH relativeFrom="column">
+                  <wp:posOffset>3175</wp:posOffset>
+                </wp:positionH>
+                <wp:positionV relativeFrom="paragraph">
+                  <wp:posOffset>3810</wp:posOffset>
+                </wp:positionV>
+                <wp:extent cx="6137275" cy="0"/>
+                <wp:effectExtent l="0" t="0" r="0" b="0"/>
+                <wp:wrapNone/>
+                <wp:docPr id="69" name="Прямая со стрелкой 69"/>
+                <wp:cNvGraphicFramePr>
+                  <a:graphicFrameLocks xmlns:a="http://schemas.openxmlformats.org/drawingml/2006/main"/>
+                </wp:cNvGraphicFramePr>
+                <a:graphic xmlns:a="http://schemas.openxmlformats.org/drawingml/2006/main">
+                  <a:graphicData uri="http://schemas.microsoft.com/office/word/2010/wordprocessingShape">
+                    <wps:wsp>
+                      <wps:cNvCnPr>
+                        <a:cxnSpLocks noChangeShapeType="1"/>
+                      </wps:cNvCnPr>
+                      <wps:spPr bwMode="auto">
+                        <a:xfrm>
+                          <a:off x="0" y="0"/>
+                          <a:ext cx="6137275" cy="0"/>
+                        </a:xfrm>
+                        <a:prstGeom prst="straightConnector1">
+                          <a:avLst/>
+                        </a:prstGeom>
+                        <a:noFill/>
+                        <a:ln w="9525">
+                          <a:solidFill>
+                            <a:srgbClr val="000000"/>
+                          </a:solidFill>
+                          <a:round/>
+                          <a:headEnd/>
+                          <a:tailEnd/>
+                        </a:ln>
+                        <a:extLst>
+                          <a:ext uri="{909E8E84-426E-40DD-AFC4-6F175D3DCCD1}">
+                            <a14:hiddenFill xmlns:a14="http://schemas.microsoft.com/office/drawing/2010/main">
+                              <a:noFill/>
+                            </a14:hiddenFill>
+                          </a:ext>
+                        </a:extLst>
+                      </wps:spPr>
+                      <wps:bodyPr/>
+                    </wps:wsp>
+                  </a:graphicData>
+                </a:graphic>
+                <wp14:sizeRelH relativeFrom="page">
+                  <wp14:pctWidth>0</wp14:pctWidth>
+                </wp14:sizeRelH>
+                <wp14:sizeRelV relativeFrom="page">
+                  <wp14:pctHeight>0</wp14:pctHeight>
+                </wp14:sizeRelV>
+              </wp:anchor>
+            </w:drawing>
+          </mc:Choice>
+          <mc:Fallback>
+            <w:pict>
+              <v:shapetype w14:anchorId="523A7194" id="_x0000_t32" coordsize="21600,21600" o:spt="32" o:oned="t" path="m,l21600,21600e" filled="f">
+                <v:path arrowok="t" fillok="f" o:connecttype="none"/>
+                <o:lock v:ext="edit" shapetype="t"/>
+              </v:shapetype>
+              <v:shape id="Прямая со стрелкой 69" o:spid="_x0000_s1026" type="#_x0000_t32" style="position:absolute;margin-left:.25pt;margin-top:.3pt;width:483.25pt;height:0;z-index:251659264;visibility:visible;mso-wrap-style:square;mso-width-percent:0;mso-height-percent:0;mso-wrap-distance-left:9pt;mso-wrap-distance-top:0;mso-wrap-distance-right:9pt;mso-wrap-distance-bottom:0;mso-position-horizontal:absolute;mso-position-horizontal-relative:text;mso-position-vertical:absolute;mso-position-vertical-relative:text;mso-width-percent:0;mso-height-percent:0;mso-width-relative:page;mso-height-relative:page" o:gfxdata="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"/>
+            </w:pict>
+          </mc:Fallback>
+        </mc:AlternateContent>
+      </w:r>
+      <w:r>
+        <w:rPr>
+          <w:rFonts w:eastAsia="MS Mincho"/>
+          <w:szCs w:val="28"/>
+          <w:lang w:eastAsia="ja-JP"/>
+        </w:rPr>
+        <w:t xml:space="preserve">студенту гр. </w:t>
+      </w:r>
+    </w:p>
+    <w:p>
+      <w:pPr>
+        <w:rPr>
+          <w:rFonts w:eastAsia="MS Mincho"/>
+          <w:szCs w:val="28"/>
+          <w:lang w:eastAsia="ja-JP"/>
+        </w:rPr>
+      </w:pPr>
+      <w:r>
+        <w:rPr>
+          <w:rFonts w:eastAsia="Droid Sans Fallback"/>
+          <w:noProof/>
+          <w:szCs w:val="24"/>
+          <w:lang w:eastAsia="zh-CN"/>
+        </w:rPr>
+        <mc:AlternateContent>
+          <mc:Choice Requires="wps">
+            <w:drawing>
+              <wp:anchor distT="0" distB="0" distL="114300" distR="114300" simplePos="0" relativeHeight="251660288" behindDoc="0" locked="0" layoutInCell="1" allowOverlap="1" wp14:anchorId="7DF017E1" wp14:editId="509E7A2D">
+                <wp:simplePos x="0" y="0"/>
+                <wp:positionH relativeFrom="column">
+                  <wp:posOffset>4415155</wp:posOffset>
+                </wp:positionH>
+                <wp:positionV relativeFrom="paragraph">
+                  <wp:posOffset>15240</wp:posOffset>
+                </wp:positionV>
+                <wp:extent cx="1724025" cy="0"/>
+                <wp:effectExtent l="0" t="0" r="0" b="0"/>
+                <wp:wrapNone/>
+                <wp:docPr id="70" name="Прямая со стрелкой 70"/>
+                <wp:cNvGraphicFramePr>
+                  <a:graphicFrameLocks xmlns:a="http://schemas.openxmlformats.org/drawingml/2006/main"/>
+                </wp:cNvGraphicFramePr>
+                <a:graphic xmlns:a="http://schemas.openxmlformats.org/drawingml/2006/main">
+                  <a:graphicData uri="http://schemas.microsoft.com/office/word/2010/wordprocessingShape">
+                    <wps:wsp>
+                      <wps:cNvCnPr>
+                        <a:cxnSpLocks noChangeShapeType="1"/>
+                      </wps:cNvCnPr>
+                      <wps:spPr bwMode="auto">
+                        <a:xfrm>
+                          <a:off x="0" y="0"/>
+                          <a:ext cx="1724025" cy="0"/>
+                        </a:xfrm>
+                        <a:prstGeom prst="straightConnector1">
+                          <a:avLst/>
+                        </a:prstGeom>
+                        <a:noFill/>
+                        <a:ln w="9525">
+                          <a:solidFill>
+                            <a:srgbClr val="000000"/>
+                          </a:solidFill>
+                          <a:round/>
+                          <a:headEnd/>
+                          <a:tailEnd/>
+                        </a:ln>
+                        <a:extLst>
+                          <a:ext uri="{909E8E84-426E-40DD-AFC4-6F175D3DCCD1}">
+                            <a14:hiddenFill xmlns:a14="http://schemas.microsoft.com/office/drawing/2010/main">
+                              <a:noFill/>
+                            </a14:hiddenFill>
+                          </a:ext>
+                        </a:extLst>
+                      </wps:spPr>
+                      <wps:bodyPr/>
+                    </wps:wsp>
+                  </a:graphicData>
+                </a:graphic>
+                <wp14:sizeRelH relativeFrom="page">
+                  <wp14:pctWidth>0</wp14:pctWidth>
+                </wp14:sizeRelH>
+                <wp14:sizeRelV relativeFrom="page">
+                  <wp14:pctHeight>0</wp14:pctHeight>
+                </wp14:sizeRelV>
+              </wp:anchor>
+            </w:drawing>
+          </mc:Choice>
+          <mc:Fallback>
+            <w:pict>
+              <v:shape w14:anchorId="26606970" id="Прямая со стрелкой 70" o:spid="_x0000_s1026" type="#_x0000_t32" style="position:absolute;margin-left:347.65pt;margin-top:1.2pt;width:135.75pt;height:0;z-index:251660288;visibility:visible;mso-wrap-style:square;mso-width-percent:0;mso-height-percent:0;mso-wrap-distance-left:9pt;mso-wrap-distance-top:0;mso-wrap-distance-right:9pt;mso-wrap-distance-bottom:0;mso-position-horizontal:absolute;mso-position-horizontal-relative:text;mso-position-vertical:absolute;mso-position-vertical-relative:text;mso-width-percent:0;mso-height-percent:0;mso-width-relative:page;mso-height-relative:page" o:gfxdata="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"/>
+            </w:pict>
+          </mc:Fallback>
+        </mc:AlternateContent>
+      </w:r>
+      <w:r>
+        <w:rPr>
+          <w:rFonts w:eastAsia="MS Mincho"/>
+          <w:szCs w:val="28"/>
+          <w:lang w:eastAsia="ja-JP"/>
+        </w:rPr>
+        <w:t>1 Тема работы</w:t>
+      </w:r>
+    </w:p>
+    <w:p>
+      <w:pPr>
+        <w:spacing w:line="276" w:lineRule="auto"/>
+        <w:rPr>
+          <w:rFonts w:eastAsia="MS Mincho"/>
+          <w:szCs w:val="28"/>
+          <w:lang w:eastAsia="ja-JP"/>
+        </w:rPr>
+      </w:pPr>
+    </w:p>
+    <w:p>
+      <w:pPr>
+        <w:spacing w:line="276" w:lineRule="auto"/>
+        <w:rPr>
+          <w:rFonts w:eastAsia="MS Mincho"/>
+          <w:szCs w:val="28"/>
+          <w:lang w:eastAsia="ja-JP"/>
+        </w:rPr>
+      </w:pPr>
+      <w:r>
+        <w:rPr>
+          <w:rFonts w:eastAsia="Droid Sans Fallback"/>
+          <w:noProof/>
+          <w:szCs w:val="24"/>
+          <w:lang w:eastAsia="zh-CN"/>
+        </w:rPr>
+        <mc:AlternateContent>
+          <mc:Choice Requires="wps">
+            <w:drawing>
+              <wp:anchor distT="0" distB="0" distL="114300" distR="114300" simplePos="0" relativeHeight="251661312" behindDoc="0" locked="0" layoutInCell="1" allowOverlap="1" wp14:anchorId="7ED10141" wp14:editId="06987F37">
+                <wp:simplePos x="0" y="0"/>
+                <wp:positionH relativeFrom="column">
+                  <wp:posOffset>3175</wp:posOffset>
+                </wp:positionH>
+                <wp:positionV relativeFrom="paragraph">
+                  <wp:posOffset>3810</wp:posOffset>
+                </wp:positionV>
+                <wp:extent cx="6137275" cy="0"/>
+                <wp:effectExtent l="0" t="0" r="0" b="0"/>
+                <wp:wrapNone/>
+                <wp:docPr id="68" name="Прямая со стрелкой 68"/>
+                <wp:cNvGraphicFramePr>
+                  <a:graphicFrameLocks xmlns:a="http://schemas.openxmlformats.org/drawingml/2006/main"/>
+                </wp:cNvGraphicFramePr>
+                <a:graphic xmlns:a="http://schemas.openxmlformats.org/drawingml/2006/main">
+                  <a:graphicData uri="http://schemas.microsoft.com/office/word/2010/wordprocessingShape">
+                    <wps:wsp>
+                      <wps:cNvCnPr>
+                        <a:cxnSpLocks noChangeShapeType="1"/>
+                      </wps:cNvCnPr>
+                      <wps:spPr bwMode="auto">
+                        <a:xfrm>
+                          <a:off x="0" y="0"/>
+                          <a:ext cx="6137275" cy="0"/>
+                        </a:xfrm>
+                        <a:prstGeom prst="straightConnector1">
+                          <a:avLst/>
+                        </a:prstGeom>
+                        <a:noFill/>
+                        <a:ln w="9525">
+                          <a:solidFill>
+                            <a:srgbClr val="000000"/>
+                          </a:solidFill>
+                          <a:round/>
+                          <a:headEnd/>
+                          <a:tailEnd/>
+                        </a:ln>
+                        <a:extLst>
+                          <a:ext uri="{909E8E84-426E-40DD-AFC4-6F175D3DCCD1}">
+                            <a14:hiddenFill xmlns:a14="http://schemas.microsoft.com/office/drawing/2010/main">
+                              <a:noFill/>
+                            </a14:hiddenFill>
+                          </a:ext>
+                        </a:extLst>
+                      </wps:spPr>
+                      <wps:bodyPr/>
+                    </wps:wsp>
+                  </a:graphicData>
+                </a:graphic>
+                <wp14:sizeRelH relativeFrom="page">
+                  <wp14:pctWidth>0</wp14:pctWidth>
+                </wp14:sizeRelH>
+                <wp14:sizeRelV relativeFrom="page">
+                  <wp14:pctHeight>0</wp14:pctHeight>
+                </wp14:sizeRelV>
+              </wp:anchor>
+            </w:drawing>
+          </mc:Choice>
+          <mc:Fallback>
+            <w:pict>
+              <v:shape w14:anchorId="76B4A4CE" id="Прямая со стрелкой 68" o:spid="_x0000_s1026" type="#_x0000_t32" style="position:absolute;margin-left:.25pt;margin-top:.3pt;width:483.25pt;height:0;z-index:251661312;visibility:visible;mso-wrap-style:square;mso-width-percent:0;mso-height-percent:0;mso-wrap-distance-left:9pt;mso-wrap-distance-top:0;mso-wrap-distance-right:9pt;mso-wrap-distance-bottom:0;mso-position-horizontal:absolute;mso-position-horizontal-relative:text;mso-position-vertical:absolute;mso-position-vertical-relative:text;mso-width-percent:0;mso-height-percent:0;mso-width-relative:page;mso-height-relative:page" o:gfxdata="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"/>
+            </w:pict>
+          </mc:Fallback>
+        </mc:AlternateContent>
+      </w:r>
+      <w:r>
+        <w:rPr>
+          <w:rFonts w:eastAsia="Droid Sans Fallback"/>
+          <w:noProof/>
+          <w:szCs w:val="24"/>
+          <w:lang w:eastAsia="zh-CN"/>
+        </w:rPr>
+        <mc:AlternateContent>
+          <mc:Choice Requires="wps">
+            <w:drawing>
+              <wp:anchor distT="0" distB="0" distL="114300" distR="114300" simplePos="0" relativeHeight="251662336" behindDoc="0" locked="0" layoutInCell="1" allowOverlap="1" wp14:anchorId="332A17D2" wp14:editId="6E808508">
+                <wp:simplePos x="0" y="0"/>
+                <wp:positionH relativeFrom="column">
+                  <wp:posOffset>3175</wp:posOffset>
+                </wp:positionH>
+                <wp:positionV relativeFrom="paragraph">
+                  <wp:posOffset>251460</wp:posOffset>
+                </wp:positionV>
+                <wp:extent cx="6137275" cy="0"/>
+                <wp:effectExtent l="0" t="0" r="0" b="0"/>
+                <wp:wrapNone/>
+                <wp:docPr id="67" name="Прямая со стрелкой 67"/>
+                <wp:cNvGraphicFramePr>
+                  <a:graphicFrameLocks xmlns:a="http://schemas.openxmlformats.org/drawingml/2006/main"/>
+                </wp:cNvGraphicFramePr>
+                <a:graphic xmlns:a="http://schemas.openxmlformats.org/drawingml/2006/main">
+                  <a:graphicData uri="http://schemas.microsoft.com/office/word/2010/wordprocessingShape">
+                    <wps:wsp>
+                      <wps:cNvCnPr>
+                        <a:cxnSpLocks noChangeShapeType="1"/>
+                      </wps:cNvCnPr>
+                      <wps:spPr bwMode="auto">
+                        <a:xfrm>
+                          <a:off x="0" y="0"/>
+                          <a:ext cx="6137275" cy="0"/>
+                        </a:xfrm>
+                        <a:prstGeom prst="straightConnector1">
+                          <a:avLst/>
+                        </a:prstGeom>
+                        <a:noFill/>
+                        <a:ln w="9525">
+                          <a:solidFill>
+                            <a:srgbClr val="000000"/>
+                          </a:solidFill>
+                          <a:round/>
+                          <a:headEnd/>
+                          <a:tailEnd/>
+                        </a:ln>
+                        <a:extLst>
+                          <a:ext uri="{909E8E84-426E-40DD-AFC4-6F175D3DCCD1}">
+                            <a14:hiddenFill xmlns:a14="http://schemas.microsoft.com/office/drawing/2010/main">
+                              <a:noFill/>
+                            </a14:hiddenFill>
+                          </a:ext>
+                        </a:extLst>
+                      </wps:spPr>
+                      <wps:bodyPr/>
+                    </wps:wsp>
+                  </a:graphicData>
+                </a:graphic>
+                <wp14:sizeRelH relativeFrom="page">
+                  <wp14:pctWidth>0</wp14:pctWidth>
+                </wp14:sizeRelH>
+                <wp14:sizeRelV relativeFrom="page">
+                  <wp14:pctHeight>0</wp14:pctHeight>
+                </wp14:sizeRelV>
+              </wp:anchor>
+            </w:drawing>
+          </mc:Choice>
+          <mc:Fallback>
+            <w:pict>
+              <v:shape w14:anchorId="3805BC3D" id="Прямая со стрелкой 67" o:spid="_x0000_s1026" type="#_x0000_t32" style="position:absolute;margin-left:.25pt;margin-top:19.8pt;width:483.25pt;height:0;z-index:251662336;visibility:visible;mso-wrap-style:square;mso-width-percent:0;mso-height-percent:0;mso-wrap-distance-left:9pt;mso-wrap-distance-top:0;mso-wrap-distance-right:9pt;mso-wrap-distance-bottom:0;mso-position-horizontal:absolute;mso-position-horizontal-relative:text;mso-position-vertical:absolute;mso-position-vertical-relative:text;mso-width-percent:0;mso-height-percent:0;mso-width-relative:page;mso-height-relative:page" o:gfxdata="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"/>
+            </w:pict>
+          </mc:Fallback>
+        </mc:AlternateContent>
+      </w:r>
+    </w:p>
+    <w:p>
+      <w:pPr>
+        <w:spacing w:line="276" w:lineRule="auto"/>
+        <w:rPr>
+          <w:rFonts w:eastAsia="MS Mincho"/>
+          <w:szCs w:val="28"/>
+          <w:lang w:eastAsia="ja-JP"/>
+        </w:rPr>
+      </w:pPr>
+    </w:p>
+    <w:p>
+      <w:pPr>
+        <w:spacing w:line="276" w:lineRule="auto"/>
+        <w:rPr>
+          <w:rFonts w:eastAsia="MS Mincho"/>
+          <w:szCs w:val="28"/>
+          <w:lang w:eastAsia="ja-JP"/>
+        </w:rPr>
+      </w:pPr>
+      <w:r>
+        <w:rPr>
+          <w:rFonts w:eastAsia="MS Mincho"/>
+          <w:szCs w:val="28"/>
+          <w:lang w:eastAsia="ja-JP"/>
+        </w:rPr>
+        <w:t>2 Срок сдачи студентом законченной работы</w:t>
+      </w:r>
+    </w:p>
+    <w:p>
+      <w:pPr>
+        <w:spacing w:line="276" w:lineRule="auto"/>
+        <w:rPr>
+          <w:rFonts w:eastAsia="MS Mincho"/>
+          <w:szCs w:val="28"/>
+          <w:lang w:eastAsia="ja-JP"/>
+        </w:rPr>
+      </w:pPr>
+    </w:p>
+    <w:p>
+      <w:pPr>
+        <w:spacing w:line="276" w:lineRule="auto"/>
+        <w:rPr>
+          <w:rFonts w:eastAsia="MS Mincho"/>
+          <w:szCs w:val="28"/>
+          <w:lang w:eastAsia="ja-JP"/>
+        </w:rPr>
+      </w:pPr>
+      <w:r>
+        <w:rPr>
+          <w:rFonts w:eastAsia="Droid Sans Fallback"/>
+          <w:noProof/>
+          <w:szCs w:val="24"/>
+          <w:lang w:eastAsia="zh-CN"/>
+        </w:rPr>
+        <mc:AlternateContent>
+          <mc:Choice Requires="wps">
+            <w:drawing>
+              <wp:anchor distT="0" distB="0" distL="114300" distR="114300" simplePos="0" relativeHeight="251663360" behindDoc="0" locked="0" layoutInCell="1" allowOverlap="1" wp14:anchorId="70E09AD8" wp14:editId="2B7F5E65">
+                <wp:simplePos x="0" y="0"/>
+                <wp:positionH relativeFrom="column">
+                  <wp:posOffset>3175</wp:posOffset>
+                </wp:positionH>
+                <wp:positionV relativeFrom="paragraph">
+                  <wp:posOffset>26670</wp:posOffset>
+                </wp:positionV>
+                <wp:extent cx="6137275" cy="0"/>
+                <wp:effectExtent l="0" t="0" r="0" b="0"/>
+                <wp:wrapNone/>
+                <wp:docPr id="66" name="Прямая со стрелкой 66"/>
+                <wp:cNvGraphicFramePr>
+                  <a:graphicFrameLocks xmlns:a="http://schemas.openxmlformats.org/drawingml/2006/main"/>
+                </wp:cNvGraphicFramePr>
+                <a:graphic xmlns:a="http://schemas.openxmlformats.org/drawingml/2006/main">
+                  <a:graphicData uri="http://schemas.microsoft.com/office/word/2010/wordprocessingShape">
+                    <wps:wsp>
+                      <wps:cNvCnPr>
+                        <a:cxnSpLocks noChangeShapeType="1"/>
+                      </wps:cNvCnPr>
+                      <wps:spPr bwMode="auto">
+                        <a:xfrm>
+                          <a:off x="0" y="0"/>
+                          <a:ext cx="6137275" cy="0"/>
+                        </a:xfrm>
+                        <a:prstGeom prst="straightConnector1">
+                          <a:avLst/>
+                        </a:prstGeom>
+                        <a:noFill/>
+                        <a:ln w="9525">
+                          <a:solidFill>
+                            <a:srgbClr val="000000"/>
+                          </a:solidFill>
+                          <a:round/>
+                          <a:headEnd/>
+                          <a:tailEnd/>
+                        </a:ln>
+                        <a:extLst>
+                          <a:ext uri="{909E8E84-426E-40DD-AFC4-6F175D3DCCD1}">
+                            <a14:hiddenFill xmlns:a14="http://schemas.microsoft.com/office/drawing/2010/main">
+                              <a:noFill/>
+                            </a14:hiddenFill>
+                          </a:ext>
+                        </a:extLst>
+                      </wps:spPr>
+                      <wps:bodyPr/>
+                    </wps:wsp>
+                  </a:graphicData>
+                </a:graphic>
+                <wp14:sizeRelH relativeFrom="page">
+                  <wp14:pctWidth>0</wp14:pctWidth>
+                </wp14:sizeRelH>
+                <wp14:sizeRelV relativeFrom="page">
+                  <wp14:pctHeight>0</wp14:pctHeight>
+                </wp14:sizeRelV>
+              </wp:anchor>
+            </w:drawing>
+          </mc:Choice>
+          <mc:Fallback>
+            <w:pict>
+              <v:shape w14:anchorId="1620A0F7" id="Прямая со стрелкой 66" o:spid="_x0000_s1026" type="#_x0000_t32" style="position:absolute;margin-left:.25pt;margin-top:2.1pt;width:483.25pt;height:0;z-index:251663360;visibility:visible;mso-wrap-style:square;mso-width-percent:0;mso-height-percent:0;mso-wrap-distance-left:9pt;mso-wrap-distance-top:0;mso-wrap-distance-right:9pt;mso-wrap-distance-bottom:0;mso-position-horizontal:absolute;mso-position-horizontal-relative:text;mso-position-vertical:absolute;mso-position-vertical-relative:text;mso-width-percent:0;mso-height-percent:0;mso-width-relative:page;mso-height-relative:page" o:gfxdata="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"/>
+            </w:pict>
+          </mc:Fallback>
+        </mc:AlternateContent>
+      </w:r>
+      <w:r>
+        <w:rPr>
+          <w:rFonts w:eastAsia="MS Mincho"/>
+          <w:szCs w:val="28"/>
+          <w:lang w:eastAsia="ja-JP"/>
+        </w:rPr>
+        <w:t>3 Исходные данные к работе</w:t>
+      </w:r>
+    </w:p>
+    <w:p>
+      <w:pPr>
+        <w:spacing w:line="276" w:lineRule="auto"/>
+        <w:rPr>
+          <w:rFonts w:eastAsia="MS Mincho"/>
+          <w:szCs w:val="28"/>
+          <w:lang w:eastAsia="ja-JP"/>
+        </w:rPr>
+      </w:pPr>
+      <w:r>
+        <w:rPr>
+          <w:rFonts w:eastAsia="Droid Sans Fallback"/>
+          <w:noProof/>
+          <w:szCs w:val="24"/>
+          <w:lang w:eastAsia="zh-CN"/>
+        </w:rPr>
+        <mc:AlternateContent>
+          <mc:Choice Requires="wps">
+            <w:drawing>
+              <wp:anchor distT="0" distB="0" distL="114300" distR="114300" simplePos="0" relativeHeight="251664384" behindDoc="0" locked="0" layoutInCell="1" allowOverlap="1" wp14:anchorId="73A13C36" wp14:editId="19356229">
+                <wp:simplePos x="0" y="0"/>
+                <wp:positionH relativeFrom="column">
+                  <wp:posOffset>3175</wp:posOffset>
+                </wp:positionH>
+                <wp:positionV relativeFrom="paragraph">
+                  <wp:posOffset>212090</wp:posOffset>
+                </wp:positionV>
+                <wp:extent cx="6137275" cy="0"/>
+                <wp:effectExtent l="0" t="0" r="0" b="0"/>
+                <wp:wrapNone/>
+                <wp:docPr id="65" name="Прямая со стрелкой 65"/>
+                <wp:cNvGraphicFramePr>
+                  <a:graphicFrameLocks xmlns:a="http://schemas.openxmlformats.org/drawingml/2006/main"/>
+                </wp:cNvGraphicFramePr>
+                <a:graphic xmlns:a="http://schemas.openxmlformats.org/drawingml/2006/main">
+                  <a:graphicData uri="http://schemas.microsoft.com/office/word/2010/wordprocessingShape">
+                    <wps:wsp>
+                      <wps:cNvCnPr>
+                        <a:cxnSpLocks noChangeShapeType="1"/>
+                      </wps:cNvCnPr>
+                      <wps:spPr bwMode="auto">
+                        <a:xfrm>
+                          <a:off x="0" y="0"/>
+                          <a:ext cx="6137275" cy="0"/>
+                        </a:xfrm>
+                        <a:prstGeom prst="straightConnector1">
+                          <a:avLst/>
+                        </a:prstGeom>
+                        <a:noFill/>
+                        <a:ln w="9525">
+                          <a:solidFill>
+                            <a:srgbClr val="000000"/>
+                          </a:solidFill>
+                          <a:round/>
+                          <a:headEnd/>
+                          <a:tailEnd/>
+                        </a:ln>
+                        <a:extLst>
+                          <a:ext uri="{909E8E84-426E-40DD-AFC4-6F175D3DCCD1}">
+                            <a14:hiddenFill xmlns:a14="http://schemas.microsoft.com/office/drawing/2010/main">
+                              <a:noFill/>
+                            </a14:hiddenFill>
+                          </a:ext>
+                        </a:extLst>
+                      </wps:spPr>
+                      <wps:bodyPr/>
+                    </wps:wsp>
+                  </a:graphicData>
+                </a:graphic>
+                <wp14:sizeRelH relativeFrom="page">
+                  <wp14:pctWidth>0</wp14:pctWidth>
+                </wp14:sizeRelH>
+                <wp14:sizeRelV relativeFrom="page">
+                  <wp14:pctHeight>0</wp14:pctHeight>
+                </wp14:sizeRelV>
+              </wp:anchor>
+            </w:drawing>
+          </mc:Choice>
+          <mc:Fallback>
+            <w:pict>
+              <v:shape w14:anchorId="4C64175F" id="Прямая со стрелкой 65" o:spid="_x0000_s1026" type="#_x0000_t32" style="position:absolute;margin-left:.25pt;margin-top:16.7pt;width:483.25pt;height:0;z-index:251664384;visibility:visible;mso-wrap-style:square;mso-width-percent:0;mso-height-percent:0;mso-wrap-distance-left:9pt;mso-wrap-distance-top:0;mso-wrap-distance-right:9pt;mso-wrap-distance-bottom:0;mso-position-horizontal:absolute;mso-position-horizontal-relative:text;mso-position-vertical:absolute;mso-position-vertical-relative:text;mso-width-percent:0;mso-height-percent:0;mso-width-relative:page;mso-height-relative:page" o:gfxdata="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"/>
+            </w:pict>
+          </mc:Fallback>
+        </mc:AlternateContent>
+      </w:r>
+    </w:p>
+    <w:p>
+      <w:pPr>
+        <w:spacing w:line="276" w:lineRule="auto"/>
+        <w:rPr>
+          <w:rFonts w:eastAsia="MS Mincho"/>
+          <w:szCs w:val="28"/>
+          <w:lang w:eastAsia="ja-JP"/>
+        </w:rPr>
+      </w:pPr>
+      <w:r>
+        <w:rPr>
+          <w:rFonts w:eastAsia="MS Mincho"/>
+          <w:szCs w:val="28"/>
+          <w:lang w:eastAsia="ja-JP"/>
+        </w:rPr>
+        <w:t>4 Содержание расчетно-пояснительной записки</w:t>
+      </w:r>
+      <w:r>
+        <w:rPr>
+          <w:rFonts w:eastAsia="Droid Sans Fallback"/>
+          <w:noProof/>
+          <w:szCs w:val="24"/>
+          <w:lang w:eastAsia="zh-CN"/>
+        </w:rPr>
+        <mc:AlternateContent>
+          <mc:Choice Requires="wps">
+            <w:drawing>
+              <wp:anchor distT="0" distB="0" distL="114300" distR="114300" simplePos="0" relativeHeight="251665408" behindDoc="0" locked="0" layoutInCell="1" allowOverlap="1" wp14:anchorId="0B8FEB9E" wp14:editId="0B5AFCCE">
+                <wp:simplePos x="0" y="0"/>
+                <wp:positionH relativeFrom="margin">
+                  <wp:align>left</wp:align>
+                </wp:positionH>
+                <wp:positionV relativeFrom="paragraph">
+                  <wp:posOffset>440690</wp:posOffset>
+                </wp:positionV>
+                <wp:extent cx="6137275" cy="0"/>
+                <wp:effectExtent l="0" t="0" r="0" b="0"/>
+                <wp:wrapNone/>
+                <wp:docPr id="30" name="Прямая со стрелкой 30"/>
+                <wp:cNvGraphicFramePr>
+                  <a:graphicFrameLocks xmlns:a="http://schemas.openxmlformats.org/drawingml/2006/main"/>
+                </wp:cNvGraphicFramePr>
+                <a:graphic xmlns:a="http://schemas.openxmlformats.org/drawingml/2006/main">
+                  <a:graphicData uri="http://schemas.microsoft.com/office/word/2010/wordprocessingShape">
+                    <wps:wsp>
+                      <wps:cNvCnPr>
+                        <a:cxnSpLocks noChangeShapeType="1"/>
+                      </wps:cNvCnPr>
+                      <wps:spPr bwMode="auto">
+                        <a:xfrm>
+                          <a:off x="0" y="0"/>
+                          <a:ext cx="6137275" cy="0"/>
+                        </a:xfrm>
+                        <a:prstGeom prst="straightConnector1">
+                          <a:avLst/>
+                        </a:prstGeom>
+                        <a:noFill/>
+                        <a:ln w="9525">
+                          <a:solidFill>
+                            <a:srgbClr val="000000"/>
+                          </a:solidFill>
+                          <a:round/>
+                          <a:headEnd/>
+                          <a:tailEnd/>
+                        </a:ln>
+                        <a:extLst>
+                          <a:ext uri="{909E8E84-426E-40DD-AFC4-6F175D3DCCD1}">
+                            <a14:hiddenFill xmlns:a14="http://schemas.microsoft.com/office/drawing/2010/main">
+                              <a:noFill/>
+                            </a14:hiddenFill>
+                          </a:ext>
+                        </a:extLst>
+                      </wps:spPr>
+                      <wps:bodyPr/>
+                    </wps:wsp>
+                  </a:graphicData>
+                </a:graphic>
+                <wp14:sizeRelH relativeFrom="page">
+                  <wp14:pctWidth>0</wp14:pctWidth>
+                </wp14:sizeRelH>
+                <wp14:sizeRelV relativeFrom="page">
+                  <wp14:pctHeight>0</wp14:pctHeight>
+                </wp14:sizeRelV>
+              </wp:anchor>
+            </w:drawing>
+          </mc:Choice>
+          <mc:Fallback>
+            <w:pict>
+              <v:shape w14:anchorId="32E6BE01" id="Прямая со стрелкой 30" o:spid="_x0000_s1026" type="#_x0000_t32" style="position:absolute;margin-left:0;margin-top:34.7pt;width:483.25pt;height:0;z-index:251665408;visibility:visible;mso-wrap-style:square;mso-width-percent:0;mso-height-percent:0;mso-wrap-distance-left:9pt;mso-wrap-distance-top:0;mso-wrap-distance-right:9pt;mso-wrap-distance-bottom:0;mso-position-horizontal:left;mso-position-horizontal-relative:margin;mso-position-vertical:absolute;mso-position-vertical-relative:text;mso-width-percent:0;mso-height-percent:0;mso-width-relative:page;mso-height-relative:page" o:gfxdata="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">
+                <w10:wrap anchorx="margin"/>
+              </v:shape>
+            </w:pict>
+          </mc:Fallback>
+        </mc:AlternateContent>
+      </w:r>
+      <w:r>
+        <w:rPr>
+          <w:rFonts w:eastAsia="MS Mincho"/>
+          <w:szCs w:val="28"/>
+          <w:lang w:eastAsia="ja-JP"/>
+        </w:rPr>
+        <w:t xml:space="preserve"> </w:t>
+      </w:r>
+    </w:p>
+    <w:p>
+      <w:pPr>
+        <w:spacing w:line="276" w:lineRule="auto"/>
+        <w:rPr>
+          <w:rFonts w:eastAsia="MS Mincho"/>
+          <w:szCs w:val="28"/>
+          <w:lang w:eastAsia="ja-JP"/>
+        </w:rPr>
+      </w:pPr>
+    </w:p>
+    <w:p>
+      <w:pPr>
+        <w:spacing w:line="276" w:lineRule="auto"/>
+        <w:rPr>
+          <w:rFonts w:eastAsia="MS Mincho"/>
+          <w:szCs w:val="28"/>
+          <w:lang w:eastAsia="ja-JP"/>
+        </w:rPr>
+      </w:pPr>
+      <w:r>
+        <w:rPr>
+          <w:rFonts w:eastAsia="MS Mincho"/>
+          <w:szCs w:val="28"/>
+          <w:lang w:eastAsia="ja-JP"/>
+        </w:rPr>
+        <w:t>5 Перечень графического материала (с точным указанием обязательных чертежей)</w:t>
+      </w:r>
+    </w:p>
+    <w:p>
+      <w:pPr>
+        <w:spacing w:line="276" w:lineRule="auto"/>
+        <w:rPr>
+          <w:rFonts w:eastAsia="MS Mincho"/>
+          <w:szCs w:val="28"/>
+          <w:lang w:eastAsia="ja-JP"/>
+        </w:rPr>
+      </w:pPr>
+      <w:r>
+        <w:rPr>
+          <w:rFonts w:eastAsia="Droid Sans Fallback"/>
+          <w:noProof/>
+          <w:szCs w:val="24"/>
+          <w:lang w:eastAsia="zh-CN"/>
+        </w:rPr>
+        <mc:AlternateContent>
+          <mc:Choice Requires="wps">
+            <w:drawing>
+              <wp:anchor distT="0" distB="0" distL="114300" distR="114300" simplePos="0" relativeHeight="251666432" behindDoc="0" locked="0" layoutInCell="1" allowOverlap="1" wp14:anchorId="2B4EB396" wp14:editId="4ED87021">
+                <wp:simplePos x="0" y="0"/>
+                <wp:positionH relativeFrom="margin">
+                  <wp:align>left</wp:align>
+                </wp:positionH>
+                <wp:positionV relativeFrom="paragraph">
+                  <wp:posOffset>206375</wp:posOffset>
+                </wp:positionV>
+                <wp:extent cx="6137275" cy="0"/>
+                <wp:effectExtent l="0" t="0" r="0" b="0"/>
+                <wp:wrapNone/>
+                <wp:docPr id="29" name="Прямая со стрелкой 29"/>
+                <wp:cNvGraphicFramePr>
+                  <a:graphicFrameLocks xmlns:a="http://schemas.openxmlformats.org/drawingml/2006/main"/>
+                </wp:cNvGraphicFramePr>
+                <a:graphic xmlns:a="http://schemas.openxmlformats.org/drawingml/2006/main">
+                  <a:graphicData uri="http://schemas.microsoft.com/office/word/2010/wordprocessingShape">
+                    <wps:wsp>
+                      <wps:cNvCnPr>
+                        <a:cxnSpLocks noChangeShapeType="1"/>
+                      </wps:cNvCnPr>
+                      <wps:spPr bwMode="auto">
+                        <a:xfrm>
+                          <a:off x="0" y="0"/>
+                          <a:ext cx="6137275" cy="0"/>
+                        </a:xfrm>
+                        <a:prstGeom prst="straightConnector1">
+                          <a:avLst/>
+                        </a:prstGeom>
+                        <a:noFill/>
+                        <a:ln w="9525">
+                          <a:solidFill>
+                            <a:srgbClr val="000000"/>
+                          </a:solidFill>
+                          <a:round/>
+                          <a:headEnd/>
+                          <a:tailEnd/>
+                        </a:ln>
+                        <a:extLst>
+                          <a:ext uri="{909E8E84-426E-40DD-AFC4-6F175D3DCCD1}">
+                            <a14:hiddenFill xmlns:a14="http://schemas.microsoft.com/office/drawing/2010/main">
+                              <a:noFill/>
+                            </a14:hiddenFill>
+                          </a:ext>
+                        </a:extLst>
+                      </wps:spPr>
+                      <wps:bodyPr/>
+                    </wps:wsp>
+                  </a:graphicData>
+                </a:graphic>
+                <wp14:sizeRelH relativeFrom="page">
+                  <wp14:pctWidth>0</wp14:pctWidth>
+                </wp14:sizeRelH>
+                <wp14:sizeRelV relativeFrom="page">
+                  <wp14:pctHeight>0</wp14:pctHeight>
+                </wp14:sizeRelV>
+              </wp:anchor>
+            </w:drawing>
+          </mc:Choice>
+          <mc:Fallback>
+            <w:pict>
+              <v:shape w14:anchorId="6172112E" id="Прямая со стрелкой 29" o:spid="_x0000_s1026" type="#_x0000_t32" style="position:absolute;margin-left:0;margin-top:16.25pt;width:483.25pt;height:0;z-index:251666432;visibility:visible;mso-wrap-style:square;mso-width-percent:0;mso-height-percent:0;mso-wrap-distance-left:9pt;mso-wrap-distance-top:0;mso-wrap-distance-right:9pt;mso-wrap-distance-bottom:0;mso-position-horizontal:left;mso-position-horizontal-relative:margin;mso-position-vertical:absolute;mso-position-vertical-relative:text;mso-width-percent:0;mso-height-percent:0;mso-width-relative:page;mso-height-relative:page" o:gfxdata="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">
+                <w10:wrap anchorx="margin"/>
+              </v:shape>
+            </w:pict>
+          </mc:Fallback>
+        </mc:AlternateContent>
+      </w:r>
+    </w:p>
+    <w:p>
+      <w:pPr>
+        <w:spacing w:line="276" w:lineRule="auto"/>
+        <w:rPr>
+          <w:rFonts w:eastAsia="MS Mincho"/>
+          <w:szCs w:val="28"/>
+          <w:lang w:eastAsia="ja-JP"/>
+        </w:rPr>
+      </w:pPr>
+      <w:r>
+        <w:rPr>
+          <w:rFonts w:eastAsia="MS Mincho"/>
+          <w:szCs w:val="28"/>
+          <w:lang w:eastAsia="ja-JP"/>
+        </w:rPr>
+        <w:t>6 Консультанты по работе</w:t>
+      </w:r>
+    </w:p>
+    <w:p>
+      <w:pPr>
+        <w:spacing w:line="276" w:lineRule="auto"/>
+        <w:rPr>
+          <w:rFonts w:eastAsia="MS Mincho"/>
+          <w:szCs w:val="28"/>
+          <w:lang w:eastAsia="ja-JP"/>
+        </w:rPr>
+      </w:pPr>
+      <w:r>
+        <w:rPr>
+          <w:rFonts w:eastAsia="Droid Sans Fallback"/>
+          <w:noProof/>
+          <w:szCs w:val="24"/>
+          <w:lang w:eastAsia="zh-CN"/>
+        </w:rPr>
+        <mc:AlternateContent>
+          <mc:Choice Requires="wps">
+            <w:drawing>
+              <wp:anchor distT="0" distB="0" distL="114300" distR="114300" simplePos="0" relativeHeight="251667456" behindDoc="0" locked="0" layoutInCell="1" allowOverlap="1" wp14:anchorId="054C5B43" wp14:editId="0A3F40D0">
+                <wp:simplePos x="0" y="0"/>
+                <wp:positionH relativeFrom="column">
+                  <wp:posOffset>19685</wp:posOffset>
+                </wp:positionH>
+                <wp:positionV relativeFrom="paragraph">
+                  <wp:posOffset>213360</wp:posOffset>
+                </wp:positionV>
+                <wp:extent cx="6189345" cy="0"/>
+                <wp:effectExtent l="0" t="0" r="0" b="0"/>
+                <wp:wrapNone/>
+                <wp:docPr id="27" name="Прямая со стрелкой 27"/>
+                <wp:cNvGraphicFramePr>
+                  <a:graphicFrameLocks xmlns:a="http://schemas.openxmlformats.org/drawingml/2006/main"/>
+                </wp:cNvGraphicFramePr>
+                <a:graphic xmlns:a="http://schemas.openxmlformats.org/drawingml/2006/main">
+                  <a:graphicData uri="http://schemas.microsoft.com/office/word/2010/wordprocessingShape">
+                    <wps:wsp>
+                      <wps:cNvCnPr>
+                        <a:cxnSpLocks noChangeShapeType="1"/>
+                      </wps:cNvCnPr>
+                      <wps:spPr bwMode="auto">
+                        <a:xfrm>
+                          <a:off x="0" y="0"/>
+                          <a:ext cx="6189345" cy="0"/>
+                        </a:xfrm>
+                        <a:prstGeom prst="straightConnector1">
+                          <a:avLst/>
+                        </a:prstGeom>
+                        <a:noFill/>
+                        <a:ln w="9525">
+                          <a:solidFill>
+                            <a:srgbClr val="000000"/>
+                          </a:solidFill>
+                          <a:round/>
+                          <a:headEnd/>
+                          <a:tailEnd/>
+                        </a:ln>
+                        <a:extLst>
+                          <a:ext uri="{909E8E84-426E-40DD-AFC4-6F175D3DCCD1}">
+                            <a14:hiddenFill xmlns:a14="http://schemas.microsoft.com/office/drawing/2010/main">
+                              <a:noFill/>
+                            </a14:hiddenFill>
+                          </a:ext>
+                        </a:extLst>
+                      </wps:spPr>
+                      <wps:bodyPr/>
+                    </wps:wsp>
+                  </a:graphicData>
+                </a:graphic>
+                <wp14:sizeRelH relativeFrom="page">
+                  <wp14:pctWidth>0</wp14:pctWidth>
+                </wp14:sizeRelH>
+                <wp14:sizeRelV relativeFrom="page">
+                  <wp14:pctHeight>0</wp14:pctHeight>
+                </wp14:sizeRelV>
+              </wp:anchor>
+            </w:drawing>
+          </mc:Choice>
+          <mc:Fallback>
+            <w:pict>
+              <v:shape w14:anchorId="17D76702" id="Прямая со стрелкой 27" o:spid="_x0000_s1026" type="#_x0000_t32" style="position:absolute;margin-left:1.55pt;margin-top:16.8pt;width:487.35pt;height:0;z-index:251667456;visibility:visible;mso-wrap-style:square;mso-width-percent:0;mso-height-percent:0;mso-wrap-distance-left:9pt;mso-wrap-distance-top:0;mso-wrap-distance-right:9pt;mso-wrap-distance-bottom:0;mso-position-horizontal:absolute;mso-position-horizontal-relative:text;mso-position-vertical:absolute;mso-position-vertical-relative:text;mso-width-percent:0;mso-height-percent:0;mso-width-relative:page;mso-height-relative:page" o:gfxdata="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"/>
+            </w:pict>
+          </mc:Fallback>
+        </mc:AlternateContent>
+      </w:r>
+    </w:p>
+    <w:p>
+      <w:pPr>
+        <w:spacing w:line="276" w:lineRule="auto"/>
+        <w:rPr>
+          <w:rFonts w:eastAsia="MS Mincho"/>
+          <w:szCs w:val="28"/>
+          <w:lang w:eastAsia="ja-JP"/>
+        </w:rPr>
+      </w:pPr>
+      <w:r>
+        <w:rPr>
+          <w:rFonts w:eastAsia="MS Mincho"/>
+          <w:szCs w:val="28"/>
+          <w:lang w:eastAsia="ja-JP"/>
+        </w:rPr>
+        <w:t>7 Дата выдачи задания</w:t>
+      </w:r>
+      <w:r>
+        <w:rPr>
+          <w:rFonts w:eastAsia="MS Mincho"/>
+          <w:szCs w:val="28"/>
+          <w:lang w:eastAsia="ja-JP"/>
+        </w:rPr>
+        <w:tab/>
+        <w:t xml:space="preserve"> </w:t>
+      </w:r>
+    </w:p>
+    <w:p>
+      <w:pPr>
+        <w:spacing w:after="120"/>
+        <w:ind w:left="283"/>
+        <w:rPr>
+          <w:rFonts w:eastAsia="MS Mincho"/>
+          <w:szCs w:val="28"/>
+          <w:lang w:eastAsia="ja-JP"/>
+        </w:rPr>
+      </w:pPr>
+      <w:r>
+        <w:rPr>
+          <w:rFonts w:eastAsia="Droid Sans Fallback"/>
+          <w:noProof/>
+          <w:szCs w:val="24"/>
+          <w:lang w:eastAsia="zh-CN"/>
+        </w:rPr>
+        <mc:AlternateContent>
+          <mc:Choice Requires="wps">
+            <w:drawing>
+              <wp:anchor distT="0" distB="0" distL="114300" distR="114300" simplePos="0" relativeHeight="251668480" behindDoc="0" locked="0" layoutInCell="1" allowOverlap="1" wp14:anchorId="5D55BDAE" wp14:editId="6B71DC95">
+                <wp:simplePos x="0" y="0"/>
+                <wp:positionH relativeFrom="column">
+                  <wp:posOffset>1776730</wp:posOffset>
+                </wp:positionH>
+                <wp:positionV relativeFrom="paragraph">
+                  <wp:posOffset>43180</wp:posOffset>
+                </wp:positionV>
+                <wp:extent cx="4415790" cy="0"/>
+                <wp:effectExtent l="0" t="0" r="0" b="0"/>
+                <wp:wrapNone/>
+                <wp:docPr id="25" name="Прямая со стрелкой 25"/>
+                <wp:cNvGraphicFramePr>
+                  <a:graphicFrameLocks xmlns:a="http://schemas.openxmlformats.org/drawingml/2006/main"/>
+                </wp:cNvGraphicFramePr>
+                <a:graphic xmlns:a="http://schemas.openxmlformats.org/drawingml/2006/main">
+                  <a:graphicData uri="http://schemas.microsoft.com/office/word/2010/wordprocessingShape">
+                    <wps:wsp>
+                      <wps:cNvCnPr>
+                        <a:cxnSpLocks noChangeShapeType="1"/>
+                      </wps:cNvCnPr>
+                      <wps:spPr bwMode="auto">
+                        <a:xfrm>
+                          <a:off x="0" y="0"/>
+                          <a:ext cx="4415790" cy="0"/>
+                        </a:xfrm>
+                        <a:prstGeom prst="straightConnector1">
+                          <a:avLst/>
+                        </a:prstGeom>
+                        <a:noFill/>
+                        <a:ln w="9525">
+                          <a:solidFill>
+                            <a:srgbClr val="000000"/>
+                          </a:solidFill>
+                          <a:round/>
+                          <a:headEnd/>
+                          <a:tailEnd/>
+                        </a:ln>
+                        <a:extLst>
+                          <a:ext uri="{909E8E84-426E-40DD-AFC4-6F175D3DCCD1}">
+                            <a14:hiddenFill xmlns:a14="http://schemas.microsoft.com/office/drawing/2010/main">
+                              <a:noFill/>
+                            </a14:hiddenFill>
+                          </a:ext>
+                        </a:extLst>
+                      </wps:spPr>
+                      <wps:bodyPr/>
+                    </wps:wsp>
+                  </a:graphicData>
+                </a:graphic>
+                <wp14:sizeRelH relativeFrom="page">
+                  <wp14:pctWidth>0</wp14:pctWidth>
+                </wp14:sizeRelH>
+                <wp14:sizeRelV relativeFrom="page">
+                  <wp14:pctHeight>0</wp14:pctHeight>
+                </wp14:sizeRelV>
+              </wp:anchor>
+            </w:drawing>
+          </mc:Choice>
+          <mc:Fallback>
+            <w:pict>
+              <v:shape w14:anchorId="0A1E4BDE" id="Прямая со стрелкой 25" o:spid="_x0000_s1026" type="#_x0000_t32" style="position:absolute;margin-left:139.9pt;margin-top:3.4pt;width:347.7pt;height:0;z-index:251668480;visibility:visible;mso-wrap-style:square;mso-width-percent:0;mso-height-percent:0;mso-wrap-distance-left:9pt;mso-wrap-distance-top:0;mso-wrap-distance-right:9pt;mso-wrap-distance-bottom:0;mso-position-horizontal:absolute;mso-position-horizontal-relative:text;mso-position-vertical:absolute;mso-position-vertical-relative:text;mso-width-percent:0;mso-height-percent:0;mso-width-relative:page;mso-height-relative:page" o:gfxdata="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"/>
+            </w:pict>
+          </mc:Fallback>
+        </mc:AlternateContent>
+      </w:r>
+    </w:p>
+    <w:p>
+      <w:pPr>
+        <w:spacing w:after="120"/>
+        <w:rPr>
+          <w:rFonts w:eastAsia="MS Mincho"/>
+          <w:szCs w:val="28"/>
+          <w:lang w:eastAsia="ja-JP"/>
+        </w:rPr>
+      </w:pPr>
+      <w:r>
+        <w:rPr>
+          <w:rFonts w:eastAsia="Droid Sans Fallback"/>
+          <w:noProof/>
+          <w:szCs w:val="24"/>
+          <w:lang w:eastAsia="zh-CN"/>
+        </w:rPr>
+        <mc:AlternateContent>
+          <mc:Choice Requires="wps">
+            <w:drawing>
+              <wp:anchor distT="0" distB="0" distL="114300" distR="114300" simplePos="0" relativeHeight="251669504" behindDoc="0" locked="0" layoutInCell="1" allowOverlap="1" wp14:anchorId="3D5A99B9" wp14:editId="174958AC">
+                <wp:simplePos x="0" y="0"/>
+                <wp:positionH relativeFrom="column">
+                  <wp:posOffset>1231900</wp:posOffset>
+                </wp:positionH>
+                <wp:positionV relativeFrom="paragraph">
+                  <wp:posOffset>212090</wp:posOffset>
+                </wp:positionV>
+                <wp:extent cx="4960620" cy="0"/>
+                <wp:effectExtent l="0" t="0" r="0" b="0"/>
+                <wp:wrapNone/>
+                <wp:docPr id="17" name="Прямая со стрелкой 17"/>
+                <wp:cNvGraphicFramePr>
+                  <a:graphicFrameLocks xmlns:a="http://schemas.openxmlformats.org/drawingml/2006/main"/>
+                </wp:cNvGraphicFramePr>
+                <a:graphic xmlns:a="http://schemas.openxmlformats.org/drawingml/2006/main">
+                  <a:graphicData uri="http://schemas.microsoft.com/office/word/2010/wordprocessingShape">
+                    <wps:wsp>
+                      <wps:cNvCnPr>
+                        <a:cxnSpLocks noChangeShapeType="1"/>
+                      </wps:cNvCnPr>
+                      <wps:spPr bwMode="auto">
+                        <a:xfrm>
+                          <a:off x="0" y="0"/>
+                          <a:ext cx="4960620" cy="0"/>
+                        </a:xfrm>
+                        <a:prstGeom prst="straightConnector1">
+                          <a:avLst/>
+                        </a:prstGeom>
+                        <a:noFill/>
+                        <a:ln w="9525">
+                          <a:solidFill>
+                            <a:srgbClr val="000000"/>
+                          </a:solidFill>
+                          <a:round/>
+                          <a:headEnd/>
+                          <a:tailEnd/>
+                        </a:ln>
+                        <a:extLst>
+                          <a:ext uri="{909E8E84-426E-40DD-AFC4-6F175D3DCCD1}">
+                            <a14:hiddenFill xmlns:a14="http://schemas.microsoft.com/office/drawing/2010/main">
+                              <a:noFill/>
+                            </a14:hiddenFill>
+                          </a:ext>
+                        </a:extLst>
+                      </wps:spPr>
+                      <wps:bodyPr/>
+                    </wps:wsp>
+                  </a:graphicData>
+                </a:graphic>
+                <wp14:sizeRelH relativeFrom="page">
+                  <wp14:pctWidth>0</wp14:pctWidth>
+                </wp14:sizeRelH>
+                <wp14:sizeRelV relativeFrom="page">
+                  <wp14:pctHeight>0</wp14:pctHeight>
+                </wp14:sizeRelV>
+              </wp:anchor>
+            </w:drawing>
+          </mc:Choice>
+          <mc:Fallback>
+            <w:pict>
+              <v:shape w14:anchorId="7FEF493D" id="Прямая со стрелкой 17" o:spid="_x0000_s1026" type="#_x0000_t32" style="position:absolute;margin-left:97pt;margin-top:16.7pt;width:390.6pt;height:0;z-index:251669504;visibility:visible;mso-wrap-style:square;mso-width-percent:0;mso-height-percent:0;mso-wrap-distance-left:9pt;mso-wrap-distance-top:0;mso-wrap-distance-right:9pt;mso-wrap-distance-bottom:0;mso-position-horizontal:absolute;mso-position-horizontal-relative:text;mso-position-vertical:absolute;mso-position-vertical-relative:text;mso-width-percent:0;mso-height-percent:0;mso-width-relative:page;mso-height-relative:page" o:gfxdata="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"/>
+            </w:pict>
+          </mc:Fallback>
+        </mc:AlternateContent>
+      </w:r>
+      <w:r>
+        <w:rPr>
+          <w:rFonts w:eastAsia="MS Mincho"/>
+          <w:szCs w:val="28"/>
+          <w:lang w:eastAsia="ja-JP"/>
+        </w:rPr>
+        <w:t xml:space="preserve">Руководитель </w:t>
+      </w:r>
+    </w:p>
+    <w:p>
+      <w:pPr>
+        <w:spacing w:after="120"/>
+        <w:jc w:val="center"/>
+        <w:rPr>
+          <w:rFonts w:eastAsia="MS Mincho"/>
+          <w:sz w:val="20"/>
+          <w:szCs w:val="20"/>
+          <w:lang w:eastAsia="ja-JP"/>
+        </w:rPr>
+      </w:pPr>
+      <w:r>
+        <w:rPr>
+          <w:rFonts w:eastAsia="MS Mincho"/>
+          <w:sz w:val="20"/>
+          <w:szCs w:val="20"/>
+          <w:lang w:eastAsia="ja-JP"/>
+        </w:rPr>
+        <w:t xml:space="preserve">                                                             (ФИО, должность, подпись руководителя)</w:t>
+      </w:r>
+    </w:p>
+    <w:p>
+      <w:pPr>
+        <w:spacing w:after="120"/>
+        <w:rPr>
+          <w:rFonts w:eastAsia="MS Mincho"/>
+          <w:szCs w:val="28"/>
+          <w:lang w:eastAsia="ja-JP"/>
+        </w:rPr>
+      </w:pPr>
+      <w:r>
+        <w:rPr>
+          <w:rFonts w:eastAsia="MS Mincho"/>
+          <w:szCs w:val="28"/>
+          <w:lang w:eastAsia="ja-JP"/>
+        </w:rPr>
+        <w:t xml:space="preserve">Задание принял к исполнению </w:t>
+      </w:r>
+    </w:p>
+    <w:p>
+      <w:pPr>
+        <w:tabs>
+          <w:tab w:val="left" w:pos="709"/>
+          <w:tab w:val="left" w:pos="9540"/>
+        </w:tabs>
+        <w:ind w:firstLine="6379"/>
+        <w:rPr>
+          <w:rFonts w:eastAsia="Droid Sans Fallback"/>
+          <w:bCs/>
+          <w:sz w:val="20"/>
+          <w:szCs w:val="20"/>
+          <w:lang w:eastAsia="zh-CN"/>
+        </w:rPr>
+      </w:pPr>
+      <w:r>
+        <w:rPr>
+          <w:rFonts w:eastAsia="Droid Sans Fallback"/>
+          <w:noProof/>
+          <w:szCs w:val="24"/>
+          <w:lang w:eastAsia="zh-CN"/>
+        </w:rPr>
+        <mc:AlternateContent>
+          <mc:Choice Requires="wps">
+            <w:drawing>
+              <wp:anchor distT="0" distB="0" distL="114300" distR="114300" simplePos="0" relativeHeight="251670528" behindDoc="0" locked="0" layoutInCell="1" allowOverlap="1" wp14:anchorId="57C81C0E" wp14:editId="0DA437CB">
+                <wp:simplePos x="0" y="0"/>
+                <wp:positionH relativeFrom="column">
+                  <wp:posOffset>2413635</wp:posOffset>
+                </wp:positionH>
+                <wp:positionV relativeFrom="paragraph">
+                  <wp:posOffset>13970</wp:posOffset>
+                </wp:positionV>
+                <wp:extent cx="3778885" cy="0"/>
+                <wp:effectExtent l="0" t="0" r="0" b="0"/>
+                <wp:wrapNone/>
+                <wp:docPr id="16" name="Прямая со стрелкой 16"/>
+                <wp:cNvGraphicFramePr>
+                  <a:graphicFrameLocks xmlns:a="http://schemas.openxmlformats.org/drawingml/2006/main"/>
+                </wp:cNvGraphicFramePr>
+                <a:graphic xmlns:a="http://schemas.openxmlformats.org/drawingml/2006/main">
+                  <a:graphicData uri="http://schemas.microsoft.com/office/word/2010/wordprocessingShape">
+                    <wps:wsp>
+                      <wps:cNvCnPr>
+                        <a:cxnSpLocks noChangeShapeType="1"/>
+                      </wps:cNvCnPr>
+                      <wps:spPr bwMode="auto">
+                        <a:xfrm>
+                          <a:off x="0" y="0"/>
+                          <a:ext cx="3778885" cy="0"/>
+                        </a:xfrm>
+                        <a:prstGeom prst="straightConnector1">
+                          <a:avLst/>
+                        </a:prstGeom>
+                        <a:noFill/>
+                        <a:ln w="9525">
+                          <a:solidFill>
+                            <a:srgbClr val="000000"/>
+                          </a:solidFill>
+                          <a:round/>
+                          <a:headEnd/>
+                          <a:tailEnd/>
+                        </a:ln>
+                        <a:extLst>
+                          <a:ext uri="{909E8E84-426E-40DD-AFC4-6F175D3DCCD1}">
+                            <a14:hiddenFill xmlns:a14="http://schemas.microsoft.com/office/drawing/2010/main">
+                              <a:noFill/>
+                            </a14:hiddenFill>
+                          </a:ext>
+                        </a:extLst>
+                      </wps:spPr>
+                      <wps:bodyPr/>
+                    </wps:wsp>
+                  </a:graphicData>
+                </a:graphic>
+                <wp14:sizeRelH relativeFrom="page">
+                  <wp14:pctWidth>0</wp14:pctWidth>
+                </wp14:sizeRelH>
+                <wp14:sizeRelV relativeFrom="page">
+                  <wp14:pctHeight>0</wp14:pctHeight>
+                </wp14:sizeRelV>
+              </wp:anchor>
+            </w:drawing>
+          </mc:Choice>
+          <mc:Fallback>
+            <w:pict>
+              <v:shape w14:anchorId="4060BE46" id="Прямая со стрелкой 16" o:spid="_x0000_s1026" type="#_x0000_t32" style="position:absolute;margin-left:190.05pt;margin-top:1.1pt;width:297.55pt;height:0;z-index:251670528;visibility:visible;mso-wrap-style:square;mso-width-percent:0;mso-height-percent:0;mso-wrap-distance-left:9pt;mso-wrap-distance-top:0;mso-wrap-distance-right:9pt;mso-wrap-distance-bottom:0;mso-position-horizontal:absolute;mso-position-horizontal-relative:text;mso-position-vertical:absolute;mso-position-vertical-relative:text;mso-width-percent:0;mso-height-percent:0;mso-width-relative:page;mso-height-relative:page" o:gfxdata="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"/>
+            </w:pict>
+          </mc:Fallback>
+        </mc:AlternateContent>
+      </w:r>
+      <w:r>
+        <w:rPr>
+          <w:bCs/>
+          <w:sz w:val="20"/>
+          <w:szCs w:val="20"/>
+        </w:rPr>
+        <w:t>(дата)</w:t>
+      </w:r>
+    </w:p>
+    <w:p>
+      <w:pPr>
+        <w:tabs>
+          <w:tab w:val="left" w:pos="3420"/>
+          <w:tab w:val="left" w:pos="4480"/>
+        </w:tabs>
+        <w:ind w:firstLine="6379"/>
+        <w:rPr>
+          <w:bCs/>
+          <w:szCs w:val="28"/>
+        </w:rPr>
+      </w:pPr>
+    </w:p>
+    <w:p>
+      <w:pPr>
+        <w:tabs>
+          <w:tab w:val="left" w:pos="3420"/>
+          <w:tab w:val="left" w:leader="underscore" w:pos="9540"/>
+        </w:tabs>
+        <w:ind w:firstLine="5954"/>
+        <w:rPr>
+          <w:sz w:val="20"/>
+          <w:szCs w:val="20"/>
+        </w:rPr>
+      </w:pPr>
+      <w:r>
+        <w:rPr>
+          <w:noProof/>
+          <w:szCs w:val="24"/>
+        </w:rPr>
+        <mc:AlternateContent>
+          <mc:Choice Requires="wps">
+            <w:drawing>
+              <wp:anchor distT="0" distB="0" distL="114300" distR="114300" simplePos="0" relativeHeight="251671552" behindDoc="0" locked="0" layoutInCell="1" allowOverlap="1" wp14:anchorId="32E93AB9" wp14:editId="0B10B88E">
+                <wp:simplePos x="0" y="0"/>
+                <wp:positionH relativeFrom="column">
+                  <wp:posOffset>3244850</wp:posOffset>
+                </wp:positionH>
+                <wp:positionV relativeFrom="paragraph">
+                  <wp:posOffset>1905</wp:posOffset>
+                </wp:positionV>
+                <wp:extent cx="2311400" cy="635"/>
+                <wp:effectExtent l="0" t="0" r="31750" b="37465"/>
+                <wp:wrapNone/>
+                <wp:docPr id="13" name="Прямая со стрелкой 13"/>
+                <wp:cNvGraphicFramePr>
+                  <a:graphicFrameLocks xmlns:a="http://schemas.openxmlformats.org/drawingml/2006/main"/>
+                </wp:cNvGraphicFramePr>
+                <a:graphic xmlns:a="http://schemas.openxmlformats.org/drawingml/2006/main">
+                  <a:graphicData uri="http://schemas.microsoft.com/office/word/2010/wordprocessingShape">
+                    <wps:wsp>
+                      <wps:cNvCnPr>
+                        <a:cxnSpLocks noChangeShapeType="1"/>
+                      </wps:cNvCnPr>
+                      <wps:spPr bwMode="auto">
+                        <a:xfrm>
+                          <a:off x="0" y="0"/>
+                          <a:ext cx="2311400" cy="635"/>
+                        </a:xfrm>
+                        <a:prstGeom prst="straightConnector1">
+                          <a:avLst/>
+                        </a:prstGeom>
+                        <a:noFill/>
+                        <a:ln w="9525">
+                          <a:solidFill>
+                            <a:srgbClr val="000000"/>
+                          </a:solidFill>
+                          <a:round/>
+                          <a:headEnd/>
+                          <a:tailEnd/>
+                        </a:ln>
+                        <a:extLst>
+                          <a:ext uri="{909E8E84-426E-40DD-AFC4-6F175D3DCCD1}">
+                            <a14:hiddenFill xmlns:a14="http://schemas.microsoft.com/office/drawing/2010/main">
+                              <a:noFill/>
+                            </a14:hiddenFill>
+                          </a:ext>
+                        </a:extLst>
+                      </wps:spPr>
+                      <wps:bodyPr/>
+                    </wps:wsp>
+                  </a:graphicData>
+                </a:graphic>
+                <wp14:sizeRelH relativeFrom="page">
+                  <wp14:pctWidth>0</wp14:pctWidth>
+                </wp14:sizeRelH>
+                <wp14:sizeRelV relativeFrom="page">
+                  <wp14:pctHeight>0</wp14:pctHeight>
+                </wp14:sizeRelV>
+              </wp:anchor>
+            </w:drawing>
+          </mc:Choice>
+          <mc:Fallback>
+            <w:pict>
+              <v:shape w14:anchorId="1E813DAF" id="Прямая со стрелкой 13" o:spid="_x0000_s1026" type="#_x0000_t32" style="position:absolute;margin-left:255.5pt;margin-top:.15pt;width:182pt;height:.05pt;z-index:251671552;visibility:visible;mso-wrap-style:square;mso-width-percent:0;mso-height-percent:0;mso-wrap-distance-left:9pt;mso-wrap-distance-top:0;mso-wrap-distance-right:9pt;mso-wrap-distance-bottom:0;mso-position-horizontal:absolute;mso-position-horizontal-relative:text;mso-position-vertical:absolute;mso-position-vertical-relative:text;mso-width-percent:0;mso-height-percent:0;mso-width-relative:page;mso-height-relative:page" o:gfxdata="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"/>
+            </w:pict>
+          </mc:Fallback>
+        </mc:AlternateContent>
+      </w:r>
+      <w:r>
+        <w:rPr>
+          <w:bCs/>
+          <w:sz w:val="20"/>
+          <w:szCs w:val="20"/>
+        </w:rPr>
+        <w:t>(подпись студента)</w:t>
+      </w:r>
+      <w:r>
+        <w:rPr>
+          <w:rFonts w:eastAsia="Times New Roman" w:cs="Times New Roman"/>
+          <w:szCs w:val="28"/>
+        </w:rPr>
+        <w:br w:type="page"/>
+      </w:r>
+    </w:p>
     <w:sdt>
       <w:sdtPr>
+        <w:rPr>
+          <w:rFonts w:ascii="Times New Roman" w:eastAsiaTheme="minorHAnsi" w:hAnsi="Times New Roman" w:cstheme="minorBidi"/>
+          <w:color w:val="auto"/>
+          <w:sz w:val="28"/>
+          <w:szCs w:val="22"/>
+          <w:lang w:eastAsia="en-US"/>
+        </w:rPr>
         <w:id w:val="-1743091044"/>
         <w:docPartObj>
           <w:docPartGallery w:val="Table of Contents"/>
@@ -12,13 +2419,8 @@
       </w:sdtPr>
       <w:sdtEndPr>
         <w:rPr>
-          <w:rFonts w:ascii="Times New Roman" w:eastAsiaTheme="minorHAnsi" w:hAnsi="Times New Roman" w:cstheme="minorBidi"/>
           <w:b/>
           <w:bCs/>
-          <w:color w:val="auto"/>
-          <w:sz w:val="28"/>
-          <w:szCs w:val="22"/>
-          <w:lang w:eastAsia="en-US"/>
         </w:rPr>
       </w:sdtEndPr>
       <w:sdtContent>
@@ -254,6 +2656,8 @@
               </w:rPr>
               <w:t>Аппаратные решения</w:t>
             </w:r>
+            <w:bookmarkStart w:id="0" w:name="_GoBack"/>
+            <w:bookmarkEnd w:id="0"/>
             <w:r>
               <w:rPr>
                 <w:noProof/>
@@ -1837,6 +4241,9 @@
     </w:p>
     <w:p>
       <w:pPr>
+        <w:tabs>
+          <w:tab w:val="center" w:pos="4677"/>
+        </w:tabs>
         <w:spacing w:after="160" w:line="259" w:lineRule="auto"/>
         <w:jc w:val="left"/>
         <w:rPr>
@@ -1844,15 +4251,6 @@
           <w:szCs w:val="28"/>
         </w:rPr>
       </w:pPr>
-      <w:r>
-        <w:rPr>
-          <w:rFonts w:cs="Times New Roman"/>
-          <w:szCs w:val="28"/>
-        </w:rPr>
-        <w:br w:type="page"/>
-      </w:r>
-      <w:bookmarkStart w:id="0" w:name="_GoBack"/>
-      <w:bookmarkEnd w:id="0"/>
     </w:p>
     <w:p>
       <w:pPr>
@@ -2682,7 +5080,7 @@
           <w:rFonts w:cs="Times New Roman"/>
           <w:szCs w:val="28"/>
         </w:rPr>
-        <w:t xml:space="preserve">Для предотвращения столкновений звеньев манипулятора с использованием стратегии потенциального планирования </w:t>
+        <w:t xml:space="preserve">Для предотвращения столкновений звеньев манипулятора с использованием стратегии потенциального планирования применяется метод отталкивающего потенциала. При этом потенциальное поле рассчитывается </w:t>
       </w:r>
       <w:r>
         <w:rPr>
@@ -2690,7 +5088,7 @@
           <w:szCs w:val="28"/>
         </w:rPr>
         <w:lastRenderedPageBreak/>
-        <w:t xml:space="preserve">применяется метод отталкивающего потенциала. При этом потенциальное поле рассчитывается таким образом, чтобы при сближении с препятствием возникала большая отталкивающая сила, но при нахождении звена далеко от препятствия влияние </w:t>
+        <w:t xml:space="preserve">таким образом, чтобы при сближении с препятствием возникала большая отталкивающая сила, но при нахождении звена далеко от препятствия влияние </w:t>
       </w:r>
       <w:r>
         <w:rPr>
@@ -3681,21 +6079,7 @@
           <w:rFonts w:eastAsiaTheme="minorEastAsia" w:cs="Times New Roman"/>
           <w:szCs w:val="28"/>
         </w:rPr>
-        <w:t>Для упрощения вычисления расстояния между звеньями они заменяются более простыми объектами,</w:t>
-      </w:r>
-      <w:r>
-        <w:rPr>
-          <w:rFonts w:eastAsiaTheme="minorEastAsia" w:cs="Times New Roman"/>
-          <w:szCs w:val="28"/>
-        </w:rPr>
-        <w:t xml:space="preserve"> для которых удобно вычислять расстояние,</w:t>
-      </w:r>
-      <w:r>
-        <w:rPr>
-          <w:rFonts w:eastAsiaTheme="minorEastAsia" w:cs="Times New Roman"/>
-          <w:szCs w:val="28"/>
-        </w:rPr>
-        <w:t xml:space="preserve"> например сферами</w:t>
+        <w:t>Для упрощения вычисления расстояния между звеньями они заменяются более простыми объектами, для которых удобно вычислять расстояние, например сферами</w:t>
       </w:r>
       <w:r>
         <w:rPr>
@@ -3785,64 +6169,71 @@
           <w:rFonts w:cs="Times New Roman"/>
           <w:szCs w:val="28"/>
         </w:rPr>
+        <w:t>Главным</w:t>
+      </w:r>
+      <w:r>
+        <w:rPr>
+          <w:rFonts w:cs="Times New Roman"/>
+          <w:szCs w:val="28"/>
+        </w:rPr>
+        <w:t>и</w:t>
+      </w:r>
+      <w:r>
+        <w:rPr>
+          <w:rFonts w:cs="Times New Roman"/>
+          <w:szCs w:val="28"/>
+        </w:rPr>
+        <w:t xml:space="preserve"> достоинств</w:t>
+      </w:r>
+      <w:r>
+        <w:rPr>
+          <w:rFonts w:cs="Times New Roman"/>
+          <w:szCs w:val="28"/>
+        </w:rPr>
+        <w:t>ами</w:t>
+      </w:r>
+      <w:r>
+        <w:rPr>
+          <w:rFonts w:cs="Times New Roman"/>
+          <w:szCs w:val="28"/>
+        </w:rPr>
+        <w:t xml:space="preserve"> такого метода м</w:t>
+      </w:r>
+      <w:r>
+        <w:rPr>
+          <w:rFonts w:cs="Times New Roman"/>
+          <w:szCs w:val="28"/>
+        </w:rPr>
+        <w:t>ожно считать его</w:t>
+      </w:r>
+      <w:r>
+        <w:rPr>
+          <w:rFonts w:cs="Times New Roman"/>
+          <w:szCs w:val="28"/>
+        </w:rPr>
+        <w:t xml:space="preserve"> просто</w:t>
+      </w:r>
+      <w:r>
+        <w:rPr>
+          <w:rFonts w:cs="Times New Roman"/>
+          <w:szCs w:val="28"/>
+        </w:rPr>
+        <w:t>ту, а также плавность работы (так как в процессе работы симулируется действие сил, скорость не изменяется скачком).</w:t>
+      </w:r>
+      <w:r>
+        <w:rPr>
+          <w:rFonts w:cs="Times New Roman"/>
+          <w:szCs w:val="28"/>
+        </w:rPr>
+        <w:t xml:space="preserve"> Также важным преимуществом является </w:t>
+      </w:r>
+      <w:r>
+        <w:rPr>
+          <w:rFonts w:cs="Times New Roman"/>
+          <w:szCs w:val="28"/>
+        </w:rPr>
         <w:lastRenderedPageBreak/>
-        <w:t>Главным</w:t>
-      </w:r>
-      <w:r>
-        <w:rPr>
-          <w:rFonts w:cs="Times New Roman"/>
-          <w:szCs w:val="28"/>
-        </w:rPr>
-        <w:t>и</w:t>
-      </w:r>
-      <w:r>
-        <w:rPr>
-          <w:rFonts w:cs="Times New Roman"/>
-          <w:szCs w:val="28"/>
-        </w:rPr>
-        <w:t xml:space="preserve"> достоинств</w:t>
-      </w:r>
-      <w:r>
-        <w:rPr>
-          <w:rFonts w:cs="Times New Roman"/>
-          <w:szCs w:val="28"/>
-        </w:rPr>
-        <w:t>ами</w:t>
-      </w:r>
-      <w:r>
-        <w:rPr>
-          <w:rFonts w:cs="Times New Roman"/>
-          <w:szCs w:val="28"/>
-        </w:rPr>
-        <w:t xml:space="preserve"> такого метода м</w:t>
-      </w:r>
-      <w:r>
-        <w:rPr>
-          <w:rFonts w:cs="Times New Roman"/>
-          <w:szCs w:val="28"/>
-        </w:rPr>
-        <w:t>ожно считать его</w:t>
-      </w:r>
-      <w:r>
-        <w:rPr>
-          <w:rFonts w:cs="Times New Roman"/>
-          <w:szCs w:val="28"/>
-        </w:rPr>
-        <w:t xml:space="preserve"> просто</w:t>
-      </w:r>
-      <w:r>
-        <w:rPr>
-          <w:rFonts w:cs="Times New Roman"/>
-          <w:szCs w:val="28"/>
-        </w:rPr>
-        <w:t>ту, а также плавность работы (так как в процессе работы симулируется действие сил, скорость не изменяется скачком).</w:t>
-      </w:r>
-      <w:r>
-        <w:rPr>
-          <w:rFonts w:cs="Times New Roman"/>
-          <w:szCs w:val="28"/>
-        </w:rPr>
-        <w:t xml:space="preserve"> Также важным преимуществом является возможность использовать метод для планирования траектории движения в автоматическом режиме.</w:t>
+        <w:t>возможность использовать метод для планирования траектории движения в автоматическом режиме.</w:t>
       </w:r>
     </w:p>
     <w:p>
@@ -4718,7 +7109,7 @@
           <w:rFonts w:cs="Times New Roman"/>
           <w:szCs w:val="28"/>
         </w:rPr>
-        <w:t xml:space="preserve"> алгоритмы анализируют сцену на наличие уже произошедших столкновений объектов через дискретные промежутки времени. Такой подход требует меньших вычислительных затрат для </w:t>
+        <w:t xml:space="preserve"> алгоритмы анализируют сцену на наличие уже произошедших столкновений объектов через дискретные промежутки времени. Такой подход требует меньших вычислительных затрат для обнаружения </w:t>
       </w:r>
       <w:r>
         <w:rPr>
@@ -4726,7 +7117,7 @@
           <w:szCs w:val="28"/>
         </w:rPr>
         <w:lastRenderedPageBreak/>
-        <w:t>обнаружения столкновений, но с его помощью сложно прогнозировать будущие столкновения, так как необходимо производить расчёт множества последующих кадров, что требует больших вычислительных затрат и затрат памяти</w:t>
+        <w:t>столкновений, но с его помощью сложно прогнозировать будущие столкновения, так как необходимо производить расчёт множества последующих кадров, что требует больших вычислительных затрат и затрат памяти</w:t>
       </w:r>
       <w:r>
         <w:rPr>
@@ -5312,7 +7703,6 @@
           <w:sz w:val="24"/>
           <w:szCs w:val="24"/>
         </w:rPr>
-        <w:lastRenderedPageBreak/>
         <w:t xml:space="preserve">Рисунок </w:t>
       </w:r>
       <w:r>
@@ -5385,6 +7775,7 @@
           <w:rFonts w:cs="Times New Roman"/>
           <w:szCs w:val="28"/>
         </w:rPr>
+        <w:lastRenderedPageBreak/>
         <w:t>Алгоритмы обнаружения столкновений</w:t>
       </w:r>
       <w:bookmarkEnd w:id="11"/>
@@ -6434,7 +8825,7 @@
           <w:rFonts w:eastAsiaTheme="minorEastAsia" w:cs="Times New Roman"/>
           <w:szCs w:val="28"/>
         </w:rPr>
-        <w:t xml:space="preserve">Для определения экстремальных точек используются опорные функции, то есть функции, возвращающие наиболее удалённую в заданном </w:t>
+        <w:t xml:space="preserve">Для определения экстремальных точек используются опорные функции, то есть функции, возвращающие наиболее удалённую в заданном направлении </w:t>
       </w:r>
       <w:r>
         <w:rPr>
@@ -6442,7 +8833,7 @@
           <w:szCs w:val="28"/>
         </w:rPr>
         <w:lastRenderedPageBreak/>
-        <w:t>направлении точку объекта</w:t>
+        <w:t>точку объекта</w:t>
       </w:r>
       <w:r>
         <w:rPr>
@@ -7257,8 +9648,15 @@
           <w:rFonts w:cs="Times New Roman"/>
           <w:szCs w:val="28"/>
         </w:rPr>
+        <w:t xml:space="preserve">В связи со сказанным выше, выберем следующую стратегию поведения: По мере приближения звена к препятствию его скорость замедляется таким </w:t>
+      </w:r>
+      <w:r>
+        <w:rPr>
+          <w:rFonts w:cs="Times New Roman"/>
+          <w:szCs w:val="28"/>
+        </w:rPr>
         <w:lastRenderedPageBreak/>
-        <w:t>В связи со сказанным выше, выберем следующую стратегию поведения: По мере приближения звена к препятствию его скорость замедляется таким образом, чтобы время до вероятного столкновения было постоянным. При этом соотношения между составляющими скорости остаются неизменными</w:t>
+        <w:t>образом, чтобы время до вероятного столкновения было постоянным. При этом соотношения между составляющими скорости остаются неизменными</w:t>
       </w:r>
       <w:r>
         <w:rPr>
@@ -8702,15 +11100,7 @@
           <w:rFonts w:eastAsiaTheme="minorEastAsia" w:cs="Times New Roman"/>
           <w:szCs w:val="28"/>
         </w:rPr>
-        <w:t xml:space="preserve">не может быть ни одной точки, </w:t>
-      </w:r>
-      <w:r>
-        <w:rPr>
-          <w:rFonts w:eastAsiaTheme="minorEastAsia" w:cs="Times New Roman"/>
-          <w:szCs w:val="28"/>
-        </w:rPr>
-        <w:lastRenderedPageBreak/>
-        <w:t xml:space="preserve">проекция которой на направление вектора </w:t>
+        <w:t xml:space="preserve">не может быть ни одной точки, проекция которой на направление вектора </w:t>
       </w:r>
       <m:oMath>
         <m:acc>
@@ -8740,7 +11130,15 @@
           <w:rFonts w:eastAsiaTheme="minorEastAsia" w:cs="Times New Roman"/>
           <w:szCs w:val="28"/>
         </w:rPr>
-        <w:t xml:space="preserve"> лежала бы ближе к объекту </w:t>
+        <w:t xml:space="preserve"> лежала бы </w:t>
+      </w:r>
+      <w:r>
+        <w:rPr>
+          <w:rFonts w:eastAsiaTheme="minorEastAsia" w:cs="Times New Roman"/>
+          <w:szCs w:val="28"/>
+        </w:rPr>
+        <w:lastRenderedPageBreak/>
+        <w:t xml:space="preserve">ближе к объекту </w:t>
       </w:r>
       <w:r>
         <w:rPr>
@@ -9881,7 +12279,7 @@
           <w:rFonts w:cs="Times New Roman"/>
           <w:szCs w:val="28"/>
         </w:rPr>
-        <w:t xml:space="preserve"> не численное значение расстояния между объектами, а кратчайший вектор </w:t>
+        <w:t xml:space="preserve"> не численное значение расстояния между объектами, а кратчайший вектор между </w:t>
       </w:r>
       <w:r>
         <w:rPr>
@@ -9889,7 +12287,7 @@
           <w:szCs w:val="28"/>
         </w:rPr>
         <w:lastRenderedPageBreak/>
-        <w:t>между точками объектов.</w:t>
+        <w:t>точками объектов.</w:t>
       </w:r>
       <w:r>
         <w:rPr>
@@ -10888,60 +13286,60 @@
           <w:rFonts w:cs="Times New Roman"/>
           <w:szCs w:val="28"/>
         </w:rPr>
+        <w:t xml:space="preserve">библиотека </w:t>
+      </w:r>
+      <w:r>
+        <w:rPr>
+          <w:rFonts w:cs="Times New Roman"/>
+          <w:szCs w:val="28"/>
+          <w:lang w:val="en-US"/>
+        </w:rPr>
+        <w:t>Eigen</w:t>
+      </w:r>
+      <w:r>
+        <w:rPr>
+          <w:rFonts w:cs="Times New Roman"/>
+          <w:szCs w:val="28"/>
+        </w:rPr>
+        <w:t xml:space="preserve">, так как </w:t>
+      </w:r>
+      <w:r>
+        <w:rPr>
+          <w:rFonts w:cs="Times New Roman"/>
+          <w:szCs w:val="28"/>
+        </w:rPr>
+        <w:t xml:space="preserve">она </w:t>
+      </w:r>
+      <w:r>
+        <w:rPr>
+          <w:rFonts w:cs="Times New Roman"/>
+          <w:szCs w:val="28"/>
+        </w:rPr>
+        <w:t>используется во всех классах и функциях.</w:t>
+      </w:r>
+      <w:r>
+        <w:rPr>
+          <w:rFonts w:cs="Times New Roman"/>
+          <w:szCs w:val="28"/>
+        </w:rPr>
+        <w:t xml:space="preserve"> Также не показаны функции, используемые для инициализации объектов.</w:t>
+      </w:r>
+    </w:p>
+    <w:p>
+      <w:pPr>
+        <w:spacing w:after="0"/>
+        <w:rPr>
+          <w:rFonts w:cs="Times New Roman"/>
+          <w:szCs w:val="28"/>
+        </w:rPr>
+      </w:pPr>
+      <w:r>
+        <w:rPr>
+          <w:rFonts w:cs="Times New Roman"/>
+          <w:noProof/>
+          <w:szCs w:val="28"/>
+        </w:rPr>
         <w:lastRenderedPageBreak/>
-        <w:t xml:space="preserve">библиотека </w:t>
-      </w:r>
-      <w:r>
-        <w:rPr>
-          <w:rFonts w:cs="Times New Roman"/>
-          <w:szCs w:val="28"/>
-          <w:lang w:val="en-US"/>
-        </w:rPr>
-        <w:t>Eigen</w:t>
-      </w:r>
-      <w:r>
-        <w:rPr>
-          <w:rFonts w:cs="Times New Roman"/>
-          <w:szCs w:val="28"/>
-        </w:rPr>
-        <w:t xml:space="preserve">, так как </w:t>
-      </w:r>
-      <w:r>
-        <w:rPr>
-          <w:rFonts w:cs="Times New Roman"/>
-          <w:szCs w:val="28"/>
-        </w:rPr>
-        <w:t xml:space="preserve">она </w:t>
-      </w:r>
-      <w:r>
-        <w:rPr>
-          <w:rFonts w:cs="Times New Roman"/>
-          <w:szCs w:val="28"/>
-        </w:rPr>
-        <w:t>используется во всех классах и функциях.</w:t>
-      </w:r>
-      <w:r>
-        <w:rPr>
-          <w:rFonts w:cs="Times New Roman"/>
-          <w:szCs w:val="28"/>
-        </w:rPr>
-        <w:t xml:space="preserve"> Также не показаны функции, используемые для инициализации объектов.</w:t>
-      </w:r>
-    </w:p>
-    <w:p>
-      <w:pPr>
-        <w:spacing w:after="0"/>
-        <w:rPr>
-          <w:rFonts w:cs="Times New Roman"/>
-          <w:szCs w:val="28"/>
-        </w:rPr>
-      </w:pPr>
-      <w:r>
-        <w:rPr>
-          <w:rFonts w:cs="Times New Roman"/>
-          <w:noProof/>
-          <w:szCs w:val="28"/>
-        </w:rPr>
         <w:drawing>
           <wp:inline distT="0" distB="0" distL="0" distR="0" wp14:anchorId="427BF7F6" wp14:editId="089395B9">
             <wp:extent cx="5940425" cy="7165975"/>
@@ -11087,7 +13485,21 @@
           <w:rFonts w:cs="Times New Roman"/>
           <w:szCs w:val="28"/>
         </w:rPr>
-        <w:t xml:space="preserve">, вектор положения его </w:t>
+        <w:t>, вектор положения его центральной точки в системе координат звена</w:t>
+      </w:r>
+      <w:r>
+        <w:rPr>
+          <w:rFonts w:cs="Times New Roman"/>
+          <w:szCs w:val="28"/>
+        </w:rPr>
+        <w:t>, те же вектора в глобальной системе координат, а также вектор с размерами звеньев</w:t>
+      </w:r>
+      <w:r>
+        <w:rPr>
+          <w:rFonts w:cs="Times New Roman"/>
+          <w:szCs w:val="28"/>
+        </w:rPr>
+        <w:t xml:space="preserve"> и матрицу поворота из </w:t>
       </w:r>
       <w:r>
         <w:rPr>
@@ -11095,21 +13507,7 @@
           <w:szCs w:val="28"/>
         </w:rPr>
         <w:lastRenderedPageBreak/>
-        <w:t>центральной точки в системе координат звена</w:t>
-      </w:r>
-      <w:r>
-        <w:rPr>
-          <w:rFonts w:cs="Times New Roman"/>
-          <w:szCs w:val="28"/>
-        </w:rPr>
-        <w:t>, те же вектора в глобальной системе координат, а также вектор с размерами звеньев</w:t>
-      </w:r>
-      <w:r>
-        <w:rPr>
-          <w:rFonts w:cs="Times New Roman"/>
-          <w:szCs w:val="28"/>
-        </w:rPr>
-        <w:t xml:space="preserve"> и матрицу поворота из глобальной системы координат в систему координат ограничивающего объёма</w:t>
+        <w:t>глобальной системы координат в систему координат ограничивающего объёма</w:t>
       </w:r>
       <w:r>
         <w:rPr>
@@ -11694,15 +14092,7 @@
           <w:rFonts w:cs="Times New Roman"/>
           <w:szCs w:val="28"/>
         </w:rPr>
-        <w:t xml:space="preserve">используется для итеративного изменения симплекса, в ходе которого он приближается к ближайшей к началу координат точке разности Минковского двух ограничивающих объёмов. </w:t>
-      </w:r>
-      <w:r>
-        <w:rPr>
-          <w:rFonts w:cs="Times New Roman"/>
-          <w:szCs w:val="28"/>
-        </w:rPr>
-        <w:lastRenderedPageBreak/>
-        <w:t xml:space="preserve">Назначение функции </w:t>
+        <w:t xml:space="preserve">используется для итеративного изменения симплекса, в ходе которого он приближается к ближайшей к началу координат точке разности Минковского двух ограничивающих объёмов. Назначение функции </w:t>
       </w:r>
       <w:r>
         <w:rPr>
@@ -11770,6 +14160,7 @@
           <w:rFonts w:cs="Times New Roman"/>
           <w:szCs w:val="28"/>
         </w:rPr>
+        <w:lastRenderedPageBreak/>
         <w:t xml:space="preserve">Класс </w:t>
       </w:r>
       <w:r>
@@ -12342,7 +14733,6 @@
           <w:rFonts w:cs="Times New Roman"/>
           <w:szCs w:val="28"/>
         </w:rPr>
-        <w:lastRenderedPageBreak/>
         <w:t xml:space="preserve">Тестирование работы алгоритма осложнено необходимостью наличия оператора для введения вектора желаемой скорости, из-за чего время проведения тестирования ограничено. Однако замена оператора автоматизированными средствами тестирования проблематична из-за высокой сложности выполняемой задачи. Также важной задачей тестирования алгоритма является корректность его работы на микроконтроллере </w:t>
       </w:r>
       <w:r>
@@ -12397,6 +14787,7 @@
           <w:rFonts w:cs="Times New Roman"/>
           <w:szCs w:val="28"/>
         </w:rPr>
+        <w:lastRenderedPageBreak/>
         <w:t xml:space="preserve">На основании вышеизложенных факторов выбрана схема тестирования алгоритма. Ввод вектора желаемой скорости, а также </w:t>
       </w:r>
       <w:r>
@@ -13744,20 +16135,7 @@
                     <w:szCs w:val="24"/>
                     <w:lang w:val="en-US"/>
                   </w:rPr>
-                  <m:t>1,</m:t>
-                </m:r>
-                <m:r>
-                  <m:rPr>
-                    <m:sty m:val="p"/>
-                  </m:rPr>
-                  <w:rPr>
-                    <w:rFonts w:ascii="Cambria Math" w:eastAsia="Cambria Math" w:hAnsi="Cambria Math" w:cs="Arial"/>
-                    <w:kern w:val="24"/>
-                    <w:sz w:val="24"/>
-                    <w:szCs w:val="24"/>
-                    <w:lang w:val="en-US"/>
-                  </w:rPr>
-                  <m:t>62</m:t>
+                  <m:t>1,62</m:t>
                 </m:r>
                 <m:r>
                   <m:rPr>
@@ -13979,7 +16357,51 @@
           <w:rFonts w:cs="Times New Roman"/>
           <w:szCs w:val="28"/>
         </w:rPr>
-        <w:t xml:space="preserve">за период </w:t>
+        <w:t xml:space="preserve">за период измерений </w:t>
+      </w:r>
+      <w:r>
+        <w:rPr>
+          <w:rFonts w:cs="Times New Roman"/>
+          <w:szCs w:val="28"/>
+        </w:rPr>
+        <w:t xml:space="preserve">вызывается реже чем </w:t>
+      </w:r>
+      <w:r>
+        <w:rPr>
+          <w:rFonts w:cs="Times New Roman"/>
+          <w:szCs w:val="28"/>
+          <w:lang w:val="en-US"/>
+        </w:rPr>
+        <w:t>SAT</w:t>
+      </w:r>
+      <w:r>
+        <w:rPr>
+          <w:rFonts w:cs="Times New Roman"/>
+          <w:szCs w:val="28"/>
+        </w:rPr>
+        <w:t xml:space="preserve">, </w:t>
+      </w:r>
+      <w:r>
+        <w:rPr>
+          <w:rFonts w:cs="Times New Roman"/>
+          <w:szCs w:val="28"/>
+        </w:rPr>
+        <w:t xml:space="preserve">общее время, затрачиваемое алгоритмом </w:t>
+      </w:r>
+      <w:r>
+        <w:rPr>
+          <w:rFonts w:cs="Times New Roman"/>
+          <w:szCs w:val="28"/>
+          <w:lang w:val="en-US"/>
+        </w:rPr>
+        <w:t>GJK</w:t>
+      </w:r>
+      <w:r>
+        <w:rPr>
+          <w:rFonts w:cs="Times New Roman"/>
+          <w:szCs w:val="28"/>
+        </w:rPr>
+        <w:t xml:space="preserve"> </w:t>
       </w:r>
       <w:r>
         <w:rPr>
@@ -13987,51 +16409,7 @@
           <w:szCs w:val="28"/>
         </w:rPr>
         <w:lastRenderedPageBreak/>
-        <w:t xml:space="preserve">измерений </w:t>
-      </w:r>
-      <w:r>
-        <w:rPr>
-          <w:rFonts w:cs="Times New Roman"/>
-          <w:szCs w:val="28"/>
-        </w:rPr>
-        <w:t xml:space="preserve">вызывается реже чем </w:t>
-      </w:r>
-      <w:r>
-        <w:rPr>
-          <w:rFonts w:cs="Times New Roman"/>
-          <w:szCs w:val="28"/>
-          <w:lang w:val="en-US"/>
-        </w:rPr>
-        <w:t>SAT</w:t>
-      </w:r>
-      <w:r>
-        <w:rPr>
-          <w:rFonts w:cs="Times New Roman"/>
-          <w:szCs w:val="28"/>
-        </w:rPr>
-        <w:t xml:space="preserve">, </w:t>
-      </w:r>
-      <w:r>
-        <w:rPr>
-          <w:rFonts w:cs="Times New Roman"/>
-          <w:szCs w:val="28"/>
-        </w:rPr>
-        <w:t xml:space="preserve">общее время, затрачиваемое алгоритмом </w:t>
-      </w:r>
-      <w:r>
-        <w:rPr>
-          <w:rFonts w:cs="Times New Roman"/>
-          <w:szCs w:val="28"/>
-          <w:lang w:val="en-US"/>
-        </w:rPr>
-        <w:t>GJK</w:t>
-      </w:r>
-      <w:r>
-        <w:rPr>
-          <w:rFonts w:cs="Times New Roman"/>
-          <w:szCs w:val="28"/>
-        </w:rPr>
-        <w:t xml:space="preserve"> примерно в 17 раз больше. При этом </w:t>
+        <w:t xml:space="preserve">примерно в 17 раз больше. При этом </w:t>
       </w:r>
       <w:r>
         <w:rPr>
@@ -15013,37 +17391,44 @@
           <w:rFonts w:cs="Times New Roman"/>
           <w:szCs w:val="28"/>
         </w:rPr>
+        <w:t xml:space="preserve">Таким образом, из результатов тестирования очевидно, </w:t>
+      </w:r>
+      <w:r>
+        <w:rPr>
+          <w:rFonts w:cs="Times New Roman"/>
+          <w:szCs w:val="28"/>
+        </w:rPr>
+        <w:t xml:space="preserve">что оптимизация алгоритма </w:t>
+      </w:r>
+      <w:r>
+        <w:rPr>
+          <w:rFonts w:cs="Times New Roman"/>
+          <w:szCs w:val="28"/>
+          <w:lang w:val="en-US"/>
+        </w:rPr>
+        <w:t>SAT</w:t>
+      </w:r>
+      <w:r>
+        <w:rPr>
+          <w:rFonts w:cs="Times New Roman"/>
+          <w:szCs w:val="28"/>
+        </w:rPr>
+        <w:t xml:space="preserve"> или введение дополнительной ступени иерархии</w:t>
+      </w:r>
+      <w:r>
+        <w:rPr>
+          <w:rFonts w:cs="Times New Roman"/>
+          <w:szCs w:val="28"/>
+        </w:rPr>
+        <w:t xml:space="preserve"> </w:t>
+      </w:r>
+      <w:r>
+        <w:rPr>
+          <w:rFonts w:cs="Times New Roman"/>
+          <w:szCs w:val="28"/>
+        </w:rPr>
         <w:lastRenderedPageBreak/>
-        <w:t xml:space="preserve">Таким образом, из результатов тестирования очевидно, </w:t>
-      </w:r>
-      <w:r>
-        <w:rPr>
-          <w:rFonts w:cs="Times New Roman"/>
-          <w:szCs w:val="28"/>
-        </w:rPr>
-        <w:t xml:space="preserve">что оптимизация алгоритма </w:t>
-      </w:r>
-      <w:r>
-        <w:rPr>
-          <w:rFonts w:cs="Times New Roman"/>
-          <w:szCs w:val="28"/>
-          <w:lang w:val="en-US"/>
-        </w:rPr>
-        <w:t>SAT</w:t>
-      </w:r>
-      <w:r>
-        <w:rPr>
-          <w:rFonts w:cs="Times New Roman"/>
-          <w:szCs w:val="28"/>
-        </w:rPr>
-        <w:t xml:space="preserve"> или введение дополнительной ступени иерархии</w:t>
-      </w:r>
-      <w:r>
-        <w:rPr>
-          <w:rFonts w:cs="Times New Roman"/>
-          <w:szCs w:val="28"/>
-        </w:rPr>
-        <w:t xml:space="preserve"> ограничивающих объёмов</w:t>
+        <w:t>ограничивающих объёмов</w:t>
       </w:r>
       <w:r>
         <w:rPr>
@@ -15528,39 +17913,7 @@
           <w:szCs w:val="28"/>
           <w:lang w:val="en-US"/>
         </w:rPr>
-        <w:t>Pre-Contact Sensor Based Collision Avoidance</w:t>
-      </w:r>
-      <w:r>
-        <w:rPr>
-          <w:rFonts w:cs="Times New Roman"/>
-          <w:szCs w:val="28"/>
-          <w:lang w:val="en-US"/>
-        </w:rPr>
-        <w:t xml:space="preserve"> </w:t>
-      </w:r>
-      <w:r>
-        <w:rPr>
-          <w:rFonts w:cs="Times New Roman"/>
-          <w:szCs w:val="28"/>
-          <w:lang w:val="en-US"/>
-        </w:rPr>
-        <w:t>Manipulator</w:t>
-      </w:r>
-      <w:r>
-        <w:rPr>
-          <w:rFonts w:cs="Times New Roman"/>
-          <w:szCs w:val="28"/>
-          <w:lang w:val="en-US"/>
-        </w:rPr>
-        <w:t xml:space="preserve"> – </w:t>
-      </w:r>
-      <w:r>
-        <w:rPr>
-          <w:rFonts w:cs="Times New Roman"/>
-          <w:szCs w:val="28"/>
-          <w:lang w:val="en-US"/>
-        </w:rPr>
-        <w:t>Ahmad Zaki Hj Shukor, Ng Jack Kii, Muhammad Fahmi Miskon, Fariz Ali@Ibrahim, Muhammad Herman</w:t>
+        <w:t>Pre-Contact Sensor Based Collision Avoidance Manipulator – Ahmad Zaki Hj Shukor, Ng Jack Kii, Muhammad Fahmi Miskon, Fariz Ali@Ibrahim, Muhammad Herman</w:t>
       </w:r>
       <w:r>
         <w:rPr>
@@ -16041,11 +18394,12 @@
     </w:p>
     <w:sectPr>
       <w:footerReference w:type="default" r:id="rId23"/>
+      <w:footerReference w:type="first" r:id="rId24"/>
       <w:pgSz w:w="11906" w:h="16838"/>
-      <w:pgMar w:top="1134" w:right="850" w:bottom="1134" w:left="1701" w:header="708" w:footer="708" w:gutter="0"/>
-      <w:pgNumType w:start="3"/>
+      <w:pgMar w:top="1134" w:right="851" w:bottom="1134" w:left="1418" w:header="709" w:footer="709" w:gutter="0"/>
       <w:cols w:space="708"/>
-      <w:docGrid w:linePitch="360"/>
+      <w:titlePg/>
+      <w:docGrid w:linePitch="381"/>
     </w:sectPr>
   </w:body>
 </w:document>
@@ -16145,6 +18499,44 @@
     <w:pPr>
       <w:pStyle w:val="a8"/>
     </w:pPr>
+  </w:p>
+</w:ftr>
+</file>
+
+<file path=word/footer2.xml><?xml version="1.0" encoding="utf-8"?>
+<w:ftr xmlns:wpc="http://schemas.microsoft.com/office/word/2010/wordprocessingCanvas" xmlns:cx="http://schemas.microsoft.com/office/drawing/2014/chartex" xmlns:cx1="http://schemas.microsoft.com/office/drawing/2015/9/8/chartex" xmlns:cx2="http://schemas.microsoft.com/office/drawing/2015/10/21/chartex" xmlns:cx3="http://schemas.microsoft.com/office/drawing/2016/5/9/chartex" xmlns:cx4="http://schemas.microsoft.com/office/drawing/2016/5/10/chartex" xmlns:cx5="http://schemas.microsoft.com/office/drawing/2016/5/11/chartex" xmlns:cx6="http://schemas.microsoft.com/office/drawing/2016/5/12/chartex" xmlns:cx7="http://schemas.microsoft.com/office/drawing/2016/5/13/chartex" xmlns:cx8="http://schemas.microsoft.com/office/drawing/2016/5/14/chartex" xmlns:mc="http://schemas.openxmlformats.org/markup-compatibility/2006" xmlns:aink="http://schemas.microsoft.com/office/drawing/2016/ink" xmlns:am3d="http://schemas.microsoft.com/office/drawing/2017/model3d" xmlns:o="urn:schemas-microsoft-com:office:office" xmlns:r="http://schemas.openxmlformats.org/officeDocument/2006/relationships" xmlns:m="http://schemas.openxmlformats.org/officeDocument/2006/math" xmlns:v="urn:schemas-microsoft-com:vml" xmlns:wp14="http://schemas.microsoft.com/office/word/2010/wordprocessingDrawing" xmlns:wp="http://schemas.openxmlformats.org/drawingml/2006/wordprocessingDrawing" xmlns:w10="urn:schemas-microsoft-com:office:word" xmlns:w="http://schemas.openxmlformats.org/wordprocessingml/2006/main" xmlns:w14="http://schemas.microsoft.com/office/word/2010/wordml" xmlns:w15="http://schemas.microsoft.com/office/word/2012/wordml" xmlns:w16cid="http://schemas.microsoft.com/office/word/2016/wordml/cid" xmlns:w16se="http://schemas.microsoft.com/office/word/2015/wordml/symex" xmlns:wpg="http://schemas.microsoft.com/office/word/2010/wordprocessingGroup" xmlns:wpi="http://schemas.microsoft.com/office/word/2010/wordprocessingInk" xmlns:wne="http://schemas.microsoft.com/office/word/2006/wordml" xmlns:wps="http://schemas.microsoft.com/office/word/2010/wordprocessingShape" mc:Ignorable="w14 w15 w16se w16cid wp14">
+  <w:p>
+    <w:pPr>
+      <w:spacing w:after="0"/>
+      <w:jc w:val="center"/>
+      <w:rPr>
+        <w:rFonts w:eastAsia="Times New Roman" w:cs="Times New Roman"/>
+        <w:szCs w:val="28"/>
+        <w:lang w:eastAsia="ru-RU"/>
+      </w:rPr>
+    </w:pPr>
+    <w:r>
+      <w:rPr>
+        <w:rFonts w:eastAsia="Times New Roman" w:cs="Times New Roman"/>
+        <w:szCs w:val="28"/>
+        <w:lang w:eastAsia="ru-RU"/>
+      </w:rPr>
+      <w:t>Санкт-Петербург</w:t>
+    </w:r>
+  </w:p>
+  <w:p>
+    <w:pPr>
+      <w:pStyle w:val="a8"/>
+      <w:jc w:val="center"/>
+    </w:pPr>
+    <w:r>
+      <w:rPr>
+        <w:rFonts w:eastAsia="Times New Roman" w:cs="Times New Roman"/>
+        <w:szCs w:val="28"/>
+        <w:lang w:eastAsia="ru-RU"/>
+      </w:rPr>
+      <w:t>2019</w:t>
+    </w:r>
   </w:p>
 </w:ftr>
 </file>
@@ -18292,6 +20684,7 @@
   <w:style w:type="character" w:default="1" w:styleId="a0">
     <w:name w:val="Default Paragraph Font"/>
     <w:uiPriority w:val="1"/>
+    <w:semiHidden/>
     <w:unhideWhenUsed/>
   </w:style>
   <w:style w:type="table" w:default="1" w:styleId="a1">
@@ -18966,7 +21359,7 @@
 </file>
 
 <file path=customXml/itemProps1.xml><?xml version="1.0" encoding="utf-8"?>
-<ds:datastoreItem xmlns:ds="http://schemas.openxmlformats.org/officeDocument/2006/customXml" ds:itemID="{663F28A9-57CB-407F-9E5C-6FADA1B584AA}">
+<ds:datastoreItem xmlns:ds="http://schemas.openxmlformats.org/officeDocument/2006/customXml" ds:itemID="{43A41A49-28CD-4BB8-B1AC-0D09EF6F958A}">
   <ds:schemaRefs>
     <ds:schemaRef ds:uri="http://schemas.openxmlformats.org/officeDocument/2006/bibliography"/>
   </ds:schemaRefs>
